--- a/thesis/thesis_Terry_20221019.docx
+++ b/thesis/thesis_Terry_20221019.docx
@@ -612,7 +612,7 @@
           <w:numId w:val="0"/>
         </w:numPr>
       </w:pPr>
-      <w:bookmarkStart w:id="0" w:name="_Toc117112138"/>
+      <w:bookmarkStart w:id="0" w:name="_Toc117678890"/>
       <w:r>
         <w:rPr>
           <w:rFonts w:hint="eastAsia"/>
@@ -980,7 +980,7 @@
           <w:numId w:val="0"/>
         </w:numPr>
       </w:pPr>
-      <w:bookmarkStart w:id="1" w:name="_Toc117112139"/>
+      <w:bookmarkStart w:id="1" w:name="_Toc117678891"/>
       <w:r>
         <w:rPr>
           <w:rFonts w:hint="eastAsia"/>
@@ -1039,11 +1039,13 @@
         <w:br w:type="page"/>
       </w:r>
     </w:p>
-    <w:bookmarkStart w:id="2" w:name="_Toc117112140" w:displacedByCustomXml="next"/>
+    <w:bookmarkStart w:id="2" w:name="_Toc117678892" w:displacedByCustomXml="next"/>
     <w:sdt>
       <w:sdtPr>
         <w:rPr>
           <w:rFonts w:cstheme="minorBidi"/>
+          <w:b w:val="0"/>
+          <w:bCs w:val="0"/>
           <w:kern w:val="2"/>
           <w:sz w:val="24"/>
           <w:szCs w:val="22"/>
@@ -1093,7 +1095,7 @@
           <w:r>
             <w:fldChar w:fldCharType="separate"/>
           </w:r>
-          <w:hyperlink w:anchor="_Toc117112138" w:history="1">
+          <w:hyperlink w:anchor="_Toc117678890" w:history="1">
             <w:r>
               <w:rPr>
                 <w:rStyle w:val="af1"/>
@@ -1121,7 +1123,7 @@
                 <w:noProof/>
                 <w:webHidden/>
               </w:rPr>
-              <w:instrText xml:space="preserve"> PAGEREF _Toc117112138 \h </w:instrText>
+              <w:instrText xml:space="preserve"> PAGEREF _Toc117678890 \h </w:instrText>
             </w:r>
             <w:r>
               <w:rPr>
@@ -1164,7 +1166,7 @@
               <w:kern w:val="2"/>
             </w:rPr>
           </w:pPr>
-          <w:hyperlink w:anchor="_Toc117112139" w:history="1">
+          <w:hyperlink w:anchor="_Toc117678891" w:history="1">
             <w:r>
               <w:rPr>
                 <w:rStyle w:val="af1"/>
@@ -1191,7 +1193,7 @@
                 <w:noProof/>
                 <w:webHidden/>
               </w:rPr>
-              <w:instrText xml:space="preserve"> PAGEREF _Toc117112139 \h </w:instrText>
+              <w:instrText xml:space="preserve"> PAGEREF _Toc117678891 \h </w:instrText>
             </w:r>
             <w:r>
               <w:rPr>
@@ -1234,7 +1236,7 @@
               <w:kern w:val="2"/>
             </w:rPr>
           </w:pPr>
-          <w:hyperlink w:anchor="_Toc117112140" w:history="1">
+          <w:hyperlink w:anchor="_Toc117678892" w:history="1">
             <w:r>
               <w:rPr>
                 <w:rStyle w:val="af1"/>
@@ -1263,7 +1265,7 @@
                 <w:noProof/>
                 <w:webHidden/>
               </w:rPr>
-              <w:instrText xml:space="preserve"> PAGEREF _Toc117112140 \h </w:instrText>
+              <w:instrText xml:space="preserve"> PAGEREF _Toc117678892 \h </w:instrText>
             </w:r>
             <w:r>
               <w:rPr>
@@ -1306,7 +1308,7 @@
               <w:kern w:val="2"/>
             </w:rPr>
           </w:pPr>
-          <w:hyperlink w:anchor="_Toc117112141" w:history="1">
+          <w:hyperlink w:anchor="_Toc117678893" w:history="1">
             <w:r>
               <w:rPr>
                 <w:rStyle w:val="af1"/>
@@ -1334,7 +1336,7 @@
                 <w:noProof/>
                 <w:webHidden/>
               </w:rPr>
-              <w:instrText xml:space="preserve"> PAGEREF _Toc117112141 \h </w:instrText>
+              <w:instrText xml:space="preserve"> PAGEREF _Toc117678893 \h </w:instrText>
             </w:r>
             <w:r>
               <w:rPr>
@@ -1377,7 +1379,7 @@
               <w:kern w:val="2"/>
             </w:rPr>
           </w:pPr>
-          <w:hyperlink w:anchor="_Toc117112142" w:history="1">
+          <w:hyperlink w:anchor="_Toc117678894" w:history="1">
             <w:r>
               <w:rPr>
                 <w:rStyle w:val="af1"/>
@@ -1405,7 +1407,7 @@
                 <w:noProof/>
                 <w:webHidden/>
               </w:rPr>
-              <w:instrText xml:space="preserve"> PAGEREF _Toc117112142 \h </w:instrText>
+              <w:instrText xml:space="preserve"> PAGEREF _Toc117678894 \h </w:instrText>
             </w:r>
             <w:r>
               <w:rPr>
@@ -1448,7 +1450,7 @@
               <w:kern w:val="2"/>
             </w:rPr>
           </w:pPr>
-          <w:hyperlink w:anchor="_Toc117112143" w:history="1">
+          <w:hyperlink w:anchor="_Toc117678895" w:history="1">
             <w:r>
               <w:rPr>
                 <w:rStyle w:val="af1"/>
@@ -1506,7 +1508,7 @@
                 <w:noProof/>
                 <w:webHidden/>
               </w:rPr>
-              <w:instrText xml:space="preserve"> PAGEREF _Toc117112143 \h </w:instrText>
+              <w:instrText xml:space="preserve"> PAGEREF _Toc117678895 \h </w:instrText>
             </w:r>
             <w:r>
               <w:rPr>
@@ -1550,7 +1552,7 @@
               <w:sz w:val="24"/>
             </w:rPr>
           </w:pPr>
-          <w:hyperlink w:anchor="_Toc117112144" w:history="1">
+          <w:hyperlink w:anchor="_Toc117678896" w:history="1">
             <w:r>
               <w:rPr>
                 <w:rStyle w:val="af1"/>
@@ -1593,7 +1595,7 @@
                 <w:noProof/>
                 <w:webHidden/>
               </w:rPr>
-              <w:instrText xml:space="preserve"> PAGEREF _Toc117112144 \h </w:instrText>
+              <w:instrText xml:space="preserve"> PAGEREF _Toc117678896 \h </w:instrText>
             </w:r>
             <w:r>
               <w:rPr>
@@ -1637,7 +1639,7 @@
               <w:sz w:val="24"/>
             </w:rPr>
           </w:pPr>
-          <w:hyperlink w:anchor="_Toc117112145" w:history="1">
+          <w:hyperlink w:anchor="_Toc117678897" w:history="1">
             <w:r>
               <w:rPr>
                 <w:rStyle w:val="af1"/>
@@ -1680,7 +1682,7 @@
                 <w:noProof/>
                 <w:webHidden/>
               </w:rPr>
-              <w:instrText xml:space="preserve"> PAGEREF _Toc117112145 \h </w:instrText>
+              <w:instrText xml:space="preserve"> PAGEREF _Toc117678897 \h </w:instrText>
             </w:r>
             <w:r>
               <w:rPr>
@@ -1724,7 +1726,7 @@
               <w:sz w:val="24"/>
             </w:rPr>
           </w:pPr>
-          <w:hyperlink w:anchor="_Toc117112146" w:history="1">
+          <w:hyperlink w:anchor="_Toc117678898" w:history="1">
             <w:r>
               <w:rPr>
                 <w:rStyle w:val="af1"/>
@@ -1767,7 +1769,7 @@
                 <w:noProof/>
                 <w:webHidden/>
               </w:rPr>
-              <w:instrText xml:space="preserve"> PAGEREF _Toc117112146 \h </w:instrText>
+              <w:instrText xml:space="preserve"> PAGEREF _Toc117678898 \h </w:instrText>
             </w:r>
             <w:r>
               <w:rPr>
@@ -1810,7 +1812,7 @@
               <w:kern w:val="2"/>
             </w:rPr>
           </w:pPr>
-          <w:hyperlink w:anchor="_Toc117112147" w:history="1">
+          <w:hyperlink w:anchor="_Toc117678899" w:history="1">
             <w:r>
               <w:rPr>
                 <w:rStyle w:val="af1"/>
@@ -1868,7 +1870,7 @@
                 <w:noProof/>
                 <w:webHidden/>
               </w:rPr>
-              <w:instrText xml:space="preserve"> PAGEREF _Toc117112147 \h </w:instrText>
+              <w:instrText xml:space="preserve"> PAGEREF _Toc117678899 \h </w:instrText>
             </w:r>
             <w:r>
               <w:rPr>
@@ -1912,7 +1914,7 @@
               <w:sz w:val="24"/>
             </w:rPr>
           </w:pPr>
-          <w:hyperlink w:anchor="_Toc117112148" w:history="1">
+          <w:hyperlink w:anchor="_Toc117678900" w:history="1">
             <w:r>
               <w:rPr>
                 <w:rStyle w:val="af1"/>
@@ -1970,7 +1972,7 @@
                 <w:noProof/>
                 <w:webHidden/>
               </w:rPr>
-              <w:instrText xml:space="preserve"> PAGEREF _Toc117112148 \h </w:instrText>
+              <w:instrText xml:space="preserve"> PAGEREF _Toc117678900 \h </w:instrText>
             </w:r>
             <w:r>
               <w:rPr>
@@ -2014,7 +2016,7 @@
               <w:sz w:val="24"/>
             </w:rPr>
           </w:pPr>
-          <w:hyperlink w:anchor="_Toc117112149" w:history="1">
+          <w:hyperlink w:anchor="_Toc117678901" w:history="1">
             <w:r>
               <w:rPr>
                 <w:rStyle w:val="af1"/>
@@ -2072,7 +2074,7 @@
                 <w:noProof/>
                 <w:webHidden/>
               </w:rPr>
-              <w:instrText xml:space="preserve"> PAGEREF _Toc117112149 \h </w:instrText>
+              <w:instrText xml:space="preserve"> PAGEREF _Toc117678901 \h </w:instrText>
             </w:r>
             <w:r>
               <w:rPr>
@@ -2116,7 +2118,7 @@
               <w:sz w:val="24"/>
             </w:rPr>
           </w:pPr>
-          <w:hyperlink w:anchor="_Toc117112150" w:history="1">
+          <w:hyperlink w:anchor="_Toc117678902" w:history="1">
             <w:r>
               <w:rPr>
                 <w:rStyle w:val="af1"/>
@@ -2174,7 +2176,7 @@
                 <w:noProof/>
                 <w:webHidden/>
               </w:rPr>
-              <w:instrText xml:space="preserve"> PAGEREF _Toc117112150 \h </w:instrText>
+              <w:instrText xml:space="preserve"> PAGEREF _Toc117678902 \h </w:instrText>
             </w:r>
             <w:r>
               <w:rPr>
@@ -2218,7 +2220,7 @@
               <w:sz w:val="24"/>
             </w:rPr>
           </w:pPr>
-          <w:hyperlink w:anchor="_Toc117112151" w:history="1">
+          <w:hyperlink w:anchor="_Toc117678903" w:history="1">
             <w:r>
               <w:rPr>
                 <w:rStyle w:val="af1"/>
@@ -2276,7 +2278,7 @@
                 <w:noProof/>
                 <w:webHidden/>
               </w:rPr>
-              <w:instrText xml:space="preserve"> PAGEREF _Toc117112151 \h </w:instrText>
+              <w:instrText xml:space="preserve"> PAGEREF _Toc117678903 \h </w:instrText>
             </w:r>
             <w:r>
               <w:rPr>
@@ -2320,7 +2322,7 @@
               <w:sz w:val="24"/>
             </w:rPr>
           </w:pPr>
-          <w:hyperlink w:anchor="_Toc117112152" w:history="1">
+          <w:hyperlink w:anchor="_Toc117678904" w:history="1">
             <w:r>
               <w:rPr>
                 <w:rStyle w:val="af1"/>
@@ -2378,7 +2380,7 @@
                 <w:noProof/>
                 <w:webHidden/>
               </w:rPr>
-              <w:instrText xml:space="preserve"> PAGEREF _Toc117112152 \h </w:instrText>
+              <w:instrText xml:space="preserve"> PAGEREF _Toc117678904 \h </w:instrText>
             </w:r>
             <w:r>
               <w:rPr>
@@ -2422,7 +2424,7 @@
               <w:sz w:val="24"/>
             </w:rPr>
           </w:pPr>
-          <w:hyperlink w:anchor="_Toc117112153" w:history="1">
+          <w:hyperlink w:anchor="_Toc117678905" w:history="1">
             <w:r>
               <w:rPr>
                 <w:rStyle w:val="af1"/>
@@ -2480,7 +2482,7 @@
                 <w:noProof/>
                 <w:webHidden/>
               </w:rPr>
-              <w:instrText xml:space="preserve"> PAGEREF _Toc117112153 \h </w:instrText>
+              <w:instrText xml:space="preserve"> PAGEREF _Toc117678905 \h </w:instrText>
             </w:r>
             <w:r>
               <w:rPr>
@@ -2524,7 +2526,7 @@
               <w:sz w:val="24"/>
             </w:rPr>
           </w:pPr>
-          <w:hyperlink w:anchor="_Toc117112154" w:history="1">
+          <w:hyperlink w:anchor="_Toc117678906" w:history="1">
             <w:r>
               <w:rPr>
                 <w:rStyle w:val="af1"/>
@@ -2567,7 +2569,7 @@
                 <w:noProof/>
                 <w:webHidden/>
               </w:rPr>
-              <w:instrText xml:space="preserve"> PAGEREF _Toc117112154 \h </w:instrText>
+              <w:instrText xml:space="preserve"> PAGEREF _Toc117678906 \h </w:instrText>
             </w:r>
             <w:r>
               <w:rPr>
@@ -2611,7 +2613,7 @@
               <w:sz w:val="24"/>
             </w:rPr>
           </w:pPr>
-          <w:hyperlink w:anchor="_Toc117112155" w:history="1">
+          <w:hyperlink w:anchor="_Toc117678907" w:history="1">
             <w:r>
               <w:rPr>
                 <w:rStyle w:val="af1"/>
@@ -2669,7 +2671,7 @@
                 <w:noProof/>
                 <w:webHidden/>
               </w:rPr>
-              <w:instrText xml:space="preserve"> PAGEREF _Toc117112155 \h </w:instrText>
+              <w:instrText xml:space="preserve"> PAGEREF _Toc117678907 \h </w:instrText>
             </w:r>
             <w:r>
               <w:rPr>
@@ -2690,6 +2692,101 @@
                 <w:webHidden/>
               </w:rPr>
               <w:t>14</w:t>
+            </w:r>
+            <w:r>
+              <w:rPr>
+                <w:noProof/>
+                <w:webHidden/>
+              </w:rPr>
+              <w:fldChar w:fldCharType="end"/>
+            </w:r>
+          </w:hyperlink>
+        </w:p>
+        <w:p>
+          <w:pPr>
+            <w:rPr>
+              <w:noProof/>
+            </w:rPr>
+          </w:pPr>
+          <w:hyperlink w:anchor="_Toc117678908" w:history="1">
+            <w:r>
+              <w:rPr>
+                <w:rStyle w:val="af1"/>
+                <w:noProof/>
+              </w:rPr>
+              <w:t>2.3.1</w:t>
+            </w:r>
+            <w:r>
+              <w:rPr>
+                <w:rStyle w:val="af1"/>
+                <w:rFonts w:hint="eastAsia"/>
+                <w:noProof/>
+              </w:rPr>
+              <w:t xml:space="preserve"> </w:t>
+            </w:r>
+            <w:r>
+              <w:rPr>
+                <w:rStyle w:val="af1"/>
+                <w:rFonts w:hint="eastAsia"/>
+                <w:noProof/>
+              </w:rPr>
+              <w:t>特徵選取（</w:t>
+            </w:r>
+            <w:r>
+              <w:rPr>
+                <w:rStyle w:val="af1"/>
+                <w:noProof/>
+              </w:rPr>
+              <w:t>Feature selection</w:t>
+            </w:r>
+            <w:r>
+              <w:rPr>
+                <w:rStyle w:val="af1"/>
+                <w:rFonts w:hint="eastAsia"/>
+                <w:noProof/>
+              </w:rPr>
+              <w:t>）</w:t>
+            </w:r>
+            <w:r>
+              <w:rPr>
+                <w:noProof/>
+                <w:webHidden/>
+              </w:rPr>
+              <w:tab/>
+            </w:r>
+            <w:r>
+              <w:rPr>
+                <w:noProof/>
+                <w:webHidden/>
+              </w:rPr>
+              <w:fldChar w:fldCharType="begin"/>
+            </w:r>
+            <w:r>
+              <w:rPr>
+                <w:noProof/>
+                <w:webHidden/>
+              </w:rPr>
+              <w:instrText xml:space="preserve"> PAGEREF _Toc117678908 \h </w:instrText>
+            </w:r>
+            <w:r>
+              <w:rPr>
+                <w:noProof/>
+                <w:webHidden/>
+              </w:rPr>
+            </w:r>
+            <w:r>
+              <w:rPr>
+                <w:noProof/>
+                <w:webHidden/>
+              </w:rPr>
+              <w:fldChar w:fldCharType="separate"/>
+            </w:r>
+            <w:r>
+              <w:rPr>
+                <w:noProof/>
+                <w:webHidden/>
+              </w:rPr>
+              <w:t>15</w:t>
             </w:r>
             <w:r>
               <w:rPr>
@@ -2713,13 +2810,13 @@
               <w:sz w:val="24"/>
             </w:rPr>
           </w:pPr>
-          <w:hyperlink w:anchor="_Toc117112156" w:history="1">
+          <w:hyperlink w:anchor="_Toc117678909" w:history="1">
             <w:r>
               <w:rPr>
                 <w:rStyle w:val="af1"/>
                 <w:noProof/>
               </w:rPr>
-              <w:t>2.3.1</w:t>
+              <w:t>2.3.2</w:t>
             </w:r>
             <w:r>
               <w:rPr>
@@ -2735,14 +2832,14 @@
                 <w:rFonts w:hint="eastAsia"/>
                 <w:noProof/>
               </w:rPr>
-              <w:t>特徵選取（</w:t>
+              <w:t>特徵萃取（</w:t>
             </w:r>
             <w:r>
               <w:rPr>
                 <w:rStyle w:val="af1"/>
                 <w:noProof/>
               </w:rPr>
-              <w:t>Feature selection</w:t>
+              <w:t>Feature extraction</w:t>
             </w:r>
             <w:r>
               <w:rPr>
@@ -2771,7 +2868,7 @@
                 <w:noProof/>
                 <w:webHidden/>
               </w:rPr>
-              <w:instrText xml:space="preserve"> PAGEREF _Toc117112156 \h </w:instrText>
+              <w:instrText xml:space="preserve"> PAGEREF _Toc117678909 \h </w:instrText>
             </w:r>
             <w:r>
               <w:rPr>
@@ -2791,7 +2888,282 @@
                 <w:noProof/>
                 <w:webHidden/>
               </w:rPr>
-              <w:t>14</w:t>
+              <w:t>16</w:t>
+            </w:r>
+            <w:r>
+              <w:rPr>
+                <w:noProof/>
+                <w:webHidden/>
+              </w:rPr>
+              <w:fldChar w:fldCharType="end"/>
+            </w:r>
+          </w:hyperlink>
+        </w:p>
+        <w:p>
+          <w:pPr>
+            <w:pStyle w:val="23"/>
+            <w:tabs>
+              <w:tab w:val="right" w:leader="dot" w:pos="8494"/>
+            </w:tabs>
+            <w:rPr>
+              <w:rFonts w:cstheme="minorBidi"/>
+              <w:noProof/>
+              <w:kern w:val="2"/>
+              <w:sz w:val="24"/>
+            </w:rPr>
+          </w:pPr>
+          <w:hyperlink w:anchor="_Toc117678910" w:history="1">
+            <w:r>
+              <w:rPr>
+                <w:rStyle w:val="af1"/>
+                <w:noProof/>
+              </w:rPr>
+              <w:t>2.4</w:t>
+            </w:r>
+            <w:r>
+              <w:rPr>
+                <w:rStyle w:val="af1"/>
+                <w:rFonts w:hint="eastAsia"/>
+                <w:noProof/>
+              </w:rPr>
+              <w:t xml:space="preserve"> </w:t>
+            </w:r>
+            <w:r>
+              <w:rPr>
+                <w:rStyle w:val="af1"/>
+                <w:rFonts w:hint="eastAsia"/>
+                <w:noProof/>
+              </w:rPr>
+              <w:t>資料不平衡</w:t>
+            </w:r>
+            <w:r>
+              <w:rPr>
+                <w:noProof/>
+                <w:webHidden/>
+              </w:rPr>
+              <w:tab/>
+            </w:r>
+            <w:r>
+              <w:rPr>
+                <w:noProof/>
+                <w:webHidden/>
+              </w:rPr>
+              <w:fldChar w:fldCharType="begin"/>
+            </w:r>
+            <w:r>
+              <w:rPr>
+                <w:noProof/>
+                <w:webHidden/>
+              </w:rPr>
+              <w:instrText xml:space="preserve"> PAGEREF _Toc117678910 \h </w:instrText>
+            </w:r>
+            <w:r>
+              <w:rPr>
+                <w:noProof/>
+                <w:webHidden/>
+              </w:rPr>
+            </w:r>
+            <w:r>
+              <w:rPr>
+                <w:noProof/>
+                <w:webHidden/>
+              </w:rPr>
+              <w:fldChar w:fldCharType="separate"/>
+            </w:r>
+            <w:r>
+              <w:rPr>
+                <w:noProof/>
+                <w:webHidden/>
+              </w:rPr>
+              <w:t>17</w:t>
+            </w:r>
+            <w:r>
+              <w:rPr>
+                <w:noProof/>
+                <w:webHidden/>
+              </w:rPr>
+              <w:fldChar w:fldCharType="end"/>
+            </w:r>
+          </w:hyperlink>
+        </w:p>
+        <w:p>
+          <w:pPr>
+            <w:pStyle w:val="11"/>
+            <w:tabs>
+              <w:tab w:val="right" w:leader="dot" w:pos="8494"/>
+            </w:tabs>
+            <w:rPr>
+              <w:rFonts w:eastAsiaTheme="minorEastAsia" w:cstheme="minorBidi"/>
+              <w:noProof/>
+              <w:kern w:val="2"/>
+            </w:rPr>
+          </w:pPr>
+          <w:hyperlink w:anchor="_Toc117678911" w:history="1">
+            <w:r>
+              <w:rPr>
+                <w:rStyle w:val="af1"/>
+                <w:noProof/>
+              </w:rPr>
+              <w:t>3</w:t>
+            </w:r>
+            <w:r>
+              <w:rPr>
+                <w:rStyle w:val="af1"/>
+                <w:rFonts w:hint="eastAsia"/>
+                <w:noProof/>
+              </w:rPr>
+              <w:t xml:space="preserve"> </w:t>
+            </w:r>
+            <w:r>
+              <w:rPr>
+                <w:rStyle w:val="af1"/>
+                <w:rFonts w:hint="eastAsia"/>
+                <w:noProof/>
+              </w:rPr>
+              <w:t>第三章</w:t>
+            </w:r>
+            <w:r>
+              <w:rPr>
+                <w:rStyle w:val="af1"/>
+                <w:noProof/>
+              </w:rPr>
+              <w:t xml:space="preserve"> </w:t>
+            </w:r>
+            <w:r>
+              <w:rPr>
+                <w:rStyle w:val="af1"/>
+                <w:rFonts w:hint="eastAsia"/>
+                <w:noProof/>
+              </w:rPr>
+              <w:t>針對多維度二元特徵資料的變數編碼</w:t>
+            </w:r>
+            <w:r>
+              <w:rPr>
+                <w:noProof/>
+                <w:webHidden/>
+              </w:rPr>
+              <w:tab/>
+            </w:r>
+            <w:r>
+              <w:rPr>
+                <w:noProof/>
+                <w:webHidden/>
+              </w:rPr>
+              <w:fldChar w:fldCharType="begin"/>
+            </w:r>
+            <w:r>
+              <w:rPr>
+                <w:noProof/>
+                <w:webHidden/>
+              </w:rPr>
+              <w:instrText xml:space="preserve"> PAGEREF _Toc117678911 \h </w:instrText>
+            </w:r>
+            <w:r>
+              <w:rPr>
+                <w:noProof/>
+                <w:webHidden/>
+              </w:rPr>
+            </w:r>
+            <w:r>
+              <w:rPr>
+                <w:noProof/>
+                <w:webHidden/>
+              </w:rPr>
+              <w:fldChar w:fldCharType="separate"/>
+            </w:r>
+            <w:r>
+              <w:rPr>
+                <w:noProof/>
+                <w:webHidden/>
+              </w:rPr>
+              <w:t>18</w:t>
+            </w:r>
+            <w:r>
+              <w:rPr>
+                <w:noProof/>
+                <w:webHidden/>
+              </w:rPr>
+              <w:fldChar w:fldCharType="end"/>
+            </w:r>
+          </w:hyperlink>
+        </w:p>
+        <w:p>
+          <w:pPr>
+            <w:pStyle w:val="23"/>
+            <w:tabs>
+              <w:tab w:val="right" w:leader="dot" w:pos="8494"/>
+            </w:tabs>
+            <w:rPr>
+              <w:rFonts w:cstheme="minorBidi"/>
+              <w:noProof/>
+              <w:kern w:val="2"/>
+              <w:sz w:val="24"/>
+            </w:rPr>
+          </w:pPr>
+          <w:hyperlink w:anchor="_Toc117678912" w:history="1">
+            <w:r>
+              <w:rPr>
+                <w:rStyle w:val="af1"/>
+                <w:noProof/>
+              </w:rPr>
+              <w:t>3.1</w:t>
+            </w:r>
+            <w:r>
+              <w:rPr>
+                <w:rStyle w:val="af1"/>
+                <w:rFonts w:hint="eastAsia"/>
+                <w:noProof/>
+              </w:rPr>
+              <w:t xml:space="preserve"> </w:t>
+            </w:r>
+            <w:r>
+              <w:rPr>
+                <w:rStyle w:val="af1"/>
+                <w:rFonts w:hint="eastAsia"/>
+                <w:noProof/>
+              </w:rPr>
+              <w:t>依據特徵工程群組二元特徵</w:t>
+            </w:r>
+            <w:r>
+              <w:rPr>
+                <w:noProof/>
+                <w:webHidden/>
+              </w:rPr>
+              <w:tab/>
+            </w:r>
+            <w:r>
+              <w:rPr>
+                <w:noProof/>
+                <w:webHidden/>
+              </w:rPr>
+              <w:fldChar w:fldCharType="begin"/>
+            </w:r>
+            <w:r>
+              <w:rPr>
+                <w:noProof/>
+                <w:webHidden/>
+              </w:rPr>
+              <w:instrText xml:space="preserve"> PAGEREF _Toc117678912 \h </w:instrText>
+            </w:r>
+            <w:r>
+              <w:rPr>
+                <w:noProof/>
+                <w:webHidden/>
+              </w:rPr>
+            </w:r>
+            <w:r>
+              <w:rPr>
+                <w:noProof/>
+                <w:webHidden/>
+              </w:rPr>
+              <w:fldChar w:fldCharType="separate"/>
+            </w:r>
+            <w:r>
+              <w:rPr>
+                <w:noProof/>
+                <w:webHidden/>
+              </w:rPr>
+              <w:t>18</w:t>
             </w:r>
             <w:r>
               <w:rPr>
@@ -2815,13 +3187,13 @@
               <w:sz w:val="24"/>
             </w:rPr>
           </w:pPr>
-          <w:hyperlink w:anchor="_Toc117112157" w:history="1">
+          <w:hyperlink w:anchor="_Toc117678913" w:history="1">
             <w:r>
               <w:rPr>
                 <w:rStyle w:val="af1"/>
                 <w:noProof/>
               </w:rPr>
-              <w:t>2.3.2</w:t>
+              <w:t>3.1.1</w:t>
             </w:r>
             <w:r>
               <w:rPr>
@@ -2837,14 +3209,78 @@
                 <w:rFonts w:hint="eastAsia"/>
                 <w:noProof/>
               </w:rPr>
-              <w:t>特徵萃取（</w:t>
-            </w:r>
+              <w:t>資料原始特徵群</w:t>
+            </w:r>
+            <w:r>
+              <w:rPr>
+                <w:noProof/>
+                <w:webHidden/>
+              </w:rPr>
+              <w:tab/>
+            </w:r>
+            <w:r>
+              <w:rPr>
+                <w:noProof/>
+                <w:webHidden/>
+              </w:rPr>
+              <w:fldChar w:fldCharType="begin"/>
+            </w:r>
+            <w:r>
+              <w:rPr>
+                <w:noProof/>
+                <w:webHidden/>
+              </w:rPr>
+              <w:instrText xml:space="preserve"> PAGEREF _Toc117678913 \h </w:instrText>
+            </w:r>
+            <w:r>
+              <w:rPr>
+                <w:noProof/>
+                <w:webHidden/>
+              </w:rPr>
+            </w:r>
+            <w:r>
+              <w:rPr>
+                <w:noProof/>
+                <w:webHidden/>
+              </w:rPr>
+              <w:fldChar w:fldCharType="separate"/>
+            </w:r>
+            <w:r>
+              <w:rPr>
+                <w:noProof/>
+                <w:webHidden/>
+              </w:rPr>
+              <w:t>18</w:t>
+            </w:r>
+            <w:r>
+              <w:rPr>
+                <w:noProof/>
+                <w:webHidden/>
+              </w:rPr>
+              <w:fldChar w:fldCharType="end"/>
+            </w:r>
+          </w:hyperlink>
+        </w:p>
+        <w:p>
+          <w:pPr>
+            <w:pStyle w:val="31"/>
+            <w:tabs>
+              <w:tab w:val="right" w:leader="dot" w:pos="8494"/>
+            </w:tabs>
+            <w:rPr>
+              <w:rFonts w:cstheme="minorBidi"/>
+              <w:noProof/>
+              <w:kern w:val="2"/>
+              <w:sz w:val="24"/>
+            </w:rPr>
+          </w:pPr>
+          <w:hyperlink w:anchor="_Toc117678914" w:history="1">
             <w:r>
               <w:rPr>
                 <w:rStyle w:val="af1"/>
                 <w:noProof/>
               </w:rPr>
-              <w:t>Feature extraction</w:t>
+              <w:t>3.1.2</w:t>
             </w:r>
             <w:r>
               <w:rPr>
@@ -2852,7 +3288,15 @@
                 <w:rFonts w:hint="eastAsia"/>
                 <w:noProof/>
               </w:rPr>
-              <w:t>）</w:t>
+              <w:t xml:space="preserve"> </w:t>
+            </w:r>
+            <w:r>
+              <w:rPr>
+                <w:rStyle w:val="af1"/>
+                <w:rFonts w:hint="eastAsia"/>
+                <w:noProof/>
+              </w:rPr>
+              <w:t>主成分分析群集</w:t>
             </w:r>
             <w:r>
               <w:rPr>
@@ -2873,7 +3317,7 @@
                 <w:noProof/>
                 <w:webHidden/>
               </w:rPr>
-              <w:instrText xml:space="preserve"> PAGEREF _Toc117112157 \h </w:instrText>
+              <w:instrText xml:space="preserve"> PAGEREF _Toc117678914 \h </w:instrText>
             </w:r>
             <w:r>
               <w:rPr>
@@ -2893,7 +3337,94 @@
                 <w:noProof/>
                 <w:webHidden/>
               </w:rPr>
-              <w:t>15</w:t>
+              <w:t>18</w:t>
+            </w:r>
+            <w:r>
+              <w:rPr>
+                <w:noProof/>
+                <w:webHidden/>
+              </w:rPr>
+              <w:fldChar w:fldCharType="end"/>
+            </w:r>
+          </w:hyperlink>
+        </w:p>
+        <w:p>
+          <w:pPr>
+            <w:pStyle w:val="31"/>
+            <w:tabs>
+              <w:tab w:val="right" w:leader="dot" w:pos="8494"/>
+            </w:tabs>
+            <w:rPr>
+              <w:rFonts w:cstheme="minorBidi"/>
+              <w:noProof/>
+              <w:kern w:val="2"/>
+              <w:sz w:val="24"/>
+            </w:rPr>
+          </w:pPr>
+          <w:hyperlink w:anchor="_Toc117678915" w:history="1">
+            <w:r>
+              <w:rPr>
+                <w:rStyle w:val="af1"/>
+                <w:noProof/>
+              </w:rPr>
+              <w:t>3.1.3</w:t>
+            </w:r>
+            <w:r>
+              <w:rPr>
+                <w:rStyle w:val="af1"/>
+                <w:rFonts w:hint="eastAsia"/>
+                <w:noProof/>
+              </w:rPr>
+              <w:t xml:space="preserve"> </w:t>
+            </w:r>
+            <w:r>
+              <w:rPr>
+                <w:rStyle w:val="af1"/>
+                <w:rFonts w:hint="eastAsia"/>
+                <w:noProof/>
+              </w:rPr>
+              <w:t>相關係數群集</w:t>
+            </w:r>
+            <w:r>
+              <w:rPr>
+                <w:noProof/>
+                <w:webHidden/>
+              </w:rPr>
+              <w:tab/>
+            </w:r>
+            <w:r>
+              <w:rPr>
+                <w:noProof/>
+                <w:webHidden/>
+              </w:rPr>
+              <w:fldChar w:fldCharType="begin"/>
+            </w:r>
+            <w:r>
+              <w:rPr>
+                <w:noProof/>
+                <w:webHidden/>
+              </w:rPr>
+              <w:instrText xml:space="preserve"> PAGEREF _Toc117678915 \h </w:instrText>
+            </w:r>
+            <w:r>
+              <w:rPr>
+                <w:noProof/>
+                <w:webHidden/>
+              </w:rPr>
+            </w:r>
+            <w:r>
+              <w:rPr>
+                <w:noProof/>
+                <w:webHidden/>
+              </w:rPr>
+              <w:fldChar w:fldCharType="separate"/>
+            </w:r>
+            <w:r>
+              <w:rPr>
+                <w:noProof/>
+                <w:webHidden/>
+              </w:rPr>
+              <w:t>18</w:t>
             </w:r>
             <w:r>
               <w:rPr>
@@ -2917,13 +3448,13 @@
               <w:sz w:val="24"/>
             </w:rPr>
           </w:pPr>
-          <w:hyperlink w:anchor="_Toc117112158" w:history="1">
+          <w:hyperlink w:anchor="_Toc117678916" w:history="1">
             <w:r>
               <w:rPr>
                 <w:rStyle w:val="af1"/>
                 <w:noProof/>
               </w:rPr>
-              <w:t>2.4</w:t>
+              <w:t>3.2</w:t>
             </w:r>
             <w:r>
               <w:rPr>
@@ -2939,7 +3470,7 @@
                 <w:rFonts w:hint="eastAsia"/>
                 <w:noProof/>
               </w:rPr>
-              <w:t>資料不平衡</w:t>
+              <w:t>排序組間特徵</w:t>
             </w:r>
             <w:r>
               <w:rPr>
@@ -2960,7 +3491,7 @@
                 <w:noProof/>
                 <w:webHidden/>
               </w:rPr>
-              <w:instrText xml:space="preserve"> PAGEREF _Toc117112158 \h </w:instrText>
+              <w:instrText xml:space="preserve"> PAGEREF _Toc117678916 \h </w:instrText>
             </w:r>
             <w:r>
               <w:rPr>
@@ -2980,7 +3511,7 @@
                 <w:noProof/>
                 <w:webHidden/>
               </w:rPr>
-              <w:t>17</w:t>
+              <w:t>18</w:t>
             </w:r>
             <w:r>
               <w:rPr>
@@ -2993,23 +3524,119 @@
         </w:p>
         <w:p>
           <w:pPr>
-            <w:pStyle w:val="11"/>
+            <w:rPr>
+              <w:noProof/>
+            </w:rPr>
+          </w:pPr>
+          <w:hyperlink w:anchor="_Toc117678917" w:history="1">
+            <w:r>
+              <w:rPr>
+                <w:rStyle w:val="af1"/>
+                <w:noProof/>
+              </w:rPr>
+              <w:t>3.2.1</w:t>
+            </w:r>
+            <w:r>
+              <w:rPr>
+                <w:rStyle w:val="af1"/>
+                <w:rFonts w:hint="eastAsia"/>
+                <w:noProof/>
+              </w:rPr>
+              <w:t xml:space="preserve"> </w:t>
+            </w:r>
+            <w:r>
+              <w:rPr>
+                <w:rStyle w:val="af1"/>
+                <w:rFonts w:hint="eastAsia"/>
+                <w:noProof/>
+              </w:rPr>
+              <w:t>特徵和（</w:t>
+            </w:r>
+            <w:r>
+              <w:rPr>
+                <w:rStyle w:val="af1"/>
+                <w:noProof/>
+              </w:rPr>
+              <w:t>Column sum</w:t>
+            </w:r>
+            <w:r>
+              <w:rPr>
+                <w:rStyle w:val="af1"/>
+                <w:rFonts w:hint="eastAsia"/>
+                <w:noProof/>
+              </w:rPr>
+              <w:t>）</w:t>
+            </w:r>
+            <w:r>
+              <w:rPr>
+                <w:noProof/>
+                <w:webHidden/>
+              </w:rPr>
+              <w:tab/>
+            </w:r>
+            <w:r>
+              <w:rPr>
+                <w:noProof/>
+                <w:webHidden/>
+              </w:rPr>
+              <w:fldChar w:fldCharType="begin"/>
+            </w:r>
+            <w:r>
+              <w:rPr>
+                <w:noProof/>
+                <w:webHidden/>
+              </w:rPr>
+              <w:instrText xml:space="preserve"> PAGEREF _Toc117678917 \h </w:instrText>
+            </w:r>
+            <w:r>
+              <w:rPr>
+                <w:noProof/>
+                <w:webHidden/>
+              </w:rPr>
+            </w:r>
+            <w:r>
+              <w:rPr>
+                <w:noProof/>
+                <w:webHidden/>
+              </w:rPr>
+              <w:fldChar w:fldCharType="separate"/>
+            </w:r>
+            <w:r>
+              <w:rPr>
+                <w:noProof/>
+                <w:webHidden/>
+              </w:rPr>
+              <w:t>19</w:t>
+            </w:r>
+            <w:r>
+              <w:rPr>
+                <w:noProof/>
+                <w:webHidden/>
+              </w:rPr>
+              <w:fldChar w:fldCharType="end"/>
+            </w:r>
+          </w:hyperlink>
+        </w:p>
+        <w:p>
+          <w:pPr>
+            <w:pStyle w:val="31"/>
             <w:tabs>
               <w:tab w:val="right" w:leader="dot" w:pos="8494"/>
             </w:tabs>
             <w:rPr>
-              <w:rFonts w:eastAsiaTheme="minorEastAsia" w:cstheme="minorBidi"/>
+              <w:rFonts w:cstheme="minorBidi"/>
               <w:noProof/>
               <w:kern w:val="2"/>
+              <w:sz w:val="24"/>
             </w:rPr>
           </w:pPr>
-          <w:hyperlink w:anchor="_Toc117112159" w:history="1">
+          <w:hyperlink w:anchor="_Toc117678918" w:history="1">
             <w:r>
               <w:rPr>
                 <w:rStyle w:val="af1"/>
                 <w:noProof/>
               </w:rPr>
-              <w:t>3</w:t>
+              <w:t>3.2.2</w:t>
             </w:r>
             <w:r>
               <w:rPr>
@@ -3025,14 +3652,14 @@
                 <w:rFonts w:hint="eastAsia"/>
                 <w:noProof/>
               </w:rPr>
-              <w:t>第三章</w:t>
+              <w:t>吉尼不純度（</w:t>
             </w:r>
             <w:r>
               <w:rPr>
                 <w:rStyle w:val="af1"/>
                 <w:noProof/>
               </w:rPr>
-              <w:t xml:space="preserve"> </w:t>
+              <w:t>Gini impurity</w:t>
             </w:r>
             <w:r>
               <w:rPr>
@@ -3040,7 +3667,7 @@
                 <w:rFonts w:hint="eastAsia"/>
                 <w:noProof/>
               </w:rPr>
-              <w:t>針對多維度二元特徵資料的變數編碼</w:t>
+              <w:t>）</w:t>
             </w:r>
             <w:r>
               <w:rPr>
@@ -3061,7 +3688,7 @@
                 <w:noProof/>
                 <w:webHidden/>
               </w:rPr>
-              <w:instrText xml:space="preserve"> PAGEREF _Toc117112159 \h </w:instrText>
+              <w:instrText xml:space="preserve"> PAGEREF _Toc117678918 \h </w:instrText>
             </w:r>
             <w:r>
               <w:rPr>
@@ -3081,7 +3708,196 @@
                 <w:noProof/>
                 <w:webHidden/>
               </w:rPr>
-              <w:t>18</w:t>
+              <w:t>19</w:t>
+            </w:r>
+            <w:r>
+              <w:rPr>
+                <w:noProof/>
+                <w:webHidden/>
+              </w:rPr>
+              <w:fldChar w:fldCharType="end"/>
+            </w:r>
+          </w:hyperlink>
+        </w:p>
+        <w:p>
+          <w:pPr>
+            <w:pStyle w:val="31"/>
+            <w:tabs>
+              <w:tab w:val="right" w:leader="dot" w:pos="8494"/>
+            </w:tabs>
+            <w:rPr>
+              <w:rFonts w:cstheme="minorBidi"/>
+              <w:noProof/>
+              <w:kern w:val="2"/>
+              <w:sz w:val="24"/>
+            </w:rPr>
+          </w:pPr>
+          <w:hyperlink w:anchor="_Toc117678919" w:history="1">
+            <w:r>
+              <w:rPr>
+                <w:rStyle w:val="af1"/>
+                <w:noProof/>
+              </w:rPr>
+              <w:t>3.2.3</w:t>
+            </w:r>
+            <w:r>
+              <w:rPr>
+                <w:rStyle w:val="af1"/>
+                <w:rFonts w:hint="eastAsia"/>
+                <w:noProof/>
+              </w:rPr>
+              <w:t xml:space="preserve"> </w:t>
+            </w:r>
+            <w:r>
+              <w:rPr>
+                <w:rStyle w:val="af1"/>
+                <w:rFonts w:hint="eastAsia"/>
+                <w:noProof/>
+              </w:rPr>
+              <w:t>特徵重要性（</w:t>
+            </w:r>
+            <w:r>
+              <w:rPr>
+                <w:rStyle w:val="af1"/>
+                <w:noProof/>
+              </w:rPr>
+              <w:t>Feature importance</w:t>
+            </w:r>
+            <w:r>
+              <w:rPr>
+                <w:rStyle w:val="af1"/>
+                <w:rFonts w:hint="eastAsia"/>
+                <w:noProof/>
+              </w:rPr>
+              <w:t>）</w:t>
+            </w:r>
+            <w:r>
+              <w:rPr>
+                <w:noProof/>
+                <w:webHidden/>
+              </w:rPr>
+              <w:tab/>
+            </w:r>
+            <w:r>
+              <w:rPr>
+                <w:noProof/>
+                <w:webHidden/>
+              </w:rPr>
+              <w:fldChar w:fldCharType="begin"/>
+            </w:r>
+            <w:r>
+              <w:rPr>
+                <w:noProof/>
+                <w:webHidden/>
+              </w:rPr>
+              <w:instrText xml:space="preserve"> PAGEREF _Toc117678919 \h </w:instrText>
+            </w:r>
+            <w:r>
+              <w:rPr>
+                <w:noProof/>
+                <w:webHidden/>
+              </w:rPr>
+            </w:r>
+            <w:r>
+              <w:rPr>
+                <w:noProof/>
+                <w:webHidden/>
+              </w:rPr>
+              <w:fldChar w:fldCharType="separate"/>
+            </w:r>
+            <w:r>
+              <w:rPr>
+                <w:noProof/>
+                <w:webHidden/>
+              </w:rPr>
+              <w:t>19</w:t>
+            </w:r>
+            <w:r>
+              <w:rPr>
+                <w:noProof/>
+                <w:webHidden/>
+              </w:rPr>
+              <w:fldChar w:fldCharType="end"/>
+            </w:r>
+          </w:hyperlink>
+        </w:p>
+        <w:p>
+          <w:pPr>
+            <w:pStyle w:val="31"/>
+            <w:tabs>
+              <w:tab w:val="right" w:leader="dot" w:pos="8494"/>
+            </w:tabs>
+            <w:rPr>
+              <w:rFonts w:cstheme="minorBidi"/>
+              <w:noProof/>
+              <w:kern w:val="2"/>
+              <w:sz w:val="24"/>
+            </w:rPr>
+          </w:pPr>
+          <w:hyperlink w:anchor="_Toc117678920" w:history="1">
+            <w:r>
+              <w:rPr>
+                <w:rStyle w:val="af1"/>
+                <w:noProof/>
+              </w:rPr>
+              <w:t>3.2.4</w:t>
+            </w:r>
+            <w:r>
+              <w:rPr>
+                <w:rStyle w:val="af1"/>
+                <w:rFonts w:hint="eastAsia"/>
+                <w:noProof/>
+              </w:rPr>
+              <w:t xml:space="preserve"> </w:t>
+            </w:r>
+            <w:r>
+              <w:rPr>
+                <w:rStyle w:val="af1"/>
+                <w:rFonts w:hint="eastAsia"/>
+                <w:noProof/>
+              </w:rPr>
+              <w:t>以基因演算最佳化</w:t>
+            </w:r>
+            <w:r>
+              <w:rPr>
+                <w:noProof/>
+                <w:webHidden/>
+              </w:rPr>
+              <w:tab/>
+            </w:r>
+            <w:r>
+              <w:rPr>
+                <w:noProof/>
+                <w:webHidden/>
+              </w:rPr>
+              <w:fldChar w:fldCharType="begin"/>
+            </w:r>
+            <w:r>
+              <w:rPr>
+                <w:noProof/>
+                <w:webHidden/>
+              </w:rPr>
+              <w:instrText xml:space="preserve"> PAGEREF _Toc117678920 \h </w:instrText>
+            </w:r>
+            <w:r>
+              <w:rPr>
+                <w:noProof/>
+                <w:webHidden/>
+              </w:rPr>
+            </w:r>
+            <w:r>
+              <w:rPr>
+                <w:noProof/>
+                <w:webHidden/>
+              </w:rPr>
+              <w:fldChar w:fldCharType="separate"/>
+            </w:r>
+            <w:r>
+              <w:rPr>
+                <w:noProof/>
+                <w:webHidden/>
+              </w:rPr>
+              <w:t>19</w:t>
             </w:r>
             <w:r>
               <w:rPr>
@@ -3105,13 +3921,13 @@
               <w:sz w:val="24"/>
             </w:rPr>
           </w:pPr>
-          <w:hyperlink w:anchor="_Toc117112160" w:history="1">
+          <w:hyperlink w:anchor="_Toc117678921" w:history="1">
             <w:r>
               <w:rPr>
                 <w:rStyle w:val="af1"/>
                 <w:noProof/>
               </w:rPr>
-              <w:t>3.1</w:t>
+              <w:t>3.3</w:t>
             </w:r>
             <w:r>
               <w:rPr>
@@ -3127,7 +3943,7 @@
                 <w:rFonts w:hint="eastAsia"/>
                 <w:noProof/>
               </w:rPr>
-              <w:t>依據特徵工程群組二元特徵</w:t>
+              <w:t>對各特徵組進行二進碼十進數編碼</w:t>
             </w:r>
             <w:r>
               <w:rPr>
@@ -3148,7 +3964,7 @@
                 <w:noProof/>
                 <w:webHidden/>
               </w:rPr>
-              <w:instrText xml:space="preserve"> PAGEREF _Toc117112160 \h </w:instrText>
+              <w:instrText xml:space="preserve"> PAGEREF _Toc117678921 \h </w:instrText>
             </w:r>
             <w:r>
               <w:rPr>
@@ -3168,268 +3984,7 @@
                 <w:noProof/>
                 <w:webHidden/>
               </w:rPr>
-              <w:t>18</w:t>
-            </w:r>
-            <w:r>
-              <w:rPr>
-                <w:noProof/>
-                <w:webHidden/>
-              </w:rPr>
-              <w:fldChar w:fldCharType="end"/>
-            </w:r>
-          </w:hyperlink>
-        </w:p>
-        <w:p>
-          <w:pPr>
-            <w:pStyle w:val="31"/>
-            <w:tabs>
-              <w:tab w:val="right" w:leader="dot" w:pos="8494"/>
-            </w:tabs>
-            <w:rPr>
-              <w:rFonts w:cstheme="minorBidi"/>
-              <w:noProof/>
-              <w:kern w:val="2"/>
-              <w:sz w:val="24"/>
-            </w:rPr>
-          </w:pPr>
-          <w:hyperlink w:anchor="_Toc117112161" w:history="1">
-            <w:r>
-              <w:rPr>
-                <w:rStyle w:val="af1"/>
-                <w:noProof/>
-              </w:rPr>
-              <w:t>3.1.1</w:t>
-            </w:r>
-            <w:r>
-              <w:rPr>
-                <w:rStyle w:val="af1"/>
-                <w:rFonts w:hint="eastAsia"/>
-                <w:noProof/>
-              </w:rPr>
-              <w:t xml:space="preserve"> </w:t>
-            </w:r>
-            <w:r>
-              <w:rPr>
-                <w:rStyle w:val="af1"/>
-                <w:rFonts w:hint="eastAsia"/>
-                <w:noProof/>
-              </w:rPr>
-              <w:t>資料原始特徵群集</w:t>
-            </w:r>
-            <w:r>
-              <w:rPr>
-                <w:noProof/>
-                <w:webHidden/>
-              </w:rPr>
-              <w:tab/>
-            </w:r>
-            <w:r>
-              <w:rPr>
-                <w:noProof/>
-                <w:webHidden/>
-              </w:rPr>
-              <w:fldChar w:fldCharType="begin"/>
-            </w:r>
-            <w:r>
-              <w:rPr>
-                <w:noProof/>
-                <w:webHidden/>
-              </w:rPr>
-              <w:instrText xml:space="preserve"> PAGEREF _Toc117112161 \h </w:instrText>
-            </w:r>
-            <w:r>
-              <w:rPr>
-                <w:noProof/>
-                <w:webHidden/>
-              </w:rPr>
-            </w:r>
-            <w:r>
-              <w:rPr>
-                <w:noProof/>
-                <w:webHidden/>
-              </w:rPr>
-              <w:fldChar w:fldCharType="separate"/>
-            </w:r>
-            <w:r>
-              <w:rPr>
-                <w:noProof/>
-                <w:webHidden/>
-              </w:rPr>
-              <w:t>18</w:t>
-            </w:r>
-            <w:r>
-              <w:rPr>
-                <w:noProof/>
-                <w:webHidden/>
-              </w:rPr>
-              <w:fldChar w:fldCharType="end"/>
-            </w:r>
-          </w:hyperlink>
-        </w:p>
-        <w:p>
-          <w:pPr>
-            <w:pStyle w:val="31"/>
-            <w:tabs>
-              <w:tab w:val="right" w:leader="dot" w:pos="8494"/>
-            </w:tabs>
-            <w:rPr>
-              <w:rFonts w:cstheme="minorBidi"/>
-              <w:noProof/>
-              <w:kern w:val="2"/>
-              <w:sz w:val="24"/>
-            </w:rPr>
-          </w:pPr>
-          <w:hyperlink w:anchor="_Toc117112162" w:history="1">
-            <w:r>
-              <w:rPr>
-                <w:rStyle w:val="af1"/>
-                <w:noProof/>
-              </w:rPr>
-              <w:t>3.1.2</w:t>
-            </w:r>
-            <w:r>
-              <w:rPr>
-                <w:rStyle w:val="af1"/>
-                <w:rFonts w:hint="eastAsia"/>
-                <w:noProof/>
-              </w:rPr>
-              <w:t xml:space="preserve"> </w:t>
-            </w:r>
-            <w:r>
-              <w:rPr>
-                <w:rStyle w:val="af1"/>
-                <w:rFonts w:hint="eastAsia"/>
-                <w:noProof/>
-              </w:rPr>
-              <w:t>主成分分析群集</w:t>
-            </w:r>
-            <w:r>
-              <w:rPr>
-                <w:noProof/>
-                <w:webHidden/>
-              </w:rPr>
-              <w:tab/>
-            </w:r>
-            <w:r>
-              <w:rPr>
-                <w:noProof/>
-                <w:webHidden/>
-              </w:rPr>
-              <w:fldChar w:fldCharType="begin"/>
-            </w:r>
-            <w:r>
-              <w:rPr>
-                <w:noProof/>
-                <w:webHidden/>
-              </w:rPr>
-              <w:instrText xml:space="preserve"> PAGEREF _Toc117112162 \h </w:instrText>
-            </w:r>
-            <w:r>
-              <w:rPr>
-                <w:noProof/>
-                <w:webHidden/>
-              </w:rPr>
-            </w:r>
-            <w:r>
-              <w:rPr>
-                <w:noProof/>
-                <w:webHidden/>
-              </w:rPr>
-              <w:fldChar w:fldCharType="separate"/>
-            </w:r>
-            <w:r>
-              <w:rPr>
-                <w:noProof/>
-                <w:webHidden/>
-              </w:rPr>
-              <w:t>18</w:t>
-            </w:r>
-            <w:r>
-              <w:rPr>
-                <w:noProof/>
-                <w:webHidden/>
-              </w:rPr>
-              <w:fldChar w:fldCharType="end"/>
-            </w:r>
-          </w:hyperlink>
-        </w:p>
-        <w:p>
-          <w:pPr>
-            <w:pStyle w:val="31"/>
-            <w:tabs>
-              <w:tab w:val="right" w:leader="dot" w:pos="8494"/>
-            </w:tabs>
-            <w:rPr>
-              <w:rFonts w:cstheme="minorBidi"/>
-              <w:noProof/>
-              <w:kern w:val="2"/>
-              <w:sz w:val="24"/>
-            </w:rPr>
-          </w:pPr>
-          <w:hyperlink w:anchor="_Toc117112163" w:history="1">
-            <w:r>
-              <w:rPr>
-                <w:rStyle w:val="af1"/>
-                <w:noProof/>
-              </w:rPr>
-              <w:t>3.1.3</w:t>
-            </w:r>
-            <w:r>
-              <w:rPr>
-                <w:rStyle w:val="af1"/>
-                <w:rFonts w:hint="eastAsia"/>
-                <w:noProof/>
-              </w:rPr>
-              <w:t xml:space="preserve"> </w:t>
-            </w:r>
-            <w:r>
-              <w:rPr>
-                <w:rStyle w:val="af1"/>
-                <w:rFonts w:hint="eastAsia"/>
-                <w:noProof/>
-              </w:rPr>
-              <w:t>相關係數群集</w:t>
-            </w:r>
-            <w:r>
-              <w:rPr>
-                <w:noProof/>
-                <w:webHidden/>
-              </w:rPr>
-              <w:tab/>
-            </w:r>
-            <w:r>
-              <w:rPr>
-                <w:noProof/>
-                <w:webHidden/>
-              </w:rPr>
-              <w:fldChar w:fldCharType="begin"/>
-            </w:r>
-            <w:r>
-              <w:rPr>
-                <w:noProof/>
-                <w:webHidden/>
-              </w:rPr>
-              <w:instrText xml:space="preserve"> PAGEREF _Toc117112163 \h </w:instrText>
-            </w:r>
-            <w:r>
-              <w:rPr>
-                <w:noProof/>
-                <w:webHidden/>
-              </w:rPr>
-            </w:r>
-            <w:r>
-              <w:rPr>
-                <w:noProof/>
-                <w:webHidden/>
-              </w:rPr>
-              <w:fldChar w:fldCharType="separate"/>
-            </w:r>
-            <w:r>
-              <w:rPr>
-                <w:noProof/>
-                <w:webHidden/>
-              </w:rPr>
-              <w:t>18</w:t>
+              <w:t>20</w:t>
             </w:r>
             <w:r>
               <w:rPr>
@@ -3453,13 +4008,13 @@
               <w:sz w:val="24"/>
             </w:rPr>
           </w:pPr>
-          <w:hyperlink w:anchor="_Toc117112164" w:history="1">
+          <w:hyperlink w:anchor="_Toc117678922" w:history="1">
             <w:r>
               <w:rPr>
                 <w:rStyle w:val="af1"/>
                 <w:noProof/>
               </w:rPr>
-              <w:t>3.2</w:t>
+              <w:t>3.4</w:t>
             </w:r>
             <w:r>
               <w:rPr>
@@ -3475,7 +4030,22 @@
                 <w:rFonts w:hint="eastAsia"/>
                 <w:noProof/>
               </w:rPr>
-              <w:t>排序組間特徵</w:t>
+              <w:t>以</w:t>
+            </w:r>
+            <w:r>
+              <w:rPr>
+                <w:rStyle w:val="af1"/>
+                <w:noProof/>
+              </w:rPr>
+              <w:t>Light GBM</w:t>
+            </w:r>
+            <w:r>
+              <w:rPr>
+                <w:rStyle w:val="af1"/>
+                <w:rFonts w:hint="eastAsia"/>
+                <w:noProof/>
+              </w:rPr>
+              <w:t>分類</w:t>
             </w:r>
             <w:r>
               <w:rPr>
@@ -3496,7 +4066,7 @@
                 <w:noProof/>
                 <w:webHidden/>
               </w:rPr>
-              <w:instrText xml:space="preserve"> PAGEREF _Toc117112164 \h </w:instrText>
+              <w:instrText xml:space="preserve"> PAGEREF _Toc117678922 \h </w:instrText>
             </w:r>
             <w:r>
               <w:rPr>
@@ -3516,7 +4086,7 @@
                 <w:noProof/>
                 <w:webHidden/>
               </w:rPr>
-              <w:t>18</w:t>
+              <w:t>20</w:t>
             </w:r>
             <w:r>
               <w:rPr>
@@ -3529,24 +4099,23 @@
         </w:p>
         <w:p>
           <w:pPr>
-            <w:pStyle w:val="31"/>
+            <w:pStyle w:val="11"/>
             <w:tabs>
               <w:tab w:val="right" w:leader="dot" w:pos="8494"/>
             </w:tabs>
             <w:rPr>
-              <w:rFonts w:cstheme="minorBidi"/>
+              <w:rFonts w:eastAsiaTheme="minorEastAsia" w:cstheme="minorBidi"/>
               <w:noProof/>
               <w:kern w:val="2"/>
-              <w:sz w:val="24"/>
             </w:rPr>
           </w:pPr>
-          <w:hyperlink w:anchor="_Toc117112165" w:history="1">
+          <w:hyperlink w:anchor="_Toc117678923" w:history="1">
             <w:r>
               <w:rPr>
                 <w:rStyle w:val="af1"/>
                 <w:noProof/>
               </w:rPr>
-              <w:t>3.2.1</w:t>
+              <w:t>4</w:t>
             </w:r>
             <w:r>
               <w:rPr>
@@ -3562,14 +4131,14 @@
                 <w:rFonts w:hint="eastAsia"/>
                 <w:noProof/>
               </w:rPr>
-              <w:t>特徵和（</w:t>
+              <w:t>第四章</w:t>
             </w:r>
             <w:r>
               <w:rPr>
                 <w:rStyle w:val="af1"/>
                 <w:noProof/>
               </w:rPr>
-              <w:t>Column sum</w:t>
+              <w:t xml:space="preserve"> </w:t>
             </w:r>
             <w:r>
               <w:rPr>
@@ -3577,7 +4146,7 @@
                 <w:rFonts w:hint="eastAsia"/>
                 <w:noProof/>
               </w:rPr>
-              <w:t>）</w:t>
+              <w:t>案例研討</w:t>
             </w:r>
             <w:r>
               <w:rPr>
@@ -3598,7 +4167,7 @@
                 <w:noProof/>
                 <w:webHidden/>
               </w:rPr>
-              <w:instrText xml:space="preserve"> PAGEREF _Toc117112165 \h </w:instrText>
+              <w:instrText xml:space="preserve"> PAGEREF _Toc117678923 \h </w:instrText>
             </w:r>
             <w:r>
               <w:rPr>
@@ -3618,211 +4187,7 @@
                 <w:noProof/>
                 <w:webHidden/>
               </w:rPr>
-              <w:t>19</w:t>
-            </w:r>
-            <w:r>
-              <w:rPr>
-                <w:noProof/>
-                <w:webHidden/>
-              </w:rPr>
-              <w:fldChar w:fldCharType="end"/>
-            </w:r>
-          </w:hyperlink>
-        </w:p>
-        <w:p>
-          <w:pPr>
-            <w:pStyle w:val="31"/>
-            <w:tabs>
-              <w:tab w:val="right" w:leader="dot" w:pos="8494"/>
-            </w:tabs>
-            <w:rPr>
-              <w:rFonts w:cstheme="minorBidi"/>
-              <w:noProof/>
-              <w:kern w:val="2"/>
-              <w:sz w:val="24"/>
-            </w:rPr>
-          </w:pPr>
-          <w:hyperlink w:anchor="_Toc117112166" w:history="1">
-            <w:r>
-              <w:rPr>
-                <w:rStyle w:val="af1"/>
-                <w:noProof/>
-              </w:rPr>
-              <w:t>3.2.2</w:t>
-            </w:r>
-            <w:r>
-              <w:rPr>
-                <w:rStyle w:val="af1"/>
-                <w:rFonts w:hint="eastAsia"/>
-                <w:noProof/>
-              </w:rPr>
-              <w:t xml:space="preserve"> </w:t>
-            </w:r>
-            <w:r>
-              <w:rPr>
-                <w:rStyle w:val="af1"/>
-                <w:rFonts w:hint="eastAsia"/>
-                <w:noProof/>
-              </w:rPr>
-              <w:t>吉尼不純度（</w:t>
-            </w:r>
-            <w:r>
-              <w:rPr>
-                <w:rStyle w:val="af1"/>
-                <w:noProof/>
-              </w:rPr>
-              <w:t>Gini impurity</w:t>
-            </w:r>
-            <w:r>
-              <w:rPr>
-                <w:rStyle w:val="af1"/>
-                <w:rFonts w:hint="eastAsia"/>
-                <w:noProof/>
-              </w:rPr>
-              <w:t>）</w:t>
-            </w:r>
-            <w:r>
-              <w:rPr>
-                <w:noProof/>
-                <w:webHidden/>
-              </w:rPr>
-              <w:tab/>
-            </w:r>
-            <w:r>
-              <w:rPr>
-                <w:noProof/>
-                <w:webHidden/>
-              </w:rPr>
-              <w:fldChar w:fldCharType="begin"/>
-            </w:r>
-            <w:r>
-              <w:rPr>
-                <w:noProof/>
-                <w:webHidden/>
-              </w:rPr>
-              <w:instrText xml:space="preserve"> PAGEREF _Toc117112166 \h </w:instrText>
-            </w:r>
-            <w:r>
-              <w:rPr>
-                <w:noProof/>
-                <w:webHidden/>
-              </w:rPr>
-            </w:r>
-            <w:r>
-              <w:rPr>
-                <w:noProof/>
-                <w:webHidden/>
-              </w:rPr>
-              <w:fldChar w:fldCharType="separate"/>
-            </w:r>
-            <w:r>
-              <w:rPr>
-                <w:noProof/>
-                <w:webHidden/>
-              </w:rPr>
-              <w:t>19</w:t>
-            </w:r>
-            <w:r>
-              <w:rPr>
-                <w:noProof/>
-                <w:webHidden/>
-              </w:rPr>
-              <w:fldChar w:fldCharType="end"/>
-            </w:r>
-          </w:hyperlink>
-        </w:p>
-        <w:p>
-          <w:pPr>
-            <w:pStyle w:val="31"/>
-            <w:tabs>
-              <w:tab w:val="right" w:leader="dot" w:pos="8494"/>
-            </w:tabs>
-            <w:rPr>
-              <w:rFonts w:cstheme="minorBidi"/>
-              <w:noProof/>
-              <w:kern w:val="2"/>
-              <w:sz w:val="24"/>
-            </w:rPr>
-          </w:pPr>
-          <w:hyperlink w:anchor="_Toc117112167" w:history="1">
-            <w:r>
-              <w:rPr>
-                <w:rStyle w:val="af1"/>
-                <w:noProof/>
-              </w:rPr>
-              <w:t>3.2.3</w:t>
-            </w:r>
-            <w:r>
-              <w:rPr>
-                <w:rStyle w:val="af1"/>
-                <w:rFonts w:hint="eastAsia"/>
-                <w:noProof/>
-              </w:rPr>
-              <w:t xml:space="preserve"> </w:t>
-            </w:r>
-            <w:r>
-              <w:rPr>
-                <w:rStyle w:val="af1"/>
-                <w:rFonts w:hint="eastAsia"/>
-                <w:noProof/>
-              </w:rPr>
-              <w:t>特徵重要性（</w:t>
-            </w:r>
-            <w:r>
-              <w:rPr>
-                <w:rStyle w:val="af1"/>
-                <w:noProof/>
-              </w:rPr>
-              <w:t>Feature importance</w:t>
-            </w:r>
-            <w:r>
-              <w:rPr>
-                <w:rStyle w:val="af1"/>
-                <w:rFonts w:hint="eastAsia"/>
-                <w:noProof/>
-              </w:rPr>
-              <w:t>）</w:t>
-            </w:r>
-            <w:r>
-              <w:rPr>
-                <w:noProof/>
-                <w:webHidden/>
-              </w:rPr>
-              <w:tab/>
-            </w:r>
-            <w:r>
-              <w:rPr>
-                <w:noProof/>
-                <w:webHidden/>
-              </w:rPr>
-              <w:fldChar w:fldCharType="begin"/>
-            </w:r>
-            <w:r>
-              <w:rPr>
-                <w:noProof/>
-                <w:webHidden/>
-              </w:rPr>
-              <w:instrText xml:space="preserve"> PAGEREF _Toc117112167 \h </w:instrText>
-            </w:r>
-            <w:r>
-              <w:rPr>
-                <w:noProof/>
-                <w:webHidden/>
-              </w:rPr>
-            </w:r>
-            <w:r>
-              <w:rPr>
-                <w:noProof/>
-                <w:webHidden/>
-              </w:rPr>
-              <w:fldChar w:fldCharType="separate"/>
-            </w:r>
-            <w:r>
-              <w:rPr>
-                <w:noProof/>
-                <w:webHidden/>
-              </w:rPr>
-              <w:t>19</w:t>
+              <w:t>21</w:t>
             </w:r>
             <w:r>
               <w:rPr>
@@ -3846,13 +4211,13 @@
               <w:sz w:val="24"/>
             </w:rPr>
           </w:pPr>
-          <w:hyperlink w:anchor="_Toc117112168" w:history="1">
+          <w:hyperlink w:anchor="_Toc117678924" w:history="1">
             <w:r>
               <w:rPr>
                 <w:rStyle w:val="af1"/>
                 <w:noProof/>
               </w:rPr>
-              <w:t>3.3</w:t>
+              <w:t>4.1</w:t>
             </w:r>
             <w:r>
               <w:rPr>
@@ -3868,7 +4233,7 @@
                 <w:rFonts w:hint="eastAsia"/>
                 <w:noProof/>
               </w:rPr>
-              <w:t>對各特徵組進行二進碼十進數編碼</w:t>
+              <w:t>依據連續二元分類資料測試</w:t>
             </w:r>
             <w:r>
               <w:rPr>
@@ -3889,7 +4254,7 @@
                 <w:noProof/>
                 <w:webHidden/>
               </w:rPr>
-              <w:instrText xml:space="preserve"> PAGEREF _Toc117112168 \h </w:instrText>
+              <w:instrText xml:space="preserve"> PAGEREF _Toc117678924 \h </w:instrText>
             </w:r>
             <w:r>
               <w:rPr>
@@ -3909,7 +4274,7 @@
                 <w:noProof/>
                 <w:webHidden/>
               </w:rPr>
-              <w:t>19</w:t>
+              <w:t>21</w:t>
             </w:r>
             <w:r>
               <w:rPr>
@@ -3933,13 +4298,13 @@
               <w:sz w:val="24"/>
             </w:rPr>
           </w:pPr>
-          <w:hyperlink w:anchor="_Toc117112169" w:history="1">
+          <w:hyperlink w:anchor="_Toc117678925" w:history="1">
             <w:r>
               <w:rPr>
                 <w:rStyle w:val="af1"/>
                 <w:noProof/>
               </w:rPr>
-              <w:t>3.4</w:t>
+              <w:t>4.2 UCI</w:t>
             </w:r>
             <w:r>
               <w:rPr>
@@ -3947,15 +4312,7 @@
                 <w:rFonts w:hint="eastAsia"/>
                 <w:noProof/>
               </w:rPr>
-              <w:t xml:space="preserve"> </w:t>
-            </w:r>
-            <w:r>
-              <w:rPr>
-                <w:rStyle w:val="af1"/>
-                <w:rFonts w:hint="eastAsia"/>
-                <w:noProof/>
-              </w:rPr>
-              <w:t>以基因演算最佳化</w:t>
+              <w:t>資料集</w:t>
             </w:r>
             <w:r>
               <w:rPr>
@@ -3976,7 +4333,7 @@
                 <w:noProof/>
                 <w:webHidden/>
               </w:rPr>
-              <w:instrText xml:space="preserve"> PAGEREF _Toc117112169 \h </w:instrText>
+              <w:instrText xml:space="preserve"> PAGEREF _Toc117678925 \h </w:instrText>
             </w:r>
             <w:r>
               <w:rPr>
@@ -3996,108 +4353,7 @@
                 <w:noProof/>
                 <w:webHidden/>
               </w:rPr>
-              <w:t>19</w:t>
-            </w:r>
-            <w:r>
-              <w:rPr>
-                <w:noProof/>
-                <w:webHidden/>
-              </w:rPr>
-              <w:fldChar w:fldCharType="end"/>
-            </w:r>
-          </w:hyperlink>
-        </w:p>
-        <w:p>
-          <w:pPr>
-            <w:pStyle w:val="11"/>
-            <w:tabs>
-              <w:tab w:val="right" w:leader="dot" w:pos="8494"/>
-            </w:tabs>
-            <w:rPr>
-              <w:rFonts w:eastAsiaTheme="minorEastAsia" w:cstheme="minorBidi"/>
-              <w:noProof/>
-              <w:kern w:val="2"/>
-            </w:rPr>
-          </w:pPr>
-          <w:hyperlink w:anchor="_Toc117112170" w:history="1">
-            <w:r>
-              <w:rPr>
-                <w:rStyle w:val="af1"/>
-                <w:noProof/>
-              </w:rPr>
-              <w:t>4</w:t>
-            </w:r>
-            <w:r>
-              <w:rPr>
-                <w:rStyle w:val="af1"/>
-                <w:rFonts w:hint="eastAsia"/>
-                <w:noProof/>
-              </w:rPr>
-              <w:t xml:space="preserve"> </w:t>
-            </w:r>
-            <w:r>
-              <w:rPr>
-                <w:rStyle w:val="af1"/>
-                <w:rFonts w:hint="eastAsia"/>
-                <w:noProof/>
-              </w:rPr>
-              <w:t>第四章</w:t>
-            </w:r>
-            <w:r>
-              <w:rPr>
-                <w:rStyle w:val="af1"/>
-                <w:noProof/>
-              </w:rPr>
-              <w:t xml:space="preserve"> </w:t>
-            </w:r>
-            <w:r>
-              <w:rPr>
-                <w:rStyle w:val="af1"/>
-                <w:rFonts w:hint="eastAsia"/>
-                <w:noProof/>
-              </w:rPr>
-              <w:t>案例研討</w:t>
-            </w:r>
-            <w:r>
-              <w:rPr>
-                <w:noProof/>
-                <w:webHidden/>
-              </w:rPr>
-              <w:tab/>
-            </w:r>
-            <w:r>
-              <w:rPr>
-                <w:noProof/>
-                <w:webHidden/>
-              </w:rPr>
-              <w:fldChar w:fldCharType="begin"/>
-            </w:r>
-            <w:r>
-              <w:rPr>
-                <w:noProof/>
-                <w:webHidden/>
-              </w:rPr>
-              <w:instrText xml:space="preserve"> PAGEREF _Toc117112170 \h </w:instrText>
-            </w:r>
-            <w:r>
-              <w:rPr>
-                <w:noProof/>
-                <w:webHidden/>
-              </w:rPr>
-            </w:r>
-            <w:r>
-              <w:rPr>
-                <w:noProof/>
-                <w:webHidden/>
-              </w:rPr>
-              <w:fldChar w:fldCharType="separate"/>
-            </w:r>
-            <w:r>
-              <w:rPr>
-                <w:noProof/>
-                <w:webHidden/>
-              </w:rPr>
-              <w:t>20</w:t>
+              <w:t>21</w:t>
             </w:r>
             <w:r>
               <w:rPr>
@@ -4121,13 +4377,13 @@
               <w:sz w:val="24"/>
             </w:rPr>
           </w:pPr>
-          <w:hyperlink w:anchor="_Toc117112171" w:history="1">
+          <w:hyperlink w:anchor="_Toc117678926" w:history="1">
             <w:r>
               <w:rPr>
                 <w:rStyle w:val="af1"/>
                 <w:noProof/>
               </w:rPr>
-              <w:t>4.1</w:t>
+              <w:t>4.3</w:t>
             </w:r>
             <w:r>
               <w:rPr>
@@ -4143,7 +4399,7 @@
                 <w:rFonts w:hint="eastAsia"/>
                 <w:noProof/>
               </w:rPr>
-              <w:t>依據連續二元分類資料測試</w:t>
+              <w:t>面板廠製程資料</w:t>
             </w:r>
             <w:r>
               <w:rPr>
@@ -4164,7 +4420,7 @@
                 <w:noProof/>
                 <w:webHidden/>
               </w:rPr>
-              <w:instrText xml:space="preserve"> PAGEREF _Toc117112171 \h </w:instrText>
+              <w:instrText xml:space="preserve"> PAGEREF _Toc117678926 \h </w:instrText>
             </w:r>
             <w:r>
               <w:rPr>
@@ -4184,173 +4440,7 @@
                 <w:noProof/>
                 <w:webHidden/>
               </w:rPr>
-              <w:t>20</w:t>
-            </w:r>
-            <w:r>
-              <w:rPr>
-                <w:noProof/>
-                <w:webHidden/>
-              </w:rPr>
-              <w:fldChar w:fldCharType="end"/>
-            </w:r>
-          </w:hyperlink>
-        </w:p>
-        <w:p>
-          <w:pPr>
-            <w:pStyle w:val="23"/>
-            <w:tabs>
-              <w:tab w:val="right" w:leader="dot" w:pos="8494"/>
-            </w:tabs>
-            <w:rPr>
-              <w:rFonts w:cstheme="minorBidi"/>
-              <w:noProof/>
-              <w:kern w:val="2"/>
-              <w:sz w:val="24"/>
-            </w:rPr>
-          </w:pPr>
-          <w:hyperlink w:anchor="_Toc117112172" w:history="1">
-            <w:r>
-              <w:rPr>
-                <w:rStyle w:val="af1"/>
-                <w:noProof/>
-              </w:rPr>
-              <w:t>4.2 UCI</w:t>
-            </w:r>
-            <w:r>
-              <w:rPr>
-                <w:rStyle w:val="af1"/>
-                <w:rFonts w:hint="eastAsia"/>
-                <w:noProof/>
-              </w:rPr>
-              <w:t>資料集</w:t>
-            </w:r>
-            <w:r>
-              <w:rPr>
-                <w:noProof/>
-                <w:webHidden/>
-              </w:rPr>
-              <w:tab/>
-            </w:r>
-            <w:r>
-              <w:rPr>
-                <w:noProof/>
-                <w:webHidden/>
-              </w:rPr>
-              <w:fldChar w:fldCharType="begin"/>
-            </w:r>
-            <w:r>
-              <w:rPr>
-                <w:noProof/>
-                <w:webHidden/>
-              </w:rPr>
-              <w:instrText xml:space="preserve"> PAGEREF _Toc117112172 \h </w:instrText>
-            </w:r>
-            <w:r>
-              <w:rPr>
-                <w:noProof/>
-                <w:webHidden/>
-              </w:rPr>
-            </w:r>
-            <w:r>
-              <w:rPr>
-                <w:noProof/>
-                <w:webHidden/>
-              </w:rPr>
-              <w:fldChar w:fldCharType="separate"/>
-            </w:r>
-            <w:r>
-              <w:rPr>
-                <w:noProof/>
-                <w:webHidden/>
-              </w:rPr>
-              <w:t>20</w:t>
-            </w:r>
-            <w:r>
-              <w:rPr>
-                <w:noProof/>
-                <w:webHidden/>
-              </w:rPr>
-              <w:fldChar w:fldCharType="end"/>
-            </w:r>
-          </w:hyperlink>
-        </w:p>
-        <w:p>
-          <w:pPr>
-            <w:pStyle w:val="23"/>
-            <w:tabs>
-              <w:tab w:val="right" w:leader="dot" w:pos="8494"/>
-            </w:tabs>
-            <w:rPr>
-              <w:rFonts w:cstheme="minorBidi"/>
-              <w:noProof/>
-              <w:kern w:val="2"/>
-              <w:sz w:val="24"/>
-            </w:rPr>
-          </w:pPr>
-          <w:hyperlink w:anchor="_Toc117112173" w:history="1">
-            <w:r>
-              <w:rPr>
-                <w:rStyle w:val="af1"/>
-                <w:noProof/>
-              </w:rPr>
-              <w:t>4.3</w:t>
-            </w:r>
-            <w:r>
-              <w:rPr>
-                <w:rStyle w:val="af1"/>
-                <w:rFonts w:hint="eastAsia"/>
-                <w:noProof/>
-              </w:rPr>
-              <w:t xml:space="preserve"> </w:t>
-            </w:r>
-            <w:r>
-              <w:rPr>
-                <w:rStyle w:val="af1"/>
-                <w:rFonts w:hint="eastAsia"/>
-                <w:noProof/>
-              </w:rPr>
-              <w:t>面板廠製程資料</w:t>
-            </w:r>
-            <w:r>
-              <w:rPr>
-                <w:noProof/>
-                <w:webHidden/>
-              </w:rPr>
-              <w:tab/>
-            </w:r>
-            <w:r>
-              <w:rPr>
-                <w:noProof/>
-                <w:webHidden/>
-              </w:rPr>
-              <w:fldChar w:fldCharType="begin"/>
-            </w:r>
-            <w:r>
-              <w:rPr>
-                <w:noProof/>
-                <w:webHidden/>
-              </w:rPr>
-              <w:instrText xml:space="preserve"> PAGEREF _Toc117112173 \h </w:instrText>
-            </w:r>
-            <w:r>
-              <w:rPr>
-                <w:noProof/>
-                <w:webHidden/>
-              </w:rPr>
-            </w:r>
-            <w:r>
-              <w:rPr>
-                <w:noProof/>
-                <w:webHidden/>
-              </w:rPr>
-              <w:fldChar w:fldCharType="separate"/>
-            </w:r>
-            <w:r>
-              <w:rPr>
-                <w:noProof/>
-                <w:webHidden/>
-              </w:rPr>
-              <w:t>20</w:t>
+              <w:t>21</w:t>
             </w:r>
             <w:r>
               <w:rPr>
@@ -4373,7 +4463,7 @@
               <w:kern w:val="2"/>
             </w:rPr>
           </w:pPr>
-          <w:hyperlink w:anchor="_Toc117112174" w:history="1">
+          <w:hyperlink w:anchor="_Toc117678927" w:history="1">
             <w:r>
               <w:rPr>
                 <w:rStyle w:val="af1"/>
@@ -4431,7 +4521,7 @@
                 <w:noProof/>
                 <w:webHidden/>
               </w:rPr>
-              <w:instrText xml:space="preserve"> PAGEREF _Toc117112174 \h </w:instrText>
+              <w:instrText xml:space="preserve"> PAGEREF _Toc117678927 \h </w:instrText>
             </w:r>
             <w:r>
               <w:rPr>
@@ -4451,7 +4541,7 @@
                 <w:noProof/>
                 <w:webHidden/>
               </w:rPr>
-              <w:t>21</w:t>
+              <w:t>22</w:t>
             </w:r>
             <w:r>
               <w:rPr>
@@ -4474,7 +4564,7 @@
               <w:kern w:val="2"/>
             </w:rPr>
           </w:pPr>
-          <w:hyperlink w:anchor="_Toc117112175" w:history="1">
+          <w:hyperlink w:anchor="_Toc117678928" w:history="1">
             <w:r>
               <w:rPr>
                 <w:rStyle w:val="af1"/>
@@ -4502,7 +4592,7 @@
                 <w:noProof/>
                 <w:webHidden/>
               </w:rPr>
-              <w:instrText xml:space="preserve"> PAGEREF _Toc117112175 \h </w:instrText>
+              <w:instrText xml:space="preserve"> PAGEREF _Toc117678928 \h </w:instrText>
             </w:r>
             <w:r>
               <w:rPr>
@@ -4522,7 +4612,7 @@
                 <w:noProof/>
                 <w:webHidden/>
               </w:rPr>
-              <w:t>22</w:t>
+              <w:t>23</w:t>
             </w:r>
             <w:r>
               <w:rPr>
@@ -4545,7 +4635,7 @@
               <w:kern w:val="2"/>
             </w:rPr>
           </w:pPr>
-          <w:hyperlink w:anchor="_Toc117112176" w:history="1">
+          <w:hyperlink w:anchor="_Toc117678929" w:history="1">
             <w:r>
               <w:rPr>
                 <w:rStyle w:val="af1"/>
@@ -4595,7 +4685,7 @@
                 <w:noProof/>
                 <w:webHidden/>
               </w:rPr>
-              <w:instrText xml:space="preserve"> PAGEREF _Toc117112176 \h </w:instrText>
+              <w:instrText xml:space="preserve"> PAGEREF _Toc117678929 \h </w:instrText>
             </w:r>
             <w:r>
               <w:rPr>
@@ -4615,7 +4705,7 @@
                 <w:noProof/>
                 <w:webHidden/>
               </w:rPr>
-              <w:t>23</w:t>
+              <w:t>24</w:t>
             </w:r>
             <w:r>
               <w:rPr>
@@ -4661,7 +4751,7 @@
           <w:numId w:val="0"/>
         </w:numPr>
       </w:pPr>
-      <w:bookmarkStart w:id="3" w:name="_Toc117112141"/>
+      <w:bookmarkStart w:id="3" w:name="_Toc117678893"/>
       <w:r>
         <w:rPr>
           <w:rFonts w:hint="eastAsia"/>
@@ -4828,21 +4918,7 @@
             <w:rStyle w:val="af1"/>
             <w:noProof/>
           </w:rPr>
-          <w:t xml:space="preserve"> (</w:t>
-        </w:r>
-        <w:r>
-          <w:rPr>
-            <w:rStyle w:val="af1"/>
-            <w:noProof/>
-          </w:rPr>
-          <w:t>G</w:t>
-        </w:r>
-        <w:r>
-          <w:rPr>
-            <w:rStyle w:val="af1"/>
-            <w:noProof/>
-          </w:rPr>
-          <w:t>arcía et al., 2015)</w:t>
+          <w:t xml:space="preserve"> (García et al., 2015)</w:t>
         </w:r>
         <w:r>
           <w:rPr>
@@ -5535,7 +5611,7 @@
             <w:noProof/>
             <w:webHidden/>
           </w:rPr>
-          <w:t>16</w:t>
+          <w:t>17</w:t>
         </w:r>
         <w:r>
           <w:rPr>
@@ -5562,7 +5638,7 @@
           <w:numId w:val="0"/>
         </w:numPr>
       </w:pPr>
-      <w:bookmarkStart w:id="4" w:name="_Toc117112142"/>
+      <w:bookmarkStart w:id="4" w:name="_Toc117678894"/>
       <w:r>
         <w:rPr>
           <w:rFonts w:hint="eastAsia"/>
@@ -5614,7 +5690,7 @@
       <w:r>
         <w:fldChar w:fldCharType="separate"/>
       </w:r>
-      <w:hyperlink w:anchor="_Toc117112177" w:history="1">
+      <w:hyperlink w:anchor="_Toc117678930" w:history="1">
         <w:r>
           <w:rPr>
             <w:rStyle w:val="af1"/>
@@ -5657,7 +5733,7 @@
             <w:noProof/>
             <w:webHidden/>
           </w:rPr>
-          <w:instrText xml:space="preserve"> PAGEREF _Toc117112177 \h </w:instrText>
+          <w:instrText xml:space="preserve"> PAGEREF _Toc117678930 \h </w:instrText>
         </w:r>
         <w:r>
           <w:rPr>
@@ -5700,7 +5776,7 @@
           <w:noProof/>
         </w:rPr>
       </w:pPr>
-      <w:hyperlink w:anchor="_Toc117112178" w:history="1">
+      <w:hyperlink w:anchor="_Toc117678931" w:history="1">
         <w:r>
           <w:rPr>
             <w:rStyle w:val="af1"/>
@@ -5750,7 +5826,7 @@
             <w:noProof/>
             <w:webHidden/>
           </w:rPr>
-          <w:instrText xml:space="preserve"> PAGEREF _Toc117112178 \h </w:instrText>
+          <w:instrText xml:space="preserve"> PAGEREF _Toc117678931 \h </w:instrText>
         </w:r>
         <w:r>
           <w:rPr>
@@ -5793,7 +5869,7 @@
           <w:noProof/>
         </w:rPr>
       </w:pPr>
-      <w:hyperlink w:anchor="_Toc117112179" w:history="1">
+      <w:hyperlink w:anchor="_Toc117678932" w:history="1">
         <w:r>
           <w:rPr>
             <w:rStyle w:val="af1"/>
@@ -5836,7 +5912,7 @@
             <w:noProof/>
             <w:webHidden/>
           </w:rPr>
-          <w:instrText xml:space="preserve"> PAGEREF _Toc117112179 \h </w:instrText>
+          <w:instrText xml:space="preserve"> PAGEREF _Toc117678932 \h </w:instrText>
         </w:r>
         <w:r>
           <w:rPr>
@@ -5879,7 +5955,7 @@
           <w:noProof/>
         </w:rPr>
       </w:pPr>
-      <w:hyperlink w:anchor="_Toc117112180" w:history="1">
+      <w:hyperlink w:anchor="_Toc117678933" w:history="1">
         <w:r>
           <w:rPr>
             <w:rStyle w:val="af1"/>
@@ -5929,7 +6005,7 @@
             <w:noProof/>
             <w:webHidden/>
           </w:rPr>
-          <w:instrText xml:space="preserve"> PAGEREF _Toc117112180 \h </w:instrText>
+          <w:instrText xml:space="preserve"> PAGEREF _Toc117678933 \h </w:instrText>
         </w:r>
         <w:r>
           <w:rPr>
@@ -5972,7 +6048,7 @@
           <w:noProof/>
         </w:rPr>
       </w:pPr>
-      <w:hyperlink w:anchor="_Toc117112181" w:history="1">
+      <w:hyperlink w:anchor="_Toc117678934" w:history="1">
         <w:r>
           <w:rPr>
             <w:rStyle w:val="af1"/>
@@ -6015,7 +6091,7 @@
             <w:noProof/>
             <w:webHidden/>
           </w:rPr>
-          <w:instrText xml:space="preserve"> PAGEREF _Toc117112181 \h </w:instrText>
+          <w:instrText xml:space="preserve"> PAGEREF _Toc117678934 \h </w:instrText>
         </w:r>
         <w:r>
           <w:rPr>
@@ -6058,7 +6134,7 @@
           <w:noProof/>
         </w:rPr>
       </w:pPr>
-      <w:hyperlink w:anchor="_Toc117112182" w:history="1">
+      <w:hyperlink w:anchor="_Toc117678935" w:history="1">
         <w:r>
           <w:rPr>
             <w:rStyle w:val="af1"/>
@@ -6101,7 +6177,7 @@
             <w:noProof/>
             <w:webHidden/>
           </w:rPr>
-          <w:instrText xml:space="preserve"> PAGEREF _Toc117112182 \h </w:instrText>
+          <w:instrText xml:space="preserve"> PAGEREF _Toc117678935 \h </w:instrText>
         </w:r>
         <w:r>
           <w:rPr>
@@ -6133,6 +6209,108 @@
       </w:hyperlink>
     </w:p>
     <w:p>
+      <w:pPr>
+        <w:pStyle w:val="af9"/>
+        <w:tabs>
+          <w:tab w:val="right" w:leader="dot" w:pos="8494"/>
+        </w:tabs>
+        <w:ind w:left="480" w:hanging="480"/>
+        <w:rPr>
+          <w:rFonts w:asciiTheme="minorHAnsi" w:eastAsiaTheme="minorEastAsia" w:hAnsiTheme="minorHAnsi"/>
+          <w:noProof/>
+        </w:rPr>
+      </w:pPr>
+      <w:hyperlink w:anchor="_Toc117678936" w:history="1">
+        <w:r>
+          <w:rPr>
+            <w:rStyle w:val="af1"/>
+            <w:rFonts w:hint="eastAsia"/>
+            <w:noProof/>
+          </w:rPr>
+          <w:t>表</w:t>
+        </w:r>
+        <w:r>
+          <w:rPr>
+            <w:rStyle w:val="af1"/>
+            <w:noProof/>
+          </w:rPr>
+          <w:t xml:space="preserve"> 3.1 </w:t>
+        </w:r>
+        <w:r>
+          <w:rPr>
+            <w:rStyle w:val="af1"/>
+            <w:rFonts w:hint="eastAsia"/>
+            <w:noProof/>
+          </w:rPr>
+          <w:t>染色體範例，以基因演</w:t>
+        </w:r>
+        <w:r>
+          <w:rPr>
+            <w:rStyle w:val="af1"/>
+            <w:rFonts w:hint="eastAsia"/>
+            <w:noProof/>
+          </w:rPr>
+          <w:t>算</w:t>
+        </w:r>
+        <w:r>
+          <w:rPr>
+            <w:rStyle w:val="af1"/>
+            <w:rFonts w:hint="eastAsia"/>
+            <w:noProof/>
+          </w:rPr>
+          <w:t>法排序組內特徵</w:t>
+        </w:r>
+        <w:r>
+          <w:rPr>
+            <w:noProof/>
+            <w:webHidden/>
+          </w:rPr>
+          <w:tab/>
+        </w:r>
+        <w:r>
+          <w:rPr>
+            <w:noProof/>
+            <w:webHidden/>
+          </w:rPr>
+          <w:fldChar w:fldCharType="begin"/>
+        </w:r>
+        <w:r>
+          <w:rPr>
+            <w:noProof/>
+            <w:webHidden/>
+          </w:rPr>
+          <w:instrText xml:space="preserve"> PAGEREF _Toc117678936 \h </w:instrText>
+        </w:r>
+        <w:r>
+          <w:rPr>
+            <w:noProof/>
+            <w:webHidden/>
+          </w:rPr>
+        </w:r>
+        <w:r>
+          <w:rPr>
+            <w:noProof/>
+            <w:webHidden/>
+          </w:rPr>
+          <w:fldChar w:fldCharType="separate"/>
+        </w:r>
+        <w:r>
+          <w:rPr>
+            <w:noProof/>
+            <w:webHidden/>
+          </w:rPr>
+          <w:t>19</w:t>
+        </w:r>
+        <w:r>
+          <w:rPr>
+            <w:noProof/>
+            <w:webHidden/>
+          </w:rPr>
+          <w:fldChar w:fldCharType="end"/>
+        </w:r>
+      </w:hyperlink>
+    </w:p>
+    <w:p>
       <w:r>
         <w:fldChar w:fldCharType="end"/>
       </w:r>
@@ -6140,9 +6318,6 @@
     <w:p>
       <w:pPr>
         <w:ind w:firstLine="0"/>
-        <w:rPr>
-          <w:rFonts w:hint="eastAsia"/>
-        </w:rPr>
         <w:sectPr>
           <w:pgSz w:w="11906" w:h="16838" w:code="9"/>
           <w:pgMar w:top="1701" w:right="1701" w:bottom="1134" w:left="1701" w:header="720" w:footer="478" w:gutter="0"/>
@@ -6160,7 +6335,7 @@
           <w:numId w:val="10"/>
         </w:numPr>
       </w:pPr>
-      <w:bookmarkStart w:id="5" w:name="_Toc117112143"/>
+      <w:bookmarkStart w:id="5" w:name="_Toc117678895"/>
       <w:r>
         <w:rPr>
           <w:rFonts w:hint="eastAsia"/>
@@ -6254,7 +6429,7 @@
       <w:pPr>
         <w:pStyle w:val="2"/>
       </w:pPr>
-      <w:bookmarkStart w:id="6" w:name="_Toc117112144"/>
+      <w:bookmarkStart w:id="6" w:name="_Toc117678896"/>
       <w:r>
         <w:rPr>
           <w:rFonts w:hint="eastAsia"/>
@@ -6604,7 +6779,7 @@
       <w:bookmarkStart w:id="7" w:name="_Ref116654816"/>
       <w:bookmarkStart w:id="8" w:name="_Ref117008457"/>
       <w:bookmarkStart w:id="9" w:name="_Ref117008461"/>
-      <w:bookmarkStart w:id="10" w:name="_Toc117112177"/>
+      <w:bookmarkStart w:id="10" w:name="_Toc117678930"/>
       <w:r>
         <w:rPr>
           <w:rFonts w:hint="eastAsia"/>
@@ -7676,7 +7851,7 @@
       <w:pPr>
         <w:pStyle w:val="2"/>
       </w:pPr>
-      <w:bookmarkStart w:id="11" w:name="_Toc117112145"/>
+      <w:bookmarkStart w:id="11" w:name="_Toc117678897"/>
       <w:r>
         <w:rPr>
           <w:rFonts w:hint="eastAsia"/>
@@ -8252,7 +8427,7 @@
       <w:pPr>
         <w:pStyle w:val="2"/>
       </w:pPr>
-      <w:bookmarkStart w:id="12" w:name="_Toc117112146"/>
+      <w:bookmarkStart w:id="12" w:name="_Toc117678898"/>
       <w:r>
         <w:rPr>
           <w:rFonts w:hint="eastAsia"/>
@@ -8654,8 +8829,8 @@
       <w:pPr>
         <w:pStyle w:val="aa"/>
       </w:pPr>
-      <w:bookmarkStart w:id="13" w:name="_Ref117009590"/>
-      <w:bookmarkStart w:id="14" w:name="_Ref117000770"/>
+      <w:bookmarkStart w:id="13" w:name="_Ref117000770"/>
+      <w:bookmarkStart w:id="14" w:name="_Ref117009590"/>
       <w:bookmarkStart w:id="15" w:name="_Toc117105202"/>
       <w:r>
         <w:rPr>
@@ -8738,20 +8913,20 @@
       <w:r>
         <w:fldChar w:fldCharType="end"/>
       </w:r>
+      <w:bookmarkEnd w:id="13"/>
+      <w:r>
+        <w:rPr>
+          <w:rFonts w:hint="eastAsia"/>
+        </w:rPr>
+        <w:t xml:space="preserve"> </w:t>
+      </w:r>
+      <w:r>
+        <w:rPr>
+          <w:rFonts w:hint="eastAsia"/>
+        </w:rPr>
+        <w:t>研究架構</w:t>
+      </w:r>
       <w:bookmarkEnd w:id="14"/>
-      <w:r>
-        <w:rPr>
-          <w:rFonts w:hint="eastAsia"/>
-        </w:rPr>
-        <w:t xml:space="preserve"> </w:t>
-      </w:r>
-      <w:r>
-        <w:rPr>
-          <w:rFonts w:hint="eastAsia"/>
-        </w:rPr>
-        <w:t>研究架構</w:t>
-      </w:r>
-      <w:bookmarkEnd w:id="13"/>
       <w:bookmarkEnd w:id="15"/>
     </w:p>
     <w:p>
@@ -8766,7 +8941,7 @@
       <w:pPr>
         <w:pStyle w:val="1"/>
       </w:pPr>
-      <w:bookmarkStart w:id="16" w:name="_Toc117112147"/>
+      <w:bookmarkStart w:id="16" w:name="_Toc117678899"/>
       <w:r>
         <w:rPr>
           <w:rFonts w:hint="eastAsia"/>
@@ -8830,7 +9005,7 @@
       <w:pPr>
         <w:pStyle w:val="2"/>
       </w:pPr>
-      <w:bookmarkStart w:id="17" w:name="_Toc117112148"/>
+      <w:bookmarkStart w:id="17" w:name="_Toc117678900"/>
       <w:r>
         <w:rPr>
           <w:rFonts w:hint="eastAsia"/>
@@ -8916,8 +9091,8 @@
       <w:pPr>
         <w:pStyle w:val="aa"/>
       </w:pPr>
-      <w:bookmarkStart w:id="18" w:name="_Ref117068694"/>
-      <w:bookmarkStart w:id="19" w:name="_Ref117068695"/>
+      <w:bookmarkStart w:id="18" w:name="_Ref117068695"/>
+      <w:bookmarkStart w:id="19" w:name="_Ref117068694"/>
       <w:bookmarkStart w:id="20" w:name="_Toc117105203"/>
       <w:r>
         <w:rPr>
@@ -9000,20 +9175,20 @@
       <w:r>
         <w:fldChar w:fldCharType="end"/>
       </w:r>
+      <w:bookmarkEnd w:id="18"/>
+      <w:r>
+        <w:rPr>
+          <w:rFonts w:hint="eastAsia"/>
+        </w:rPr>
+        <w:t xml:space="preserve"> </w:t>
+      </w:r>
+      <w:r>
+        <w:rPr>
+          <w:rFonts w:hint="eastAsia"/>
+        </w:rPr>
+        <w:t>資料預處理常見步驟</w:t>
+      </w:r>
       <w:bookmarkEnd w:id="19"/>
-      <w:r>
-        <w:rPr>
-          <w:rFonts w:hint="eastAsia"/>
-        </w:rPr>
-        <w:t xml:space="preserve"> </w:t>
-      </w:r>
-      <w:r>
-        <w:rPr>
-          <w:rFonts w:hint="eastAsia"/>
-        </w:rPr>
-        <w:t>資料預處理常見步驟</w:t>
-      </w:r>
-      <w:bookmarkEnd w:id="18"/>
       <w:r>
         <w:rPr>
           <w:rFonts w:hint="eastAsia"/>
@@ -9951,6 +10126,9 @@
         <w:pStyle w:val="aa"/>
       </w:pPr>
       <w:r>
+        <w:rPr>
+          <w:noProof/>
+        </w:rPr>
         <w:drawing>
           <wp:inline distT="0" distB="0" distL="0" distR="0" wp14:anchorId="6DA90DD6" wp14:editId="60F2895F">
             <wp:extent cx="4063344" cy="2597150"/>
@@ -9998,9 +10176,6 @@
     <w:p>
       <w:pPr>
         <w:pStyle w:val="aa"/>
-        <w:rPr>
-          <w:rFonts w:hint="eastAsia"/>
-        </w:rPr>
       </w:pPr>
       <w:r>
         <w:rPr>
@@ -10550,7 +10725,7 @@
         <w:pStyle w:val="ae"/>
       </w:pPr>
       <w:bookmarkStart w:id="21" w:name="_Ref116660541"/>
-      <w:bookmarkStart w:id="22" w:name="_Toc117112178"/>
+      <w:bookmarkStart w:id="22" w:name="_Toc117678931"/>
       <w:r>
         <w:rPr>
           <w:rFonts w:hint="eastAsia"/>
@@ -11656,7 +11831,7 @@
       <w:pPr>
         <w:pStyle w:val="ae"/>
       </w:pPr>
-      <w:bookmarkStart w:id="23" w:name="_Toc117112179"/>
+      <w:bookmarkStart w:id="23" w:name="_Toc117678932"/>
       <w:r>
         <w:rPr>
           <w:rFonts w:hint="eastAsia"/>
@@ -12799,7 +12974,7 @@
         <w:pStyle w:val="ae"/>
       </w:pPr>
       <w:bookmarkStart w:id="24" w:name="_Ref116656586"/>
-      <w:bookmarkStart w:id="25" w:name="_Toc117112180"/>
+      <w:bookmarkStart w:id="25" w:name="_Toc117678933"/>
       <w:r>
         <w:rPr>
           <w:rFonts w:hint="eastAsia"/>
@@ -13349,7 +13524,7 @@
       <w:pPr>
         <w:pStyle w:val="3"/>
       </w:pPr>
-      <w:bookmarkStart w:id="26" w:name="_Toc117112149"/>
+      <w:bookmarkStart w:id="26" w:name="_Toc117678901"/>
       <w:r>
         <w:rPr>
           <w:rFonts w:hint="eastAsia"/>
@@ -13933,33 +14108,27 @@
         <w:t>2</w:t>
       </w:r>
       <w:r>
+        <w:fldChar w:fldCharType="end"/>
+      </w:r>
+      <w:r>
+        <w:t>.</w:t>
+      </w:r>
+      <w:r>
+        <w:fldChar w:fldCharType="begin"/>
+      </w:r>
+      <w:r>
+        <w:instrText xml:space="preserve"> SEQ ( \* ARABIC \s 1 </w:instrText>
+      </w:r>
+      <w:r>
+        <w:fldChar w:fldCharType="separate"/>
+      </w:r>
+      <w:r>
         <w:rPr>
           <w:noProof/>
         </w:rPr>
-        <w:fldChar w:fldCharType="end"/>
-      </w:r>
-      <w:r>
-        <w:t>.</w:t>
-      </w:r>
-      <w:r>
-        <w:fldChar w:fldCharType="begin"/>
-      </w:r>
-      <w:r>
-        <w:instrText xml:space="preserve"> SEQ ( \* ARABIC \s 1 </w:instrText>
-      </w:r>
-      <w:r>
-        <w:fldChar w:fldCharType="separate"/>
-      </w:r>
-      <w:r>
-        <w:rPr>
-          <w:noProof/>
-        </w:rPr>
         <w:t>2</w:t>
       </w:r>
       <w:r>
-        <w:rPr>
-          <w:noProof/>
-        </w:rPr>
         <w:fldChar w:fldCharType="end"/>
       </w:r>
       <w:r>
@@ -13970,11 +14139,6 @@
       </w:r>
     </w:p>
     <w:p>
-      <w:pPr>
-        <w:rPr>
-          <w:rFonts w:hint="eastAsia"/>
-        </w:rPr>
-      </w:pPr>
       <w:r>
         <w:rPr>
           <w:rFonts w:hint="eastAsia"/>
@@ -14046,18 +14210,12 @@
         </w:rPr>
         <w:t>差甚遠</w:t>
       </w:r>
-      <w:r>
-        <w:rPr>
-          <w:rFonts w:hint="eastAsia"/>
-        </w:rPr>
-        <w:t>時</w:t>
-      </w:r>
       <w:proofErr w:type="gramEnd"/>
       <w:r>
         <w:rPr>
           <w:rFonts w:hint="eastAsia"/>
         </w:rPr>
-        <w:t>，順序編碼</w:t>
+        <w:t>時，順序編碼</w:t>
       </w:r>
       <w:r>
         <w:rPr>
@@ -14094,7 +14252,7 @@
       <w:pPr>
         <w:pStyle w:val="3"/>
       </w:pPr>
-      <w:bookmarkStart w:id="29" w:name="_Toc117112150"/>
+      <w:bookmarkStart w:id="29" w:name="_Toc117678902"/>
       <w:proofErr w:type="gramStart"/>
       <w:r>
         <w:rPr>
@@ -14403,6 +14561,103 @@
           <w:rFonts w:hint="eastAsia"/>
         </w:rPr>
         <w:t>為透過</w:t>
+      </w:r>
+      <m:oMath>
+        <m:r>
+          <w:rPr>
+            <w:rFonts w:ascii="Cambria Math" w:hAnsi="Cambria Math" w:hint="eastAsia"/>
+          </w:rPr>
+          <m:t>n</m:t>
+        </m:r>
+      </m:oMath>
+      <w:r>
+        <w:rPr>
+          <w:rFonts w:hint="eastAsia"/>
+        </w:rPr>
+        <w:t>個</w:t>
+      </w:r>
+      <w:r>
+        <w:rPr>
+          <w:rFonts w:hint="eastAsia"/>
+        </w:rPr>
+        <w:t>虛擬</w:t>
+      </w:r>
+      <w:r>
+        <w:rPr>
+          <w:rFonts w:hint="eastAsia"/>
+        </w:rPr>
+        <w:t>變數</w:t>
+      </w:r>
+      <w:r>
+        <w:rPr>
+          <w:rFonts w:hint="eastAsia"/>
+        </w:rPr>
+        <w:t>（</w:t>
+      </w:r>
+      <w:r>
+        <w:rPr>
+          <w:rFonts w:hint="eastAsia"/>
+        </w:rPr>
+        <w:t>Dummy variable</w:t>
+      </w:r>
+      <w:r>
+        <w:rPr>
+          <w:rFonts w:hint="eastAsia"/>
+        </w:rPr>
+        <w:t>）</w:t>
+      </w:r>
+      <w:r>
+        <w:rPr>
+          <w:rFonts w:hint="eastAsia"/>
+        </w:rPr>
+        <w:t>來描述</w:t>
+      </w:r>
+      <w:r>
+        <w:rPr>
+          <w:rFonts w:hint="eastAsia"/>
+        </w:rPr>
+        <w:t>原先的</w:t>
+      </w:r>
+      <m:oMath>
+        <m:r>
+          <w:rPr>
+            <w:rFonts w:ascii="Cambria Math" w:hAnsi="Cambria Math" w:hint="eastAsia"/>
+          </w:rPr>
+          <m:t>n</m:t>
+        </m:r>
+      </m:oMath>
+      <w:r>
+        <w:rPr>
+          <w:rFonts w:hint="eastAsia"/>
+        </w:rPr>
+        <w:t>個種類的類別</w:t>
+      </w:r>
+      <w:r>
+        <w:rPr>
+          <w:rFonts w:hint="eastAsia"/>
+        </w:rPr>
+        <w:t>特徵。</w:t>
+      </w:r>
+      <w:r>
+        <w:rPr>
+          <w:rFonts w:hint="eastAsia"/>
+        </w:rPr>
+        <w:t>假設有一類別特徵</w:t>
+      </w:r>
+      <m:oMath>
+        <m:r>
+          <w:rPr>
+            <w:rStyle w:val="afb"/>
+            <w:rFonts w:hint="eastAsia"/>
+          </w:rPr>
+          <m:t>M</m:t>
+        </m:r>
+      </m:oMath>
+      <w:r>
+        <w:rPr>
+          <w:rFonts w:hint="eastAsia"/>
+        </w:rPr>
+        <w:t>具有</w:t>
       </w:r>
       <m:oMath>
         <m:r>
@@ -14424,37 +14679,159 @@
         <w:rPr>
           <w:rFonts w:hint="eastAsia"/>
         </w:rPr>
-        <w:t>虛擬</w:t>
-      </w:r>
-      <w:r>
-        <w:rPr>
-          <w:rFonts w:hint="eastAsia"/>
-        </w:rPr>
-        <w:t>變數</w:t>
-      </w:r>
-      <w:r>
-        <w:rPr>
-          <w:rFonts w:hint="eastAsia"/>
-        </w:rPr>
-        <w:t>（</w:t>
-      </w:r>
-      <w:r>
-        <w:rPr>
-          <w:rFonts w:hint="eastAsia"/>
-        </w:rPr>
-        <w:t>Dummy variable</w:t>
-      </w:r>
-      <w:r>
-        <w:rPr>
-          <w:rFonts w:hint="eastAsia"/>
-        </w:rPr>
-        <w:t>）</w:t>
-      </w:r>
-      <w:r>
-        <w:rPr>
-          <w:rFonts w:hint="eastAsia"/>
-        </w:rPr>
-        <w:t>來描述</w:t>
+        <w:t>獨特類別</w:t>
+      </w:r>
+      <w:r>
+        <w:rPr>
+          <w:rFonts w:hint="eastAsia"/>
+        </w:rPr>
+        <w:t>，每一類別由</w:t>
+      </w:r>
+      <m:oMath>
+        <m:sSub>
+          <m:sSubPr>
+            <m:ctrlPr>
+              <w:rPr>
+                <w:rFonts w:ascii="Cambria Math" w:hAnsi="Cambria Math"/>
+                <w:i/>
+              </w:rPr>
+            </m:ctrlPr>
+          </m:sSubPr>
+          <m:e>
+            <m:r>
+              <w:rPr>
+                <w:rFonts w:ascii="Cambria Math" w:hAnsi="Cambria Math" w:hint="eastAsia"/>
+              </w:rPr>
+              <m:t>m</m:t>
+            </m:r>
+          </m:e>
+          <m:sub>
+            <m:r>
+              <w:rPr>
+                <w:rFonts w:ascii="Cambria Math" w:hAnsi="Cambria Math"/>
+              </w:rPr>
+              <m:t>i</m:t>
+            </m:r>
+          </m:sub>
+        </m:sSub>
+      </m:oMath>
+      <w:r>
+        <w:rPr>
+          <w:rFonts w:hint="eastAsia"/>
+        </w:rPr>
+        <w:t>表示</w:t>
+      </w:r>
+      <w:r>
+        <w:rPr>
+          <w:rFonts w:hint="eastAsia"/>
+        </w:rPr>
+        <w:t>；</w:t>
+      </w:r>
+      <w:proofErr w:type="gramStart"/>
+      <w:r>
+        <w:rPr>
+          <w:rFonts w:hint="eastAsia"/>
+        </w:rPr>
+        <w:t>經由</w:t>
+      </w:r>
+      <w:r>
+        <w:rPr>
+          <w:rFonts w:hint="eastAsia"/>
+        </w:rPr>
+        <w:t>獨</w:t>
+      </w:r>
+      <w:r>
+        <w:rPr>
+          <w:rFonts w:hint="eastAsia"/>
+        </w:rPr>
+        <w:t>熱編碼</w:t>
+      </w:r>
+      <w:proofErr w:type="gramEnd"/>
+      <w:r>
+        <w:rPr>
+          <w:rFonts w:hint="eastAsia"/>
+        </w:rPr>
+        <w:t>後的新特徵欄位</w:t>
+      </w:r>
+      <w:r>
+        <w:rPr>
+          <w:rFonts w:hint="eastAsia"/>
+        </w:rPr>
+        <w:t>為</w:t>
+      </w:r>
+      <m:oMath>
+        <m:sSup>
+          <m:sSupPr>
+            <m:ctrlPr>
+              <w:rPr>
+                <w:rFonts w:ascii="Cambria Math" w:hAnsi="Cambria Math"/>
+                <w:i/>
+              </w:rPr>
+            </m:ctrlPr>
+          </m:sSupPr>
+          <m:e>
+            <m:r>
+              <w:rPr>
+                <w:rFonts w:ascii="Cambria Math" w:hAnsi="Cambria Math" w:hint="eastAsia"/>
+              </w:rPr>
+              <m:t>M</m:t>
+            </m:r>
+          </m:e>
+          <m:sup>
+            <m:r>
+              <w:rPr>
+                <w:rFonts w:ascii="Cambria Math" w:hAnsi="Cambria Math"/>
+              </w:rPr>
+              <m:t>'</m:t>
+            </m:r>
+          </m:sup>
+        </m:sSup>
+      </m:oMath>
+      <w:r>
+        <w:rPr>
+          <w:rFonts w:hint="eastAsia"/>
+        </w:rPr>
+        <w:t>，則</w:t>
+      </w:r>
+      <w:r>
+        <w:rPr>
+          <w:rFonts w:hint="eastAsia"/>
+        </w:rPr>
+        <w:t>向量</w:t>
+      </w:r>
+      <m:oMath>
+        <m:sSub>
+          <m:sSubPr>
+            <m:ctrlPr>
+              <w:rPr>
+                <w:rFonts w:ascii="Cambria Math" w:hAnsi="Cambria Math"/>
+                <w:i/>
+              </w:rPr>
+            </m:ctrlPr>
+          </m:sSubPr>
+          <m:e>
+            <m:r>
+              <w:rPr>
+                <w:rFonts w:ascii="Cambria Math" w:hAnsi="Cambria Math"/>
+              </w:rPr>
+              <m:t>v</m:t>
+            </m:r>
+          </m:e>
+          <m:sub>
+            <m:r>
+              <w:rPr>
+                <w:rFonts w:ascii="Cambria Math" w:hAnsi="Cambria Math"/>
+              </w:rPr>
+              <m:t>i</m:t>
+            </m:r>
+          </m:sub>
+        </m:sSub>
+      </m:oMath>
+      <w:r>
+        <w:rPr>
+          <w:rFonts w:hint="eastAsia"/>
+        </w:rPr>
+        <w:t>表示</w:t>
       </w:r>
       <w:r>
         <w:rPr>
@@ -14470,248 +14847,11 @@
           <m:t>n</m:t>
         </m:r>
       </m:oMath>
-      <w:proofErr w:type="gramStart"/>
-      <w:r>
-        <w:rPr>
-          <w:rFonts w:hint="eastAsia"/>
-        </w:rPr>
-        <w:t>個</w:t>
-      </w:r>
-      <w:proofErr w:type="gramEnd"/>
-      <w:r>
-        <w:rPr>
-          <w:rFonts w:hint="eastAsia"/>
-        </w:rPr>
-        <w:t>種類的類別</w:t>
-      </w:r>
-      <w:r>
-        <w:rPr>
-          <w:rFonts w:hint="eastAsia"/>
-        </w:rPr>
-        <w:t>特徵。</w:t>
-      </w:r>
-      <w:r>
-        <w:rPr>
-          <w:rFonts w:hint="eastAsia"/>
-        </w:rPr>
-        <w:t>假設有一類別特徵</w:t>
-      </w:r>
-      <m:oMath>
-        <m:r>
-          <w:rPr>
-            <w:rStyle w:val="afb"/>
-            <w:rFonts w:hint="eastAsia"/>
-          </w:rPr>
-          <m:t>M</m:t>
-        </m:r>
-      </m:oMath>
-      <w:r>
-        <w:rPr>
-          <w:rFonts w:hint="eastAsia"/>
-        </w:rPr>
-        <w:t>具有</w:t>
-      </w:r>
-      <m:oMath>
-        <m:r>
-          <w:rPr>
-            <w:rFonts w:ascii="Cambria Math" w:hAnsi="Cambria Math" w:hint="eastAsia"/>
-          </w:rPr>
-          <m:t>n</m:t>
-        </m:r>
-      </m:oMath>
-      <w:proofErr w:type="gramStart"/>
-      <w:r>
-        <w:rPr>
-          <w:rFonts w:hint="eastAsia"/>
-        </w:rPr>
-        <w:t>個</w:t>
-      </w:r>
-      <w:proofErr w:type="gramEnd"/>
-      <w:r>
-        <w:rPr>
-          <w:rFonts w:hint="eastAsia"/>
-        </w:rPr>
-        <w:t>獨特類別</w:t>
-      </w:r>
-      <w:r>
-        <w:rPr>
-          <w:rFonts w:hint="eastAsia"/>
-        </w:rPr>
-        <w:t>，每一類別由</w:t>
-      </w:r>
-      <m:oMath>
-        <m:sSub>
-          <m:sSubPr>
-            <m:ctrlPr>
-              <w:rPr>
-                <w:rFonts w:ascii="Cambria Math" w:hAnsi="Cambria Math"/>
-                <w:i/>
-              </w:rPr>
-            </m:ctrlPr>
-          </m:sSubPr>
-          <m:e>
-            <m:r>
-              <w:rPr>
-                <w:rFonts w:ascii="Cambria Math" w:hAnsi="Cambria Math" w:hint="eastAsia"/>
-              </w:rPr>
-              <m:t>m</m:t>
-            </m:r>
-          </m:e>
-          <m:sub>
-            <m:r>
-              <w:rPr>
-                <w:rFonts w:ascii="Cambria Math" w:hAnsi="Cambria Math"/>
-              </w:rPr>
-              <m:t>i</m:t>
-            </m:r>
-          </m:sub>
-        </m:sSub>
-      </m:oMath>
-      <w:r>
-        <w:rPr>
-          <w:rFonts w:hint="eastAsia"/>
-        </w:rPr>
-        <w:t>表示</w:t>
-      </w:r>
-      <w:r>
-        <w:rPr>
-          <w:rFonts w:hint="eastAsia"/>
-        </w:rPr>
-        <w:t>；</w:t>
-      </w:r>
-      <w:proofErr w:type="gramStart"/>
-      <w:r>
-        <w:rPr>
-          <w:rFonts w:hint="eastAsia"/>
-        </w:rPr>
-        <w:t>經由</w:t>
-      </w:r>
-      <w:r>
-        <w:rPr>
-          <w:rFonts w:hint="eastAsia"/>
-        </w:rPr>
-        <w:t>獨</w:t>
-      </w:r>
-      <w:r>
-        <w:rPr>
-          <w:rFonts w:hint="eastAsia"/>
-        </w:rPr>
-        <w:t>熱編碼</w:t>
-      </w:r>
-      <w:proofErr w:type="gramEnd"/>
-      <w:r>
-        <w:rPr>
-          <w:rFonts w:hint="eastAsia"/>
-        </w:rPr>
-        <w:t>後的新特徵欄位</w:t>
-      </w:r>
-      <w:r>
-        <w:rPr>
-          <w:rFonts w:hint="eastAsia"/>
-        </w:rPr>
-        <w:t>為</w:t>
-      </w:r>
-      <m:oMath>
-        <m:sSup>
-          <m:sSupPr>
-            <m:ctrlPr>
-              <w:rPr>
-                <w:rFonts w:ascii="Cambria Math" w:hAnsi="Cambria Math"/>
-                <w:i/>
-              </w:rPr>
-            </m:ctrlPr>
-          </m:sSupPr>
-          <m:e>
-            <m:r>
-              <w:rPr>
-                <w:rFonts w:ascii="Cambria Math" w:hAnsi="Cambria Math" w:hint="eastAsia"/>
-              </w:rPr>
-              <m:t>M</m:t>
-            </m:r>
-          </m:e>
-          <m:sup>
-            <m:r>
-              <w:rPr>
-                <w:rFonts w:ascii="Cambria Math" w:hAnsi="Cambria Math"/>
-              </w:rPr>
-              <m:t>'</m:t>
-            </m:r>
-          </m:sup>
-        </m:sSup>
-      </m:oMath>
-      <w:r>
-        <w:rPr>
-          <w:rFonts w:hint="eastAsia"/>
-        </w:rPr>
-        <w:t>，則</w:t>
-      </w:r>
-      <w:r>
-        <w:rPr>
-          <w:rFonts w:hint="eastAsia"/>
-        </w:rPr>
-        <w:t>向量</w:t>
-      </w:r>
-      <m:oMath>
-        <m:sSub>
-          <m:sSubPr>
-            <m:ctrlPr>
-              <w:rPr>
-                <w:rFonts w:ascii="Cambria Math" w:hAnsi="Cambria Math"/>
-                <w:i/>
-              </w:rPr>
-            </m:ctrlPr>
-          </m:sSubPr>
-          <m:e>
-            <m:r>
-              <w:rPr>
-                <w:rFonts w:ascii="Cambria Math" w:hAnsi="Cambria Math"/>
-              </w:rPr>
-              <m:t>v</m:t>
-            </m:r>
-          </m:e>
-          <m:sub>
-            <m:r>
-              <w:rPr>
-                <w:rFonts w:ascii="Cambria Math" w:hAnsi="Cambria Math"/>
-              </w:rPr>
-              <m:t>i</m:t>
-            </m:r>
-          </m:sub>
-        </m:sSub>
-      </m:oMath>
-      <w:r>
-        <w:rPr>
-          <w:rFonts w:hint="eastAsia"/>
-        </w:rPr>
-        <w:t>表示</w:t>
-      </w:r>
-      <w:r>
-        <w:rPr>
-          <w:rFonts w:hint="eastAsia"/>
-        </w:rPr>
-        <w:t>原先的</w:t>
-      </w:r>
-      <m:oMath>
-        <m:r>
-          <w:rPr>
-            <w:rFonts w:ascii="Cambria Math" w:hAnsi="Cambria Math" w:hint="eastAsia"/>
-          </w:rPr>
-          <m:t>n</m:t>
-        </m:r>
-      </m:oMath>
-      <w:proofErr w:type="gramStart"/>
-      <w:r>
-        <w:rPr>
-          <w:rFonts w:hint="eastAsia"/>
-        </w:rPr>
-        <w:t>個</w:t>
-      </w:r>
-      <w:proofErr w:type="gramEnd"/>
-      <w:r>
-        <w:rPr>
-          <w:rFonts w:hint="eastAsia"/>
-        </w:rPr>
-        <w:t>不同類別：</w:t>
+      <w:r>
+        <w:rPr>
+          <w:rFonts w:hint="eastAsia"/>
+        </w:rPr>
+        <w:t>個不同類別：</w:t>
       </w:r>
     </w:p>
     <w:p>
@@ -14873,33 +15013,27 @@
         <w:t>2</w:t>
       </w:r>
       <w:r>
+        <w:fldChar w:fldCharType="end"/>
+      </w:r>
+      <w:r>
+        <w:t>.</w:t>
+      </w:r>
+      <w:r>
+        <w:fldChar w:fldCharType="begin"/>
+      </w:r>
+      <w:r>
+        <w:instrText xml:space="preserve"> SEQ ( \* ARABIC \s 1 </w:instrText>
+      </w:r>
+      <w:r>
+        <w:fldChar w:fldCharType="separate"/>
+      </w:r>
+      <w:r>
         <w:rPr>
           <w:noProof/>
         </w:rPr>
-        <w:fldChar w:fldCharType="end"/>
-      </w:r>
-      <w:r>
-        <w:t>.</w:t>
-      </w:r>
-      <w:r>
-        <w:fldChar w:fldCharType="begin"/>
-      </w:r>
-      <w:r>
-        <w:instrText xml:space="preserve"> SEQ ( \* ARABIC \s 1 </w:instrText>
-      </w:r>
-      <w:r>
-        <w:fldChar w:fldCharType="separate"/>
-      </w:r>
-      <w:r>
-        <w:rPr>
-          <w:noProof/>
-        </w:rPr>
         <w:t>3</w:t>
       </w:r>
       <w:r>
-        <w:rPr>
-          <w:noProof/>
-        </w:rPr>
         <w:fldChar w:fldCharType="end"/>
       </w:r>
       <w:r>
@@ -15076,33 +15210,27 @@
         <w:t>2</w:t>
       </w:r>
       <w:r>
+        <w:fldChar w:fldCharType="end"/>
+      </w:r>
+      <w:r>
+        <w:t>.</w:t>
+      </w:r>
+      <w:r>
+        <w:fldChar w:fldCharType="begin"/>
+      </w:r>
+      <w:r>
+        <w:instrText xml:space="preserve"> SEQ ( \* ARABIC \s 1 </w:instrText>
+      </w:r>
+      <w:r>
+        <w:fldChar w:fldCharType="separate"/>
+      </w:r>
+      <w:r>
         <w:rPr>
           <w:noProof/>
         </w:rPr>
-        <w:fldChar w:fldCharType="end"/>
-      </w:r>
-      <w:r>
-        <w:t>.</w:t>
-      </w:r>
-      <w:r>
-        <w:fldChar w:fldCharType="begin"/>
-      </w:r>
-      <w:r>
-        <w:instrText xml:space="preserve"> SEQ ( \* ARABIC \s 1 </w:instrText>
-      </w:r>
-      <w:r>
-        <w:fldChar w:fldCharType="separate"/>
-      </w:r>
-      <w:r>
-        <w:rPr>
-          <w:noProof/>
-        </w:rPr>
         <w:t>4</w:t>
       </w:r>
       <w:r>
-        <w:rPr>
-          <w:noProof/>
-        </w:rPr>
         <w:fldChar w:fldCharType="end"/>
       </w:r>
       <w:r>
@@ -15358,33 +15486,27 @@
         <w:t>2</w:t>
       </w:r>
       <w:r>
+        <w:fldChar w:fldCharType="end"/>
+      </w:r>
+      <w:r>
+        <w:t>.</w:t>
+      </w:r>
+      <w:r>
+        <w:fldChar w:fldCharType="begin"/>
+      </w:r>
+      <w:r>
+        <w:instrText xml:space="preserve"> SEQ ( \* ARABIC \s 1 </w:instrText>
+      </w:r>
+      <w:r>
+        <w:fldChar w:fldCharType="separate"/>
+      </w:r>
+      <w:r>
         <w:rPr>
           <w:noProof/>
         </w:rPr>
-        <w:fldChar w:fldCharType="end"/>
-      </w:r>
-      <w:r>
-        <w:t>.</w:t>
-      </w:r>
-      <w:r>
-        <w:fldChar w:fldCharType="begin"/>
-      </w:r>
-      <w:r>
-        <w:instrText xml:space="preserve"> SEQ ( \* ARABIC \s 1 </w:instrText>
-      </w:r>
-      <w:r>
-        <w:fldChar w:fldCharType="separate"/>
-      </w:r>
-      <w:r>
-        <w:rPr>
-          <w:noProof/>
-        </w:rPr>
         <w:t>5</w:t>
       </w:r>
       <w:r>
-        <w:rPr>
-          <w:noProof/>
-        </w:rPr>
         <w:fldChar w:fldCharType="end"/>
       </w:r>
       <w:r>
@@ -15590,18 +15712,12 @@
         </w:rPr>
         <w:t>獨熱</w:t>
       </w:r>
-      <w:r>
-        <w:rPr>
-          <w:rFonts w:hint="eastAsia"/>
-        </w:rPr>
-        <w:t>後</w:t>
-      </w:r>
       <w:proofErr w:type="gramEnd"/>
       <w:r>
         <w:rPr>
           <w:rFonts w:hint="eastAsia"/>
         </w:rPr>
-        <w:t>的高維資料存在著嚴重的並行性與共線性</w:t>
+        <w:t>後的高維資料存在著嚴重的並行性與共線性</w:t>
       </w:r>
       <w:r>
         <w:rPr>
@@ -15611,11 +15727,6 @@
       </w:r>
     </w:p>
     <w:p>
-      <w:pPr>
-        <w:rPr>
-          <w:rFonts w:hint="eastAsia"/>
-        </w:rPr>
-      </w:pPr>
       <w:r>
         <w:rPr>
           <w:rFonts w:hint="eastAsia"/>
@@ -15738,7 +15849,7 @@
       </w:pPr>
       <w:bookmarkStart w:id="30" w:name="_Ref117098064"/>
       <w:bookmarkStart w:id="31" w:name="_Ref117098275"/>
-      <w:bookmarkStart w:id="32" w:name="_Toc117112151"/>
+      <w:bookmarkStart w:id="32" w:name="_Toc117678903"/>
       <w:r>
         <w:rPr>
           <w:rFonts w:hint="eastAsia"/>
@@ -15818,39 +15929,31 @@
           <m:t>n</m:t>
         </m:r>
       </m:oMath>
+      <w:r>
+        <w:rPr>
+          <w:rFonts w:hint="eastAsia"/>
+        </w:rPr>
+        <w:t>個的情形下，</w:t>
+      </w:r>
       <w:proofErr w:type="gramStart"/>
       <w:r>
         <w:rPr>
           <w:rFonts w:hint="eastAsia"/>
         </w:rPr>
-        <w:t>個</w:t>
+        <w:t>獨熱</w:t>
+      </w:r>
+      <w:r>
+        <w:rPr>
+          <w:rFonts w:hint="eastAsia"/>
+        </w:rPr>
+        <w:t>編</w:t>
       </w:r>
       <w:proofErr w:type="gramEnd"/>
       <w:r>
         <w:rPr>
           <w:rFonts w:hint="eastAsia"/>
         </w:rPr>
-        <w:t>的情形下，</w:t>
-      </w:r>
-      <w:proofErr w:type="gramStart"/>
-      <w:r>
-        <w:rPr>
-          <w:rFonts w:hint="eastAsia"/>
-        </w:rPr>
-        <w:t>獨熱</w:t>
-      </w:r>
-      <w:r>
-        <w:rPr>
-          <w:rFonts w:hint="eastAsia"/>
-        </w:rPr>
-        <w:t>編碼</w:t>
-      </w:r>
-      <w:proofErr w:type="gramEnd"/>
-      <w:r>
-        <w:rPr>
-          <w:rFonts w:hint="eastAsia"/>
-        </w:rPr>
-        <w:t>需要</w:t>
+        <w:t>碼需要</w:t>
       </w:r>
       <m:oMath>
         <m:r>
@@ -15860,14 +15963,12 @@
           <m:t>n</m:t>
         </m:r>
       </m:oMath>
-      <w:proofErr w:type="gramStart"/>
       <w:r>
         <w:rPr>
           <w:rFonts w:hint="eastAsia"/>
         </w:rPr>
         <w:t>個</w:t>
       </w:r>
-      <w:proofErr w:type="gramEnd"/>
       <w:r>
         <w:rPr>
           <w:rFonts w:hint="eastAsia"/>
@@ -16306,19 +16407,11 @@
           <m:t>n</m:t>
         </m:r>
       </m:oMath>
-      <w:proofErr w:type="gramStart"/>
-      <w:r>
-        <w:rPr>
-          <w:rFonts w:hint="eastAsia"/>
-        </w:rPr>
-        <w:t>個</w:t>
-      </w:r>
-      <w:proofErr w:type="gramEnd"/>
-      <w:r>
-        <w:rPr>
-          <w:rFonts w:hint="eastAsia"/>
-        </w:rPr>
-        <w:t>不同類別：</w:t>
+      <w:r>
+        <w:rPr>
+          <w:rFonts w:hint="eastAsia"/>
+        </w:rPr>
+        <w:t>個不同類別：</w:t>
       </w:r>
     </w:p>
     <w:p>
@@ -16480,33 +16573,27 @@
         <w:t>2</w:t>
       </w:r>
       <w:r>
+        <w:fldChar w:fldCharType="end"/>
+      </w:r>
+      <w:r>
+        <w:t>.</w:t>
+      </w:r>
+      <w:r>
+        <w:fldChar w:fldCharType="begin"/>
+      </w:r>
+      <w:r>
+        <w:instrText xml:space="preserve"> SEQ ( \* ARABIC \s 1 </w:instrText>
+      </w:r>
+      <w:r>
+        <w:fldChar w:fldCharType="separate"/>
+      </w:r>
+      <w:r>
         <w:rPr>
           <w:noProof/>
         </w:rPr>
-        <w:fldChar w:fldCharType="end"/>
-      </w:r>
-      <w:r>
-        <w:t>.</w:t>
-      </w:r>
-      <w:r>
-        <w:fldChar w:fldCharType="begin"/>
-      </w:r>
-      <w:r>
-        <w:instrText xml:space="preserve"> SEQ ( \* ARABIC \s 1 </w:instrText>
-      </w:r>
-      <w:r>
-        <w:fldChar w:fldCharType="separate"/>
-      </w:r>
-      <w:r>
-        <w:rPr>
-          <w:noProof/>
-        </w:rPr>
         <w:t>6</w:t>
       </w:r>
       <w:r>
-        <w:rPr>
-          <w:noProof/>
-        </w:rPr>
         <w:fldChar w:fldCharType="end"/>
       </w:r>
       <w:r>
@@ -16703,33 +16790,27 @@
         <w:t>2</w:t>
       </w:r>
       <w:r>
+        <w:fldChar w:fldCharType="end"/>
+      </w:r>
+      <w:r>
+        <w:t>.</w:t>
+      </w:r>
+      <w:r>
+        <w:fldChar w:fldCharType="begin"/>
+      </w:r>
+      <w:r>
+        <w:instrText xml:space="preserve"> SEQ ( \* ARABIC \s 1 </w:instrText>
+      </w:r>
+      <w:r>
+        <w:fldChar w:fldCharType="separate"/>
+      </w:r>
+      <w:r>
         <w:rPr>
           <w:noProof/>
         </w:rPr>
-        <w:fldChar w:fldCharType="end"/>
-      </w:r>
-      <w:r>
-        <w:t>.</w:t>
-      </w:r>
-      <w:r>
-        <w:fldChar w:fldCharType="begin"/>
-      </w:r>
-      <w:r>
-        <w:instrText xml:space="preserve"> SEQ ( \* ARABIC \s 1 </w:instrText>
-      </w:r>
-      <w:r>
-        <w:fldChar w:fldCharType="separate"/>
-      </w:r>
-      <w:r>
-        <w:rPr>
-          <w:noProof/>
-        </w:rPr>
         <w:t>7</w:t>
       </w:r>
       <w:r>
-        <w:rPr>
-          <w:noProof/>
-        </w:rPr>
         <w:fldChar w:fldCharType="end"/>
       </w:r>
       <w:r>
@@ -16921,33 +17002,27 @@
         <w:t>2</w:t>
       </w:r>
       <w:r>
+        <w:fldChar w:fldCharType="end"/>
+      </w:r>
+      <w:r>
+        <w:t>.</w:t>
+      </w:r>
+      <w:r>
+        <w:fldChar w:fldCharType="begin"/>
+      </w:r>
+      <w:r>
+        <w:instrText xml:space="preserve"> SEQ ( \* ARABIC \s 1 </w:instrText>
+      </w:r>
+      <w:r>
+        <w:fldChar w:fldCharType="separate"/>
+      </w:r>
+      <w:r>
         <w:rPr>
           <w:noProof/>
         </w:rPr>
-        <w:fldChar w:fldCharType="end"/>
-      </w:r>
-      <w:r>
-        <w:t>.</w:t>
-      </w:r>
-      <w:r>
-        <w:fldChar w:fldCharType="begin"/>
-      </w:r>
-      <w:r>
-        <w:instrText xml:space="preserve"> SEQ ( \* ARABIC \s 1 </w:instrText>
-      </w:r>
-      <w:r>
-        <w:fldChar w:fldCharType="separate"/>
-      </w:r>
-      <w:r>
-        <w:rPr>
-          <w:noProof/>
-        </w:rPr>
         <w:t>8</w:t>
       </w:r>
       <w:r>
-        <w:rPr>
-          <w:noProof/>
-        </w:rPr>
         <w:fldChar w:fldCharType="end"/>
       </w:r>
       <w:r>
@@ -16988,8 +17063,11 @@
         <w:pStyle w:val="aa"/>
       </w:pPr>
       <w:r>
+        <w:rPr>
+          <w:noProof/>
+        </w:rPr>
         <w:drawing>
-          <wp:inline distT="0" distB="0" distL="0" distR="0" wp14:anchorId="0AF483E6" wp14:editId="7AC8DE45">
+          <wp:inline distT="0" distB="0" distL="0" distR="0" wp14:anchorId="0AF483E6" wp14:editId="77A81746">
             <wp:extent cx="3162300" cy="2529150"/>
             <wp:effectExtent l="0" t="0" r="0" b="5080"/>
             <wp:docPr id="15" name="圖表 15">
@@ -17012,9 +17090,6 @@
     <w:p>
       <w:pPr>
         <w:pStyle w:val="aa"/>
-        <w:rPr>
-          <w:rFonts w:hint="eastAsia"/>
-        </w:rPr>
       </w:pPr>
       <w:bookmarkStart w:id="33" w:name="_Ref117099597"/>
       <w:bookmarkStart w:id="34" w:name="_Toc117105204"/>
@@ -17123,7 +17198,7 @@
       <w:pPr>
         <w:pStyle w:val="3"/>
       </w:pPr>
-      <w:bookmarkStart w:id="35" w:name="_Toc117112152"/>
+      <w:bookmarkStart w:id="35" w:name="_Toc117678904"/>
       <w:r>
         <w:rPr>
           <w:rFonts w:hint="eastAsia"/>
@@ -17528,33 +17603,27 @@
         <w:t>2</w:t>
       </w:r>
       <w:r>
+        <w:fldChar w:fldCharType="end"/>
+      </w:r>
+      <w:r>
+        <w:t>.</w:t>
+      </w:r>
+      <w:r>
+        <w:fldChar w:fldCharType="begin"/>
+      </w:r>
+      <w:r>
+        <w:instrText xml:space="preserve"> SEQ ( \* ARABIC \s 1 </w:instrText>
+      </w:r>
+      <w:r>
+        <w:fldChar w:fldCharType="separate"/>
+      </w:r>
+      <w:r>
         <w:rPr>
           <w:noProof/>
         </w:rPr>
-        <w:fldChar w:fldCharType="end"/>
-      </w:r>
-      <w:r>
-        <w:t>.</w:t>
-      </w:r>
-      <w:r>
-        <w:fldChar w:fldCharType="begin"/>
-      </w:r>
-      <w:r>
-        <w:instrText xml:space="preserve"> SEQ ( \* ARABIC \s 1 </w:instrText>
-      </w:r>
-      <w:r>
-        <w:fldChar w:fldCharType="separate"/>
-      </w:r>
-      <w:r>
-        <w:rPr>
-          <w:noProof/>
-        </w:rPr>
         <w:t>9</w:t>
       </w:r>
       <w:r>
-        <w:rPr>
-          <w:noProof/>
-        </w:rPr>
         <w:fldChar w:fldCharType="end"/>
       </w:r>
       <w:r>
@@ -17748,33 +17817,27 @@
         <w:t>2</w:t>
       </w:r>
       <w:r>
+        <w:fldChar w:fldCharType="end"/>
+      </w:r>
+      <w:r>
+        <w:t>.</w:t>
+      </w:r>
+      <w:r>
+        <w:fldChar w:fldCharType="begin"/>
+      </w:r>
+      <w:r>
+        <w:instrText xml:space="preserve"> SEQ ( \* ARABIC \s 1 </w:instrText>
+      </w:r>
+      <w:r>
+        <w:fldChar w:fldCharType="separate"/>
+      </w:r>
+      <w:r>
         <w:rPr>
           <w:noProof/>
         </w:rPr>
-        <w:fldChar w:fldCharType="end"/>
-      </w:r>
-      <w:r>
-        <w:t>.</w:t>
-      </w:r>
-      <w:r>
-        <w:fldChar w:fldCharType="begin"/>
-      </w:r>
-      <w:r>
-        <w:instrText xml:space="preserve"> SEQ ( \* ARABIC \s 1 </w:instrText>
-      </w:r>
-      <w:r>
-        <w:fldChar w:fldCharType="separate"/>
-      </w:r>
-      <w:r>
-        <w:rPr>
-          <w:noProof/>
-        </w:rPr>
         <w:t>10</w:t>
       </w:r>
       <w:r>
-        <w:rPr>
-          <w:noProof/>
-        </w:rPr>
         <w:fldChar w:fldCharType="end"/>
       </w:r>
       <w:r>
@@ -18026,7 +18089,7 @@
       </w:pPr>
       <w:bookmarkStart w:id="36" w:name="_Ref116674135"/>
       <w:bookmarkStart w:id="37" w:name="_Ref117092637"/>
-      <w:bookmarkStart w:id="38" w:name="_Toc117112181"/>
+      <w:bookmarkStart w:id="38" w:name="_Toc117678934"/>
       <w:r>
         <w:rPr>
           <w:rFonts w:hint="eastAsia"/>
@@ -19428,11 +19491,8 @@
     <w:p>
       <w:pPr>
         <w:pStyle w:val="3"/>
-        <w:rPr>
-          <w:rFonts w:hint="eastAsia"/>
-        </w:rPr>
       </w:pPr>
-      <w:bookmarkStart w:id="39" w:name="_Toc117112153"/>
+      <w:bookmarkStart w:id="39" w:name="_Toc117678905"/>
       <w:r>
         <w:rPr>
           <w:rFonts w:hint="eastAsia"/>
@@ -19610,9 +19670,15 @@
         <w:rPr>
           <w:rFonts w:hint="eastAsia"/>
         </w:rPr>
-        <w:t>了獨熱編碼</w:t>
+        <w:t>了獨熱編</w:t>
       </w:r>
       <w:proofErr w:type="gramEnd"/>
+      <w:r>
+        <w:rPr>
+          <w:rFonts w:hint="eastAsia"/>
+        </w:rPr>
+        <w:t>碼</w:t>
+      </w:r>
       <w:r>
         <w:rPr>
           <w:rFonts w:hint="eastAsia"/>
@@ -19633,11 +19699,6 @@
       </w:r>
     </w:p>
     <w:p>
-      <w:pPr>
-        <w:rPr>
-          <w:rFonts w:hint="eastAsia"/>
-        </w:rPr>
-      </w:pPr>
       <w:r>
         <w:rPr>
           <w:rFonts w:hint="eastAsia"/>
@@ -19661,7 +19722,7 @@
       <w:pPr>
         <w:pStyle w:val="ae"/>
       </w:pPr>
-      <w:bookmarkStart w:id="40" w:name="_Toc117112182"/>
+      <w:bookmarkStart w:id="40" w:name="_Toc117678935"/>
       <w:r>
         <w:rPr>
           <w:rFonts w:hint="eastAsia"/>
@@ -20171,7 +20232,7 @@
       <w:pPr>
         <w:pStyle w:val="2"/>
       </w:pPr>
-      <w:bookmarkStart w:id="41" w:name="_Toc117112154"/>
+      <w:bookmarkStart w:id="41" w:name="_Toc117678906"/>
       <w:r>
         <w:rPr>
           <w:rFonts w:hint="eastAsia"/>
@@ -20772,8 +20833,8 @@
       <w:pPr>
         <w:pStyle w:val="aa"/>
       </w:pPr>
-      <w:bookmarkStart w:id="43" w:name="_Ref116740092"/>
-      <w:bookmarkStart w:id="44" w:name="_Ref116740096"/>
+      <w:bookmarkStart w:id="43" w:name="_Ref116740096"/>
+      <w:bookmarkStart w:id="44" w:name="_Ref116740092"/>
       <w:bookmarkStart w:id="45" w:name="_Toc117105206"/>
       <w:r>
         <w:rPr>
@@ -20856,32 +20917,32 @@
       <w:r>
         <w:fldChar w:fldCharType="end"/>
       </w:r>
+      <w:bookmarkEnd w:id="43"/>
+      <w:r>
+        <w:rPr>
+          <w:rFonts w:hint="eastAsia"/>
+        </w:rPr>
+        <w:t xml:space="preserve"> </w:t>
+      </w:r>
+      <w:r>
+        <w:rPr>
+          <w:rFonts w:hint="eastAsia"/>
+        </w:rPr>
+        <w:t>訓練模型所需樣本個數</w:t>
+      </w:r>
+      <w:r>
+        <w:rPr>
+          <w:rFonts w:hint="eastAsia"/>
+        </w:rPr>
+        <w:t>對應</w:t>
+      </w:r>
+      <w:r>
+        <w:rPr>
+          <w:rFonts w:hint="eastAsia"/>
+        </w:rPr>
+        <w:t>維度變化，以貓狗分類為例</w:t>
+      </w:r>
       <w:bookmarkEnd w:id="44"/>
-      <w:r>
-        <w:rPr>
-          <w:rFonts w:hint="eastAsia"/>
-        </w:rPr>
-        <w:t xml:space="preserve"> </w:t>
-      </w:r>
-      <w:r>
-        <w:rPr>
-          <w:rFonts w:hint="eastAsia"/>
-        </w:rPr>
-        <w:t>訓練模型所需樣本個數</w:t>
-      </w:r>
-      <w:r>
-        <w:rPr>
-          <w:rFonts w:hint="eastAsia"/>
-        </w:rPr>
-        <w:t>對應</w:t>
-      </w:r>
-      <w:r>
-        <w:rPr>
-          <w:rFonts w:hint="eastAsia"/>
-        </w:rPr>
-        <w:t>維度變化，以貓狗分類為例</w:t>
-      </w:r>
-      <w:bookmarkEnd w:id="43"/>
       <w:r>
         <w:rPr>
           <w:rFonts w:hint="eastAsia"/>
@@ -21165,6 +21226,9 @@
         <w:pStyle w:val="aa"/>
       </w:pPr>
       <w:r>
+        <w:rPr>
+          <w:noProof/>
+        </w:rPr>
         <w:drawing>
           <wp:inline distT="0" distB="0" distL="0" distR="0" wp14:anchorId="7033835D" wp14:editId="3CE134E0">
             <wp:extent cx="3538580" cy="2421331"/>
@@ -21206,8 +21270,8 @@
       <w:pPr>
         <w:pStyle w:val="aa"/>
       </w:pPr>
-      <w:bookmarkStart w:id="46" w:name="_Toc117105207"/>
-      <w:bookmarkStart w:id="47" w:name="_Ref117110430"/>
+      <w:bookmarkStart w:id="46" w:name="_Ref117110430"/>
+      <w:bookmarkStart w:id="47" w:name="_Toc117105207"/>
       <w:r>
         <w:rPr>
           <w:rFonts w:hint="eastAsia"/>
@@ -21289,41 +21353,41 @@
       <w:r>
         <w:fldChar w:fldCharType="end"/>
       </w:r>
+      <w:bookmarkEnd w:id="46"/>
+      <w:r>
+        <w:rPr>
+          <w:rFonts w:hint="eastAsia"/>
+        </w:rPr>
+        <w:t xml:space="preserve"> </w:t>
+      </w:r>
+      <w:r>
+        <w:rPr>
+          <w:rFonts w:hint="eastAsia"/>
+        </w:rPr>
+        <w:t>超球體體積對應維度變化</w:t>
+      </w:r>
+      <w:r>
+        <w:rPr>
+          <w:rFonts w:hint="eastAsia"/>
+        </w:rPr>
+        <w:t xml:space="preserve"> </w:t>
+      </w:r>
+      <w:r>
+        <w:fldChar w:fldCharType="begin"/>
+      </w:r>
+      <w:r>
+        <w:instrText xml:space="preserve"> ADDIN EN.CITE &lt;EndNote&gt;&lt;Cite&gt;&lt;Author&gt;Köppen&lt;/Author&gt;&lt;Year&gt;2000&lt;/Year&gt;&lt;RecNum&gt;8&lt;/RecNum&gt;&lt;DisplayText&gt;(Köppen, 2000)&lt;/DisplayText&gt;&lt;record&gt;&lt;rec-number&gt;8&lt;/rec-number&gt;&lt;foreign-keys&gt;&lt;key app="EN" db-id="05ap5e5p6dtraoe5ae0x25au9rtpv00p9dev" timestamp="1666180205"&gt;8&lt;/key&gt;&lt;/foreign-keys&gt;&lt;ref-type name="Conference Proceedings"&gt;10&lt;/ref-type&gt;&lt;contributors&gt;&lt;authors&gt;&lt;author&gt;Köppen, Mario&lt;/author&gt;&lt;/authors&gt;&lt;/contributors&gt;&lt;titles&gt;&lt;title&gt;The curse of dimensionality&lt;/title&gt;&lt;secondary-title&gt;5th online world conference on soft computing in industrial applications (WSC5)&lt;/secondary-title&gt;&lt;/titles&gt;&lt;pages&gt;4-8&lt;/pages&gt;&lt;volume&gt;1&lt;/volume&gt;&lt;dates&gt;&lt;year&gt;2000&lt;/year&gt;&lt;/dates&gt;&lt;urls&gt;&lt;/urls&gt;&lt;/record&gt;&lt;/Cite&gt;&lt;/EndNote&gt;</w:instrText>
+      </w:r>
+      <w:r>
+        <w:fldChar w:fldCharType="separate"/>
+      </w:r>
+      <w:r>
+        <w:rPr>
+          <w:noProof/>
+        </w:rPr>
+        <w:t>(Köppen, 2000)</w:t>
+      </w:r>
       <w:bookmarkEnd w:id="47"/>
-      <w:r>
-        <w:rPr>
-          <w:rFonts w:hint="eastAsia"/>
-        </w:rPr>
-        <w:t xml:space="preserve"> </w:t>
-      </w:r>
-      <w:r>
-        <w:rPr>
-          <w:rFonts w:hint="eastAsia"/>
-        </w:rPr>
-        <w:t>超球體體積對應維度變化</w:t>
-      </w:r>
-      <w:r>
-        <w:rPr>
-          <w:rFonts w:hint="eastAsia"/>
-        </w:rPr>
-        <w:t xml:space="preserve"> </w:t>
-      </w:r>
-      <w:r>
-        <w:fldChar w:fldCharType="begin"/>
-      </w:r>
-      <w:r>
-        <w:instrText xml:space="preserve"> ADDIN EN.CITE &lt;EndNote&gt;&lt;Cite&gt;&lt;Author&gt;Köppen&lt;/Author&gt;&lt;Year&gt;2000&lt;/Year&gt;&lt;RecNum&gt;8&lt;/RecNum&gt;&lt;DisplayText&gt;(Köppen, 2000)&lt;/DisplayText&gt;&lt;record&gt;&lt;rec-number&gt;8&lt;/rec-number&gt;&lt;foreign-keys&gt;&lt;key app="EN" db-id="05ap5e5p6dtraoe5ae0x25au9rtpv00p9dev" timestamp="1666180205"&gt;8&lt;/key&gt;&lt;/foreign-keys&gt;&lt;ref-type name="Conference Proceedings"&gt;10&lt;/ref-type&gt;&lt;contributors&gt;&lt;authors&gt;&lt;author&gt;Köppen, Mario&lt;/author&gt;&lt;/authors&gt;&lt;/contributors&gt;&lt;titles&gt;&lt;title&gt;The curse of dimensionality&lt;/title&gt;&lt;secondary-title&gt;5th online world conference on soft computing in industrial applications (WSC5)&lt;/secondary-title&gt;&lt;/titles&gt;&lt;pages&gt;4-8&lt;/pages&gt;&lt;volume&gt;1&lt;/volume&gt;&lt;dates&gt;&lt;year&gt;2000&lt;/year&gt;&lt;/dates&gt;&lt;urls&gt;&lt;/urls&gt;&lt;/record&gt;&lt;/Cite&gt;&lt;/EndNote&gt;</w:instrText>
-      </w:r>
-      <w:r>
-        <w:fldChar w:fldCharType="separate"/>
-      </w:r>
-      <w:r>
-        <w:rPr>
-          <w:noProof/>
-        </w:rPr>
-        <w:t>(Köppen, 2000)</w:t>
-      </w:r>
-      <w:bookmarkEnd w:id="46"/>
       <w:r>
         <w:fldChar w:fldCharType="end"/>
       </w:r>
@@ -21333,6 +21397,9 @@
         <w:pStyle w:val="aa"/>
       </w:pPr>
       <w:r>
+        <w:rPr>
+          <w:noProof/>
+        </w:rPr>
         <w:lastRenderedPageBreak/>
         <w:drawing>
           <wp:inline distT="0" distB="0" distL="0" distR="0" wp14:anchorId="2E4F3E54" wp14:editId="7139D107">
@@ -21560,14 +21627,14 @@
         <w:rPr>
           <w:rFonts w:hint="eastAsia"/>
         </w:rPr>
-        <w:t>到質心</w:t>
+        <w:t>到質</w:t>
       </w:r>
       <w:proofErr w:type="gramEnd"/>
       <w:r>
         <w:rPr>
           <w:rFonts w:hint="eastAsia"/>
         </w:rPr>
-        <w:t>的最小和最大歐幾里得距離之差與最小距離本身之比趨於零</w:t>
+        <w:t>心的最小和最大歐幾里得距離之差與最小距離本身之比趨於零</w:t>
       </w:r>
       <w:r>
         <w:rPr>
@@ -21804,33 +21871,27 @@
         <w:t>2</w:t>
       </w:r>
       <w:r>
+        <w:fldChar w:fldCharType="end"/>
+      </w:r>
+      <w:r>
+        <w:t>.</w:t>
+      </w:r>
+      <w:r>
+        <w:fldChar w:fldCharType="begin"/>
+      </w:r>
+      <w:r>
+        <w:instrText xml:space="preserve"> SEQ ( \* ARABIC \s 1 </w:instrText>
+      </w:r>
+      <w:r>
+        <w:fldChar w:fldCharType="separate"/>
+      </w:r>
+      <w:r>
         <w:rPr>
           <w:noProof/>
         </w:rPr>
-        <w:fldChar w:fldCharType="end"/>
-      </w:r>
-      <w:r>
-        <w:t>.</w:t>
-      </w:r>
-      <w:r>
-        <w:fldChar w:fldCharType="begin"/>
-      </w:r>
-      <w:r>
-        <w:instrText xml:space="preserve"> SEQ ( \* ARABIC \s 1 </w:instrText>
-      </w:r>
-      <w:r>
-        <w:fldChar w:fldCharType="separate"/>
-      </w:r>
-      <w:r>
-        <w:rPr>
-          <w:noProof/>
-        </w:rPr>
         <w:t>11</w:t>
       </w:r>
       <w:r>
-        <w:rPr>
-          <w:noProof/>
-        </w:rPr>
         <w:fldChar w:fldCharType="end"/>
       </w:r>
       <w:bookmarkEnd w:id="50"/>
@@ -22009,28 +22070,28 @@
         <w:rPr>
           <w:rFonts w:hint="eastAsia"/>
         </w:rPr>
-        <w:t>兩點間的高斯</w:t>
+        <w:t>兩點間的高</w:t>
       </w:r>
       <w:proofErr w:type="gramEnd"/>
       <w:r>
         <w:rPr>
           <w:rFonts w:hint="eastAsia"/>
         </w:rPr>
-        <w:t>距離分佈（鐘形曲線）</w:t>
+        <w:t>斯距離分佈（鐘形曲線）</w:t>
       </w:r>
       <w:proofErr w:type="gramStart"/>
       <w:r>
         <w:rPr>
           <w:rFonts w:hint="eastAsia"/>
         </w:rPr>
-        <w:t>逐漸右移</w:t>
+        <w:t>逐漸右</w:t>
       </w:r>
       <w:proofErr w:type="gramEnd"/>
       <w:r>
         <w:rPr>
           <w:rFonts w:hint="eastAsia"/>
         </w:rPr>
-        <w:t>，</w:t>
+        <w:t>移，</w:t>
       </w:r>
       <w:r>
         <w:rPr>
@@ -22079,28 +22140,28 @@
         <w:rPr>
           <w:rFonts w:hint="eastAsia"/>
         </w:rPr>
-        <w:t>樣本間的遠近</w:t>
+        <w:t>樣本間的遠</w:t>
       </w:r>
       <w:proofErr w:type="gramEnd"/>
       <w:r>
         <w:rPr>
           <w:rFonts w:hint="eastAsia"/>
         </w:rPr>
-        <w:t>關係，相較於</w:t>
+        <w:t>近關係，相較於</w:t>
       </w:r>
       <w:proofErr w:type="gramStart"/>
       <w:r>
         <w:rPr>
           <w:rFonts w:hint="eastAsia"/>
         </w:rPr>
-        <w:t>處於低維度</w:t>
+        <w:t>處於低維</w:t>
       </w:r>
       <w:proofErr w:type="gramEnd"/>
       <w:r>
         <w:rPr>
           <w:rFonts w:hint="eastAsia"/>
         </w:rPr>
-        <w:t>空間時的顯著成效將有著明顯落差</w:t>
+        <w:t>度空間時的顯著成效將有著明顯落差</w:t>
       </w:r>
       <w:r>
         <w:rPr>
@@ -22114,6 +22175,9 @@
         <w:pStyle w:val="aa"/>
       </w:pPr>
       <w:r>
+        <w:rPr>
+          <w:noProof/>
+        </w:rPr>
         <w:lastRenderedPageBreak/>
         <w:drawing>
           <wp:inline distT="0" distB="0" distL="0" distR="0" wp14:anchorId="3F3D3183" wp14:editId="5D0E507C">
@@ -22357,7 +22421,7 @@
       <w:pPr>
         <w:pStyle w:val="2"/>
       </w:pPr>
-      <w:bookmarkStart w:id="53" w:name="_Toc117112155"/>
+      <w:bookmarkStart w:id="53" w:name="_Toc117678907"/>
       <w:proofErr w:type="gramStart"/>
       <w:r>
         <w:rPr>
@@ -22519,6 +22583,9 @@
         <w:pStyle w:val="aa"/>
       </w:pPr>
       <w:r>
+        <w:rPr>
+          <w:noProof/>
+        </w:rPr>
         <w:lastRenderedPageBreak/>
         <w:drawing>
           <wp:inline distT="0" distB="0" distL="0" distR="0" wp14:anchorId="2A5EB1A4" wp14:editId="76835D0B">
@@ -22567,9 +22634,6 @@
     <w:p>
       <w:pPr>
         <w:pStyle w:val="aa"/>
-        <w:rPr>
-          <w:rFonts w:hint="eastAsia"/>
-        </w:rPr>
       </w:pPr>
       <w:bookmarkStart w:id="54" w:name="_Ref117113533"/>
       <w:r>
@@ -22703,7 +22767,7 @@
       <w:pPr>
         <w:pStyle w:val="3"/>
       </w:pPr>
-      <w:bookmarkStart w:id="55" w:name="_Toc117112156"/>
+      <w:bookmarkStart w:id="55" w:name="_Toc117678908"/>
       <w:r>
         <w:rPr>
           <w:rFonts w:hint="eastAsia"/>
@@ -23056,7 +23120,7 @@
       <w:pPr>
         <w:pStyle w:val="3"/>
       </w:pPr>
-      <w:bookmarkStart w:id="56" w:name="_Toc117112157"/>
+      <w:bookmarkStart w:id="56" w:name="_Toc117678909"/>
       <w:r>
         <w:rPr>
           <w:rFonts w:hint="eastAsia"/>
@@ -23273,15 +23337,8 @@
         <w:t>SNE</w:t>
       </w:r>
     </w:p>
+    <w:p/>
     <w:p>
-      <w:pPr>
-        <w:rPr>
-          <w:rFonts w:hint="eastAsia"/>
-        </w:rPr>
-      </w:pPr>
-    </w:p>
-    <w:p>
-      <w:bookmarkStart w:id="57" w:name="_GoBack"/>
       <w:r>
         <w:rPr>
           <w:noProof/>
@@ -23322,7 +23379,6 @@
           </wp:inline>
         </w:drawing>
       </w:r>
-      <w:bookmarkEnd w:id="57"/>
     </w:p>
     <w:p>
       <w:pPr>
@@ -23575,7 +23631,7 @@
       <w:pPr>
         <w:pStyle w:val="aa"/>
       </w:pPr>
-      <w:bookmarkStart w:id="58" w:name="_Toc117105210"/>
+      <w:bookmarkStart w:id="57" w:name="_Toc117105210"/>
       <w:r>
         <w:rPr>
           <w:rFonts w:hint="eastAsia"/>
@@ -23693,7 +23749,7 @@
         </w:rPr>
         <w:t>）</w:t>
       </w:r>
-      <w:bookmarkEnd w:id="58"/>
+      <w:bookmarkEnd w:id="57"/>
     </w:p>
     <w:p>
       <w:r>
@@ -23773,21 +23829,16 @@
       <w:pPr>
         <w:pStyle w:val="2"/>
       </w:pPr>
-      <w:bookmarkStart w:id="59" w:name="_Toc117112158"/>
+      <w:bookmarkStart w:id="58" w:name="_Toc117678910"/>
       <w:r>
         <w:rPr>
           <w:rFonts w:hint="eastAsia"/>
         </w:rPr>
         <w:t>資料不平衡</w:t>
       </w:r>
-      <w:bookmarkEnd w:id="59"/>
+      <w:bookmarkEnd w:id="58"/>
     </w:p>
     <w:p>
-      <w:pPr>
-        <w:rPr>
-          <w:rFonts w:hint="eastAsia"/>
-        </w:rPr>
-      </w:pPr>
       <w:r>
         <w:rPr>
           <w:rFonts w:hint="eastAsia"/>
@@ -23807,7 +23858,7 @@
       <w:pPr>
         <w:pStyle w:val="1"/>
       </w:pPr>
-      <w:bookmarkStart w:id="60" w:name="_Toc117112159"/>
+      <w:bookmarkStart w:id="59" w:name="_Toc117678911"/>
       <w:r>
         <w:rPr>
           <w:rFonts w:hint="eastAsia"/>
@@ -23827,7 +23878,7 @@
         </w:rPr>
         <w:t>針對多維度二元特徵資料的變數編碼</w:t>
       </w:r>
-      <w:bookmarkEnd w:id="60"/>
+      <w:bookmarkEnd w:id="59"/>
     </w:p>
     <w:p>
       <w:r>
@@ -23861,6 +23912,238 @@
         <w:t>。</w:t>
       </w:r>
     </w:p>
+    <w:tbl>
+      <w:tblPr>
+        <w:tblStyle w:val="af0"/>
+        <w:tblpPr w:leftFromText="180" w:rightFromText="180" w:vertAnchor="text" w:horzAnchor="margin" w:tblpY="100"/>
+        <w:tblW w:w="0" w:type="auto"/>
+        <w:tblLook w:val="04A0" w:firstRow="1" w:lastRow="0" w:firstColumn="1" w:lastColumn="0" w:noHBand="0" w:noVBand="1"/>
+      </w:tblPr>
+      <w:tblGrid>
+        <w:gridCol w:w="1838"/>
+        <w:gridCol w:w="6656"/>
+      </w:tblGrid>
+      <w:tr>
+        <w:tc>
+          <w:tcPr>
+            <w:tcW w:w="1838" w:type="dxa"/>
+            <w:tcBorders>
+              <w:top w:val="single" w:sz="12" w:space="0" w:color="auto"/>
+              <w:left w:val="nil"/>
+              <w:bottom w:val="single" w:sz="12" w:space="0" w:color="auto"/>
+            </w:tcBorders>
+          </w:tcPr>
+          <w:p>
+            <w:pPr>
+              <w:ind w:firstLine="0"/>
+              <w:rPr>
+                <w:rFonts w:hint="eastAsia"/>
+              </w:rPr>
+            </w:pPr>
+            <w:r>
+              <w:rPr>
+                <w:rFonts w:hint="eastAsia"/>
+              </w:rPr>
+              <w:t>符號</w:t>
+            </w:r>
+          </w:p>
+        </w:tc>
+        <w:tc>
+          <w:tcPr>
+            <w:tcW w:w="6656" w:type="dxa"/>
+            <w:tcBorders>
+              <w:top w:val="single" w:sz="12" w:space="0" w:color="auto"/>
+              <w:bottom w:val="single" w:sz="12" w:space="0" w:color="auto"/>
+              <w:right w:val="nil"/>
+            </w:tcBorders>
+          </w:tcPr>
+          <w:p>
+            <w:pPr>
+              <w:ind w:firstLine="0"/>
+              <w:rPr>
+                <w:rFonts w:hint="eastAsia"/>
+              </w:rPr>
+            </w:pPr>
+            <w:r>
+              <w:rPr>
+                <w:rFonts w:hint="eastAsia"/>
+              </w:rPr>
+              <w:t>定義</w:t>
+            </w:r>
+          </w:p>
+        </w:tc>
+      </w:tr>
+      <w:tr>
+        <w:tc>
+          <w:tcPr>
+            <w:tcW w:w="1838" w:type="dxa"/>
+            <w:tcBorders>
+              <w:top w:val="single" w:sz="12" w:space="0" w:color="auto"/>
+              <w:left w:val="nil"/>
+            </w:tcBorders>
+          </w:tcPr>
+          <w:p>
+            <w:pPr>
+              <w:ind w:firstLine="0"/>
+              <w:rPr>
+                <w:rFonts w:hint="eastAsia"/>
+              </w:rPr>
+            </w:pPr>
+            <m:oMathPara>
+              <m:oMath>
+                <m:sSub>
+                  <m:sSubPr>
+                    <m:ctrlPr>
+                      <w:rPr>
+                        <w:rFonts w:ascii="Cambria Math" w:hAnsi="Cambria Math"/>
+                      </w:rPr>
+                    </m:ctrlPr>
+                  </m:sSubPr>
+                  <m:e>
+                    <m:r>
+                      <w:rPr>
+                        <w:rFonts w:ascii="Cambria Math" w:hAnsi="Cambria Math" w:hint="eastAsia"/>
+                      </w:rPr>
+                      <m:t>X</m:t>
+                    </m:r>
+                  </m:e>
+                  <m:sub>
+                    <m:r>
+                      <w:rPr>
+                        <w:rFonts w:ascii="Cambria Math" w:hAnsi="Cambria Math"/>
+                      </w:rPr>
+                      <m:t>n×c</m:t>
+                    </m:r>
+                  </m:sub>
+                </m:sSub>
+              </m:oMath>
+            </m:oMathPara>
+          </w:p>
+        </w:tc>
+        <w:tc>
+          <w:tcPr>
+            <w:tcW w:w="6656" w:type="dxa"/>
+            <w:tcBorders>
+              <w:top w:val="single" w:sz="12" w:space="0" w:color="auto"/>
+              <w:right w:val="nil"/>
+            </w:tcBorders>
+          </w:tcPr>
+          <w:p>
+            <w:pPr>
+              <w:ind w:firstLine="0"/>
+              <w:rPr>
+                <w:rFonts w:hint="eastAsia"/>
+              </w:rPr>
+            </w:pPr>
+            <w:r>
+              <w:rPr>
+                <w:rFonts w:hint="eastAsia"/>
+              </w:rPr>
+              <w:t>原始資料</w:t>
+            </w:r>
+          </w:p>
+        </w:tc>
+      </w:tr>
+      <w:tr>
+        <w:tc>
+          <w:tcPr>
+            <w:tcW w:w="1838" w:type="dxa"/>
+            <w:tcBorders>
+              <w:left w:val="nil"/>
+            </w:tcBorders>
+          </w:tcPr>
+          <w:p>
+            <w:pPr>
+              <w:ind w:firstLine="0"/>
+              <w:rPr>
+                <w:rFonts w:hint="eastAsia"/>
+              </w:rPr>
+            </w:pPr>
+            <m:oMathPara>
+              <m:oMath>
+                <m:sSub>
+                  <m:sSubPr>
+                    <m:ctrlPr>
+                      <w:rPr>
+                        <w:rFonts w:ascii="Cambria Math" w:hAnsi="Cambria Math"/>
+                      </w:rPr>
+                    </m:ctrlPr>
+                  </m:sSubPr>
+                  <m:e>
+                    <m:r>
+                      <w:rPr>
+                        <w:rFonts w:ascii="Cambria Math" w:hAnsi="Cambria Math"/>
+                      </w:rPr>
+                      <m:t>C</m:t>
+                    </m:r>
+                  </m:e>
+                  <m:sub>
+                    <m:r>
+                      <w:rPr>
+                        <w:rFonts w:ascii="Cambria Math" w:hAnsi="Cambria Math"/>
+                      </w:rPr>
+                      <m:t>i</m:t>
+                    </m:r>
+                  </m:sub>
+                </m:sSub>
+              </m:oMath>
+            </m:oMathPara>
+          </w:p>
+        </w:tc>
+        <w:tc>
+          <w:tcPr>
+            <w:tcW w:w="6656" w:type="dxa"/>
+            <w:tcBorders>
+              <w:right w:val="nil"/>
+            </w:tcBorders>
+          </w:tcPr>
+          <w:p>
+            <w:pPr>
+              <w:ind w:firstLine="0"/>
+              <w:rPr>
+                <w:rFonts w:hint="eastAsia"/>
+              </w:rPr>
+            </w:pPr>
+          </w:p>
+        </w:tc>
+      </w:tr>
+      <w:tr>
+        <w:tc>
+          <w:tcPr>
+            <w:tcW w:w="1838" w:type="dxa"/>
+            <w:tcBorders>
+              <w:left w:val="nil"/>
+              <w:bottom w:val="single" w:sz="12" w:space="0" w:color="auto"/>
+            </w:tcBorders>
+          </w:tcPr>
+          <w:p>
+            <w:pPr>
+              <w:ind w:firstLine="0"/>
+              <w:rPr>
+                <w:rFonts w:hint="eastAsia"/>
+              </w:rPr>
+            </w:pPr>
+          </w:p>
+        </w:tc>
+        <w:tc>
+          <w:tcPr>
+            <w:tcW w:w="6656" w:type="dxa"/>
+            <w:tcBorders>
+              <w:bottom w:val="single" w:sz="12" w:space="0" w:color="auto"/>
+              <w:right w:val="nil"/>
+            </w:tcBorders>
+          </w:tcPr>
+          <w:p>
+            <w:pPr>
+              <w:ind w:firstLine="0"/>
+              <w:rPr>
+                <w:rFonts w:hint="eastAsia"/>
+              </w:rPr>
+            </w:pPr>
+          </w:p>
+        </w:tc>
+      </w:tr>
+    </w:tbl>
     <w:p>
       <w:pPr>
         <w:pStyle w:val="2"/>
@@ -23868,16 +24151,21 @@
           <w:tab w:val="left" w:pos="5910"/>
         </w:tabs>
       </w:pPr>
-      <w:bookmarkStart w:id="61" w:name="_Toc117112160"/>
+      <w:bookmarkStart w:id="60" w:name="_Toc117678912"/>
       <w:r>
         <w:rPr>
           <w:rFonts w:hint="eastAsia"/>
         </w:rPr>
         <w:t>依據特徵工程群組二元特徵</w:t>
       </w:r>
-      <w:bookmarkEnd w:id="61"/>
+      <w:bookmarkEnd w:id="60"/>
     </w:p>
     <w:p>
+      <w:pPr>
+        <w:rPr>
+          <w:rFonts w:hint="eastAsia"/>
+        </w:rPr>
+      </w:pPr>
       <w:r>
         <w:rPr>
           <w:rFonts w:hint="eastAsia"/>
@@ -23920,98 +24208,22 @@
         </w:rPr>
         <w:t>。</w:t>
       </w:r>
-    </w:p>
-    <w:tbl>
-      <w:tblPr>
-        <w:tblStyle w:val="af0"/>
-        <w:tblW w:w="0" w:type="auto"/>
-        <w:tblLook w:val="04A0" w:firstRow="1" w:lastRow="0" w:firstColumn="1" w:lastColumn="0" w:noHBand="0" w:noVBand="1"/>
-      </w:tblPr>
-      <w:tblGrid>
-        <w:gridCol w:w="7882"/>
-        <w:gridCol w:w="612"/>
-      </w:tblGrid>
-      <w:tr>
-        <w:tc>
-          <w:tcPr>
-            <w:tcW w:w="7882" w:type="dxa"/>
-          </w:tcPr>
-          <w:p>
-            <w:pPr>
-              <w:ind w:firstLine="0"/>
-            </w:pPr>
-            <m:oMathPara>
-              <m:oMath>
-                <m:r>
-                  <w:rPr>
-                    <w:rFonts w:ascii="Cambria Math" w:hAnsi="Cambria Math"/>
-                  </w:rPr>
-                  <m:t>y=ax+b</m:t>
-                </m:r>
-              </m:oMath>
-            </m:oMathPara>
-          </w:p>
-        </w:tc>
-        <w:tc>
-          <w:tcPr>
-            <w:tcW w:w="612" w:type="dxa"/>
-          </w:tcPr>
-          <w:p>
-            <w:pPr>
-              <w:ind w:firstLine="0"/>
-              <w:jc w:val="right"/>
-            </w:pPr>
-            <w:r>
-              <w:t>(11)</w:t>
-            </w:r>
-          </w:p>
-        </w:tc>
-      </w:tr>
-    </w:tbl>
-    <w:p>
-      <w:r>
-        <w:t>(</w:t>
-      </w:r>
-      <w:r>
-        <w:rPr>
-          <w:rFonts w:hint="eastAsia"/>
-        </w:rPr>
-        <w:t>方程式最後再把</w:t>
-      </w:r>
-      <w:proofErr w:type="gramStart"/>
-      <w:r>
-        <w:rPr>
-          <w:rFonts w:hint="eastAsia"/>
-        </w:rPr>
-        <w:t>外框改為</w:t>
-      </w:r>
-      <w:proofErr w:type="gramEnd"/>
-      <w:r>
-        <w:rPr>
-          <w:rFonts w:hint="eastAsia"/>
-        </w:rPr>
-        <w:t>透明即可</w:t>
-      </w:r>
-      <w:r>
-        <w:t>)</w:t>
-      </w:r>
-    </w:p>
-    <w:p>
-      <w:r>
-        <w:rPr>
-          <w:rFonts w:hint="eastAsia"/>
-        </w:rPr>
-        <w:t>如所示</w:t>
+      <w:r>
+        <w:rPr>
+          <w:rFonts w:hint="eastAsia"/>
+        </w:rPr>
+        <w:t>在本研究之中，根據特徵選取與特徵萃取的方式，</w:t>
       </w:r>
     </w:p>
     <w:p>
       <w:pPr>
         <w:pStyle w:val="af7"/>
+        <w:jc w:val="both"/>
       </w:pPr>
       <w:r>
         <w:tab/>
       </w:r>
-      <w:bookmarkStart w:id="62" w:name="_Ref116651421"/>
+      <w:bookmarkStart w:id="61" w:name="_Ref116651421"/>
       <m:oMath>
         <m:r>
           <w:rPr>
@@ -24157,48 +24369,49 @@
         <w:t>3</w:t>
       </w:r>
       <w:r>
+        <w:fldChar w:fldCharType="end"/>
+      </w:r>
+      <w:r>
+        <w:t>.</w:t>
+      </w:r>
+      <w:r>
+        <w:fldChar w:fldCharType="begin"/>
+      </w:r>
+      <w:r>
+        <w:instrText xml:space="preserve"> SEQ ( \* ARABIC \s 1 </w:instrText>
+      </w:r>
+      <w:r>
+        <w:fldChar w:fldCharType="separate"/>
+      </w:r>
+      <w:r>
         <w:rPr>
           <w:noProof/>
         </w:rPr>
+        <w:t>1</w:t>
+      </w:r>
+      <w:r>
         <w:fldChar w:fldCharType="end"/>
       </w:r>
       <w:r>
-        <w:t>.</w:t>
-      </w:r>
-      <w:r>
-        <w:fldChar w:fldCharType="begin"/>
-      </w:r>
-      <w:r>
-        <w:instrText xml:space="preserve"> SEQ ( \* ARABIC \s 1 </w:instrText>
-      </w:r>
-      <w:r>
-        <w:fldChar w:fldCharType="separate"/>
-      </w:r>
-      <w:r>
-        <w:rPr>
-          <w:noProof/>
-        </w:rPr>
-        <w:t>1</w:t>
-      </w:r>
-      <w:r>
-        <w:rPr>
-          <w:noProof/>
-        </w:rPr>
-        <w:fldChar w:fldCharType="end"/>
-      </w:r>
-      <w:r>
         <w:rPr>
           <w:rFonts w:hint="eastAsia"/>
         </w:rPr>
         <w:t>)</w:t>
       </w:r>
-      <w:bookmarkEnd w:id="62"/>
+      <w:bookmarkEnd w:id="61"/>
+    </w:p>
+    <w:p>
+      <w:pPr>
+        <w:rPr>
+          <w:rFonts w:hint="eastAsia"/>
+        </w:rPr>
+      </w:pPr>
     </w:p>
     <w:p>
       <w:pPr>
         <w:pStyle w:val="3"/>
       </w:pPr>
-      <w:bookmarkStart w:id="63" w:name="_Toc117112161"/>
+      <w:bookmarkStart w:id="62" w:name="_Toc117678913"/>
       <w:r>
         <w:rPr>
           <w:rFonts w:hint="eastAsia"/>
@@ -24215,7 +24428,48 @@
         <w:rPr>
           <w:rFonts w:hint="eastAsia"/>
         </w:rPr>
-        <w:t>群集</w:t>
+        <w:t>群</w:t>
+      </w:r>
+      <w:bookmarkEnd w:id="62"/>
+    </w:p>
+    <w:p>
+      <w:r>
+        <w:rPr>
+          <w:rFonts w:hint="eastAsia"/>
+        </w:rPr>
+        <w:t>在類別變數中，</w:t>
+      </w:r>
+      <w:r>
+        <w:rPr>
+          <w:rFonts w:hint="eastAsia"/>
+        </w:rPr>
+        <w:t>原始資料</w:t>
+      </w:r>
+      <w:proofErr w:type="gramStart"/>
+      <w:r>
+        <w:rPr>
+          <w:rFonts w:hint="eastAsia"/>
+        </w:rPr>
+        <w:t>所代屬的</w:t>
+      </w:r>
+      <w:proofErr w:type="gramEnd"/>
+      <w:r>
+        <w:rPr>
+          <w:rFonts w:hint="eastAsia"/>
+        </w:rPr>
+        <w:t>母特徵；</w:t>
+      </w:r>
+    </w:p>
+    <w:p>
+      <w:pPr>
+        <w:pStyle w:val="3"/>
+      </w:pPr>
+      <w:bookmarkStart w:id="63" w:name="_Toc117678914"/>
+      <w:r>
+        <w:rPr>
+          <w:rFonts w:hint="eastAsia"/>
+        </w:rPr>
+        <w:t>主成分分析群集</w:t>
       </w:r>
       <w:bookmarkEnd w:id="63"/>
     </w:p>
@@ -24224,12 +24478,12 @@
       <w:pPr>
         <w:pStyle w:val="3"/>
       </w:pPr>
-      <w:bookmarkStart w:id="64" w:name="_Toc117112162"/>
-      <w:r>
-        <w:rPr>
-          <w:rFonts w:hint="eastAsia"/>
-        </w:rPr>
-        <w:t>主成分分析群集</w:t>
+      <w:bookmarkStart w:id="64" w:name="_Toc117678915"/>
+      <w:r>
+        <w:rPr>
+          <w:rFonts w:hint="eastAsia"/>
+        </w:rPr>
+        <w:t>相關係數群集</w:t>
       </w:r>
       <w:bookmarkEnd w:id="64"/>
     </w:p>
@@ -24239,19 +24493,206 @@
           <w:rFonts w:hint="eastAsia"/>
         </w:rPr>
       </w:pPr>
+      <w:r>
+        <w:rPr>
+          <w:rFonts w:hint="eastAsia"/>
+        </w:rPr>
+        <w:t>在審視</w:t>
+      </w:r>
+      <w:r>
+        <w:rPr>
+          <w:rFonts w:hint="eastAsia"/>
+        </w:rPr>
+        <w:t>二元特徵</w:t>
+      </w:r>
+      <w:proofErr w:type="gramStart"/>
+      <w:r>
+        <w:rPr>
+          <w:rFonts w:hint="eastAsia"/>
+        </w:rPr>
+        <w:t>間的相關系後</w:t>
+      </w:r>
+      <w:proofErr w:type="gramEnd"/>
+      <w:r>
+        <w:rPr>
+          <w:rFonts w:hint="eastAsia"/>
+        </w:rPr>
+        <w:t>，可以以階層群集（</w:t>
+      </w:r>
+      <w:r>
+        <w:rPr>
+          <w:rFonts w:hint="eastAsia"/>
+        </w:rPr>
+        <w:t>H</w:t>
+      </w:r>
+      <w:r>
+        <w:t>ierarchical clustering</w:t>
+      </w:r>
+      <w:r>
+        <w:rPr>
+          <w:rFonts w:hint="eastAsia"/>
+        </w:rPr>
+        <w:t>）、</w:t>
+      </w:r>
+      <w:proofErr w:type="gramStart"/>
+      <w:r>
+        <w:rPr>
+          <w:rFonts w:hint="eastAsia"/>
+        </w:rPr>
+        <w:t>或是塊建</w:t>
+      </w:r>
+      <w:proofErr w:type="gramEnd"/>
+      <w:r>
+        <w:rPr>
+          <w:rFonts w:hint="eastAsia"/>
+        </w:rPr>
+        <w:t>模（</w:t>
+      </w:r>
+      <w:r>
+        <w:rPr>
+          <w:rFonts w:hint="eastAsia"/>
+        </w:rPr>
+        <w:t>B</w:t>
+      </w:r>
+      <w:r>
+        <w:t>lock modeling</w:t>
+      </w:r>
+      <w:r>
+        <w:rPr>
+          <w:rFonts w:hint="eastAsia"/>
+        </w:rPr>
+        <w:t>）的方式群組相關特徵。</w:t>
+      </w:r>
+    </w:p>
+    <w:p>
+      <w:pPr>
+        <w:pStyle w:val="2"/>
+      </w:pPr>
+      <w:bookmarkStart w:id="65" w:name="_Toc117678916"/>
+      <w:r>
+        <w:rPr>
+          <w:rFonts w:hint="eastAsia"/>
+        </w:rPr>
+        <w:t>排序組間特徵</w:t>
+      </w:r>
+      <w:bookmarkEnd w:id="65"/>
+    </w:p>
+    <w:p>
+      <w:proofErr w:type="gramStart"/>
+      <w:r>
+        <w:rPr>
+          <w:rFonts w:hint="eastAsia"/>
+        </w:rPr>
+        <w:t>群組完相關</w:t>
+      </w:r>
+      <w:proofErr w:type="gramEnd"/>
+      <w:r>
+        <w:rPr>
+          <w:rFonts w:hint="eastAsia"/>
+        </w:rPr>
+        <w:t>特徵後，將依據特徵本身屬性，再對各組內特徵做排序，來調動編碼過後的數值。這些屬性包括但不限於特徵總值，</w:t>
+      </w:r>
+      <w:r>
+        <w:rPr>
+          <w:rFonts w:hint="eastAsia"/>
+        </w:rPr>
+        <w:t>吉尼</w:t>
+      </w:r>
+      <w:proofErr w:type="gramStart"/>
+      <w:r>
+        <w:rPr>
+          <w:rFonts w:hint="eastAsia"/>
+        </w:rPr>
+        <w:t>不</w:t>
+      </w:r>
+      <w:proofErr w:type="gramEnd"/>
+      <w:r>
+        <w:rPr>
+          <w:rFonts w:hint="eastAsia"/>
+        </w:rPr>
+        <w:t>純度</w:t>
+      </w:r>
+      <w:r>
+        <w:rPr>
+          <w:rFonts w:hint="eastAsia"/>
+        </w:rPr>
+        <w:t>，或以隨機指派的方式</w:t>
+      </w:r>
+      <w:r>
+        <w:rPr>
+          <w:rFonts w:hint="eastAsia"/>
+        </w:rPr>
+        <w:t>作為排序依據</w:t>
+      </w:r>
+      <w:r>
+        <w:rPr>
+          <w:rFonts w:hint="eastAsia"/>
+        </w:rPr>
+        <w:t>，而後對比不同的排序方式對於分類結果的影響。</w:t>
+      </w:r>
+    </w:p>
+    <w:p>
+      <w:r>
+        <w:rPr>
+          <w:rFonts w:hint="eastAsia"/>
+        </w:rPr>
+        <w:lastRenderedPageBreak/>
+        <w:t>除了以特徵屬性作排列依據之外，也可以將此問題描述為一最佳化問題，嘗試以不同優化手法進行求解，例如基因演算、</w:t>
+      </w:r>
+      <w:proofErr w:type="gramStart"/>
+      <w:r>
+        <w:rPr>
+          <w:rFonts w:hint="eastAsia"/>
+        </w:rPr>
+        <w:t>捷思法</w:t>
+      </w:r>
+      <w:proofErr w:type="gramEnd"/>
+      <w:r>
+        <w:rPr>
+          <w:rFonts w:hint="eastAsia"/>
+        </w:rPr>
+        <w:t>等等。甚至是先預訓練模型，再依據模型給出的特徵重要度進行排列。</w:t>
+      </w:r>
     </w:p>
     <w:p>
       <w:pPr>
         <w:pStyle w:val="3"/>
       </w:pPr>
-      <w:bookmarkStart w:id="65" w:name="_Toc117112163"/>
-      <w:r>
-        <w:rPr>
-          <w:rFonts w:hint="eastAsia"/>
-        </w:rPr>
-        <w:t>相關係數群集</w:t>
-      </w:r>
-      <w:bookmarkEnd w:id="65"/>
+      <w:bookmarkStart w:id="66" w:name="_Toc117678917"/>
+      <w:r>
+        <w:rPr>
+          <w:rFonts w:hint="eastAsia"/>
+        </w:rPr>
+        <w:t>特徵</w:t>
+      </w:r>
+      <w:r>
+        <w:rPr>
+          <w:rFonts w:hint="eastAsia"/>
+        </w:rPr>
+        <w:t>和</w:t>
+      </w:r>
+      <w:r>
+        <w:rPr>
+          <w:rFonts w:hint="eastAsia"/>
+        </w:rPr>
+        <w:t>（</w:t>
+      </w:r>
+      <w:r>
+        <w:rPr>
+          <w:rFonts w:hint="eastAsia"/>
+        </w:rPr>
+        <w:t>C</w:t>
+      </w:r>
+      <w:r>
+        <w:t>olumn sum</w:t>
+      </w:r>
+      <w:r>
+        <w:rPr>
+          <w:rFonts w:hint="eastAsia"/>
+        </w:rPr>
+        <w:t>）</w:t>
+      </w:r>
+      <w:bookmarkEnd w:id="66"/>
     </w:p>
     <w:p>
       <w:pPr>
@@ -24259,372 +24700,2459 @@
           <w:rFonts w:hint="eastAsia"/>
         </w:rPr>
       </w:pPr>
+      <w:r>
+        <w:rPr>
+          <w:rFonts w:hint="eastAsia"/>
+        </w:rPr>
+        <w:t>依據特徵的各樣本數值總和作為排序；</w:t>
+      </w:r>
+      <w:proofErr w:type="gramStart"/>
+      <w:r>
+        <w:rPr>
+          <w:rFonts w:hint="eastAsia"/>
+        </w:rPr>
+        <w:t>以</w:t>
+      </w:r>
+      <w:r>
+        <w:rPr>
+          <w:rFonts w:hint="eastAsia"/>
+        </w:rPr>
+        <w:t>獨熱編碼</w:t>
+      </w:r>
+      <w:proofErr w:type="gramEnd"/>
+      <w:r>
+        <w:rPr>
+          <w:rFonts w:hint="eastAsia"/>
+        </w:rPr>
+        <w:t>而言，</w:t>
+      </w:r>
+      <w:r>
+        <w:rPr>
+          <w:rFonts w:hint="eastAsia"/>
+        </w:rPr>
+        <w:t>數值</w:t>
+      </w:r>
+      <w:r>
+        <w:rPr>
+          <w:rFonts w:hint="eastAsia"/>
+        </w:rPr>
+        <w:t>1</w:t>
+      </w:r>
+      <w:r>
+        <w:rPr>
+          <w:rFonts w:hint="eastAsia"/>
+        </w:rPr>
+        <w:t>出現頻率表示了的</w:t>
+      </w:r>
+      <w:r>
+        <w:rPr>
+          <w:rFonts w:hint="eastAsia"/>
+        </w:rPr>
+        <w:t>該類別的出現頻率，同時代表了該類別</w:t>
+      </w:r>
+      <w:r>
+        <w:rPr>
+          <w:rFonts w:hint="eastAsia"/>
+        </w:rPr>
+        <w:t>具</w:t>
+      </w:r>
+      <w:r>
+        <w:rPr>
+          <w:rFonts w:hint="eastAsia"/>
+        </w:rPr>
+        <w:t>有相</w:t>
+      </w:r>
+      <w:r>
+        <w:rPr>
+          <w:rFonts w:hint="eastAsia"/>
+        </w:rPr>
+        <w:t>當多的資料個數。</w:t>
+      </w:r>
+    </w:p>
+    <w:p>
+      <w:pPr>
+        <w:pStyle w:val="3"/>
+      </w:pPr>
+      <w:bookmarkStart w:id="67" w:name="_Toc117678918"/>
+      <w:r>
+        <w:rPr>
+          <w:rFonts w:hint="eastAsia"/>
+        </w:rPr>
+        <w:t>吉尼</w:t>
+      </w:r>
+      <w:proofErr w:type="gramStart"/>
+      <w:r>
+        <w:rPr>
+          <w:rFonts w:hint="eastAsia"/>
+        </w:rPr>
+        <w:t>不</w:t>
+      </w:r>
+      <w:proofErr w:type="gramEnd"/>
+      <w:r>
+        <w:rPr>
+          <w:rFonts w:hint="eastAsia"/>
+        </w:rPr>
+        <w:t>純度</w:t>
+      </w:r>
+      <w:r>
+        <w:rPr>
+          <w:rFonts w:hint="eastAsia"/>
+        </w:rPr>
+        <w:t>（</w:t>
+      </w:r>
+      <w:r>
+        <w:t>Gini impurity</w:t>
+      </w:r>
+      <w:r>
+        <w:rPr>
+          <w:rFonts w:hint="eastAsia"/>
+        </w:rPr>
+        <w:t>）</w:t>
+      </w:r>
+      <w:bookmarkEnd w:id="67"/>
+    </w:p>
+    <w:p>
+      <w:r>
+        <w:rPr>
+          <w:rFonts w:hint="eastAsia"/>
+        </w:rPr>
+        <w:t>計算特徵的資訊</w:t>
+      </w:r>
+      <w:proofErr w:type="gramStart"/>
+      <w:r>
+        <w:rPr>
+          <w:rFonts w:hint="eastAsia"/>
+        </w:rPr>
+        <w:t>不</w:t>
+      </w:r>
+      <w:proofErr w:type="gramEnd"/>
+      <w:r>
+        <w:rPr>
+          <w:rFonts w:hint="eastAsia"/>
+        </w:rPr>
+        <w:t>純度，</w:t>
+      </w:r>
+      <w:r>
+        <w:rPr>
+          <w:rFonts w:hint="eastAsia"/>
+        </w:rPr>
+        <w:t>以</w:t>
+      </w:r>
+      <w:r>
+        <w:rPr>
+          <w:rFonts w:hint="eastAsia"/>
+        </w:rPr>
+        <w:t>進行特徵排序；</w:t>
+      </w:r>
+      <w:r>
+        <w:rPr>
+          <w:rFonts w:hint="eastAsia"/>
+        </w:rPr>
+        <w:t>以二元分類為例，純度越高的資料將分布於特徵群組的兩側，</w:t>
+      </w:r>
+      <w:r>
+        <w:rPr>
+          <w:rFonts w:hint="eastAsia"/>
+        </w:rPr>
+        <w:t>而中間的特徵則是最不純粹的</w:t>
+      </w:r>
+      <w:r>
+        <w:rPr>
+          <w:rFonts w:hint="eastAsia"/>
+        </w:rPr>
+        <w:t>，如圖所示</w:t>
+      </w:r>
+      <w:r>
+        <w:rPr>
+          <w:rFonts w:hint="eastAsia"/>
+        </w:rPr>
+        <w:t>。</w:t>
+      </w:r>
+    </w:p>
+    <w:p>
+      <w:r>
+        <w:rPr>
+          <w:noProof/>
+        </w:rPr>
+        <w:drawing>
+          <wp:inline distT="0" distB="0" distL="0" distR="0" wp14:anchorId="6CF087AB" wp14:editId="7891B61C">
+            <wp:extent cx="4352307" cy="2248578"/>
+            <wp:effectExtent l="0" t="0" r="0" b="0"/>
+            <wp:docPr id="12" name="圖片 12"/>
+            <wp:cNvGraphicFramePr>
+              <a:graphicFrameLocks xmlns:a="http://schemas.openxmlformats.org/drawingml/2006/main" noChangeAspect="1"/>
+            </wp:cNvGraphicFramePr>
+            <a:graphic xmlns:a="http://schemas.openxmlformats.org/drawingml/2006/main">
+              <a:graphicData uri="http://schemas.openxmlformats.org/drawingml/2006/picture">
+                <pic:pic xmlns:pic="http://schemas.openxmlformats.org/drawingml/2006/picture">
+                  <pic:nvPicPr>
+                    <pic:cNvPr id="0" name="Picture 1"/>
+                    <pic:cNvPicPr>
+                      <a:picLocks noChangeAspect="1" noChangeArrowheads="1"/>
+                    </pic:cNvPicPr>
+                  </pic:nvPicPr>
+                  <pic:blipFill>
+                    <a:blip r:embed="rId24" cstate="print">
+                      <a:extLst>
+                        <a:ext uri="{28A0092B-C50C-407E-A947-70E740481C1C}">
+                          <a14:useLocalDpi xmlns:a14="http://schemas.microsoft.com/office/drawing/2010/main" val="0"/>
+                        </a:ext>
+                      </a:extLst>
+                    </a:blip>
+                    <a:srcRect/>
+                    <a:stretch>
+                      <a:fillRect/>
+                    </a:stretch>
+                  </pic:blipFill>
+                  <pic:spPr bwMode="auto">
+                    <a:xfrm>
+                      <a:off x="0" y="0"/>
+                      <a:ext cx="4356316" cy="2250649"/>
+                    </a:xfrm>
+                    <a:prstGeom prst="rect">
+                      <a:avLst/>
+                    </a:prstGeom>
+                    <a:noFill/>
+                    <a:ln>
+                      <a:noFill/>
+                    </a:ln>
+                  </pic:spPr>
+                </pic:pic>
+              </a:graphicData>
+            </a:graphic>
+          </wp:inline>
+        </w:drawing>
+      </w:r>
+    </w:p>
+    <w:p>
+      <w:pPr>
+        <w:rPr>
+          <w:rFonts w:hint="eastAsia"/>
+        </w:rPr>
+      </w:pPr>
+      <w:r>
+        <w:rPr>
+          <w:rFonts w:hint="eastAsia"/>
+        </w:rPr>
+        <w:t>因在</w:t>
+      </w:r>
+      <w:r>
+        <w:rPr>
+          <w:rFonts w:hint="eastAsia"/>
+        </w:rPr>
+        <w:t>排序</w:t>
+      </w:r>
+      <w:r>
+        <w:rPr>
+          <w:rFonts w:hint="eastAsia"/>
+        </w:rPr>
+        <w:t>的過程之中參考了目標欄位，因此為</w:t>
+      </w:r>
+      <w:proofErr w:type="gramStart"/>
+      <w:r>
+        <w:rPr>
+          <w:rFonts w:hint="eastAsia"/>
+        </w:rPr>
+        <w:t>監督式的排序</w:t>
+      </w:r>
+      <w:proofErr w:type="gramEnd"/>
+      <w:r>
+        <w:rPr>
+          <w:rFonts w:hint="eastAsia"/>
+        </w:rPr>
+        <w:t>方式。</w:t>
+      </w:r>
+    </w:p>
+    <w:p>
+      <w:pPr>
+        <w:pStyle w:val="3"/>
+      </w:pPr>
+      <w:bookmarkStart w:id="68" w:name="_Toc117678919"/>
+      <w:r>
+        <w:rPr>
+          <w:rFonts w:hint="eastAsia"/>
+        </w:rPr>
+        <w:t>特徵重要性（</w:t>
+      </w:r>
+      <w:r>
+        <w:rPr>
+          <w:rFonts w:hint="eastAsia"/>
+        </w:rPr>
+        <w:t>Fe</w:t>
+      </w:r>
+      <w:r>
+        <w:t>ature importance</w:t>
+      </w:r>
+      <w:r>
+        <w:rPr>
+          <w:rFonts w:hint="eastAsia"/>
+        </w:rPr>
+        <w:t>）</w:t>
+      </w:r>
+      <w:bookmarkEnd w:id="68"/>
+    </w:p>
+    <w:p>
+      <w:pPr>
+        <w:pStyle w:val="3"/>
+      </w:pPr>
+      <w:bookmarkStart w:id="69" w:name="_Toc117678920"/>
+      <w:r>
+        <w:rPr>
+          <w:rFonts w:hint="eastAsia"/>
+        </w:rPr>
+        <w:t>以基因演算最佳化</w:t>
+      </w:r>
+      <w:bookmarkEnd w:id="69"/>
+    </w:p>
+    <w:p>
+      <w:pPr>
+        <w:rPr>
+          <w:rFonts w:hint="eastAsia"/>
+        </w:rPr>
+      </w:pPr>
+      <w:r>
+        <w:rPr>
+          <w:rFonts w:hint="eastAsia"/>
+        </w:rPr>
+        <w:t>本研究也嘗試以基因演算法排序特徵；只要設定成多組的</w:t>
+      </w:r>
+      <w:r>
+        <w:rPr>
+          <w:rFonts w:hint="eastAsia"/>
+        </w:rPr>
+        <w:t>銷售員</w:t>
+      </w:r>
+      <w:r>
+        <w:rPr>
+          <w:rFonts w:hint="eastAsia"/>
+        </w:rPr>
+        <w:t>路徑排序</w:t>
+      </w:r>
+      <w:r>
+        <w:rPr>
+          <w:rFonts w:hint="eastAsia"/>
+        </w:rPr>
+        <w:t>問題</w:t>
+      </w:r>
+      <w:r>
+        <w:rPr>
+          <w:rFonts w:hint="eastAsia"/>
+        </w:rPr>
+        <w:t>（</w:t>
+      </w:r>
+      <w:r>
+        <w:rPr>
+          <w:rFonts w:hint="eastAsia"/>
+        </w:rPr>
+        <w:t>P</w:t>
+      </w:r>
+      <w:r>
+        <w:t>ermutation GA</w:t>
+      </w:r>
+      <w:r>
+        <w:rPr>
+          <w:rFonts w:hint="eastAsia"/>
+        </w:rPr>
+        <w:t>）、以及計算適應度（</w:t>
+      </w:r>
+      <w:r>
+        <w:rPr>
+          <w:rFonts w:hint="eastAsia"/>
+        </w:rPr>
+        <w:t>Fi</w:t>
+      </w:r>
+      <w:r>
+        <w:t>tness</w:t>
+      </w:r>
+      <w:r>
+        <w:rPr>
+          <w:rFonts w:hint="eastAsia"/>
+        </w:rPr>
+        <w:t>）後，即可以</w:t>
+      </w:r>
+      <w:r>
+        <w:rPr>
+          <w:rFonts w:hint="eastAsia"/>
+        </w:rPr>
+        <w:t>GA</w:t>
+      </w:r>
+      <w:r>
+        <w:rPr>
+          <w:rFonts w:hint="eastAsia"/>
+        </w:rPr>
+        <w:t>作為排序方法。像是以編碼過後的組間變異除以組內變異（</w:t>
+      </w:r>
+      <w:r>
+        <w:rPr>
+          <w:rFonts w:hint="eastAsia"/>
+        </w:rPr>
+        <w:t>SSB/SSE</w:t>
+      </w:r>
+      <w:r>
+        <w:rPr>
+          <w:rFonts w:hint="eastAsia"/>
+        </w:rPr>
+        <w:t>）、或是最小化其中</w:t>
+      </w:r>
+      <w:r>
+        <w:rPr>
+          <w:rFonts w:hint="eastAsia"/>
+        </w:rPr>
+        <w:t>任</w:t>
+      </w:r>
+      <w:proofErr w:type="gramStart"/>
+      <w:r>
+        <w:rPr>
+          <w:rFonts w:hint="eastAsia"/>
+        </w:rPr>
+        <w:t>一</w:t>
+      </w:r>
+      <w:proofErr w:type="gramEnd"/>
+      <w:r>
+        <w:rPr>
+          <w:rFonts w:hint="eastAsia"/>
+        </w:rPr>
+        <w:t>類別的變異，皆可做為適應值供</w:t>
+      </w:r>
+      <w:r>
+        <w:rPr>
+          <w:rFonts w:hint="eastAsia"/>
+        </w:rPr>
+        <w:t>GA</w:t>
+      </w:r>
+      <w:r>
+        <w:rPr>
+          <w:rFonts w:hint="eastAsia"/>
+        </w:rPr>
+        <w:t>篩選</w:t>
+      </w:r>
+      <w:r>
+        <w:rPr>
+          <w:rFonts w:hint="eastAsia"/>
+        </w:rPr>
+        <w:t>。</w:t>
+      </w:r>
+      <w:r>
+        <w:rPr>
+          <w:rFonts w:hint="eastAsia"/>
+        </w:rPr>
+        <w:t>如</w:t>
+      </w:r>
+      <w:r>
+        <w:t>…</w:t>
+      </w:r>
+      <w:r>
+        <w:rPr>
+          <w:rFonts w:hint="eastAsia"/>
+        </w:rPr>
+        <w:t>所示</w:t>
+      </w:r>
+      <w:r>
+        <w:rPr>
+          <w:rFonts w:hint="eastAsia"/>
+        </w:rPr>
+        <w:t>，十二</w:t>
+      </w:r>
+      <w:proofErr w:type="gramStart"/>
+      <w:r>
+        <w:rPr>
+          <w:rFonts w:hint="eastAsia"/>
+        </w:rPr>
+        <w:t>個</w:t>
+      </w:r>
+      <w:proofErr w:type="gramEnd"/>
+      <w:r>
+        <w:rPr>
+          <w:rFonts w:hint="eastAsia"/>
+        </w:rPr>
+        <w:t>特徵分為四個特徵組，而針對各組內的特徵順序進行調換，以提升最佳的適應值</w:t>
+      </w:r>
+      <w:r>
+        <w:rPr>
+          <w:rFonts w:hint="eastAsia"/>
+        </w:rPr>
+        <w:t>。</w:t>
+      </w:r>
+    </w:p>
+    <w:p>
+      <w:pPr>
+        <w:pStyle w:val="ae"/>
+      </w:pPr>
+      <w:bookmarkStart w:id="70" w:name="_Toc117678936"/>
+      <w:r>
+        <w:rPr>
+          <w:rFonts w:hint="eastAsia"/>
+        </w:rPr>
+        <w:t>表</w:t>
+      </w:r>
+      <w:r>
+        <w:rPr>
+          <w:rFonts w:hint="eastAsia"/>
+        </w:rPr>
+        <w:t xml:space="preserve"> </w:t>
+      </w:r>
+      <w:r>
+        <w:fldChar w:fldCharType="begin"/>
+      </w:r>
+      <w:r>
+        <w:instrText xml:space="preserve"> </w:instrText>
+      </w:r>
+      <w:r>
+        <w:rPr>
+          <w:rFonts w:hint="eastAsia"/>
+        </w:rPr>
+        <w:instrText>STYLEREF 1 \s</w:instrText>
+      </w:r>
+      <w:r>
+        <w:instrText xml:space="preserve"> </w:instrText>
+      </w:r>
+      <w:r>
+        <w:fldChar w:fldCharType="separate"/>
+      </w:r>
+      <w:r>
+        <w:rPr>
+          <w:noProof/>
+        </w:rPr>
+        <w:t>3</w:t>
+      </w:r>
+      <w:r>
+        <w:fldChar w:fldCharType="end"/>
+      </w:r>
+      <w:r>
+        <w:t>.</w:t>
+      </w:r>
+      <w:r>
+        <w:fldChar w:fldCharType="begin"/>
+      </w:r>
+      <w:r>
+        <w:instrText xml:space="preserve"> </w:instrText>
+      </w:r>
+      <w:r>
+        <w:rPr>
+          <w:rFonts w:hint="eastAsia"/>
+        </w:rPr>
+        <w:instrText xml:space="preserve">SEQ </w:instrText>
+      </w:r>
+      <w:r>
+        <w:rPr>
+          <w:rFonts w:hint="eastAsia"/>
+        </w:rPr>
+        <w:instrText>表</w:instrText>
+      </w:r>
+      <w:r>
+        <w:rPr>
+          <w:rFonts w:hint="eastAsia"/>
+        </w:rPr>
+        <w:instrText xml:space="preserve"> \* ARABIC \s 1</w:instrText>
+      </w:r>
+      <w:r>
+        <w:instrText xml:space="preserve"> </w:instrText>
+      </w:r>
+      <w:r>
+        <w:fldChar w:fldCharType="separate"/>
+      </w:r>
+      <w:r>
+        <w:rPr>
+          <w:noProof/>
+        </w:rPr>
+        <w:t>1</w:t>
+      </w:r>
+      <w:r>
+        <w:fldChar w:fldCharType="end"/>
+      </w:r>
+      <w:r>
+        <w:rPr>
+          <w:rFonts w:hint="eastAsia"/>
+        </w:rPr>
+        <w:t xml:space="preserve"> </w:t>
+      </w:r>
+      <w:r>
+        <w:rPr>
+          <w:rFonts w:hint="eastAsia"/>
+        </w:rPr>
+        <w:t>染色體範例，以基因演算法排序組內特徵</w:t>
+      </w:r>
+      <w:bookmarkEnd w:id="70"/>
+    </w:p>
+    <w:tbl>
+      <w:tblPr>
+        <w:tblStyle w:val="af0"/>
+        <w:tblW w:w="0" w:type="auto"/>
+        <w:tblLook w:val="04A0" w:firstRow="1" w:lastRow="0" w:firstColumn="1" w:lastColumn="0" w:noHBand="0" w:noVBand="1"/>
+      </w:tblPr>
+      <w:tblGrid>
+        <w:gridCol w:w="1744"/>
+        <w:gridCol w:w="554"/>
+        <w:gridCol w:w="560"/>
+        <w:gridCol w:w="560"/>
+        <w:gridCol w:w="564"/>
+        <w:gridCol w:w="564"/>
+        <w:gridCol w:w="564"/>
+        <w:gridCol w:w="564"/>
+        <w:gridCol w:w="564"/>
+        <w:gridCol w:w="564"/>
+        <w:gridCol w:w="564"/>
+        <w:gridCol w:w="564"/>
+        <w:gridCol w:w="564"/>
+      </w:tblGrid>
+      <w:tr>
+        <w:tc>
+          <w:tcPr>
+            <w:tcW w:w="1744" w:type="dxa"/>
+            <w:tcBorders>
+              <w:top w:val="nil"/>
+              <w:left w:val="nil"/>
+              <w:bottom w:val="single" w:sz="12" w:space="0" w:color="auto"/>
+            </w:tcBorders>
+            <w:vAlign w:val="center"/>
+          </w:tcPr>
+          <w:p>
+            <w:pPr>
+              <w:pStyle w:val="ae"/>
+              <w:rPr>
+                <w:rFonts w:hint="eastAsia"/>
+              </w:rPr>
+            </w:pPr>
+          </w:p>
+        </w:tc>
+        <w:tc>
+          <w:tcPr>
+            <w:tcW w:w="1674" w:type="dxa"/>
+            <w:gridSpan w:val="3"/>
+            <w:tcBorders>
+              <w:top w:val="single" w:sz="12" w:space="0" w:color="auto"/>
+              <w:bottom w:val="single" w:sz="12" w:space="0" w:color="auto"/>
+            </w:tcBorders>
+            <w:vAlign w:val="center"/>
+          </w:tcPr>
+          <w:p>
+            <w:pPr>
+              <w:pStyle w:val="ae"/>
+              <w:rPr>
+                <w:rFonts w:hint="eastAsia"/>
+              </w:rPr>
+            </w:pPr>
+            <w:r>
+              <w:rPr>
+                <w:rFonts w:hint="eastAsia"/>
+              </w:rPr>
+              <w:t>Gr</w:t>
+            </w:r>
+            <w:r>
+              <w:t>oup 1</w:t>
+            </w:r>
+          </w:p>
+        </w:tc>
+        <w:tc>
+          <w:tcPr>
+            <w:tcW w:w="1692" w:type="dxa"/>
+            <w:gridSpan w:val="3"/>
+            <w:tcBorders>
+              <w:top w:val="single" w:sz="12" w:space="0" w:color="auto"/>
+              <w:bottom w:val="single" w:sz="12" w:space="0" w:color="auto"/>
+            </w:tcBorders>
+            <w:vAlign w:val="center"/>
+          </w:tcPr>
+          <w:p>
+            <w:pPr>
+              <w:pStyle w:val="ae"/>
+              <w:rPr>
+                <w:rFonts w:hint="eastAsia"/>
+              </w:rPr>
+            </w:pPr>
+            <w:r>
+              <w:rPr>
+                <w:rFonts w:hint="eastAsia"/>
+              </w:rPr>
+              <w:t>Gr</w:t>
+            </w:r>
+            <w:r>
+              <w:t>oup 2</w:t>
+            </w:r>
+          </w:p>
+        </w:tc>
+        <w:tc>
+          <w:tcPr>
+            <w:tcW w:w="1692" w:type="dxa"/>
+            <w:gridSpan w:val="3"/>
+            <w:tcBorders>
+              <w:top w:val="single" w:sz="12" w:space="0" w:color="auto"/>
+              <w:bottom w:val="single" w:sz="12" w:space="0" w:color="auto"/>
+            </w:tcBorders>
+            <w:vAlign w:val="center"/>
+          </w:tcPr>
+          <w:p>
+            <w:pPr>
+              <w:pStyle w:val="ae"/>
+              <w:rPr>
+                <w:rFonts w:hint="eastAsia"/>
+              </w:rPr>
+            </w:pPr>
+            <w:r>
+              <w:rPr>
+                <w:rFonts w:hint="eastAsia"/>
+              </w:rPr>
+              <w:t>Gr</w:t>
+            </w:r>
+            <w:r>
+              <w:t>oup 3</w:t>
+            </w:r>
+          </w:p>
+        </w:tc>
+        <w:tc>
+          <w:tcPr>
+            <w:tcW w:w="1692" w:type="dxa"/>
+            <w:gridSpan w:val="3"/>
+            <w:tcBorders>
+              <w:top w:val="single" w:sz="12" w:space="0" w:color="auto"/>
+              <w:bottom w:val="single" w:sz="12" w:space="0" w:color="auto"/>
+            </w:tcBorders>
+            <w:vAlign w:val="center"/>
+          </w:tcPr>
+          <w:p>
+            <w:pPr>
+              <w:pStyle w:val="ae"/>
+              <w:rPr>
+                <w:rFonts w:hint="eastAsia"/>
+              </w:rPr>
+            </w:pPr>
+            <w:r>
+              <w:rPr>
+                <w:rFonts w:hint="eastAsia"/>
+              </w:rPr>
+              <w:t>Gr</w:t>
+            </w:r>
+            <w:r>
+              <w:t>oup 4</w:t>
+            </w:r>
+          </w:p>
+        </w:tc>
+      </w:tr>
+      <w:tr>
+        <w:tc>
+          <w:tcPr>
+            <w:tcW w:w="1744" w:type="dxa"/>
+            <w:tcBorders>
+              <w:top w:val="single" w:sz="12" w:space="0" w:color="auto"/>
+              <w:bottom w:val="nil"/>
+            </w:tcBorders>
+            <w:vAlign w:val="center"/>
+          </w:tcPr>
+          <w:p>
+            <w:pPr>
+              <w:pStyle w:val="ae"/>
+              <w:rPr>
+                <w:rFonts w:hAnsi="標楷體" w:cs="Arial"/>
+              </w:rPr>
+            </w:pPr>
+            <w:r>
+              <w:rPr>
+                <w:rFonts w:hAnsi="標楷體" w:cs="Arial"/>
+              </w:rPr>
+              <w:t>Chromosome</w:t>
+            </w:r>
+            <w:r>
+              <w:rPr>
+                <w:rFonts w:hAnsi="標楷體" w:cs="Arial" w:hint="eastAsia"/>
+              </w:rPr>
+              <w:t xml:space="preserve"> 1</w:t>
+            </w:r>
+          </w:p>
+        </w:tc>
+        <w:tc>
+          <w:tcPr>
+            <w:tcW w:w="554" w:type="dxa"/>
+            <w:tcBorders>
+              <w:top w:val="single" w:sz="12" w:space="0" w:color="auto"/>
+              <w:bottom w:val="nil"/>
+              <w:right w:val="nil"/>
+            </w:tcBorders>
+            <w:vAlign w:val="center"/>
+          </w:tcPr>
+          <w:p>
+            <w:pPr>
+              <w:pStyle w:val="ae"/>
+              <w:rPr>
+                <w:rFonts w:hint="eastAsia"/>
+              </w:rPr>
+            </w:pPr>
+            <m:oMathPara>
+              <m:oMath>
+                <m:sSub>
+                  <m:sSubPr>
+                    <m:ctrlPr>
+                      <w:rPr>
+                        <w:rFonts w:ascii="Cambria Math" w:hAnsi="Cambria Math"/>
+                      </w:rPr>
+                    </m:ctrlPr>
+                  </m:sSubPr>
+                  <m:e>
+                    <m:r>
+                      <m:rPr>
+                        <m:sty m:val="p"/>
+                      </m:rPr>
+                      <w:rPr>
+                        <w:rFonts w:ascii="Cambria Math" w:hAnsi="Cambria Math" w:hint="eastAsia"/>
+                      </w:rPr>
+                      <m:t>C</m:t>
+                    </m:r>
+                  </m:e>
+                  <m:sub>
+                    <m:r>
+                      <w:rPr>
+                        <w:rFonts w:ascii="Cambria Math" w:hAnsi="Cambria Math" w:hint="eastAsia"/>
+                      </w:rPr>
+                      <m:t>11</m:t>
+                    </m:r>
+                  </m:sub>
+                </m:sSub>
+              </m:oMath>
+            </m:oMathPara>
+          </w:p>
+        </w:tc>
+        <w:tc>
+          <w:tcPr>
+            <w:tcW w:w="560" w:type="dxa"/>
+            <w:tcBorders>
+              <w:top w:val="single" w:sz="12" w:space="0" w:color="auto"/>
+              <w:left w:val="nil"/>
+              <w:bottom w:val="nil"/>
+              <w:right w:val="nil"/>
+            </w:tcBorders>
+            <w:vAlign w:val="center"/>
+          </w:tcPr>
+          <w:p>
+            <w:pPr>
+              <w:pStyle w:val="ae"/>
+              <w:rPr>
+                <w:rFonts w:hint="eastAsia"/>
+              </w:rPr>
+            </w:pPr>
+            <m:oMathPara>
+              <m:oMath>
+                <m:sSub>
+                  <m:sSubPr>
+                    <m:ctrlPr>
+                      <w:rPr>
+                        <w:rFonts w:ascii="Cambria Math" w:hAnsi="Cambria Math"/>
+                      </w:rPr>
+                    </m:ctrlPr>
+                  </m:sSubPr>
+                  <m:e>
+                    <m:r>
+                      <m:rPr>
+                        <m:sty m:val="p"/>
+                      </m:rPr>
+                      <w:rPr>
+                        <w:rFonts w:ascii="Cambria Math" w:hAnsi="Cambria Math" w:hint="eastAsia"/>
+                      </w:rPr>
+                      <m:t>C</m:t>
+                    </m:r>
+                  </m:e>
+                  <m:sub>
+                    <m:r>
+                      <w:rPr>
+                        <w:rFonts w:ascii="Cambria Math" w:hAnsi="Cambria Math" w:hint="eastAsia"/>
+                      </w:rPr>
+                      <m:t>12</m:t>
+                    </m:r>
+                  </m:sub>
+                </m:sSub>
+              </m:oMath>
+            </m:oMathPara>
+          </w:p>
+        </w:tc>
+        <w:tc>
+          <w:tcPr>
+            <w:tcW w:w="560" w:type="dxa"/>
+            <w:tcBorders>
+              <w:top w:val="single" w:sz="12" w:space="0" w:color="auto"/>
+              <w:left w:val="nil"/>
+              <w:bottom w:val="nil"/>
+            </w:tcBorders>
+            <w:vAlign w:val="center"/>
+          </w:tcPr>
+          <w:p>
+            <w:pPr>
+              <w:pStyle w:val="ae"/>
+              <w:rPr>
+                <w:rFonts w:hint="eastAsia"/>
+              </w:rPr>
+            </w:pPr>
+            <m:oMathPara>
+              <m:oMath>
+                <m:sSub>
+                  <m:sSubPr>
+                    <m:ctrlPr>
+                      <w:rPr>
+                        <w:rFonts w:ascii="Cambria Math" w:hAnsi="Cambria Math"/>
+                      </w:rPr>
+                    </m:ctrlPr>
+                  </m:sSubPr>
+                  <m:e>
+                    <m:r>
+                      <m:rPr>
+                        <m:sty m:val="p"/>
+                      </m:rPr>
+                      <w:rPr>
+                        <w:rFonts w:ascii="Cambria Math" w:hAnsi="Cambria Math" w:hint="eastAsia"/>
+                      </w:rPr>
+                      <m:t>C</m:t>
+                    </m:r>
+                  </m:e>
+                  <m:sub>
+                    <m:r>
+                      <w:rPr>
+                        <w:rFonts w:ascii="Cambria Math" w:hAnsi="Cambria Math" w:hint="eastAsia"/>
+                      </w:rPr>
+                      <m:t>13</m:t>
+                    </m:r>
+                  </m:sub>
+                </m:sSub>
+              </m:oMath>
+            </m:oMathPara>
+          </w:p>
+        </w:tc>
+        <w:tc>
+          <w:tcPr>
+            <w:tcW w:w="564" w:type="dxa"/>
+            <w:tcBorders>
+              <w:top w:val="single" w:sz="12" w:space="0" w:color="auto"/>
+              <w:bottom w:val="nil"/>
+              <w:right w:val="nil"/>
+            </w:tcBorders>
+            <w:vAlign w:val="center"/>
+          </w:tcPr>
+          <w:p>
+            <w:pPr>
+              <w:pStyle w:val="ae"/>
+              <w:rPr>
+                <w:rFonts w:hint="eastAsia"/>
+              </w:rPr>
+            </w:pPr>
+            <m:oMathPara>
+              <m:oMath>
+                <m:sSub>
+                  <m:sSubPr>
+                    <m:ctrlPr>
+                      <w:rPr>
+                        <w:rFonts w:ascii="Cambria Math" w:hAnsi="Cambria Math"/>
+                      </w:rPr>
+                    </m:ctrlPr>
+                  </m:sSubPr>
+                  <m:e>
+                    <m:r>
+                      <m:rPr>
+                        <m:sty m:val="p"/>
+                      </m:rPr>
+                      <w:rPr>
+                        <w:rFonts w:ascii="Cambria Math" w:hAnsi="Cambria Math" w:hint="eastAsia"/>
+                      </w:rPr>
+                      <m:t>C</m:t>
+                    </m:r>
+                  </m:e>
+                  <m:sub>
+                    <m:r>
+                      <w:rPr>
+                        <w:rFonts w:ascii="Cambria Math" w:hAnsi="Cambria Math" w:hint="eastAsia"/>
+                      </w:rPr>
+                      <m:t>21</m:t>
+                    </m:r>
+                  </m:sub>
+                </m:sSub>
+              </m:oMath>
+            </m:oMathPara>
+          </w:p>
+        </w:tc>
+        <w:tc>
+          <w:tcPr>
+            <w:tcW w:w="564" w:type="dxa"/>
+            <w:tcBorders>
+              <w:top w:val="single" w:sz="12" w:space="0" w:color="auto"/>
+              <w:left w:val="nil"/>
+              <w:bottom w:val="nil"/>
+              <w:right w:val="nil"/>
+            </w:tcBorders>
+            <w:vAlign w:val="center"/>
+          </w:tcPr>
+          <w:p>
+            <w:pPr>
+              <w:pStyle w:val="ae"/>
+              <w:rPr>
+                <w:rFonts w:hint="eastAsia"/>
+              </w:rPr>
+            </w:pPr>
+            <m:oMathPara>
+              <m:oMath>
+                <m:sSub>
+                  <m:sSubPr>
+                    <m:ctrlPr>
+                      <w:rPr>
+                        <w:rFonts w:ascii="Cambria Math" w:hAnsi="Cambria Math"/>
+                      </w:rPr>
+                    </m:ctrlPr>
+                  </m:sSubPr>
+                  <m:e>
+                    <m:r>
+                      <m:rPr>
+                        <m:sty m:val="p"/>
+                      </m:rPr>
+                      <w:rPr>
+                        <w:rFonts w:ascii="Cambria Math" w:hAnsi="Cambria Math" w:hint="eastAsia"/>
+                      </w:rPr>
+                      <m:t>C</m:t>
+                    </m:r>
+                  </m:e>
+                  <m:sub>
+                    <m:r>
+                      <w:rPr>
+                        <w:rFonts w:ascii="Cambria Math" w:hAnsi="Cambria Math" w:hint="eastAsia"/>
+                      </w:rPr>
+                      <m:t>22</m:t>
+                    </m:r>
+                  </m:sub>
+                </m:sSub>
+              </m:oMath>
+            </m:oMathPara>
+          </w:p>
+        </w:tc>
+        <w:tc>
+          <w:tcPr>
+            <w:tcW w:w="564" w:type="dxa"/>
+            <w:tcBorders>
+              <w:top w:val="single" w:sz="12" w:space="0" w:color="auto"/>
+              <w:left w:val="nil"/>
+              <w:bottom w:val="nil"/>
+            </w:tcBorders>
+            <w:vAlign w:val="center"/>
+          </w:tcPr>
+          <w:p>
+            <w:pPr>
+              <w:pStyle w:val="ae"/>
+              <w:rPr>
+                <w:rFonts w:hint="eastAsia"/>
+              </w:rPr>
+            </w:pPr>
+            <m:oMathPara>
+              <m:oMath>
+                <m:sSub>
+                  <m:sSubPr>
+                    <m:ctrlPr>
+                      <w:rPr>
+                        <w:rFonts w:ascii="Cambria Math" w:hAnsi="Cambria Math"/>
+                      </w:rPr>
+                    </m:ctrlPr>
+                  </m:sSubPr>
+                  <m:e>
+                    <m:r>
+                      <m:rPr>
+                        <m:sty m:val="p"/>
+                      </m:rPr>
+                      <w:rPr>
+                        <w:rFonts w:ascii="Cambria Math" w:hAnsi="Cambria Math" w:hint="eastAsia"/>
+                      </w:rPr>
+                      <m:t>C</m:t>
+                    </m:r>
+                  </m:e>
+                  <m:sub>
+                    <m:r>
+                      <w:rPr>
+                        <w:rFonts w:ascii="Cambria Math" w:hAnsi="Cambria Math" w:hint="eastAsia"/>
+                      </w:rPr>
+                      <m:t>23</m:t>
+                    </m:r>
+                  </m:sub>
+                </m:sSub>
+              </m:oMath>
+            </m:oMathPara>
+          </w:p>
+        </w:tc>
+        <w:tc>
+          <w:tcPr>
+            <w:tcW w:w="564" w:type="dxa"/>
+            <w:tcBorders>
+              <w:top w:val="single" w:sz="12" w:space="0" w:color="auto"/>
+              <w:bottom w:val="nil"/>
+              <w:right w:val="nil"/>
+            </w:tcBorders>
+            <w:vAlign w:val="center"/>
+          </w:tcPr>
+          <w:p>
+            <w:pPr>
+              <w:pStyle w:val="ae"/>
+              <w:rPr>
+                <w:rFonts w:hint="eastAsia"/>
+              </w:rPr>
+            </w:pPr>
+            <m:oMathPara>
+              <m:oMath>
+                <m:sSub>
+                  <m:sSubPr>
+                    <m:ctrlPr>
+                      <w:rPr>
+                        <w:rFonts w:ascii="Cambria Math" w:hAnsi="Cambria Math"/>
+                      </w:rPr>
+                    </m:ctrlPr>
+                  </m:sSubPr>
+                  <m:e>
+                    <m:r>
+                      <m:rPr>
+                        <m:sty m:val="p"/>
+                      </m:rPr>
+                      <w:rPr>
+                        <w:rFonts w:ascii="Cambria Math" w:hAnsi="Cambria Math" w:hint="eastAsia"/>
+                      </w:rPr>
+                      <m:t>C</m:t>
+                    </m:r>
+                  </m:e>
+                  <m:sub>
+                    <m:r>
+                      <w:rPr>
+                        <w:rFonts w:ascii="Cambria Math" w:hAnsi="Cambria Math" w:hint="eastAsia"/>
+                      </w:rPr>
+                      <m:t>31</m:t>
+                    </m:r>
+                  </m:sub>
+                </m:sSub>
+              </m:oMath>
+            </m:oMathPara>
+          </w:p>
+        </w:tc>
+        <w:tc>
+          <w:tcPr>
+            <w:tcW w:w="564" w:type="dxa"/>
+            <w:tcBorders>
+              <w:top w:val="single" w:sz="12" w:space="0" w:color="auto"/>
+              <w:left w:val="nil"/>
+              <w:bottom w:val="nil"/>
+              <w:right w:val="nil"/>
+            </w:tcBorders>
+            <w:vAlign w:val="center"/>
+          </w:tcPr>
+          <w:p>
+            <w:pPr>
+              <w:pStyle w:val="ae"/>
+              <w:rPr>
+                <w:rFonts w:hint="eastAsia"/>
+              </w:rPr>
+            </w:pPr>
+            <m:oMathPara>
+              <m:oMath>
+                <m:sSub>
+                  <m:sSubPr>
+                    <m:ctrlPr>
+                      <w:rPr>
+                        <w:rFonts w:ascii="Cambria Math" w:hAnsi="Cambria Math"/>
+                      </w:rPr>
+                    </m:ctrlPr>
+                  </m:sSubPr>
+                  <m:e>
+                    <m:r>
+                      <m:rPr>
+                        <m:sty m:val="p"/>
+                      </m:rPr>
+                      <w:rPr>
+                        <w:rFonts w:ascii="Cambria Math" w:hAnsi="Cambria Math" w:hint="eastAsia"/>
+                      </w:rPr>
+                      <m:t>C</m:t>
+                    </m:r>
+                  </m:e>
+                  <m:sub>
+                    <m:r>
+                      <w:rPr>
+                        <w:rFonts w:ascii="Cambria Math" w:hAnsi="Cambria Math" w:hint="eastAsia"/>
+                      </w:rPr>
+                      <m:t>32</m:t>
+                    </m:r>
+                  </m:sub>
+                </m:sSub>
+              </m:oMath>
+            </m:oMathPara>
+          </w:p>
+        </w:tc>
+        <w:tc>
+          <w:tcPr>
+            <w:tcW w:w="564" w:type="dxa"/>
+            <w:tcBorders>
+              <w:top w:val="single" w:sz="12" w:space="0" w:color="auto"/>
+              <w:left w:val="nil"/>
+              <w:bottom w:val="nil"/>
+            </w:tcBorders>
+            <w:vAlign w:val="center"/>
+          </w:tcPr>
+          <w:p>
+            <w:pPr>
+              <w:pStyle w:val="ae"/>
+              <w:rPr>
+                <w:rFonts w:hint="eastAsia"/>
+              </w:rPr>
+            </w:pPr>
+            <m:oMathPara>
+              <m:oMath>
+                <m:sSub>
+                  <m:sSubPr>
+                    <m:ctrlPr>
+                      <w:rPr>
+                        <w:rFonts w:ascii="Cambria Math" w:hAnsi="Cambria Math"/>
+                      </w:rPr>
+                    </m:ctrlPr>
+                  </m:sSubPr>
+                  <m:e>
+                    <m:r>
+                      <m:rPr>
+                        <m:sty m:val="p"/>
+                      </m:rPr>
+                      <w:rPr>
+                        <w:rFonts w:ascii="Cambria Math" w:hAnsi="Cambria Math" w:hint="eastAsia"/>
+                      </w:rPr>
+                      <m:t>C</m:t>
+                    </m:r>
+                  </m:e>
+                  <m:sub>
+                    <m:r>
+                      <w:rPr>
+                        <w:rFonts w:ascii="Cambria Math" w:hAnsi="Cambria Math" w:hint="eastAsia"/>
+                      </w:rPr>
+                      <m:t>33</m:t>
+                    </m:r>
+                  </m:sub>
+                </m:sSub>
+              </m:oMath>
+            </m:oMathPara>
+          </w:p>
+        </w:tc>
+        <w:tc>
+          <w:tcPr>
+            <w:tcW w:w="564" w:type="dxa"/>
+            <w:tcBorders>
+              <w:top w:val="single" w:sz="12" w:space="0" w:color="auto"/>
+              <w:bottom w:val="nil"/>
+              <w:right w:val="nil"/>
+            </w:tcBorders>
+            <w:vAlign w:val="center"/>
+          </w:tcPr>
+          <w:p>
+            <w:pPr>
+              <w:pStyle w:val="ae"/>
+              <w:rPr>
+                <w:rFonts w:hint="eastAsia"/>
+              </w:rPr>
+            </w:pPr>
+            <m:oMathPara>
+              <m:oMath>
+                <m:sSub>
+                  <m:sSubPr>
+                    <m:ctrlPr>
+                      <w:rPr>
+                        <w:rFonts w:ascii="Cambria Math" w:hAnsi="Cambria Math"/>
+                      </w:rPr>
+                    </m:ctrlPr>
+                  </m:sSubPr>
+                  <m:e>
+                    <m:r>
+                      <m:rPr>
+                        <m:sty m:val="p"/>
+                      </m:rPr>
+                      <w:rPr>
+                        <w:rFonts w:ascii="Cambria Math" w:hAnsi="Cambria Math" w:hint="eastAsia"/>
+                      </w:rPr>
+                      <m:t>C</m:t>
+                    </m:r>
+                  </m:e>
+                  <m:sub>
+                    <m:r>
+                      <w:rPr>
+                        <w:rFonts w:ascii="Cambria Math" w:hAnsi="Cambria Math" w:hint="eastAsia"/>
+                      </w:rPr>
+                      <m:t>41</m:t>
+                    </m:r>
+                  </m:sub>
+                </m:sSub>
+              </m:oMath>
+            </m:oMathPara>
+          </w:p>
+        </w:tc>
+        <w:tc>
+          <w:tcPr>
+            <w:tcW w:w="564" w:type="dxa"/>
+            <w:tcBorders>
+              <w:top w:val="single" w:sz="12" w:space="0" w:color="auto"/>
+              <w:left w:val="nil"/>
+              <w:bottom w:val="nil"/>
+              <w:right w:val="nil"/>
+            </w:tcBorders>
+            <w:vAlign w:val="center"/>
+          </w:tcPr>
+          <w:p>
+            <w:pPr>
+              <w:pStyle w:val="ae"/>
+              <w:rPr>
+                <w:rFonts w:hint="eastAsia"/>
+              </w:rPr>
+            </w:pPr>
+            <m:oMathPara>
+              <m:oMath>
+                <m:sSub>
+                  <m:sSubPr>
+                    <m:ctrlPr>
+                      <w:rPr>
+                        <w:rFonts w:ascii="Cambria Math" w:hAnsi="Cambria Math"/>
+                      </w:rPr>
+                    </m:ctrlPr>
+                  </m:sSubPr>
+                  <m:e>
+                    <m:r>
+                      <m:rPr>
+                        <m:sty m:val="p"/>
+                      </m:rPr>
+                      <w:rPr>
+                        <w:rFonts w:ascii="Cambria Math" w:hAnsi="Cambria Math" w:hint="eastAsia"/>
+                      </w:rPr>
+                      <m:t>C</m:t>
+                    </m:r>
+                  </m:e>
+                  <m:sub>
+                    <m:r>
+                      <w:rPr>
+                        <w:rFonts w:ascii="Cambria Math" w:hAnsi="Cambria Math" w:hint="eastAsia"/>
+                      </w:rPr>
+                      <m:t>42</m:t>
+                    </m:r>
+                  </m:sub>
+                </m:sSub>
+              </m:oMath>
+            </m:oMathPara>
+          </w:p>
+        </w:tc>
+        <w:tc>
+          <w:tcPr>
+            <w:tcW w:w="564" w:type="dxa"/>
+            <w:tcBorders>
+              <w:top w:val="single" w:sz="12" w:space="0" w:color="auto"/>
+              <w:left w:val="nil"/>
+              <w:bottom w:val="nil"/>
+            </w:tcBorders>
+            <w:vAlign w:val="center"/>
+          </w:tcPr>
+          <w:p>
+            <w:pPr>
+              <w:pStyle w:val="ae"/>
+              <w:rPr>
+                <w:rFonts w:hint="eastAsia"/>
+              </w:rPr>
+            </w:pPr>
+            <m:oMathPara>
+              <m:oMath>
+                <m:sSub>
+                  <m:sSubPr>
+                    <m:ctrlPr>
+                      <w:rPr>
+                        <w:rFonts w:ascii="Cambria Math" w:hAnsi="Cambria Math"/>
+                      </w:rPr>
+                    </m:ctrlPr>
+                  </m:sSubPr>
+                  <m:e>
+                    <m:r>
+                      <m:rPr>
+                        <m:sty m:val="p"/>
+                      </m:rPr>
+                      <w:rPr>
+                        <w:rFonts w:ascii="Cambria Math" w:hAnsi="Cambria Math" w:hint="eastAsia"/>
+                      </w:rPr>
+                      <m:t>C</m:t>
+                    </m:r>
+                  </m:e>
+                  <m:sub>
+                    <m:r>
+                      <w:rPr>
+                        <w:rFonts w:ascii="Cambria Math" w:hAnsi="Cambria Math" w:hint="eastAsia"/>
+                      </w:rPr>
+                      <m:t>43</m:t>
+                    </m:r>
+                  </m:sub>
+                </m:sSub>
+              </m:oMath>
+            </m:oMathPara>
+          </w:p>
+        </w:tc>
+      </w:tr>
+      <w:tr>
+        <w:tc>
+          <w:tcPr>
+            <w:tcW w:w="1744" w:type="dxa"/>
+            <w:tcBorders>
+              <w:top w:val="nil"/>
+              <w:bottom w:val="single" w:sz="12" w:space="0" w:color="auto"/>
+            </w:tcBorders>
+            <w:vAlign w:val="center"/>
+          </w:tcPr>
+          <w:p>
+            <w:pPr>
+              <w:pStyle w:val="ae"/>
+              <w:rPr>
+                <w:rFonts w:hAnsi="標楷體" w:cs="Arial"/>
+              </w:rPr>
+            </w:pPr>
+            <w:r>
+              <w:rPr>
+                <w:rFonts w:hAnsi="標楷體" w:cs="Arial"/>
+              </w:rPr>
+              <w:t>Chromosome</w:t>
+            </w:r>
+            <w:r>
+              <w:rPr>
+                <w:rFonts w:hAnsi="標楷體" w:cs="Arial" w:hint="eastAsia"/>
+              </w:rPr>
+              <w:t xml:space="preserve"> 2</w:t>
+            </w:r>
+          </w:p>
+        </w:tc>
+        <w:tc>
+          <w:tcPr>
+            <w:tcW w:w="554" w:type="dxa"/>
+            <w:tcBorders>
+              <w:top w:val="nil"/>
+              <w:bottom w:val="single" w:sz="12" w:space="0" w:color="auto"/>
+              <w:right w:val="nil"/>
+            </w:tcBorders>
+            <w:vAlign w:val="center"/>
+          </w:tcPr>
+          <w:p>
+            <w:pPr>
+              <w:pStyle w:val="ae"/>
+              <w:rPr>
+                <w:rFonts w:hAnsi="標楷體" w:cs="Arial"/>
+              </w:rPr>
+            </w:pPr>
+            <m:oMathPara>
+              <m:oMath>
+                <m:sSub>
+                  <m:sSubPr>
+                    <m:ctrlPr>
+                      <w:rPr>
+                        <w:rFonts w:ascii="Cambria Math" w:hAnsi="Cambria Math"/>
+                      </w:rPr>
+                    </m:ctrlPr>
+                  </m:sSubPr>
+                  <m:e>
+                    <m:r>
+                      <m:rPr>
+                        <m:sty m:val="p"/>
+                      </m:rPr>
+                      <w:rPr>
+                        <w:rFonts w:ascii="Cambria Math" w:hAnsi="Cambria Math" w:hint="eastAsia"/>
+                      </w:rPr>
+                      <m:t>C</m:t>
+                    </m:r>
+                  </m:e>
+                  <m:sub>
+                    <m:r>
+                      <w:rPr>
+                        <w:rFonts w:ascii="Cambria Math" w:hAnsi="Cambria Math" w:hint="eastAsia"/>
+                      </w:rPr>
+                      <m:t>13</m:t>
+                    </m:r>
+                  </m:sub>
+                </m:sSub>
+              </m:oMath>
+            </m:oMathPara>
+          </w:p>
+        </w:tc>
+        <w:tc>
+          <w:tcPr>
+            <w:tcW w:w="560" w:type="dxa"/>
+            <w:tcBorders>
+              <w:top w:val="nil"/>
+              <w:left w:val="nil"/>
+              <w:bottom w:val="single" w:sz="12" w:space="0" w:color="auto"/>
+              <w:right w:val="nil"/>
+            </w:tcBorders>
+            <w:vAlign w:val="center"/>
+          </w:tcPr>
+          <w:p>
+            <w:pPr>
+              <w:pStyle w:val="ae"/>
+              <w:rPr>
+                <w:rFonts w:cs="Arial"/>
+              </w:rPr>
+            </w:pPr>
+            <m:oMathPara>
+              <m:oMath>
+                <m:sSub>
+                  <m:sSubPr>
+                    <m:ctrlPr>
+                      <w:rPr>
+                        <w:rFonts w:ascii="Cambria Math" w:hAnsi="Cambria Math"/>
+                      </w:rPr>
+                    </m:ctrlPr>
+                  </m:sSubPr>
+                  <m:e>
+                    <m:r>
+                      <m:rPr>
+                        <m:sty m:val="p"/>
+                      </m:rPr>
+                      <w:rPr>
+                        <w:rFonts w:ascii="Cambria Math" w:hAnsi="Cambria Math" w:hint="eastAsia"/>
+                      </w:rPr>
+                      <m:t>C</m:t>
+                    </m:r>
+                  </m:e>
+                  <m:sub>
+                    <m:r>
+                      <w:rPr>
+                        <w:rFonts w:ascii="Cambria Math" w:hAnsi="Cambria Math" w:hint="eastAsia"/>
+                      </w:rPr>
+                      <m:t>12</m:t>
+                    </m:r>
+                  </m:sub>
+                </m:sSub>
+              </m:oMath>
+            </m:oMathPara>
+          </w:p>
+        </w:tc>
+        <w:tc>
+          <w:tcPr>
+            <w:tcW w:w="560" w:type="dxa"/>
+            <w:tcBorders>
+              <w:top w:val="nil"/>
+              <w:left w:val="nil"/>
+              <w:bottom w:val="single" w:sz="12" w:space="0" w:color="auto"/>
+            </w:tcBorders>
+            <w:vAlign w:val="center"/>
+          </w:tcPr>
+          <w:p>
+            <w:pPr>
+              <w:pStyle w:val="ae"/>
+              <w:rPr>
+                <w:rFonts w:cs="Arial"/>
+              </w:rPr>
+            </w:pPr>
+            <m:oMathPara>
+              <m:oMath>
+                <m:sSub>
+                  <m:sSubPr>
+                    <m:ctrlPr>
+                      <w:rPr>
+                        <w:rFonts w:ascii="Cambria Math" w:hAnsi="Cambria Math"/>
+                      </w:rPr>
+                    </m:ctrlPr>
+                  </m:sSubPr>
+                  <m:e>
+                    <m:r>
+                      <m:rPr>
+                        <m:sty m:val="p"/>
+                      </m:rPr>
+                      <w:rPr>
+                        <w:rFonts w:ascii="Cambria Math" w:hAnsi="Cambria Math" w:hint="eastAsia"/>
+                      </w:rPr>
+                      <m:t>C</m:t>
+                    </m:r>
+                  </m:e>
+                  <m:sub>
+                    <m:r>
+                      <w:rPr>
+                        <w:rFonts w:ascii="Cambria Math" w:hAnsi="Cambria Math" w:hint="eastAsia"/>
+                      </w:rPr>
+                      <m:t>11</m:t>
+                    </m:r>
+                  </m:sub>
+                </m:sSub>
+              </m:oMath>
+            </m:oMathPara>
+          </w:p>
+        </w:tc>
+        <w:tc>
+          <w:tcPr>
+            <w:tcW w:w="564" w:type="dxa"/>
+            <w:tcBorders>
+              <w:top w:val="nil"/>
+              <w:bottom w:val="single" w:sz="12" w:space="0" w:color="auto"/>
+              <w:right w:val="nil"/>
+            </w:tcBorders>
+            <w:vAlign w:val="center"/>
+          </w:tcPr>
+          <w:p>
+            <w:pPr>
+              <w:pStyle w:val="ae"/>
+              <w:rPr>
+                <w:rFonts w:cs="Arial"/>
+              </w:rPr>
+            </w:pPr>
+            <m:oMathPara>
+              <m:oMath>
+                <m:sSub>
+                  <m:sSubPr>
+                    <m:ctrlPr>
+                      <w:rPr>
+                        <w:rFonts w:ascii="Cambria Math" w:hAnsi="Cambria Math"/>
+                      </w:rPr>
+                    </m:ctrlPr>
+                  </m:sSubPr>
+                  <m:e>
+                    <m:r>
+                      <m:rPr>
+                        <m:sty m:val="p"/>
+                      </m:rPr>
+                      <w:rPr>
+                        <w:rFonts w:ascii="Cambria Math" w:hAnsi="Cambria Math" w:hint="eastAsia"/>
+                      </w:rPr>
+                      <m:t>C</m:t>
+                    </m:r>
+                  </m:e>
+                  <m:sub>
+                    <m:r>
+                      <w:rPr>
+                        <w:rFonts w:ascii="Cambria Math" w:hAnsi="Cambria Math" w:hint="eastAsia"/>
+                      </w:rPr>
+                      <m:t>21</m:t>
+                    </m:r>
+                  </m:sub>
+                </m:sSub>
+              </m:oMath>
+            </m:oMathPara>
+          </w:p>
+        </w:tc>
+        <w:tc>
+          <w:tcPr>
+            <w:tcW w:w="564" w:type="dxa"/>
+            <w:tcBorders>
+              <w:top w:val="nil"/>
+              <w:left w:val="nil"/>
+              <w:bottom w:val="single" w:sz="12" w:space="0" w:color="auto"/>
+              <w:right w:val="nil"/>
+            </w:tcBorders>
+            <w:vAlign w:val="center"/>
+          </w:tcPr>
+          <w:p>
+            <w:pPr>
+              <w:pStyle w:val="ae"/>
+              <w:rPr>
+                <w:rFonts w:cs="Arial"/>
+              </w:rPr>
+            </w:pPr>
+            <m:oMathPara>
+              <m:oMath>
+                <m:sSub>
+                  <m:sSubPr>
+                    <m:ctrlPr>
+                      <w:rPr>
+                        <w:rFonts w:ascii="Cambria Math" w:hAnsi="Cambria Math"/>
+                      </w:rPr>
+                    </m:ctrlPr>
+                  </m:sSubPr>
+                  <m:e>
+                    <m:r>
+                      <m:rPr>
+                        <m:sty m:val="p"/>
+                      </m:rPr>
+                      <w:rPr>
+                        <w:rFonts w:ascii="Cambria Math" w:hAnsi="Cambria Math" w:hint="eastAsia"/>
+                      </w:rPr>
+                      <m:t>C</m:t>
+                    </m:r>
+                  </m:e>
+                  <m:sub>
+                    <m:r>
+                      <w:rPr>
+                        <w:rFonts w:ascii="Cambria Math" w:hAnsi="Cambria Math" w:hint="eastAsia"/>
+                      </w:rPr>
+                      <m:t>23</m:t>
+                    </m:r>
+                  </m:sub>
+                </m:sSub>
+              </m:oMath>
+            </m:oMathPara>
+          </w:p>
+        </w:tc>
+        <w:tc>
+          <w:tcPr>
+            <w:tcW w:w="564" w:type="dxa"/>
+            <w:tcBorders>
+              <w:top w:val="nil"/>
+              <w:left w:val="nil"/>
+              <w:bottom w:val="single" w:sz="12" w:space="0" w:color="auto"/>
+            </w:tcBorders>
+            <w:vAlign w:val="center"/>
+          </w:tcPr>
+          <w:p>
+            <w:pPr>
+              <w:pStyle w:val="ae"/>
+              <w:rPr>
+                <w:rFonts w:cs="Arial"/>
+              </w:rPr>
+            </w:pPr>
+            <m:oMathPara>
+              <m:oMath>
+                <m:sSub>
+                  <m:sSubPr>
+                    <m:ctrlPr>
+                      <w:rPr>
+                        <w:rFonts w:ascii="Cambria Math" w:hAnsi="Cambria Math"/>
+                      </w:rPr>
+                    </m:ctrlPr>
+                  </m:sSubPr>
+                  <m:e>
+                    <m:r>
+                      <m:rPr>
+                        <m:sty m:val="p"/>
+                      </m:rPr>
+                      <w:rPr>
+                        <w:rFonts w:ascii="Cambria Math" w:hAnsi="Cambria Math" w:hint="eastAsia"/>
+                      </w:rPr>
+                      <m:t>C</m:t>
+                    </m:r>
+                  </m:e>
+                  <m:sub>
+                    <m:r>
+                      <w:rPr>
+                        <w:rFonts w:ascii="Cambria Math" w:hAnsi="Cambria Math" w:hint="eastAsia"/>
+                      </w:rPr>
+                      <m:t>22</m:t>
+                    </m:r>
+                  </m:sub>
+                </m:sSub>
+              </m:oMath>
+            </m:oMathPara>
+          </w:p>
+        </w:tc>
+        <w:tc>
+          <w:tcPr>
+            <w:tcW w:w="564" w:type="dxa"/>
+            <w:tcBorders>
+              <w:top w:val="nil"/>
+              <w:bottom w:val="single" w:sz="12" w:space="0" w:color="auto"/>
+              <w:right w:val="nil"/>
+            </w:tcBorders>
+            <w:vAlign w:val="center"/>
+          </w:tcPr>
+          <w:p>
+            <w:pPr>
+              <w:pStyle w:val="ae"/>
+              <w:rPr>
+                <w:rFonts w:cs="Arial"/>
+              </w:rPr>
+            </w:pPr>
+            <m:oMathPara>
+              <m:oMath>
+                <m:sSub>
+                  <m:sSubPr>
+                    <m:ctrlPr>
+                      <w:rPr>
+                        <w:rFonts w:ascii="Cambria Math" w:hAnsi="Cambria Math"/>
+                      </w:rPr>
+                    </m:ctrlPr>
+                  </m:sSubPr>
+                  <m:e>
+                    <m:r>
+                      <m:rPr>
+                        <m:sty m:val="p"/>
+                      </m:rPr>
+                      <w:rPr>
+                        <w:rFonts w:ascii="Cambria Math" w:hAnsi="Cambria Math" w:hint="eastAsia"/>
+                      </w:rPr>
+                      <m:t>C</m:t>
+                    </m:r>
+                  </m:e>
+                  <m:sub>
+                    <m:r>
+                      <w:rPr>
+                        <w:rFonts w:ascii="Cambria Math" w:hAnsi="Cambria Math" w:hint="eastAsia"/>
+                      </w:rPr>
+                      <m:t>31</m:t>
+                    </m:r>
+                  </m:sub>
+                </m:sSub>
+              </m:oMath>
+            </m:oMathPara>
+          </w:p>
+        </w:tc>
+        <w:tc>
+          <w:tcPr>
+            <w:tcW w:w="564" w:type="dxa"/>
+            <w:tcBorders>
+              <w:top w:val="nil"/>
+              <w:left w:val="nil"/>
+              <w:bottom w:val="single" w:sz="12" w:space="0" w:color="auto"/>
+              <w:right w:val="nil"/>
+            </w:tcBorders>
+            <w:vAlign w:val="center"/>
+          </w:tcPr>
+          <w:p>
+            <w:pPr>
+              <w:pStyle w:val="ae"/>
+              <w:rPr>
+                <w:rFonts w:cs="Arial"/>
+              </w:rPr>
+            </w:pPr>
+            <m:oMathPara>
+              <m:oMath>
+                <m:sSub>
+                  <m:sSubPr>
+                    <m:ctrlPr>
+                      <w:rPr>
+                        <w:rFonts w:ascii="Cambria Math" w:hAnsi="Cambria Math"/>
+                      </w:rPr>
+                    </m:ctrlPr>
+                  </m:sSubPr>
+                  <m:e>
+                    <m:r>
+                      <m:rPr>
+                        <m:sty m:val="p"/>
+                      </m:rPr>
+                      <w:rPr>
+                        <w:rFonts w:ascii="Cambria Math" w:hAnsi="Cambria Math" w:hint="eastAsia"/>
+                      </w:rPr>
+                      <m:t>C</m:t>
+                    </m:r>
+                  </m:e>
+                  <m:sub>
+                    <m:r>
+                      <w:rPr>
+                        <w:rFonts w:ascii="Cambria Math" w:hAnsi="Cambria Math" w:hint="eastAsia"/>
+                      </w:rPr>
+                      <m:t>32</m:t>
+                    </m:r>
+                  </m:sub>
+                </m:sSub>
+              </m:oMath>
+            </m:oMathPara>
+          </w:p>
+        </w:tc>
+        <w:tc>
+          <w:tcPr>
+            <w:tcW w:w="564" w:type="dxa"/>
+            <w:tcBorders>
+              <w:top w:val="nil"/>
+              <w:left w:val="nil"/>
+              <w:bottom w:val="single" w:sz="12" w:space="0" w:color="auto"/>
+            </w:tcBorders>
+            <w:vAlign w:val="center"/>
+          </w:tcPr>
+          <w:p>
+            <w:pPr>
+              <w:pStyle w:val="ae"/>
+              <w:rPr>
+                <w:rFonts w:cs="Arial"/>
+              </w:rPr>
+            </w:pPr>
+            <m:oMathPara>
+              <m:oMath>
+                <m:sSub>
+                  <m:sSubPr>
+                    <m:ctrlPr>
+                      <w:rPr>
+                        <w:rFonts w:ascii="Cambria Math" w:hAnsi="Cambria Math"/>
+                      </w:rPr>
+                    </m:ctrlPr>
+                  </m:sSubPr>
+                  <m:e>
+                    <m:r>
+                      <m:rPr>
+                        <m:sty m:val="p"/>
+                      </m:rPr>
+                      <w:rPr>
+                        <w:rFonts w:ascii="Cambria Math" w:hAnsi="Cambria Math" w:hint="eastAsia"/>
+                      </w:rPr>
+                      <m:t>C</m:t>
+                    </m:r>
+                  </m:e>
+                  <m:sub>
+                    <m:r>
+                      <w:rPr>
+                        <w:rFonts w:ascii="Cambria Math" w:hAnsi="Cambria Math" w:hint="eastAsia"/>
+                      </w:rPr>
+                      <m:t>33</m:t>
+                    </m:r>
+                  </m:sub>
+                </m:sSub>
+              </m:oMath>
+            </m:oMathPara>
+          </w:p>
+        </w:tc>
+        <w:tc>
+          <w:tcPr>
+            <w:tcW w:w="564" w:type="dxa"/>
+            <w:tcBorders>
+              <w:top w:val="nil"/>
+              <w:bottom w:val="single" w:sz="12" w:space="0" w:color="auto"/>
+              <w:right w:val="nil"/>
+            </w:tcBorders>
+            <w:vAlign w:val="center"/>
+          </w:tcPr>
+          <w:p>
+            <w:pPr>
+              <w:pStyle w:val="ae"/>
+              <w:rPr>
+                <w:rFonts w:cs="Arial"/>
+              </w:rPr>
+            </w:pPr>
+            <m:oMathPara>
+              <m:oMath>
+                <m:sSub>
+                  <m:sSubPr>
+                    <m:ctrlPr>
+                      <w:rPr>
+                        <w:rFonts w:ascii="Cambria Math" w:hAnsi="Cambria Math"/>
+                      </w:rPr>
+                    </m:ctrlPr>
+                  </m:sSubPr>
+                  <m:e>
+                    <m:r>
+                      <m:rPr>
+                        <m:sty m:val="p"/>
+                      </m:rPr>
+                      <w:rPr>
+                        <w:rFonts w:ascii="Cambria Math" w:hAnsi="Cambria Math" w:hint="eastAsia"/>
+                      </w:rPr>
+                      <m:t>C</m:t>
+                    </m:r>
+                  </m:e>
+                  <m:sub>
+                    <m:r>
+                      <w:rPr>
+                        <w:rFonts w:ascii="Cambria Math" w:hAnsi="Cambria Math" w:hint="eastAsia"/>
+                      </w:rPr>
+                      <m:t>43</m:t>
+                    </m:r>
+                  </m:sub>
+                </m:sSub>
+              </m:oMath>
+            </m:oMathPara>
+          </w:p>
+        </w:tc>
+        <w:tc>
+          <w:tcPr>
+            <w:tcW w:w="564" w:type="dxa"/>
+            <w:tcBorders>
+              <w:top w:val="nil"/>
+              <w:left w:val="nil"/>
+              <w:bottom w:val="single" w:sz="12" w:space="0" w:color="auto"/>
+              <w:right w:val="nil"/>
+            </w:tcBorders>
+            <w:vAlign w:val="center"/>
+          </w:tcPr>
+          <w:p>
+            <w:pPr>
+              <w:pStyle w:val="ae"/>
+              <w:rPr>
+                <w:rFonts w:cs="Arial"/>
+              </w:rPr>
+            </w:pPr>
+            <m:oMathPara>
+              <m:oMath>
+                <m:sSub>
+                  <m:sSubPr>
+                    <m:ctrlPr>
+                      <w:rPr>
+                        <w:rFonts w:ascii="Cambria Math" w:hAnsi="Cambria Math"/>
+                      </w:rPr>
+                    </m:ctrlPr>
+                  </m:sSubPr>
+                  <m:e>
+                    <m:r>
+                      <m:rPr>
+                        <m:sty m:val="p"/>
+                      </m:rPr>
+                      <w:rPr>
+                        <w:rFonts w:ascii="Cambria Math" w:hAnsi="Cambria Math" w:hint="eastAsia"/>
+                      </w:rPr>
+                      <m:t>C</m:t>
+                    </m:r>
+                  </m:e>
+                  <m:sub>
+                    <m:r>
+                      <w:rPr>
+                        <w:rFonts w:ascii="Cambria Math" w:hAnsi="Cambria Math" w:hint="eastAsia"/>
+                      </w:rPr>
+                      <m:t>42</m:t>
+                    </m:r>
+                  </m:sub>
+                </m:sSub>
+              </m:oMath>
+            </m:oMathPara>
+          </w:p>
+        </w:tc>
+        <w:tc>
+          <w:tcPr>
+            <w:tcW w:w="564" w:type="dxa"/>
+            <w:tcBorders>
+              <w:top w:val="nil"/>
+              <w:left w:val="nil"/>
+              <w:bottom w:val="single" w:sz="12" w:space="0" w:color="auto"/>
+            </w:tcBorders>
+            <w:vAlign w:val="center"/>
+          </w:tcPr>
+          <w:p>
+            <w:pPr>
+              <w:pStyle w:val="ae"/>
+              <w:rPr>
+                <w:rFonts w:cs="Arial"/>
+              </w:rPr>
+            </w:pPr>
+            <m:oMathPara>
+              <m:oMath>
+                <m:sSub>
+                  <m:sSubPr>
+                    <m:ctrlPr>
+                      <w:rPr>
+                        <w:rFonts w:ascii="Cambria Math" w:hAnsi="Cambria Math"/>
+                      </w:rPr>
+                    </m:ctrlPr>
+                  </m:sSubPr>
+                  <m:e>
+                    <m:r>
+                      <m:rPr>
+                        <m:sty m:val="p"/>
+                      </m:rPr>
+                      <w:rPr>
+                        <w:rFonts w:ascii="Cambria Math" w:hAnsi="Cambria Math" w:hint="eastAsia"/>
+                      </w:rPr>
+                      <m:t>C</m:t>
+                    </m:r>
+                  </m:e>
+                  <m:sub>
+                    <m:r>
+                      <w:rPr>
+                        <w:rFonts w:ascii="Cambria Math" w:hAnsi="Cambria Math" w:hint="eastAsia"/>
+                      </w:rPr>
+                      <m:t>41</m:t>
+                    </m:r>
+                  </m:sub>
+                </m:sSub>
+              </m:oMath>
+            </m:oMathPara>
+          </w:p>
+        </w:tc>
+      </w:tr>
+    </w:tbl>
+    <w:p>
+      <w:pPr>
+        <w:pStyle w:val="af7"/>
+      </w:pPr>
+      <w:r>
+        <w:tab/>
+      </w:r>
+      <m:oMath>
+        <m:r>
+          <m:rPr>
+            <m:sty m:val="p"/>
+          </m:rPr>
+          <w:rPr>
+            <w:rFonts w:ascii="Cambria Math" w:hAnsi="Cambria Math"/>
+          </w:rPr>
+          <m:t xml:space="preserve">Max( </m:t>
+        </m:r>
+        <m:f>
+          <m:fPr>
+            <m:ctrlPr>
+              <w:rPr>
+                <w:rFonts w:ascii="Cambria Math" w:hAnsi="Cambria Math"/>
+              </w:rPr>
+            </m:ctrlPr>
+          </m:fPr>
+          <m:num>
+            <m:sSub>
+              <m:sSubPr>
+                <m:ctrlPr>
+                  <w:rPr>
+                    <w:rFonts w:ascii="Cambria Math" w:hAnsi="Cambria Math"/>
+                  </w:rPr>
+                </m:ctrlPr>
+              </m:sSubPr>
+              <m:e>
+                <m:r>
+                  <m:rPr>
+                    <m:sty m:val="p"/>
+                  </m:rPr>
+                  <w:rPr>
+                    <w:rFonts w:ascii="Cambria Math" w:hAnsi="Cambria Math"/>
+                  </w:rPr>
+                  <m:t>SS</m:t>
+                </m:r>
+              </m:e>
+              <m:sub>
+                <m:r>
+                  <m:rPr>
+                    <m:sty m:val="p"/>
+                  </m:rPr>
+                  <w:rPr>
+                    <w:rFonts w:ascii="Cambria Math" w:hAnsi="Cambria Math"/>
+                  </w:rPr>
+                  <m:t>B</m:t>
+                </m:r>
+              </m:sub>
+            </m:sSub>
+          </m:num>
+          <m:den>
+            <m:sSub>
+              <m:sSubPr>
+                <m:ctrlPr>
+                  <w:rPr>
+                    <w:rFonts w:ascii="Cambria Math" w:hAnsi="Cambria Math"/>
+                  </w:rPr>
+                </m:ctrlPr>
+              </m:sSubPr>
+              <m:e>
+                <m:r>
+                  <m:rPr>
+                    <m:sty m:val="p"/>
+                  </m:rPr>
+                  <w:rPr>
+                    <w:rFonts w:ascii="Cambria Math" w:hAnsi="Cambria Math"/>
+                  </w:rPr>
+                  <m:t>SS</m:t>
+                </m:r>
+              </m:e>
+              <m:sub>
+                <m:r>
+                  <m:rPr>
+                    <m:sty m:val="p"/>
+                  </m:rPr>
+                  <w:rPr>
+                    <w:rFonts w:ascii="Cambria Math" w:hAnsi="Cambria Math"/>
+                  </w:rPr>
+                  <m:t>E</m:t>
+                </m:r>
+              </m:sub>
+            </m:sSub>
+          </m:den>
+        </m:f>
+        <m:r>
+          <w:rPr>
+            <w:rFonts w:ascii="Cambria Math" w:hAnsi="Cambria Math"/>
+          </w:rPr>
+          <m:t xml:space="preserve"> )</m:t>
+        </m:r>
+      </m:oMath>
+      <w:r>
+        <w:tab/>
+      </w:r>
+      <w:r>
+        <w:t xml:space="preserve">( </w:t>
+      </w:r>
+      <w:r>
+        <w:fldChar w:fldCharType="begin"/>
+      </w:r>
+      <w:r>
+        <w:instrText xml:space="preserve"> STYLEREF 1 \s </w:instrText>
+      </w:r>
+      <w:r>
+        <w:fldChar w:fldCharType="separate"/>
+      </w:r>
+      <w:r>
+        <w:rPr>
+          <w:noProof/>
+        </w:rPr>
+        <w:t>3</w:t>
+      </w:r>
+      <w:r>
+        <w:fldChar w:fldCharType="end"/>
+      </w:r>
+      <w:r>
+        <w:t>.</w:t>
+      </w:r>
+      <w:r>
+        <w:fldChar w:fldCharType="begin"/>
+      </w:r>
+      <w:r>
+        <w:instrText xml:space="preserve"> SEQ ( \* ARABIC \s 1 </w:instrText>
+      </w:r>
+      <w:r>
+        <w:fldChar w:fldCharType="separate"/>
+      </w:r>
+      <w:r>
+        <w:rPr>
+          <w:noProof/>
+        </w:rPr>
+        <w:t>2</w:t>
+      </w:r>
+      <w:r>
+        <w:fldChar w:fldCharType="end"/>
+      </w:r>
+    </w:p>
+    <w:p>
+      <w:r>
+        <w:rPr>
+          <w:rFonts w:hint="eastAsia"/>
+        </w:rPr>
+        <w:t>透過基因演算，能循序漸進、方向性地搜尋特徵排序的可能性，</w:t>
+      </w:r>
+      <w:r>
+        <w:rPr>
+          <w:rFonts w:hint="eastAsia"/>
+        </w:rPr>
+        <w:t>經由多次迭代</w:t>
+      </w:r>
+      <w:r>
+        <w:rPr>
+          <w:rFonts w:hint="eastAsia"/>
+        </w:rPr>
+        <w:t>後</w:t>
+      </w:r>
+      <w:r>
+        <w:rPr>
+          <w:rFonts w:hint="eastAsia"/>
+        </w:rPr>
+        <w:t>取得最佳適應值的排序組合。相較於</w:t>
+      </w:r>
+      <w:r>
+        <w:rPr>
+          <w:rFonts w:hint="eastAsia"/>
+        </w:rPr>
+        <w:t>其餘排序方式，基因演算將花費更多的時間成本，且該如何設計適應值的</w:t>
+      </w:r>
+      <w:proofErr w:type="gramStart"/>
+      <w:r>
+        <w:rPr>
+          <w:rFonts w:hint="eastAsia"/>
+        </w:rPr>
+        <w:t>計算也尤為</w:t>
+      </w:r>
+      <w:proofErr w:type="gramEnd"/>
+      <w:r>
+        <w:rPr>
+          <w:rFonts w:hint="eastAsia"/>
+        </w:rPr>
+        <w:t>重要。</w:t>
+      </w:r>
     </w:p>
     <w:p>
       <w:pPr>
         <w:pStyle w:val="2"/>
       </w:pPr>
-      <w:bookmarkStart w:id="66" w:name="_Toc117112164"/>
-      <w:r>
-        <w:rPr>
-          <w:rFonts w:hint="eastAsia"/>
-        </w:rPr>
-        <w:t>排序組間特徵</w:t>
-      </w:r>
-      <w:bookmarkEnd w:id="66"/>
+      <w:bookmarkStart w:id="71" w:name="_Toc117678921"/>
+      <w:r>
+        <w:rPr>
+          <w:rFonts w:hint="eastAsia"/>
+        </w:rPr>
+        <w:t>對各特徵組進行</w:t>
+      </w:r>
+      <w:r>
+        <w:rPr>
+          <w:rFonts w:hint="eastAsia"/>
+        </w:rPr>
+        <w:t>二進碼十進數</w:t>
+      </w:r>
+      <w:r>
+        <w:rPr>
+          <w:rFonts w:hint="eastAsia"/>
+        </w:rPr>
+        <w:t>編碼</w:t>
+      </w:r>
+      <w:bookmarkEnd w:id="71"/>
     </w:p>
     <w:p>
+      <w:r>
+        <w:rPr>
+          <w:rFonts w:hint="eastAsia"/>
+        </w:rPr>
+        <w:t>針對各組排序過後的二元特徵組，進行</w:t>
+      </w:r>
+      <w:r>
+        <w:rPr>
+          <w:rFonts w:hint="eastAsia"/>
+        </w:rPr>
+        <w:t>二進碼十進數</w:t>
+      </w:r>
+      <w:r>
+        <w:rPr>
+          <w:rFonts w:hint="eastAsia"/>
+        </w:rPr>
+        <w:t>編碼，產生新的</w:t>
+      </w:r>
+      <w:r>
+        <w:rPr>
+          <w:rFonts w:hint="eastAsia"/>
+        </w:rPr>
+        <w:t>整數型別的類別變數，新資料的特徵個數將等於原先的二元特徵群組數，然而，新編碼過後的資料因為原先數字</w:t>
+      </w:r>
+      <w:r>
+        <w:rPr>
+          <w:rFonts w:hint="eastAsia"/>
+        </w:rPr>
+        <w:t>1</w:t>
+      </w:r>
+      <w:r>
+        <w:rPr>
+          <w:rFonts w:hint="eastAsia"/>
+        </w:rPr>
+        <w:t>的分布稀疏，也將導致新</w:t>
+      </w:r>
       <w:proofErr w:type="gramStart"/>
       <w:r>
         <w:rPr>
           <w:rFonts w:hint="eastAsia"/>
         </w:rPr>
-        <w:t>群組完相關</w:t>
+        <w:t>資料全距過</w:t>
       </w:r>
       <w:proofErr w:type="gramEnd"/>
       <w:r>
         <w:rPr>
           <w:rFonts w:hint="eastAsia"/>
         </w:rPr>
-        <w:t>特徵後，將依據特徵本身屬性，再對各組內特徵做排序，來調動編碼過後的數值。這些屬性包括但不限於特徵總值，</w:t>
-      </w:r>
-      <w:proofErr w:type="spellStart"/>
-      <w:r>
-        <w:rPr>
-          <w:rFonts w:hint="eastAsia"/>
-        </w:rPr>
-        <w:t>g</w:t>
-      </w:r>
-      <w:r>
-        <w:t>ini</w:t>
-      </w:r>
-      <w:proofErr w:type="spellEnd"/>
-      <w:r>
-        <w:t xml:space="preserve"> impurity</w:t>
-      </w:r>
-      <w:r>
-        <w:rPr>
-          <w:rFonts w:hint="eastAsia"/>
-        </w:rPr>
-        <w:t>，或以隨機指派的方式</w:t>
-      </w:r>
-      <w:r>
-        <w:rPr>
-          <w:rFonts w:hint="eastAsia"/>
-        </w:rPr>
-        <w:t>作為排序依據</w:t>
-      </w:r>
-      <w:r>
-        <w:rPr>
-          <w:rFonts w:hint="eastAsia"/>
-        </w:rPr>
-        <w:t>，而後對比不同的排序方式對於分類結果的影響。</w:t>
-      </w:r>
-    </w:p>
-    <w:p>
-      <w:r>
-        <w:rPr>
-          <w:rFonts w:hint="eastAsia"/>
-        </w:rPr>
-        <w:t>除了以特徵屬性作排列依據之外，也可以將此問題描述為一最佳化問題，嘗試以不同優化手法進行求解，例如基因演算、</w:t>
+        <w:t>大、且分布稀疏；例如：若組內二元特徵的個數為十個，</w:t>
       </w:r>
       <w:proofErr w:type="gramStart"/>
       <w:r>
         <w:rPr>
           <w:rFonts w:hint="eastAsia"/>
         </w:rPr>
-        <w:t>捷思法</w:t>
+        <w:t>則此群組</w:t>
       </w:r>
       <w:proofErr w:type="gramEnd"/>
       <w:r>
         <w:rPr>
           <w:rFonts w:hint="eastAsia"/>
         </w:rPr>
-        <w:t>等等。甚至是先預訓練模型，再依據模型給出的特徵重要度進行排列。</w:t>
-      </w:r>
-    </w:p>
-    <w:p>
-      <w:pPr>
-        <w:pStyle w:val="3"/>
-      </w:pPr>
-      <w:bookmarkStart w:id="67" w:name="_Toc117112165"/>
-      <w:r>
-        <w:rPr>
-          <w:rFonts w:hint="eastAsia"/>
-        </w:rPr>
-        <w:lastRenderedPageBreak/>
-        <w:t>特徵</w:t>
-      </w:r>
-      <w:r>
-        <w:rPr>
-          <w:rFonts w:hint="eastAsia"/>
-        </w:rPr>
-        <w:t>和</w:t>
-      </w:r>
-      <w:r>
-        <w:rPr>
-          <w:rFonts w:hint="eastAsia"/>
-        </w:rPr>
-        <w:t>（</w:t>
-      </w:r>
-      <w:r>
-        <w:rPr>
-          <w:rFonts w:hint="eastAsia"/>
-        </w:rPr>
-        <w:t>C</w:t>
-      </w:r>
-      <w:r>
-        <w:t>olumn sum</w:t>
-      </w:r>
-      <w:r>
-        <w:rPr>
-          <w:rFonts w:hint="eastAsia"/>
-        </w:rPr>
-        <w:t>）</w:t>
-      </w:r>
-      <w:bookmarkEnd w:id="67"/>
-    </w:p>
-    <w:p>
-      <w:pPr>
-        <w:pStyle w:val="3"/>
-      </w:pPr>
-      <w:bookmarkStart w:id="68" w:name="_Toc117112166"/>
-      <w:r>
-        <w:rPr>
-          <w:rFonts w:hint="eastAsia"/>
-        </w:rPr>
-        <w:t>吉尼</w:t>
+        <w:t>編碼出的整數類別</w:t>
       </w:r>
       <w:proofErr w:type="gramStart"/>
       <w:r>
         <w:rPr>
           <w:rFonts w:hint="eastAsia"/>
         </w:rPr>
-        <w:t>不</w:t>
+        <w:t>變數全距範</w:t>
       </w:r>
       <w:proofErr w:type="gramEnd"/>
       <w:r>
         <w:rPr>
           <w:rFonts w:hint="eastAsia"/>
         </w:rPr>
-        <w:t>純度</w:t>
-      </w:r>
-      <w:r>
-        <w:rPr>
-          <w:rFonts w:hint="eastAsia"/>
-        </w:rPr>
-        <w:t>（</w:t>
-      </w:r>
-      <w:r>
-        <w:t>Gini impurity</w:t>
-      </w:r>
-      <w:r>
-        <w:rPr>
-          <w:rFonts w:hint="eastAsia"/>
-        </w:rPr>
-        <w:t>）</w:t>
-      </w:r>
-      <w:bookmarkEnd w:id="68"/>
-    </w:p>
-    <w:p>
-      <w:pPr>
-        <w:pStyle w:val="3"/>
-        <w:rPr>
-          <w:rFonts w:hint="eastAsia"/>
-        </w:rPr>
-      </w:pPr>
-      <w:bookmarkStart w:id="69" w:name="_Toc117112167"/>
-      <w:r>
-        <w:rPr>
-          <w:rFonts w:hint="eastAsia"/>
-        </w:rPr>
-        <w:t>特徵重要性（</w:t>
-      </w:r>
-      <w:r>
-        <w:rPr>
-          <w:rFonts w:hint="eastAsia"/>
-        </w:rPr>
-        <w:t>Fe</w:t>
-      </w:r>
-      <w:r>
-        <w:t>ature importance</w:t>
-      </w:r>
-      <w:r>
-        <w:rPr>
-          <w:rFonts w:hint="eastAsia"/>
-        </w:rPr>
-        <w:t>）</w:t>
-      </w:r>
-      <w:bookmarkEnd w:id="69"/>
+        <w:t>圍將達到</w:t>
+      </w:r>
+      <w:r>
+        <w:rPr>
+          <w:rFonts w:hint="eastAsia"/>
+        </w:rPr>
+        <w:t>0-1024</w:t>
+      </w:r>
+      <w:r>
+        <w:rPr>
+          <w:rFonts w:hint="eastAsia"/>
+        </w:rPr>
+        <w:t>。</w:t>
+      </w:r>
+      <w:r>
+        <w:rPr>
+          <w:rFonts w:hint="eastAsia"/>
+        </w:rPr>
+        <w:t>為此，可透過排名</w:t>
+      </w:r>
+      <w:r>
+        <w:rPr>
+          <w:rFonts w:hint="eastAsia"/>
+        </w:rPr>
+        <w:t>編碼</w:t>
+      </w:r>
+      <w:r>
+        <w:rPr>
+          <w:rFonts w:hint="eastAsia"/>
+        </w:rPr>
+        <w:t>為了改善編碼後資料之間的稀疏程度</w:t>
+      </w:r>
+      <w:r>
+        <w:rPr>
+          <w:rFonts w:hint="eastAsia"/>
+        </w:rPr>
+        <w:t>，同時避免儲存</w:t>
+      </w:r>
+      <w:r>
+        <w:rPr>
+          <w:rFonts w:hint="eastAsia"/>
+        </w:rPr>
+        <w:t>過大正整數，導致整數溢位等問題。</w:t>
+      </w:r>
     </w:p>
     <w:p>
       <w:pPr>
         <w:pStyle w:val="2"/>
       </w:pPr>
-      <w:bookmarkStart w:id="70" w:name="_Toc117112168"/>
-      <w:r>
-        <w:rPr>
-          <w:rFonts w:hint="eastAsia"/>
-        </w:rPr>
-        <w:t>對各特徵組進行</w:t>
-      </w:r>
-      <w:r>
-        <w:rPr>
-          <w:rFonts w:hint="eastAsia"/>
-        </w:rPr>
-        <w:t>二進碼十進數</w:t>
-      </w:r>
-      <w:r>
-        <w:rPr>
-          <w:rFonts w:hint="eastAsia"/>
-        </w:rPr>
-        <w:t>編碼</w:t>
-      </w:r>
-      <w:bookmarkEnd w:id="70"/>
-    </w:p>
-    <w:p>
-      <w:r>
-        <w:rPr>
-          <w:rFonts w:hint="eastAsia"/>
-        </w:rPr>
-        <w:t>針對各組排序過後的二元特徵組，進行</w:t>
-      </w:r>
-      <w:r>
-        <w:rPr>
-          <w:rFonts w:hint="eastAsia"/>
-        </w:rPr>
-        <w:t>二進碼十進數</w:t>
-      </w:r>
-      <w:r>
-        <w:rPr>
-          <w:rFonts w:hint="eastAsia"/>
-        </w:rPr>
-        <w:t>編碼，產生新的</w:t>
-      </w:r>
-      <w:r>
-        <w:rPr>
-          <w:rFonts w:hint="eastAsia"/>
-        </w:rPr>
-        <w:t>整數型別的類別變數，新資料的特徵個數將等於原先的二元特徵群組數，然而，新編碼過後的資料因為原先數字</w:t>
-      </w:r>
-      <w:r>
-        <w:rPr>
-          <w:rFonts w:hint="eastAsia"/>
-        </w:rPr>
-        <w:t>1</w:t>
-      </w:r>
-      <w:r>
-        <w:rPr>
-          <w:rFonts w:hint="eastAsia"/>
-        </w:rPr>
-        <w:t>的分布稀疏，也將導致新</w:t>
-      </w:r>
-      <w:proofErr w:type="gramStart"/>
-      <w:r>
-        <w:rPr>
-          <w:rFonts w:hint="eastAsia"/>
-        </w:rPr>
-        <w:t>資料全距過</w:t>
-      </w:r>
-      <w:proofErr w:type="gramEnd"/>
-      <w:r>
-        <w:rPr>
-          <w:rFonts w:hint="eastAsia"/>
-        </w:rPr>
-        <w:t>大、且分布稀疏；例如：若組內二元特徵的個數為十個，</w:t>
-      </w:r>
-      <w:proofErr w:type="gramStart"/>
-      <w:r>
-        <w:rPr>
-          <w:rFonts w:hint="eastAsia"/>
-        </w:rPr>
-        <w:t>則此群組</w:t>
-      </w:r>
-      <w:proofErr w:type="gramEnd"/>
-      <w:r>
-        <w:rPr>
-          <w:rFonts w:hint="eastAsia"/>
-        </w:rPr>
-        <w:t>編碼出的整數類別</w:t>
-      </w:r>
-      <w:proofErr w:type="gramStart"/>
-      <w:r>
-        <w:rPr>
-          <w:rFonts w:hint="eastAsia"/>
-        </w:rPr>
-        <w:t>變數全距範</w:t>
-      </w:r>
-      <w:proofErr w:type="gramEnd"/>
-      <w:r>
-        <w:rPr>
-          <w:rFonts w:hint="eastAsia"/>
-        </w:rPr>
-        <w:t>圍將達到</w:t>
-      </w:r>
-      <w:r>
-        <w:rPr>
-          <w:rFonts w:hint="eastAsia"/>
-        </w:rPr>
-        <w:t>0-1024</w:t>
-      </w:r>
-      <w:r>
-        <w:rPr>
-          <w:rFonts w:hint="eastAsia"/>
-        </w:rPr>
-        <w:t>。</w:t>
-      </w:r>
-      <w:r>
-        <w:rPr>
-          <w:rFonts w:hint="eastAsia"/>
-        </w:rPr>
-        <w:t>為此，可透過排名</w:t>
-      </w:r>
-      <w:r>
-        <w:rPr>
-          <w:rFonts w:hint="eastAsia"/>
-        </w:rPr>
-        <w:t>編碼</w:t>
-      </w:r>
-      <w:r>
-        <w:rPr>
-          <w:rFonts w:hint="eastAsia"/>
-        </w:rPr>
-        <w:t>為了改善編碼後資料之間的稀疏程度</w:t>
-      </w:r>
-      <w:r>
-        <w:rPr>
-          <w:rFonts w:hint="eastAsia"/>
-        </w:rPr>
-        <w:t>，同時避免儲存</w:t>
-      </w:r>
-      <w:r>
-        <w:rPr>
-          <w:rFonts w:hint="eastAsia"/>
-        </w:rPr>
-        <w:t>過大正整數，導致整數溢位等問題。</w:t>
-      </w:r>
+      <w:bookmarkStart w:id="72" w:name="_Toc117678922"/>
+      <w:r>
+        <w:rPr>
+          <w:rFonts w:hint="eastAsia"/>
+        </w:rPr>
+        <w:t>以</w:t>
+      </w:r>
+      <w:r>
+        <w:rPr>
+          <w:rFonts w:hint="eastAsia"/>
+        </w:rPr>
+        <w:t>L</w:t>
+      </w:r>
+      <w:r>
+        <w:t>ight</w:t>
+      </w:r>
+      <w:r>
+        <w:rPr>
+          <w:rFonts w:hint="eastAsia"/>
+        </w:rPr>
+        <w:t xml:space="preserve"> </w:t>
+      </w:r>
+      <w:r>
+        <w:t>GBM</w:t>
+      </w:r>
+      <w:r>
+        <w:rPr>
+          <w:rFonts w:hint="eastAsia"/>
+        </w:rPr>
+        <w:t>分類</w:t>
+      </w:r>
+      <w:bookmarkEnd w:id="72"/>
     </w:p>
     <w:p>
       <w:pPr>
-        <w:pStyle w:val="2"/>
         <w:rPr>
           <w:rFonts w:hint="eastAsia"/>
         </w:rPr>
       </w:pPr>
-      <w:bookmarkStart w:id="71" w:name="_Toc117112169"/>
-      <w:r>
-        <w:rPr>
-          <w:rFonts w:hint="eastAsia"/>
-        </w:rPr>
-        <w:t>以基因演算</w:t>
-      </w:r>
-      <w:r>
-        <w:rPr>
-          <w:rFonts w:hint="eastAsia"/>
-        </w:rPr>
-        <w:t>最佳化</w:t>
-      </w:r>
-      <w:bookmarkEnd w:id="71"/>
+      <w:r>
+        <w:rPr>
+          <w:rFonts w:hint="eastAsia"/>
+        </w:rPr>
+        <w:t>再資料編碼過後，以</w:t>
+      </w:r>
+      <w:r>
+        <w:rPr>
+          <w:rFonts w:hint="eastAsia"/>
+        </w:rPr>
+        <w:t>Li</w:t>
+      </w:r>
+      <w:r>
+        <w:t>ght GBM</w:t>
+      </w:r>
+      <w:r>
+        <w:rPr>
+          <w:rFonts w:hint="eastAsia"/>
+        </w:rPr>
+        <w:t>作為分類器，同時比較</w:t>
+      </w:r>
+      <w:proofErr w:type="gramStart"/>
+      <w:r>
+        <w:rPr>
+          <w:rFonts w:hint="eastAsia"/>
+        </w:rPr>
+        <w:t>以</w:t>
+      </w:r>
+      <w:r>
+        <w:rPr>
+          <w:rFonts w:hint="eastAsia"/>
+        </w:rPr>
+        <w:t>獨熱編碼</w:t>
+      </w:r>
+      <w:proofErr w:type="gramEnd"/>
+      <w:r>
+        <w:rPr>
+          <w:rFonts w:hint="eastAsia"/>
+        </w:rPr>
+        <w:t>、順序編碼、目標編碼、二進位編碼、以及本研究提出的編碼方式</w:t>
+      </w:r>
+      <w:r>
+        <w:rPr>
+          <w:rFonts w:hint="eastAsia"/>
+        </w:rPr>
+        <w:t>所產生的訓練資料，訓練出分類器的分類成效。</w:t>
+      </w:r>
     </w:p>
     <w:p>
       <w:pPr>
@@ -24638,7 +27166,7 @@
       <w:pPr>
         <w:pStyle w:val="1"/>
       </w:pPr>
-      <w:bookmarkStart w:id="72" w:name="_Toc117112170"/>
+      <w:bookmarkStart w:id="73" w:name="_Toc117678923"/>
       <w:r>
         <w:rPr>
           <w:rFonts w:hint="eastAsia"/>
@@ -24658,7 +27186,7 @@
         </w:rPr>
         <w:t>案例研討</w:t>
       </w:r>
-      <w:bookmarkEnd w:id="72"/>
+      <w:bookmarkEnd w:id="73"/>
     </w:p>
     <w:p>
       <w:r>
@@ -24747,74 +27275,65 @@
       <w:pPr>
         <w:pStyle w:val="2"/>
       </w:pPr>
-      <w:bookmarkStart w:id="73" w:name="_Toc117112171"/>
+      <w:bookmarkStart w:id="74" w:name="_Toc117678924"/>
       <w:r>
         <w:rPr>
           <w:rFonts w:hint="eastAsia"/>
         </w:rPr>
         <w:t>依據連續二元分類資料測試</w:t>
       </w:r>
-      <w:bookmarkEnd w:id="73"/>
+      <w:bookmarkEnd w:id="74"/>
+    </w:p>
+    <w:p>
+      <w:bookmarkStart w:id="75" w:name="_GoBack"/>
+      <w:bookmarkEnd w:id="75"/>
+    </w:p>
+    <w:p>
+      <w:pPr>
+        <w:pStyle w:val="2"/>
+      </w:pPr>
+      <w:bookmarkStart w:id="76" w:name="_Toc117678925"/>
+      <w:r>
+        <w:rPr>
+          <w:rFonts w:hint="eastAsia"/>
+        </w:rPr>
+        <w:t>UCI</w:t>
+      </w:r>
+      <w:r>
+        <w:rPr>
+          <w:rFonts w:hint="eastAsia"/>
+        </w:rPr>
+        <w:t>資料集</w:t>
+      </w:r>
+      <w:bookmarkEnd w:id="76"/>
     </w:p>
     <w:p/>
     <w:p>
       <w:pPr>
         <w:pStyle w:val="2"/>
       </w:pPr>
-      <w:bookmarkStart w:id="74" w:name="_Toc117112172"/>
-      <w:r>
-        <w:rPr>
-          <w:rFonts w:hint="eastAsia"/>
-        </w:rPr>
-        <w:t>UCI</w:t>
-      </w:r>
-      <w:r>
-        <w:rPr>
-          <w:rFonts w:hint="eastAsia"/>
-        </w:rPr>
-        <w:t>資料集</w:t>
-      </w:r>
-      <w:bookmarkEnd w:id="74"/>
+      <w:bookmarkStart w:id="77" w:name="_Toc117678926"/>
+      <w:r>
+        <w:rPr>
+          <w:rFonts w:hint="eastAsia"/>
+        </w:rPr>
+        <w:t>面板廠</w:t>
+      </w:r>
+      <w:r>
+        <w:rPr>
+          <w:rFonts w:hint="eastAsia"/>
+        </w:rPr>
+        <w:t>製程</w:t>
+      </w:r>
+      <w:r>
+        <w:rPr>
+          <w:rFonts w:hint="eastAsia"/>
+        </w:rPr>
+        <w:t>資料</w:t>
+      </w:r>
+      <w:bookmarkEnd w:id="77"/>
     </w:p>
-    <w:p>
-      <w:pPr>
-        <w:rPr>
-          <w:rFonts w:hint="eastAsia"/>
-        </w:rPr>
-      </w:pPr>
-    </w:p>
-    <w:p>
-      <w:pPr>
-        <w:pStyle w:val="2"/>
-      </w:pPr>
-      <w:bookmarkStart w:id="75" w:name="_Toc117112173"/>
-      <w:r>
-        <w:rPr>
-          <w:rFonts w:hint="eastAsia"/>
-        </w:rPr>
-        <w:t>面板廠</w:t>
-      </w:r>
-      <w:r>
-        <w:rPr>
-          <w:rFonts w:hint="eastAsia"/>
-        </w:rPr>
-        <w:t>製程</w:t>
-      </w:r>
-      <w:r>
-        <w:rPr>
-          <w:rFonts w:hint="eastAsia"/>
-        </w:rPr>
-        <w:t>資料</w:t>
-      </w:r>
-      <w:bookmarkEnd w:id="75"/>
-    </w:p>
-    <w:p>
-      <w:pPr>
-        <w:rPr>
-          <w:rFonts w:hint="eastAsia"/>
-        </w:rPr>
-      </w:pPr>
-    </w:p>
+    <w:p/>
     <w:p>
       <w:pPr>
         <w:spacing w:line="240" w:lineRule="auto"/>
@@ -24827,7 +27346,7 @@
       <w:pPr>
         <w:pStyle w:val="1"/>
       </w:pPr>
-      <w:bookmarkStart w:id="76" w:name="_Toc117112174"/>
+      <w:bookmarkStart w:id="78" w:name="_Toc117678927"/>
       <w:r>
         <w:rPr>
           <w:rFonts w:hint="eastAsia"/>
@@ -24847,7 +27366,7 @@
         </w:rPr>
         <w:t>結論與建議</w:t>
       </w:r>
-      <w:bookmarkEnd w:id="76"/>
+      <w:bookmarkEnd w:id="78"/>
     </w:p>
     <w:p>
       <w:r>
@@ -24873,7 +27392,7 @@
           <w:numId w:val="0"/>
         </w:numPr>
       </w:pPr>
-      <w:bookmarkStart w:id="77" w:name="_Toc117112175"/>
+      <w:bookmarkStart w:id="79" w:name="_Toc117678928"/>
       <w:r>
         <w:rPr>
           <w:rFonts w:hint="eastAsia"/>
@@ -24881,61 +27400,55 @@
         <w:lastRenderedPageBreak/>
         <w:t>參考文獻列表</w:t>
       </w:r>
-      <w:bookmarkEnd w:id="77"/>
+      <w:bookmarkEnd w:id="79"/>
+    </w:p>
+    <w:p/>
+    <w:p>
+      <w:r>
+        <w:rPr>
+          <w:rFonts w:hint="eastAsia"/>
+        </w:rPr>
+        <w:t>APA</w:t>
+      </w:r>
+      <w:r>
+        <w:rPr>
+          <w:rFonts w:hint="eastAsia"/>
+        </w:rPr>
+        <w:t>格式</w:t>
+      </w:r>
+      <w:r>
+        <w:rPr>
+          <w:rFonts w:hint="eastAsia"/>
+        </w:rPr>
+        <w:t>，依照第一作者姓的字母排序，</w:t>
+      </w:r>
+      <w:r>
+        <w:rPr>
+          <w:rFonts w:hint="eastAsia"/>
+        </w:rPr>
+        <w:t>第一作者</w:t>
+      </w:r>
+      <w:r>
+        <w:rPr>
+          <w:rFonts w:hint="eastAsia"/>
+        </w:rPr>
+        <w:t>同姓</w:t>
+      </w:r>
+      <w:r>
+        <w:rPr>
+          <w:rFonts w:hint="eastAsia"/>
+        </w:rPr>
+        <w:t>則比第二作者，如果兩論文作者全部相同，則以年代較舊者先列。</w:t>
+      </w:r>
+      <w:r>
+        <w:rPr>
+          <w:rFonts w:hint="eastAsia"/>
+        </w:rPr>
+        <w:t>各式文獻範本如下：</w:t>
+      </w:r>
     </w:p>
     <w:p>
-      <w:pPr>
-        <w:rPr>
-          <w:rFonts w:hint="eastAsia"/>
-        </w:rPr>
-      </w:pPr>
-    </w:p>
-    <w:p>
-      <w:r>
-        <w:rPr>
-          <w:rFonts w:hint="eastAsia"/>
-        </w:rPr>
-        <w:t>APA</w:t>
-      </w:r>
-      <w:r>
-        <w:rPr>
-          <w:rFonts w:hint="eastAsia"/>
-        </w:rPr>
-        <w:t>格式</w:t>
-      </w:r>
-      <w:r>
-        <w:rPr>
-          <w:rFonts w:hint="eastAsia"/>
-        </w:rPr>
-        <w:t>，依照第一作者姓的字母排序，</w:t>
-      </w:r>
-      <w:r>
-        <w:rPr>
-          <w:rFonts w:hint="eastAsia"/>
-        </w:rPr>
-        <w:t>第一作者</w:t>
-      </w:r>
-      <w:r>
-        <w:rPr>
-          <w:rFonts w:hint="eastAsia"/>
-        </w:rPr>
-        <w:t>同姓</w:t>
-      </w:r>
-      <w:r>
-        <w:rPr>
-          <w:rFonts w:hint="eastAsia"/>
-        </w:rPr>
-        <w:t>則比第二作者，如果兩論文作者全部相同，則以年代較舊者先列。</w:t>
-      </w:r>
-      <w:r>
-        <w:rPr>
-          <w:rFonts w:hint="eastAsia"/>
-        </w:rPr>
-        <w:t>各式文獻範本如下：</w:t>
-      </w:r>
-    </w:p>
-    <w:p>
-      <w:hyperlink r:id="rId24" w:history="1">
+      <w:hyperlink r:id="rId25" w:history="1">
         <w:r>
           <w:rPr>
             <w:rStyle w:val="af1"/>
@@ -24945,7 +27458,7 @@
       </w:hyperlink>
     </w:p>
     <w:p>
-      <w:hyperlink r:id="rId25" w:history="1">
+      <w:hyperlink r:id="rId26" w:history="1">
         <w:r>
           <w:rPr>
             <w:rStyle w:val="af1"/>
@@ -24980,7 +27493,7 @@
           <w:numId w:val="0"/>
         </w:numPr>
       </w:pPr>
-      <w:bookmarkStart w:id="78" w:name="_Toc117112176"/>
+      <w:bookmarkStart w:id="80" w:name="_Toc117678929"/>
       <w:r>
         <w:rPr>
           <w:rFonts w:hint="eastAsia"/>
@@ -25021,7 +27534,7 @@
         </w:rPr>
         <w:t>)</w:t>
       </w:r>
-      <w:bookmarkEnd w:id="78"/>
+      <w:bookmarkEnd w:id="80"/>
     </w:p>
     <w:p/>
     <w:p/>
@@ -25156,7 +27669,7 @@
       <w:r>
         <w:t xml:space="preserve">. </w:t>
       </w:r>
-      <w:hyperlink r:id="rId26" w:history="1">
+      <w:hyperlink r:id="rId27" w:history="1">
         <w:r>
           <w:rPr>
             <w:rStyle w:val="af1"/>
@@ -25246,7 +27759,7 @@
       </w:r>
     </w:p>
     <w:sectPr>
-      <w:footerReference w:type="default" r:id="rId27"/>
+      <w:footerReference w:type="default" r:id="rId28"/>
       <w:pgSz w:w="11906" w:h="16838" w:code="9"/>
       <w:pgMar w:top="1701" w:right="1701" w:bottom="1134" w:left="1701" w:header="720" w:footer="476" w:gutter="0"/>
       <w:pgNumType w:fmt="lowerRoman" w:start="1"/>
@@ -27444,6 +29957,7 @@
   <w:style w:type="character" w:default="1" w:styleId="a0">
     <w:name w:val="Default Paragraph Font"/>
     <w:uiPriority w:val="1"/>
+    <w:semiHidden/>
     <w:unhideWhenUsed/>
   </w:style>
   <w:style w:type="table" w:default="1" w:styleId="a1">
@@ -29737,7 +32251,7 @@
 </file>
 
 <file path=customXml/itemProps1.xml><?xml version="1.0" encoding="utf-8"?>
-<ds:datastoreItem xmlns:ds="http://schemas.openxmlformats.org/officeDocument/2006/customXml" ds:itemID="{CE395A64-7974-4E8E-83C7-A7541D4F5B07}">
+<ds:datastoreItem xmlns:ds="http://schemas.openxmlformats.org/officeDocument/2006/customXml" ds:itemID="{12AB8061-EED6-461A-897C-3C7A80504DA2}">
   <ds:schemaRefs>
     <ds:schemaRef ds:uri="http://schemas.openxmlformats.org/officeDocument/2006/bibliography"/>
   </ds:schemaRefs>

--- a/thesis/thesis_Terry_20221019.docx
+++ b/thesis/thesis_Terry_20221019.docx
@@ -612,7 +612,7 @@
           <w:numId w:val="0"/>
         </w:numPr>
       </w:pPr>
-      <w:bookmarkStart w:id="0" w:name="_Toc117678890"/>
+      <w:bookmarkStart w:id="0" w:name="_Toc119429668"/>
       <w:r>
         <w:rPr>
           <w:rFonts w:hint="eastAsia"/>
@@ -980,7 +980,7 @@
           <w:numId w:val="0"/>
         </w:numPr>
       </w:pPr>
-      <w:bookmarkStart w:id="1" w:name="_Toc117678891"/>
+      <w:bookmarkStart w:id="1" w:name="_Toc119429669"/>
       <w:r>
         <w:rPr>
           <w:rFonts w:hint="eastAsia"/>
@@ -1039,7 +1039,7 @@
         <w:br w:type="page"/>
       </w:r>
     </w:p>
-    <w:bookmarkStart w:id="2" w:name="_Toc117678892" w:displacedByCustomXml="next"/>
+    <w:bookmarkStart w:id="2" w:name="_Toc119429670" w:displacedByCustomXml="next"/>
     <w:sdt>
       <w:sdtPr>
         <w:rPr>
@@ -1095,7 +1095,7 @@
           <w:r>
             <w:fldChar w:fldCharType="separate"/>
           </w:r>
-          <w:hyperlink w:anchor="_Toc117678890" w:history="1">
+          <w:hyperlink w:anchor="_Toc119429668" w:history="1">
             <w:r>
               <w:rPr>
                 <w:rStyle w:val="af1"/>
@@ -1123,7 +1123,7 @@
                 <w:noProof/>
                 <w:webHidden/>
               </w:rPr>
-              <w:instrText xml:space="preserve"> PAGEREF _Toc117678890 \h </w:instrText>
+              <w:instrText xml:space="preserve"> PAGEREF _Toc119429668 \h </w:instrText>
             </w:r>
             <w:r>
               <w:rPr>
@@ -1166,7 +1166,7 @@
               <w:kern w:val="2"/>
             </w:rPr>
           </w:pPr>
-          <w:hyperlink w:anchor="_Toc117678891" w:history="1">
+          <w:hyperlink w:anchor="_Toc119429669" w:history="1">
             <w:r>
               <w:rPr>
                 <w:rStyle w:val="af1"/>
@@ -1193,7 +1193,7 @@
                 <w:noProof/>
                 <w:webHidden/>
               </w:rPr>
-              <w:instrText xml:space="preserve"> PAGEREF _Toc117678891 \h </w:instrText>
+              <w:instrText xml:space="preserve"> PAGEREF _Toc119429669 \h </w:instrText>
             </w:r>
             <w:r>
               <w:rPr>
@@ -1236,7 +1236,7 @@
               <w:kern w:val="2"/>
             </w:rPr>
           </w:pPr>
-          <w:hyperlink w:anchor="_Toc117678892" w:history="1">
+          <w:hyperlink w:anchor="_Toc119429670" w:history="1">
             <w:r>
               <w:rPr>
                 <w:rStyle w:val="af1"/>
@@ -1265,7 +1265,7 @@
                 <w:noProof/>
                 <w:webHidden/>
               </w:rPr>
-              <w:instrText xml:space="preserve"> PAGEREF _Toc117678892 \h </w:instrText>
+              <w:instrText xml:space="preserve"> PAGEREF _Toc119429670 \h </w:instrText>
             </w:r>
             <w:r>
               <w:rPr>
@@ -1308,7 +1308,7 @@
               <w:kern w:val="2"/>
             </w:rPr>
           </w:pPr>
-          <w:hyperlink w:anchor="_Toc117678893" w:history="1">
+          <w:hyperlink w:anchor="_Toc119429671" w:history="1">
             <w:r>
               <w:rPr>
                 <w:rStyle w:val="af1"/>
@@ -1336,7 +1336,7 @@
                 <w:noProof/>
                 <w:webHidden/>
               </w:rPr>
-              <w:instrText xml:space="preserve"> PAGEREF _Toc117678893 \h </w:instrText>
+              <w:instrText xml:space="preserve"> PAGEREF _Toc119429671 \h </w:instrText>
             </w:r>
             <w:r>
               <w:rPr>
@@ -1379,7 +1379,7 @@
               <w:kern w:val="2"/>
             </w:rPr>
           </w:pPr>
-          <w:hyperlink w:anchor="_Toc117678894" w:history="1">
+          <w:hyperlink w:anchor="_Toc119429672" w:history="1">
             <w:r>
               <w:rPr>
                 <w:rStyle w:val="af1"/>
@@ -1407,7 +1407,7 @@
                 <w:noProof/>
                 <w:webHidden/>
               </w:rPr>
-              <w:instrText xml:space="preserve"> PAGEREF _Toc117678894 \h </w:instrText>
+              <w:instrText xml:space="preserve"> PAGEREF _Toc119429672 \h </w:instrText>
             </w:r>
             <w:r>
               <w:rPr>
@@ -1450,7 +1450,7 @@
               <w:kern w:val="2"/>
             </w:rPr>
           </w:pPr>
-          <w:hyperlink w:anchor="_Toc117678895" w:history="1">
+          <w:hyperlink w:anchor="_Toc119429673" w:history="1">
             <w:r>
               <w:rPr>
                 <w:rStyle w:val="af1"/>
@@ -1508,7 +1508,7 @@
                 <w:noProof/>
                 <w:webHidden/>
               </w:rPr>
-              <w:instrText xml:space="preserve"> PAGEREF _Toc117678895 \h </w:instrText>
+              <w:instrText xml:space="preserve"> PAGEREF _Toc119429673 \h </w:instrText>
             </w:r>
             <w:r>
               <w:rPr>
@@ -1552,7 +1552,7 @@
               <w:sz w:val="24"/>
             </w:rPr>
           </w:pPr>
-          <w:hyperlink w:anchor="_Toc117678896" w:history="1">
+          <w:hyperlink w:anchor="_Toc119429674" w:history="1">
             <w:r>
               <w:rPr>
                 <w:rStyle w:val="af1"/>
@@ -1595,7 +1595,7 @@
                 <w:noProof/>
                 <w:webHidden/>
               </w:rPr>
-              <w:instrText xml:space="preserve"> PAGEREF _Toc117678896 \h </w:instrText>
+              <w:instrText xml:space="preserve"> PAGEREF _Toc119429674 \h </w:instrText>
             </w:r>
             <w:r>
               <w:rPr>
@@ -1639,7 +1639,7 @@
               <w:sz w:val="24"/>
             </w:rPr>
           </w:pPr>
-          <w:hyperlink w:anchor="_Toc117678897" w:history="1">
+          <w:hyperlink w:anchor="_Toc119429675" w:history="1">
             <w:r>
               <w:rPr>
                 <w:rStyle w:val="af1"/>
@@ -1682,7 +1682,7 @@
                 <w:noProof/>
                 <w:webHidden/>
               </w:rPr>
-              <w:instrText xml:space="preserve"> PAGEREF _Toc117678897 \h </w:instrText>
+              <w:instrText xml:space="preserve"> PAGEREF _Toc119429675 \h </w:instrText>
             </w:r>
             <w:r>
               <w:rPr>
@@ -1726,7 +1726,7 @@
               <w:sz w:val="24"/>
             </w:rPr>
           </w:pPr>
-          <w:hyperlink w:anchor="_Toc117678898" w:history="1">
+          <w:hyperlink w:anchor="_Toc119429676" w:history="1">
             <w:r>
               <w:rPr>
                 <w:rStyle w:val="af1"/>
@@ -1769,7 +1769,7 @@
                 <w:noProof/>
                 <w:webHidden/>
               </w:rPr>
-              <w:instrText xml:space="preserve"> PAGEREF _Toc117678898 \h </w:instrText>
+              <w:instrText xml:space="preserve"> PAGEREF _Toc119429676 \h </w:instrText>
             </w:r>
             <w:r>
               <w:rPr>
@@ -1812,7 +1812,7 @@
               <w:kern w:val="2"/>
             </w:rPr>
           </w:pPr>
-          <w:hyperlink w:anchor="_Toc117678899" w:history="1">
+          <w:hyperlink w:anchor="_Toc119429677" w:history="1">
             <w:r>
               <w:rPr>
                 <w:rStyle w:val="af1"/>
@@ -1870,7 +1870,7 @@
                 <w:noProof/>
                 <w:webHidden/>
               </w:rPr>
-              <w:instrText xml:space="preserve"> PAGEREF _Toc117678899 \h </w:instrText>
+              <w:instrText xml:space="preserve"> PAGEREF _Toc119429677 \h </w:instrText>
             </w:r>
             <w:r>
               <w:rPr>
@@ -1914,7 +1914,7 @@
               <w:sz w:val="24"/>
             </w:rPr>
           </w:pPr>
-          <w:hyperlink w:anchor="_Toc117678900" w:history="1">
+          <w:hyperlink w:anchor="_Toc119429678" w:history="1">
             <w:r>
               <w:rPr>
                 <w:rStyle w:val="af1"/>
@@ -1972,7 +1972,7 @@
                 <w:noProof/>
                 <w:webHidden/>
               </w:rPr>
-              <w:instrText xml:space="preserve"> PAGEREF _Toc117678900 \h </w:instrText>
+              <w:instrText xml:space="preserve"> PAGEREF _Toc119429678 \h </w:instrText>
             </w:r>
             <w:r>
               <w:rPr>
@@ -2016,7 +2016,7 @@
               <w:sz w:val="24"/>
             </w:rPr>
           </w:pPr>
-          <w:hyperlink w:anchor="_Toc117678901" w:history="1">
+          <w:hyperlink w:anchor="_Toc119429679" w:history="1">
             <w:r>
               <w:rPr>
                 <w:rStyle w:val="af1"/>
@@ -2074,7 +2074,7 @@
                 <w:noProof/>
                 <w:webHidden/>
               </w:rPr>
-              <w:instrText xml:space="preserve"> PAGEREF _Toc117678901 \h </w:instrText>
+              <w:instrText xml:space="preserve"> PAGEREF _Toc119429679 \h </w:instrText>
             </w:r>
             <w:r>
               <w:rPr>
@@ -2118,7 +2118,7 @@
               <w:sz w:val="24"/>
             </w:rPr>
           </w:pPr>
-          <w:hyperlink w:anchor="_Toc117678902" w:history="1">
+          <w:hyperlink w:anchor="_Toc119429680" w:history="1">
             <w:r>
               <w:rPr>
                 <w:rStyle w:val="af1"/>
@@ -2176,7 +2176,7 @@
                 <w:noProof/>
                 <w:webHidden/>
               </w:rPr>
-              <w:instrText xml:space="preserve"> PAGEREF _Toc117678902 \h </w:instrText>
+              <w:instrText xml:space="preserve"> PAGEREF _Toc119429680 \h </w:instrText>
             </w:r>
             <w:r>
               <w:rPr>
@@ -2220,7 +2220,7 @@
               <w:sz w:val="24"/>
             </w:rPr>
           </w:pPr>
-          <w:hyperlink w:anchor="_Toc117678903" w:history="1">
+          <w:hyperlink w:anchor="_Toc119429681" w:history="1">
             <w:r>
               <w:rPr>
                 <w:rStyle w:val="af1"/>
@@ -2278,7 +2278,7 @@
                 <w:noProof/>
                 <w:webHidden/>
               </w:rPr>
-              <w:instrText xml:space="preserve"> PAGEREF _Toc117678903 \h </w:instrText>
+              <w:instrText xml:space="preserve"> PAGEREF _Toc119429681 \h </w:instrText>
             </w:r>
             <w:r>
               <w:rPr>
@@ -2322,7 +2322,7 @@
               <w:sz w:val="24"/>
             </w:rPr>
           </w:pPr>
-          <w:hyperlink w:anchor="_Toc117678904" w:history="1">
+          <w:hyperlink w:anchor="_Toc119429682" w:history="1">
             <w:r>
               <w:rPr>
                 <w:rStyle w:val="af1"/>
@@ -2380,7 +2380,7 @@
                 <w:noProof/>
                 <w:webHidden/>
               </w:rPr>
-              <w:instrText xml:space="preserve"> PAGEREF _Toc117678904 \h </w:instrText>
+              <w:instrText xml:space="preserve"> PAGEREF _Toc119429682 \h </w:instrText>
             </w:r>
             <w:r>
               <w:rPr>
@@ -2424,7 +2424,7 @@
               <w:sz w:val="24"/>
             </w:rPr>
           </w:pPr>
-          <w:hyperlink w:anchor="_Toc117678905" w:history="1">
+          <w:hyperlink w:anchor="_Toc119429683" w:history="1">
             <w:r>
               <w:rPr>
                 <w:rStyle w:val="af1"/>
@@ -2482,7 +2482,7 @@
                 <w:noProof/>
                 <w:webHidden/>
               </w:rPr>
-              <w:instrText xml:space="preserve"> PAGEREF _Toc117678905 \h </w:instrText>
+              <w:instrText xml:space="preserve"> PAGEREF _Toc119429683 \h </w:instrText>
             </w:r>
             <w:r>
               <w:rPr>
@@ -2526,7 +2526,7 @@
               <w:sz w:val="24"/>
             </w:rPr>
           </w:pPr>
-          <w:hyperlink w:anchor="_Toc117678906" w:history="1">
+          <w:hyperlink w:anchor="_Toc119429684" w:history="1">
             <w:r>
               <w:rPr>
                 <w:rStyle w:val="af1"/>
@@ -2569,7 +2569,7 @@
                 <w:noProof/>
                 <w:webHidden/>
               </w:rPr>
-              <w:instrText xml:space="preserve"> PAGEREF _Toc117678906 \h </w:instrText>
+              <w:instrText xml:space="preserve"> PAGEREF _Toc119429684 \h </w:instrText>
             </w:r>
             <w:r>
               <w:rPr>
@@ -2613,7 +2613,7 @@
               <w:sz w:val="24"/>
             </w:rPr>
           </w:pPr>
-          <w:hyperlink w:anchor="_Toc117678907" w:history="1">
+          <w:hyperlink w:anchor="_Toc119429685" w:history="1">
             <w:r>
               <w:rPr>
                 <w:rStyle w:val="af1"/>
@@ -2671,7 +2671,7 @@
                 <w:noProof/>
                 <w:webHidden/>
               </w:rPr>
-              <w:instrText xml:space="preserve"> PAGEREF _Toc117678907 \h </w:instrText>
+              <w:instrText xml:space="preserve"> PAGEREF _Toc119429685 \h </w:instrText>
             </w:r>
             <w:r>
               <w:rPr>
@@ -2692,101 +2692,6 @@
                 <w:webHidden/>
               </w:rPr>
               <w:t>14</w:t>
-            </w:r>
-            <w:r>
-              <w:rPr>
-                <w:noProof/>
-                <w:webHidden/>
-              </w:rPr>
-              <w:fldChar w:fldCharType="end"/>
-            </w:r>
-          </w:hyperlink>
-        </w:p>
-        <w:p>
-          <w:pPr>
-            <w:rPr>
-              <w:noProof/>
-            </w:rPr>
-          </w:pPr>
-          <w:hyperlink w:anchor="_Toc117678908" w:history="1">
-            <w:r>
-              <w:rPr>
-                <w:rStyle w:val="af1"/>
-                <w:noProof/>
-              </w:rPr>
-              <w:t>2.3.1</w:t>
-            </w:r>
-            <w:r>
-              <w:rPr>
-                <w:rStyle w:val="af1"/>
-                <w:rFonts w:hint="eastAsia"/>
-                <w:noProof/>
-              </w:rPr>
-              <w:t xml:space="preserve"> </w:t>
-            </w:r>
-            <w:r>
-              <w:rPr>
-                <w:rStyle w:val="af1"/>
-                <w:rFonts w:hint="eastAsia"/>
-                <w:noProof/>
-              </w:rPr>
-              <w:t>特徵選取（</w:t>
-            </w:r>
-            <w:r>
-              <w:rPr>
-                <w:rStyle w:val="af1"/>
-                <w:noProof/>
-              </w:rPr>
-              <w:t>Feature selection</w:t>
-            </w:r>
-            <w:r>
-              <w:rPr>
-                <w:rStyle w:val="af1"/>
-                <w:rFonts w:hint="eastAsia"/>
-                <w:noProof/>
-              </w:rPr>
-              <w:t>）</w:t>
-            </w:r>
-            <w:r>
-              <w:rPr>
-                <w:noProof/>
-                <w:webHidden/>
-              </w:rPr>
-              <w:tab/>
-            </w:r>
-            <w:r>
-              <w:rPr>
-                <w:noProof/>
-                <w:webHidden/>
-              </w:rPr>
-              <w:fldChar w:fldCharType="begin"/>
-            </w:r>
-            <w:r>
-              <w:rPr>
-                <w:noProof/>
-                <w:webHidden/>
-              </w:rPr>
-              <w:instrText xml:space="preserve"> PAGEREF _Toc117678908 \h </w:instrText>
-            </w:r>
-            <w:r>
-              <w:rPr>
-                <w:noProof/>
-                <w:webHidden/>
-              </w:rPr>
-            </w:r>
-            <w:r>
-              <w:rPr>
-                <w:noProof/>
-                <w:webHidden/>
-              </w:rPr>
-              <w:fldChar w:fldCharType="separate"/>
-            </w:r>
-            <w:r>
-              <w:rPr>
-                <w:noProof/>
-                <w:webHidden/>
-              </w:rPr>
-              <w:t>15</w:t>
             </w:r>
             <w:r>
               <w:rPr>
@@ -2810,13 +2715,13 @@
               <w:sz w:val="24"/>
             </w:rPr>
           </w:pPr>
-          <w:hyperlink w:anchor="_Toc117678909" w:history="1">
+          <w:hyperlink w:anchor="_Toc119429686" w:history="1">
             <w:r>
               <w:rPr>
                 <w:rStyle w:val="af1"/>
                 <w:noProof/>
               </w:rPr>
-              <w:t>2.3.2</w:t>
+              <w:t>2.3.1</w:t>
             </w:r>
             <w:r>
               <w:rPr>
@@ -2832,14 +2737,14 @@
                 <w:rFonts w:hint="eastAsia"/>
                 <w:noProof/>
               </w:rPr>
-              <w:t>特徵萃取（</w:t>
+              <w:t>特徵選取（</w:t>
             </w:r>
             <w:r>
               <w:rPr>
                 <w:rStyle w:val="af1"/>
                 <w:noProof/>
               </w:rPr>
-              <w:t>Feature extraction</w:t>
+              <w:t>Feature selection</w:t>
             </w:r>
             <w:r>
               <w:rPr>
@@ -2868,7 +2773,109 @@
                 <w:noProof/>
                 <w:webHidden/>
               </w:rPr>
-              <w:instrText xml:space="preserve"> PAGEREF _Toc117678909 \h </w:instrText>
+              <w:instrText xml:space="preserve"> PAGEREF _Toc119429686 \h </w:instrText>
+            </w:r>
+            <w:r>
+              <w:rPr>
+                <w:noProof/>
+                <w:webHidden/>
+              </w:rPr>
+            </w:r>
+            <w:r>
+              <w:rPr>
+                <w:noProof/>
+                <w:webHidden/>
+              </w:rPr>
+              <w:fldChar w:fldCharType="separate"/>
+            </w:r>
+            <w:r>
+              <w:rPr>
+                <w:noProof/>
+                <w:webHidden/>
+              </w:rPr>
+              <w:t>15</w:t>
+            </w:r>
+            <w:r>
+              <w:rPr>
+                <w:noProof/>
+                <w:webHidden/>
+              </w:rPr>
+              <w:fldChar w:fldCharType="end"/>
+            </w:r>
+          </w:hyperlink>
+        </w:p>
+        <w:p>
+          <w:pPr>
+            <w:pStyle w:val="31"/>
+            <w:tabs>
+              <w:tab w:val="right" w:leader="dot" w:pos="8494"/>
+            </w:tabs>
+            <w:rPr>
+              <w:rFonts w:cstheme="minorBidi"/>
+              <w:noProof/>
+              <w:kern w:val="2"/>
+              <w:sz w:val="24"/>
+            </w:rPr>
+          </w:pPr>
+          <w:hyperlink w:anchor="_Toc119429687" w:history="1">
+            <w:r>
+              <w:rPr>
+                <w:rStyle w:val="af1"/>
+                <w:noProof/>
+              </w:rPr>
+              <w:t>2.3.2</w:t>
+            </w:r>
+            <w:r>
+              <w:rPr>
+                <w:rStyle w:val="af1"/>
+                <w:rFonts w:hint="eastAsia"/>
+                <w:noProof/>
+              </w:rPr>
+              <w:t xml:space="preserve"> </w:t>
+            </w:r>
+            <w:r>
+              <w:rPr>
+                <w:rStyle w:val="af1"/>
+                <w:rFonts w:hint="eastAsia"/>
+                <w:noProof/>
+              </w:rPr>
+              <w:t>特徵萃取（</w:t>
+            </w:r>
+            <w:r>
+              <w:rPr>
+                <w:rStyle w:val="af1"/>
+                <w:noProof/>
+              </w:rPr>
+              <w:t>Feature extraction</w:t>
+            </w:r>
+            <w:r>
+              <w:rPr>
+                <w:rStyle w:val="af1"/>
+                <w:rFonts w:hint="eastAsia"/>
+                <w:noProof/>
+              </w:rPr>
+              <w:t>）</w:t>
+            </w:r>
+            <w:r>
+              <w:rPr>
+                <w:noProof/>
+                <w:webHidden/>
+              </w:rPr>
+              <w:tab/>
+            </w:r>
+            <w:r>
+              <w:rPr>
+                <w:noProof/>
+                <w:webHidden/>
+              </w:rPr>
+              <w:fldChar w:fldCharType="begin"/>
+            </w:r>
+            <w:r>
+              <w:rPr>
+                <w:noProof/>
+                <w:webHidden/>
+              </w:rPr>
+              <w:instrText xml:space="preserve"> PAGEREF _Toc119429687 \h </w:instrText>
             </w:r>
             <w:r>
               <w:rPr>
@@ -2912,7 +2919,7 @@
               <w:sz w:val="24"/>
             </w:rPr>
           </w:pPr>
-          <w:hyperlink w:anchor="_Toc117678910" w:history="1">
+          <w:hyperlink w:anchor="_Toc119429688" w:history="1">
             <w:r>
               <w:rPr>
                 <w:rStyle w:val="af1"/>
@@ -2955,7 +2962,7 @@
                 <w:noProof/>
                 <w:webHidden/>
               </w:rPr>
-              <w:instrText xml:space="preserve"> PAGEREF _Toc117678910 \h </w:instrText>
+              <w:instrText xml:space="preserve"> PAGEREF _Toc119429688 \h </w:instrText>
             </w:r>
             <w:r>
               <w:rPr>
@@ -2998,7 +3005,7 @@
               <w:kern w:val="2"/>
             </w:rPr>
           </w:pPr>
-          <w:hyperlink w:anchor="_Toc117678911" w:history="1">
+          <w:hyperlink w:anchor="_Toc119429689" w:history="1">
             <w:r>
               <w:rPr>
                 <w:rStyle w:val="af1"/>
@@ -3056,7 +3063,7 @@
                 <w:noProof/>
                 <w:webHidden/>
               </w:rPr>
-              <w:instrText xml:space="preserve"> PAGEREF _Toc117678911 \h </w:instrText>
+              <w:instrText xml:space="preserve"> PAGEREF _Toc119429689 \h </w:instrText>
             </w:r>
             <w:r>
               <w:rPr>
@@ -3100,7 +3107,7 @@
               <w:sz w:val="24"/>
             </w:rPr>
           </w:pPr>
-          <w:hyperlink w:anchor="_Toc117678912" w:history="1">
+          <w:hyperlink w:anchor="_Toc119429690" w:history="1">
             <w:r>
               <w:rPr>
                 <w:rStyle w:val="af1"/>
@@ -3143,7 +3150,7 @@
                 <w:noProof/>
                 <w:webHidden/>
               </w:rPr>
-              <w:instrText xml:space="preserve"> PAGEREF _Toc117678912 \h </w:instrText>
+              <w:instrText xml:space="preserve"> PAGEREF _Toc119429690 \h </w:instrText>
             </w:r>
             <w:r>
               <w:rPr>
@@ -3163,7 +3170,7 @@
                 <w:noProof/>
                 <w:webHidden/>
               </w:rPr>
-              <w:t>18</w:t>
+              <w:t>19</w:t>
             </w:r>
             <w:r>
               <w:rPr>
@@ -3187,7 +3194,7 @@
               <w:sz w:val="24"/>
             </w:rPr>
           </w:pPr>
-          <w:hyperlink w:anchor="_Toc117678913" w:history="1">
+          <w:hyperlink w:anchor="_Toc119429691" w:history="1">
             <w:r>
               <w:rPr>
                 <w:rStyle w:val="af1"/>
@@ -3230,7 +3237,7 @@
                 <w:noProof/>
                 <w:webHidden/>
               </w:rPr>
-              <w:instrText xml:space="preserve"> PAGEREF _Toc117678913 \h </w:instrText>
+              <w:instrText xml:space="preserve"> PAGEREF _Toc119429691 \h </w:instrText>
             </w:r>
             <w:r>
               <w:rPr>
@@ -3250,7 +3257,7 @@
                 <w:noProof/>
                 <w:webHidden/>
               </w:rPr>
-              <w:t>18</w:t>
+              <w:t>19</w:t>
             </w:r>
             <w:r>
               <w:rPr>
@@ -3274,7 +3281,7 @@
               <w:sz w:val="24"/>
             </w:rPr>
           </w:pPr>
-          <w:hyperlink w:anchor="_Toc117678914" w:history="1">
+          <w:hyperlink w:anchor="_Toc119429692" w:history="1">
             <w:r>
               <w:rPr>
                 <w:rStyle w:val="af1"/>
@@ -3317,7 +3324,7 @@
                 <w:noProof/>
                 <w:webHidden/>
               </w:rPr>
-              <w:instrText xml:space="preserve"> PAGEREF _Toc117678914 \h </w:instrText>
+              <w:instrText xml:space="preserve"> PAGEREF _Toc119429692 \h </w:instrText>
             </w:r>
             <w:r>
               <w:rPr>
@@ -3337,7 +3344,7 @@
                 <w:noProof/>
                 <w:webHidden/>
               </w:rPr>
-              <w:t>18</w:t>
+              <w:t>20</w:t>
             </w:r>
             <w:r>
               <w:rPr>
@@ -3361,7 +3368,7 @@
               <w:sz w:val="24"/>
             </w:rPr>
           </w:pPr>
-          <w:hyperlink w:anchor="_Toc117678915" w:history="1">
+          <w:hyperlink w:anchor="_Toc119429693" w:history="1">
             <w:r>
               <w:rPr>
                 <w:rStyle w:val="af1"/>
@@ -3404,7 +3411,7 @@
                 <w:noProof/>
                 <w:webHidden/>
               </w:rPr>
-              <w:instrText xml:space="preserve"> PAGEREF _Toc117678915 \h </w:instrText>
+              <w:instrText xml:space="preserve"> PAGEREF _Toc119429693 \h </w:instrText>
             </w:r>
             <w:r>
               <w:rPr>
@@ -3424,7 +3431,7 @@
                 <w:noProof/>
                 <w:webHidden/>
               </w:rPr>
-              <w:t>18</w:t>
+              <w:t>21</w:t>
             </w:r>
             <w:r>
               <w:rPr>
@@ -3448,7 +3455,7 @@
               <w:sz w:val="24"/>
             </w:rPr>
           </w:pPr>
-          <w:hyperlink w:anchor="_Toc117678916" w:history="1">
+          <w:hyperlink w:anchor="_Toc119429694" w:history="1">
             <w:r>
               <w:rPr>
                 <w:rStyle w:val="af1"/>
@@ -3491,7 +3498,7 @@
                 <w:noProof/>
                 <w:webHidden/>
               </w:rPr>
-              <w:instrText xml:space="preserve"> PAGEREF _Toc117678916 \h </w:instrText>
+              <w:instrText xml:space="preserve"> PAGEREF _Toc119429694 \h </w:instrText>
             </w:r>
             <w:r>
               <w:rPr>
@@ -3511,102 +3518,7 @@
                 <w:noProof/>
                 <w:webHidden/>
               </w:rPr>
-              <w:t>18</w:t>
-            </w:r>
-            <w:r>
-              <w:rPr>
-                <w:noProof/>
-                <w:webHidden/>
-              </w:rPr>
-              <w:fldChar w:fldCharType="end"/>
-            </w:r>
-          </w:hyperlink>
-        </w:p>
-        <w:p>
-          <w:pPr>
-            <w:rPr>
-              <w:noProof/>
-            </w:rPr>
-          </w:pPr>
-          <w:hyperlink w:anchor="_Toc117678917" w:history="1">
-            <w:r>
-              <w:rPr>
-                <w:rStyle w:val="af1"/>
-                <w:noProof/>
-              </w:rPr>
-              <w:t>3.2.1</w:t>
-            </w:r>
-            <w:r>
-              <w:rPr>
-                <w:rStyle w:val="af1"/>
-                <w:rFonts w:hint="eastAsia"/>
-                <w:noProof/>
-              </w:rPr>
-              <w:t xml:space="preserve"> </w:t>
-            </w:r>
-            <w:r>
-              <w:rPr>
-                <w:rStyle w:val="af1"/>
-                <w:rFonts w:hint="eastAsia"/>
-                <w:noProof/>
-              </w:rPr>
-              <w:t>特徵和（</w:t>
-            </w:r>
-            <w:r>
-              <w:rPr>
-                <w:rStyle w:val="af1"/>
-                <w:noProof/>
-              </w:rPr>
-              <w:t>Column sum</w:t>
-            </w:r>
-            <w:r>
-              <w:rPr>
-                <w:rStyle w:val="af1"/>
-                <w:rFonts w:hint="eastAsia"/>
-                <w:noProof/>
-              </w:rPr>
-              <w:t>）</w:t>
-            </w:r>
-            <w:r>
-              <w:rPr>
-                <w:noProof/>
-                <w:webHidden/>
-              </w:rPr>
-              <w:tab/>
-            </w:r>
-            <w:r>
-              <w:rPr>
-                <w:noProof/>
-                <w:webHidden/>
-              </w:rPr>
-              <w:fldChar w:fldCharType="begin"/>
-            </w:r>
-            <w:r>
-              <w:rPr>
-                <w:noProof/>
-                <w:webHidden/>
-              </w:rPr>
-              <w:instrText xml:space="preserve"> PAGEREF _Toc117678917 \h </w:instrText>
-            </w:r>
-            <w:r>
-              <w:rPr>
-                <w:noProof/>
-                <w:webHidden/>
-              </w:rPr>
-            </w:r>
-            <w:r>
-              <w:rPr>
-                <w:noProof/>
-                <w:webHidden/>
-              </w:rPr>
-              <w:fldChar w:fldCharType="separate"/>
-            </w:r>
-            <w:r>
-              <w:rPr>
-                <w:noProof/>
-                <w:webHidden/>
-              </w:rPr>
-              <w:t>19</w:t>
+              <w:t>22</w:t>
             </w:r>
             <w:r>
               <w:rPr>
@@ -3630,13 +3542,13 @@
               <w:sz w:val="24"/>
             </w:rPr>
           </w:pPr>
-          <w:hyperlink w:anchor="_Toc117678918" w:history="1">
+          <w:hyperlink w:anchor="_Toc119429695" w:history="1">
             <w:r>
               <w:rPr>
                 <w:rStyle w:val="af1"/>
                 <w:noProof/>
               </w:rPr>
-              <w:t>3.2.2</w:t>
+              <w:t>3.2.1</w:t>
             </w:r>
             <w:r>
               <w:rPr>
@@ -3652,14 +3564,14 @@
                 <w:rFonts w:hint="eastAsia"/>
                 <w:noProof/>
               </w:rPr>
-              <w:t>吉尼不純度（</w:t>
+              <w:t>特徵和（</w:t>
             </w:r>
             <w:r>
               <w:rPr>
                 <w:rStyle w:val="af1"/>
                 <w:noProof/>
               </w:rPr>
-              <w:t>Gini impurity</w:t>
+              <w:t>Column sum</w:t>
             </w:r>
             <w:r>
               <w:rPr>
@@ -3688,7 +3600,7 @@
                 <w:noProof/>
                 <w:webHidden/>
               </w:rPr>
-              <w:instrText xml:space="preserve"> PAGEREF _Toc117678918 \h </w:instrText>
+              <w:instrText xml:space="preserve"> PAGEREF _Toc119429695 \h </w:instrText>
             </w:r>
             <w:r>
               <w:rPr>
@@ -3708,7 +3620,7 @@
                 <w:noProof/>
                 <w:webHidden/>
               </w:rPr>
-              <w:t>19</w:t>
+              <w:t>23</w:t>
             </w:r>
             <w:r>
               <w:rPr>
@@ -3732,13 +3644,13 @@
               <w:sz w:val="24"/>
             </w:rPr>
           </w:pPr>
-          <w:hyperlink w:anchor="_Toc117678919" w:history="1">
+          <w:hyperlink w:anchor="_Toc119429696" w:history="1">
             <w:r>
               <w:rPr>
                 <w:rStyle w:val="af1"/>
                 <w:noProof/>
               </w:rPr>
-              <w:t>3.2.3</w:t>
+              <w:t>3.2.2</w:t>
             </w:r>
             <w:r>
               <w:rPr>
@@ -3754,14 +3666,14 @@
                 <w:rFonts w:hint="eastAsia"/>
                 <w:noProof/>
               </w:rPr>
-              <w:t>特徵重要性（</w:t>
+              <w:t>吉尼不純度（</w:t>
             </w:r>
             <w:r>
               <w:rPr>
                 <w:rStyle w:val="af1"/>
                 <w:noProof/>
               </w:rPr>
-              <w:t>Feature importance</w:t>
+              <w:t>Gini impurity</w:t>
             </w:r>
             <w:r>
               <w:rPr>
@@ -3790,7 +3702,7 @@
                 <w:noProof/>
                 <w:webHidden/>
               </w:rPr>
-              <w:instrText xml:space="preserve"> PAGEREF _Toc117678919 \h </w:instrText>
+              <w:instrText xml:space="preserve"> PAGEREF _Toc119429696 \h </w:instrText>
             </w:r>
             <w:r>
               <w:rPr>
@@ -3810,7 +3722,7 @@
                 <w:noProof/>
                 <w:webHidden/>
               </w:rPr>
-              <w:t>19</w:t>
+              <w:t>23</w:t>
             </w:r>
             <w:r>
               <w:rPr>
@@ -3834,13 +3746,13 @@
               <w:sz w:val="24"/>
             </w:rPr>
           </w:pPr>
-          <w:hyperlink w:anchor="_Toc117678920" w:history="1">
+          <w:hyperlink w:anchor="_Toc119429697" w:history="1">
             <w:r>
               <w:rPr>
                 <w:rStyle w:val="af1"/>
                 <w:noProof/>
               </w:rPr>
-              <w:t>3.2.4</w:t>
+              <w:t>3.2.3</w:t>
             </w:r>
             <w:r>
               <w:rPr>
@@ -3856,6 +3768,108 @@
                 <w:rFonts w:hint="eastAsia"/>
                 <w:noProof/>
               </w:rPr>
+              <w:t>特徵重要性（</w:t>
+            </w:r>
+            <w:r>
+              <w:rPr>
+                <w:rStyle w:val="af1"/>
+                <w:noProof/>
+              </w:rPr>
+              <w:t>Feature importance</w:t>
+            </w:r>
+            <w:r>
+              <w:rPr>
+                <w:rStyle w:val="af1"/>
+                <w:rFonts w:hint="eastAsia"/>
+                <w:noProof/>
+              </w:rPr>
+              <w:t>）</w:t>
+            </w:r>
+            <w:r>
+              <w:rPr>
+                <w:noProof/>
+                <w:webHidden/>
+              </w:rPr>
+              <w:tab/>
+            </w:r>
+            <w:r>
+              <w:rPr>
+                <w:noProof/>
+                <w:webHidden/>
+              </w:rPr>
+              <w:fldChar w:fldCharType="begin"/>
+            </w:r>
+            <w:r>
+              <w:rPr>
+                <w:noProof/>
+                <w:webHidden/>
+              </w:rPr>
+              <w:instrText xml:space="preserve"> PAGEREF _Toc119429697 \h </w:instrText>
+            </w:r>
+            <w:r>
+              <w:rPr>
+                <w:noProof/>
+                <w:webHidden/>
+              </w:rPr>
+            </w:r>
+            <w:r>
+              <w:rPr>
+                <w:noProof/>
+                <w:webHidden/>
+              </w:rPr>
+              <w:fldChar w:fldCharType="separate"/>
+            </w:r>
+            <w:r>
+              <w:rPr>
+                <w:noProof/>
+                <w:webHidden/>
+              </w:rPr>
+              <w:t>23</w:t>
+            </w:r>
+            <w:r>
+              <w:rPr>
+                <w:noProof/>
+                <w:webHidden/>
+              </w:rPr>
+              <w:fldChar w:fldCharType="end"/>
+            </w:r>
+          </w:hyperlink>
+        </w:p>
+        <w:p>
+          <w:pPr>
+            <w:pStyle w:val="31"/>
+            <w:tabs>
+              <w:tab w:val="right" w:leader="dot" w:pos="8494"/>
+            </w:tabs>
+            <w:rPr>
+              <w:rFonts w:cstheme="minorBidi"/>
+              <w:noProof/>
+              <w:kern w:val="2"/>
+              <w:sz w:val="24"/>
+            </w:rPr>
+          </w:pPr>
+          <w:hyperlink w:anchor="_Toc119429698" w:history="1">
+            <w:r>
+              <w:rPr>
+                <w:rStyle w:val="af1"/>
+                <w:noProof/>
+              </w:rPr>
+              <w:t>3.2.4</w:t>
+            </w:r>
+            <w:r>
+              <w:rPr>
+                <w:rStyle w:val="af1"/>
+                <w:rFonts w:hint="eastAsia"/>
+                <w:noProof/>
+              </w:rPr>
+              <w:t xml:space="preserve"> </w:t>
+            </w:r>
+            <w:r>
+              <w:rPr>
+                <w:rStyle w:val="af1"/>
+                <w:rFonts w:hint="eastAsia"/>
+                <w:noProof/>
+              </w:rPr>
               <w:t>以基因演算最佳化</w:t>
             </w:r>
             <w:r>
@@ -3877,7 +3891,7 @@
                 <w:noProof/>
                 <w:webHidden/>
               </w:rPr>
-              <w:instrText xml:space="preserve"> PAGEREF _Toc117678920 \h </w:instrText>
+              <w:instrText xml:space="preserve"> PAGEREF _Toc119429698 \h </w:instrText>
             </w:r>
             <w:r>
               <w:rPr>
@@ -3897,7 +3911,7 @@
                 <w:noProof/>
                 <w:webHidden/>
               </w:rPr>
-              <w:t>19</w:t>
+              <w:t>24</w:t>
             </w:r>
             <w:r>
               <w:rPr>
@@ -3921,7 +3935,7 @@
               <w:sz w:val="24"/>
             </w:rPr>
           </w:pPr>
-          <w:hyperlink w:anchor="_Toc117678921" w:history="1">
+          <w:hyperlink w:anchor="_Toc119429699" w:history="1">
             <w:r>
               <w:rPr>
                 <w:rStyle w:val="af1"/>
@@ -3964,7 +3978,7 @@
                 <w:noProof/>
                 <w:webHidden/>
               </w:rPr>
-              <w:instrText xml:space="preserve"> PAGEREF _Toc117678921 \h </w:instrText>
+              <w:instrText xml:space="preserve"> PAGEREF _Toc119429699 \h </w:instrText>
             </w:r>
             <w:r>
               <w:rPr>
@@ -3984,7 +3998,181 @@
                 <w:noProof/>
                 <w:webHidden/>
               </w:rPr>
-              <w:t>20</w:t>
+              <w:t>24</w:t>
+            </w:r>
+            <w:r>
+              <w:rPr>
+                <w:noProof/>
+                <w:webHidden/>
+              </w:rPr>
+              <w:fldChar w:fldCharType="end"/>
+            </w:r>
+          </w:hyperlink>
+        </w:p>
+        <w:p>
+          <w:pPr>
+            <w:pStyle w:val="31"/>
+            <w:tabs>
+              <w:tab w:val="right" w:leader="dot" w:pos="8494"/>
+            </w:tabs>
+            <w:rPr>
+              <w:rFonts w:cstheme="minorBidi"/>
+              <w:noProof/>
+              <w:kern w:val="2"/>
+              <w:sz w:val="24"/>
+            </w:rPr>
+          </w:pPr>
+          <w:hyperlink w:anchor="_Toc119429700" w:history="1">
+            <w:r>
+              <w:rPr>
+                <w:rStyle w:val="af1"/>
+                <w:noProof/>
+              </w:rPr>
+              <w:t>3.3.1</w:t>
+            </w:r>
+            <w:r>
+              <w:rPr>
+                <w:rStyle w:val="af1"/>
+                <w:rFonts w:hint="eastAsia"/>
+                <w:noProof/>
+              </w:rPr>
+              <w:t xml:space="preserve"> </w:t>
+            </w:r>
+            <w:r>
+              <w:rPr>
+                <w:rStyle w:val="af1"/>
+                <w:rFonts w:hint="eastAsia"/>
+                <w:noProof/>
+              </w:rPr>
+              <w:t>二進位十位數編碼數值</w:t>
+            </w:r>
+            <w:r>
+              <w:rPr>
+                <w:noProof/>
+                <w:webHidden/>
+              </w:rPr>
+              <w:tab/>
+            </w:r>
+            <w:r>
+              <w:rPr>
+                <w:noProof/>
+                <w:webHidden/>
+              </w:rPr>
+              <w:fldChar w:fldCharType="begin"/>
+            </w:r>
+            <w:r>
+              <w:rPr>
+                <w:noProof/>
+                <w:webHidden/>
+              </w:rPr>
+              <w:instrText xml:space="preserve"> PAGEREF _Toc119429700 \h </w:instrText>
+            </w:r>
+            <w:r>
+              <w:rPr>
+                <w:noProof/>
+                <w:webHidden/>
+              </w:rPr>
+            </w:r>
+            <w:r>
+              <w:rPr>
+                <w:noProof/>
+                <w:webHidden/>
+              </w:rPr>
+              <w:fldChar w:fldCharType="separate"/>
+            </w:r>
+            <w:r>
+              <w:rPr>
+                <w:noProof/>
+                <w:webHidden/>
+              </w:rPr>
+              <w:t>24</w:t>
+            </w:r>
+            <w:r>
+              <w:rPr>
+                <w:noProof/>
+                <w:webHidden/>
+              </w:rPr>
+              <w:fldChar w:fldCharType="end"/>
+            </w:r>
+          </w:hyperlink>
+        </w:p>
+        <w:p>
+          <w:pPr>
+            <w:pStyle w:val="31"/>
+            <w:tabs>
+              <w:tab w:val="right" w:leader="dot" w:pos="8494"/>
+            </w:tabs>
+            <w:rPr>
+              <w:rFonts w:cstheme="minorBidi"/>
+              <w:noProof/>
+              <w:kern w:val="2"/>
+              <w:sz w:val="24"/>
+            </w:rPr>
+          </w:pPr>
+          <w:hyperlink w:anchor="_Toc119429701" w:history="1">
+            <w:r>
+              <w:rPr>
+                <w:rStyle w:val="af1"/>
+                <w:noProof/>
+              </w:rPr>
+              <w:t>3.3.2</w:t>
+            </w:r>
+            <w:r>
+              <w:rPr>
+                <w:rStyle w:val="af1"/>
+                <w:rFonts w:hint="eastAsia"/>
+                <w:noProof/>
+              </w:rPr>
+              <w:t xml:space="preserve"> </w:t>
+            </w:r>
+            <w:r>
+              <w:rPr>
+                <w:rStyle w:val="af1"/>
+                <w:rFonts w:hint="eastAsia"/>
+                <w:noProof/>
+              </w:rPr>
+              <w:t>二進位十位數編碼數值排名</w:t>
+            </w:r>
+            <w:r>
+              <w:rPr>
+                <w:noProof/>
+                <w:webHidden/>
+              </w:rPr>
+              <w:tab/>
+            </w:r>
+            <w:r>
+              <w:rPr>
+                <w:noProof/>
+                <w:webHidden/>
+              </w:rPr>
+              <w:fldChar w:fldCharType="begin"/>
+            </w:r>
+            <w:r>
+              <w:rPr>
+                <w:noProof/>
+                <w:webHidden/>
+              </w:rPr>
+              <w:instrText xml:space="preserve"> PAGEREF _Toc119429701 \h </w:instrText>
+            </w:r>
+            <w:r>
+              <w:rPr>
+                <w:noProof/>
+                <w:webHidden/>
+              </w:rPr>
+            </w:r>
+            <w:r>
+              <w:rPr>
+                <w:noProof/>
+                <w:webHidden/>
+              </w:rPr>
+              <w:fldChar w:fldCharType="separate"/>
+            </w:r>
+            <w:r>
+              <w:rPr>
+                <w:noProof/>
+                <w:webHidden/>
+              </w:rPr>
+              <w:t>25</w:t>
             </w:r>
             <w:r>
               <w:rPr>
@@ -4008,7 +4196,7 @@
               <w:sz w:val="24"/>
             </w:rPr>
           </w:pPr>
-          <w:hyperlink w:anchor="_Toc117678922" w:history="1">
+          <w:hyperlink w:anchor="_Toc119429702" w:history="1">
             <w:r>
               <w:rPr>
                 <w:rStyle w:val="af1"/>
@@ -4030,22 +4218,7 @@
                 <w:rFonts w:hint="eastAsia"/>
                 <w:noProof/>
               </w:rPr>
-              <w:t>以</w:t>
-            </w:r>
-            <w:r>
-              <w:rPr>
-                <w:rStyle w:val="af1"/>
-                <w:noProof/>
-              </w:rPr>
-              <w:t>Light GBM</w:t>
-            </w:r>
-            <w:r>
-              <w:rPr>
-                <w:rStyle w:val="af1"/>
-                <w:rFonts w:hint="eastAsia"/>
-                <w:noProof/>
-              </w:rPr>
-              <w:t>分類</w:t>
+              <w:t>作為二元資料的降維方法</w:t>
             </w:r>
             <w:r>
               <w:rPr>
@@ -4066,7 +4239,7 @@
                 <w:noProof/>
                 <w:webHidden/>
               </w:rPr>
-              <w:instrText xml:space="preserve"> PAGEREF _Toc117678922 \h </w:instrText>
+              <w:instrText xml:space="preserve"> PAGEREF _Toc119429702 \h </w:instrText>
             </w:r>
             <w:r>
               <w:rPr>
@@ -4086,7 +4259,7 @@
                 <w:noProof/>
                 <w:webHidden/>
               </w:rPr>
-              <w:t>20</w:t>
+              <w:t>25</w:t>
             </w:r>
             <w:r>
               <w:rPr>
@@ -4109,7 +4282,7 @@
               <w:kern w:val="2"/>
             </w:rPr>
           </w:pPr>
-          <w:hyperlink w:anchor="_Toc117678923" w:history="1">
+          <w:hyperlink w:anchor="_Toc119429703" w:history="1">
             <w:r>
               <w:rPr>
                 <w:rStyle w:val="af1"/>
@@ -4167,7 +4340,7 @@
                 <w:noProof/>
                 <w:webHidden/>
               </w:rPr>
-              <w:instrText xml:space="preserve"> PAGEREF _Toc117678923 \h </w:instrText>
+              <w:instrText xml:space="preserve"> PAGEREF _Toc119429703 \h </w:instrText>
             </w:r>
             <w:r>
               <w:rPr>
@@ -4187,7 +4360,7 @@
                 <w:noProof/>
                 <w:webHidden/>
               </w:rPr>
-              <w:t>21</w:t>
+              <w:t>26</w:t>
             </w:r>
             <w:r>
               <w:rPr>
@@ -4211,7 +4384,7 @@
               <w:sz w:val="24"/>
             </w:rPr>
           </w:pPr>
-          <w:hyperlink w:anchor="_Toc117678924" w:history="1">
+          <w:hyperlink w:anchor="_Toc119429704" w:history="1">
             <w:r>
               <w:rPr>
                 <w:rStyle w:val="af1"/>
@@ -4254,7 +4427,7 @@
                 <w:noProof/>
                 <w:webHidden/>
               </w:rPr>
-              <w:instrText xml:space="preserve"> PAGEREF _Toc117678924 \h </w:instrText>
+              <w:instrText xml:space="preserve"> PAGEREF _Toc119429704 \h </w:instrText>
             </w:r>
             <w:r>
               <w:rPr>
@@ -4274,7 +4447,268 @@
                 <w:noProof/>
                 <w:webHidden/>
               </w:rPr>
-              <w:t>21</w:t>
+              <w:t>26</w:t>
+            </w:r>
+            <w:r>
+              <w:rPr>
+                <w:noProof/>
+                <w:webHidden/>
+              </w:rPr>
+              <w:fldChar w:fldCharType="end"/>
+            </w:r>
+          </w:hyperlink>
+        </w:p>
+        <w:p>
+          <w:pPr>
+            <w:pStyle w:val="31"/>
+            <w:tabs>
+              <w:tab w:val="right" w:leader="dot" w:pos="8494"/>
+            </w:tabs>
+            <w:rPr>
+              <w:rFonts w:cstheme="minorBidi"/>
+              <w:noProof/>
+              <w:kern w:val="2"/>
+              <w:sz w:val="24"/>
+            </w:rPr>
+          </w:pPr>
+          <w:hyperlink w:anchor="_Toc119429705" w:history="1">
+            <w:r>
+              <w:rPr>
+                <w:rStyle w:val="af1"/>
+                <w:noProof/>
+              </w:rPr>
+              <w:t>4.1.1</w:t>
+            </w:r>
+            <w:r>
+              <w:rPr>
+                <w:rStyle w:val="af1"/>
+                <w:rFonts w:hint="eastAsia"/>
+                <w:noProof/>
+              </w:rPr>
+              <w:t xml:space="preserve"> </w:t>
+            </w:r>
+            <w:r>
+              <w:rPr>
+                <w:rStyle w:val="af1"/>
+                <w:rFonts w:hint="eastAsia"/>
+                <w:noProof/>
+              </w:rPr>
+              <w:t>資料集簡介與實驗架構</w:t>
+            </w:r>
+            <w:r>
+              <w:rPr>
+                <w:noProof/>
+                <w:webHidden/>
+              </w:rPr>
+              <w:tab/>
+            </w:r>
+            <w:r>
+              <w:rPr>
+                <w:noProof/>
+                <w:webHidden/>
+              </w:rPr>
+              <w:fldChar w:fldCharType="begin"/>
+            </w:r>
+            <w:r>
+              <w:rPr>
+                <w:noProof/>
+                <w:webHidden/>
+              </w:rPr>
+              <w:instrText xml:space="preserve"> PAGEREF _Toc119429705 \h </w:instrText>
+            </w:r>
+            <w:r>
+              <w:rPr>
+                <w:noProof/>
+                <w:webHidden/>
+              </w:rPr>
+            </w:r>
+            <w:r>
+              <w:rPr>
+                <w:noProof/>
+                <w:webHidden/>
+              </w:rPr>
+              <w:fldChar w:fldCharType="separate"/>
+            </w:r>
+            <w:r>
+              <w:rPr>
+                <w:noProof/>
+                <w:webHidden/>
+              </w:rPr>
+              <w:t>26</w:t>
+            </w:r>
+            <w:r>
+              <w:rPr>
+                <w:noProof/>
+                <w:webHidden/>
+              </w:rPr>
+              <w:fldChar w:fldCharType="end"/>
+            </w:r>
+          </w:hyperlink>
+        </w:p>
+        <w:p>
+          <w:pPr>
+            <w:pStyle w:val="31"/>
+            <w:tabs>
+              <w:tab w:val="right" w:leader="dot" w:pos="8494"/>
+            </w:tabs>
+            <w:rPr>
+              <w:rFonts w:cstheme="minorBidi"/>
+              <w:noProof/>
+              <w:kern w:val="2"/>
+              <w:sz w:val="24"/>
+            </w:rPr>
+          </w:pPr>
+          <w:hyperlink w:anchor="_Toc119429706" w:history="1">
+            <w:r>
+              <w:rPr>
+                <w:rStyle w:val="af1"/>
+                <w:noProof/>
+              </w:rPr>
+              <w:t>4.1.2</w:t>
+            </w:r>
+            <w:r>
+              <w:rPr>
+                <w:rStyle w:val="af1"/>
+                <w:rFonts w:hint="eastAsia"/>
+                <w:noProof/>
+              </w:rPr>
+              <w:t xml:space="preserve"> </w:t>
+            </w:r>
+            <w:r>
+              <w:rPr>
+                <w:rStyle w:val="af1"/>
+                <w:rFonts w:hint="eastAsia"/>
+                <w:noProof/>
+              </w:rPr>
+              <w:t>分類模型設置</w:t>
+            </w:r>
+            <w:r>
+              <w:rPr>
+                <w:noProof/>
+                <w:webHidden/>
+              </w:rPr>
+              <w:tab/>
+            </w:r>
+            <w:r>
+              <w:rPr>
+                <w:noProof/>
+                <w:webHidden/>
+              </w:rPr>
+              <w:fldChar w:fldCharType="begin"/>
+            </w:r>
+            <w:r>
+              <w:rPr>
+                <w:noProof/>
+                <w:webHidden/>
+              </w:rPr>
+              <w:instrText xml:space="preserve"> PAGEREF _Toc119429706 \h </w:instrText>
+            </w:r>
+            <w:r>
+              <w:rPr>
+                <w:noProof/>
+                <w:webHidden/>
+              </w:rPr>
+            </w:r>
+            <w:r>
+              <w:rPr>
+                <w:noProof/>
+                <w:webHidden/>
+              </w:rPr>
+              <w:fldChar w:fldCharType="separate"/>
+            </w:r>
+            <w:r>
+              <w:rPr>
+                <w:noProof/>
+                <w:webHidden/>
+              </w:rPr>
+              <w:t>26</w:t>
+            </w:r>
+            <w:r>
+              <w:rPr>
+                <w:noProof/>
+                <w:webHidden/>
+              </w:rPr>
+              <w:fldChar w:fldCharType="end"/>
+            </w:r>
+          </w:hyperlink>
+        </w:p>
+        <w:p>
+          <w:pPr>
+            <w:pStyle w:val="31"/>
+            <w:tabs>
+              <w:tab w:val="right" w:leader="dot" w:pos="8494"/>
+            </w:tabs>
+            <w:rPr>
+              <w:rFonts w:cstheme="minorBidi"/>
+              <w:noProof/>
+              <w:kern w:val="2"/>
+              <w:sz w:val="24"/>
+            </w:rPr>
+          </w:pPr>
+          <w:hyperlink w:anchor="_Toc119429707" w:history="1">
+            <w:r>
+              <w:rPr>
+                <w:rStyle w:val="af1"/>
+                <w:noProof/>
+              </w:rPr>
+              <w:t>4.1.3</w:t>
+            </w:r>
+            <w:r>
+              <w:rPr>
+                <w:rStyle w:val="af1"/>
+                <w:rFonts w:hint="eastAsia"/>
+                <w:noProof/>
+              </w:rPr>
+              <w:t xml:space="preserve"> </w:t>
+            </w:r>
+            <w:r>
+              <w:rPr>
+                <w:rStyle w:val="af1"/>
+                <w:rFonts w:hint="eastAsia"/>
+                <w:noProof/>
+              </w:rPr>
+              <w:t>分類結果評比</w:t>
+            </w:r>
+            <w:r>
+              <w:rPr>
+                <w:noProof/>
+                <w:webHidden/>
+              </w:rPr>
+              <w:tab/>
+            </w:r>
+            <w:r>
+              <w:rPr>
+                <w:noProof/>
+                <w:webHidden/>
+              </w:rPr>
+              <w:fldChar w:fldCharType="begin"/>
+            </w:r>
+            <w:r>
+              <w:rPr>
+                <w:noProof/>
+                <w:webHidden/>
+              </w:rPr>
+              <w:instrText xml:space="preserve"> PAGEREF _Toc119429707 \h </w:instrText>
+            </w:r>
+            <w:r>
+              <w:rPr>
+                <w:noProof/>
+                <w:webHidden/>
+              </w:rPr>
+            </w:r>
+            <w:r>
+              <w:rPr>
+                <w:noProof/>
+                <w:webHidden/>
+              </w:rPr>
+              <w:fldChar w:fldCharType="separate"/>
+            </w:r>
+            <w:r>
+              <w:rPr>
+                <w:noProof/>
+                <w:webHidden/>
+              </w:rPr>
+              <w:t>27</w:t>
             </w:r>
             <w:r>
               <w:rPr>
@@ -4298,7 +4732,7 @@
               <w:sz w:val="24"/>
             </w:rPr>
           </w:pPr>
-          <w:hyperlink w:anchor="_Toc117678925" w:history="1">
+          <w:hyperlink w:anchor="_Toc119429708" w:history="1">
             <w:r>
               <w:rPr>
                 <w:rStyle w:val="af1"/>
@@ -4333,7 +4767,7 @@
                 <w:noProof/>
                 <w:webHidden/>
               </w:rPr>
-              <w:instrText xml:space="preserve"> PAGEREF _Toc117678925 \h </w:instrText>
+              <w:instrText xml:space="preserve"> PAGEREF _Toc119429708 \h </w:instrText>
             </w:r>
             <w:r>
               <w:rPr>
@@ -4353,7 +4787,7 @@
                 <w:noProof/>
                 <w:webHidden/>
               </w:rPr>
-              <w:t>21</w:t>
+              <w:t>27</w:t>
             </w:r>
             <w:r>
               <w:rPr>
@@ -4377,13 +4811,13 @@
               <w:sz w:val="24"/>
             </w:rPr>
           </w:pPr>
-          <w:hyperlink w:anchor="_Toc117678926" w:history="1">
+          <w:hyperlink w:anchor="_Toc119429709" w:history="1">
             <w:r>
               <w:rPr>
                 <w:rStyle w:val="af1"/>
                 <w:noProof/>
               </w:rPr>
-              <w:t>4.3</w:t>
+              <w:t>4.3 Kaggle</w:t>
             </w:r>
             <w:r>
               <w:rPr>
@@ -4391,7 +4825,78 @@
                 <w:rFonts w:hint="eastAsia"/>
                 <w:noProof/>
               </w:rPr>
-              <w:t xml:space="preserve"> </w:t>
+              <w:t>資料集</w:t>
+            </w:r>
+            <w:r>
+              <w:rPr>
+                <w:noProof/>
+                <w:webHidden/>
+              </w:rPr>
+              <w:tab/>
+            </w:r>
+            <w:r>
+              <w:rPr>
+                <w:noProof/>
+                <w:webHidden/>
+              </w:rPr>
+              <w:fldChar w:fldCharType="begin"/>
+            </w:r>
+            <w:r>
+              <w:rPr>
+                <w:noProof/>
+                <w:webHidden/>
+              </w:rPr>
+              <w:instrText xml:space="preserve"> PAGEREF _Toc119429709 \h </w:instrText>
+            </w:r>
+            <w:r>
+              <w:rPr>
+                <w:noProof/>
+                <w:webHidden/>
+              </w:rPr>
+            </w:r>
+            <w:r>
+              <w:rPr>
+                <w:noProof/>
+                <w:webHidden/>
+              </w:rPr>
+              <w:fldChar w:fldCharType="separate"/>
+            </w:r>
+            <w:r>
+              <w:rPr>
+                <w:noProof/>
+                <w:webHidden/>
+              </w:rPr>
+              <w:t>27</w:t>
+            </w:r>
+            <w:r>
+              <w:rPr>
+                <w:noProof/>
+                <w:webHidden/>
+              </w:rPr>
+              <w:fldChar w:fldCharType="end"/>
+            </w:r>
+          </w:hyperlink>
+        </w:p>
+        <w:p>
+          <w:pPr>
+            <w:pStyle w:val="23"/>
+            <w:tabs>
+              <w:tab w:val="right" w:leader="dot" w:pos="8494"/>
+            </w:tabs>
+            <w:rPr>
+              <w:rFonts w:cstheme="minorBidi"/>
+              <w:noProof/>
+              <w:kern w:val="2"/>
+              <w:sz w:val="24"/>
+            </w:rPr>
+          </w:pPr>
+          <w:hyperlink w:anchor="_Toc119429710" w:history="1">
+            <w:r>
+              <w:rPr>
+                <w:rStyle w:val="af1"/>
+                <w:noProof/>
+              </w:rPr>
+              <w:t>4.4</w:t>
             </w:r>
             <w:r>
               <w:rPr>
@@ -4399,6 +4904,14 @@
                 <w:rFonts w:hint="eastAsia"/>
                 <w:noProof/>
               </w:rPr>
+              <w:t xml:space="preserve"> </w:t>
+            </w:r>
+            <w:r>
+              <w:rPr>
+                <w:rStyle w:val="af1"/>
+                <w:rFonts w:hint="eastAsia"/>
+                <w:noProof/>
+              </w:rPr>
               <w:t>面板廠製程資料</w:t>
             </w:r>
             <w:r>
@@ -4420,7 +4933,7 @@
                 <w:noProof/>
                 <w:webHidden/>
               </w:rPr>
-              <w:instrText xml:space="preserve"> PAGEREF _Toc117678926 \h </w:instrText>
+              <w:instrText xml:space="preserve"> PAGEREF _Toc119429710 \h </w:instrText>
             </w:r>
             <w:r>
               <w:rPr>
@@ -4440,7 +4953,7 @@
                 <w:noProof/>
                 <w:webHidden/>
               </w:rPr>
-              <w:t>21</w:t>
+              <w:t>27</w:t>
             </w:r>
             <w:r>
               <w:rPr>
@@ -4463,7 +4976,7 @@
               <w:kern w:val="2"/>
             </w:rPr>
           </w:pPr>
-          <w:hyperlink w:anchor="_Toc117678927" w:history="1">
+          <w:hyperlink w:anchor="_Toc119429711" w:history="1">
             <w:r>
               <w:rPr>
                 <w:rStyle w:val="af1"/>
@@ -4521,7 +5034,7 @@
                 <w:noProof/>
                 <w:webHidden/>
               </w:rPr>
-              <w:instrText xml:space="preserve"> PAGEREF _Toc117678927 \h </w:instrText>
+              <w:instrText xml:space="preserve"> PAGEREF _Toc119429711 \h </w:instrText>
             </w:r>
             <w:r>
               <w:rPr>
@@ -4541,7 +5054,7 @@
                 <w:noProof/>
                 <w:webHidden/>
               </w:rPr>
-              <w:t>22</w:t>
+              <w:t>28</w:t>
             </w:r>
             <w:r>
               <w:rPr>
@@ -4564,7 +5077,7 @@
               <w:kern w:val="2"/>
             </w:rPr>
           </w:pPr>
-          <w:hyperlink w:anchor="_Toc117678928" w:history="1">
+          <w:hyperlink w:anchor="_Toc119429712" w:history="1">
             <w:r>
               <w:rPr>
                 <w:rStyle w:val="af1"/>
@@ -4592,7 +5105,7 @@
                 <w:noProof/>
                 <w:webHidden/>
               </w:rPr>
-              <w:instrText xml:space="preserve"> PAGEREF _Toc117678928 \h </w:instrText>
+              <w:instrText xml:space="preserve"> PAGEREF _Toc119429712 \h </w:instrText>
             </w:r>
             <w:r>
               <w:rPr>
@@ -4612,7 +5125,7 @@
                 <w:noProof/>
                 <w:webHidden/>
               </w:rPr>
-              <w:t>23</w:t>
+              <w:t>29</w:t>
             </w:r>
             <w:r>
               <w:rPr>
@@ -4635,7 +5148,7 @@
               <w:kern w:val="2"/>
             </w:rPr>
           </w:pPr>
-          <w:hyperlink w:anchor="_Toc117678929" w:history="1">
+          <w:hyperlink w:anchor="_Toc119429713" w:history="1">
             <w:r>
               <w:rPr>
                 <w:rStyle w:val="af1"/>
@@ -4685,7 +5198,7 @@
                 <w:noProof/>
                 <w:webHidden/>
               </w:rPr>
-              <w:instrText xml:space="preserve"> PAGEREF _Toc117678929 \h </w:instrText>
+              <w:instrText xml:space="preserve"> PAGEREF _Toc119429713 \h </w:instrText>
             </w:r>
             <w:r>
               <w:rPr>
@@ -4705,7 +5218,7 @@
                 <w:noProof/>
                 <w:webHidden/>
               </w:rPr>
-              <w:t>24</w:t>
+              <w:t>30</w:t>
             </w:r>
             <w:r>
               <w:rPr>
@@ -4751,7 +5264,7 @@
           <w:numId w:val="0"/>
         </w:numPr>
       </w:pPr>
-      <w:bookmarkStart w:id="3" w:name="_Toc117678893"/>
+      <w:bookmarkStart w:id="3" w:name="_Toc119429671"/>
       <w:r>
         <w:rPr>
           <w:rFonts w:hint="eastAsia"/>
@@ -4803,7 +5316,7 @@
       <w:r>
         <w:fldChar w:fldCharType="separate"/>
       </w:r>
-      <w:hyperlink w:anchor="_Toc117105202" w:history="1">
+      <w:hyperlink w:anchor="_Toc119429714" w:history="1">
         <w:r>
           <w:rPr>
             <w:rStyle w:val="af1"/>
@@ -4846,7 +5359,7 @@
             <w:noProof/>
             <w:webHidden/>
           </w:rPr>
-          <w:instrText xml:space="preserve"> PAGEREF _Toc117105202 \h </w:instrText>
+          <w:instrText xml:space="preserve"> PAGEREF _Toc119429714 \h </w:instrText>
         </w:r>
         <w:r>
           <w:rPr>
@@ -4889,7 +5402,7 @@
           <w:noProof/>
         </w:rPr>
       </w:pPr>
-      <w:hyperlink w:anchor="_Toc117105203" w:history="1">
+      <w:hyperlink w:anchor="_Toc119429715" w:history="1">
         <w:r>
           <w:rPr>
             <w:rStyle w:val="af1"/>
@@ -4939,7 +5452,7 @@
             <w:noProof/>
             <w:webHidden/>
           </w:rPr>
-          <w:instrText xml:space="preserve"> PAGEREF _Toc117105203 \h </w:instrText>
+          <w:instrText xml:space="preserve"> PAGEREF _Toc119429715 \h </w:instrText>
         </w:r>
         <w:r>
           <w:rPr>
@@ -4982,7 +5495,7 @@
           <w:noProof/>
         </w:rPr>
       </w:pPr>
-      <w:hyperlink w:anchor="_Toc117105204" w:history="1">
+      <w:hyperlink w:anchor="_Toc119429716" w:history="1">
         <w:r>
           <w:rPr>
             <w:rStyle w:val="af1"/>
@@ -4997,6 +5510,99 @@
             <w:noProof/>
           </w:rPr>
           <w:t xml:space="preserve"> 2.2 </w:t>
+        </w:r>
+        <w:r>
+          <w:rPr>
+            <w:rStyle w:val="af1"/>
+            <w:rFonts w:hint="eastAsia"/>
+            <w:noProof/>
+          </w:rPr>
+          <w:t>依據探索式資料分析進行資料視覺化</w:t>
+        </w:r>
+        <w:r>
+          <w:rPr>
+            <w:rStyle w:val="af1"/>
+            <w:noProof/>
+          </w:rPr>
+          <w:t xml:space="preserve"> (Behrens, 1997)</w:t>
+        </w:r>
+        <w:r>
+          <w:rPr>
+            <w:noProof/>
+            <w:webHidden/>
+          </w:rPr>
+          <w:tab/>
+        </w:r>
+        <w:r>
+          <w:rPr>
+            <w:noProof/>
+            <w:webHidden/>
+          </w:rPr>
+          <w:fldChar w:fldCharType="begin"/>
+        </w:r>
+        <w:r>
+          <w:rPr>
+            <w:noProof/>
+            <w:webHidden/>
+          </w:rPr>
+          <w:instrText xml:space="preserve"> PAGEREF _Toc119429716 \h </w:instrText>
+        </w:r>
+        <w:r>
+          <w:rPr>
+            <w:noProof/>
+            <w:webHidden/>
+          </w:rPr>
+        </w:r>
+        <w:r>
+          <w:rPr>
+            <w:noProof/>
+            <w:webHidden/>
+          </w:rPr>
+          <w:fldChar w:fldCharType="separate"/>
+        </w:r>
+        <w:r>
+          <w:rPr>
+            <w:noProof/>
+            <w:webHidden/>
+          </w:rPr>
+          <w:t>5</w:t>
+        </w:r>
+        <w:r>
+          <w:rPr>
+            <w:noProof/>
+            <w:webHidden/>
+          </w:rPr>
+          <w:fldChar w:fldCharType="end"/>
+        </w:r>
+      </w:hyperlink>
+    </w:p>
+    <w:p>
+      <w:pPr>
+        <w:pStyle w:val="af9"/>
+        <w:tabs>
+          <w:tab w:val="right" w:leader="dot" w:pos="8494"/>
+        </w:tabs>
+        <w:ind w:left="480" w:hanging="480"/>
+        <w:rPr>
+          <w:rFonts w:asciiTheme="minorHAnsi" w:eastAsiaTheme="minorEastAsia" w:hAnsiTheme="minorHAnsi"/>
+          <w:noProof/>
+        </w:rPr>
+      </w:pPr>
+      <w:hyperlink w:anchor="_Toc119429717" w:history="1">
+        <w:r>
+          <w:rPr>
+            <w:rStyle w:val="af1"/>
+            <w:rFonts w:hint="eastAsia"/>
+            <w:noProof/>
+          </w:rPr>
+          <w:t>圖</w:t>
+        </w:r>
+        <w:r>
+          <w:rPr>
+            <w:rStyle w:val="af1"/>
+            <w:noProof/>
+          </w:rPr>
+          <w:t xml:space="preserve"> 2.3 </w:t>
         </w:r>
         <w:r>
           <w:rPr>
@@ -5025,7 +5631,7 @@
             <w:noProof/>
             <w:webHidden/>
           </w:rPr>
-          <w:instrText xml:space="preserve"> PAGEREF _Toc117105204 \h </w:instrText>
+          <w:instrText xml:space="preserve"> PAGEREF _Toc119429717 \h </w:instrText>
         </w:r>
         <w:r>
           <w:rPr>
@@ -5068,7 +5674,7 @@
           <w:noProof/>
         </w:rPr>
       </w:pPr>
-      <w:hyperlink w:anchor="_Toc117105205" w:history="1">
+      <w:hyperlink w:anchor="_Toc119429718" w:history="1">
         <w:r>
           <w:rPr>
             <w:rStyle w:val="af1"/>
@@ -5082,7 +5688,7 @@
             <w:rStyle w:val="af1"/>
             <w:noProof/>
           </w:rPr>
-          <w:t xml:space="preserve"> 2.3 </w:t>
+          <w:t xml:space="preserve"> 2.4 </w:t>
         </w:r>
         <w:r>
           <w:rPr>
@@ -5118,7 +5724,7 @@
             <w:noProof/>
             <w:webHidden/>
           </w:rPr>
-          <w:instrText xml:space="preserve"> PAGEREF _Toc117105205 \h </w:instrText>
+          <w:instrText xml:space="preserve"> PAGEREF _Toc119429718 \h </w:instrText>
         </w:r>
         <w:r>
           <w:rPr>
@@ -5161,7 +5767,7 @@
           <w:noProof/>
         </w:rPr>
       </w:pPr>
-      <w:hyperlink w:anchor="_Toc117105206" w:history="1">
+      <w:hyperlink w:anchor="_Toc119429719" w:history="1">
         <w:r>
           <w:rPr>
             <w:rStyle w:val="af1"/>
@@ -5175,7 +5781,7 @@
             <w:rStyle w:val="af1"/>
             <w:noProof/>
           </w:rPr>
-          <w:t xml:space="preserve"> 2.4 </w:t>
+          <w:t xml:space="preserve"> 2.5 </w:t>
         </w:r>
         <w:r>
           <w:rPr>
@@ -5211,7 +5817,7 @@
             <w:noProof/>
             <w:webHidden/>
           </w:rPr>
-          <w:instrText xml:space="preserve"> PAGEREF _Toc117105206 \h </w:instrText>
+          <w:instrText xml:space="preserve"> PAGEREF _Toc119429719 \h </w:instrText>
         </w:r>
         <w:r>
           <w:rPr>
@@ -5254,7 +5860,7 @@
           <w:noProof/>
         </w:rPr>
       </w:pPr>
-      <w:hyperlink w:anchor="_Toc117105207" w:history="1">
+      <w:hyperlink w:anchor="_Toc119429720" w:history="1">
         <w:r>
           <w:rPr>
             <w:rStyle w:val="af1"/>
@@ -5268,7 +5874,7 @@
             <w:rStyle w:val="af1"/>
             <w:noProof/>
           </w:rPr>
-          <w:t xml:space="preserve"> 2.5 </w:t>
+          <w:t xml:space="preserve"> 2.6 </w:t>
         </w:r>
         <w:r>
           <w:rPr>
@@ -5304,7 +5910,7 @@
             <w:noProof/>
             <w:webHidden/>
           </w:rPr>
-          <w:instrText xml:space="preserve"> PAGEREF _Toc117105207 \h </w:instrText>
+          <w:instrText xml:space="preserve"> PAGEREF _Toc119429720 \h </w:instrText>
         </w:r>
         <w:r>
           <w:rPr>
@@ -5347,7 +5953,7 @@
           <w:noProof/>
         </w:rPr>
       </w:pPr>
-      <w:hyperlink w:anchor="_Toc117105208" w:history="1">
+      <w:hyperlink w:anchor="_Toc119429721" w:history="1">
         <w:r>
           <w:rPr>
             <w:rStyle w:val="af1"/>
@@ -5397,7 +6003,7 @@
             <w:noProof/>
             <w:webHidden/>
           </w:rPr>
-          <w:instrText xml:space="preserve"> PAGEREF _Toc117105208 \h </w:instrText>
+          <w:instrText xml:space="preserve"> PAGEREF _Toc119429721 \h </w:instrText>
         </w:r>
         <w:r>
           <w:rPr>
@@ -5440,7 +6046,7 @@
           <w:noProof/>
         </w:rPr>
       </w:pPr>
-      <w:hyperlink w:anchor="_Toc117105209" w:history="1">
+      <w:hyperlink w:anchor="_Toc119429722" w:history="1">
         <w:r>
           <w:rPr>
             <w:rStyle w:val="af1"/>
@@ -5490,7 +6096,7 @@
             <w:noProof/>
             <w:webHidden/>
           </w:rPr>
-          <w:instrText xml:space="preserve"> PAGEREF _Toc117105209 \h </w:instrText>
+          <w:instrText xml:space="preserve"> PAGEREF _Toc119429722 \h </w:instrText>
         </w:r>
         <w:r>
           <w:rPr>
@@ -5533,7 +6139,7 @@
           <w:noProof/>
         </w:rPr>
       </w:pPr>
-      <w:hyperlink w:anchor="_Toc117105210" w:history="1">
+      <w:hyperlink w:anchor="_Toc119429723" w:history="1">
         <w:r>
           <w:rPr>
             <w:rStyle w:val="af1"/>
@@ -5548,6 +6154,192 @@
             <w:noProof/>
           </w:rPr>
           <w:t xml:space="preserve"> 2.9 </w:t>
+        </w:r>
+        <w:r>
+          <w:rPr>
+            <w:rStyle w:val="af1"/>
+            <w:rFonts w:hint="eastAsia"/>
+            <w:noProof/>
+          </w:rPr>
+          <w:t>降維處理的階層化架構</w:t>
+        </w:r>
+        <w:r>
+          <w:rPr>
+            <w:rStyle w:val="af1"/>
+            <w:noProof/>
+          </w:rPr>
+          <w:t xml:space="preserve"> (Tang et al., 2014)</w:t>
+        </w:r>
+        <w:r>
+          <w:rPr>
+            <w:noProof/>
+            <w:webHidden/>
+          </w:rPr>
+          <w:tab/>
+        </w:r>
+        <w:r>
+          <w:rPr>
+            <w:noProof/>
+            <w:webHidden/>
+          </w:rPr>
+          <w:fldChar w:fldCharType="begin"/>
+        </w:r>
+        <w:r>
+          <w:rPr>
+            <w:noProof/>
+            <w:webHidden/>
+          </w:rPr>
+          <w:instrText xml:space="preserve"> PAGEREF _Toc119429723 \h </w:instrText>
+        </w:r>
+        <w:r>
+          <w:rPr>
+            <w:noProof/>
+            <w:webHidden/>
+          </w:rPr>
+        </w:r>
+        <w:r>
+          <w:rPr>
+            <w:noProof/>
+            <w:webHidden/>
+          </w:rPr>
+          <w:fldChar w:fldCharType="separate"/>
+        </w:r>
+        <w:r>
+          <w:rPr>
+            <w:noProof/>
+            <w:webHidden/>
+          </w:rPr>
+          <w:t>15</w:t>
+        </w:r>
+        <w:r>
+          <w:rPr>
+            <w:noProof/>
+            <w:webHidden/>
+          </w:rPr>
+          <w:fldChar w:fldCharType="end"/>
+        </w:r>
+      </w:hyperlink>
+    </w:p>
+    <w:p>
+      <w:pPr>
+        <w:pStyle w:val="af9"/>
+        <w:tabs>
+          <w:tab w:val="right" w:leader="dot" w:pos="8494"/>
+        </w:tabs>
+        <w:ind w:left="480" w:hanging="480"/>
+        <w:rPr>
+          <w:rFonts w:asciiTheme="minorHAnsi" w:eastAsiaTheme="minorEastAsia" w:hAnsiTheme="minorHAnsi"/>
+          <w:noProof/>
+        </w:rPr>
+      </w:pPr>
+      <w:hyperlink w:anchor="_Toc119429724" w:history="1">
+        <w:r>
+          <w:rPr>
+            <w:rStyle w:val="af1"/>
+            <w:rFonts w:hint="eastAsia"/>
+            <w:noProof/>
+          </w:rPr>
+          <w:t>圖</w:t>
+        </w:r>
+        <w:r>
+          <w:rPr>
+            <w:rStyle w:val="af1"/>
+            <w:noProof/>
+          </w:rPr>
+          <w:t xml:space="preserve"> 2.10 </w:t>
+        </w:r>
+        <w:r>
+          <w:rPr>
+            <w:rStyle w:val="af1"/>
+            <w:rFonts w:hint="eastAsia"/>
+            <w:noProof/>
+          </w:rPr>
+          <w:t>特徵選取與整體資料分析流程</w:t>
+        </w:r>
+        <w:r>
+          <w:rPr>
+            <w:rStyle w:val="af1"/>
+            <w:noProof/>
+          </w:rPr>
+          <w:t xml:space="preserve"> (Tang et al., 2014)</w:t>
+        </w:r>
+        <w:r>
+          <w:rPr>
+            <w:noProof/>
+            <w:webHidden/>
+          </w:rPr>
+          <w:tab/>
+        </w:r>
+        <w:r>
+          <w:rPr>
+            <w:noProof/>
+            <w:webHidden/>
+          </w:rPr>
+          <w:fldChar w:fldCharType="begin"/>
+        </w:r>
+        <w:r>
+          <w:rPr>
+            <w:noProof/>
+            <w:webHidden/>
+          </w:rPr>
+          <w:instrText xml:space="preserve"> PAGEREF _Toc119429724 \h </w:instrText>
+        </w:r>
+        <w:r>
+          <w:rPr>
+            <w:noProof/>
+            <w:webHidden/>
+          </w:rPr>
+        </w:r>
+        <w:r>
+          <w:rPr>
+            <w:noProof/>
+            <w:webHidden/>
+          </w:rPr>
+          <w:fldChar w:fldCharType="separate"/>
+        </w:r>
+        <w:r>
+          <w:rPr>
+            <w:noProof/>
+            <w:webHidden/>
+          </w:rPr>
+          <w:t>15</w:t>
+        </w:r>
+        <w:r>
+          <w:rPr>
+            <w:noProof/>
+            <w:webHidden/>
+          </w:rPr>
+          <w:fldChar w:fldCharType="end"/>
+        </w:r>
+      </w:hyperlink>
+    </w:p>
+    <w:p>
+      <w:pPr>
+        <w:pStyle w:val="af9"/>
+        <w:tabs>
+          <w:tab w:val="right" w:leader="dot" w:pos="8494"/>
+        </w:tabs>
+        <w:ind w:left="480" w:hanging="480"/>
+        <w:rPr>
+          <w:rFonts w:asciiTheme="minorHAnsi" w:eastAsiaTheme="minorEastAsia" w:hAnsiTheme="minorHAnsi"/>
+          <w:noProof/>
+        </w:rPr>
+      </w:pPr>
+      <w:hyperlink w:anchor="_Toc119429725" w:history="1">
+        <w:r>
+          <w:rPr>
+            <w:rStyle w:val="af1"/>
+            <w:rFonts w:hint="eastAsia"/>
+            <w:noProof/>
+          </w:rPr>
+          <w:t>圖</w:t>
+        </w:r>
+        <w:r>
+          <w:rPr>
+            <w:rStyle w:val="af1"/>
+            <w:noProof/>
+          </w:rPr>
+          <w:t xml:space="preserve"> 2.11 </w:t>
         </w:r>
         <w:r>
           <w:rPr>
@@ -5591,7 +6383,7 @@
             <w:noProof/>
             <w:webHidden/>
           </w:rPr>
-          <w:instrText xml:space="preserve"> PAGEREF _Toc117105210 \h </w:instrText>
+          <w:instrText xml:space="preserve"> PAGEREF _Toc119429725 \h </w:instrText>
         </w:r>
         <w:r>
           <w:rPr>
@@ -5623,6 +6415,178 @@
       </w:hyperlink>
     </w:p>
     <w:p>
+      <w:pPr>
+        <w:pStyle w:val="af9"/>
+        <w:tabs>
+          <w:tab w:val="right" w:leader="dot" w:pos="8494"/>
+        </w:tabs>
+        <w:ind w:left="480" w:hanging="480"/>
+        <w:rPr>
+          <w:rFonts w:asciiTheme="minorHAnsi" w:eastAsiaTheme="minorEastAsia" w:hAnsiTheme="minorHAnsi"/>
+          <w:noProof/>
+        </w:rPr>
+      </w:pPr>
+      <w:hyperlink w:anchor="_Toc119429726" w:history="1">
+        <w:r>
+          <w:rPr>
+            <w:rStyle w:val="af1"/>
+            <w:rFonts w:hint="eastAsia"/>
+            <w:noProof/>
+          </w:rPr>
+          <w:t>圖</w:t>
+        </w:r>
+        <w:r>
+          <w:rPr>
+            <w:rStyle w:val="af1"/>
+            <w:noProof/>
+          </w:rPr>
+          <w:t xml:space="preserve"> 3.1 </w:t>
+        </w:r>
+        <w:r>
+          <w:rPr>
+            <w:rStyle w:val="af1"/>
+            <w:rFonts w:hint="eastAsia"/>
+            <w:noProof/>
+          </w:rPr>
+          <w:t>方法流程圖</w:t>
+        </w:r>
+        <w:r>
+          <w:rPr>
+            <w:noProof/>
+            <w:webHidden/>
+          </w:rPr>
+          <w:tab/>
+        </w:r>
+        <w:r>
+          <w:rPr>
+            <w:noProof/>
+            <w:webHidden/>
+          </w:rPr>
+          <w:fldChar w:fldCharType="begin"/>
+        </w:r>
+        <w:r>
+          <w:rPr>
+            <w:noProof/>
+            <w:webHidden/>
+          </w:rPr>
+          <w:instrText xml:space="preserve"> PAGEREF _Toc119429726 \h </w:instrText>
+        </w:r>
+        <w:r>
+          <w:rPr>
+            <w:noProof/>
+            <w:webHidden/>
+          </w:rPr>
+        </w:r>
+        <w:r>
+          <w:rPr>
+            <w:noProof/>
+            <w:webHidden/>
+          </w:rPr>
+          <w:fldChar w:fldCharType="separate"/>
+        </w:r>
+        <w:r>
+          <w:rPr>
+            <w:noProof/>
+            <w:webHidden/>
+          </w:rPr>
+          <w:t>19</w:t>
+        </w:r>
+        <w:r>
+          <w:rPr>
+            <w:noProof/>
+            <w:webHidden/>
+          </w:rPr>
+          <w:fldChar w:fldCharType="end"/>
+        </w:r>
+      </w:hyperlink>
+    </w:p>
+    <w:p>
+      <w:pPr>
+        <w:pStyle w:val="af9"/>
+        <w:tabs>
+          <w:tab w:val="right" w:leader="dot" w:pos="8494"/>
+        </w:tabs>
+        <w:ind w:left="480" w:hanging="480"/>
+        <w:rPr>
+          <w:rFonts w:asciiTheme="minorHAnsi" w:eastAsiaTheme="minorEastAsia" w:hAnsiTheme="minorHAnsi"/>
+          <w:noProof/>
+        </w:rPr>
+      </w:pPr>
+      <w:hyperlink w:anchor="_Toc119429727" w:history="1">
+        <w:r>
+          <w:rPr>
+            <w:rStyle w:val="af1"/>
+            <w:rFonts w:hint="eastAsia"/>
+            <w:noProof/>
+          </w:rPr>
+          <w:t>圖</w:t>
+        </w:r>
+        <w:r>
+          <w:rPr>
+            <w:rStyle w:val="af1"/>
+            <w:noProof/>
+          </w:rPr>
+          <w:t xml:space="preserve"> 4.1 </w:t>
+        </w:r>
+        <w:r>
+          <w:rPr>
+            <w:rStyle w:val="af1"/>
+            <w:rFonts w:hint="eastAsia"/>
+            <w:noProof/>
+          </w:rPr>
+          <w:t>連續資料集下的實驗架構</w:t>
+        </w:r>
+        <w:r>
+          <w:rPr>
+            <w:noProof/>
+            <w:webHidden/>
+          </w:rPr>
+          <w:tab/>
+        </w:r>
+        <w:r>
+          <w:rPr>
+            <w:noProof/>
+            <w:webHidden/>
+          </w:rPr>
+          <w:fldChar w:fldCharType="begin"/>
+        </w:r>
+        <w:r>
+          <w:rPr>
+            <w:noProof/>
+            <w:webHidden/>
+          </w:rPr>
+          <w:instrText xml:space="preserve"> PAGEREF _Toc119429727 \h </w:instrText>
+        </w:r>
+        <w:r>
+          <w:rPr>
+            <w:noProof/>
+            <w:webHidden/>
+          </w:rPr>
+        </w:r>
+        <w:r>
+          <w:rPr>
+            <w:noProof/>
+            <w:webHidden/>
+          </w:rPr>
+          <w:fldChar w:fldCharType="separate"/>
+        </w:r>
+        <w:r>
+          <w:rPr>
+            <w:noProof/>
+            <w:webHidden/>
+          </w:rPr>
+          <w:t>26</w:t>
+        </w:r>
+        <w:r>
+          <w:rPr>
+            <w:noProof/>
+            <w:webHidden/>
+          </w:rPr>
+          <w:fldChar w:fldCharType="end"/>
+        </w:r>
+      </w:hyperlink>
+    </w:p>
+    <w:p>
       <w:r>
         <w:fldChar w:fldCharType="end"/>
       </w:r>
@@ -5638,7 +6602,7 @@
           <w:numId w:val="0"/>
         </w:numPr>
       </w:pPr>
-      <w:bookmarkStart w:id="4" w:name="_Toc117678894"/>
+      <w:bookmarkStart w:id="4" w:name="_Toc119429672"/>
       <w:r>
         <w:rPr>
           <w:rFonts w:hint="eastAsia"/>
@@ -5690,7 +6654,7 @@
       <w:r>
         <w:fldChar w:fldCharType="separate"/>
       </w:r>
-      <w:hyperlink w:anchor="_Toc117678930" w:history="1">
+      <w:hyperlink w:anchor="_Toc119429728" w:history="1">
         <w:r>
           <w:rPr>
             <w:rStyle w:val="af1"/>
@@ -5733,7 +6697,7 @@
             <w:noProof/>
             <w:webHidden/>
           </w:rPr>
-          <w:instrText xml:space="preserve"> PAGEREF _Toc117678930 \h </w:instrText>
+          <w:instrText xml:space="preserve"> PAGEREF _Toc119429728 \h </w:instrText>
         </w:r>
         <w:r>
           <w:rPr>
@@ -5776,7 +6740,7 @@
           <w:noProof/>
         </w:rPr>
       </w:pPr>
-      <w:hyperlink w:anchor="_Toc117678931" w:history="1">
+      <w:hyperlink w:anchor="_Toc119429729" w:history="1">
         <w:r>
           <w:rPr>
             <w:rStyle w:val="af1"/>
@@ -5826,7 +6790,7 @@
             <w:noProof/>
             <w:webHidden/>
           </w:rPr>
-          <w:instrText xml:space="preserve"> PAGEREF _Toc117678931 \h </w:instrText>
+          <w:instrText xml:space="preserve"> PAGEREF _Toc119429729 \h </w:instrText>
         </w:r>
         <w:r>
           <w:rPr>
@@ -5869,7 +6833,7 @@
           <w:noProof/>
         </w:rPr>
       </w:pPr>
-      <w:hyperlink w:anchor="_Toc117678932" w:history="1">
+      <w:hyperlink w:anchor="_Toc119429730" w:history="1">
         <w:r>
           <w:rPr>
             <w:rStyle w:val="af1"/>
@@ -5912,7 +6876,7 @@
             <w:noProof/>
             <w:webHidden/>
           </w:rPr>
-          <w:instrText xml:space="preserve"> PAGEREF _Toc117678932 \h </w:instrText>
+          <w:instrText xml:space="preserve"> PAGEREF _Toc119429730 \h </w:instrText>
         </w:r>
         <w:r>
           <w:rPr>
@@ -5955,7 +6919,7 @@
           <w:noProof/>
         </w:rPr>
       </w:pPr>
-      <w:hyperlink w:anchor="_Toc117678933" w:history="1">
+      <w:hyperlink w:anchor="_Toc119429731" w:history="1">
         <w:r>
           <w:rPr>
             <w:rStyle w:val="af1"/>
@@ -6005,7 +6969,7 @@
             <w:noProof/>
             <w:webHidden/>
           </w:rPr>
-          <w:instrText xml:space="preserve"> PAGEREF _Toc117678933 \h </w:instrText>
+          <w:instrText xml:space="preserve"> PAGEREF _Toc119429731 \h </w:instrText>
         </w:r>
         <w:r>
           <w:rPr>
@@ -6048,7 +7012,7 @@
           <w:noProof/>
         </w:rPr>
       </w:pPr>
-      <w:hyperlink w:anchor="_Toc117678934" w:history="1">
+      <w:hyperlink w:anchor="_Toc119429732" w:history="1">
         <w:r>
           <w:rPr>
             <w:rStyle w:val="af1"/>
@@ -6091,7 +7055,7 @@
             <w:noProof/>
             <w:webHidden/>
           </w:rPr>
-          <w:instrText xml:space="preserve"> PAGEREF _Toc117678934 \h </w:instrText>
+          <w:instrText xml:space="preserve"> PAGEREF _Toc119429732 \h </w:instrText>
         </w:r>
         <w:r>
           <w:rPr>
@@ -6134,7 +7098,7 @@
           <w:noProof/>
         </w:rPr>
       </w:pPr>
-      <w:hyperlink w:anchor="_Toc117678935" w:history="1">
+      <w:hyperlink w:anchor="_Toc119429733" w:history="1">
         <w:r>
           <w:rPr>
             <w:rStyle w:val="af1"/>
@@ -6177,7 +7141,7 @@
             <w:noProof/>
             <w:webHidden/>
           </w:rPr>
-          <w:instrText xml:space="preserve"> PAGEREF _Toc117678935 \h </w:instrText>
+          <w:instrText xml:space="preserve"> PAGEREF _Toc119429733 \h </w:instrText>
         </w:r>
         <w:r>
           <w:rPr>
@@ -6220,7 +7184,7 @@
           <w:noProof/>
         </w:rPr>
       </w:pPr>
-      <w:hyperlink w:anchor="_Toc117678936" w:history="1">
+      <w:hyperlink w:anchor="_Toc119429734" w:history="1">
         <w:r>
           <w:rPr>
             <w:rStyle w:val="af1"/>
@@ -6242,23 +7206,7 @@
             <w:rFonts w:hint="eastAsia"/>
             <w:noProof/>
           </w:rPr>
-          <w:t>染色體範例，以基因演</w:t>
-        </w:r>
-        <w:r>
-          <w:rPr>
-            <w:rStyle w:val="af1"/>
-            <w:rFonts w:hint="eastAsia"/>
-            <w:noProof/>
-          </w:rPr>
-          <w:t>算</w:t>
-        </w:r>
-        <w:r>
-          <w:rPr>
-            <w:rStyle w:val="af1"/>
-            <w:rFonts w:hint="eastAsia"/>
-            <w:noProof/>
-          </w:rPr>
-          <w:t>法排序組內特徵</w:t>
+          <w:t>變數與符號定義</w:t>
         </w:r>
         <w:r>
           <w:rPr>
@@ -6279,7 +7227,93 @@
             <w:noProof/>
             <w:webHidden/>
           </w:rPr>
-          <w:instrText xml:space="preserve"> PAGEREF _Toc117678936 \h </w:instrText>
+          <w:instrText xml:space="preserve"> PAGEREF _Toc119429734 \h </w:instrText>
+        </w:r>
+        <w:r>
+          <w:rPr>
+            <w:noProof/>
+            <w:webHidden/>
+          </w:rPr>
+        </w:r>
+        <w:r>
+          <w:rPr>
+            <w:noProof/>
+            <w:webHidden/>
+          </w:rPr>
+          <w:fldChar w:fldCharType="separate"/>
+        </w:r>
+        <w:r>
+          <w:rPr>
+            <w:noProof/>
+            <w:webHidden/>
+          </w:rPr>
+          <w:t>18</w:t>
+        </w:r>
+        <w:r>
+          <w:rPr>
+            <w:noProof/>
+            <w:webHidden/>
+          </w:rPr>
+          <w:fldChar w:fldCharType="end"/>
+        </w:r>
+      </w:hyperlink>
+    </w:p>
+    <w:p>
+      <w:pPr>
+        <w:pStyle w:val="af9"/>
+        <w:tabs>
+          <w:tab w:val="right" w:leader="dot" w:pos="8494"/>
+        </w:tabs>
+        <w:ind w:left="480" w:hanging="480"/>
+        <w:rPr>
+          <w:rFonts w:asciiTheme="minorHAnsi" w:eastAsiaTheme="minorEastAsia" w:hAnsiTheme="minorHAnsi"/>
+          <w:noProof/>
+        </w:rPr>
+      </w:pPr>
+      <w:hyperlink w:anchor="_Toc119429735" w:history="1">
+        <w:r>
+          <w:rPr>
+            <w:rStyle w:val="af1"/>
+            <w:rFonts w:hint="eastAsia"/>
+            <w:noProof/>
+          </w:rPr>
+          <w:t>表</w:t>
+        </w:r>
+        <w:r>
+          <w:rPr>
+            <w:rStyle w:val="af1"/>
+            <w:noProof/>
+          </w:rPr>
+          <w:t xml:space="preserve"> 3.2 </w:t>
+        </w:r>
+        <w:r>
+          <w:rPr>
+            <w:rStyle w:val="af1"/>
+            <w:rFonts w:hint="eastAsia"/>
+            <w:noProof/>
+          </w:rPr>
+          <w:t>具有群組資訊的二元特徵資料，以動物園資料為例</w:t>
+        </w:r>
+        <w:r>
+          <w:rPr>
+            <w:noProof/>
+            <w:webHidden/>
+          </w:rPr>
+          <w:tab/>
+        </w:r>
+        <w:r>
+          <w:rPr>
+            <w:noProof/>
+            <w:webHidden/>
+          </w:rPr>
+          <w:fldChar w:fldCharType="begin"/>
+        </w:r>
+        <w:r>
+          <w:rPr>
+            <w:noProof/>
+            <w:webHidden/>
+          </w:rPr>
+          <w:instrText xml:space="preserve"> PAGEREF _Toc119429735 \h </w:instrText>
         </w:r>
         <w:r>
           <w:rPr>
@@ -6311,6 +7345,350 @@
       </w:hyperlink>
     </w:p>
     <w:p>
+      <w:pPr>
+        <w:pStyle w:val="af9"/>
+        <w:tabs>
+          <w:tab w:val="right" w:leader="dot" w:pos="8494"/>
+        </w:tabs>
+        <w:ind w:left="480" w:hanging="480"/>
+        <w:rPr>
+          <w:rFonts w:asciiTheme="minorHAnsi" w:eastAsiaTheme="minorEastAsia" w:hAnsiTheme="minorHAnsi"/>
+          <w:noProof/>
+        </w:rPr>
+      </w:pPr>
+      <w:hyperlink w:anchor="_Toc119429736" w:history="1">
+        <w:r>
+          <w:rPr>
+            <w:rStyle w:val="af1"/>
+            <w:rFonts w:hint="eastAsia"/>
+            <w:noProof/>
+          </w:rPr>
+          <w:t>表</w:t>
+        </w:r>
+        <w:r>
+          <w:rPr>
+            <w:rStyle w:val="af1"/>
+            <w:noProof/>
+          </w:rPr>
+          <w:t xml:space="preserve"> 3.3 </w:t>
+        </w:r>
+        <w:r>
+          <w:rPr>
+            <w:rStyle w:val="af1"/>
+            <w:rFonts w:hint="eastAsia"/>
+            <w:noProof/>
+          </w:rPr>
+          <w:t>缺乏群組資訊的二元特徵資料，以動物園資料為例</w:t>
+        </w:r>
+        <w:r>
+          <w:rPr>
+            <w:noProof/>
+            <w:webHidden/>
+          </w:rPr>
+          <w:tab/>
+        </w:r>
+        <w:r>
+          <w:rPr>
+            <w:noProof/>
+            <w:webHidden/>
+          </w:rPr>
+          <w:fldChar w:fldCharType="begin"/>
+        </w:r>
+        <w:r>
+          <w:rPr>
+            <w:noProof/>
+            <w:webHidden/>
+          </w:rPr>
+          <w:instrText xml:space="preserve"> PAGEREF _Toc119429736 \h </w:instrText>
+        </w:r>
+        <w:r>
+          <w:rPr>
+            <w:noProof/>
+            <w:webHidden/>
+          </w:rPr>
+        </w:r>
+        <w:r>
+          <w:rPr>
+            <w:noProof/>
+            <w:webHidden/>
+          </w:rPr>
+          <w:fldChar w:fldCharType="separate"/>
+        </w:r>
+        <w:r>
+          <w:rPr>
+            <w:noProof/>
+            <w:webHidden/>
+          </w:rPr>
+          <w:t>20</w:t>
+        </w:r>
+        <w:r>
+          <w:rPr>
+            <w:noProof/>
+            <w:webHidden/>
+          </w:rPr>
+          <w:fldChar w:fldCharType="end"/>
+        </w:r>
+      </w:hyperlink>
+    </w:p>
+    <w:p>
+      <w:pPr>
+        <w:pStyle w:val="af9"/>
+        <w:tabs>
+          <w:tab w:val="right" w:leader="dot" w:pos="8494"/>
+        </w:tabs>
+        <w:ind w:left="480" w:hanging="480"/>
+        <w:rPr>
+          <w:rFonts w:asciiTheme="minorHAnsi" w:eastAsiaTheme="minorEastAsia" w:hAnsiTheme="minorHAnsi"/>
+          <w:noProof/>
+        </w:rPr>
+      </w:pPr>
+      <w:hyperlink w:anchor="_Toc119429737" w:history="1">
+        <w:r>
+          <w:rPr>
+            <w:rStyle w:val="af1"/>
+            <w:rFonts w:hint="eastAsia"/>
+            <w:noProof/>
+          </w:rPr>
+          <w:t>表</w:t>
+        </w:r>
+        <w:r>
+          <w:rPr>
+            <w:rStyle w:val="af1"/>
+            <w:noProof/>
+          </w:rPr>
+          <w:t xml:space="preserve"> 3.4 </w:t>
+        </w:r>
+        <w:r>
+          <w:rPr>
+            <w:rStyle w:val="af1"/>
+            <w:rFonts w:hint="eastAsia"/>
+            <w:noProof/>
+          </w:rPr>
+          <w:t>不同主成分之下的二元特徵權重絕對值，以動物園資料為例</w:t>
+        </w:r>
+        <w:r>
+          <w:rPr>
+            <w:noProof/>
+            <w:webHidden/>
+          </w:rPr>
+          <w:tab/>
+        </w:r>
+        <w:r>
+          <w:rPr>
+            <w:noProof/>
+            <w:webHidden/>
+          </w:rPr>
+          <w:fldChar w:fldCharType="begin"/>
+        </w:r>
+        <w:r>
+          <w:rPr>
+            <w:noProof/>
+            <w:webHidden/>
+          </w:rPr>
+          <w:instrText xml:space="preserve"> PAGEREF _Toc119429737 \h </w:instrText>
+        </w:r>
+        <w:r>
+          <w:rPr>
+            <w:noProof/>
+            <w:webHidden/>
+          </w:rPr>
+        </w:r>
+        <w:r>
+          <w:rPr>
+            <w:noProof/>
+            <w:webHidden/>
+          </w:rPr>
+          <w:fldChar w:fldCharType="separate"/>
+        </w:r>
+        <w:r>
+          <w:rPr>
+            <w:noProof/>
+            <w:webHidden/>
+          </w:rPr>
+          <w:t>20</w:t>
+        </w:r>
+        <w:r>
+          <w:rPr>
+            <w:noProof/>
+            <w:webHidden/>
+          </w:rPr>
+          <w:fldChar w:fldCharType="end"/>
+        </w:r>
+      </w:hyperlink>
+    </w:p>
+    <w:p>
+      <w:pPr>
+        <w:pStyle w:val="af9"/>
+        <w:tabs>
+          <w:tab w:val="right" w:leader="dot" w:pos="8494"/>
+        </w:tabs>
+        <w:ind w:left="480" w:hanging="480"/>
+        <w:rPr>
+          <w:rFonts w:asciiTheme="minorHAnsi" w:eastAsiaTheme="minorEastAsia" w:hAnsiTheme="minorHAnsi"/>
+          <w:noProof/>
+        </w:rPr>
+      </w:pPr>
+      <w:hyperlink w:anchor="_Toc119429738" w:history="1">
+        <w:r>
+          <w:rPr>
+            <w:rStyle w:val="af1"/>
+            <w:rFonts w:hint="eastAsia"/>
+            <w:noProof/>
+          </w:rPr>
+          <w:t>表</w:t>
+        </w:r>
+        <w:r>
+          <w:rPr>
+            <w:rStyle w:val="af1"/>
+            <w:noProof/>
+          </w:rPr>
+          <w:t xml:space="preserve"> 3.5 </w:t>
+        </w:r>
+        <w:r>
+          <w:rPr>
+            <w:rStyle w:val="af1"/>
+            <w:rFonts w:hint="eastAsia"/>
+            <w:noProof/>
+          </w:rPr>
+          <w:t>依據主成分分析群集二元特徵，以動物園資料為例</w:t>
+        </w:r>
+        <w:r>
+          <w:rPr>
+            <w:noProof/>
+            <w:webHidden/>
+          </w:rPr>
+          <w:tab/>
+        </w:r>
+        <w:r>
+          <w:rPr>
+            <w:noProof/>
+            <w:webHidden/>
+          </w:rPr>
+          <w:fldChar w:fldCharType="begin"/>
+        </w:r>
+        <w:r>
+          <w:rPr>
+            <w:noProof/>
+            <w:webHidden/>
+          </w:rPr>
+          <w:instrText xml:space="preserve"> PAGEREF _Toc119429738 \h </w:instrText>
+        </w:r>
+        <w:r>
+          <w:rPr>
+            <w:noProof/>
+            <w:webHidden/>
+          </w:rPr>
+        </w:r>
+        <w:r>
+          <w:rPr>
+            <w:noProof/>
+            <w:webHidden/>
+          </w:rPr>
+          <w:fldChar w:fldCharType="separate"/>
+        </w:r>
+        <w:r>
+          <w:rPr>
+            <w:noProof/>
+            <w:webHidden/>
+          </w:rPr>
+          <w:t>21</w:t>
+        </w:r>
+        <w:r>
+          <w:rPr>
+            <w:noProof/>
+            <w:webHidden/>
+          </w:rPr>
+          <w:fldChar w:fldCharType="end"/>
+        </w:r>
+      </w:hyperlink>
+    </w:p>
+    <w:p>
+      <w:pPr>
+        <w:pStyle w:val="af9"/>
+        <w:tabs>
+          <w:tab w:val="right" w:leader="dot" w:pos="8494"/>
+        </w:tabs>
+        <w:ind w:left="480" w:hanging="480"/>
+        <w:rPr>
+          <w:rFonts w:asciiTheme="minorHAnsi" w:eastAsiaTheme="minorEastAsia" w:hAnsiTheme="minorHAnsi"/>
+          <w:noProof/>
+        </w:rPr>
+      </w:pPr>
+      <w:hyperlink w:anchor="_Toc119429739" w:history="1">
+        <w:r>
+          <w:rPr>
+            <w:rStyle w:val="af1"/>
+            <w:rFonts w:hint="eastAsia"/>
+            <w:noProof/>
+          </w:rPr>
+          <w:t>表</w:t>
+        </w:r>
+        <w:r>
+          <w:rPr>
+            <w:rStyle w:val="af1"/>
+            <w:noProof/>
+          </w:rPr>
+          <w:t xml:space="preserve"> 3.6 </w:t>
+        </w:r>
+        <w:r>
+          <w:rPr>
+            <w:rStyle w:val="af1"/>
+            <w:rFonts w:hint="eastAsia"/>
+            <w:noProof/>
+          </w:rPr>
+          <w:t>染色體範例，以基因演算法排序組內特徵</w:t>
+        </w:r>
+        <w:r>
+          <w:rPr>
+            <w:noProof/>
+            <w:webHidden/>
+          </w:rPr>
+          <w:tab/>
+        </w:r>
+        <w:r>
+          <w:rPr>
+            <w:noProof/>
+            <w:webHidden/>
+          </w:rPr>
+          <w:fldChar w:fldCharType="begin"/>
+        </w:r>
+        <w:r>
+          <w:rPr>
+            <w:noProof/>
+            <w:webHidden/>
+          </w:rPr>
+          <w:instrText xml:space="preserve"> PAGEREF _Toc119429739 \h </w:instrText>
+        </w:r>
+        <w:r>
+          <w:rPr>
+            <w:noProof/>
+            <w:webHidden/>
+          </w:rPr>
+        </w:r>
+        <w:r>
+          <w:rPr>
+            <w:noProof/>
+            <w:webHidden/>
+          </w:rPr>
+          <w:fldChar w:fldCharType="separate"/>
+        </w:r>
+        <w:r>
+          <w:rPr>
+            <w:noProof/>
+            <w:webHidden/>
+          </w:rPr>
+          <w:t>24</w:t>
+        </w:r>
+        <w:r>
+          <w:rPr>
+            <w:noProof/>
+            <w:webHidden/>
+          </w:rPr>
+          <w:fldChar w:fldCharType="end"/>
+        </w:r>
+      </w:hyperlink>
+    </w:p>
+    <w:p>
       <w:r>
         <w:fldChar w:fldCharType="end"/>
       </w:r>
@@ -6335,7 +7713,7 @@
           <w:numId w:val="10"/>
         </w:numPr>
       </w:pPr>
-      <w:bookmarkStart w:id="5" w:name="_Toc117678895"/>
+      <w:bookmarkStart w:id="5" w:name="_Toc119429673"/>
       <w:r>
         <w:rPr>
           <w:rFonts w:hint="eastAsia"/>
@@ -6429,7 +7807,7 @@
       <w:pPr>
         <w:pStyle w:val="2"/>
       </w:pPr>
-      <w:bookmarkStart w:id="6" w:name="_Toc117678896"/>
+      <w:bookmarkStart w:id="6" w:name="_Toc119429674"/>
       <w:r>
         <w:rPr>
           <w:rFonts w:hint="eastAsia"/>
@@ -6779,7 +8157,7 @@
       <w:bookmarkStart w:id="7" w:name="_Ref116654816"/>
       <w:bookmarkStart w:id="8" w:name="_Ref117008457"/>
       <w:bookmarkStart w:id="9" w:name="_Ref117008461"/>
-      <w:bookmarkStart w:id="10" w:name="_Toc117678930"/>
+      <w:bookmarkStart w:id="10" w:name="_Toc119429728"/>
       <w:r>
         <w:rPr>
           <w:rFonts w:hint="eastAsia"/>
@@ -7851,7 +9229,7 @@
       <w:pPr>
         <w:pStyle w:val="2"/>
       </w:pPr>
-      <w:bookmarkStart w:id="11" w:name="_Toc117678897"/>
+      <w:bookmarkStart w:id="11" w:name="_Toc119429675"/>
       <w:r>
         <w:rPr>
           <w:rFonts w:hint="eastAsia"/>
@@ -8427,7 +9805,7 @@
       <w:pPr>
         <w:pStyle w:val="2"/>
       </w:pPr>
-      <w:bookmarkStart w:id="12" w:name="_Toc117678898"/>
+      <w:bookmarkStart w:id="12" w:name="_Toc119429676"/>
       <w:r>
         <w:rPr>
           <w:rFonts w:hint="eastAsia"/>
@@ -8831,7 +10209,7 @@
       </w:pPr>
       <w:bookmarkStart w:id="13" w:name="_Ref117000770"/>
       <w:bookmarkStart w:id="14" w:name="_Ref117009590"/>
-      <w:bookmarkStart w:id="15" w:name="_Toc117105202"/>
+      <w:bookmarkStart w:id="15" w:name="_Toc119429714"/>
       <w:r>
         <w:rPr>
           <w:rFonts w:hint="eastAsia"/>
@@ -8941,7 +10319,7 @@
       <w:pPr>
         <w:pStyle w:val="1"/>
       </w:pPr>
-      <w:bookmarkStart w:id="16" w:name="_Toc117678899"/>
+      <w:bookmarkStart w:id="16" w:name="_Toc119429677"/>
       <w:r>
         <w:rPr>
           <w:rFonts w:hint="eastAsia"/>
@@ -9005,7 +10383,7 @@
       <w:pPr>
         <w:pStyle w:val="2"/>
       </w:pPr>
-      <w:bookmarkStart w:id="17" w:name="_Toc117678900"/>
+      <w:bookmarkStart w:id="17" w:name="_Toc119429678"/>
       <w:r>
         <w:rPr>
           <w:rFonts w:hint="eastAsia"/>
@@ -9093,7 +10471,7 @@
       </w:pPr>
       <w:bookmarkStart w:id="18" w:name="_Ref117068695"/>
       <w:bookmarkStart w:id="19" w:name="_Ref117068694"/>
-      <w:bookmarkStart w:id="20" w:name="_Toc117105203"/>
+      <w:bookmarkStart w:id="20" w:name="_Toc119429715"/>
       <w:r>
         <w:rPr>
           <w:rFonts w:hint="eastAsia"/>
@@ -10177,6 +11555,7 @@
       <w:pPr>
         <w:pStyle w:val="aa"/>
       </w:pPr>
+      <w:bookmarkStart w:id="21" w:name="_Toc119429716"/>
       <w:r>
         <w:rPr>
           <w:rFonts w:hint="eastAsia"/>
@@ -10291,6 +11670,7 @@
         </w:rPr>
         <w:t>(Behrens, 1997)</w:t>
       </w:r>
+      <w:bookmarkEnd w:id="21"/>
       <w:r>
         <w:fldChar w:fldCharType="end"/>
       </w:r>
@@ -10724,8 +12104,8 @@
       <w:pPr>
         <w:pStyle w:val="ae"/>
       </w:pPr>
-      <w:bookmarkStart w:id="21" w:name="_Ref116660541"/>
-      <w:bookmarkStart w:id="22" w:name="_Toc117678931"/>
+      <w:bookmarkStart w:id="22" w:name="_Ref116660541"/>
+      <w:bookmarkStart w:id="23" w:name="_Toc119429729"/>
       <w:r>
         <w:rPr>
           <w:rFonts w:hint="eastAsia"/>
@@ -10807,7 +12187,7 @@
       <w:r>
         <w:fldChar w:fldCharType="end"/>
       </w:r>
-      <w:bookmarkEnd w:id="21"/>
+      <w:bookmarkEnd w:id="22"/>
       <w:r>
         <w:rPr>
           <w:rFonts w:hint="eastAsia"/>
@@ -10853,7 +12233,7 @@
         </w:rPr>
         <w:t>(Stevens, 1946)</w:t>
       </w:r>
-      <w:bookmarkEnd w:id="22"/>
+      <w:bookmarkEnd w:id="23"/>
       <w:r>
         <w:fldChar w:fldCharType="end"/>
       </w:r>
@@ -11831,7 +13211,7 @@
       <w:pPr>
         <w:pStyle w:val="ae"/>
       </w:pPr>
-      <w:bookmarkStart w:id="23" w:name="_Toc117678932"/>
+      <w:bookmarkStart w:id="24" w:name="_Toc119429730"/>
       <w:r>
         <w:rPr>
           <w:rFonts w:hint="eastAsia"/>
@@ -11931,7 +13311,7 @@
         </w:rPr>
         <w:t>接受運算子與範例</w:t>
       </w:r>
-      <w:bookmarkEnd w:id="23"/>
+      <w:bookmarkEnd w:id="24"/>
     </w:p>
     <w:tbl>
       <w:tblPr>
@@ -12973,8 +14353,8 @@
       <w:pPr>
         <w:pStyle w:val="ae"/>
       </w:pPr>
-      <w:bookmarkStart w:id="24" w:name="_Ref116656586"/>
-      <w:bookmarkStart w:id="25" w:name="_Toc117678933"/>
+      <w:bookmarkStart w:id="25" w:name="_Ref116656586"/>
+      <w:bookmarkStart w:id="26" w:name="_Toc119429731"/>
       <w:r>
         <w:rPr>
           <w:rFonts w:hint="eastAsia"/>
@@ -13056,7 +14436,7 @@
       <w:r>
         <w:fldChar w:fldCharType="end"/>
       </w:r>
-      <w:bookmarkEnd w:id="24"/>
+      <w:bookmarkEnd w:id="25"/>
       <w:r>
         <w:rPr>
           <w:rFonts w:hint="eastAsia"/>
@@ -13090,7 +14470,7 @@
         </w:rPr>
         <w:t>(Potdar et al., 2017)</w:t>
       </w:r>
-      <w:bookmarkEnd w:id="25"/>
+      <w:bookmarkEnd w:id="26"/>
       <w:r>
         <w:fldChar w:fldCharType="end"/>
       </w:r>
@@ -13524,7 +14904,7 @@
       <w:pPr>
         <w:pStyle w:val="3"/>
       </w:pPr>
-      <w:bookmarkStart w:id="26" w:name="_Toc117678901"/>
+      <w:bookmarkStart w:id="27" w:name="_Toc119429679"/>
       <w:r>
         <w:rPr>
           <w:rFonts w:hint="eastAsia"/>
@@ -13552,7 +14932,7 @@
         </w:rPr>
         <w:t>）</w:t>
       </w:r>
-      <w:bookmarkEnd w:id="26"/>
+      <w:bookmarkEnd w:id="27"/>
     </w:p>
     <w:p>
       <w:r>
@@ -13844,8 +15224,8 @@
         </w:rPr>
         <w:tab/>
       </w:r>
-      <w:bookmarkStart w:id="27" w:name="_Ref116999485"/>
-      <w:bookmarkStart w:id="28" w:name="_Ref116999535"/>
+      <w:bookmarkStart w:id="28" w:name="_Ref116999485"/>
+      <w:bookmarkStart w:id="29" w:name="_Ref116999535"/>
       <m:oMath>
         <m:r>
           <w:rPr>
@@ -14018,14 +15398,14 @@
       <w:r>
         <w:fldChar w:fldCharType="end"/>
       </w:r>
-      <w:bookmarkEnd w:id="27"/>
+      <w:bookmarkEnd w:id="28"/>
       <w:r>
         <w:rPr>
           <w:rFonts w:hint="eastAsia"/>
         </w:rPr>
         <w:t>)</w:t>
       </w:r>
-      <w:bookmarkEnd w:id="28"/>
+      <w:bookmarkEnd w:id="29"/>
     </w:p>
     <w:p>
       <w:pPr>
@@ -14210,12 +15590,18 @@
         </w:rPr>
         <w:t>差甚遠</w:t>
       </w:r>
+      <w:r>
+        <w:rPr>
+          <w:rFonts w:hint="eastAsia"/>
+        </w:rPr>
+        <w:t>時</w:t>
+      </w:r>
       <w:proofErr w:type="gramEnd"/>
       <w:r>
         <w:rPr>
           <w:rFonts w:hint="eastAsia"/>
         </w:rPr>
-        <w:t>時，順序編碼</w:t>
+        <w:t>，順序編碼</w:t>
       </w:r>
       <w:r>
         <w:rPr>
@@ -14252,7 +15638,7 @@
       <w:pPr>
         <w:pStyle w:val="3"/>
       </w:pPr>
-      <w:bookmarkStart w:id="29" w:name="_Toc117678902"/>
+      <w:bookmarkStart w:id="30" w:name="_Toc119429680"/>
       <w:proofErr w:type="gramStart"/>
       <w:r>
         <w:rPr>
@@ -14283,7 +15669,7 @@
         </w:rPr>
         <w:t>）</w:t>
       </w:r>
-      <w:bookmarkEnd w:id="29"/>
+      <w:bookmarkEnd w:id="30"/>
     </w:p>
     <w:p>
       <w:proofErr w:type="gramStart"/>
@@ -14570,12 +15956,14 @@
           <m:t>n</m:t>
         </m:r>
       </m:oMath>
+      <w:proofErr w:type="gramStart"/>
       <w:r>
         <w:rPr>
           <w:rFonts w:hint="eastAsia"/>
         </w:rPr>
         <w:t>個</w:t>
       </w:r>
+      <w:proofErr w:type="gramEnd"/>
       <w:r>
         <w:rPr>
           <w:rFonts w:hint="eastAsia"/>
@@ -14626,11 +16014,19 @@
           <m:t>n</m:t>
         </m:r>
       </m:oMath>
-      <w:r>
-        <w:rPr>
-          <w:rFonts w:hint="eastAsia"/>
-        </w:rPr>
-        <w:t>個種類的類別</w:t>
+      <w:proofErr w:type="gramStart"/>
+      <w:r>
+        <w:rPr>
+          <w:rFonts w:hint="eastAsia"/>
+        </w:rPr>
+        <w:t>個</w:t>
+      </w:r>
+      <w:proofErr w:type="gramEnd"/>
+      <w:r>
+        <w:rPr>
+          <w:rFonts w:hint="eastAsia"/>
+        </w:rPr>
+        <w:t>種類的類別</w:t>
       </w:r>
       <w:r>
         <w:rPr>
@@ -14847,11 +16243,19 @@
           <m:t>n</m:t>
         </m:r>
       </m:oMath>
-      <w:r>
-        <w:rPr>
-          <w:rFonts w:hint="eastAsia"/>
-        </w:rPr>
-        <w:t>個不同類別：</w:t>
+      <w:proofErr w:type="gramStart"/>
+      <w:r>
+        <w:rPr>
+          <w:rFonts w:hint="eastAsia"/>
+        </w:rPr>
+        <w:t>個</w:t>
+      </w:r>
+      <w:proofErr w:type="gramEnd"/>
+      <w:r>
+        <w:rPr>
+          <w:rFonts w:hint="eastAsia"/>
+        </w:rPr>
+        <w:t>不同類別：</w:t>
       </w:r>
     </w:p>
     <w:p>
@@ -15712,12 +17116,18 @@
         </w:rPr>
         <w:t>獨熱</w:t>
       </w:r>
+      <w:r>
+        <w:rPr>
+          <w:rFonts w:hint="eastAsia"/>
+        </w:rPr>
+        <w:t>後</w:t>
+      </w:r>
       <w:proofErr w:type="gramEnd"/>
       <w:r>
         <w:rPr>
           <w:rFonts w:hint="eastAsia"/>
         </w:rPr>
-        <w:t>後的高維資料存在著嚴重的並行性與共線性</w:t>
+        <w:t>的高維資料存在著嚴重的並行性與共線性</w:t>
       </w:r>
       <w:r>
         <w:rPr>
@@ -15847,9 +17257,9 @@
       <w:pPr>
         <w:pStyle w:val="3"/>
       </w:pPr>
-      <w:bookmarkStart w:id="30" w:name="_Ref117098064"/>
-      <w:bookmarkStart w:id="31" w:name="_Ref117098275"/>
-      <w:bookmarkStart w:id="32" w:name="_Toc117678903"/>
+      <w:bookmarkStart w:id="31" w:name="_Ref117098064"/>
+      <w:bookmarkStart w:id="32" w:name="_Ref117098275"/>
+      <w:bookmarkStart w:id="33" w:name="_Toc119429681"/>
       <w:r>
         <w:rPr>
           <w:rFonts w:hint="eastAsia"/>
@@ -15878,9 +17288,9 @@
         </w:rPr>
         <w:t>）</w:t>
       </w:r>
-      <w:bookmarkEnd w:id="30"/>
       <w:bookmarkEnd w:id="31"/>
       <w:bookmarkEnd w:id="32"/>
+      <w:bookmarkEnd w:id="33"/>
     </w:p>
     <w:p>
       <w:r>
@@ -15929,31 +17339,39 @@
           <m:t>n</m:t>
         </m:r>
       </m:oMath>
-      <w:r>
-        <w:rPr>
-          <w:rFonts w:hint="eastAsia"/>
-        </w:rPr>
-        <w:t>個的情形下，</w:t>
-      </w:r>
       <w:proofErr w:type="gramStart"/>
       <w:r>
         <w:rPr>
           <w:rFonts w:hint="eastAsia"/>
         </w:rPr>
+        <w:t>個</w:t>
+      </w:r>
+      <w:proofErr w:type="gramEnd"/>
+      <w:r>
+        <w:rPr>
+          <w:rFonts w:hint="eastAsia"/>
+        </w:rPr>
+        <w:t>的情形下，</w:t>
+      </w:r>
+      <w:proofErr w:type="gramStart"/>
+      <w:r>
+        <w:rPr>
+          <w:rFonts w:hint="eastAsia"/>
+        </w:rPr>
         <w:t>獨熱</w:t>
       </w:r>
       <w:r>
         <w:rPr>
           <w:rFonts w:hint="eastAsia"/>
         </w:rPr>
-        <w:t>編</w:t>
+        <w:t>編碼</w:t>
       </w:r>
       <w:proofErr w:type="gramEnd"/>
       <w:r>
         <w:rPr>
           <w:rFonts w:hint="eastAsia"/>
         </w:rPr>
-        <w:t>碼需要</w:t>
+        <w:t>需要</w:t>
       </w:r>
       <m:oMath>
         <m:r>
@@ -15963,12 +17381,14 @@
           <m:t>n</m:t>
         </m:r>
       </m:oMath>
+      <w:proofErr w:type="gramStart"/>
       <w:r>
         <w:rPr>
           <w:rFonts w:hint="eastAsia"/>
         </w:rPr>
         <w:t>個</w:t>
       </w:r>
+      <w:proofErr w:type="gramEnd"/>
       <w:r>
         <w:rPr>
           <w:rFonts w:hint="eastAsia"/>
@@ -16407,11 +17827,19 @@
           <m:t>n</m:t>
         </m:r>
       </m:oMath>
-      <w:r>
-        <w:rPr>
-          <w:rFonts w:hint="eastAsia"/>
-        </w:rPr>
-        <w:t>個不同類別：</w:t>
+      <w:proofErr w:type="gramStart"/>
+      <w:r>
+        <w:rPr>
+          <w:rFonts w:hint="eastAsia"/>
+        </w:rPr>
+        <w:t>個</w:t>
+      </w:r>
+      <w:proofErr w:type="gramEnd"/>
+      <w:r>
+        <w:rPr>
+          <w:rFonts w:hint="eastAsia"/>
+        </w:rPr>
+        <w:t>不同類別：</w:t>
       </w:r>
     </w:p>
     <w:p>
@@ -17067,7 +18495,7 @@
           <w:noProof/>
         </w:rPr>
         <w:drawing>
-          <wp:inline distT="0" distB="0" distL="0" distR="0" wp14:anchorId="0AF483E6" wp14:editId="77A81746">
+          <wp:inline distT="0" distB="0" distL="0" distR="0" wp14:anchorId="0AF483E6" wp14:editId="7555C73C">
             <wp:extent cx="3162300" cy="2529150"/>
             <wp:effectExtent l="0" t="0" r="0" b="5080"/>
             <wp:docPr id="15" name="圖表 15">
@@ -17091,8 +18519,8 @@
       <w:pPr>
         <w:pStyle w:val="aa"/>
       </w:pPr>
-      <w:bookmarkStart w:id="33" w:name="_Ref117099597"/>
-      <w:bookmarkStart w:id="34" w:name="_Toc117105204"/>
+      <w:bookmarkStart w:id="34" w:name="_Ref117099597"/>
+      <w:bookmarkStart w:id="35" w:name="_Toc119429717"/>
       <w:r>
         <w:rPr>
           <w:rFonts w:hint="eastAsia"/>
@@ -17174,7 +18602,7 @@
       <w:r>
         <w:fldChar w:fldCharType="end"/>
       </w:r>
-      <w:bookmarkEnd w:id="33"/>
+      <w:bookmarkEnd w:id="34"/>
       <w:r>
         <w:t xml:space="preserve"> </w:t>
       </w:r>
@@ -17192,13 +18620,13 @@
         </w:rPr>
         <w:t>、二進位編碼後的特徵數量比較</w:t>
       </w:r>
-      <w:bookmarkEnd w:id="34"/>
+      <w:bookmarkEnd w:id="35"/>
     </w:p>
     <w:p>
       <w:pPr>
         <w:pStyle w:val="3"/>
       </w:pPr>
-      <w:bookmarkStart w:id="35" w:name="_Toc117678904"/>
+      <w:bookmarkStart w:id="36" w:name="_Toc119429682"/>
       <w:r>
         <w:rPr>
           <w:rFonts w:hint="eastAsia"/>
@@ -17226,7 +18654,7 @@
         </w:rPr>
         <w:t>）</w:t>
       </w:r>
-      <w:bookmarkEnd w:id="35"/>
+      <w:bookmarkEnd w:id="36"/>
     </w:p>
     <w:p>
       <w:r>
@@ -18087,9 +19515,9 @@
       <w:pPr>
         <w:pStyle w:val="ae"/>
       </w:pPr>
-      <w:bookmarkStart w:id="36" w:name="_Ref116674135"/>
-      <w:bookmarkStart w:id="37" w:name="_Ref117092637"/>
-      <w:bookmarkStart w:id="38" w:name="_Toc117678934"/>
+      <w:bookmarkStart w:id="37" w:name="_Ref116674135"/>
+      <w:bookmarkStart w:id="38" w:name="_Ref117092637"/>
+      <w:bookmarkStart w:id="39" w:name="_Toc119429732"/>
       <w:r>
         <w:rPr>
           <w:rFonts w:hint="eastAsia"/>
@@ -18171,7 +19599,7 @@
       <w:r>
         <w:fldChar w:fldCharType="end"/>
       </w:r>
-      <w:bookmarkEnd w:id="36"/>
+      <w:bookmarkEnd w:id="37"/>
       <w:r>
         <w:t xml:space="preserve"> </w:t>
       </w:r>
@@ -18207,8 +19635,8 @@
         </w:rPr>
         <w:t>，以居住城市為例</w:t>
       </w:r>
-      <w:bookmarkEnd w:id="37"/>
       <w:bookmarkEnd w:id="38"/>
+      <w:bookmarkEnd w:id="39"/>
     </w:p>
     <w:tbl>
       <w:tblPr>
@@ -19492,7 +20920,7 @@
       <w:pPr>
         <w:pStyle w:val="3"/>
       </w:pPr>
-      <w:bookmarkStart w:id="39" w:name="_Toc117678905"/>
+      <w:bookmarkStart w:id="40" w:name="_Toc119429683"/>
       <w:r>
         <w:rPr>
           <w:rFonts w:hint="eastAsia"/>
@@ -19520,7 +20948,7 @@
         </w:rPr>
         <w:t>）</w:t>
       </w:r>
-      <w:bookmarkEnd w:id="39"/>
+      <w:bookmarkEnd w:id="40"/>
     </w:p>
     <w:p>
       <w:r>
@@ -19670,15 +21098,9 @@
         <w:rPr>
           <w:rFonts w:hint="eastAsia"/>
         </w:rPr>
-        <w:t>了獨熱編</w:t>
+        <w:t>了獨熱編碼</w:t>
       </w:r>
       <w:proofErr w:type="gramEnd"/>
-      <w:r>
-        <w:rPr>
-          <w:rFonts w:hint="eastAsia"/>
-        </w:rPr>
-        <w:t>碼</w:t>
-      </w:r>
       <w:r>
         <w:rPr>
           <w:rFonts w:hint="eastAsia"/>
@@ -19722,7 +21144,7 @@
       <w:pPr>
         <w:pStyle w:val="ae"/>
       </w:pPr>
-      <w:bookmarkStart w:id="40" w:name="_Toc117678935"/>
+      <w:bookmarkStart w:id="41" w:name="_Toc119429733"/>
       <w:r>
         <w:rPr>
           <w:rFonts w:hint="eastAsia"/>
@@ -19828,7 +21250,7 @@
         </w:rPr>
         <w:t>，以水果價格為例</w:t>
       </w:r>
-      <w:bookmarkEnd w:id="40"/>
+      <w:bookmarkEnd w:id="41"/>
     </w:p>
     <w:tbl>
       <w:tblPr>
@@ -20232,14 +21654,14 @@
       <w:pPr>
         <w:pStyle w:val="2"/>
       </w:pPr>
-      <w:bookmarkStart w:id="41" w:name="_Toc117678906"/>
+      <w:bookmarkStart w:id="42" w:name="_Toc119429684"/>
       <w:r>
         <w:rPr>
           <w:rFonts w:hint="eastAsia"/>
         </w:rPr>
         <w:t>維度災難</w:t>
       </w:r>
-      <w:bookmarkEnd w:id="41"/>
+      <w:bookmarkEnd w:id="42"/>
     </w:p>
     <w:p>
       <w:r>
@@ -20529,7 +21951,7 @@
       <w:pPr>
         <w:pStyle w:val="aa"/>
       </w:pPr>
-      <w:bookmarkStart w:id="42" w:name="_Toc117105205"/>
+      <w:bookmarkStart w:id="43" w:name="_Toc119429718"/>
       <w:r>
         <w:rPr>
           <w:rFonts w:hint="eastAsia"/>
@@ -20641,7 +22063,7 @@
         </w:rPr>
         <w:t>(Spruyt, 2014)</w:t>
       </w:r>
-      <w:bookmarkEnd w:id="42"/>
+      <w:bookmarkEnd w:id="43"/>
       <w:r>
         <w:fldChar w:fldCharType="end"/>
       </w:r>
@@ -20833,9 +22255,9 @@
       <w:pPr>
         <w:pStyle w:val="aa"/>
       </w:pPr>
-      <w:bookmarkStart w:id="43" w:name="_Ref116740096"/>
-      <w:bookmarkStart w:id="44" w:name="_Ref116740092"/>
-      <w:bookmarkStart w:id="45" w:name="_Toc117105206"/>
+      <w:bookmarkStart w:id="44" w:name="_Ref116740096"/>
+      <w:bookmarkStart w:id="45" w:name="_Ref116740092"/>
+      <w:bookmarkStart w:id="46" w:name="_Toc119429719"/>
       <w:r>
         <w:rPr>
           <w:rFonts w:hint="eastAsia"/>
@@ -20917,7 +22339,7 @@
       <w:r>
         <w:fldChar w:fldCharType="end"/>
       </w:r>
-      <w:bookmarkEnd w:id="43"/>
+      <w:bookmarkEnd w:id="44"/>
       <w:r>
         <w:rPr>
           <w:rFonts w:hint="eastAsia"/>
@@ -20942,7 +22364,7 @@
         </w:rPr>
         <w:t>維度變化，以貓狗分類為例</w:t>
       </w:r>
-      <w:bookmarkEnd w:id="44"/>
+      <w:bookmarkEnd w:id="45"/>
       <w:r>
         <w:rPr>
           <w:rFonts w:hint="eastAsia"/>
@@ -20964,7 +22386,7 @@
         </w:rPr>
         <w:t>(Spruyt, 2014)</w:t>
       </w:r>
-      <w:bookmarkEnd w:id="45"/>
+      <w:bookmarkEnd w:id="46"/>
       <w:r>
         <w:fldChar w:fldCharType="end"/>
       </w:r>
@@ -21270,8 +22692,8 @@
       <w:pPr>
         <w:pStyle w:val="aa"/>
       </w:pPr>
-      <w:bookmarkStart w:id="46" w:name="_Ref117110430"/>
-      <w:bookmarkStart w:id="47" w:name="_Toc117105207"/>
+      <w:bookmarkStart w:id="47" w:name="_Ref117110430"/>
+      <w:bookmarkStart w:id="48" w:name="_Toc119429720"/>
       <w:r>
         <w:rPr>
           <w:rFonts w:hint="eastAsia"/>
@@ -21353,7 +22775,7 @@
       <w:r>
         <w:fldChar w:fldCharType="end"/>
       </w:r>
-      <w:bookmarkEnd w:id="46"/>
+      <w:bookmarkEnd w:id="47"/>
       <w:r>
         <w:rPr>
           <w:rFonts w:hint="eastAsia"/>
@@ -21387,7 +22809,7 @@
         </w:rPr>
         <w:t>(Köppen, 2000)</w:t>
       </w:r>
-      <w:bookmarkEnd w:id="47"/>
+      <w:bookmarkEnd w:id="48"/>
       <w:r>
         <w:fldChar w:fldCharType="end"/>
       </w:r>
@@ -21455,8 +22877,8 @@
       <w:pPr>
         <w:pStyle w:val="aa"/>
       </w:pPr>
-      <w:bookmarkStart w:id="48" w:name="_Ref116741673"/>
-      <w:bookmarkStart w:id="49" w:name="_Toc117105208"/>
+      <w:bookmarkStart w:id="49" w:name="_Ref116741673"/>
+      <w:bookmarkStart w:id="50" w:name="_Toc119429721"/>
       <w:r>
         <w:rPr>
           <w:rFonts w:hint="eastAsia"/>
@@ -21538,7 +22960,7 @@
       <w:r>
         <w:fldChar w:fldCharType="end"/>
       </w:r>
-      <w:bookmarkEnd w:id="48"/>
+      <w:bookmarkEnd w:id="49"/>
       <w:r>
         <w:rPr>
           <w:rFonts w:hint="eastAsia"/>
@@ -21578,7 +23000,7 @@
         </w:rPr>
         <w:t>(Spruyt, 2014)</w:t>
       </w:r>
-      <w:bookmarkEnd w:id="49"/>
+      <w:bookmarkEnd w:id="50"/>
       <w:r>
         <w:fldChar w:fldCharType="end"/>
       </w:r>
@@ -21627,14 +23049,14 @@
         <w:rPr>
           <w:rFonts w:hint="eastAsia"/>
         </w:rPr>
-        <w:t>到質</w:t>
+        <w:t>到質心</w:t>
       </w:r>
       <w:proofErr w:type="gramEnd"/>
       <w:r>
         <w:rPr>
           <w:rFonts w:hint="eastAsia"/>
         </w:rPr>
-        <w:t>心的最小和最大歐幾里得距離之差與最小距離本身之比趨於零</w:t>
+        <w:t>的最小和最大歐幾里得距離之差與最小距離本身之比趨於零</w:t>
       </w:r>
       <w:r>
         <w:rPr>
@@ -21680,7 +23102,7 @@
       <w:r>
         <w:tab/>
       </w:r>
-      <w:bookmarkStart w:id="50" w:name="_Ref116999495"/>
+      <w:bookmarkStart w:id="51" w:name="_Ref116999495"/>
       <m:oMath>
         <m:func>
           <m:funcPr>
@@ -21894,7 +23316,7 @@
       <w:r>
         <w:fldChar w:fldCharType="end"/>
       </w:r>
-      <w:bookmarkEnd w:id="50"/>
+      <w:bookmarkEnd w:id="51"/>
       <w:r>
         <w:rPr>
           <w:rFonts w:hint="eastAsia"/>
@@ -22070,28 +23492,28 @@
         <w:rPr>
           <w:rFonts w:hint="eastAsia"/>
         </w:rPr>
-        <w:t>兩點間的高</w:t>
+        <w:t>兩點間的高斯</w:t>
       </w:r>
       <w:proofErr w:type="gramEnd"/>
       <w:r>
         <w:rPr>
           <w:rFonts w:hint="eastAsia"/>
         </w:rPr>
-        <w:t>斯距離分佈（鐘形曲線）</w:t>
+        <w:t>距離分佈（鐘形曲線）</w:t>
       </w:r>
       <w:proofErr w:type="gramStart"/>
       <w:r>
         <w:rPr>
           <w:rFonts w:hint="eastAsia"/>
         </w:rPr>
-        <w:t>逐漸右</w:t>
+        <w:t>逐漸右移</w:t>
       </w:r>
       <w:proofErr w:type="gramEnd"/>
       <w:r>
         <w:rPr>
           <w:rFonts w:hint="eastAsia"/>
         </w:rPr>
-        <w:t>移，</w:t>
+        <w:t>，</w:t>
       </w:r>
       <w:r>
         <w:rPr>
@@ -22140,28 +23562,28 @@
         <w:rPr>
           <w:rFonts w:hint="eastAsia"/>
         </w:rPr>
-        <w:t>樣本間的遠</w:t>
+        <w:t>樣本間的遠近</w:t>
       </w:r>
       <w:proofErr w:type="gramEnd"/>
       <w:r>
         <w:rPr>
           <w:rFonts w:hint="eastAsia"/>
         </w:rPr>
-        <w:t>近關係，相較於</w:t>
+        <w:t>關係，相較於</w:t>
       </w:r>
       <w:proofErr w:type="gramStart"/>
       <w:r>
         <w:rPr>
           <w:rFonts w:hint="eastAsia"/>
         </w:rPr>
-        <w:t>處於低維</w:t>
+        <w:t>處於低維度</w:t>
       </w:r>
       <w:proofErr w:type="gramEnd"/>
       <w:r>
         <w:rPr>
           <w:rFonts w:hint="eastAsia"/>
         </w:rPr>
-        <w:t>度空間時的顯著成效將有著明顯落差</w:t>
+        <w:t>空間時的顯著成效將有著明顯落差</w:t>
       </w:r>
       <w:r>
         <w:rPr>
@@ -22227,8 +23649,8 @@
       <w:pPr>
         <w:pStyle w:val="aa"/>
       </w:pPr>
-      <w:bookmarkStart w:id="51" w:name="_Ref117104517"/>
-      <w:bookmarkStart w:id="52" w:name="_Toc117105209"/>
+      <w:bookmarkStart w:id="52" w:name="_Ref117104517"/>
+      <w:bookmarkStart w:id="53" w:name="_Toc119429722"/>
       <w:r>
         <w:rPr>
           <w:rFonts w:hint="eastAsia"/>
@@ -22310,7 +23732,7 @@
       <w:r>
         <w:fldChar w:fldCharType="end"/>
       </w:r>
-      <w:bookmarkEnd w:id="51"/>
+      <w:bookmarkEnd w:id="52"/>
       <w:r>
         <w:rPr>
           <w:rFonts w:hint="eastAsia"/>
@@ -22356,7 +23778,7 @@
         </w:rPr>
         <w:t>(Verleysen &amp; François, 2005)</w:t>
       </w:r>
-      <w:bookmarkEnd w:id="52"/>
+      <w:bookmarkEnd w:id="53"/>
       <w:r>
         <w:fldChar w:fldCharType="end"/>
       </w:r>
@@ -22421,7 +23843,7 @@
       <w:pPr>
         <w:pStyle w:val="2"/>
       </w:pPr>
-      <w:bookmarkStart w:id="53" w:name="_Toc117678907"/>
+      <w:bookmarkStart w:id="54" w:name="_Toc119429685"/>
       <w:proofErr w:type="gramStart"/>
       <w:r>
         <w:rPr>
@@ -22451,7 +23873,7 @@
         </w:rPr>
         <w:t>）</w:t>
       </w:r>
-      <w:bookmarkEnd w:id="53"/>
+      <w:bookmarkEnd w:id="54"/>
     </w:p>
     <w:p>
       <w:r>
@@ -22635,7 +24057,8 @@
       <w:pPr>
         <w:pStyle w:val="aa"/>
       </w:pPr>
-      <w:bookmarkStart w:id="54" w:name="_Ref117113533"/>
+      <w:bookmarkStart w:id="55" w:name="_Ref117113533"/>
+      <w:bookmarkStart w:id="56" w:name="_Toc119429723"/>
       <w:r>
         <w:rPr>
           <w:rFonts w:hint="eastAsia"/>
@@ -22758,16 +24181,17 @@
         </w:rPr>
         <w:t>(Tang et al., 2014)</w:t>
       </w:r>
+      <w:bookmarkEnd w:id="56"/>
       <w:r>
         <w:fldChar w:fldCharType="end"/>
       </w:r>
-      <w:bookmarkEnd w:id="54"/>
+      <w:bookmarkEnd w:id="55"/>
     </w:p>
     <w:p>
       <w:pPr>
         <w:pStyle w:val="3"/>
       </w:pPr>
-      <w:bookmarkStart w:id="55" w:name="_Toc117678908"/>
+      <w:bookmarkStart w:id="57" w:name="_Toc119429686"/>
       <w:r>
         <w:rPr>
           <w:rFonts w:hint="eastAsia"/>
@@ -22792,7 +24216,7 @@
         </w:rPr>
         <w:t>）</w:t>
       </w:r>
-      <w:bookmarkEnd w:id="55"/>
+      <w:bookmarkEnd w:id="57"/>
     </w:p>
     <w:p>
       <w:r>
@@ -22858,6 +24282,7 @@
       <w:pPr>
         <w:pStyle w:val="aa"/>
       </w:pPr>
+      <w:bookmarkStart w:id="58" w:name="_Toc119429724"/>
       <w:r>
         <w:rPr>
           <w:rFonts w:hint="eastAsia"/>
@@ -22978,6 +24403,7 @@
         </w:rPr>
         <w:t>(Tang et al., 2014)</w:t>
       </w:r>
+      <w:bookmarkEnd w:id="58"/>
       <w:r>
         <w:fldChar w:fldCharType="end"/>
       </w:r>
@@ -23120,7 +24546,7 @@
       <w:pPr>
         <w:pStyle w:val="3"/>
       </w:pPr>
-      <w:bookmarkStart w:id="56" w:name="_Toc117678909"/>
+      <w:bookmarkStart w:id="59" w:name="_Toc119429687"/>
       <w:r>
         <w:rPr>
           <w:rFonts w:hint="eastAsia"/>
@@ -23142,7 +24568,7 @@
         </w:rPr>
         <w:t>）</w:t>
       </w:r>
-      <w:bookmarkEnd w:id="56"/>
+      <w:bookmarkEnd w:id="59"/>
     </w:p>
     <w:p>
       <w:r>
@@ -23631,7 +25057,7 @@
       <w:pPr>
         <w:pStyle w:val="aa"/>
       </w:pPr>
-      <w:bookmarkStart w:id="57" w:name="_Toc117105210"/>
+      <w:bookmarkStart w:id="60" w:name="_Toc119429725"/>
       <w:r>
         <w:rPr>
           <w:rFonts w:hint="eastAsia"/>
@@ -23749,7 +25175,7 @@
         </w:rPr>
         <w:t>）</w:t>
       </w:r>
-      <w:bookmarkEnd w:id="57"/>
+      <w:bookmarkEnd w:id="60"/>
     </w:p>
     <w:p>
       <w:r>
@@ -23829,14 +25255,14 @@
       <w:pPr>
         <w:pStyle w:val="2"/>
       </w:pPr>
-      <w:bookmarkStart w:id="58" w:name="_Toc117678910"/>
+      <w:bookmarkStart w:id="61" w:name="_Toc119429688"/>
       <w:r>
         <w:rPr>
           <w:rFonts w:hint="eastAsia"/>
         </w:rPr>
         <w:t>資料不平衡</w:t>
       </w:r>
-      <w:bookmarkEnd w:id="58"/>
+      <w:bookmarkEnd w:id="61"/>
     </w:p>
     <w:p>
       <w:r>
@@ -23858,7 +25284,7 @@
       <w:pPr>
         <w:pStyle w:val="1"/>
       </w:pPr>
-      <w:bookmarkStart w:id="59" w:name="_Toc117678911"/>
+      <w:bookmarkStart w:id="62" w:name="_Toc119429689"/>
       <w:r>
         <w:rPr>
           <w:rFonts w:hint="eastAsia"/>
@@ -23878,7 +25304,7 @@
         </w:rPr>
         <w:t>針對多維度二元特徵資料的變數編碼</w:t>
       </w:r>
-      <w:bookmarkEnd w:id="59"/>
+      <w:bookmarkEnd w:id="62"/>
     </w:p>
     <w:p>
       <w:r>
@@ -23909,8 +25335,255 @@
         <w:rPr>
           <w:rFonts w:hint="eastAsia"/>
         </w:rPr>
+        <w:t>。傳統的變數編碼方式僅針對、並轉換類別變數為數值型別；為此，此研究規劃了對於二元特徵資料的編碼方法</w:t>
+      </w:r>
+      <w:r>
+        <w:rPr>
+          <w:rFonts w:hint="eastAsia"/>
+        </w:rPr>
+        <w:t>，得以透過群組、排序與二進位</w:t>
+      </w:r>
+      <w:r>
+        <w:rPr>
+          <w:rFonts w:hint="eastAsia"/>
+        </w:rPr>
+        <w:t>十進數表示的方式，轉換二元特徵資料成數值資料</w:t>
+      </w:r>
+      <w:r>
+        <w:rPr>
+          <w:rFonts w:hint="eastAsia"/>
+        </w:rPr>
         <w:t>。</w:t>
       </w:r>
+    </w:p>
+    <w:p>
+      <w:r>
+        <w:rPr>
+          <w:rFonts w:hint="eastAsia"/>
+        </w:rPr>
+        <w:t>在</w:t>
+      </w:r>
+      <w:r>
+        <w:fldChar w:fldCharType="begin"/>
+      </w:r>
+      <w:r>
+        <w:instrText xml:space="preserve"> </w:instrText>
+      </w:r>
+      <w:r>
+        <w:rPr>
+          <w:rFonts w:hint="eastAsia"/>
+        </w:rPr>
+        <w:instrText>REF _Ref118812408 \h</w:instrText>
+      </w:r>
+      <w:r>
+        <w:instrText xml:space="preserve"> </w:instrText>
+      </w:r>
+      <w:r>
+        <w:fldChar w:fldCharType="separate"/>
+      </w:r>
+      <w:r>
+        <w:rPr>
+          <w:rFonts w:hint="eastAsia"/>
+        </w:rPr>
+        <w:t>表</w:t>
+      </w:r>
+      <w:r>
+        <w:rPr>
+          <w:rFonts w:hint="eastAsia"/>
+        </w:rPr>
+        <w:t xml:space="preserve"> </w:t>
+      </w:r>
+      <w:r>
+        <w:rPr>
+          <w:noProof/>
+        </w:rPr>
+        <w:t>3</w:t>
+      </w:r>
+      <w:r>
+        <w:t>.</w:t>
+      </w:r>
+      <w:r>
+        <w:rPr>
+          <w:noProof/>
+        </w:rPr>
+        <w:t>1</w:t>
+      </w:r>
+      <w:r>
+        <w:fldChar w:fldCharType="end"/>
+      </w:r>
+      <w:r>
+        <w:rPr>
+          <w:rFonts w:hint="eastAsia"/>
+        </w:rPr>
+        <w:t>中，定義了本研究內的各個變數符號於其代表的意涵；而整體的流程如</w:t>
+      </w:r>
+      <w:r>
+        <w:fldChar w:fldCharType="begin"/>
+      </w:r>
+      <w:r>
+        <w:instrText xml:space="preserve"> REF _Ref118812970 \h </w:instrText>
+      </w:r>
+      <w:r>
+        <w:fldChar w:fldCharType="separate"/>
+      </w:r>
+      <w:r>
+        <w:rPr>
+          <w:rFonts w:hint="eastAsia"/>
+        </w:rPr>
+        <w:t>圖</w:t>
+      </w:r>
+      <w:r>
+        <w:rPr>
+          <w:rFonts w:hint="eastAsia"/>
+        </w:rPr>
+        <w:t xml:space="preserve"> </w:t>
+      </w:r>
+      <w:r>
+        <w:rPr>
+          <w:noProof/>
+        </w:rPr>
+        <w:t>3</w:t>
+      </w:r>
+      <w:r>
+        <w:t>.</w:t>
+      </w:r>
+      <w:r>
+        <w:rPr>
+          <w:noProof/>
+        </w:rPr>
+        <w:t>1</w:t>
+      </w:r>
+      <w:r>
+        <w:fldChar w:fldCharType="end"/>
+      </w:r>
+      <w:r>
+        <w:rPr>
+          <w:rFonts w:hint="eastAsia"/>
+        </w:rPr>
+        <w:t>所示</w:t>
+      </w:r>
+      <w:r>
+        <w:rPr>
+          <w:rFonts w:hint="eastAsia"/>
+        </w:rPr>
+        <w:t>，先是透過群組相關的二元特徵、而後進行特徵組內的特徵排序、再透過二進位十位數編碼的方式將</w:t>
+      </w:r>
+      <w:proofErr w:type="gramStart"/>
+      <w:r>
+        <w:rPr>
+          <w:rFonts w:hint="eastAsia"/>
+        </w:rPr>
+        <w:t>拍敘後</w:t>
+      </w:r>
+      <w:proofErr w:type="gramEnd"/>
+      <w:r>
+        <w:rPr>
+          <w:rFonts w:hint="eastAsia"/>
+        </w:rPr>
+        <w:t>的特徵組轉換為數值資料。</w:t>
+      </w:r>
+    </w:p>
+    <w:p>
+      <w:pPr>
+        <w:pStyle w:val="ae"/>
+      </w:pPr>
+      <w:bookmarkStart w:id="63" w:name="_Ref118812408"/>
+      <w:bookmarkStart w:id="64" w:name="_Toc119429734"/>
+      <w:r>
+        <w:rPr>
+          <w:rFonts w:hint="eastAsia"/>
+        </w:rPr>
+        <w:t>表</w:t>
+      </w:r>
+      <w:r>
+        <w:rPr>
+          <w:rFonts w:hint="eastAsia"/>
+        </w:rPr>
+        <w:t xml:space="preserve"> </w:t>
+      </w:r>
+      <w:r>
+        <w:fldChar w:fldCharType="begin"/>
+      </w:r>
+      <w:r>
+        <w:instrText xml:space="preserve"> </w:instrText>
+      </w:r>
+      <w:r>
+        <w:rPr>
+          <w:rFonts w:hint="eastAsia"/>
+        </w:rPr>
+        <w:instrText>STYLEREF 1 \s</w:instrText>
+      </w:r>
+      <w:r>
+        <w:instrText xml:space="preserve"> </w:instrText>
+      </w:r>
+      <w:r>
+        <w:fldChar w:fldCharType="separate"/>
+      </w:r>
+      <w:r>
+        <w:rPr>
+          <w:noProof/>
+        </w:rPr>
+        <w:t>3</w:t>
+      </w:r>
+      <w:r>
+        <w:fldChar w:fldCharType="end"/>
+      </w:r>
+      <w:r>
+        <w:t>.</w:t>
+      </w:r>
+      <w:r>
+        <w:fldChar w:fldCharType="begin"/>
+      </w:r>
+      <w:r>
+        <w:instrText xml:space="preserve"> </w:instrText>
+      </w:r>
+      <w:r>
+        <w:rPr>
+          <w:rFonts w:hint="eastAsia"/>
+        </w:rPr>
+        <w:instrText xml:space="preserve">SEQ </w:instrText>
+      </w:r>
+      <w:r>
+        <w:rPr>
+          <w:rFonts w:hint="eastAsia"/>
+        </w:rPr>
+        <w:instrText>表</w:instrText>
+      </w:r>
+      <w:r>
+        <w:rPr>
+          <w:rFonts w:hint="eastAsia"/>
+        </w:rPr>
+        <w:instrText xml:space="preserve"> \* ARABIC \s 1</w:instrText>
+      </w:r>
+      <w:r>
+        <w:instrText xml:space="preserve"> </w:instrText>
+      </w:r>
+      <w:r>
+        <w:fldChar w:fldCharType="separate"/>
+      </w:r>
+      <w:r>
+        <w:rPr>
+          <w:noProof/>
+        </w:rPr>
+        <w:t>1</w:t>
+      </w:r>
+      <w:r>
+        <w:fldChar w:fldCharType="end"/>
+      </w:r>
+      <w:bookmarkEnd w:id="63"/>
+      <w:r>
+        <w:rPr>
+          <w:rFonts w:hint="eastAsia"/>
+        </w:rPr>
+        <w:t xml:space="preserve"> </w:t>
+      </w:r>
+      <w:r>
+        <w:rPr>
+          <w:rFonts w:hint="eastAsia"/>
+        </w:rPr>
+        <w:t>變數與符號定義</w:t>
+      </w:r>
+      <w:bookmarkEnd w:id="64"/>
     </w:p>
     <w:tbl>
       <w:tblPr>
@@ -23936,9 +25609,6 @@
           <w:p>
             <w:pPr>
               <w:ind w:firstLine="0"/>
-              <w:rPr>
-                <w:rFonts w:hint="eastAsia"/>
-              </w:rPr>
             </w:pPr>
             <w:r>
               <w:rPr>
@@ -23960,9 +25630,6 @@
           <w:p>
             <w:pPr>
               <w:ind w:firstLine="0"/>
-              <w:rPr>
-                <w:rFonts w:hint="eastAsia"/>
-              </w:rPr>
             </w:pPr>
             <w:r>
               <w:rPr>
@@ -23985,9 +25652,6 @@
           <w:p>
             <w:pPr>
               <w:ind w:firstLine="0"/>
-              <w:rPr>
-                <w:rFonts w:hint="eastAsia"/>
-              </w:rPr>
             </w:pPr>
             <m:oMathPara>
               <m:oMath>
@@ -24031,9 +25695,6 @@
           <w:p>
             <w:pPr>
               <w:ind w:firstLine="0"/>
-              <w:rPr>
-                <w:rFonts w:hint="eastAsia"/>
-              </w:rPr>
             </w:pPr>
             <w:r>
               <w:rPr>
@@ -24055,26 +25716,25 @@
           <w:p>
             <w:pPr>
               <w:ind w:firstLine="0"/>
-              <w:rPr>
-                <w:rFonts w:hint="eastAsia"/>
-              </w:rPr>
             </w:pPr>
             <m:oMathPara>
               <m:oMath>
-                <m:sSub>
-                  <m:sSubPr>
+                <m:sSubSup>
+                  <m:sSubSupPr>
                     <m:ctrlPr>
                       <w:rPr>
                         <w:rFonts w:ascii="Cambria Math" w:hAnsi="Cambria Math"/>
+                        <w:i/>
+                        <w:iCs/>
                       </w:rPr>
                     </m:ctrlPr>
-                  </m:sSubPr>
+                  </m:sSubSupPr>
                   <m:e>
                     <m:r>
                       <w:rPr>
                         <w:rFonts w:ascii="Cambria Math" w:hAnsi="Cambria Math"/>
                       </w:rPr>
-                      <m:t>C</m:t>
+                      <m:t>F</m:t>
                     </m:r>
                   </m:e>
                   <m:sub>
@@ -24083,6 +25743,216 @@
                         <w:rFonts w:ascii="Cambria Math" w:hAnsi="Cambria Math"/>
                       </w:rPr>
                       <m:t>i</m:t>
+                    </m:r>
+                  </m:sub>
+                  <m:sup>
+                    <m:r>
+                      <w:rPr>
+                        <w:rFonts w:ascii="Cambria Math" w:hAnsi="Cambria Math"/>
+                      </w:rPr>
+                      <m:t>b</m:t>
+                    </m:r>
+                  </m:sup>
+                </m:sSubSup>
+              </m:oMath>
+            </m:oMathPara>
+          </w:p>
+        </w:tc>
+        <w:tc>
+          <w:tcPr>
+            <w:tcW w:w="6656" w:type="dxa"/>
+            <w:tcBorders>
+              <w:right w:val="nil"/>
+            </w:tcBorders>
+          </w:tcPr>
+          <w:p>
+            <w:pPr>
+              <w:ind w:firstLine="0"/>
+            </w:pPr>
+            <w:r>
+              <w:rPr>
+                <w:rFonts w:hint="eastAsia"/>
+              </w:rPr>
+              <w:t>第</w:t>
+            </w:r>
+            <w:proofErr w:type="spellStart"/>
+            <w:r>
+              <w:rPr>
+                <w:rFonts w:hint="eastAsia"/>
+              </w:rPr>
+              <w:t>i</w:t>
+            </w:r>
+            <w:proofErr w:type="spellEnd"/>
+            <w:proofErr w:type="gramStart"/>
+            <w:r>
+              <w:rPr>
+                <w:rFonts w:hint="eastAsia"/>
+              </w:rPr>
+              <w:t>個</w:t>
+            </w:r>
+            <w:proofErr w:type="gramEnd"/>
+            <w:r>
+              <w:rPr>
+                <w:rFonts w:hint="eastAsia"/>
+              </w:rPr>
+              <w:t>二元特徵</w:t>
+            </w:r>
+          </w:p>
+        </w:tc>
+      </w:tr>
+      <w:tr>
+        <w:tc>
+          <w:tcPr>
+            <w:tcW w:w="1838" w:type="dxa"/>
+            <w:tcBorders>
+              <w:left w:val="nil"/>
+            </w:tcBorders>
+          </w:tcPr>
+          <w:p>
+            <w:pPr>
+              <w:ind w:firstLine="0"/>
+              <w:rPr>
+                <w:rFonts w:cs="Arial"/>
+                <w:iCs/>
+              </w:rPr>
+            </w:pPr>
+            <m:oMathPara>
+              <m:oMath>
+                <m:r>
+                  <w:rPr>
+                    <w:rFonts w:ascii="Cambria Math" w:hAnsi="Cambria Math" w:cs="Arial"/>
+                  </w:rPr>
+                  <m:t>g(</m:t>
+                </m:r>
+                <m:sSubSup>
+                  <m:sSubSupPr>
+                    <m:ctrlPr>
+                      <w:rPr>
+                        <w:rFonts w:ascii="Cambria Math" w:hAnsi="Cambria Math" w:cs="Arial"/>
+                        <w:i/>
+                        <w:iCs/>
+                      </w:rPr>
+                    </m:ctrlPr>
+                  </m:sSubSupPr>
+                  <m:e>
+                    <m:r>
+                      <w:rPr>
+                        <w:rFonts w:ascii="Cambria Math" w:hAnsi="Cambria Math" w:cs="Arial"/>
+                      </w:rPr>
+                      <m:t>F</m:t>
+                    </m:r>
+                  </m:e>
+                  <m:sub>
+                    <m:r>
+                      <w:rPr>
+                        <w:rFonts w:ascii="Cambria Math" w:hAnsi="Cambria Math" w:cs="Arial"/>
+                      </w:rPr>
+                      <m:t>i</m:t>
+                    </m:r>
+                  </m:sub>
+                  <m:sup>
+                    <m:r>
+                      <w:rPr>
+                        <w:rFonts w:ascii="Cambria Math" w:hAnsi="Cambria Math" w:cs="Arial"/>
+                      </w:rPr>
+                      <m:t>b</m:t>
+                    </m:r>
+                  </m:sup>
+                </m:sSubSup>
+                <m:r>
+                  <w:rPr>
+                    <w:rFonts w:ascii="Cambria Math" w:hAnsi="Cambria Math" w:cs="Arial"/>
+                  </w:rPr>
+                  <m:t>)</m:t>
+                </m:r>
+              </m:oMath>
+            </m:oMathPara>
+          </w:p>
+        </w:tc>
+        <w:tc>
+          <w:tcPr>
+            <w:tcW w:w="6656" w:type="dxa"/>
+            <w:tcBorders>
+              <w:right w:val="nil"/>
+            </w:tcBorders>
+          </w:tcPr>
+          <w:p>
+            <w:pPr>
+              <w:ind w:firstLine="0"/>
+            </w:pPr>
+            <w:r>
+              <w:rPr>
+                <w:rFonts w:hint="eastAsia"/>
+              </w:rPr>
+              <w:t>第</w:t>
+            </w:r>
+            <w:proofErr w:type="spellStart"/>
+            <w:r>
+              <w:rPr>
+                <w:rFonts w:hint="eastAsia"/>
+              </w:rPr>
+              <w:t>i</w:t>
+            </w:r>
+            <w:proofErr w:type="spellEnd"/>
+            <w:proofErr w:type="gramStart"/>
+            <w:r>
+              <w:rPr>
+                <w:rFonts w:hint="eastAsia"/>
+              </w:rPr>
+              <w:t>個</w:t>
+            </w:r>
+            <w:proofErr w:type="gramEnd"/>
+            <w:r>
+              <w:rPr>
+                <w:rFonts w:hint="eastAsia"/>
+              </w:rPr>
+              <w:t>二元特徵所屬的群組</w:t>
+            </w:r>
+          </w:p>
+        </w:tc>
+      </w:tr>
+      <w:tr>
+        <w:tc>
+          <w:tcPr>
+            <w:tcW w:w="1838" w:type="dxa"/>
+            <w:tcBorders>
+              <w:left w:val="nil"/>
+            </w:tcBorders>
+          </w:tcPr>
+          <w:p>
+            <w:pPr>
+              <w:ind w:firstLine="0"/>
+              <w:rPr>
+                <w:rFonts w:cs="Arial"/>
+                <w:iCs/>
+              </w:rPr>
+            </w:pPr>
+            <m:oMathPara>
+              <m:oMath>
+                <m:sSub>
+                  <m:sSubPr>
+                    <m:ctrlPr>
+                      <w:rPr>
+                        <w:rFonts w:ascii="Cambria Math" w:hAnsi="Cambria Math" w:cs="Arial"/>
+                        <w:i/>
+                        <w:iCs/>
+                      </w:rPr>
+                    </m:ctrlPr>
+                  </m:sSubPr>
+                  <m:e>
+                    <m:r>
+                      <w:rPr>
+                        <w:rFonts w:ascii="Cambria Math" w:hAnsi="Cambria Math" w:cs="Arial"/>
+                      </w:rPr>
+                      <m:t>G</m:t>
+                    </m:r>
+                  </m:e>
+                  <m:sub>
+                    <m:r>
+                      <w:rPr>
+                        <w:rFonts w:ascii="Cambria Math" w:hAnsi="Cambria Math" w:cs="Arial"/>
+                      </w:rPr>
+                      <m:t>j</m:t>
                     </m:r>
                   </m:sub>
                 </m:sSub>
@@ -24100,10 +25970,313 @@
           <w:p>
             <w:pPr>
               <w:ind w:firstLine="0"/>
+            </w:pPr>
+            <w:r>
               <w:rPr>
                 <w:rFonts w:hint="eastAsia"/>
               </w:rPr>
+              <w:t>第</w:t>
+            </w:r>
+            <w:r>
+              <w:rPr>
+                <w:rFonts w:hint="eastAsia"/>
+              </w:rPr>
+              <w:t>j</w:t>
+            </w:r>
+            <w:proofErr w:type="gramStart"/>
+            <w:r>
+              <w:rPr>
+                <w:rFonts w:hint="eastAsia"/>
+              </w:rPr>
+              <w:t>個</w:t>
+            </w:r>
+            <w:proofErr w:type="gramEnd"/>
+            <w:r>
+              <w:rPr>
+                <w:rFonts w:hint="eastAsia"/>
+              </w:rPr>
+              <w:t>二元特徵群組</w:t>
+            </w:r>
+          </w:p>
+        </w:tc>
+      </w:tr>
+      <w:tr>
+        <w:tc>
+          <w:tcPr>
+            <w:tcW w:w="1838" w:type="dxa"/>
+            <w:tcBorders>
+              <w:left w:val="nil"/>
+            </w:tcBorders>
+          </w:tcPr>
+          <w:p>
+            <w:pPr>
+              <w:ind w:firstLine="0"/>
+              <w:rPr>
+                <w:rFonts w:cs="Arial"/>
+                <w:iCs/>
+              </w:rPr>
             </w:pPr>
+            <m:oMathPara>
+              <m:oMath>
+                <m:r>
+                  <w:rPr>
+                    <w:rFonts w:ascii="Cambria Math" w:hAnsi="Cambria Math" w:cs="Arial"/>
+                  </w:rPr>
+                  <m:t>s(</m:t>
+                </m:r>
+                <m:sSub>
+                  <m:sSubPr>
+                    <m:ctrlPr>
+                      <w:rPr>
+                        <w:rFonts w:ascii="Cambria Math" w:hAnsi="Cambria Math" w:cs="Arial"/>
+                        <w:i/>
+                        <w:iCs/>
+                      </w:rPr>
+                    </m:ctrlPr>
+                  </m:sSubPr>
+                  <m:e>
+                    <m:r>
+                      <w:rPr>
+                        <w:rFonts w:ascii="Cambria Math" w:hAnsi="Cambria Math" w:cs="Arial"/>
+                      </w:rPr>
+                      <m:t>G</m:t>
+                    </m:r>
+                  </m:e>
+                  <m:sub>
+                    <m:r>
+                      <w:rPr>
+                        <w:rFonts w:ascii="Cambria Math" w:hAnsi="Cambria Math" w:cs="Arial"/>
+                      </w:rPr>
+                      <m:t>j</m:t>
+                    </m:r>
+                  </m:sub>
+                </m:sSub>
+                <m:r>
+                  <w:rPr>
+                    <w:rFonts w:ascii="Cambria Math" w:hAnsi="Cambria Math" w:cs="Arial"/>
+                  </w:rPr>
+                  <m:t>)</m:t>
+                </m:r>
+              </m:oMath>
+            </m:oMathPara>
+          </w:p>
+        </w:tc>
+        <w:tc>
+          <w:tcPr>
+            <w:tcW w:w="6656" w:type="dxa"/>
+            <w:tcBorders>
+              <w:right w:val="nil"/>
+            </w:tcBorders>
+          </w:tcPr>
+          <w:p>
+            <w:pPr>
+              <w:ind w:firstLine="0"/>
+              <w:rPr>
+                <w:rFonts w:hint="eastAsia"/>
+              </w:rPr>
+            </w:pPr>
+          </w:p>
+        </w:tc>
+      </w:tr>
+      <w:tr>
+        <w:tc>
+          <w:tcPr>
+            <w:tcW w:w="1838" w:type="dxa"/>
+            <w:tcBorders>
+              <w:left w:val="nil"/>
+            </w:tcBorders>
+          </w:tcPr>
+          <w:p>
+            <w:pPr>
+              <w:ind w:firstLine="0"/>
+              <w:rPr>
+                <w:rFonts w:cs="Arial"/>
+                <w:iCs/>
+              </w:rPr>
+            </w:pPr>
+            <m:oMathPara>
+              <m:oMath>
+                <m:sSub>
+                  <m:sSubPr>
+                    <m:ctrlPr>
+                      <w:rPr>
+                        <w:rFonts w:ascii="Cambria Math" w:hAnsi="Cambria Math" w:cs="Arial"/>
+                        <w:i/>
+                        <w:iCs/>
+                      </w:rPr>
+                    </m:ctrlPr>
+                  </m:sSubPr>
+                  <m:e>
+                    <m:r>
+                      <w:rPr>
+                        <w:rFonts w:ascii="Cambria Math" w:hAnsi="Cambria Math" w:cs="Arial"/>
+                      </w:rPr>
+                      <m:t>S</m:t>
+                    </m:r>
+                  </m:e>
+                  <m:sub>
+                    <m:r>
+                      <w:rPr>
+                        <w:rFonts w:ascii="Cambria Math" w:hAnsi="Cambria Math" w:cs="Arial"/>
+                      </w:rPr>
+                      <m:t>j</m:t>
+                    </m:r>
+                  </m:sub>
+                </m:sSub>
+              </m:oMath>
+            </m:oMathPara>
+          </w:p>
+        </w:tc>
+        <w:tc>
+          <w:tcPr>
+            <w:tcW w:w="6656" w:type="dxa"/>
+            <w:tcBorders>
+              <w:right w:val="nil"/>
+            </w:tcBorders>
+          </w:tcPr>
+          <w:p>
+            <w:pPr>
+              <w:ind w:firstLine="0"/>
+            </w:pPr>
+            <w:r>
+              <w:rPr>
+                <w:rFonts w:hint="eastAsia"/>
+              </w:rPr>
+              <w:t>第</w:t>
+            </w:r>
+            <w:r>
+              <w:rPr>
+                <w:rFonts w:hint="eastAsia"/>
+              </w:rPr>
+              <w:t>j</w:t>
+            </w:r>
+            <w:proofErr w:type="gramStart"/>
+            <w:r>
+              <w:rPr>
+                <w:rFonts w:hint="eastAsia"/>
+              </w:rPr>
+              <w:t>個</w:t>
+            </w:r>
+            <w:proofErr w:type="gramEnd"/>
+            <w:r>
+              <w:rPr>
+                <w:rFonts w:hint="eastAsia"/>
+              </w:rPr>
+              <w:t>二元特徵群組中的特徵排列方式</w:t>
+            </w:r>
+          </w:p>
+        </w:tc>
+      </w:tr>
+      <w:tr>
+        <w:tc>
+          <w:tcPr>
+            <w:tcW w:w="1838" w:type="dxa"/>
+            <w:tcBorders>
+              <w:left w:val="nil"/>
+            </w:tcBorders>
+          </w:tcPr>
+          <w:p>
+            <w:pPr>
+              <w:ind w:firstLine="0"/>
+              <w:rPr>
+                <w:rFonts w:cs="Arial"/>
+                <w:iCs/>
+              </w:rPr>
+            </w:pPr>
+            <m:oMathPara>
+              <m:oMath>
+                <m:r>
+                  <w:rPr>
+                    <w:rFonts w:ascii="Cambria Math" w:hAnsi="Cambria Math" w:cs="Arial"/>
+                  </w:rPr>
+                  <m:t>b(</m:t>
+                </m:r>
+                <m:sSub>
+                  <m:sSubPr>
+                    <m:ctrlPr>
+                      <w:rPr>
+                        <w:rFonts w:ascii="Cambria Math" w:hAnsi="Cambria Math" w:cs="Arial"/>
+                        <w:i/>
+                        <w:iCs/>
+                      </w:rPr>
+                    </m:ctrlPr>
+                  </m:sSubPr>
+                  <m:e>
+                    <m:r>
+                      <w:rPr>
+                        <w:rFonts w:ascii="Cambria Math" w:hAnsi="Cambria Math" w:cs="Arial"/>
+                      </w:rPr>
+                      <m:t>G</m:t>
+                    </m:r>
+                  </m:e>
+                  <m:sub>
+                    <m:r>
+                      <w:rPr>
+                        <w:rFonts w:ascii="Cambria Math" w:hAnsi="Cambria Math" w:cs="Arial"/>
+                      </w:rPr>
+                      <m:t>j</m:t>
+                    </m:r>
+                  </m:sub>
+                </m:sSub>
+                <m:r>
+                  <w:rPr>
+                    <w:rFonts w:ascii="Cambria Math" w:hAnsi="Cambria Math" w:cs="Arial"/>
+                  </w:rPr>
+                  <m:t>)</m:t>
+                </m:r>
+              </m:oMath>
+            </m:oMathPara>
+          </w:p>
+        </w:tc>
+        <w:tc>
+          <w:tcPr>
+            <w:tcW w:w="6656" w:type="dxa"/>
+            <w:tcBorders>
+              <w:right w:val="nil"/>
+            </w:tcBorders>
+          </w:tcPr>
+          <w:p>
+            <w:pPr>
+              <w:ind w:firstLine="0"/>
+            </w:pPr>
+            <w:r>
+              <w:rPr>
+                <w:rFonts w:hint="eastAsia"/>
+              </w:rPr>
+              <w:t>第</w:t>
+            </w:r>
+            <w:r>
+              <w:rPr>
+                <w:rFonts w:hint="eastAsia"/>
+              </w:rPr>
+              <w:t>j</w:t>
+            </w:r>
+            <w:proofErr w:type="gramStart"/>
+            <w:r>
+              <w:rPr>
+                <w:rFonts w:hint="eastAsia"/>
+              </w:rPr>
+              <w:t>個</w:t>
+            </w:r>
+            <w:proofErr w:type="gramEnd"/>
+            <w:r>
+              <w:rPr>
+                <w:rFonts w:hint="eastAsia"/>
+              </w:rPr>
+              <w:t>二元特徵群組的</w:t>
+            </w:r>
+            <w:r>
+              <w:rPr>
+                <w:rFonts w:hint="eastAsia"/>
+              </w:rPr>
+              <w:t>BCD</w:t>
+            </w:r>
+            <w:r>
+              <w:rPr>
+                <w:rFonts w:hint="eastAsia"/>
+              </w:rPr>
+              <w:t>數值</w:t>
+            </w:r>
           </w:p>
         </w:tc>
       </w:tr>
@@ -24120,9 +26293,49 @@
             <w:pPr>
               <w:ind w:firstLine="0"/>
               <w:rPr>
-                <w:rFonts w:hint="eastAsia"/>
+                <w:rFonts w:cs="Arial"/>
+                <w:iCs/>
               </w:rPr>
             </w:pPr>
+            <m:oMathPara>
+              <m:oMath>
+                <m:sSubSup>
+                  <m:sSubSupPr>
+                    <m:ctrlPr>
+                      <w:rPr>
+                        <w:rFonts w:ascii="Cambria Math" w:hAnsi="Cambria Math"/>
+                        <w:i/>
+                        <w:iCs/>
+                      </w:rPr>
+                    </m:ctrlPr>
+                  </m:sSubSupPr>
+                  <m:e>
+                    <m:r>
+                      <w:rPr>
+                        <w:rFonts w:ascii="Cambria Math" w:hAnsi="Cambria Math"/>
+                      </w:rPr>
+                      <m:t>F</m:t>
+                    </m:r>
+                  </m:e>
+                  <m:sub>
+                    <m:r>
+                      <w:rPr>
+                        <w:rFonts w:ascii="Cambria Math" w:hAnsi="Cambria Math"/>
+                      </w:rPr>
+                      <m:t>j</m:t>
+                    </m:r>
+                  </m:sub>
+                  <m:sup>
+                    <m:r>
+                      <w:rPr>
+                        <w:rFonts w:ascii="Cambria Math" w:hAnsi="Cambria Math"/>
+                      </w:rPr>
+                      <m:t>n</m:t>
+                    </m:r>
+                  </m:sup>
+                </m:sSubSup>
+              </m:oMath>
+            </m:oMathPara>
           </w:p>
         </w:tc>
         <w:tc>
@@ -24136,14 +26349,256 @@
           <w:p>
             <w:pPr>
               <w:ind w:firstLine="0"/>
+            </w:pPr>
+            <w:r>
               <w:rPr>
                 <w:rFonts w:hint="eastAsia"/>
               </w:rPr>
-            </w:pPr>
+              <w:t>編碼後的第</w:t>
+            </w:r>
+            <w:r>
+              <w:rPr>
+                <w:rFonts w:hint="eastAsia"/>
+              </w:rPr>
+              <w:t>j</w:t>
+            </w:r>
+            <w:proofErr w:type="gramStart"/>
+            <w:r>
+              <w:rPr>
+                <w:rFonts w:hint="eastAsia"/>
+              </w:rPr>
+              <w:t>個</w:t>
+            </w:r>
+            <w:proofErr w:type="gramEnd"/>
+            <w:r>
+              <w:rPr>
+                <w:rFonts w:hint="eastAsia"/>
+              </w:rPr>
+              <w:t>數值特徵</w:t>
+            </w:r>
           </w:p>
         </w:tc>
       </w:tr>
     </w:tbl>
+    <w:p>
+      <w:pPr>
+        <w:pStyle w:val="aa"/>
+      </w:pPr>
+      <w:r>
+        <w:rPr>
+          <w:rFonts w:hint="eastAsia"/>
+          <w:noProof/>
+        </w:rPr>
+        <w:lastRenderedPageBreak/>
+        <w:drawing>
+          <wp:inline distT="0" distB="0" distL="0" distR="0" wp14:anchorId="3A3C0EB2" wp14:editId="385098C9">
+            <wp:extent cx="3109145" cy="4158532"/>
+            <wp:effectExtent l="0" t="0" r="0" b="0"/>
+            <wp:docPr id="14" name="圖片 14" descr="C:\Users\TerryYang\AppData\Local\Microsoft\Windows\INetCache\Content.MSO\90286CC4.tmp"/>
+            <wp:cNvGraphicFramePr>
+              <a:graphicFrameLocks xmlns:a="http://schemas.openxmlformats.org/drawingml/2006/main" noChangeAspect="1"/>
+            </wp:cNvGraphicFramePr>
+            <a:graphic xmlns:a="http://schemas.openxmlformats.org/drawingml/2006/main">
+              <a:graphicData uri="http://schemas.openxmlformats.org/drawingml/2006/picture">
+                <pic:pic xmlns:pic="http://schemas.openxmlformats.org/drawingml/2006/picture">
+                  <pic:nvPicPr>
+                    <pic:cNvPr id="0" name="Picture 1" descr="C:\Users\TerryYang\AppData\Local\Microsoft\Windows\INetCache\Content.MSO\90286CC4.tmp"/>
+                    <pic:cNvPicPr>
+                      <a:picLocks noChangeAspect="1" noChangeArrowheads="1"/>
+                    </pic:cNvPicPr>
+                  </pic:nvPicPr>
+                  <pic:blipFill>
+                    <a:blip r:embed="rId24" cstate="print">
+                      <a:extLst>
+                        <a:ext uri="{28A0092B-C50C-407E-A947-70E740481C1C}">
+                          <a14:useLocalDpi xmlns:a14="http://schemas.microsoft.com/office/drawing/2010/main" val="0"/>
+                        </a:ext>
+                      </a:extLst>
+                    </a:blip>
+                    <a:srcRect/>
+                    <a:stretch>
+                      <a:fillRect/>
+                    </a:stretch>
+                  </pic:blipFill>
+                  <pic:spPr bwMode="auto">
+                    <a:xfrm>
+                      <a:off x="0" y="0"/>
+                      <a:ext cx="3128353" cy="4184222"/>
+                    </a:xfrm>
+                    <a:prstGeom prst="rect">
+                      <a:avLst/>
+                    </a:prstGeom>
+                    <a:noFill/>
+                    <a:ln>
+                      <a:noFill/>
+                    </a:ln>
+                  </pic:spPr>
+                </pic:pic>
+              </a:graphicData>
+            </a:graphic>
+          </wp:inline>
+        </w:drawing>
+      </w:r>
+    </w:p>
+    <w:p>
+      <w:pPr>
+        <w:pStyle w:val="aa"/>
+      </w:pPr>
+      <w:bookmarkStart w:id="65" w:name="_Ref118812970"/>
+      <w:bookmarkStart w:id="66" w:name="_Ref118812965"/>
+      <w:bookmarkStart w:id="67" w:name="_Toc119429726"/>
+      <w:r>
+        <w:rPr>
+          <w:rFonts w:hint="eastAsia"/>
+        </w:rPr>
+        <w:t>圖</w:t>
+      </w:r>
+      <w:r>
+        <w:rPr>
+          <w:rFonts w:hint="eastAsia"/>
+        </w:rPr>
+        <w:t xml:space="preserve"> </w:t>
+      </w:r>
+      <w:r>
+        <w:fldChar w:fldCharType="begin"/>
+      </w:r>
+      <w:r>
+        <w:instrText xml:space="preserve"> </w:instrText>
+      </w:r>
+      <w:r>
+        <w:rPr>
+          <w:rFonts w:hint="eastAsia"/>
+        </w:rPr>
+        <w:instrText>STYLEREF 1 \s</w:instrText>
+      </w:r>
+      <w:r>
+        <w:instrText xml:space="preserve"> </w:instrText>
+      </w:r>
+      <w:r>
+        <w:fldChar w:fldCharType="separate"/>
+      </w:r>
+      <w:r>
+        <w:rPr>
+          <w:noProof/>
+        </w:rPr>
+        <w:t>3</w:t>
+      </w:r>
+      <w:r>
+        <w:fldChar w:fldCharType="end"/>
+      </w:r>
+      <w:r>
+        <w:t>.</w:t>
+      </w:r>
+      <w:r>
+        <w:fldChar w:fldCharType="begin"/>
+      </w:r>
+      <w:r>
+        <w:instrText xml:space="preserve"> </w:instrText>
+      </w:r>
+      <w:r>
+        <w:rPr>
+          <w:rFonts w:hint="eastAsia"/>
+        </w:rPr>
+        <w:instrText xml:space="preserve">SEQ </w:instrText>
+      </w:r>
+      <w:r>
+        <w:rPr>
+          <w:rFonts w:hint="eastAsia"/>
+        </w:rPr>
+        <w:instrText>圖</w:instrText>
+      </w:r>
+      <w:r>
+        <w:rPr>
+          <w:rFonts w:hint="eastAsia"/>
+        </w:rPr>
+        <w:instrText xml:space="preserve"> \* ARABIC \s 1</w:instrText>
+      </w:r>
+      <w:r>
+        <w:instrText xml:space="preserve"> </w:instrText>
+      </w:r>
+      <w:r>
+        <w:fldChar w:fldCharType="separate"/>
+      </w:r>
+      <w:r>
+        <w:rPr>
+          <w:noProof/>
+        </w:rPr>
+        <w:t>1</w:t>
+      </w:r>
+      <w:r>
+        <w:fldChar w:fldCharType="end"/>
+      </w:r>
+      <w:bookmarkEnd w:id="65"/>
+      <w:r>
+        <w:t xml:space="preserve"> </w:t>
+      </w:r>
+      <w:r>
+        <w:rPr>
+          <w:rFonts w:hint="eastAsia"/>
+        </w:rPr>
+        <w:t>方法流程圖</w:t>
+      </w:r>
+      <w:bookmarkEnd w:id="66"/>
+      <w:bookmarkEnd w:id="67"/>
+    </w:p>
+    <w:p>
+      <w:pPr>
+        <w:pStyle w:val="aa"/>
+        <w:rPr>
+          <w:rFonts w:hint="eastAsia"/>
+        </w:rPr>
+      </w:pPr>
+      <w:r>
+        <w:rPr>
+          <w:noProof/>
+        </w:rPr>
+        <w:drawing>
+          <wp:inline distT="0" distB="0" distL="0" distR="0" wp14:anchorId="71F343A7" wp14:editId="18B5801E">
+            <wp:extent cx="4679950" cy="3344353"/>
+            <wp:effectExtent l="0" t="0" r="6350" b="0"/>
+            <wp:docPr id="46" name="圖片 46"/>
+            <wp:cNvGraphicFramePr>
+              <a:graphicFrameLocks xmlns:a="http://schemas.openxmlformats.org/drawingml/2006/main" noChangeAspect="1"/>
+            </wp:cNvGraphicFramePr>
+            <a:graphic xmlns:a="http://schemas.openxmlformats.org/drawingml/2006/main">
+              <a:graphicData uri="http://schemas.openxmlformats.org/drawingml/2006/picture">
+                <pic:pic xmlns:pic="http://schemas.openxmlformats.org/drawingml/2006/picture">
+                  <pic:nvPicPr>
+                    <pic:cNvPr id="0" name="Picture 12"/>
+                    <pic:cNvPicPr>
+                      <a:picLocks noChangeAspect="1" noChangeArrowheads="1"/>
+                    </pic:cNvPicPr>
+                  </pic:nvPicPr>
+                  <pic:blipFill>
+                    <a:blip r:embed="rId25" cstate="print">
+                      <a:extLst>
+                        <a:ext uri="{28A0092B-C50C-407E-A947-70E740481C1C}">
+                          <a14:useLocalDpi xmlns:a14="http://schemas.microsoft.com/office/drawing/2010/main" val="0"/>
+                        </a:ext>
+                      </a:extLst>
+                    </a:blip>
+                    <a:srcRect/>
+                    <a:stretch>
+                      <a:fillRect/>
+                    </a:stretch>
+                  </pic:blipFill>
+                  <pic:spPr bwMode="auto">
+                    <a:xfrm>
+                      <a:off x="0" y="0"/>
+                      <a:ext cx="4694324" cy="3354625"/>
+                    </a:xfrm>
+                    <a:prstGeom prst="rect">
+                      <a:avLst/>
+                    </a:prstGeom>
+                    <a:noFill/>
+                  </pic:spPr>
+                </pic:pic>
+              </a:graphicData>
+            </a:graphic>
+          </wp:inline>
+        </w:drawing>
+      </w:r>
+    </w:p>
     <w:p>
       <w:pPr>
         <w:pStyle w:val="2"/>
@@ -24151,21 +26606,107 @@
           <w:tab w:val="left" w:pos="5910"/>
         </w:tabs>
       </w:pPr>
-      <w:bookmarkStart w:id="60" w:name="_Toc117678912"/>
+      <w:bookmarkStart w:id="68" w:name="_Toc119429690"/>
       <w:r>
         <w:rPr>
           <w:rFonts w:hint="eastAsia"/>
         </w:rPr>
         <w:t>依據特徵工程群組二元特徵</w:t>
       </w:r>
-      <w:bookmarkEnd w:id="60"/>
+      <w:bookmarkEnd w:id="68"/>
     </w:p>
     <w:p>
-      <w:pPr>
-        <w:rPr>
-          <w:rFonts w:hint="eastAsia"/>
-        </w:rPr>
-      </w:pPr>
+      <w:r>
+        <w:rPr>
+          <w:rFonts w:hint="eastAsia"/>
+        </w:rPr>
+        <w:t>在此階段針對</w:t>
+      </w:r>
+      <w:r>
+        <w:rPr>
+          <w:rFonts w:hint="eastAsia"/>
+        </w:rPr>
+        <w:t>具備</w:t>
+      </w:r>
+      <w:r>
+        <w:rPr>
+          <w:rFonts w:hint="eastAsia"/>
+        </w:rPr>
+        <w:t>有相同物理意義</w:t>
+      </w:r>
+      <w:r>
+        <w:rPr>
+          <w:rFonts w:hint="eastAsia"/>
+        </w:rPr>
+        <w:t>、具有相關性</w:t>
+      </w:r>
+      <w:r>
+        <w:rPr>
+          <w:rFonts w:hint="eastAsia"/>
+        </w:rPr>
+        <w:t>、或是重要度相近</w:t>
+      </w:r>
+      <w:r>
+        <w:rPr>
+          <w:rFonts w:hint="eastAsia"/>
+        </w:rPr>
+        <w:t>的二元特徵</w:t>
+      </w:r>
+      <w:r>
+        <w:rPr>
+          <w:rFonts w:hint="eastAsia"/>
+        </w:rPr>
+        <w:lastRenderedPageBreak/>
+        <w:t>進行群組，以便將數量較多、資訊較弱的相互關連的二元特徵整合進入同一群組內，以便後續</w:t>
+      </w:r>
+      <w:r>
+        <w:rPr>
+          <w:rFonts w:hint="eastAsia"/>
+        </w:rPr>
+        <w:t>將群組內的特徵</w:t>
+      </w:r>
+      <w:r>
+        <w:rPr>
+          <w:rFonts w:hint="eastAsia"/>
+        </w:rPr>
+        <w:t>。</w:t>
+      </w:r>
+      <w:r>
+        <w:rPr>
+          <w:rFonts w:hint="eastAsia"/>
+        </w:rPr>
+        <w:t>在本研究之中，</w:t>
+      </w:r>
+      <w:r>
+        <w:rPr>
+          <w:rFonts w:hint="eastAsia"/>
+        </w:rPr>
+        <w:t>提出了</w:t>
+      </w:r>
+      <w:r>
+        <w:rPr>
+          <w:rFonts w:hint="eastAsia"/>
+        </w:rPr>
+        <w:t>根據特徵選取與特徵萃取的方式</w:t>
+      </w:r>
+      <w:r>
+        <w:rPr>
+          <w:rFonts w:hint="eastAsia"/>
+        </w:rPr>
+        <w:t>、或是依據相關性分析，</w:t>
+      </w:r>
+      <w:r>
+        <w:rPr>
+          <w:rFonts w:hint="eastAsia"/>
+        </w:rPr>
+        <w:t>將</w:t>
+      </w:r>
+      <w:r>
+        <w:rPr>
+          <w:rFonts w:hint="eastAsia"/>
+        </w:rPr>
+        <w:t>二元特徵區分至各個</w:t>
+      </w:r>
       <w:r>
         <w:rPr>
           <w:rFonts w:hint="eastAsia"/>
@@ -24176,31 +26717,13 @@
         <w:rPr>
           <w:rFonts w:hint="eastAsia"/>
         </w:rPr>
-        <w:t>對於具備</w:t>
-      </w:r>
-      <w:r>
-        <w:rPr>
-          <w:rFonts w:hint="eastAsia"/>
-        </w:rPr>
-        <w:t>有相同物理意義</w:t>
-      </w:r>
-      <w:r>
-        <w:rPr>
-          <w:rFonts w:hint="eastAsia"/>
-        </w:rPr>
-        <w:t>、具有相關性</w:t>
-      </w:r>
-      <w:r>
-        <w:rPr>
-          <w:rFonts w:hint="eastAsia"/>
-        </w:rPr>
-        <w:t>、或是重要度相近</w:t>
-      </w:r>
-      <w:r>
-        <w:rPr>
-          <w:rFonts w:hint="eastAsia"/>
-        </w:rPr>
-        <w:t>的二元特徵</w:t>
+        <w:t>之</w:t>
+      </w:r>
+      <w:r>
+        <w:rPr>
+          <w:rFonts w:hint="eastAsia"/>
+        </w:rPr>
+        <w:t>中</w:t>
       </w:r>
       <w:r>
         <w:rPr>
@@ -24208,210 +26731,12 @@
         </w:rPr>
         <w:t>。</w:t>
       </w:r>
-      <w:r>
-        <w:rPr>
-          <w:rFonts w:hint="eastAsia"/>
-        </w:rPr>
-        <w:t>在本研究之中，根據特徵選取與特徵萃取的方式，</w:t>
-      </w:r>
-    </w:p>
-    <w:p>
-      <w:pPr>
-        <w:pStyle w:val="af7"/>
-        <w:jc w:val="both"/>
-      </w:pPr>
-      <w:r>
-        <w:tab/>
-      </w:r>
-      <w:bookmarkStart w:id="61" w:name="_Ref116651421"/>
-      <m:oMath>
-        <m:r>
-          <w:rPr>
-            <w:rFonts w:ascii="Cambria Math" w:hAnsi="Cambria Math"/>
-          </w:rPr>
-          <m:t>x</m:t>
-        </m:r>
-        <m:r>
-          <m:rPr>
-            <m:sty m:val="p"/>
-          </m:rPr>
-          <w:rPr>
-            <w:rFonts w:ascii="Cambria Math" w:hAnsi="Cambria Math"/>
-          </w:rPr>
-          <m:t>=</m:t>
-        </m:r>
-        <m:f>
-          <m:fPr>
-            <m:ctrlPr>
-              <w:rPr>
-                <w:rFonts w:ascii="Cambria Math" w:hAnsi="Cambria Math"/>
-              </w:rPr>
-            </m:ctrlPr>
-          </m:fPr>
-          <m:num>
-            <m:r>
-              <m:rPr>
-                <m:sty m:val="p"/>
-              </m:rPr>
-              <w:rPr>
-                <w:rFonts w:ascii="Cambria Math" w:hAnsi="Cambria Math"/>
-              </w:rPr>
-              <m:t>-</m:t>
-            </m:r>
-            <m:r>
-              <w:rPr>
-                <w:rFonts w:ascii="Cambria Math" w:hAnsi="Cambria Math"/>
-              </w:rPr>
-              <m:t>b</m:t>
-            </m:r>
-            <m:r>
-              <m:rPr>
-                <m:sty m:val="p"/>
-              </m:rPr>
-              <w:rPr>
-                <w:rFonts w:ascii="Cambria Math" w:hAnsi="Cambria Math"/>
-              </w:rPr>
-              <m:t>±</m:t>
-            </m:r>
-            <m:rad>
-              <m:radPr>
-                <m:degHide m:val="1"/>
-                <m:ctrlPr>
-                  <w:rPr>
-                    <w:rFonts w:ascii="Cambria Math" w:hAnsi="Cambria Math"/>
-                  </w:rPr>
-                </m:ctrlPr>
-              </m:radPr>
-              <m:deg/>
-              <m:e>
-                <m:sSup>
-                  <m:sSupPr>
-                    <m:ctrlPr>
-                      <w:rPr>
-                        <w:rFonts w:ascii="Cambria Math" w:hAnsi="Cambria Math"/>
-                      </w:rPr>
-                    </m:ctrlPr>
-                  </m:sSupPr>
-                  <m:e>
-                    <m:r>
-                      <w:rPr>
-                        <w:rFonts w:ascii="Cambria Math" w:hAnsi="Cambria Math"/>
-                      </w:rPr>
-                      <m:t>b</m:t>
-                    </m:r>
-                  </m:e>
-                  <m:sup>
-                    <m:r>
-                      <m:rPr>
-                        <m:sty m:val="p"/>
-                      </m:rPr>
-                      <w:rPr>
-                        <w:rFonts w:ascii="Cambria Math" w:hAnsi="Cambria Math"/>
-                      </w:rPr>
-                      <m:t>2</m:t>
-                    </m:r>
-                  </m:sup>
-                </m:sSup>
-                <m:r>
-                  <m:rPr>
-                    <m:sty m:val="p"/>
-                  </m:rPr>
-                  <w:rPr>
-                    <w:rFonts w:ascii="Cambria Math" w:hAnsi="Cambria Math"/>
-                  </w:rPr>
-                  <m:t>-4</m:t>
-                </m:r>
-                <m:r>
-                  <w:rPr>
-                    <w:rFonts w:ascii="Cambria Math" w:hAnsi="Cambria Math"/>
-                  </w:rPr>
-                  <m:t>ac</m:t>
-                </m:r>
-              </m:e>
-            </m:rad>
-          </m:num>
-          <m:den>
-            <m:r>
-              <m:rPr>
-                <m:sty m:val="p"/>
-              </m:rPr>
-              <w:rPr>
-                <w:rFonts w:ascii="Cambria Math" w:hAnsi="Cambria Math"/>
-              </w:rPr>
-              <m:t>2</m:t>
-            </m:r>
-            <m:r>
-              <w:rPr>
-                <w:rFonts w:ascii="Cambria Math" w:hAnsi="Cambria Math"/>
-              </w:rPr>
-              <m:t>a</m:t>
-            </m:r>
-          </m:den>
-        </m:f>
-      </m:oMath>
-      <w:r>
-        <w:tab/>
-        <w:t xml:space="preserve">( </w:t>
-      </w:r>
-      <w:r>
-        <w:fldChar w:fldCharType="begin"/>
-      </w:r>
-      <w:r>
-        <w:instrText xml:space="preserve"> STYLEREF 1 \s </w:instrText>
-      </w:r>
-      <w:r>
-        <w:fldChar w:fldCharType="separate"/>
-      </w:r>
-      <w:r>
-        <w:rPr>
-          <w:noProof/>
-        </w:rPr>
-        <w:t>3</w:t>
-      </w:r>
-      <w:r>
-        <w:fldChar w:fldCharType="end"/>
-      </w:r>
-      <w:r>
-        <w:t>.</w:t>
-      </w:r>
-      <w:r>
-        <w:fldChar w:fldCharType="begin"/>
-      </w:r>
-      <w:r>
-        <w:instrText xml:space="preserve"> SEQ ( \* ARABIC \s 1 </w:instrText>
-      </w:r>
-      <w:r>
-        <w:fldChar w:fldCharType="separate"/>
-      </w:r>
-      <w:r>
-        <w:rPr>
-          <w:noProof/>
-        </w:rPr>
-        <w:t>1</w:t>
-      </w:r>
-      <w:r>
-        <w:fldChar w:fldCharType="end"/>
-      </w:r>
-      <w:r>
-        <w:rPr>
-          <w:rFonts w:hint="eastAsia"/>
-        </w:rPr>
-        <w:t>)</w:t>
-      </w:r>
-      <w:bookmarkEnd w:id="61"/>
-    </w:p>
-    <w:p>
-      <w:pPr>
-        <w:rPr>
-          <w:rFonts w:hint="eastAsia"/>
-        </w:rPr>
-      </w:pPr>
     </w:p>
     <w:p>
       <w:pPr>
         <w:pStyle w:val="3"/>
       </w:pPr>
-      <w:bookmarkStart w:id="62" w:name="_Toc117678913"/>
+      <w:bookmarkStart w:id="69" w:name="_Toc119429691"/>
       <w:r>
         <w:rPr>
           <w:rFonts w:hint="eastAsia"/>
@@ -24430,193 +26755,1605 @@
         </w:rPr>
         <w:t>群</w:t>
       </w:r>
-      <w:bookmarkEnd w:id="62"/>
+      <w:bookmarkEnd w:id="69"/>
     </w:p>
     <w:p>
       <w:r>
         <w:rPr>
           <w:rFonts w:hint="eastAsia"/>
         </w:rPr>
-        <w:t>在類別變數中，</w:t>
-      </w:r>
-      <w:r>
-        <w:rPr>
-          <w:rFonts w:hint="eastAsia"/>
-        </w:rPr>
-        <w:t>原始資料</w:t>
+        <w:t>若是原始的二元特徵資料是由讀熱編碼所產生，且具有特徵之間的分群的資訊，</w:t>
+      </w:r>
+      <w:r>
+        <w:rPr>
+          <w:rFonts w:hint="eastAsia"/>
+        </w:rPr>
+        <w:t>屬於具有二元特徵群組資訊的資料時，</w:t>
+      </w:r>
+      <w:r>
+        <w:rPr>
+          <w:rFonts w:hint="eastAsia"/>
+        </w:rPr>
+        <w:t>則可以使用</w:t>
+      </w:r>
+      <w:r>
+        <w:rPr>
+          <w:rFonts w:hint="eastAsia"/>
+        </w:rPr>
+        <w:t>該群組資訊</w:t>
+      </w:r>
+      <w:r>
+        <w:rPr>
+          <w:rFonts w:hint="eastAsia"/>
+        </w:rPr>
+        <w:t>將二元特徵進行群組。</w:t>
+      </w:r>
+    </w:p>
+    <w:p>
+      <w:pPr>
+        <w:pStyle w:val="ae"/>
+      </w:pPr>
+      <w:bookmarkStart w:id="70" w:name="_Toc119429735"/>
+      <w:r>
+        <w:rPr>
+          <w:rFonts w:hint="eastAsia"/>
+        </w:rPr>
+        <w:t>表</w:t>
+      </w:r>
+      <w:r>
+        <w:rPr>
+          <w:rFonts w:hint="eastAsia"/>
+        </w:rPr>
+        <w:t xml:space="preserve"> </w:t>
+      </w:r>
+      <w:r>
+        <w:fldChar w:fldCharType="begin"/>
+      </w:r>
+      <w:r>
+        <w:instrText xml:space="preserve"> </w:instrText>
+      </w:r>
+      <w:r>
+        <w:rPr>
+          <w:rFonts w:hint="eastAsia"/>
+        </w:rPr>
+        <w:instrText>STYLEREF 1 \s</w:instrText>
+      </w:r>
+      <w:r>
+        <w:instrText xml:space="preserve"> </w:instrText>
+      </w:r>
+      <w:r>
+        <w:fldChar w:fldCharType="separate"/>
+      </w:r>
+      <w:r>
+        <w:rPr>
+          <w:noProof/>
+        </w:rPr>
+        <w:t>3</w:t>
+      </w:r>
+      <w:r>
+        <w:fldChar w:fldCharType="end"/>
+      </w:r>
+      <w:r>
+        <w:t>.</w:t>
+      </w:r>
+      <w:r>
+        <w:fldChar w:fldCharType="begin"/>
+      </w:r>
+      <w:r>
+        <w:instrText xml:space="preserve"> </w:instrText>
+      </w:r>
+      <w:r>
+        <w:rPr>
+          <w:rFonts w:hint="eastAsia"/>
+        </w:rPr>
+        <w:instrText xml:space="preserve">SEQ </w:instrText>
+      </w:r>
+      <w:r>
+        <w:rPr>
+          <w:rFonts w:hint="eastAsia"/>
+        </w:rPr>
+        <w:instrText>表</w:instrText>
+      </w:r>
+      <w:r>
+        <w:rPr>
+          <w:rFonts w:hint="eastAsia"/>
+        </w:rPr>
+        <w:instrText xml:space="preserve"> \* ARABIC \s 1</w:instrText>
+      </w:r>
+      <w:r>
+        <w:instrText xml:space="preserve"> </w:instrText>
+      </w:r>
+      <w:r>
+        <w:fldChar w:fldCharType="separate"/>
+      </w:r>
+      <w:r>
+        <w:rPr>
+          <w:noProof/>
+        </w:rPr>
+        <w:t>2</w:t>
+      </w:r>
+      <w:r>
+        <w:fldChar w:fldCharType="end"/>
+      </w:r>
+      <w:r>
+        <w:rPr>
+          <w:rFonts w:hint="eastAsia"/>
+        </w:rPr>
+        <w:t xml:space="preserve"> </w:t>
+      </w:r>
+      <w:r>
+        <w:t>具有群組資訊的二元特徵資料</w:t>
+      </w:r>
+      <w:r>
+        <w:rPr>
+          <w:rFonts w:hint="eastAsia"/>
+        </w:rPr>
+        <w:t>，以動物園資料為例</w:t>
+      </w:r>
+      <w:bookmarkEnd w:id="70"/>
+    </w:p>
+    <w:p>
+      <w:pPr>
+        <w:pStyle w:val="ae"/>
+      </w:pPr>
+      <w:r>
+        <w:drawing>
+          <wp:inline distT="0" distB="0" distL="0" distR="0" wp14:anchorId="54508A5D" wp14:editId="215449A3">
+            <wp:extent cx="5220000" cy="1254992"/>
+            <wp:effectExtent l="0" t="0" r="0" b="2540"/>
+            <wp:docPr id="30" name="圖片 30"/>
+            <wp:cNvGraphicFramePr>
+              <a:graphicFrameLocks xmlns:a="http://schemas.openxmlformats.org/drawingml/2006/main" noChangeAspect="1"/>
+            </wp:cNvGraphicFramePr>
+            <a:graphic xmlns:a="http://schemas.openxmlformats.org/drawingml/2006/main">
+              <a:graphicData uri="http://schemas.openxmlformats.org/drawingml/2006/picture">
+                <pic:pic xmlns:pic="http://schemas.openxmlformats.org/drawingml/2006/picture">
+                  <pic:nvPicPr>
+                    <pic:cNvPr id="0" name="Picture 4"/>
+                    <pic:cNvPicPr>
+                      <a:picLocks noChangeAspect="1" noChangeArrowheads="1"/>
+                    </pic:cNvPicPr>
+                  </pic:nvPicPr>
+                  <pic:blipFill>
+                    <a:blip r:embed="rId26" cstate="print">
+                      <a:extLst>
+                        <a:ext uri="{28A0092B-C50C-407E-A947-70E740481C1C}">
+                          <a14:useLocalDpi xmlns:a14="http://schemas.microsoft.com/office/drawing/2010/main" val="0"/>
+                        </a:ext>
+                      </a:extLst>
+                    </a:blip>
+                    <a:srcRect/>
+                    <a:stretch>
+                      <a:fillRect/>
+                    </a:stretch>
+                  </pic:blipFill>
+                  <pic:spPr bwMode="auto">
+                    <a:xfrm>
+                      <a:off x="0" y="0"/>
+                      <a:ext cx="5220000" cy="1254992"/>
+                    </a:xfrm>
+                    <a:prstGeom prst="rect">
+                      <a:avLst/>
+                    </a:prstGeom>
+                    <a:noFill/>
+                  </pic:spPr>
+                </pic:pic>
+              </a:graphicData>
+            </a:graphic>
+          </wp:inline>
+        </w:drawing>
+      </w:r>
+    </w:p>
+    <w:p>
+      <w:pPr>
+        <w:rPr>
+          <w:rFonts w:hint="eastAsia"/>
+        </w:rPr>
+      </w:pPr>
+      <w:r>
+        <w:rPr>
+          <w:rFonts w:hint="eastAsia"/>
+        </w:rPr>
+        <w:t>此一群組方式</w:t>
+      </w:r>
+      <w:r>
+        <w:rPr>
+          <w:rFonts w:hint="eastAsia"/>
+        </w:rPr>
+        <w:t>確保了</w:t>
+      </w:r>
+      <w:r>
+        <w:rPr>
+          <w:rFonts w:hint="eastAsia"/>
+        </w:rPr>
+        <w:t>群組內</w:t>
+      </w:r>
+      <w:r>
+        <w:rPr>
+          <w:rFonts w:hint="eastAsia"/>
+        </w:rPr>
+        <w:t>二元</w:t>
+      </w:r>
+      <w:r>
+        <w:rPr>
+          <w:rFonts w:hint="eastAsia"/>
+        </w:rPr>
+        <w:t>特徵</w:t>
+      </w:r>
+      <w:r>
+        <w:rPr>
+          <w:rFonts w:hint="eastAsia"/>
+        </w:rPr>
+        <w:t>的</w:t>
+      </w:r>
+      <w:r>
+        <w:rPr>
+          <w:rFonts w:hint="eastAsia"/>
+        </w:rPr>
+        <w:t>高度相關性，也作為其餘群組方式嘗試所分群的最佳結果；</w:t>
+      </w:r>
+      <w:r>
+        <w:rPr>
+          <w:rFonts w:hint="eastAsia"/>
+        </w:rPr>
+        <w:t>然而，當面對並不具有群組資訊的二元資料時，此種方式便不再適用，僅能以別種方式將二元特徵進行分群。</w:t>
+      </w:r>
+      <w:r>
+        <w:rPr>
+          <w:rFonts w:hint="eastAsia"/>
+        </w:rPr>
+        <w:t>而如何</w:t>
       </w:r>
       <w:proofErr w:type="gramStart"/>
       <w:r>
         <w:rPr>
           <w:rFonts w:hint="eastAsia"/>
         </w:rPr>
-        <w:t>所代屬的</w:t>
+        <w:t>將無群組</w:t>
       </w:r>
       <w:proofErr w:type="gramEnd"/>
       <w:r>
         <w:rPr>
           <w:rFonts w:hint="eastAsia"/>
         </w:rPr>
-        <w:t>母特徵；</w:t>
+        <w:t>資訊的二元特徵資料進行編碼，轉換</w:t>
+      </w:r>
+      <w:r>
+        <w:rPr>
+          <w:rFonts w:hint="eastAsia"/>
+        </w:rPr>
+        <w:t>成</w:t>
+      </w:r>
+      <w:r>
+        <w:rPr>
+          <w:rFonts w:hint="eastAsia"/>
+        </w:rPr>
+        <w:t>數值資料</w:t>
+      </w:r>
+      <w:r>
+        <w:rPr>
+          <w:rFonts w:hint="eastAsia"/>
+        </w:rPr>
+        <w:t>，</w:t>
+      </w:r>
+      <w:r>
+        <w:rPr>
+          <w:rFonts w:hint="eastAsia"/>
+        </w:rPr>
+        <w:t>也是本研究</w:t>
+      </w:r>
+      <w:r>
+        <w:rPr>
+          <w:rFonts w:hint="eastAsia"/>
+        </w:rPr>
+        <w:t>的著重點。</w:t>
+      </w:r>
+    </w:p>
+    <w:p>
+      <w:pPr>
+        <w:pStyle w:val="ae"/>
+      </w:pPr>
+      <w:bookmarkStart w:id="71" w:name="_Toc119429736"/>
+      <w:r>
+        <w:rPr>
+          <w:rFonts w:hint="eastAsia"/>
+        </w:rPr>
+        <w:t>表</w:t>
+      </w:r>
+      <w:r>
+        <w:rPr>
+          <w:rFonts w:hint="eastAsia"/>
+        </w:rPr>
+        <w:t xml:space="preserve"> </w:t>
+      </w:r>
+      <w:r>
+        <w:fldChar w:fldCharType="begin"/>
+      </w:r>
+      <w:r>
+        <w:instrText xml:space="preserve"> </w:instrText>
+      </w:r>
+      <w:r>
+        <w:rPr>
+          <w:rFonts w:hint="eastAsia"/>
+        </w:rPr>
+        <w:instrText>STYLEREF 1 \s</w:instrText>
+      </w:r>
+      <w:r>
+        <w:instrText xml:space="preserve"> </w:instrText>
+      </w:r>
+      <w:r>
+        <w:fldChar w:fldCharType="separate"/>
+      </w:r>
+      <w:r>
+        <w:rPr>
+          <w:noProof/>
+        </w:rPr>
+        <w:t>3</w:t>
+      </w:r>
+      <w:r>
+        <w:fldChar w:fldCharType="end"/>
+      </w:r>
+      <w:r>
+        <w:t>.</w:t>
+      </w:r>
+      <w:r>
+        <w:fldChar w:fldCharType="begin"/>
+      </w:r>
+      <w:r>
+        <w:instrText xml:space="preserve"> </w:instrText>
+      </w:r>
+      <w:r>
+        <w:rPr>
+          <w:rFonts w:hint="eastAsia"/>
+        </w:rPr>
+        <w:instrText xml:space="preserve">SEQ </w:instrText>
+      </w:r>
+      <w:r>
+        <w:rPr>
+          <w:rFonts w:hint="eastAsia"/>
+        </w:rPr>
+        <w:instrText>表</w:instrText>
+      </w:r>
+      <w:r>
+        <w:rPr>
+          <w:rFonts w:hint="eastAsia"/>
+        </w:rPr>
+        <w:instrText xml:space="preserve"> \* ARABIC \s 1</w:instrText>
+      </w:r>
+      <w:r>
+        <w:instrText xml:space="preserve"> </w:instrText>
+      </w:r>
+      <w:r>
+        <w:fldChar w:fldCharType="separate"/>
+      </w:r>
+      <w:r>
+        <w:rPr>
+          <w:noProof/>
+        </w:rPr>
+        <w:t>3</w:t>
+      </w:r>
+      <w:r>
+        <w:fldChar w:fldCharType="end"/>
+      </w:r>
+      <w:r>
+        <w:rPr>
+          <w:rFonts w:hint="eastAsia"/>
+        </w:rPr>
+        <w:t xml:space="preserve"> </w:t>
+      </w:r>
+      <w:r>
+        <w:rPr>
+          <w:rFonts w:hint="eastAsia"/>
+        </w:rPr>
+        <w:t>缺乏群組資訊的二元特徵資料，以動物園資料為例</w:t>
+      </w:r>
+      <w:bookmarkEnd w:id="71"/>
+    </w:p>
+    <w:p>
+      <w:pPr>
+        <w:pStyle w:val="ae"/>
+      </w:pPr>
+      <w:r>
+        <w:rPr>
+          <w:noProof/>
+        </w:rPr>
+        <w:drawing>
+          <wp:inline distT="0" distB="0" distL="0" distR="0" wp14:anchorId="412BCABF" wp14:editId="6324017F">
+            <wp:extent cx="5220000" cy="1049293"/>
+            <wp:effectExtent l="0" t="0" r="0" b="0"/>
+            <wp:docPr id="31" name="圖片 31"/>
+            <wp:cNvGraphicFramePr>
+              <a:graphicFrameLocks xmlns:a="http://schemas.openxmlformats.org/drawingml/2006/main" noChangeAspect="1"/>
+            </wp:cNvGraphicFramePr>
+            <a:graphic xmlns:a="http://schemas.openxmlformats.org/drawingml/2006/main">
+              <a:graphicData uri="http://schemas.openxmlformats.org/drawingml/2006/picture">
+                <pic:pic xmlns:pic="http://schemas.openxmlformats.org/drawingml/2006/picture">
+                  <pic:nvPicPr>
+                    <pic:cNvPr id="0" name="Picture 5"/>
+                    <pic:cNvPicPr>
+                      <a:picLocks noChangeAspect="1" noChangeArrowheads="1"/>
+                    </pic:cNvPicPr>
+                  </pic:nvPicPr>
+                  <pic:blipFill>
+                    <a:blip r:embed="rId27" cstate="print">
+                      <a:extLst>
+                        <a:ext uri="{28A0092B-C50C-407E-A947-70E740481C1C}">
+                          <a14:useLocalDpi xmlns:a14="http://schemas.microsoft.com/office/drawing/2010/main" val="0"/>
+                        </a:ext>
+                      </a:extLst>
+                    </a:blip>
+                    <a:srcRect/>
+                    <a:stretch>
+                      <a:fillRect/>
+                    </a:stretch>
+                  </pic:blipFill>
+                  <pic:spPr bwMode="auto">
+                    <a:xfrm>
+                      <a:off x="0" y="0"/>
+                      <a:ext cx="5220000" cy="1049293"/>
+                    </a:xfrm>
+                    <a:prstGeom prst="rect">
+                      <a:avLst/>
+                    </a:prstGeom>
+                    <a:noFill/>
+                  </pic:spPr>
+                </pic:pic>
+              </a:graphicData>
+            </a:graphic>
+          </wp:inline>
+        </w:drawing>
       </w:r>
     </w:p>
     <w:p>
       <w:pPr>
         <w:pStyle w:val="3"/>
       </w:pPr>
-      <w:bookmarkStart w:id="63" w:name="_Toc117678914"/>
+      <w:bookmarkStart w:id="72" w:name="_Toc119429692"/>
       <w:r>
         <w:rPr>
           <w:rFonts w:hint="eastAsia"/>
         </w:rPr>
         <w:t>主成分分析群集</w:t>
       </w:r>
-      <w:bookmarkEnd w:id="63"/>
+      <w:bookmarkEnd w:id="72"/>
     </w:p>
-    <w:p/>
+    <w:p>
+      <w:pPr>
+        <w:rPr>
+          <w:rFonts w:hint="eastAsia"/>
+        </w:rPr>
+      </w:pPr>
+      <w:r>
+        <w:rPr>
+          <w:rFonts w:hint="eastAsia"/>
+        </w:rPr>
+        <w:t>透過主成分分析（</w:t>
+      </w:r>
+      <w:r>
+        <w:t>Principle Component Analysis</w:t>
+      </w:r>
+      <w:r>
+        <w:rPr>
+          <w:rFonts w:hint="eastAsia"/>
+        </w:rPr>
+        <w:t>），可以將最能解釋整體資料變異、最具資訊的二元特徵分於相同群組</w:t>
+      </w:r>
+      <w:r>
+        <w:rPr>
+          <w:rFonts w:hint="eastAsia"/>
+        </w:rPr>
+        <w:t>之內，如此</w:t>
+      </w:r>
+      <w:r>
+        <w:rPr>
+          <w:rFonts w:hint="eastAsia"/>
+        </w:rPr>
+        <w:t>使新</w:t>
+      </w:r>
+      <w:r>
+        <w:rPr>
+          <w:rFonts w:hint="eastAsia"/>
+        </w:rPr>
+        <w:t>產生</w:t>
+      </w:r>
+      <w:r>
+        <w:rPr>
+          <w:rFonts w:hint="eastAsia"/>
+        </w:rPr>
+        <w:t>的數值特徵</w:t>
+      </w:r>
+      <w:r>
+        <w:rPr>
+          <w:rFonts w:hint="eastAsia"/>
+        </w:rPr>
+        <w:t>融合了最多具有變異資訊的二元特徵</w:t>
+      </w:r>
+      <w:r>
+        <w:rPr>
+          <w:rFonts w:hint="eastAsia"/>
+        </w:rPr>
+        <w:t>。</w:t>
+      </w:r>
+      <w:r>
+        <w:rPr>
+          <w:rFonts w:hint="eastAsia"/>
+        </w:rPr>
+        <w:t>透過決定預產生群組個數，再</w:t>
+      </w:r>
+      <w:r>
+        <w:rPr>
+          <w:rFonts w:hint="eastAsia"/>
+        </w:rPr>
+        <w:t>根據主成分的順序，依據權重的絕對值依序進行選取，將</w:t>
+      </w:r>
+      <w:r>
+        <w:rPr>
+          <w:rFonts w:hint="eastAsia"/>
+        </w:rPr>
+        <w:t>解釋資料變異度相近的二元特徵</w:t>
+      </w:r>
+      <w:r>
+        <w:rPr>
+          <w:rFonts w:hint="eastAsia"/>
+        </w:rPr>
+        <w:t>聚</w:t>
+      </w:r>
+      <w:r>
+        <w:rPr>
+          <w:rFonts w:hint="eastAsia"/>
+        </w:rPr>
+        <w:t>集</w:t>
+      </w:r>
+      <w:r>
+        <w:rPr>
+          <w:rFonts w:hint="eastAsia"/>
+        </w:rPr>
+        <w:t>於同一群組</w:t>
+      </w:r>
+      <w:r>
+        <w:rPr>
+          <w:rFonts w:hint="eastAsia"/>
+        </w:rPr>
+        <w:lastRenderedPageBreak/>
+        <w:t>之中。</w:t>
+      </w:r>
+    </w:p>
+    <w:p>
+      <w:pPr>
+        <w:pStyle w:val="ae"/>
+      </w:pPr>
+      <w:bookmarkStart w:id="73" w:name="_Toc119429737"/>
+      <w:r>
+        <w:rPr>
+          <w:rFonts w:hint="eastAsia"/>
+        </w:rPr>
+        <w:t>表</w:t>
+      </w:r>
+      <w:r>
+        <w:rPr>
+          <w:rFonts w:hint="eastAsia"/>
+        </w:rPr>
+        <w:t xml:space="preserve"> </w:t>
+      </w:r>
+      <w:r>
+        <w:fldChar w:fldCharType="begin"/>
+      </w:r>
+      <w:r>
+        <w:instrText xml:space="preserve"> </w:instrText>
+      </w:r>
+      <w:r>
+        <w:rPr>
+          <w:rFonts w:hint="eastAsia"/>
+        </w:rPr>
+        <w:instrText>STYLEREF 1 \s</w:instrText>
+      </w:r>
+      <w:r>
+        <w:instrText xml:space="preserve"> </w:instrText>
+      </w:r>
+      <w:r>
+        <w:fldChar w:fldCharType="separate"/>
+      </w:r>
+      <w:r>
+        <w:rPr>
+          <w:noProof/>
+        </w:rPr>
+        <w:t>3</w:t>
+      </w:r>
+      <w:r>
+        <w:fldChar w:fldCharType="end"/>
+      </w:r>
+      <w:r>
+        <w:t>.</w:t>
+      </w:r>
+      <w:r>
+        <w:fldChar w:fldCharType="begin"/>
+      </w:r>
+      <w:r>
+        <w:instrText xml:space="preserve"> </w:instrText>
+      </w:r>
+      <w:r>
+        <w:rPr>
+          <w:rFonts w:hint="eastAsia"/>
+        </w:rPr>
+        <w:instrText xml:space="preserve">SEQ </w:instrText>
+      </w:r>
+      <w:r>
+        <w:rPr>
+          <w:rFonts w:hint="eastAsia"/>
+        </w:rPr>
+        <w:instrText>表</w:instrText>
+      </w:r>
+      <w:r>
+        <w:rPr>
+          <w:rFonts w:hint="eastAsia"/>
+        </w:rPr>
+        <w:instrText xml:space="preserve"> \* ARABIC \s 1</w:instrText>
+      </w:r>
+      <w:r>
+        <w:instrText xml:space="preserve"> </w:instrText>
+      </w:r>
+      <w:r>
+        <w:fldChar w:fldCharType="separate"/>
+      </w:r>
+      <w:r>
+        <w:rPr>
+          <w:noProof/>
+        </w:rPr>
+        <w:t>4</w:t>
+      </w:r>
+      <w:r>
+        <w:fldChar w:fldCharType="end"/>
+      </w:r>
+      <w:r>
+        <w:rPr>
+          <w:rFonts w:hint="eastAsia"/>
+        </w:rPr>
+        <w:t xml:space="preserve"> </w:t>
+      </w:r>
+      <w:r>
+        <w:rPr>
+          <w:rFonts w:hint="eastAsia"/>
+        </w:rPr>
+        <w:t>不同主成分之下的二元特徵權重絕對值</w:t>
+      </w:r>
+      <w:r>
+        <w:t>，以動物園資料為例</w:t>
+      </w:r>
+      <w:bookmarkEnd w:id="73"/>
+    </w:p>
+    <w:p>
+      <w:pPr>
+        <w:pStyle w:val="ae"/>
+      </w:pPr>
+      <w:r>
+        <w:rPr>
+          <w:noProof/>
+        </w:rPr>
+        <w:drawing>
+          <wp:inline distT="0" distB="0" distL="0" distR="0" wp14:anchorId="63CEE19A" wp14:editId="7BC06B7E">
+            <wp:extent cx="5220000" cy="3099374"/>
+            <wp:effectExtent l="0" t="0" r="0" b="6350"/>
+            <wp:docPr id="33" name="圖片 33"/>
+            <wp:cNvGraphicFramePr>
+              <a:graphicFrameLocks xmlns:a="http://schemas.openxmlformats.org/drawingml/2006/main" noChangeAspect="1"/>
+            </wp:cNvGraphicFramePr>
+            <a:graphic xmlns:a="http://schemas.openxmlformats.org/drawingml/2006/main">
+              <a:graphicData uri="http://schemas.openxmlformats.org/drawingml/2006/picture">
+                <pic:pic xmlns:pic="http://schemas.openxmlformats.org/drawingml/2006/picture">
+                  <pic:nvPicPr>
+                    <pic:cNvPr id="0" name="Picture 7"/>
+                    <pic:cNvPicPr>
+                      <a:picLocks noChangeAspect="1" noChangeArrowheads="1"/>
+                    </pic:cNvPicPr>
+                  </pic:nvPicPr>
+                  <pic:blipFill>
+                    <a:blip r:embed="rId28">
+                      <a:extLst>
+                        <a:ext uri="{28A0092B-C50C-407E-A947-70E740481C1C}">
+                          <a14:useLocalDpi xmlns:a14="http://schemas.microsoft.com/office/drawing/2010/main" val="0"/>
+                        </a:ext>
+                      </a:extLst>
+                    </a:blip>
+                    <a:stretch>
+                      <a:fillRect/>
+                    </a:stretch>
+                  </pic:blipFill>
+                  <pic:spPr bwMode="auto">
+                    <a:xfrm>
+                      <a:off x="0" y="0"/>
+                      <a:ext cx="5220000" cy="3099374"/>
+                    </a:xfrm>
+                    <a:prstGeom prst="rect">
+                      <a:avLst/>
+                    </a:prstGeom>
+                    <a:noFill/>
+                  </pic:spPr>
+                </pic:pic>
+              </a:graphicData>
+            </a:graphic>
+          </wp:inline>
+        </w:drawing>
+      </w:r>
+    </w:p>
+    <w:p>
+      <w:pPr>
+        <w:pStyle w:val="ae"/>
+      </w:pPr>
+      <w:bookmarkStart w:id="74" w:name="_Toc119429738"/>
+      <w:r>
+        <w:rPr>
+          <w:rFonts w:hint="eastAsia"/>
+        </w:rPr>
+        <w:t>表</w:t>
+      </w:r>
+      <w:r>
+        <w:rPr>
+          <w:rFonts w:hint="eastAsia"/>
+        </w:rPr>
+        <w:t xml:space="preserve"> </w:t>
+      </w:r>
+      <w:r>
+        <w:fldChar w:fldCharType="begin"/>
+      </w:r>
+      <w:r>
+        <w:instrText xml:space="preserve"> </w:instrText>
+      </w:r>
+      <w:r>
+        <w:rPr>
+          <w:rFonts w:hint="eastAsia"/>
+        </w:rPr>
+        <w:instrText>STYLEREF 1 \s</w:instrText>
+      </w:r>
+      <w:r>
+        <w:instrText xml:space="preserve"> </w:instrText>
+      </w:r>
+      <w:r>
+        <w:fldChar w:fldCharType="separate"/>
+      </w:r>
+      <w:r>
+        <w:rPr>
+          <w:noProof/>
+        </w:rPr>
+        <w:t>3</w:t>
+      </w:r>
+      <w:r>
+        <w:fldChar w:fldCharType="end"/>
+      </w:r>
+      <w:r>
+        <w:t>.</w:t>
+      </w:r>
+      <w:r>
+        <w:fldChar w:fldCharType="begin"/>
+      </w:r>
+      <w:r>
+        <w:instrText xml:space="preserve"> </w:instrText>
+      </w:r>
+      <w:r>
+        <w:rPr>
+          <w:rFonts w:hint="eastAsia"/>
+        </w:rPr>
+        <w:instrText xml:space="preserve">SEQ </w:instrText>
+      </w:r>
+      <w:r>
+        <w:rPr>
+          <w:rFonts w:hint="eastAsia"/>
+        </w:rPr>
+        <w:instrText>表</w:instrText>
+      </w:r>
+      <w:r>
+        <w:rPr>
+          <w:rFonts w:hint="eastAsia"/>
+        </w:rPr>
+        <w:instrText xml:space="preserve"> \* ARABIC \s 1</w:instrText>
+      </w:r>
+      <w:r>
+        <w:instrText xml:space="preserve"> </w:instrText>
+      </w:r>
+      <w:r>
+        <w:fldChar w:fldCharType="separate"/>
+      </w:r>
+      <w:r>
+        <w:rPr>
+          <w:noProof/>
+        </w:rPr>
+        <w:t>5</w:t>
+      </w:r>
+      <w:r>
+        <w:fldChar w:fldCharType="end"/>
+      </w:r>
+      <w:r>
+        <w:rPr>
+          <w:rFonts w:hint="eastAsia"/>
+        </w:rPr>
+        <w:t xml:space="preserve"> </w:t>
+      </w:r>
+      <w:r>
+        <w:t>依據主成分分析群集二元特徵，以動物園資料為例</w:t>
+      </w:r>
+      <w:bookmarkEnd w:id="74"/>
+    </w:p>
+    <w:p>
+      <w:pPr>
+        <w:pStyle w:val="ae"/>
+      </w:pPr>
+      <w:r>
+        <w:drawing>
+          <wp:inline distT="0" distB="0" distL="0" distR="0" wp14:anchorId="0B863AF0" wp14:editId="1AF1FE31">
+            <wp:extent cx="5220000" cy="1341722"/>
+            <wp:effectExtent l="0" t="0" r="0" b="0"/>
+            <wp:docPr id="32" name="圖片 32"/>
+            <wp:cNvGraphicFramePr>
+              <a:graphicFrameLocks xmlns:a="http://schemas.openxmlformats.org/drawingml/2006/main" noChangeAspect="1"/>
+            </wp:cNvGraphicFramePr>
+            <a:graphic xmlns:a="http://schemas.openxmlformats.org/drawingml/2006/main">
+              <a:graphicData uri="http://schemas.openxmlformats.org/drawingml/2006/picture">
+                <pic:pic xmlns:pic="http://schemas.openxmlformats.org/drawingml/2006/picture">
+                  <pic:nvPicPr>
+                    <pic:cNvPr id="0" name="Picture 6"/>
+                    <pic:cNvPicPr>
+                      <a:picLocks noChangeAspect="1" noChangeArrowheads="1"/>
+                    </pic:cNvPicPr>
+                  </pic:nvPicPr>
+                  <pic:blipFill>
+                    <a:blip r:embed="rId29">
+                      <a:extLst>
+                        <a:ext uri="{28A0092B-C50C-407E-A947-70E740481C1C}">
+                          <a14:useLocalDpi xmlns:a14="http://schemas.microsoft.com/office/drawing/2010/main" val="0"/>
+                        </a:ext>
+                      </a:extLst>
+                    </a:blip>
+                    <a:srcRect/>
+                    <a:stretch>
+                      <a:fillRect/>
+                    </a:stretch>
+                  </pic:blipFill>
+                  <pic:spPr bwMode="auto">
+                    <a:xfrm>
+                      <a:off x="0" y="0"/>
+                      <a:ext cx="5220000" cy="1341722"/>
+                    </a:xfrm>
+                    <a:prstGeom prst="rect">
+                      <a:avLst/>
+                    </a:prstGeom>
+                    <a:noFill/>
+                  </pic:spPr>
+                </pic:pic>
+              </a:graphicData>
+            </a:graphic>
+          </wp:inline>
+        </w:drawing>
+      </w:r>
+    </w:p>
     <w:p>
       <w:pPr>
         <w:pStyle w:val="3"/>
       </w:pPr>
-      <w:bookmarkStart w:id="64" w:name="_Toc117678915"/>
+      <w:bookmarkStart w:id="75" w:name="_Toc119429693"/>
       <w:r>
         <w:rPr>
           <w:rFonts w:hint="eastAsia"/>
         </w:rPr>
         <w:t>相關係數群集</w:t>
       </w:r>
-      <w:bookmarkEnd w:id="64"/>
+      <w:bookmarkEnd w:id="75"/>
+    </w:p>
+    <w:p>
+      <w:r>
+        <w:rPr>
+          <w:rFonts w:hint="eastAsia"/>
+        </w:rPr>
+        <w:t>在群組二元特徵時，也可以透過</w:t>
+      </w:r>
+      <w:r>
+        <w:rPr>
+          <w:rFonts w:hint="eastAsia"/>
+        </w:rPr>
+        <w:t>審視</w:t>
+      </w:r>
+      <w:r>
+        <w:rPr>
+          <w:rFonts w:hint="eastAsia"/>
+        </w:rPr>
+        <w:t>二元</w:t>
+      </w:r>
+      <w:proofErr w:type="gramStart"/>
+      <w:r>
+        <w:rPr>
+          <w:rFonts w:hint="eastAsia"/>
+        </w:rPr>
+        <w:t>特徵間的相關</w:t>
+      </w:r>
+      <w:r>
+        <w:rPr>
+          <w:rFonts w:hint="eastAsia"/>
+        </w:rPr>
+        <w:t>性</w:t>
+      </w:r>
+      <w:proofErr w:type="gramEnd"/>
+      <w:r>
+        <w:rPr>
+          <w:rFonts w:hint="eastAsia"/>
+        </w:rPr>
+        <w:t>，以階層群集（</w:t>
+      </w:r>
+      <w:r>
+        <w:rPr>
+          <w:rFonts w:hint="eastAsia"/>
+        </w:rPr>
+        <w:t>H</w:t>
+      </w:r>
+      <w:r>
+        <w:t>ierarchical clustering</w:t>
+      </w:r>
+      <w:r>
+        <w:rPr>
+          <w:rFonts w:hint="eastAsia"/>
+        </w:rPr>
+        <w:t>）、</w:t>
+      </w:r>
+      <w:proofErr w:type="gramStart"/>
+      <w:r>
+        <w:rPr>
+          <w:rFonts w:hint="eastAsia"/>
+        </w:rPr>
+        <w:t>或是塊建模</w:t>
+      </w:r>
+      <w:proofErr w:type="gramEnd"/>
+      <w:r>
+        <w:rPr>
+          <w:rFonts w:hint="eastAsia"/>
+        </w:rPr>
+        <w:t>（</w:t>
+      </w:r>
+      <w:r>
+        <w:rPr>
+          <w:rFonts w:hint="eastAsia"/>
+        </w:rPr>
+        <w:t>B</w:t>
+      </w:r>
+      <w:r>
+        <w:t>lock modeling</w:t>
+      </w:r>
+      <w:r>
+        <w:rPr>
+          <w:rFonts w:hint="eastAsia"/>
+        </w:rPr>
+        <w:t>）的方式群組</w:t>
+      </w:r>
+      <w:r>
+        <w:rPr>
+          <w:rFonts w:hint="eastAsia"/>
+        </w:rPr>
+        <w:t>相互高度</w:t>
+      </w:r>
+      <w:r>
+        <w:rPr>
+          <w:rFonts w:hint="eastAsia"/>
+        </w:rPr>
+        <w:t>相關</w:t>
+      </w:r>
+      <w:r>
+        <w:rPr>
+          <w:rFonts w:hint="eastAsia"/>
+        </w:rPr>
+        <w:t>的</w:t>
+      </w:r>
+      <w:r>
+        <w:rPr>
+          <w:rFonts w:hint="eastAsia"/>
+        </w:rPr>
+        <w:t>特徵</w:t>
+      </w:r>
+      <w:r>
+        <w:rPr>
+          <w:rFonts w:hint="eastAsia"/>
+        </w:rPr>
+        <w:t>；</w:t>
+      </w:r>
+      <w:r>
+        <w:rPr>
+          <w:rFonts w:hint="eastAsia"/>
+        </w:rPr>
+        <w:t>其</w:t>
+      </w:r>
+      <w:r>
+        <w:rPr>
+          <w:rFonts w:hint="eastAsia"/>
+        </w:rPr>
+        <w:t>主要的</w:t>
+      </w:r>
+      <w:r>
+        <w:rPr>
+          <w:rFonts w:hint="eastAsia"/>
+        </w:rPr>
+        <w:t>目的</w:t>
+      </w:r>
+      <w:r>
+        <w:rPr>
+          <w:rFonts w:hint="eastAsia"/>
+        </w:rPr>
+        <w:t>便</w:t>
+      </w:r>
+      <w:r>
+        <w:rPr>
+          <w:rFonts w:hint="eastAsia"/>
+        </w:rPr>
+        <w:t>在於，使群組過後的特徵在</w:t>
+      </w:r>
+      <w:r>
+        <w:rPr>
+          <w:rFonts w:hint="eastAsia"/>
+        </w:rPr>
+        <w:t>同一</w:t>
+      </w:r>
+      <w:r>
+        <w:rPr>
+          <w:rFonts w:hint="eastAsia"/>
+        </w:rPr>
+        <w:t>特徵群</w:t>
+      </w:r>
+      <w:r>
+        <w:rPr>
+          <w:rFonts w:hint="eastAsia"/>
+        </w:rPr>
+        <w:t>組內</w:t>
+      </w:r>
+      <w:r>
+        <w:rPr>
+          <w:rFonts w:hint="eastAsia"/>
+        </w:rPr>
+        <w:t>彼此</w:t>
+      </w:r>
+      <w:r>
+        <w:rPr>
+          <w:rFonts w:hint="eastAsia"/>
+        </w:rPr>
+        <w:t>有高度的相關</w:t>
+      </w:r>
+      <w:r>
+        <w:rPr>
+          <w:rFonts w:hint="eastAsia"/>
+        </w:rPr>
+        <w:t>性，同時特徵組與特徵組之間卻不過度相關。</w:t>
+      </w:r>
     </w:p>
     <w:p>
       <w:pPr>
-        <w:rPr>
-          <w:rFonts w:hint="eastAsia"/>
-        </w:rPr>
+        <w:pStyle w:val="aa"/>
       </w:pPr>
       <w:r>
-        <w:rPr>
-          <w:rFonts w:hint="eastAsia"/>
-        </w:rPr>
-        <w:t>在審視</w:t>
-      </w:r>
-      <w:r>
-        <w:rPr>
-          <w:rFonts w:hint="eastAsia"/>
-        </w:rPr>
-        <w:t>二元特徵</w:t>
+        <w:lastRenderedPageBreak/>
+        <w:drawing>
+          <wp:inline distT="0" distB="0" distL="0" distR="0" wp14:anchorId="747D2980" wp14:editId="235CC61C">
+            <wp:extent cx="4320000" cy="3460550"/>
+            <wp:effectExtent l="0" t="0" r="4445" b="6985"/>
+            <wp:docPr id="40" name="圖片 40"/>
+            <wp:cNvGraphicFramePr>
+              <a:graphicFrameLocks xmlns:a="http://schemas.openxmlformats.org/drawingml/2006/main" noChangeAspect="1"/>
+            </wp:cNvGraphicFramePr>
+            <a:graphic xmlns:a="http://schemas.openxmlformats.org/drawingml/2006/main">
+              <a:graphicData uri="http://schemas.openxmlformats.org/drawingml/2006/picture">
+                <pic:pic xmlns:pic="http://schemas.openxmlformats.org/drawingml/2006/picture">
+                  <pic:nvPicPr>
+                    <pic:cNvPr id="0" name="Picture 10"/>
+                    <pic:cNvPicPr>
+                      <a:picLocks noChangeAspect="1" noChangeArrowheads="1"/>
+                    </pic:cNvPicPr>
+                  </pic:nvPicPr>
+                  <pic:blipFill>
+                    <a:blip r:embed="rId30">
+                      <a:extLst>
+                        <a:ext uri="{28A0092B-C50C-407E-A947-70E740481C1C}">
+                          <a14:useLocalDpi xmlns:a14="http://schemas.microsoft.com/office/drawing/2010/main" val="0"/>
+                        </a:ext>
+                      </a:extLst>
+                    </a:blip>
+                    <a:srcRect/>
+                    <a:stretch>
+                      <a:fillRect/>
+                    </a:stretch>
+                  </pic:blipFill>
+                  <pic:spPr bwMode="auto">
+                    <a:xfrm>
+                      <a:off x="0" y="0"/>
+                      <a:ext cx="4320000" cy="3460550"/>
+                    </a:xfrm>
+                    <a:prstGeom prst="rect">
+                      <a:avLst/>
+                    </a:prstGeom>
+                    <a:noFill/>
+                  </pic:spPr>
+                </pic:pic>
+              </a:graphicData>
+            </a:graphic>
+          </wp:inline>
+        </w:drawing>
+      </w:r>
+    </w:p>
+    <w:p>
+      <w:pPr>
+        <w:pStyle w:val="aa"/>
+        <w:rPr>
+          <w:rFonts w:hint="eastAsia"/>
+        </w:rPr>
+      </w:pPr>
+      <w:r>
+        <w:rPr>
+          <w:rFonts w:hint="eastAsia"/>
+        </w:rPr>
+        <w:t>圖</w:t>
+      </w:r>
+      <w:r>
+        <w:rPr>
+          <w:rFonts w:hint="eastAsia"/>
+        </w:rPr>
+        <w:t xml:space="preserve"> </w:t>
+      </w:r>
+      <w:r>
+        <w:fldChar w:fldCharType="begin"/>
+      </w:r>
+      <w:r>
+        <w:instrText xml:space="preserve"> </w:instrText>
+      </w:r>
+      <w:r>
+        <w:rPr>
+          <w:rFonts w:hint="eastAsia"/>
+        </w:rPr>
+        <w:instrText>STYLEREF 1 \s</w:instrText>
+      </w:r>
+      <w:r>
+        <w:instrText xml:space="preserve"> </w:instrText>
+      </w:r>
+      <w:r>
+        <w:fldChar w:fldCharType="separate"/>
+      </w:r>
+      <w:r>
+        <w:rPr>
+          <w:noProof/>
+        </w:rPr>
+        <w:t>3</w:t>
+      </w:r>
+      <w:r>
+        <w:fldChar w:fldCharType="end"/>
+      </w:r>
+      <w:r>
+        <w:t>.</w:t>
+      </w:r>
+      <w:r>
+        <w:fldChar w:fldCharType="begin"/>
+      </w:r>
+      <w:r>
+        <w:instrText xml:space="preserve"> </w:instrText>
+      </w:r>
+      <w:r>
+        <w:rPr>
+          <w:rFonts w:hint="eastAsia"/>
+        </w:rPr>
+        <w:instrText xml:space="preserve">SEQ </w:instrText>
+      </w:r>
+      <w:r>
+        <w:rPr>
+          <w:rFonts w:hint="eastAsia"/>
+        </w:rPr>
+        <w:instrText>圖</w:instrText>
+      </w:r>
+      <w:r>
+        <w:rPr>
+          <w:rFonts w:hint="eastAsia"/>
+        </w:rPr>
+        <w:instrText xml:space="preserve"> \* ARABIC \s 1</w:instrText>
+      </w:r>
+      <w:r>
+        <w:instrText xml:space="preserve"> </w:instrText>
+      </w:r>
+      <w:r>
+        <w:fldChar w:fldCharType="separate"/>
+      </w:r>
+      <w:r>
+        <w:rPr>
+          <w:noProof/>
+        </w:rPr>
+        <w:t>2</w:t>
+      </w:r>
+      <w:r>
+        <w:fldChar w:fldCharType="end"/>
+      </w:r>
+      <w:r>
+        <w:t xml:space="preserve"> </w:t>
+      </w:r>
+      <w:r>
+        <w:rPr>
+          <w:rFonts w:hint="eastAsia"/>
+        </w:rPr>
+        <w:t>原始資料二元</w:t>
       </w:r>
       <w:proofErr w:type="gramStart"/>
       <w:r>
         <w:rPr>
           <w:rFonts w:hint="eastAsia"/>
         </w:rPr>
-        <w:t>間的相關系後</w:t>
+        <w:t>特徵間的相關性</w:t>
       </w:r>
       <w:proofErr w:type="gramEnd"/>
       <w:r>
         <w:rPr>
           <w:rFonts w:hint="eastAsia"/>
         </w:rPr>
-        <w:t>，可以以階層群集（</w:t>
-      </w:r>
-      <w:r>
-        <w:rPr>
-          <w:rFonts w:hint="eastAsia"/>
-        </w:rPr>
-        <w:t>H</w:t>
-      </w:r>
-      <w:r>
-        <w:t>ierarchical clustering</w:t>
-      </w:r>
-      <w:r>
-        <w:rPr>
-          <w:rFonts w:hint="eastAsia"/>
-        </w:rPr>
-        <w:t>）、</w:t>
+        <w:t>矩陣</w:t>
+      </w:r>
+      <w:r>
+        <w:t>，以動物園資料為例</w:t>
+      </w:r>
+    </w:p>
+    <w:p>
+      <w:pPr>
+        <w:pStyle w:val="aa"/>
+      </w:pPr>
+      <w:r>
+        <w:rPr>
+          <w:noProof/>
+        </w:rPr>
+        <w:drawing>
+          <wp:inline distT="0" distB="0" distL="0" distR="0" wp14:anchorId="68049439" wp14:editId="5A02A539">
+            <wp:extent cx="4320000" cy="3463457"/>
+            <wp:effectExtent l="0" t="0" r="4445" b="3810"/>
+            <wp:docPr id="41" name="圖片 41"/>
+            <wp:cNvGraphicFramePr>
+              <a:graphicFrameLocks xmlns:a="http://schemas.openxmlformats.org/drawingml/2006/main" noChangeAspect="1"/>
+            </wp:cNvGraphicFramePr>
+            <a:graphic xmlns:a="http://schemas.openxmlformats.org/drawingml/2006/main">
+              <a:graphicData uri="http://schemas.openxmlformats.org/drawingml/2006/picture">
+                <pic:pic xmlns:pic="http://schemas.openxmlformats.org/drawingml/2006/picture">
+                  <pic:nvPicPr>
+                    <pic:cNvPr id="0" name="Picture 11"/>
+                    <pic:cNvPicPr>
+                      <a:picLocks noChangeAspect="1" noChangeArrowheads="1"/>
+                    </pic:cNvPicPr>
+                  </pic:nvPicPr>
+                  <pic:blipFill>
+                    <a:blip r:embed="rId31">
+                      <a:extLst>
+                        <a:ext uri="{28A0092B-C50C-407E-A947-70E740481C1C}">
+                          <a14:useLocalDpi xmlns:a14="http://schemas.microsoft.com/office/drawing/2010/main" val="0"/>
+                        </a:ext>
+                      </a:extLst>
+                    </a:blip>
+                    <a:srcRect/>
+                    <a:stretch>
+                      <a:fillRect/>
+                    </a:stretch>
+                  </pic:blipFill>
+                  <pic:spPr bwMode="auto">
+                    <a:xfrm>
+                      <a:off x="0" y="0"/>
+                      <a:ext cx="4320000" cy="3463457"/>
+                    </a:xfrm>
+                    <a:prstGeom prst="rect">
+                      <a:avLst/>
+                    </a:prstGeom>
+                    <a:noFill/>
+                  </pic:spPr>
+                </pic:pic>
+              </a:graphicData>
+            </a:graphic>
+          </wp:inline>
+        </w:drawing>
+      </w:r>
+    </w:p>
+    <w:p>
+      <w:pPr>
+        <w:pStyle w:val="aa"/>
+      </w:pPr>
+      <w:r>
+        <w:rPr>
+          <w:rFonts w:hint="eastAsia"/>
+        </w:rPr>
+        <w:t>圖</w:t>
+      </w:r>
+      <w:r>
+        <w:rPr>
+          <w:rFonts w:hint="eastAsia"/>
+        </w:rPr>
+        <w:t xml:space="preserve"> </w:t>
+      </w:r>
+      <w:r>
+        <w:fldChar w:fldCharType="begin"/>
+      </w:r>
+      <w:r>
+        <w:instrText xml:space="preserve"> </w:instrText>
+      </w:r>
+      <w:r>
+        <w:rPr>
+          <w:rFonts w:hint="eastAsia"/>
+        </w:rPr>
+        <w:instrText>STYLEREF 1 \s</w:instrText>
+      </w:r>
+      <w:r>
+        <w:instrText xml:space="preserve"> </w:instrText>
+      </w:r>
+      <w:r>
+        <w:fldChar w:fldCharType="separate"/>
+      </w:r>
+      <w:r>
+        <w:rPr>
+          <w:noProof/>
+        </w:rPr>
+        <w:t>3</w:t>
+      </w:r>
+      <w:r>
+        <w:fldChar w:fldCharType="end"/>
+      </w:r>
+      <w:r>
+        <w:t>.</w:t>
+      </w:r>
+      <w:r>
+        <w:fldChar w:fldCharType="begin"/>
+      </w:r>
+      <w:r>
+        <w:instrText xml:space="preserve"> </w:instrText>
+      </w:r>
+      <w:r>
+        <w:rPr>
+          <w:rFonts w:hint="eastAsia"/>
+        </w:rPr>
+        <w:instrText xml:space="preserve">SEQ </w:instrText>
+      </w:r>
+      <w:r>
+        <w:rPr>
+          <w:rFonts w:hint="eastAsia"/>
+        </w:rPr>
+        <w:instrText>圖</w:instrText>
+      </w:r>
+      <w:r>
+        <w:rPr>
+          <w:rFonts w:hint="eastAsia"/>
+        </w:rPr>
+        <w:instrText xml:space="preserve"> \* ARABIC \s 1</w:instrText>
+      </w:r>
+      <w:r>
+        <w:instrText xml:space="preserve"> </w:instrText>
+      </w:r>
+      <w:r>
+        <w:fldChar w:fldCharType="separate"/>
+      </w:r>
+      <w:r>
+        <w:rPr>
+          <w:noProof/>
+        </w:rPr>
+        <w:t>3</w:t>
+      </w:r>
+      <w:r>
+        <w:fldChar w:fldCharType="end"/>
+      </w:r>
+      <w:r>
+        <w:t xml:space="preserve"> </w:t>
       </w:r>
       <w:proofErr w:type="gramStart"/>
       <w:r>
         <w:rPr>
           <w:rFonts w:hint="eastAsia"/>
         </w:rPr>
-        <w:t>或是塊建</w:t>
+        <w:t>以塊模型</w:t>
       </w:r>
       <w:proofErr w:type="gramEnd"/>
       <w:r>
         <w:rPr>
           <w:rFonts w:hint="eastAsia"/>
         </w:rPr>
-        <w:t>模（</w:t>
-      </w:r>
-      <w:r>
-        <w:rPr>
-          <w:rFonts w:hint="eastAsia"/>
-        </w:rPr>
-        <w:t>B</w:t>
-      </w:r>
-      <w:r>
-        <w:t>lock modeling</w:t>
-      </w:r>
-      <w:r>
-        <w:rPr>
-          <w:rFonts w:hint="eastAsia"/>
-        </w:rPr>
-        <w:t>）的方式群組相關特徵。</w:t>
+        <w:t>進行群組後的</w:t>
+      </w:r>
+      <w:r>
+        <w:rPr>
+          <w:rFonts w:hint="eastAsia"/>
+        </w:rPr>
+        <w:t>二元</w:t>
+      </w:r>
+      <w:proofErr w:type="gramStart"/>
+      <w:r>
+        <w:rPr>
+          <w:rFonts w:hint="eastAsia"/>
+        </w:rPr>
+        <w:t>特徵間的相關性</w:t>
+      </w:r>
+      <w:proofErr w:type="gramEnd"/>
+      <w:r>
+        <w:rPr>
+          <w:rFonts w:hint="eastAsia"/>
+        </w:rPr>
+        <w:t>矩陣</w:t>
+      </w:r>
+      <w:r>
+        <w:t>，以動物園資料為例</w:t>
       </w:r>
     </w:p>
     <w:p>
       <w:pPr>
         <w:pStyle w:val="2"/>
       </w:pPr>
-      <w:bookmarkStart w:id="65" w:name="_Toc117678916"/>
+      <w:bookmarkStart w:id="76" w:name="_Toc119429694"/>
       <w:r>
         <w:rPr>
           <w:rFonts w:hint="eastAsia"/>
         </w:rPr>
         <w:t>排序組間特徵</w:t>
       </w:r>
-      <w:bookmarkEnd w:id="65"/>
+      <w:bookmarkEnd w:id="76"/>
     </w:p>
     <w:p>
-      <w:proofErr w:type="gramStart"/>
-      <w:r>
-        <w:rPr>
-          <w:rFonts w:hint="eastAsia"/>
-        </w:rPr>
-        <w:t>群組完相關</w:t>
-      </w:r>
-      <w:proofErr w:type="gramEnd"/>
-      <w:r>
-        <w:rPr>
-          <w:rFonts w:hint="eastAsia"/>
-        </w:rPr>
-        <w:t>特徵後，將依據特徵本身屬性，再對各組內特徵做排序，來調動編碼過後的數值。這些屬性包括但不限於特徵總值，</w:t>
-      </w:r>
-      <w:r>
-        <w:rPr>
-          <w:rFonts w:hint="eastAsia"/>
-        </w:rPr>
-        <w:t>吉尼</w:t>
-      </w:r>
-      <w:proofErr w:type="gramStart"/>
-      <w:r>
-        <w:rPr>
-          <w:rFonts w:hint="eastAsia"/>
-        </w:rPr>
-        <w:t>不</w:t>
-      </w:r>
-      <w:proofErr w:type="gramEnd"/>
-      <w:r>
-        <w:rPr>
-          <w:rFonts w:hint="eastAsia"/>
-        </w:rPr>
-        <w:t>純度</w:t>
-      </w:r>
-      <w:r>
-        <w:rPr>
-          <w:rFonts w:hint="eastAsia"/>
-        </w:rPr>
-        <w:t>，或以隨機指派的方式</w:t>
+      <w:r>
+        <w:rPr>
+          <w:rFonts w:hint="eastAsia"/>
+        </w:rPr>
+        <w:t>在</w:t>
+      </w:r>
+      <w:r>
+        <w:rPr>
+          <w:rFonts w:hint="eastAsia"/>
+        </w:rPr>
+        <w:t>群組</w:t>
+      </w:r>
+      <w:r>
+        <w:rPr>
+          <w:rFonts w:hint="eastAsia"/>
+        </w:rPr>
+        <w:t>了原是資料的二元</w:t>
+      </w:r>
+      <w:r>
+        <w:rPr>
+          <w:rFonts w:hint="eastAsia"/>
+        </w:rPr>
+        <w:t>特徵後</w:t>
+      </w:r>
+      <w:r>
+        <w:rPr>
+          <w:rFonts w:hint="eastAsia"/>
+        </w:rPr>
+        <w:t>，為了</w:t>
+      </w:r>
+      <w:r>
+        <w:rPr>
+          <w:rFonts w:hint="eastAsia"/>
+        </w:rPr>
+        <w:t>使</w:t>
+      </w:r>
+      <w:r>
+        <w:rPr>
+          <w:rFonts w:hint="eastAsia"/>
+        </w:rPr>
+        <w:t>產出</w:t>
+      </w:r>
+      <w:r>
+        <w:rPr>
+          <w:rFonts w:hint="eastAsia"/>
+        </w:rPr>
+        <w:t>後的</w:t>
+      </w:r>
+      <w:r>
+        <w:rPr>
+          <w:rFonts w:hint="eastAsia"/>
+        </w:rPr>
+        <w:t>新數值特徵</w:t>
+      </w:r>
+      <w:r>
+        <w:rPr>
+          <w:rFonts w:hint="eastAsia"/>
+        </w:rPr>
+        <w:t>更具有</w:t>
+      </w:r>
+      <w:r>
+        <w:rPr>
+          <w:rFonts w:hint="eastAsia"/>
+        </w:rPr>
+        <w:t>目標</w:t>
+      </w:r>
+      <w:r>
+        <w:rPr>
+          <w:rFonts w:hint="eastAsia"/>
+        </w:rPr>
+        <w:t>資</w:t>
+      </w:r>
+      <w:r>
+        <w:rPr>
+          <w:rFonts w:hint="eastAsia"/>
+        </w:rPr>
+        <w:lastRenderedPageBreak/>
+        <w:t>訊、與分類價值</w:t>
+      </w:r>
+      <w:r>
+        <w:rPr>
+          <w:rFonts w:hint="eastAsia"/>
+        </w:rPr>
+        <w:t>，將依據</w:t>
+      </w:r>
+      <w:r>
+        <w:rPr>
+          <w:rFonts w:hint="eastAsia"/>
+        </w:rPr>
+        <w:t>各群組內各個二元</w:t>
+      </w:r>
+      <w:r>
+        <w:rPr>
+          <w:rFonts w:hint="eastAsia"/>
+        </w:rPr>
+        <w:t>特徵本身屬性，再對各組內</w:t>
+      </w:r>
+      <w:r>
+        <w:rPr>
+          <w:rFonts w:hint="eastAsia"/>
+        </w:rPr>
+        <w:t>二元</w:t>
+      </w:r>
+      <w:r>
+        <w:rPr>
+          <w:rFonts w:hint="eastAsia"/>
+        </w:rPr>
+        <w:t>特徵做排序，來調動編碼過後的數值。這些屬性包括但不限於</w:t>
+      </w:r>
+      <w:r>
+        <w:rPr>
+          <w:rFonts w:hint="eastAsia"/>
+        </w:rPr>
+        <w:t>二元</w:t>
+      </w:r>
+      <w:r>
+        <w:rPr>
+          <w:rFonts w:hint="eastAsia"/>
+        </w:rPr>
+        <w:t>特徵總值</w:t>
+      </w:r>
+      <w:r>
+        <w:rPr>
+          <w:rFonts w:hint="eastAsia"/>
+        </w:rPr>
+        <w:t>、資料</w:t>
+      </w:r>
+      <w:r>
+        <w:rPr>
+          <w:rFonts w:hint="eastAsia"/>
+        </w:rPr>
+        <w:t>純</w:t>
+      </w:r>
+      <w:r>
+        <w:rPr>
+          <w:rFonts w:hint="eastAsia"/>
+        </w:rPr>
+        <w:t>粹</w:t>
+      </w:r>
+      <w:r>
+        <w:rPr>
+          <w:rFonts w:hint="eastAsia"/>
+        </w:rPr>
+        <w:t>度</w:t>
+      </w:r>
+      <w:r>
+        <w:rPr>
+          <w:rFonts w:hint="eastAsia"/>
+        </w:rPr>
+        <w:t>、預訓練模型的</w:t>
+      </w:r>
+      <w:r>
+        <w:rPr>
+          <w:rFonts w:hint="eastAsia"/>
+        </w:rPr>
+        <w:t>特徵重要性、</w:t>
+      </w:r>
+      <w:r>
+        <w:rPr>
+          <w:rFonts w:hint="eastAsia"/>
+        </w:rPr>
+        <w:t>或</w:t>
+      </w:r>
+      <w:r>
+        <w:rPr>
+          <w:rFonts w:hint="eastAsia"/>
+        </w:rPr>
+        <w:t>甚至</w:t>
+      </w:r>
+      <w:r>
+        <w:rPr>
+          <w:rFonts w:hint="eastAsia"/>
+        </w:rPr>
+        <w:t>以隨機指派的方式</w:t>
       </w:r>
       <w:r>
         <w:rPr>
@@ -24628,7 +28365,13 @@
         <w:rPr>
           <w:rFonts w:hint="eastAsia"/>
         </w:rPr>
-        <w:t>，而後對比不同的排序方式對於分類結果的影響。</w:t>
+        <w:t>，而後對比不同的排序方式對於分類結果的影響</w:t>
+      </w:r>
+      <w:r>
+        <w:rPr>
+          <w:rFonts w:hint="eastAsia"/>
+        </w:rPr>
+        <w:t>。</w:t>
       </w:r>
     </w:p>
     <w:p>
@@ -24636,29 +28379,197 @@
         <w:rPr>
           <w:rFonts w:hint="eastAsia"/>
         </w:rPr>
-        <w:lastRenderedPageBreak/>
-        <w:t>除了以特徵屬性作排列依據之外，也可以將此問題描述為一最佳化問題，嘗試以不同優化手法進行求解，例如基因演算、</w:t>
-      </w:r>
-      <w:proofErr w:type="gramStart"/>
-      <w:r>
-        <w:rPr>
-          <w:rFonts w:hint="eastAsia"/>
-        </w:rPr>
-        <w:t>捷思法</w:t>
-      </w:r>
-      <w:proofErr w:type="gramEnd"/>
-      <w:r>
-        <w:rPr>
-          <w:rFonts w:hint="eastAsia"/>
-        </w:rPr>
-        <w:t>等等。甚至是先預訓練模型，再依據模型給出的特徵重要度進行排列。</w:t>
+        <w:t>除了以特徵屬性作排列依據之外，也可以將此描述為一最佳化問題，嘗試以不同</w:t>
+      </w:r>
+      <w:r>
+        <w:rPr>
+          <w:rFonts w:hint="eastAsia"/>
+        </w:rPr>
+        <w:t>最佳</w:t>
+      </w:r>
+      <w:r>
+        <w:rPr>
+          <w:rFonts w:hint="eastAsia"/>
+        </w:rPr>
+        <w:t>化</w:t>
+      </w:r>
+      <w:r>
+        <w:rPr>
+          <w:rFonts w:hint="eastAsia"/>
+        </w:rPr>
+        <w:t>方</w:t>
+      </w:r>
+      <w:r>
+        <w:rPr>
+          <w:rFonts w:hint="eastAsia"/>
+        </w:rPr>
+        <w:t>法進行求解，例如基因演算、捷思法等。</w:t>
+      </w:r>
+    </w:p>
+    <w:p>
+      <w:pPr>
+        <w:pStyle w:val="aa"/>
+      </w:pPr>
+      <w:r>
+        <w:drawing>
+          <wp:inline distT="0" distB="0" distL="0" distR="0" wp14:anchorId="1B390559" wp14:editId="6BF40F74">
+            <wp:extent cx="5040000" cy="3601651"/>
+            <wp:effectExtent l="0" t="0" r="0" b="0"/>
+            <wp:docPr id="51" name="圖片 51"/>
+            <wp:cNvGraphicFramePr>
+              <a:graphicFrameLocks xmlns:a="http://schemas.openxmlformats.org/drawingml/2006/main" noChangeAspect="1"/>
+            </wp:cNvGraphicFramePr>
+            <a:graphic xmlns:a="http://schemas.openxmlformats.org/drawingml/2006/main">
+              <a:graphicData uri="http://schemas.openxmlformats.org/drawingml/2006/picture">
+                <pic:pic xmlns:pic="http://schemas.openxmlformats.org/drawingml/2006/picture">
+                  <pic:nvPicPr>
+                    <pic:cNvPr id="0" name="Picture 13"/>
+                    <pic:cNvPicPr>
+                      <a:picLocks noChangeAspect="1" noChangeArrowheads="1"/>
+                    </pic:cNvPicPr>
+                  </pic:nvPicPr>
+                  <pic:blipFill>
+                    <a:blip r:embed="rId32">
+                      <a:extLst>
+                        <a:ext uri="{28A0092B-C50C-407E-A947-70E740481C1C}">
+                          <a14:useLocalDpi xmlns:a14="http://schemas.microsoft.com/office/drawing/2010/main" val="0"/>
+                        </a:ext>
+                      </a:extLst>
+                    </a:blip>
+                    <a:srcRect/>
+                    <a:stretch>
+                      <a:fillRect/>
+                    </a:stretch>
+                  </pic:blipFill>
+                  <pic:spPr bwMode="auto">
+                    <a:xfrm>
+                      <a:off x="0" y="0"/>
+                      <a:ext cx="5040000" cy="3601651"/>
+                    </a:xfrm>
+                    <a:prstGeom prst="rect">
+                      <a:avLst/>
+                    </a:prstGeom>
+                    <a:noFill/>
+                  </pic:spPr>
+                </pic:pic>
+              </a:graphicData>
+            </a:graphic>
+          </wp:inline>
+        </w:drawing>
+      </w:r>
+    </w:p>
+    <w:p>
+      <w:pPr>
+        <w:pStyle w:val="aa"/>
+        <w:rPr>
+          <w:rFonts w:hint="eastAsia"/>
+        </w:rPr>
+      </w:pPr>
+      <w:r>
+        <w:rPr>
+          <w:rFonts w:hint="eastAsia"/>
+        </w:rPr>
+        <w:t>圖</w:t>
+      </w:r>
+      <w:r>
+        <w:rPr>
+          <w:rFonts w:hint="eastAsia"/>
+        </w:rPr>
+        <w:t xml:space="preserve"> </w:t>
+      </w:r>
+      <w:r>
+        <w:fldChar w:fldCharType="begin"/>
+      </w:r>
+      <w:r>
+        <w:instrText xml:space="preserve"> </w:instrText>
+      </w:r>
+      <w:r>
+        <w:rPr>
+          <w:rFonts w:hint="eastAsia"/>
+        </w:rPr>
+        <w:instrText>STYLEREF 1 \s</w:instrText>
+      </w:r>
+      <w:r>
+        <w:instrText xml:space="preserve"> </w:instrText>
+      </w:r>
+      <w:r>
+        <w:fldChar w:fldCharType="separate"/>
+      </w:r>
+      <w:r>
+        <w:rPr>
+          <w:noProof/>
+        </w:rPr>
+        <w:t>3</w:t>
+      </w:r>
+      <w:r>
+        <w:fldChar w:fldCharType="end"/>
+      </w:r>
+      <w:r>
+        <w:t>.</w:t>
+      </w:r>
+      <w:r>
+        <w:fldChar w:fldCharType="begin"/>
+      </w:r>
+      <w:r>
+        <w:instrText xml:space="preserve"> </w:instrText>
+      </w:r>
+      <w:r>
+        <w:rPr>
+          <w:rFonts w:hint="eastAsia"/>
+        </w:rPr>
+        <w:instrText xml:space="preserve">SEQ </w:instrText>
+      </w:r>
+      <w:r>
+        <w:rPr>
+          <w:rFonts w:hint="eastAsia"/>
+        </w:rPr>
+        <w:instrText>圖</w:instrText>
+      </w:r>
+      <w:r>
+        <w:rPr>
+          <w:rFonts w:hint="eastAsia"/>
+        </w:rPr>
+        <w:instrText xml:space="preserve"> \* ARABIC \s 1</w:instrText>
+      </w:r>
+      <w:r>
+        <w:instrText xml:space="preserve"> </w:instrText>
+      </w:r>
+      <w:r>
+        <w:fldChar w:fldCharType="separate"/>
+      </w:r>
+      <w:r>
+        <w:rPr>
+          <w:noProof/>
+        </w:rPr>
+        <w:t>4</w:t>
+      </w:r>
+      <w:r>
+        <w:fldChar w:fldCharType="end"/>
+      </w:r>
+      <w:r>
+        <w:t xml:space="preserve"> </w:t>
+      </w:r>
+      <w:r>
+        <w:rPr>
+          <w:rFonts w:hint="eastAsia"/>
+        </w:rPr>
+        <w:t>群組過後的特徵組</w:t>
+      </w:r>
+      <w:r>
+        <w:t>，以動物園資料為例</w:t>
       </w:r>
     </w:p>
     <w:p>
       <w:pPr>
         <w:pStyle w:val="3"/>
       </w:pPr>
-      <w:bookmarkStart w:id="66" w:name="_Toc117678917"/>
+      <w:bookmarkStart w:id="77" w:name="_Toc119429695"/>
+      <w:r>
+        <w:rPr>
+          <w:rFonts w:hint="eastAsia"/>
+        </w:rPr>
+        <w:t>二元</w:t>
+      </w:r>
       <w:r>
         <w:rPr>
           <w:rFonts w:hint="eastAsia"/>
@@ -24669,168 +28580,315 @@
         <w:rPr>
           <w:rFonts w:hint="eastAsia"/>
         </w:rPr>
+        <w:t>總</w:t>
+      </w:r>
+      <w:r>
+        <w:rPr>
+          <w:rFonts w:hint="eastAsia"/>
+        </w:rPr>
         <w:t>和</w:t>
       </w:r>
-      <w:r>
-        <w:rPr>
-          <w:rFonts w:hint="eastAsia"/>
-        </w:rPr>
-        <w:t>（</w:t>
-      </w:r>
-      <w:r>
-        <w:rPr>
-          <w:rFonts w:hint="eastAsia"/>
-        </w:rPr>
-        <w:t>C</w:t>
-      </w:r>
-      <w:r>
-        <w:t>olumn sum</w:t>
-      </w:r>
-      <w:r>
-        <w:rPr>
-          <w:rFonts w:hint="eastAsia"/>
-        </w:rPr>
-        <w:t>）</w:t>
-      </w:r>
-      <w:bookmarkEnd w:id="66"/>
+      <w:bookmarkEnd w:id="77"/>
+    </w:p>
+    <w:p>
+      <w:r>
+        <w:rPr>
+          <w:rFonts w:hint="eastAsia"/>
+        </w:rPr>
+        <w:t>依據特徵的各樣本數值總和作為排序；以</w:t>
+      </w:r>
+      <w:proofErr w:type="gramStart"/>
+      <w:r>
+        <w:rPr>
+          <w:rFonts w:hint="eastAsia"/>
+        </w:rPr>
+        <w:t>符合</w:t>
+      </w:r>
+      <w:r>
+        <w:rPr>
+          <w:rFonts w:hint="eastAsia"/>
+        </w:rPr>
+        <w:t>獨熱編碼</w:t>
+      </w:r>
+      <w:proofErr w:type="gramEnd"/>
+      <w:r>
+        <w:rPr>
+          <w:rFonts w:hint="eastAsia"/>
+        </w:rPr>
+        <w:t>原則的資料</w:t>
+      </w:r>
+      <w:r>
+        <w:rPr>
+          <w:rFonts w:hint="eastAsia"/>
+        </w:rPr>
+        <w:t>而言，</w:t>
+      </w:r>
+      <w:r>
+        <w:rPr>
+          <w:rFonts w:hint="eastAsia"/>
+        </w:rPr>
+        <w:t>數值</w:t>
+      </w:r>
+      <w:r>
+        <w:rPr>
+          <w:rFonts w:hint="eastAsia"/>
+        </w:rPr>
+        <w:t>一</w:t>
+      </w:r>
+      <w:r>
+        <w:rPr>
+          <w:rFonts w:hint="eastAsia"/>
+        </w:rPr>
+        <w:t>出現頻率表示了的</w:t>
+      </w:r>
+      <w:r>
+        <w:rPr>
+          <w:rFonts w:hint="eastAsia"/>
+        </w:rPr>
+        <w:t>該類別的出現頻率，同時代表了該類別</w:t>
+      </w:r>
+      <w:r>
+        <w:rPr>
+          <w:rFonts w:hint="eastAsia"/>
+        </w:rPr>
+        <w:t>具</w:t>
+      </w:r>
+      <w:r>
+        <w:rPr>
+          <w:rFonts w:hint="eastAsia"/>
+        </w:rPr>
+        <w:t>有相</w:t>
+      </w:r>
+      <w:r>
+        <w:rPr>
+          <w:rFonts w:hint="eastAsia"/>
+        </w:rPr>
+        <w:t>當多的資料個數</w:t>
+      </w:r>
+      <w:r>
+        <w:rPr>
+          <w:rFonts w:hint="eastAsia"/>
+        </w:rPr>
+        <w:t>，若是</w:t>
+      </w:r>
+      <w:r>
+        <w:rPr>
+          <w:rFonts w:hint="eastAsia"/>
+        </w:rPr>
+        <w:t>。</w:t>
+      </w:r>
     </w:p>
     <w:p>
       <w:pPr>
-        <w:rPr>
-          <w:rFonts w:hint="eastAsia"/>
-        </w:rPr>
+        <w:pStyle w:val="aa"/>
       </w:pPr>
       <w:r>
         <w:rPr>
-          <w:rFonts w:hint="eastAsia"/>
-        </w:rPr>
-        <w:t>依據特徵的各樣本數值總和作為排序；</w:t>
-      </w:r>
-      <w:proofErr w:type="gramStart"/>
-      <w:r>
-        <w:rPr>
-          <w:rFonts w:hint="eastAsia"/>
-        </w:rPr>
-        <w:t>以</w:t>
-      </w:r>
-      <w:r>
-        <w:rPr>
-          <w:rFonts w:hint="eastAsia"/>
-        </w:rPr>
-        <w:t>獨熱編碼</w:t>
-      </w:r>
-      <w:proofErr w:type="gramEnd"/>
-      <w:r>
-        <w:rPr>
-          <w:rFonts w:hint="eastAsia"/>
-        </w:rPr>
-        <w:t>而言，</w:t>
-      </w:r>
-      <w:r>
-        <w:rPr>
-          <w:rFonts w:hint="eastAsia"/>
-        </w:rPr>
-        <w:t>數值</w:t>
-      </w:r>
-      <w:r>
-        <w:rPr>
-          <w:rFonts w:hint="eastAsia"/>
-        </w:rPr>
-        <w:t>1</w:t>
-      </w:r>
-      <w:r>
-        <w:rPr>
-          <w:rFonts w:hint="eastAsia"/>
-        </w:rPr>
-        <w:t>出現頻率表示了的</w:t>
-      </w:r>
-      <w:r>
-        <w:rPr>
-          <w:rFonts w:hint="eastAsia"/>
-        </w:rPr>
-        <w:t>該類別的出現頻率，同時代表了該類別</w:t>
-      </w:r>
-      <w:r>
-        <w:rPr>
-          <w:rFonts w:hint="eastAsia"/>
-        </w:rPr>
-        <w:t>具</w:t>
-      </w:r>
-      <w:r>
-        <w:rPr>
-          <w:rFonts w:hint="eastAsia"/>
-        </w:rPr>
-        <w:t>有相</w:t>
-      </w:r>
-      <w:r>
-        <w:rPr>
-          <w:rFonts w:hint="eastAsia"/>
-        </w:rPr>
-        <w:t>當多的資料個數。</w:t>
+          <w:noProof/>
+        </w:rPr>
+        <w:lastRenderedPageBreak/>
+        <w:drawing>
+          <wp:inline distT="0" distB="0" distL="0" distR="0" wp14:anchorId="0F4E540D" wp14:editId="66B66744">
+            <wp:extent cx="5040000" cy="3601651"/>
+            <wp:effectExtent l="0" t="0" r="0" b="0"/>
+            <wp:docPr id="55" name="圖片 55"/>
+            <wp:cNvGraphicFramePr>
+              <a:graphicFrameLocks xmlns:a="http://schemas.openxmlformats.org/drawingml/2006/main" noChangeAspect="1"/>
+            </wp:cNvGraphicFramePr>
+            <a:graphic xmlns:a="http://schemas.openxmlformats.org/drawingml/2006/main">
+              <a:graphicData uri="http://schemas.openxmlformats.org/drawingml/2006/picture">
+                <pic:pic xmlns:pic="http://schemas.openxmlformats.org/drawingml/2006/picture">
+                  <pic:nvPicPr>
+                    <pic:cNvPr id="0" name="Picture 14"/>
+                    <pic:cNvPicPr>
+                      <a:picLocks noChangeAspect="1" noChangeArrowheads="1"/>
+                    </pic:cNvPicPr>
+                  </pic:nvPicPr>
+                  <pic:blipFill>
+                    <a:blip r:embed="rId33">
+                      <a:extLst>
+                        <a:ext uri="{28A0092B-C50C-407E-A947-70E740481C1C}">
+                          <a14:useLocalDpi xmlns:a14="http://schemas.microsoft.com/office/drawing/2010/main" val="0"/>
+                        </a:ext>
+                      </a:extLst>
+                    </a:blip>
+                    <a:srcRect/>
+                    <a:stretch>
+                      <a:fillRect/>
+                    </a:stretch>
+                  </pic:blipFill>
+                  <pic:spPr bwMode="auto">
+                    <a:xfrm>
+                      <a:off x="0" y="0"/>
+                      <a:ext cx="5040000" cy="3601651"/>
+                    </a:xfrm>
+                    <a:prstGeom prst="rect">
+                      <a:avLst/>
+                    </a:prstGeom>
+                    <a:noFill/>
+                  </pic:spPr>
+                </pic:pic>
+              </a:graphicData>
+            </a:graphic>
+          </wp:inline>
+        </w:drawing>
+      </w:r>
+    </w:p>
+    <w:p>
+      <w:pPr>
+        <w:pStyle w:val="aa"/>
+        <w:rPr>
+          <w:rFonts w:hint="eastAsia"/>
+        </w:rPr>
+      </w:pPr>
+      <w:r>
+        <w:rPr>
+          <w:rFonts w:hint="eastAsia"/>
+        </w:rPr>
+        <w:t>圖</w:t>
+      </w:r>
+      <w:r>
+        <w:rPr>
+          <w:rFonts w:hint="eastAsia"/>
+        </w:rPr>
+        <w:t xml:space="preserve"> </w:t>
+      </w:r>
+      <w:r>
+        <w:fldChar w:fldCharType="begin"/>
+      </w:r>
+      <w:r>
+        <w:instrText xml:space="preserve"> </w:instrText>
+      </w:r>
+      <w:r>
+        <w:rPr>
+          <w:rFonts w:hint="eastAsia"/>
+        </w:rPr>
+        <w:instrText>STYLEREF 1 \s</w:instrText>
+      </w:r>
+      <w:r>
+        <w:instrText xml:space="preserve"> </w:instrText>
+      </w:r>
+      <w:r>
+        <w:fldChar w:fldCharType="separate"/>
+      </w:r>
+      <w:r>
+        <w:rPr>
+          <w:noProof/>
+        </w:rPr>
+        <w:t>3</w:t>
+      </w:r>
+      <w:r>
+        <w:fldChar w:fldCharType="end"/>
+      </w:r>
+      <w:r>
+        <w:t>.</w:t>
+      </w:r>
+      <w:r>
+        <w:fldChar w:fldCharType="begin"/>
+      </w:r>
+      <w:r>
+        <w:instrText xml:space="preserve"> </w:instrText>
+      </w:r>
+      <w:r>
+        <w:rPr>
+          <w:rFonts w:hint="eastAsia"/>
+        </w:rPr>
+        <w:instrText xml:space="preserve">SEQ </w:instrText>
+      </w:r>
+      <w:r>
+        <w:rPr>
+          <w:rFonts w:hint="eastAsia"/>
+        </w:rPr>
+        <w:instrText>圖</w:instrText>
+      </w:r>
+      <w:r>
+        <w:rPr>
+          <w:rFonts w:hint="eastAsia"/>
+        </w:rPr>
+        <w:instrText xml:space="preserve"> \* ARABIC \s 1</w:instrText>
+      </w:r>
+      <w:r>
+        <w:instrText xml:space="preserve"> </w:instrText>
+      </w:r>
+      <w:r>
+        <w:fldChar w:fldCharType="separate"/>
+      </w:r>
+      <w:r>
+        <w:rPr>
+          <w:noProof/>
+        </w:rPr>
+        <w:t>5</w:t>
+      </w:r>
+      <w:r>
+        <w:fldChar w:fldCharType="end"/>
+      </w:r>
+      <w:r>
+        <w:rPr>
+          <w:rFonts w:hint="eastAsia"/>
+        </w:rPr>
+        <w:t xml:space="preserve"> </w:t>
+      </w:r>
+      <w:r>
+        <w:rPr>
+          <w:rFonts w:hint="eastAsia"/>
+        </w:rPr>
+        <w:t>以二元特徵總和，排序各個群組中的二元特徵</w:t>
+      </w:r>
+      <w:r>
+        <w:t>，以動物園資料為例</w:t>
       </w:r>
     </w:p>
     <w:p>
       <w:pPr>
         <w:pStyle w:val="3"/>
       </w:pPr>
-      <w:bookmarkStart w:id="67" w:name="_Toc117678918"/>
-      <w:r>
-        <w:rPr>
-          <w:rFonts w:hint="eastAsia"/>
-        </w:rPr>
-        <w:t>吉尼</w:t>
-      </w:r>
-      <w:proofErr w:type="gramStart"/>
-      <w:r>
-        <w:rPr>
-          <w:rFonts w:hint="eastAsia"/>
-        </w:rPr>
-        <w:t>不</w:t>
-      </w:r>
-      <w:proofErr w:type="gramEnd"/>
-      <w:r>
-        <w:rPr>
-          <w:rFonts w:hint="eastAsia"/>
-        </w:rPr>
-        <w:t>純度</w:t>
-      </w:r>
-      <w:r>
-        <w:rPr>
-          <w:rFonts w:hint="eastAsia"/>
-        </w:rPr>
-        <w:t>（</w:t>
-      </w:r>
-      <w:r>
-        <w:t>Gini impurity</w:t>
-      </w:r>
-      <w:r>
-        <w:rPr>
-          <w:rFonts w:hint="eastAsia"/>
-        </w:rPr>
-        <w:t>）</w:t>
-      </w:r>
-      <w:bookmarkEnd w:id="67"/>
+      <w:bookmarkStart w:id="78" w:name="_Toc119429696"/>
+      <w:r>
+        <w:rPr>
+          <w:rFonts w:hint="eastAsia"/>
+        </w:rPr>
+        <w:t>資料</w:t>
+      </w:r>
+      <w:r>
+        <w:rPr>
+          <w:rFonts w:hint="eastAsia"/>
+        </w:rPr>
+        <w:t>純</w:t>
+      </w:r>
+      <w:r>
+        <w:rPr>
+          <w:rFonts w:hint="eastAsia"/>
+        </w:rPr>
+        <w:t>粹</w:t>
+      </w:r>
+      <w:r>
+        <w:rPr>
+          <w:rFonts w:hint="eastAsia"/>
+        </w:rPr>
+        <w:t>度</w:t>
+      </w:r>
+      <w:bookmarkStart w:id="79" w:name="_GoBack"/>
+      <w:bookmarkEnd w:id="78"/>
+      <w:bookmarkEnd w:id="79"/>
     </w:p>
     <w:p>
       <w:r>
         <w:rPr>
           <w:rFonts w:hint="eastAsia"/>
         </w:rPr>
-        <w:t>計算特徵的資訊</w:t>
-      </w:r>
-      <w:proofErr w:type="gramStart"/>
-      <w:r>
-        <w:rPr>
-          <w:rFonts w:hint="eastAsia"/>
-        </w:rPr>
-        <w:t>不</w:t>
-      </w:r>
-      <w:proofErr w:type="gramEnd"/>
-      <w:r>
-        <w:rPr>
-          <w:rFonts w:hint="eastAsia"/>
-        </w:rPr>
-        <w:t>純度，</w:t>
+        <w:t>計算特徵的資訊純</w:t>
+      </w:r>
+      <w:r>
+        <w:rPr>
+          <w:rFonts w:hint="eastAsia"/>
+        </w:rPr>
+        <w:t>粹</w:t>
+      </w:r>
+      <w:r>
+        <w:rPr>
+          <w:rFonts w:hint="eastAsia"/>
+        </w:rPr>
+        <w:t>度，</w:t>
       </w:r>
       <w:r>
         <w:rPr>
@@ -24848,7 +28906,31 @@
         <w:rPr>
           <w:rFonts w:hint="eastAsia"/>
         </w:rPr>
-        <w:t>以二元分類為例，純度越高的資料將分布於特徵群組的兩側，</w:t>
+        <w:t>以二元分類為例，</w:t>
+      </w:r>
+      <w:r>
+        <w:rPr>
+          <w:rFonts w:hint="eastAsia"/>
+        </w:rPr>
+        <w:t>將最有分類價值、</w:t>
+      </w:r>
+      <w:r>
+        <w:rPr>
+          <w:rFonts w:hint="eastAsia"/>
+        </w:rPr>
+        <w:t>純度越高的資料分布於特徵群組的</w:t>
+      </w:r>
+      <w:r>
+        <w:rPr>
+          <w:rFonts w:hint="eastAsia"/>
+        </w:rPr>
+        <w:t>前端、與後端</w:t>
+      </w:r>
+      <w:r>
+        <w:rPr>
+          <w:rFonts w:hint="eastAsia"/>
+        </w:rPr>
+        <w:t>，</w:t>
       </w:r>
       <w:r>
         <w:rPr>
@@ -24892,7 +28974,7 @@
                     </pic:cNvPicPr>
                   </pic:nvPicPr>
                   <pic:blipFill>
-                    <a:blip r:embed="rId24" cstate="print">
+                    <a:blip r:embed="rId34" cstate="print">
                       <a:extLst>
                         <a:ext uri="{28A0092B-C50C-407E-A947-70E740481C1C}">
                           <a14:useLocalDpi xmlns:a14="http://schemas.microsoft.com/office/drawing/2010/main" val="0"/>
@@ -24925,28 +29007,11 @@
       </w:r>
     </w:p>
     <w:p>
-      <w:pPr>
-        <w:rPr>
-          <w:rFonts w:hint="eastAsia"/>
-        </w:rPr>
-      </w:pPr>
-      <w:r>
-        <w:rPr>
-          <w:rFonts w:hint="eastAsia"/>
-        </w:rPr>
-        <w:t>因在</w:t>
-      </w:r>
-      <w:r>
-        <w:rPr>
-          <w:rFonts w:hint="eastAsia"/>
-        </w:rPr>
-        <w:t>排序</w:t>
-      </w:r>
-      <w:r>
-        <w:rPr>
-          <w:rFonts w:hint="eastAsia"/>
-        </w:rPr>
-        <w:t>的過程之中參考了目標欄位，因此為</w:t>
+      <w:r>
+        <w:rPr>
+          <w:rFonts w:hint="eastAsia"/>
+        </w:rPr>
+        <w:t>因在排序的過程之中參考了目標欄位，因此為</w:t>
       </w:r>
       <w:proofErr w:type="gramStart"/>
       <w:r>
@@ -24967,7 +29032,7 @@
       <w:pPr>
         <w:pStyle w:val="3"/>
       </w:pPr>
-      <w:bookmarkStart w:id="68" w:name="_Toc117678919"/>
+      <w:bookmarkStart w:id="80" w:name="_Toc119429697"/>
       <w:r>
         <w:rPr>
           <w:rFonts w:hint="eastAsia"/>
@@ -24989,27 +29054,73 @@
         </w:rPr>
         <w:t>）</w:t>
       </w:r>
-      <w:bookmarkEnd w:id="68"/>
+      <w:bookmarkEnd w:id="80"/>
+    </w:p>
+    <w:p>
+      <w:r>
+        <w:rPr>
+          <w:rFonts w:hint="eastAsia"/>
+        </w:rPr>
+        <w:t>根據預先訓練</w:t>
+      </w:r>
+      <w:r>
+        <w:rPr>
+          <w:rFonts w:hint="eastAsia"/>
+        </w:rPr>
+        <w:t>的分類</w:t>
+      </w:r>
+      <w:r>
+        <w:rPr>
+          <w:rFonts w:hint="eastAsia"/>
+        </w:rPr>
+        <w:t>模型的特徵重要性來進行組內的特徵排序</w:t>
+      </w:r>
+      <w:r>
+        <w:rPr>
+          <w:rFonts w:hint="eastAsia"/>
+        </w:rPr>
+        <w:t>，以期將最具</w:t>
+      </w:r>
+      <w:r>
+        <w:rPr>
+          <w:rFonts w:hint="eastAsia"/>
+        </w:rPr>
+        <w:lastRenderedPageBreak/>
+        <w:t>有分類資訊的特徵</w:t>
+      </w:r>
+      <w:r>
+        <w:rPr>
+          <w:rFonts w:hint="eastAsia"/>
+        </w:rPr>
+        <w:t>調整至</w:t>
+      </w:r>
+      <w:r>
+        <w:rPr>
+          <w:rFonts w:hint="eastAsia"/>
+        </w:rPr>
+        <w:t>於群組的最前方</w:t>
+      </w:r>
+      <w:r>
+        <w:rPr>
+          <w:rFonts w:hint="eastAsia"/>
+        </w:rPr>
+        <w:t>。</w:t>
+      </w:r>
     </w:p>
     <w:p>
       <w:pPr>
         <w:pStyle w:val="3"/>
       </w:pPr>
-      <w:bookmarkStart w:id="69" w:name="_Toc117678920"/>
+      <w:bookmarkStart w:id="81" w:name="_Toc119429698"/>
       <w:r>
         <w:rPr>
           <w:rFonts w:hint="eastAsia"/>
         </w:rPr>
         <w:t>以基因演算最佳化</w:t>
       </w:r>
-      <w:bookmarkEnd w:id="69"/>
+      <w:bookmarkEnd w:id="81"/>
     </w:p>
     <w:p>
-      <w:pPr>
-        <w:rPr>
-          <w:rFonts w:hint="eastAsia"/>
-        </w:rPr>
-      </w:pPr>
       <w:r>
         <w:rPr>
           <w:rFonts w:hint="eastAsia"/>
@@ -25178,7 +29289,7 @@
       <w:pPr>
         <w:pStyle w:val="ae"/>
       </w:pPr>
-      <w:bookmarkStart w:id="70" w:name="_Toc117678936"/>
+      <w:bookmarkStart w:id="82" w:name="_Toc119429739"/>
       <w:r>
         <w:rPr>
           <w:rFonts w:hint="eastAsia"/>
@@ -25255,7 +29366,7 @@
         <w:rPr>
           <w:noProof/>
         </w:rPr>
-        <w:t>1</w:t>
+        <w:t>6</w:t>
       </w:r>
       <w:r>
         <w:fldChar w:fldCharType="end"/>
@@ -25272,7 +29383,7 @@
         </w:rPr>
         <w:t>染色體範例，以基因演算法排序組內特徵</w:t>
       </w:r>
-      <w:bookmarkEnd w:id="70"/>
+      <w:bookmarkEnd w:id="82"/>
     </w:p>
     <w:tbl>
       <w:tblPr>
@@ -25309,9 +29420,6 @@
           <w:p>
             <w:pPr>
               <w:pStyle w:val="ae"/>
-              <w:rPr>
-                <w:rFonts w:hint="eastAsia"/>
-              </w:rPr>
             </w:pPr>
           </w:p>
         </w:tc>
@@ -25328,9 +29436,6 @@
           <w:p>
             <w:pPr>
               <w:pStyle w:val="ae"/>
-              <w:rPr>
-                <w:rFonts w:hint="eastAsia"/>
-              </w:rPr>
             </w:pPr>
             <w:r>
               <w:rPr>
@@ -25356,9 +29461,6 @@
           <w:p>
             <w:pPr>
               <w:pStyle w:val="ae"/>
-              <w:rPr>
-                <w:rFonts w:hint="eastAsia"/>
-              </w:rPr>
             </w:pPr>
             <w:r>
               <w:rPr>
@@ -25384,9 +29486,6 @@
           <w:p>
             <w:pPr>
               <w:pStyle w:val="ae"/>
-              <w:rPr>
-                <w:rFonts w:hint="eastAsia"/>
-              </w:rPr>
             </w:pPr>
             <w:r>
               <w:rPr>
@@ -25412,9 +29511,6 @@
           <w:p>
             <w:pPr>
               <w:pStyle w:val="ae"/>
-              <w:rPr>
-                <w:rFonts w:hint="eastAsia"/>
-              </w:rPr>
             </w:pPr>
             <w:r>
               <w:rPr>
@@ -25472,9 +29568,6 @@
           <w:p>
             <w:pPr>
               <w:pStyle w:val="ae"/>
-              <w:rPr>
-                <w:rFonts w:hint="eastAsia"/>
-              </w:rPr>
             </w:pPr>
             <m:oMathPara>
               <m:oMath>
@@ -25524,9 +29617,6 @@
           <w:p>
             <w:pPr>
               <w:pStyle w:val="ae"/>
-              <w:rPr>
-                <w:rFonts w:hint="eastAsia"/>
-              </w:rPr>
             </w:pPr>
             <m:oMathPara>
               <m:oMath>
@@ -25575,9 +29665,6 @@
           <w:p>
             <w:pPr>
               <w:pStyle w:val="ae"/>
-              <w:rPr>
-                <w:rFonts w:hint="eastAsia"/>
-              </w:rPr>
             </w:pPr>
             <m:oMathPara>
               <m:oMath>
@@ -25626,9 +29713,6 @@
           <w:p>
             <w:pPr>
               <w:pStyle w:val="ae"/>
-              <w:rPr>
-                <w:rFonts w:hint="eastAsia"/>
-              </w:rPr>
             </w:pPr>
             <m:oMathPara>
               <m:oMath>
@@ -25678,9 +29762,6 @@
           <w:p>
             <w:pPr>
               <w:pStyle w:val="ae"/>
-              <w:rPr>
-                <w:rFonts w:hint="eastAsia"/>
-              </w:rPr>
             </w:pPr>
             <m:oMathPara>
               <m:oMath>
@@ -25729,9 +29810,6 @@
           <w:p>
             <w:pPr>
               <w:pStyle w:val="ae"/>
-              <w:rPr>
-                <w:rFonts w:hint="eastAsia"/>
-              </w:rPr>
             </w:pPr>
             <m:oMathPara>
               <m:oMath>
@@ -25780,9 +29858,6 @@
           <w:p>
             <w:pPr>
               <w:pStyle w:val="ae"/>
-              <w:rPr>
-                <w:rFonts w:hint="eastAsia"/>
-              </w:rPr>
             </w:pPr>
             <m:oMathPara>
               <m:oMath>
@@ -25832,9 +29907,6 @@
           <w:p>
             <w:pPr>
               <w:pStyle w:val="ae"/>
-              <w:rPr>
-                <w:rFonts w:hint="eastAsia"/>
-              </w:rPr>
             </w:pPr>
             <m:oMathPara>
               <m:oMath>
@@ -25883,9 +29955,6 @@
           <w:p>
             <w:pPr>
               <w:pStyle w:val="ae"/>
-              <w:rPr>
-                <w:rFonts w:hint="eastAsia"/>
-              </w:rPr>
             </w:pPr>
             <m:oMathPara>
               <m:oMath>
@@ -25934,9 +30003,6 @@
           <w:p>
             <w:pPr>
               <w:pStyle w:val="ae"/>
-              <w:rPr>
-                <w:rFonts w:hint="eastAsia"/>
-              </w:rPr>
             </w:pPr>
             <m:oMathPara>
               <m:oMath>
@@ -25986,9 +30052,6 @@
           <w:p>
             <w:pPr>
               <w:pStyle w:val="ae"/>
-              <w:rPr>
-                <w:rFonts w:hint="eastAsia"/>
-              </w:rPr>
             </w:pPr>
             <m:oMathPara>
               <m:oMath>
@@ -26037,9 +30100,6 @@
           <w:p>
             <w:pPr>
               <w:pStyle w:val="ae"/>
-              <w:rPr>
-                <w:rFonts w:hint="eastAsia"/>
-              </w:rPr>
             </w:pPr>
             <m:oMathPara>
               <m:oMath>
@@ -26864,7 +30924,7 @@
         <w:rPr>
           <w:noProof/>
         </w:rPr>
-        <w:t>2</w:t>
+        <w:t>1</w:t>
       </w:r>
       <w:r>
         <w:fldChar w:fldCharType="end"/>
@@ -26920,7 +30980,7 @@
       <w:pPr>
         <w:pStyle w:val="2"/>
       </w:pPr>
-      <w:bookmarkStart w:id="71" w:name="_Toc117678921"/>
+      <w:bookmarkStart w:id="83" w:name="_Toc119429699"/>
       <w:r>
         <w:rPr>
           <w:rFonts w:hint="eastAsia"/>
@@ -26939,7 +30999,7 @@
         </w:rPr>
         <w:t>編碼</w:t>
       </w:r>
-      <w:bookmarkEnd w:id="71"/>
+      <w:bookmarkEnd w:id="83"/>
     </w:p>
     <w:p>
       <w:r>
@@ -27062,96 +31122,125 @@
         </w:rPr>
         <w:t>過大正整數，導致整數溢位等問題。</w:t>
       </w:r>
+    </w:p>
+    <w:p>
+      <w:pPr>
+        <w:pStyle w:val="3"/>
+      </w:pPr>
+      <w:bookmarkStart w:id="84" w:name="_Toc119429700"/>
+      <w:r>
+        <w:rPr>
+          <w:rFonts w:hint="eastAsia"/>
+        </w:rPr>
+        <w:t>二進位十位數編碼數值</w:t>
+      </w:r>
+      <w:bookmarkEnd w:id="84"/>
+    </w:p>
+    <w:p>
+      <w:r>
+        <w:rPr>
+          <w:rFonts w:hint="eastAsia"/>
+        </w:rPr>
+        <w:t>將各群組內的二元特徵數值作為</w:t>
+      </w:r>
+      <w:r>
+        <w:rPr>
+          <w:rFonts w:hint="eastAsia"/>
+        </w:rPr>
+        <w:t>二進位數值，並轉由十位是進行表示，如此便</w:t>
+      </w:r>
+      <w:r>
+        <w:rPr>
+          <w:rFonts w:hint="eastAsia"/>
+        </w:rPr>
+        <w:lastRenderedPageBreak/>
+        <w:t>產生了新的數值新特徵</w:t>
+      </w:r>
+    </w:p>
+    <w:p>
+      <w:pPr>
+        <w:pStyle w:val="3"/>
+      </w:pPr>
+      <w:bookmarkStart w:id="85" w:name="_Toc119429701"/>
+      <w:r>
+        <w:rPr>
+          <w:rFonts w:hint="eastAsia"/>
+        </w:rPr>
+        <w:t>二進位十位數編碼數值排名</w:t>
+      </w:r>
+      <w:bookmarkEnd w:id="85"/>
     </w:p>
     <w:p>
       <w:pPr>
         <w:pStyle w:val="2"/>
       </w:pPr>
-      <w:bookmarkStart w:id="72" w:name="_Toc117678922"/>
-      <w:r>
-        <w:rPr>
-          <w:rFonts w:hint="eastAsia"/>
-        </w:rPr>
-        <w:t>以</w:t>
-      </w:r>
-      <w:r>
-        <w:rPr>
-          <w:rFonts w:hint="eastAsia"/>
-        </w:rPr>
-        <w:t>L</w:t>
-      </w:r>
-      <w:r>
-        <w:t>ight</w:t>
-      </w:r>
-      <w:r>
-        <w:rPr>
-          <w:rFonts w:hint="eastAsia"/>
-        </w:rPr>
-        <w:t xml:space="preserve"> </w:t>
-      </w:r>
-      <w:r>
-        <w:t>GBM</w:t>
-      </w:r>
-      <w:r>
-        <w:rPr>
-          <w:rFonts w:hint="eastAsia"/>
-        </w:rPr>
-        <w:t>分類</w:t>
-      </w:r>
-      <w:bookmarkEnd w:id="72"/>
+      <w:bookmarkStart w:id="86" w:name="_Toc119429702"/>
+      <w:r>
+        <w:rPr>
+          <w:rFonts w:hint="eastAsia"/>
+        </w:rPr>
+        <w:t>作</w:t>
+      </w:r>
+      <w:r>
+        <w:rPr>
+          <w:rFonts w:hint="eastAsia"/>
+        </w:rPr>
+        <w:t>為二元資料</w:t>
+      </w:r>
+      <w:proofErr w:type="gramStart"/>
+      <w:r>
+        <w:rPr>
+          <w:rFonts w:hint="eastAsia"/>
+        </w:rPr>
+        <w:t>的</w:t>
+      </w:r>
+      <w:r>
+        <w:rPr>
+          <w:rFonts w:hint="eastAsia"/>
+        </w:rPr>
+        <w:t>降維方法</w:t>
+      </w:r>
+      <w:bookmarkEnd w:id="86"/>
+      <w:proofErr w:type="gramEnd"/>
     </w:p>
     <w:p>
-      <w:pPr>
-        <w:rPr>
-          <w:rFonts w:hint="eastAsia"/>
-        </w:rPr>
-      </w:pPr>
-      <w:r>
-        <w:rPr>
-          <w:rFonts w:hint="eastAsia"/>
-        </w:rPr>
-        <w:t>再資料編碼過後，以</w:t>
-      </w:r>
-      <w:r>
-        <w:rPr>
-          <w:rFonts w:hint="eastAsia"/>
-        </w:rPr>
-        <w:t>Li</w:t>
-      </w:r>
-      <w:r>
-        <w:t>ght GBM</w:t>
-      </w:r>
-      <w:r>
-        <w:rPr>
-          <w:rFonts w:hint="eastAsia"/>
-        </w:rPr>
-        <w:t>作為分類器，同時比較</w:t>
+      <w:r>
+        <w:rPr>
+          <w:rFonts w:hint="eastAsia"/>
+        </w:rPr>
+        <w:t>本研究發展的二元變數編碼方式也可以做為</w:t>
+      </w:r>
+      <w:r>
+        <w:rPr>
+          <w:rFonts w:hint="eastAsia"/>
+        </w:rPr>
+        <w:t>二元資料</w:t>
       </w:r>
       <w:proofErr w:type="gramStart"/>
       <w:r>
         <w:rPr>
           <w:rFonts w:hint="eastAsia"/>
         </w:rPr>
-        <w:t>以</w:t>
-      </w:r>
-      <w:r>
-        <w:rPr>
-          <w:rFonts w:hint="eastAsia"/>
-        </w:rPr>
-        <w:t>獨熱編碼</w:t>
+        <w:t>的</w:t>
+      </w:r>
+      <w:r>
+        <w:rPr>
+          <w:rFonts w:hint="eastAsia"/>
+        </w:rPr>
+        <w:t>降維方法</w:t>
       </w:r>
       <w:proofErr w:type="gramEnd"/>
       <w:r>
         <w:rPr>
           <w:rFonts w:hint="eastAsia"/>
         </w:rPr>
-        <w:t>、順序編碼、目標編碼、二進位編碼、以及本研究提出的編碼方式</w:t>
-      </w:r>
-      <w:r>
-        <w:rPr>
-          <w:rFonts w:hint="eastAsia"/>
-        </w:rPr>
-        <w:t>所產生的訓練資料，訓練出分類器的分類成效。</w:t>
+        <w:t>來使用。只需將群組的數量設置為欲調降至的維度，並選定群組與排序方式即可。</w:t>
+      </w:r>
+      <w:r>
+        <w:rPr>
+          <w:rFonts w:hint="eastAsia"/>
+        </w:rPr>
+        <w:t>在近</w:t>
       </w:r>
     </w:p>
     <w:p>
@@ -27166,7 +31255,7 @@
       <w:pPr>
         <w:pStyle w:val="1"/>
       </w:pPr>
-      <w:bookmarkStart w:id="73" w:name="_Toc117678923"/>
+      <w:bookmarkStart w:id="87" w:name="_Toc119429703"/>
       <w:r>
         <w:rPr>
           <w:rFonts w:hint="eastAsia"/>
@@ -27186,7 +31275,7 @@
         </w:rPr>
         <w:t>案例研討</w:t>
       </w:r>
-      <w:bookmarkEnd w:id="73"/>
+      <w:bookmarkEnd w:id="87"/>
     </w:p>
     <w:p>
       <w:r>
@@ -27275,24 +31364,390 @@
       <w:pPr>
         <w:pStyle w:val="2"/>
       </w:pPr>
-      <w:bookmarkStart w:id="74" w:name="_Toc117678924"/>
+      <w:bookmarkStart w:id="88" w:name="_Toc119429704"/>
       <w:r>
         <w:rPr>
           <w:rFonts w:hint="eastAsia"/>
         </w:rPr>
         <w:t>依據連續二元分類資料測試</w:t>
       </w:r>
-      <w:bookmarkEnd w:id="74"/>
+      <w:bookmarkEnd w:id="88"/>
     </w:p>
     <w:p>
-      <w:bookmarkStart w:id="75" w:name="_GoBack"/>
-      <w:bookmarkEnd w:id="75"/>
+      <w:pPr>
+        <w:pStyle w:val="3"/>
+      </w:pPr>
+      <w:bookmarkStart w:id="89" w:name="_Toc119429705"/>
+      <w:r>
+        <w:rPr>
+          <w:rFonts w:hint="eastAsia"/>
+        </w:rPr>
+        <w:t>資料集簡介與實驗架構</w:t>
+      </w:r>
+      <w:bookmarkEnd w:id="89"/>
+    </w:p>
+    <w:p>
+      <w:r>
+        <w:rPr>
+          <w:rFonts w:hint="eastAsia"/>
+        </w:rPr>
+        <w:t>在此類資料集中，有</w:t>
+      </w:r>
+      <w:r>
+        <w:rPr>
+          <w:rFonts w:hint="eastAsia"/>
+        </w:rPr>
+        <w:t>3000</w:t>
+      </w:r>
+      <w:r>
+        <w:rPr>
+          <w:rFonts w:hint="eastAsia"/>
+        </w:rPr>
+        <w:t>的型</w:t>
+      </w:r>
+      <w:proofErr w:type="gramStart"/>
+      <w:r>
+        <w:rPr>
+          <w:rFonts w:hint="eastAsia"/>
+        </w:rPr>
+        <w:t>一</w:t>
+      </w:r>
+      <w:proofErr w:type="gramEnd"/>
+      <w:r>
+        <w:rPr>
+          <w:rFonts w:hint="eastAsia"/>
+        </w:rPr>
+        <w:t>樣本、與</w:t>
+      </w:r>
+      <w:r>
+        <w:rPr>
+          <w:rFonts w:hint="eastAsia"/>
+        </w:rPr>
+        <w:t>300</w:t>
+      </w:r>
+      <w:r>
+        <w:rPr>
+          <w:rFonts w:hint="eastAsia"/>
+        </w:rPr>
+        <w:t>個型二樣本，並且在多數的型一資料中有著少量的型二</w:t>
+      </w:r>
+      <w:proofErr w:type="gramStart"/>
+      <w:r>
+        <w:rPr>
+          <w:rFonts w:hint="eastAsia"/>
+        </w:rPr>
+        <w:t>噪點增</w:t>
+      </w:r>
+      <w:proofErr w:type="gramEnd"/>
+      <w:r>
+        <w:rPr>
+          <w:rFonts w:hint="eastAsia"/>
+        </w:rPr>
+        <w:t>加分類的複雜度。決定欲產生的二元特徵個數之後，便依此將三個連續座標軸進行二元化，以產生作為輸入的二元特徵資料。同時</w:t>
+      </w:r>
+      <w:r>
+        <w:rPr>
+          <w:rFonts w:hint="eastAsia"/>
+        </w:rPr>
+        <w:t>也可將二元資料類別化，與傳統的變數編碼方式比較編碼後的資料集的分類成果</w:t>
+      </w:r>
+      <w:r>
+        <w:rPr>
+          <w:rFonts w:hint="eastAsia"/>
+        </w:rPr>
+        <w:t>，見</w:t>
+      </w:r>
+      <w:r>
+        <w:fldChar w:fldCharType="begin"/>
+      </w:r>
+      <w:r>
+        <w:instrText xml:space="preserve"> </w:instrText>
+      </w:r>
+      <w:r>
+        <w:rPr>
+          <w:rFonts w:hint="eastAsia"/>
+        </w:rPr>
+        <w:instrText>REF _Ref118817849 \h</w:instrText>
+      </w:r>
+      <w:r>
+        <w:instrText xml:space="preserve"> </w:instrText>
+      </w:r>
+      <w:r>
+        <w:fldChar w:fldCharType="separate"/>
+      </w:r>
+      <w:r>
+        <w:rPr>
+          <w:rFonts w:hint="eastAsia"/>
+        </w:rPr>
+        <w:t>圖</w:t>
+      </w:r>
+      <w:r>
+        <w:rPr>
+          <w:rFonts w:hint="eastAsia"/>
+        </w:rPr>
+        <w:t xml:space="preserve"> </w:t>
+      </w:r>
+      <w:r>
+        <w:rPr>
+          <w:noProof/>
+        </w:rPr>
+        <w:t>4</w:t>
+      </w:r>
+      <w:r>
+        <w:t>.</w:t>
+      </w:r>
+      <w:r>
+        <w:rPr>
+          <w:noProof/>
+        </w:rPr>
+        <w:t>1</w:t>
+      </w:r>
+      <w:r>
+        <w:fldChar w:fldCharType="end"/>
+      </w:r>
+      <w:r>
+        <w:rPr>
+          <w:rFonts w:hint="eastAsia"/>
+        </w:rPr>
+        <w:t>所示</w:t>
+      </w:r>
+      <w:r>
+        <w:rPr>
+          <w:rFonts w:hint="eastAsia"/>
+        </w:rPr>
+        <w:t>。</w:t>
+      </w:r>
+    </w:p>
+    <w:p>
+      <w:pPr>
+        <w:pStyle w:val="aa"/>
+      </w:pPr>
+      <w:r>
+        <w:rPr>
+          <w:rFonts w:hint="eastAsia"/>
+          <w:noProof/>
+        </w:rPr>
+        <w:drawing>
+          <wp:inline distT="0" distB="0" distL="0" distR="0" wp14:anchorId="05AE6526" wp14:editId="2933139E">
+            <wp:extent cx="2456953" cy="2972549"/>
+            <wp:effectExtent l="0" t="0" r="635" b="0"/>
+            <wp:docPr id="19" name="圖片 19" descr="C:\Users\TerryYang\AppData\Local\Microsoft\Windows\INetCache\Content.MSO\34494450.tmp"/>
+            <wp:cNvGraphicFramePr>
+              <a:graphicFrameLocks xmlns:a="http://schemas.openxmlformats.org/drawingml/2006/main" noChangeAspect="1"/>
+            </wp:cNvGraphicFramePr>
+            <a:graphic xmlns:a="http://schemas.openxmlformats.org/drawingml/2006/main">
+              <a:graphicData uri="http://schemas.openxmlformats.org/drawingml/2006/picture">
+                <pic:pic xmlns:pic="http://schemas.openxmlformats.org/drawingml/2006/picture">
+                  <pic:nvPicPr>
+                    <pic:cNvPr id="0" name="Picture 5" descr="C:\Users\TerryYang\AppData\Local\Microsoft\Windows\INetCache\Content.MSO\34494450.tmp"/>
+                    <pic:cNvPicPr>
+                      <a:picLocks noChangeAspect="1" noChangeArrowheads="1"/>
+                    </pic:cNvPicPr>
+                  </pic:nvPicPr>
+                  <pic:blipFill>
+                    <a:blip r:embed="rId35" cstate="print">
+                      <a:extLst>
+                        <a:ext uri="{28A0092B-C50C-407E-A947-70E740481C1C}">
+                          <a14:useLocalDpi xmlns:a14="http://schemas.microsoft.com/office/drawing/2010/main" val="0"/>
+                        </a:ext>
+                      </a:extLst>
+                    </a:blip>
+                    <a:srcRect/>
+                    <a:stretch>
+                      <a:fillRect/>
+                    </a:stretch>
+                  </pic:blipFill>
+                  <pic:spPr bwMode="auto">
+                    <a:xfrm>
+                      <a:off x="0" y="0"/>
+                      <a:ext cx="2467274" cy="2985035"/>
+                    </a:xfrm>
+                    <a:prstGeom prst="rect">
+                      <a:avLst/>
+                    </a:prstGeom>
+                    <a:noFill/>
+                    <a:ln>
+                      <a:noFill/>
+                    </a:ln>
+                  </pic:spPr>
+                </pic:pic>
+              </a:graphicData>
+            </a:graphic>
+          </wp:inline>
+        </w:drawing>
+      </w:r>
+    </w:p>
+    <w:p>
+      <w:pPr>
+        <w:pStyle w:val="aa"/>
+      </w:pPr>
+      <w:bookmarkStart w:id="90" w:name="_Ref118817849"/>
+      <w:bookmarkStart w:id="91" w:name="_Toc119429727"/>
+      <w:r>
+        <w:rPr>
+          <w:rFonts w:hint="eastAsia"/>
+        </w:rPr>
+        <w:t>圖</w:t>
+      </w:r>
+      <w:r>
+        <w:rPr>
+          <w:rFonts w:hint="eastAsia"/>
+        </w:rPr>
+        <w:t xml:space="preserve"> </w:t>
+      </w:r>
+      <w:r>
+        <w:fldChar w:fldCharType="begin"/>
+      </w:r>
+      <w:r>
+        <w:instrText xml:space="preserve"> </w:instrText>
+      </w:r>
+      <w:r>
+        <w:rPr>
+          <w:rFonts w:hint="eastAsia"/>
+        </w:rPr>
+        <w:instrText>STYLEREF 1 \s</w:instrText>
+      </w:r>
+      <w:r>
+        <w:instrText xml:space="preserve"> </w:instrText>
+      </w:r>
+      <w:r>
+        <w:fldChar w:fldCharType="separate"/>
+      </w:r>
+      <w:r>
+        <w:rPr>
+          <w:noProof/>
+        </w:rPr>
+        <w:t>4</w:t>
+      </w:r>
+      <w:r>
+        <w:fldChar w:fldCharType="end"/>
+      </w:r>
+      <w:r>
+        <w:t>.</w:t>
+      </w:r>
+      <w:r>
+        <w:fldChar w:fldCharType="begin"/>
+      </w:r>
+      <w:r>
+        <w:instrText xml:space="preserve"> </w:instrText>
+      </w:r>
+      <w:r>
+        <w:rPr>
+          <w:rFonts w:hint="eastAsia"/>
+        </w:rPr>
+        <w:instrText xml:space="preserve">SEQ </w:instrText>
+      </w:r>
+      <w:r>
+        <w:rPr>
+          <w:rFonts w:hint="eastAsia"/>
+        </w:rPr>
+        <w:instrText>圖</w:instrText>
+      </w:r>
+      <w:r>
+        <w:rPr>
+          <w:rFonts w:hint="eastAsia"/>
+        </w:rPr>
+        <w:instrText xml:space="preserve"> \* ARABIC \s 1</w:instrText>
+      </w:r>
+      <w:r>
+        <w:instrText xml:space="preserve"> </w:instrText>
+      </w:r>
+      <w:r>
+        <w:fldChar w:fldCharType="separate"/>
+      </w:r>
+      <w:r>
+        <w:rPr>
+          <w:noProof/>
+        </w:rPr>
+        <w:t>1</w:t>
+      </w:r>
+      <w:r>
+        <w:fldChar w:fldCharType="end"/>
+      </w:r>
+      <w:bookmarkEnd w:id="90"/>
+      <w:r>
+        <w:rPr>
+          <w:rFonts w:hint="eastAsia"/>
+        </w:rPr>
+        <w:t xml:space="preserve"> </w:t>
+      </w:r>
+      <w:r>
+        <w:rPr>
+          <w:rFonts w:hint="eastAsia"/>
+        </w:rPr>
+        <w:t>連續資料集下的實驗架構</w:t>
+      </w:r>
+      <w:bookmarkEnd w:id="91"/>
+    </w:p>
+    <w:p>
+      <w:pPr>
+        <w:pStyle w:val="3"/>
+      </w:pPr>
+      <w:bookmarkStart w:id="92" w:name="_Toc119429706"/>
+      <w:r>
+        <w:rPr>
+          <w:rFonts w:hint="eastAsia"/>
+        </w:rPr>
+        <w:t>分類模型設置</w:t>
+      </w:r>
+      <w:bookmarkEnd w:id="92"/>
+    </w:p>
+    <w:p>
+      <w:r>
+        <w:rPr>
+          <w:rFonts w:hint="eastAsia"/>
+        </w:rPr>
+        <w:t>本研究以</w:t>
+      </w:r>
+      <w:r>
+        <w:rPr>
+          <w:rFonts w:hint="eastAsia"/>
+        </w:rPr>
+        <w:t>li</w:t>
+      </w:r>
+      <w:r>
+        <w:t>ght</w:t>
+      </w:r>
+      <w:r>
+        <w:rPr>
+          <w:rFonts w:hint="eastAsia"/>
+        </w:rPr>
+        <w:t xml:space="preserve"> GBM</w:t>
+      </w:r>
+      <w:r>
+        <w:rPr>
+          <w:rFonts w:hint="eastAsia"/>
+        </w:rPr>
+        <w:t>作為採用的分類模型，</w:t>
+      </w:r>
+    </w:p>
+    <w:p>
+      <w:pPr>
+        <w:pStyle w:val="3"/>
+      </w:pPr>
+      <w:bookmarkStart w:id="93" w:name="_Toc119429707"/>
+      <w:r>
+        <w:rPr>
+          <w:rFonts w:hint="eastAsia"/>
+        </w:rPr>
+        <w:lastRenderedPageBreak/>
+        <w:t>分類結果評比</w:t>
+      </w:r>
+      <w:bookmarkEnd w:id="93"/>
+    </w:p>
+    <w:p>
+      <w:r>
+        <w:rPr>
+          <w:rFonts w:hint="eastAsia"/>
+        </w:rPr>
+        <w:t>在比較了</w:t>
+      </w:r>
     </w:p>
     <w:p>
       <w:pPr>
         <w:pStyle w:val="2"/>
       </w:pPr>
-      <w:bookmarkStart w:id="76" w:name="_Toc117678925"/>
+      <w:bookmarkStart w:id="94" w:name="_Toc119429708"/>
       <w:r>
         <w:rPr>
           <w:rFonts w:hint="eastAsia"/>
@@ -27305,14 +31760,36 @@
         </w:rPr>
         <w:t>資料集</w:t>
       </w:r>
-      <w:bookmarkEnd w:id="76"/>
+      <w:bookmarkEnd w:id="94"/>
+    </w:p>
+    <w:p>
+      <w:pPr>
+        <w:pStyle w:val="2"/>
+      </w:pPr>
+      <w:bookmarkStart w:id="95" w:name="_Toc119429709"/>
+      <w:r>
+        <w:rPr>
+          <w:rFonts w:hint="eastAsia"/>
+        </w:rPr>
+        <w:t>Ka</w:t>
+      </w:r>
+      <w:r>
+        <w:t>ggle</w:t>
+      </w:r>
+      <w:r>
+        <w:rPr>
+          <w:rFonts w:hint="eastAsia"/>
+        </w:rPr>
+        <w:t>資料集</w:t>
+      </w:r>
+      <w:bookmarkEnd w:id="95"/>
     </w:p>
     <w:p/>
     <w:p>
       <w:pPr>
         <w:pStyle w:val="2"/>
       </w:pPr>
-      <w:bookmarkStart w:id="77" w:name="_Toc117678926"/>
+      <w:bookmarkStart w:id="96" w:name="_Toc119429710"/>
       <w:r>
         <w:rPr>
           <w:rFonts w:hint="eastAsia"/>
@@ -27331,7 +31808,7 @@
         </w:rPr>
         <w:t>資料</w:t>
       </w:r>
-      <w:bookmarkEnd w:id="77"/>
+      <w:bookmarkEnd w:id="96"/>
     </w:p>
     <w:p/>
     <w:p>
@@ -27346,7 +31823,7 @@
       <w:pPr>
         <w:pStyle w:val="1"/>
       </w:pPr>
-      <w:bookmarkStart w:id="78" w:name="_Toc117678927"/>
+      <w:bookmarkStart w:id="97" w:name="_Toc119429711"/>
       <w:r>
         <w:rPr>
           <w:rFonts w:hint="eastAsia"/>
@@ -27366,14 +31843,20 @@
         </w:rPr>
         <w:t>結論與建議</w:t>
       </w:r>
-      <w:bookmarkEnd w:id="78"/>
+      <w:bookmarkEnd w:id="97"/>
     </w:p>
     <w:p>
       <w:r>
         <w:rPr>
           <w:rFonts w:hint="eastAsia"/>
         </w:rPr>
-        <w:t>內文</w:t>
+        <w:t>本研究提出了一種將二元特徵資料編碼成數值資料的</w:t>
+      </w:r>
+      <w:r>
+        <w:rPr>
+          <w:rFonts w:hint="eastAsia"/>
+        </w:rPr>
+        <w:t>架構設計，透過群組、排序與二進位十位數等步驟。不論原先的二元特徵資料是否包含特徵群組的資訊，皆可以</w:t>
       </w:r>
     </w:p>
     <w:p>
@@ -27392,7 +31875,7 @@
           <w:numId w:val="0"/>
         </w:numPr>
       </w:pPr>
-      <w:bookmarkStart w:id="79" w:name="_Toc117678928"/>
+      <w:bookmarkStart w:id="98" w:name="_Toc119429712"/>
       <w:r>
         <w:rPr>
           <w:rFonts w:hint="eastAsia"/>
@@ -27400,7 +31883,7 @@
         <w:lastRenderedPageBreak/>
         <w:t>參考文獻列表</w:t>
       </w:r>
-      <w:bookmarkEnd w:id="79"/>
+      <w:bookmarkEnd w:id="98"/>
     </w:p>
     <w:p/>
     <w:p>
@@ -27448,7 +31931,7 @@
       </w:r>
     </w:p>
     <w:p>
-      <w:hyperlink r:id="rId25" w:history="1">
+      <w:hyperlink r:id="rId36" w:history="1">
         <w:r>
           <w:rPr>
             <w:rStyle w:val="af1"/>
@@ -27458,7 +31941,7 @@
       </w:hyperlink>
     </w:p>
     <w:p>
-      <w:hyperlink r:id="rId26" w:history="1">
+      <w:hyperlink r:id="rId37" w:history="1">
         <w:r>
           <w:rPr>
             <w:rStyle w:val="af1"/>
@@ -27493,7 +31976,7 @@
           <w:numId w:val="0"/>
         </w:numPr>
       </w:pPr>
-      <w:bookmarkStart w:id="80" w:name="_Toc117678929"/>
+      <w:bookmarkStart w:id="99" w:name="_Toc119429713"/>
       <w:r>
         <w:rPr>
           <w:rFonts w:hint="eastAsia"/>
@@ -27534,7 +32017,7 @@
         </w:rPr>
         <w:t>)</w:t>
       </w:r>
-      <w:bookmarkEnd w:id="80"/>
+      <w:bookmarkEnd w:id="99"/>
     </w:p>
     <w:p/>
     <w:p/>
@@ -27669,7 +32152,7 @@
       <w:r>
         <w:t xml:space="preserve">. </w:t>
       </w:r>
-      <w:hyperlink r:id="rId27" w:history="1">
+      <w:hyperlink r:id="rId38" w:history="1">
         <w:r>
           <w:rPr>
             <w:rStyle w:val="af1"/>
@@ -27759,7 +32242,7 @@
       </w:r>
     </w:p>
     <w:sectPr>
-      <w:footerReference w:type="default" r:id="rId28"/>
+      <w:footerReference w:type="default" r:id="rId39"/>
       <w:pgSz w:w="11906" w:h="16838" w:code="9"/>
       <w:pgMar w:top="1701" w:right="1701" w:bottom="1134" w:left="1701" w:header="720" w:footer="476" w:gutter="0"/>
       <w:pgNumType w:fmt="lowerRoman" w:start="1"/>
@@ -32251,7 +36734,7 @@
 </file>
 
 <file path=customXml/itemProps1.xml><?xml version="1.0" encoding="utf-8"?>
-<ds:datastoreItem xmlns:ds="http://schemas.openxmlformats.org/officeDocument/2006/customXml" ds:itemID="{12AB8061-EED6-461A-897C-3C7A80504DA2}">
+<ds:datastoreItem xmlns:ds="http://schemas.openxmlformats.org/officeDocument/2006/customXml" ds:itemID="{14A78AC2-AD34-4F5D-B57E-0D466D5A83BC}">
   <ds:schemaRefs>
     <ds:schemaRef ds:uri="http://schemas.openxmlformats.org/officeDocument/2006/bibliography"/>
   </ds:schemaRefs>

--- a/thesis/thesis_Terry_20221019.docx
+++ b/thesis/thesis_Terry_20221019.docx
@@ -612,7 +612,7 @@
           <w:numId w:val="0"/>
         </w:numPr>
       </w:pPr>
-      <w:bookmarkStart w:id="0" w:name="_Toc119429668"/>
+      <w:bookmarkStart w:id="0" w:name="_Toc119445177"/>
       <w:r>
         <w:rPr>
           <w:rFonts w:hint="eastAsia"/>
@@ -980,7 +980,7 @@
           <w:numId w:val="0"/>
         </w:numPr>
       </w:pPr>
-      <w:bookmarkStart w:id="1" w:name="_Toc119429669"/>
+      <w:bookmarkStart w:id="1" w:name="_Toc119445178"/>
       <w:r>
         <w:rPr>
           <w:rFonts w:hint="eastAsia"/>
@@ -1039,7 +1039,7 @@
         <w:br w:type="page"/>
       </w:r>
     </w:p>
-    <w:bookmarkStart w:id="2" w:name="_Toc119429670" w:displacedByCustomXml="next"/>
+    <w:bookmarkStart w:id="2" w:name="_Toc119445179" w:displacedByCustomXml="next"/>
     <w:sdt>
       <w:sdtPr>
         <w:rPr>
@@ -1095,7 +1095,7 @@
           <w:r>
             <w:fldChar w:fldCharType="separate"/>
           </w:r>
-          <w:hyperlink w:anchor="_Toc119429668" w:history="1">
+          <w:hyperlink w:anchor="_Toc119445177" w:history="1">
             <w:r>
               <w:rPr>
                 <w:rStyle w:val="af1"/>
@@ -1123,7 +1123,7 @@
                 <w:noProof/>
                 <w:webHidden/>
               </w:rPr>
-              <w:instrText xml:space="preserve"> PAGEREF _Toc119429668 \h </w:instrText>
+              <w:instrText xml:space="preserve"> PAGEREF _Toc119445177 \h </w:instrText>
             </w:r>
             <w:r>
               <w:rPr>
@@ -1166,7 +1166,7 @@
               <w:kern w:val="2"/>
             </w:rPr>
           </w:pPr>
-          <w:hyperlink w:anchor="_Toc119429669" w:history="1">
+          <w:hyperlink w:anchor="_Toc119445178" w:history="1">
             <w:r>
               <w:rPr>
                 <w:rStyle w:val="af1"/>
@@ -1193,7 +1193,7 @@
                 <w:noProof/>
                 <w:webHidden/>
               </w:rPr>
-              <w:instrText xml:space="preserve"> PAGEREF _Toc119429669 \h </w:instrText>
+              <w:instrText xml:space="preserve"> PAGEREF _Toc119445178 \h </w:instrText>
             </w:r>
             <w:r>
               <w:rPr>
@@ -1236,7 +1236,7 @@
               <w:kern w:val="2"/>
             </w:rPr>
           </w:pPr>
-          <w:hyperlink w:anchor="_Toc119429670" w:history="1">
+          <w:hyperlink w:anchor="_Toc119445179" w:history="1">
             <w:r>
               <w:rPr>
                 <w:rStyle w:val="af1"/>
@@ -1265,7 +1265,7 @@
                 <w:noProof/>
                 <w:webHidden/>
               </w:rPr>
-              <w:instrText xml:space="preserve"> PAGEREF _Toc119429670 \h </w:instrText>
+              <w:instrText xml:space="preserve"> PAGEREF _Toc119445179 \h </w:instrText>
             </w:r>
             <w:r>
               <w:rPr>
@@ -1308,7 +1308,7 @@
               <w:kern w:val="2"/>
             </w:rPr>
           </w:pPr>
-          <w:hyperlink w:anchor="_Toc119429671" w:history="1">
+          <w:hyperlink w:anchor="_Toc119445180" w:history="1">
             <w:r>
               <w:rPr>
                 <w:rStyle w:val="af1"/>
@@ -1336,7 +1336,7 @@
                 <w:noProof/>
                 <w:webHidden/>
               </w:rPr>
-              <w:instrText xml:space="preserve"> PAGEREF _Toc119429671 \h </w:instrText>
+              <w:instrText xml:space="preserve"> PAGEREF _Toc119445180 \h </w:instrText>
             </w:r>
             <w:r>
               <w:rPr>
@@ -1379,7 +1379,7 @@
               <w:kern w:val="2"/>
             </w:rPr>
           </w:pPr>
-          <w:hyperlink w:anchor="_Toc119429672" w:history="1">
+          <w:hyperlink w:anchor="_Toc119445181" w:history="1">
             <w:r>
               <w:rPr>
                 <w:rStyle w:val="af1"/>
@@ -1407,7 +1407,7 @@
                 <w:noProof/>
                 <w:webHidden/>
               </w:rPr>
-              <w:instrText xml:space="preserve"> PAGEREF _Toc119429672 \h </w:instrText>
+              <w:instrText xml:space="preserve"> PAGEREF _Toc119445181 \h </w:instrText>
             </w:r>
             <w:r>
               <w:rPr>
@@ -1450,7 +1450,7 @@
               <w:kern w:val="2"/>
             </w:rPr>
           </w:pPr>
-          <w:hyperlink w:anchor="_Toc119429673" w:history="1">
+          <w:hyperlink w:anchor="_Toc119445182" w:history="1">
             <w:r>
               <w:rPr>
                 <w:rStyle w:val="af1"/>
@@ -1508,7 +1508,7 @@
                 <w:noProof/>
                 <w:webHidden/>
               </w:rPr>
-              <w:instrText xml:space="preserve"> PAGEREF _Toc119429673 \h </w:instrText>
+              <w:instrText xml:space="preserve"> PAGEREF _Toc119445182 \h </w:instrText>
             </w:r>
             <w:r>
               <w:rPr>
@@ -1552,7 +1552,7 @@
               <w:sz w:val="24"/>
             </w:rPr>
           </w:pPr>
-          <w:hyperlink w:anchor="_Toc119429674" w:history="1">
+          <w:hyperlink w:anchor="_Toc119445183" w:history="1">
             <w:r>
               <w:rPr>
                 <w:rStyle w:val="af1"/>
@@ -1595,7 +1595,7 @@
                 <w:noProof/>
                 <w:webHidden/>
               </w:rPr>
-              <w:instrText xml:space="preserve"> PAGEREF _Toc119429674 \h </w:instrText>
+              <w:instrText xml:space="preserve"> PAGEREF _Toc119445183 \h </w:instrText>
             </w:r>
             <w:r>
               <w:rPr>
@@ -1639,7 +1639,7 @@
               <w:sz w:val="24"/>
             </w:rPr>
           </w:pPr>
-          <w:hyperlink w:anchor="_Toc119429675" w:history="1">
+          <w:hyperlink w:anchor="_Toc119445184" w:history="1">
             <w:r>
               <w:rPr>
                 <w:rStyle w:val="af1"/>
@@ -1682,7 +1682,7 @@
                 <w:noProof/>
                 <w:webHidden/>
               </w:rPr>
-              <w:instrText xml:space="preserve"> PAGEREF _Toc119429675 \h </w:instrText>
+              <w:instrText xml:space="preserve"> PAGEREF _Toc119445184 \h </w:instrText>
             </w:r>
             <w:r>
               <w:rPr>
@@ -1726,7 +1726,7 @@
               <w:sz w:val="24"/>
             </w:rPr>
           </w:pPr>
-          <w:hyperlink w:anchor="_Toc119429676" w:history="1">
+          <w:hyperlink w:anchor="_Toc119445185" w:history="1">
             <w:r>
               <w:rPr>
                 <w:rStyle w:val="af1"/>
@@ -1769,7 +1769,7 @@
                 <w:noProof/>
                 <w:webHidden/>
               </w:rPr>
-              <w:instrText xml:space="preserve"> PAGEREF _Toc119429676 \h </w:instrText>
+              <w:instrText xml:space="preserve"> PAGEREF _Toc119445185 \h </w:instrText>
             </w:r>
             <w:r>
               <w:rPr>
@@ -1812,7 +1812,7 @@
               <w:kern w:val="2"/>
             </w:rPr>
           </w:pPr>
-          <w:hyperlink w:anchor="_Toc119429677" w:history="1">
+          <w:hyperlink w:anchor="_Toc119445186" w:history="1">
             <w:r>
               <w:rPr>
                 <w:rStyle w:val="af1"/>
@@ -1870,7 +1870,7 @@
                 <w:noProof/>
                 <w:webHidden/>
               </w:rPr>
-              <w:instrText xml:space="preserve"> PAGEREF _Toc119429677 \h </w:instrText>
+              <w:instrText xml:space="preserve"> PAGEREF _Toc119445186 \h </w:instrText>
             </w:r>
             <w:r>
               <w:rPr>
@@ -1914,7 +1914,7 @@
               <w:sz w:val="24"/>
             </w:rPr>
           </w:pPr>
-          <w:hyperlink w:anchor="_Toc119429678" w:history="1">
+          <w:hyperlink w:anchor="_Toc119445187" w:history="1">
             <w:r>
               <w:rPr>
                 <w:rStyle w:val="af1"/>
@@ -1972,7 +1972,7 @@
                 <w:noProof/>
                 <w:webHidden/>
               </w:rPr>
-              <w:instrText xml:space="preserve"> PAGEREF _Toc119429678 \h </w:instrText>
+              <w:instrText xml:space="preserve"> PAGEREF _Toc119445187 \h </w:instrText>
             </w:r>
             <w:r>
               <w:rPr>
@@ -2016,7 +2016,7 @@
               <w:sz w:val="24"/>
             </w:rPr>
           </w:pPr>
-          <w:hyperlink w:anchor="_Toc119429679" w:history="1">
+          <w:hyperlink w:anchor="_Toc119445188" w:history="1">
             <w:r>
               <w:rPr>
                 <w:rStyle w:val="af1"/>
@@ -2074,7 +2074,7 @@
                 <w:noProof/>
                 <w:webHidden/>
               </w:rPr>
-              <w:instrText xml:space="preserve"> PAGEREF _Toc119429679 \h </w:instrText>
+              <w:instrText xml:space="preserve"> PAGEREF _Toc119445188 \h </w:instrText>
             </w:r>
             <w:r>
               <w:rPr>
@@ -2118,7 +2118,7 @@
               <w:sz w:val="24"/>
             </w:rPr>
           </w:pPr>
-          <w:hyperlink w:anchor="_Toc119429680" w:history="1">
+          <w:hyperlink w:anchor="_Toc119445189" w:history="1">
             <w:r>
               <w:rPr>
                 <w:rStyle w:val="af1"/>
@@ -2176,7 +2176,7 @@
                 <w:noProof/>
                 <w:webHidden/>
               </w:rPr>
-              <w:instrText xml:space="preserve"> PAGEREF _Toc119429680 \h </w:instrText>
+              <w:instrText xml:space="preserve"> PAGEREF _Toc119445189 \h </w:instrText>
             </w:r>
             <w:r>
               <w:rPr>
@@ -2220,7 +2220,7 @@
               <w:sz w:val="24"/>
             </w:rPr>
           </w:pPr>
-          <w:hyperlink w:anchor="_Toc119429681" w:history="1">
+          <w:hyperlink w:anchor="_Toc119445190" w:history="1">
             <w:r>
               <w:rPr>
                 <w:rStyle w:val="af1"/>
@@ -2278,7 +2278,7 @@
                 <w:noProof/>
                 <w:webHidden/>
               </w:rPr>
-              <w:instrText xml:space="preserve"> PAGEREF _Toc119429681 \h </w:instrText>
+              <w:instrText xml:space="preserve"> PAGEREF _Toc119445190 \h </w:instrText>
             </w:r>
             <w:r>
               <w:rPr>
@@ -2322,7 +2322,7 @@
               <w:sz w:val="24"/>
             </w:rPr>
           </w:pPr>
-          <w:hyperlink w:anchor="_Toc119429682" w:history="1">
+          <w:hyperlink w:anchor="_Toc119445191" w:history="1">
             <w:r>
               <w:rPr>
                 <w:rStyle w:val="af1"/>
@@ -2380,7 +2380,7 @@
                 <w:noProof/>
                 <w:webHidden/>
               </w:rPr>
-              <w:instrText xml:space="preserve"> PAGEREF _Toc119429682 \h </w:instrText>
+              <w:instrText xml:space="preserve"> PAGEREF _Toc119445191 \h </w:instrText>
             </w:r>
             <w:r>
               <w:rPr>
@@ -2424,7 +2424,7 @@
               <w:sz w:val="24"/>
             </w:rPr>
           </w:pPr>
-          <w:hyperlink w:anchor="_Toc119429683" w:history="1">
+          <w:hyperlink w:anchor="_Toc119445192" w:history="1">
             <w:r>
               <w:rPr>
                 <w:rStyle w:val="af1"/>
@@ -2482,7 +2482,7 @@
                 <w:noProof/>
                 <w:webHidden/>
               </w:rPr>
-              <w:instrText xml:space="preserve"> PAGEREF _Toc119429683 \h </w:instrText>
+              <w:instrText xml:space="preserve"> PAGEREF _Toc119445192 \h </w:instrText>
             </w:r>
             <w:r>
               <w:rPr>
@@ -2526,7 +2526,7 @@
               <w:sz w:val="24"/>
             </w:rPr>
           </w:pPr>
-          <w:hyperlink w:anchor="_Toc119429684" w:history="1">
+          <w:hyperlink w:anchor="_Toc119445193" w:history="1">
             <w:r>
               <w:rPr>
                 <w:rStyle w:val="af1"/>
@@ -2569,7 +2569,7 @@
                 <w:noProof/>
                 <w:webHidden/>
               </w:rPr>
-              <w:instrText xml:space="preserve"> PAGEREF _Toc119429684 \h </w:instrText>
+              <w:instrText xml:space="preserve"> PAGEREF _Toc119445193 \h </w:instrText>
             </w:r>
             <w:r>
               <w:rPr>
@@ -2613,7 +2613,7 @@
               <w:sz w:val="24"/>
             </w:rPr>
           </w:pPr>
-          <w:hyperlink w:anchor="_Toc119429685" w:history="1">
+          <w:hyperlink w:anchor="_Toc119445194" w:history="1">
             <w:r>
               <w:rPr>
                 <w:rStyle w:val="af1"/>
@@ -2671,7 +2671,7 @@
                 <w:noProof/>
                 <w:webHidden/>
               </w:rPr>
-              <w:instrText xml:space="preserve"> PAGEREF _Toc119429685 \h </w:instrText>
+              <w:instrText xml:space="preserve"> PAGEREF _Toc119445194 \h </w:instrText>
             </w:r>
             <w:r>
               <w:rPr>
@@ -2715,7 +2715,7 @@
               <w:sz w:val="24"/>
             </w:rPr>
           </w:pPr>
-          <w:hyperlink w:anchor="_Toc119429686" w:history="1">
+          <w:hyperlink w:anchor="_Toc119445195" w:history="1">
             <w:r>
               <w:rPr>
                 <w:rStyle w:val="af1"/>
@@ -2773,7 +2773,7 @@
                 <w:noProof/>
                 <w:webHidden/>
               </w:rPr>
-              <w:instrText xml:space="preserve"> PAGEREF _Toc119429686 \h </w:instrText>
+              <w:instrText xml:space="preserve"> PAGEREF _Toc119445195 \h </w:instrText>
             </w:r>
             <w:r>
               <w:rPr>
@@ -2817,7 +2817,7 @@
               <w:sz w:val="24"/>
             </w:rPr>
           </w:pPr>
-          <w:hyperlink w:anchor="_Toc119429687" w:history="1">
+          <w:hyperlink w:anchor="_Toc119445196" w:history="1">
             <w:r>
               <w:rPr>
                 <w:rStyle w:val="af1"/>
@@ -2875,7 +2875,7 @@
                 <w:noProof/>
                 <w:webHidden/>
               </w:rPr>
-              <w:instrText xml:space="preserve"> PAGEREF _Toc119429687 \h </w:instrText>
+              <w:instrText xml:space="preserve"> PAGEREF _Toc119445196 \h </w:instrText>
             </w:r>
             <w:r>
               <w:rPr>
@@ -2919,7 +2919,7 @@
               <w:sz w:val="24"/>
             </w:rPr>
           </w:pPr>
-          <w:hyperlink w:anchor="_Toc119429688" w:history="1">
+          <w:hyperlink w:anchor="_Toc119445197" w:history="1">
             <w:r>
               <w:rPr>
                 <w:rStyle w:val="af1"/>
@@ -2962,7 +2962,7 @@
                 <w:noProof/>
                 <w:webHidden/>
               </w:rPr>
-              <w:instrText xml:space="preserve"> PAGEREF _Toc119429688 \h </w:instrText>
+              <w:instrText xml:space="preserve"> PAGEREF _Toc119445197 \h </w:instrText>
             </w:r>
             <w:r>
               <w:rPr>
@@ -3005,7 +3005,7 @@
               <w:kern w:val="2"/>
             </w:rPr>
           </w:pPr>
-          <w:hyperlink w:anchor="_Toc119429689" w:history="1">
+          <w:hyperlink w:anchor="_Toc119445198" w:history="1">
             <w:r>
               <w:rPr>
                 <w:rStyle w:val="af1"/>
@@ -3063,7 +3063,7 @@
                 <w:noProof/>
                 <w:webHidden/>
               </w:rPr>
-              <w:instrText xml:space="preserve"> PAGEREF _Toc119429689 \h </w:instrText>
+              <w:instrText xml:space="preserve"> PAGEREF _Toc119445198 \h </w:instrText>
             </w:r>
             <w:r>
               <w:rPr>
@@ -3107,7 +3107,7 @@
               <w:sz w:val="24"/>
             </w:rPr>
           </w:pPr>
-          <w:hyperlink w:anchor="_Toc119429690" w:history="1">
+          <w:hyperlink w:anchor="_Toc119445199" w:history="1">
             <w:r>
               <w:rPr>
                 <w:rStyle w:val="af1"/>
@@ -3150,7 +3150,7 @@
                 <w:noProof/>
                 <w:webHidden/>
               </w:rPr>
-              <w:instrText xml:space="preserve"> PAGEREF _Toc119429690 \h </w:instrText>
+              <w:instrText xml:space="preserve"> PAGEREF _Toc119445199 \h </w:instrText>
             </w:r>
             <w:r>
               <w:rPr>
@@ -3194,7 +3194,7 @@
               <w:sz w:val="24"/>
             </w:rPr>
           </w:pPr>
-          <w:hyperlink w:anchor="_Toc119429691" w:history="1">
+          <w:hyperlink w:anchor="_Toc119445200" w:history="1">
             <w:r>
               <w:rPr>
                 <w:rStyle w:val="af1"/>
@@ -3237,7 +3237,7 @@
                 <w:noProof/>
                 <w:webHidden/>
               </w:rPr>
-              <w:instrText xml:space="preserve"> PAGEREF _Toc119429691 \h </w:instrText>
+              <w:instrText xml:space="preserve"> PAGEREF _Toc119445200 \h </w:instrText>
             </w:r>
             <w:r>
               <w:rPr>
@@ -3257,7 +3257,7 @@
                 <w:noProof/>
                 <w:webHidden/>
               </w:rPr>
-              <w:t>19</w:t>
+              <w:t>20</w:t>
             </w:r>
             <w:r>
               <w:rPr>
@@ -3281,7 +3281,7 @@
               <w:sz w:val="24"/>
             </w:rPr>
           </w:pPr>
-          <w:hyperlink w:anchor="_Toc119429692" w:history="1">
+          <w:hyperlink w:anchor="_Toc119445201" w:history="1">
             <w:r>
               <w:rPr>
                 <w:rStyle w:val="af1"/>
@@ -3324,7 +3324,7 @@
                 <w:noProof/>
                 <w:webHidden/>
               </w:rPr>
-              <w:instrText xml:space="preserve"> PAGEREF _Toc119429692 \h </w:instrText>
+              <w:instrText xml:space="preserve"> PAGEREF _Toc119445201 \h </w:instrText>
             </w:r>
             <w:r>
               <w:rPr>
@@ -3368,7 +3368,7 @@
               <w:sz w:val="24"/>
             </w:rPr>
           </w:pPr>
-          <w:hyperlink w:anchor="_Toc119429693" w:history="1">
+          <w:hyperlink w:anchor="_Toc119445202" w:history="1">
             <w:r>
               <w:rPr>
                 <w:rStyle w:val="af1"/>
@@ -3411,7 +3411,7 @@
                 <w:noProof/>
                 <w:webHidden/>
               </w:rPr>
-              <w:instrText xml:space="preserve"> PAGEREF _Toc119429693 \h </w:instrText>
+              <w:instrText xml:space="preserve"> PAGEREF _Toc119445202 \h </w:instrText>
             </w:r>
             <w:r>
               <w:rPr>
@@ -3455,7 +3455,7 @@
               <w:sz w:val="24"/>
             </w:rPr>
           </w:pPr>
-          <w:hyperlink w:anchor="_Toc119429694" w:history="1">
+          <w:hyperlink w:anchor="_Toc119445203" w:history="1">
             <w:r>
               <w:rPr>
                 <w:rStyle w:val="af1"/>
@@ -3498,7 +3498,7 @@
                 <w:noProof/>
                 <w:webHidden/>
               </w:rPr>
-              <w:instrText xml:space="preserve"> PAGEREF _Toc119429694 \h </w:instrText>
+              <w:instrText xml:space="preserve"> PAGEREF _Toc119445203 \h </w:instrText>
             </w:r>
             <w:r>
               <w:rPr>
@@ -3542,7 +3542,7 @@
               <w:sz w:val="24"/>
             </w:rPr>
           </w:pPr>
-          <w:hyperlink w:anchor="_Toc119429695" w:history="1">
+          <w:hyperlink w:anchor="_Toc119445204" w:history="1">
             <w:r>
               <w:rPr>
                 <w:rStyle w:val="af1"/>
@@ -3564,22 +3564,7 @@
                 <w:rFonts w:hint="eastAsia"/>
                 <w:noProof/>
               </w:rPr>
-              <w:t>特徵和（</w:t>
-            </w:r>
-            <w:r>
-              <w:rPr>
-                <w:rStyle w:val="af1"/>
-                <w:noProof/>
-              </w:rPr>
-              <w:t>Column sum</w:t>
-            </w:r>
-            <w:r>
-              <w:rPr>
-                <w:rStyle w:val="af1"/>
-                <w:rFonts w:hint="eastAsia"/>
-                <w:noProof/>
-              </w:rPr>
-              <w:t>）</w:t>
+              <w:t>二元特徵總和</w:t>
             </w:r>
             <w:r>
               <w:rPr>
@@ -3600,7 +3585,7 @@
                 <w:noProof/>
                 <w:webHidden/>
               </w:rPr>
-              <w:instrText xml:space="preserve"> PAGEREF _Toc119429695 \h </w:instrText>
+              <w:instrText xml:space="preserve"> PAGEREF _Toc119445204 \h </w:instrText>
             </w:r>
             <w:r>
               <w:rPr>
@@ -3644,7 +3629,7 @@
               <w:sz w:val="24"/>
             </w:rPr>
           </w:pPr>
-          <w:hyperlink w:anchor="_Toc119429696" w:history="1">
+          <w:hyperlink w:anchor="_Toc119445205" w:history="1">
             <w:r>
               <w:rPr>
                 <w:rStyle w:val="af1"/>
@@ -3666,22 +3651,7 @@
                 <w:rFonts w:hint="eastAsia"/>
                 <w:noProof/>
               </w:rPr>
-              <w:t>吉尼不純度（</w:t>
-            </w:r>
-            <w:r>
-              <w:rPr>
-                <w:rStyle w:val="af1"/>
-                <w:noProof/>
-              </w:rPr>
-              <w:t>Gini impurity</w:t>
-            </w:r>
-            <w:r>
-              <w:rPr>
-                <w:rStyle w:val="af1"/>
-                <w:rFonts w:hint="eastAsia"/>
-                <w:noProof/>
-              </w:rPr>
-              <w:t>）</w:t>
+              <w:t>資料純粹度</w:t>
             </w:r>
             <w:r>
               <w:rPr>
@@ -3702,7 +3672,7 @@
                 <w:noProof/>
                 <w:webHidden/>
               </w:rPr>
-              <w:instrText xml:space="preserve"> PAGEREF _Toc119429696 \h </w:instrText>
+              <w:instrText xml:space="preserve"> PAGEREF _Toc119445205 \h </w:instrText>
             </w:r>
             <w:r>
               <w:rPr>
@@ -3722,7 +3692,7 @@
                 <w:noProof/>
                 <w:webHidden/>
               </w:rPr>
-              <w:t>23</w:t>
+              <w:t>24</w:t>
             </w:r>
             <w:r>
               <w:rPr>
@@ -3746,7 +3716,7 @@
               <w:sz w:val="24"/>
             </w:rPr>
           </w:pPr>
-          <w:hyperlink w:anchor="_Toc119429697" w:history="1">
+          <w:hyperlink w:anchor="_Toc119445206" w:history="1">
             <w:r>
               <w:rPr>
                 <w:rStyle w:val="af1"/>
@@ -3804,7 +3774,7 @@
                 <w:noProof/>
                 <w:webHidden/>
               </w:rPr>
-              <w:instrText xml:space="preserve"> PAGEREF _Toc119429697 \h </w:instrText>
+              <w:instrText xml:space="preserve"> PAGEREF _Toc119445206 \h </w:instrText>
             </w:r>
             <w:r>
               <w:rPr>
@@ -3824,7 +3794,7 @@
                 <w:noProof/>
                 <w:webHidden/>
               </w:rPr>
-              <w:t>23</w:t>
+              <w:t>24</w:t>
             </w:r>
             <w:r>
               <w:rPr>
@@ -3848,7 +3818,7 @@
               <w:sz w:val="24"/>
             </w:rPr>
           </w:pPr>
-          <w:hyperlink w:anchor="_Toc119429698" w:history="1">
+          <w:hyperlink w:anchor="_Toc119445207" w:history="1">
             <w:r>
               <w:rPr>
                 <w:rStyle w:val="af1"/>
@@ -3891,7 +3861,7 @@
                 <w:noProof/>
                 <w:webHidden/>
               </w:rPr>
-              <w:instrText xml:space="preserve"> PAGEREF _Toc119429698 \h </w:instrText>
+              <w:instrText xml:space="preserve"> PAGEREF _Toc119445207 \h </w:instrText>
             </w:r>
             <w:r>
               <w:rPr>
@@ -3911,7 +3881,7 @@
                 <w:noProof/>
                 <w:webHidden/>
               </w:rPr>
-              <w:t>24</w:t>
+              <w:t>25</w:t>
             </w:r>
             <w:r>
               <w:rPr>
@@ -3935,7 +3905,7 @@
               <w:sz w:val="24"/>
             </w:rPr>
           </w:pPr>
-          <w:hyperlink w:anchor="_Toc119429699" w:history="1">
+          <w:hyperlink w:anchor="_Toc119445208" w:history="1">
             <w:r>
               <w:rPr>
                 <w:rStyle w:val="af1"/>
@@ -3978,7 +3948,7 @@
                 <w:noProof/>
                 <w:webHidden/>
               </w:rPr>
-              <w:instrText xml:space="preserve"> PAGEREF _Toc119429699 \h </w:instrText>
+              <w:instrText xml:space="preserve"> PAGEREF _Toc119445208 \h </w:instrText>
             </w:r>
             <w:r>
               <w:rPr>
@@ -3998,7 +3968,7 @@
                 <w:noProof/>
                 <w:webHidden/>
               </w:rPr>
-              <w:t>24</w:t>
+              <w:t>25</w:t>
             </w:r>
             <w:r>
               <w:rPr>
@@ -4022,7 +3992,7 @@
               <w:sz w:val="24"/>
             </w:rPr>
           </w:pPr>
-          <w:hyperlink w:anchor="_Toc119429700" w:history="1">
+          <w:hyperlink w:anchor="_Toc119445209" w:history="1">
             <w:r>
               <w:rPr>
                 <w:rStyle w:val="af1"/>
@@ -4065,7 +4035,7 @@
                 <w:noProof/>
                 <w:webHidden/>
               </w:rPr>
-              <w:instrText xml:space="preserve"> PAGEREF _Toc119429700 \h </w:instrText>
+              <w:instrText xml:space="preserve"> PAGEREF _Toc119445209 \h </w:instrText>
             </w:r>
             <w:r>
               <w:rPr>
@@ -4085,7 +4055,7 @@
                 <w:noProof/>
                 <w:webHidden/>
               </w:rPr>
-              <w:t>24</w:t>
+              <w:t>25</w:t>
             </w:r>
             <w:r>
               <w:rPr>
@@ -4109,7 +4079,7 @@
               <w:sz w:val="24"/>
             </w:rPr>
           </w:pPr>
-          <w:hyperlink w:anchor="_Toc119429701" w:history="1">
+          <w:hyperlink w:anchor="_Toc119445210" w:history="1">
             <w:r>
               <w:rPr>
                 <w:rStyle w:val="af1"/>
@@ -4152,7 +4122,7 @@
                 <w:noProof/>
                 <w:webHidden/>
               </w:rPr>
-              <w:instrText xml:space="preserve"> PAGEREF _Toc119429701 \h </w:instrText>
+              <w:instrText xml:space="preserve"> PAGEREF _Toc119445210 \h </w:instrText>
             </w:r>
             <w:r>
               <w:rPr>
@@ -4172,7 +4142,7 @@
                 <w:noProof/>
                 <w:webHidden/>
               </w:rPr>
-              <w:t>25</w:t>
+              <w:t>26</w:t>
             </w:r>
             <w:r>
               <w:rPr>
@@ -4196,7 +4166,7 @@
               <w:sz w:val="24"/>
             </w:rPr>
           </w:pPr>
-          <w:hyperlink w:anchor="_Toc119429702" w:history="1">
+          <w:hyperlink w:anchor="_Toc119445211" w:history="1">
             <w:r>
               <w:rPr>
                 <w:rStyle w:val="af1"/>
@@ -4239,7 +4209,7 @@
                 <w:noProof/>
                 <w:webHidden/>
               </w:rPr>
-              <w:instrText xml:space="preserve"> PAGEREF _Toc119429702 \h </w:instrText>
+              <w:instrText xml:space="preserve"> PAGEREF _Toc119445211 \h </w:instrText>
             </w:r>
             <w:r>
               <w:rPr>
@@ -4259,7 +4229,7 @@
                 <w:noProof/>
                 <w:webHidden/>
               </w:rPr>
-              <w:t>25</w:t>
+              <w:t>26</w:t>
             </w:r>
             <w:r>
               <w:rPr>
@@ -4282,7 +4252,7 @@
               <w:kern w:val="2"/>
             </w:rPr>
           </w:pPr>
-          <w:hyperlink w:anchor="_Toc119429703" w:history="1">
+          <w:hyperlink w:anchor="_Toc119445212" w:history="1">
             <w:r>
               <w:rPr>
                 <w:rStyle w:val="af1"/>
@@ -4340,7 +4310,7 @@
                 <w:noProof/>
                 <w:webHidden/>
               </w:rPr>
-              <w:instrText xml:space="preserve"> PAGEREF _Toc119429703 \h </w:instrText>
+              <w:instrText xml:space="preserve"> PAGEREF _Toc119445212 \h </w:instrText>
             </w:r>
             <w:r>
               <w:rPr>
@@ -4360,7 +4330,7 @@
                 <w:noProof/>
                 <w:webHidden/>
               </w:rPr>
-              <w:t>26</w:t>
+              <w:t>27</w:t>
             </w:r>
             <w:r>
               <w:rPr>
@@ -4384,7 +4354,7 @@
               <w:sz w:val="24"/>
             </w:rPr>
           </w:pPr>
-          <w:hyperlink w:anchor="_Toc119429704" w:history="1">
+          <w:hyperlink w:anchor="_Toc119445213" w:history="1">
             <w:r>
               <w:rPr>
                 <w:rStyle w:val="af1"/>
@@ -4427,7 +4397,7 @@
                 <w:noProof/>
                 <w:webHidden/>
               </w:rPr>
-              <w:instrText xml:space="preserve"> PAGEREF _Toc119429704 \h </w:instrText>
+              <w:instrText xml:space="preserve"> PAGEREF _Toc119445213 \h </w:instrText>
             </w:r>
             <w:r>
               <w:rPr>
@@ -4447,7 +4417,7 @@
                 <w:noProof/>
                 <w:webHidden/>
               </w:rPr>
-              <w:t>26</w:t>
+              <w:t>27</w:t>
             </w:r>
             <w:r>
               <w:rPr>
@@ -4471,7 +4441,7 @@
               <w:sz w:val="24"/>
             </w:rPr>
           </w:pPr>
-          <w:hyperlink w:anchor="_Toc119429705" w:history="1">
+          <w:hyperlink w:anchor="_Toc119445214" w:history="1">
             <w:r>
               <w:rPr>
                 <w:rStyle w:val="af1"/>
@@ -4514,7 +4484,7 @@
                 <w:noProof/>
                 <w:webHidden/>
               </w:rPr>
-              <w:instrText xml:space="preserve"> PAGEREF _Toc119429705 \h </w:instrText>
+              <w:instrText xml:space="preserve"> PAGEREF _Toc119445214 \h </w:instrText>
             </w:r>
             <w:r>
               <w:rPr>
@@ -4534,7 +4504,7 @@
                 <w:noProof/>
                 <w:webHidden/>
               </w:rPr>
-              <w:t>26</w:t>
+              <w:t>27</w:t>
             </w:r>
             <w:r>
               <w:rPr>
@@ -4558,7 +4528,7 @@
               <w:sz w:val="24"/>
             </w:rPr>
           </w:pPr>
-          <w:hyperlink w:anchor="_Toc119429706" w:history="1">
+          <w:hyperlink w:anchor="_Toc119445215" w:history="1">
             <w:r>
               <w:rPr>
                 <w:rStyle w:val="af1"/>
@@ -4601,7 +4571,7 @@
                 <w:noProof/>
                 <w:webHidden/>
               </w:rPr>
-              <w:instrText xml:space="preserve"> PAGEREF _Toc119429706 \h </w:instrText>
+              <w:instrText xml:space="preserve"> PAGEREF _Toc119445215 \h </w:instrText>
             </w:r>
             <w:r>
               <w:rPr>
@@ -4621,7 +4591,7 @@
                 <w:noProof/>
                 <w:webHidden/>
               </w:rPr>
-              <w:t>26</w:t>
+              <w:t>27</w:t>
             </w:r>
             <w:r>
               <w:rPr>
@@ -4645,7 +4615,7 @@
               <w:sz w:val="24"/>
             </w:rPr>
           </w:pPr>
-          <w:hyperlink w:anchor="_Toc119429707" w:history="1">
+          <w:hyperlink w:anchor="_Toc119445216" w:history="1">
             <w:r>
               <w:rPr>
                 <w:rStyle w:val="af1"/>
@@ -4688,7 +4658,7 @@
                 <w:noProof/>
                 <w:webHidden/>
               </w:rPr>
-              <w:instrText xml:space="preserve"> PAGEREF _Toc119429707 \h </w:instrText>
+              <w:instrText xml:space="preserve"> PAGEREF _Toc119445216 \h </w:instrText>
             </w:r>
             <w:r>
               <w:rPr>
@@ -4708,7 +4678,7 @@
                 <w:noProof/>
                 <w:webHidden/>
               </w:rPr>
-              <w:t>27</w:t>
+              <w:t>28</w:t>
             </w:r>
             <w:r>
               <w:rPr>
@@ -4732,7 +4702,7 @@
               <w:sz w:val="24"/>
             </w:rPr>
           </w:pPr>
-          <w:hyperlink w:anchor="_Toc119429708" w:history="1">
+          <w:hyperlink w:anchor="_Toc119445217" w:history="1">
             <w:r>
               <w:rPr>
                 <w:rStyle w:val="af1"/>
@@ -4767,7 +4737,7 @@
                 <w:noProof/>
                 <w:webHidden/>
               </w:rPr>
-              <w:instrText xml:space="preserve"> PAGEREF _Toc119429708 \h </w:instrText>
+              <w:instrText xml:space="preserve"> PAGEREF _Toc119445217 \h </w:instrText>
             </w:r>
             <w:r>
               <w:rPr>
@@ -4787,7 +4757,7 @@
                 <w:noProof/>
                 <w:webHidden/>
               </w:rPr>
-              <w:t>27</w:t>
+              <w:t>28</w:t>
             </w:r>
             <w:r>
               <w:rPr>
@@ -4811,7 +4781,7 @@
               <w:sz w:val="24"/>
             </w:rPr>
           </w:pPr>
-          <w:hyperlink w:anchor="_Toc119429709" w:history="1">
+          <w:hyperlink w:anchor="_Toc119445218" w:history="1">
             <w:r>
               <w:rPr>
                 <w:rStyle w:val="af1"/>
@@ -4846,7 +4816,7 @@
                 <w:noProof/>
                 <w:webHidden/>
               </w:rPr>
-              <w:instrText xml:space="preserve"> PAGEREF _Toc119429709 \h </w:instrText>
+              <w:instrText xml:space="preserve"> PAGEREF _Toc119445218 \h </w:instrText>
             </w:r>
             <w:r>
               <w:rPr>
@@ -4866,7 +4836,7 @@
                 <w:noProof/>
                 <w:webHidden/>
               </w:rPr>
-              <w:t>27</w:t>
+              <w:t>28</w:t>
             </w:r>
             <w:r>
               <w:rPr>
@@ -4890,7 +4860,7 @@
               <w:sz w:val="24"/>
             </w:rPr>
           </w:pPr>
-          <w:hyperlink w:anchor="_Toc119429710" w:history="1">
+          <w:hyperlink w:anchor="_Toc119445219" w:history="1">
             <w:r>
               <w:rPr>
                 <w:rStyle w:val="af1"/>
@@ -4933,7 +4903,7 @@
                 <w:noProof/>
                 <w:webHidden/>
               </w:rPr>
-              <w:instrText xml:space="preserve"> PAGEREF _Toc119429710 \h </w:instrText>
+              <w:instrText xml:space="preserve"> PAGEREF _Toc119445219 \h </w:instrText>
             </w:r>
             <w:r>
               <w:rPr>
@@ -4953,7 +4923,7 @@
                 <w:noProof/>
                 <w:webHidden/>
               </w:rPr>
-              <w:t>27</w:t>
+              <w:t>28</w:t>
             </w:r>
             <w:r>
               <w:rPr>
@@ -4976,7 +4946,7 @@
               <w:kern w:val="2"/>
             </w:rPr>
           </w:pPr>
-          <w:hyperlink w:anchor="_Toc119429711" w:history="1">
+          <w:hyperlink w:anchor="_Toc119445220" w:history="1">
             <w:r>
               <w:rPr>
                 <w:rStyle w:val="af1"/>
@@ -5034,7 +5004,7 @@
                 <w:noProof/>
                 <w:webHidden/>
               </w:rPr>
-              <w:instrText xml:space="preserve"> PAGEREF _Toc119429711 \h </w:instrText>
+              <w:instrText xml:space="preserve"> PAGEREF _Toc119445220 \h </w:instrText>
             </w:r>
             <w:r>
               <w:rPr>
@@ -5054,7 +5024,7 @@
                 <w:noProof/>
                 <w:webHidden/>
               </w:rPr>
-              <w:t>28</w:t>
+              <w:t>29</w:t>
             </w:r>
             <w:r>
               <w:rPr>
@@ -5077,7 +5047,7 @@
               <w:kern w:val="2"/>
             </w:rPr>
           </w:pPr>
-          <w:hyperlink w:anchor="_Toc119429712" w:history="1">
+          <w:hyperlink w:anchor="_Toc119445221" w:history="1">
             <w:r>
               <w:rPr>
                 <w:rStyle w:val="af1"/>
@@ -5105,7 +5075,7 @@
                 <w:noProof/>
                 <w:webHidden/>
               </w:rPr>
-              <w:instrText xml:space="preserve"> PAGEREF _Toc119429712 \h </w:instrText>
+              <w:instrText xml:space="preserve"> PAGEREF _Toc119445221 \h </w:instrText>
             </w:r>
             <w:r>
               <w:rPr>
@@ -5125,7 +5095,7 @@
                 <w:noProof/>
                 <w:webHidden/>
               </w:rPr>
-              <w:t>29</w:t>
+              <w:t>30</w:t>
             </w:r>
             <w:r>
               <w:rPr>
@@ -5148,7 +5118,7 @@
               <w:kern w:val="2"/>
             </w:rPr>
           </w:pPr>
-          <w:hyperlink w:anchor="_Toc119429713" w:history="1">
+          <w:hyperlink w:anchor="_Toc119445222" w:history="1">
             <w:r>
               <w:rPr>
                 <w:rStyle w:val="af1"/>
@@ -5198,7 +5168,7 @@
                 <w:noProof/>
                 <w:webHidden/>
               </w:rPr>
-              <w:instrText xml:space="preserve"> PAGEREF _Toc119429713 \h </w:instrText>
+              <w:instrText xml:space="preserve"> PAGEREF _Toc119445222 \h </w:instrText>
             </w:r>
             <w:r>
               <w:rPr>
@@ -5218,7 +5188,7 @@
                 <w:noProof/>
                 <w:webHidden/>
               </w:rPr>
-              <w:t>30</w:t>
+              <w:t>31</w:t>
             </w:r>
             <w:r>
               <w:rPr>
@@ -5264,7 +5234,7 @@
           <w:numId w:val="0"/>
         </w:numPr>
       </w:pPr>
-      <w:bookmarkStart w:id="3" w:name="_Toc119429671"/>
+      <w:bookmarkStart w:id="3" w:name="_Toc119445180"/>
       <w:r>
         <w:rPr>
           <w:rFonts w:hint="eastAsia"/>
@@ -5316,7 +5286,7 @@
       <w:r>
         <w:fldChar w:fldCharType="separate"/>
       </w:r>
-      <w:hyperlink w:anchor="_Toc119429714" w:history="1">
+      <w:hyperlink w:anchor="_Toc119445223" w:history="1">
         <w:r>
           <w:rPr>
             <w:rStyle w:val="af1"/>
@@ -5359,7 +5329,7 @@
             <w:noProof/>
             <w:webHidden/>
           </w:rPr>
-          <w:instrText xml:space="preserve"> PAGEREF _Toc119429714 \h </w:instrText>
+          <w:instrText xml:space="preserve"> PAGEREF _Toc119445223 \h </w:instrText>
         </w:r>
         <w:r>
           <w:rPr>
@@ -5402,7 +5372,7 @@
           <w:noProof/>
         </w:rPr>
       </w:pPr>
-      <w:hyperlink w:anchor="_Toc119429715" w:history="1">
+      <w:hyperlink w:anchor="_Toc119445224" w:history="1">
         <w:r>
           <w:rPr>
             <w:rStyle w:val="af1"/>
@@ -5452,7 +5422,7 @@
             <w:noProof/>
             <w:webHidden/>
           </w:rPr>
-          <w:instrText xml:space="preserve"> PAGEREF _Toc119429715 \h </w:instrText>
+          <w:instrText xml:space="preserve"> PAGEREF _Toc119445224 \h </w:instrText>
         </w:r>
         <w:r>
           <w:rPr>
@@ -5495,7 +5465,7 @@
           <w:noProof/>
         </w:rPr>
       </w:pPr>
-      <w:hyperlink w:anchor="_Toc119429716" w:history="1">
+      <w:hyperlink w:anchor="_Toc119445225" w:history="1">
         <w:r>
           <w:rPr>
             <w:rStyle w:val="af1"/>
@@ -5545,7 +5515,7 @@
             <w:noProof/>
             <w:webHidden/>
           </w:rPr>
-          <w:instrText xml:space="preserve"> PAGEREF _Toc119429716 \h </w:instrText>
+          <w:instrText xml:space="preserve"> PAGEREF _Toc119445225 \h </w:instrText>
         </w:r>
         <w:r>
           <w:rPr>
@@ -5588,7 +5558,7 @@
           <w:noProof/>
         </w:rPr>
       </w:pPr>
-      <w:hyperlink w:anchor="_Toc119429717" w:history="1">
+      <w:hyperlink w:anchor="_Toc119445226" w:history="1">
         <w:r>
           <w:rPr>
             <w:rStyle w:val="af1"/>
@@ -5631,7 +5601,7 @@
             <w:noProof/>
             <w:webHidden/>
           </w:rPr>
-          <w:instrText xml:space="preserve"> PAGEREF _Toc119429717 \h </w:instrText>
+          <w:instrText xml:space="preserve"> PAGEREF _Toc119445226 \h </w:instrText>
         </w:r>
         <w:r>
           <w:rPr>
@@ -5674,7 +5644,7 @@
           <w:noProof/>
         </w:rPr>
       </w:pPr>
-      <w:hyperlink w:anchor="_Toc119429718" w:history="1">
+      <w:hyperlink w:anchor="_Toc119445227" w:history="1">
         <w:r>
           <w:rPr>
             <w:rStyle w:val="af1"/>
@@ -5724,7 +5694,7 @@
             <w:noProof/>
             <w:webHidden/>
           </w:rPr>
-          <w:instrText xml:space="preserve"> PAGEREF _Toc119429718 \h </w:instrText>
+          <w:instrText xml:space="preserve"> PAGEREF _Toc119445227 \h </w:instrText>
         </w:r>
         <w:r>
           <w:rPr>
@@ -5767,7 +5737,7 @@
           <w:noProof/>
         </w:rPr>
       </w:pPr>
-      <w:hyperlink w:anchor="_Toc119429719" w:history="1">
+      <w:hyperlink w:anchor="_Toc119445228" w:history="1">
         <w:r>
           <w:rPr>
             <w:rStyle w:val="af1"/>
@@ -5817,7 +5787,7 @@
             <w:noProof/>
             <w:webHidden/>
           </w:rPr>
-          <w:instrText xml:space="preserve"> PAGEREF _Toc119429719 \h </w:instrText>
+          <w:instrText xml:space="preserve"> PAGEREF _Toc119445228 \h </w:instrText>
         </w:r>
         <w:r>
           <w:rPr>
@@ -5860,7 +5830,7 @@
           <w:noProof/>
         </w:rPr>
       </w:pPr>
-      <w:hyperlink w:anchor="_Toc119429720" w:history="1">
+      <w:hyperlink w:anchor="_Toc119445229" w:history="1">
         <w:r>
           <w:rPr>
             <w:rStyle w:val="af1"/>
@@ -5910,7 +5880,7 @@
             <w:noProof/>
             <w:webHidden/>
           </w:rPr>
-          <w:instrText xml:space="preserve"> PAGEREF _Toc119429720 \h </w:instrText>
+          <w:instrText xml:space="preserve"> PAGEREF _Toc119445229 \h </w:instrText>
         </w:r>
         <w:r>
           <w:rPr>
@@ -5953,7 +5923,7 @@
           <w:noProof/>
         </w:rPr>
       </w:pPr>
-      <w:hyperlink w:anchor="_Toc119429721" w:history="1">
+      <w:hyperlink w:anchor="_Toc119445230" w:history="1">
         <w:r>
           <w:rPr>
             <w:rStyle w:val="af1"/>
@@ -6003,7 +5973,7 @@
             <w:noProof/>
             <w:webHidden/>
           </w:rPr>
-          <w:instrText xml:space="preserve"> PAGEREF _Toc119429721 \h </w:instrText>
+          <w:instrText xml:space="preserve"> PAGEREF _Toc119445230 \h </w:instrText>
         </w:r>
         <w:r>
           <w:rPr>
@@ -6046,7 +6016,7 @@
           <w:noProof/>
         </w:rPr>
       </w:pPr>
-      <w:hyperlink w:anchor="_Toc119429722" w:history="1">
+      <w:hyperlink w:anchor="_Toc119445231" w:history="1">
         <w:r>
           <w:rPr>
             <w:rStyle w:val="af1"/>
@@ -6096,7 +6066,7 @@
             <w:noProof/>
             <w:webHidden/>
           </w:rPr>
-          <w:instrText xml:space="preserve"> PAGEREF _Toc119429722 \h </w:instrText>
+          <w:instrText xml:space="preserve"> PAGEREF _Toc119445231 \h </w:instrText>
         </w:r>
         <w:r>
           <w:rPr>
@@ -6139,7 +6109,7 @@
           <w:noProof/>
         </w:rPr>
       </w:pPr>
-      <w:hyperlink w:anchor="_Toc119429723" w:history="1">
+      <w:hyperlink w:anchor="_Toc119445232" w:history="1">
         <w:r>
           <w:rPr>
             <w:rStyle w:val="af1"/>
@@ -6189,7 +6159,7 @@
             <w:noProof/>
             <w:webHidden/>
           </w:rPr>
-          <w:instrText xml:space="preserve"> PAGEREF _Toc119429723 \h </w:instrText>
+          <w:instrText xml:space="preserve"> PAGEREF _Toc119445232 \h </w:instrText>
         </w:r>
         <w:r>
           <w:rPr>
@@ -6232,7 +6202,7 @@
           <w:noProof/>
         </w:rPr>
       </w:pPr>
-      <w:hyperlink w:anchor="_Toc119429724" w:history="1">
+      <w:hyperlink w:anchor="_Toc119445233" w:history="1">
         <w:r>
           <w:rPr>
             <w:rStyle w:val="af1"/>
@@ -6282,7 +6252,7 @@
             <w:noProof/>
             <w:webHidden/>
           </w:rPr>
-          <w:instrText xml:space="preserve"> PAGEREF _Toc119429724 \h </w:instrText>
+          <w:instrText xml:space="preserve"> PAGEREF _Toc119445233 \h </w:instrText>
         </w:r>
         <w:r>
           <w:rPr>
@@ -6325,7 +6295,7 @@
           <w:noProof/>
         </w:rPr>
       </w:pPr>
-      <w:hyperlink w:anchor="_Toc119429725" w:history="1">
+      <w:hyperlink w:anchor="_Toc119445234" w:history="1">
         <w:r>
           <w:rPr>
             <w:rStyle w:val="af1"/>
@@ -6383,7 +6353,7 @@
             <w:noProof/>
             <w:webHidden/>
           </w:rPr>
-          <w:instrText xml:space="preserve"> PAGEREF _Toc119429725 \h </w:instrText>
+          <w:instrText xml:space="preserve"> PAGEREF _Toc119445234 \h </w:instrText>
         </w:r>
         <w:r>
           <w:rPr>
@@ -6426,7 +6396,7 @@
           <w:noProof/>
         </w:rPr>
       </w:pPr>
-      <w:hyperlink w:anchor="_Toc119429726" w:history="1">
+      <w:hyperlink w:anchor="_Toc119445235" w:history="1">
         <w:r>
           <w:rPr>
             <w:rStyle w:val="af1"/>
@@ -6469,7 +6439,7 @@
             <w:noProof/>
             <w:webHidden/>
           </w:rPr>
-          <w:instrText xml:space="preserve"> PAGEREF _Toc119429726 \h </w:instrText>
+          <w:instrText xml:space="preserve"> PAGEREF _Toc119445235 \h </w:instrText>
         </w:r>
         <w:r>
           <w:rPr>
@@ -6512,7 +6482,351 @@
           <w:noProof/>
         </w:rPr>
       </w:pPr>
-      <w:hyperlink w:anchor="_Toc119429727" w:history="1">
+      <w:hyperlink w:anchor="_Toc119445236" w:history="1">
+        <w:r>
+          <w:rPr>
+            <w:rStyle w:val="af1"/>
+            <w:rFonts w:hint="eastAsia"/>
+            <w:noProof/>
+          </w:rPr>
+          <w:t>圖</w:t>
+        </w:r>
+        <w:r>
+          <w:rPr>
+            <w:rStyle w:val="af1"/>
+            <w:noProof/>
+          </w:rPr>
+          <w:t xml:space="preserve"> 3.2 </w:t>
+        </w:r>
+        <w:r>
+          <w:rPr>
+            <w:rStyle w:val="af1"/>
+            <w:rFonts w:hint="eastAsia"/>
+            <w:noProof/>
+          </w:rPr>
+          <w:t>原始資料二元特徵間的相關性矩陣，以動物園資料為例</w:t>
+        </w:r>
+        <w:r>
+          <w:rPr>
+            <w:noProof/>
+            <w:webHidden/>
+          </w:rPr>
+          <w:tab/>
+        </w:r>
+        <w:r>
+          <w:rPr>
+            <w:noProof/>
+            <w:webHidden/>
+          </w:rPr>
+          <w:fldChar w:fldCharType="begin"/>
+        </w:r>
+        <w:r>
+          <w:rPr>
+            <w:noProof/>
+            <w:webHidden/>
+          </w:rPr>
+          <w:instrText xml:space="preserve"> PAGEREF _Toc119445236 \h </w:instrText>
+        </w:r>
+        <w:r>
+          <w:rPr>
+            <w:noProof/>
+            <w:webHidden/>
+          </w:rPr>
+        </w:r>
+        <w:r>
+          <w:rPr>
+            <w:noProof/>
+            <w:webHidden/>
+          </w:rPr>
+          <w:fldChar w:fldCharType="separate"/>
+        </w:r>
+        <w:r>
+          <w:rPr>
+            <w:noProof/>
+            <w:webHidden/>
+          </w:rPr>
+          <w:t>22</w:t>
+        </w:r>
+        <w:r>
+          <w:rPr>
+            <w:noProof/>
+            <w:webHidden/>
+          </w:rPr>
+          <w:fldChar w:fldCharType="end"/>
+        </w:r>
+      </w:hyperlink>
+    </w:p>
+    <w:p>
+      <w:pPr>
+        <w:pStyle w:val="af9"/>
+        <w:tabs>
+          <w:tab w:val="right" w:leader="dot" w:pos="8494"/>
+        </w:tabs>
+        <w:ind w:left="480" w:hanging="480"/>
+        <w:rPr>
+          <w:rFonts w:asciiTheme="minorHAnsi" w:eastAsiaTheme="minorEastAsia" w:hAnsiTheme="minorHAnsi"/>
+          <w:noProof/>
+        </w:rPr>
+      </w:pPr>
+      <w:hyperlink w:anchor="_Toc119445237" w:history="1">
+        <w:r>
+          <w:rPr>
+            <w:rStyle w:val="af1"/>
+            <w:rFonts w:hint="eastAsia"/>
+            <w:noProof/>
+          </w:rPr>
+          <w:t>圖</w:t>
+        </w:r>
+        <w:r>
+          <w:rPr>
+            <w:rStyle w:val="af1"/>
+            <w:noProof/>
+          </w:rPr>
+          <w:t xml:space="preserve"> 3.3 </w:t>
+        </w:r>
+        <w:r>
+          <w:rPr>
+            <w:rStyle w:val="af1"/>
+            <w:rFonts w:hint="eastAsia"/>
+            <w:noProof/>
+          </w:rPr>
+          <w:t>以塊模型進行群組後的二元特徵間的相關性矩陣，以動物園資料為例</w:t>
+        </w:r>
+        <w:r>
+          <w:rPr>
+            <w:noProof/>
+            <w:webHidden/>
+          </w:rPr>
+          <w:tab/>
+        </w:r>
+        <w:r>
+          <w:rPr>
+            <w:noProof/>
+            <w:webHidden/>
+          </w:rPr>
+          <w:fldChar w:fldCharType="begin"/>
+        </w:r>
+        <w:r>
+          <w:rPr>
+            <w:noProof/>
+            <w:webHidden/>
+          </w:rPr>
+          <w:instrText xml:space="preserve"> PAGEREF _Toc119445237 \h </w:instrText>
+        </w:r>
+        <w:r>
+          <w:rPr>
+            <w:noProof/>
+            <w:webHidden/>
+          </w:rPr>
+        </w:r>
+        <w:r>
+          <w:rPr>
+            <w:noProof/>
+            <w:webHidden/>
+          </w:rPr>
+          <w:fldChar w:fldCharType="separate"/>
+        </w:r>
+        <w:r>
+          <w:rPr>
+            <w:noProof/>
+            <w:webHidden/>
+          </w:rPr>
+          <w:t>22</w:t>
+        </w:r>
+        <w:r>
+          <w:rPr>
+            <w:noProof/>
+            <w:webHidden/>
+          </w:rPr>
+          <w:fldChar w:fldCharType="end"/>
+        </w:r>
+      </w:hyperlink>
+    </w:p>
+    <w:p>
+      <w:pPr>
+        <w:pStyle w:val="af9"/>
+        <w:tabs>
+          <w:tab w:val="right" w:leader="dot" w:pos="8494"/>
+        </w:tabs>
+        <w:ind w:left="480" w:hanging="480"/>
+        <w:rPr>
+          <w:rFonts w:asciiTheme="minorHAnsi" w:eastAsiaTheme="minorEastAsia" w:hAnsiTheme="minorHAnsi"/>
+          <w:noProof/>
+        </w:rPr>
+      </w:pPr>
+      <w:hyperlink w:anchor="_Toc119445238" w:history="1">
+        <w:r>
+          <w:rPr>
+            <w:rStyle w:val="af1"/>
+            <w:rFonts w:hint="eastAsia"/>
+            <w:noProof/>
+          </w:rPr>
+          <w:t>圖</w:t>
+        </w:r>
+        <w:r>
+          <w:rPr>
+            <w:rStyle w:val="af1"/>
+            <w:noProof/>
+          </w:rPr>
+          <w:t xml:space="preserve"> 3.4 </w:t>
+        </w:r>
+        <w:r>
+          <w:rPr>
+            <w:rStyle w:val="af1"/>
+            <w:rFonts w:hint="eastAsia"/>
+            <w:noProof/>
+          </w:rPr>
+          <w:t>群組過後的特徵組，以動物園資料為例</w:t>
+        </w:r>
+        <w:r>
+          <w:rPr>
+            <w:noProof/>
+            <w:webHidden/>
+          </w:rPr>
+          <w:tab/>
+        </w:r>
+        <w:r>
+          <w:rPr>
+            <w:noProof/>
+            <w:webHidden/>
+          </w:rPr>
+          <w:fldChar w:fldCharType="begin"/>
+        </w:r>
+        <w:r>
+          <w:rPr>
+            <w:noProof/>
+            <w:webHidden/>
+          </w:rPr>
+          <w:instrText xml:space="preserve"> PAGEREF _Toc119445238 \h </w:instrText>
+        </w:r>
+        <w:r>
+          <w:rPr>
+            <w:noProof/>
+            <w:webHidden/>
+          </w:rPr>
+        </w:r>
+        <w:r>
+          <w:rPr>
+            <w:noProof/>
+            <w:webHidden/>
+          </w:rPr>
+          <w:fldChar w:fldCharType="separate"/>
+        </w:r>
+        <w:r>
+          <w:rPr>
+            <w:noProof/>
+            <w:webHidden/>
+          </w:rPr>
+          <w:t>23</w:t>
+        </w:r>
+        <w:r>
+          <w:rPr>
+            <w:noProof/>
+            <w:webHidden/>
+          </w:rPr>
+          <w:fldChar w:fldCharType="end"/>
+        </w:r>
+      </w:hyperlink>
+    </w:p>
+    <w:p>
+      <w:pPr>
+        <w:pStyle w:val="af9"/>
+        <w:tabs>
+          <w:tab w:val="right" w:leader="dot" w:pos="8494"/>
+        </w:tabs>
+        <w:ind w:left="480" w:hanging="480"/>
+        <w:rPr>
+          <w:rFonts w:asciiTheme="minorHAnsi" w:eastAsiaTheme="minorEastAsia" w:hAnsiTheme="minorHAnsi"/>
+          <w:noProof/>
+        </w:rPr>
+      </w:pPr>
+      <w:hyperlink w:anchor="_Toc119445239" w:history="1">
+        <w:r>
+          <w:rPr>
+            <w:rStyle w:val="af1"/>
+            <w:rFonts w:hint="eastAsia"/>
+            <w:noProof/>
+          </w:rPr>
+          <w:t>圖</w:t>
+        </w:r>
+        <w:r>
+          <w:rPr>
+            <w:rStyle w:val="af1"/>
+            <w:noProof/>
+          </w:rPr>
+          <w:t xml:space="preserve"> 3.5 </w:t>
+        </w:r>
+        <w:r>
+          <w:rPr>
+            <w:rStyle w:val="af1"/>
+            <w:rFonts w:hint="eastAsia"/>
+            <w:noProof/>
+          </w:rPr>
+          <w:t>以二元特徵總和，排序各個群組中的二元特徵，以動物園資料為例</w:t>
+        </w:r>
+        <w:r>
+          <w:rPr>
+            <w:noProof/>
+            <w:webHidden/>
+          </w:rPr>
+          <w:tab/>
+        </w:r>
+        <w:r>
+          <w:rPr>
+            <w:noProof/>
+            <w:webHidden/>
+          </w:rPr>
+          <w:fldChar w:fldCharType="begin"/>
+        </w:r>
+        <w:r>
+          <w:rPr>
+            <w:noProof/>
+            <w:webHidden/>
+          </w:rPr>
+          <w:instrText xml:space="preserve"> PAGEREF _Toc119445239 \h </w:instrText>
+        </w:r>
+        <w:r>
+          <w:rPr>
+            <w:noProof/>
+            <w:webHidden/>
+          </w:rPr>
+        </w:r>
+        <w:r>
+          <w:rPr>
+            <w:noProof/>
+            <w:webHidden/>
+          </w:rPr>
+          <w:fldChar w:fldCharType="separate"/>
+        </w:r>
+        <w:r>
+          <w:rPr>
+            <w:noProof/>
+            <w:webHidden/>
+          </w:rPr>
+          <w:t>24</w:t>
+        </w:r>
+        <w:r>
+          <w:rPr>
+            <w:noProof/>
+            <w:webHidden/>
+          </w:rPr>
+          <w:fldChar w:fldCharType="end"/>
+        </w:r>
+      </w:hyperlink>
+    </w:p>
+    <w:p>
+      <w:pPr>
+        <w:pStyle w:val="af9"/>
+        <w:tabs>
+          <w:tab w:val="right" w:leader="dot" w:pos="8494"/>
+        </w:tabs>
+        <w:ind w:left="480" w:hanging="480"/>
+        <w:rPr>
+          <w:rFonts w:asciiTheme="minorHAnsi" w:eastAsiaTheme="minorEastAsia" w:hAnsiTheme="minorHAnsi"/>
+          <w:noProof/>
+        </w:rPr>
+      </w:pPr>
+      <w:hyperlink w:anchor="_Toc119445240" w:history="1">
         <w:r>
           <w:rPr>
             <w:rStyle w:val="af1"/>
@@ -6555,7 +6869,7 @@
             <w:noProof/>
             <w:webHidden/>
           </w:rPr>
-          <w:instrText xml:space="preserve"> PAGEREF _Toc119429727 \h </w:instrText>
+          <w:instrText xml:space="preserve"> PAGEREF _Toc119445240 \h </w:instrText>
         </w:r>
         <w:r>
           <w:rPr>
@@ -6575,7 +6889,7 @@
             <w:noProof/>
             <w:webHidden/>
           </w:rPr>
-          <w:t>26</w:t>
+          <w:t>27</w:t>
         </w:r>
         <w:r>
           <w:rPr>
@@ -6602,7 +6916,7 @@
           <w:numId w:val="0"/>
         </w:numPr>
       </w:pPr>
-      <w:bookmarkStart w:id="4" w:name="_Toc119429672"/>
+      <w:bookmarkStart w:id="4" w:name="_Toc119445181"/>
       <w:r>
         <w:rPr>
           <w:rFonts w:hint="eastAsia"/>
@@ -6654,7 +6968,7 @@
       <w:r>
         <w:fldChar w:fldCharType="separate"/>
       </w:r>
-      <w:hyperlink w:anchor="_Toc119429728" w:history="1">
+      <w:hyperlink w:anchor="_Toc119445241" w:history="1">
         <w:r>
           <w:rPr>
             <w:rStyle w:val="af1"/>
@@ -6697,7 +7011,7 @@
             <w:noProof/>
             <w:webHidden/>
           </w:rPr>
-          <w:instrText xml:space="preserve"> PAGEREF _Toc119429728 \h </w:instrText>
+          <w:instrText xml:space="preserve"> PAGEREF _Toc119445241 \h </w:instrText>
         </w:r>
         <w:r>
           <w:rPr>
@@ -6740,7 +7054,7 @@
           <w:noProof/>
         </w:rPr>
       </w:pPr>
-      <w:hyperlink w:anchor="_Toc119429729" w:history="1">
+      <w:hyperlink w:anchor="_Toc119445242" w:history="1">
         <w:r>
           <w:rPr>
             <w:rStyle w:val="af1"/>
@@ -6790,7 +7104,7 @@
             <w:noProof/>
             <w:webHidden/>
           </w:rPr>
-          <w:instrText xml:space="preserve"> PAGEREF _Toc119429729 \h </w:instrText>
+          <w:instrText xml:space="preserve"> PAGEREF _Toc119445242 \h </w:instrText>
         </w:r>
         <w:r>
           <w:rPr>
@@ -6833,7 +7147,7 @@
           <w:noProof/>
         </w:rPr>
       </w:pPr>
-      <w:hyperlink w:anchor="_Toc119429730" w:history="1">
+      <w:hyperlink w:anchor="_Toc119445243" w:history="1">
         <w:r>
           <w:rPr>
             <w:rStyle w:val="af1"/>
@@ -6876,7 +7190,7 @@
             <w:noProof/>
             <w:webHidden/>
           </w:rPr>
-          <w:instrText xml:space="preserve"> PAGEREF _Toc119429730 \h </w:instrText>
+          <w:instrText xml:space="preserve"> PAGEREF _Toc119445243 \h </w:instrText>
         </w:r>
         <w:r>
           <w:rPr>
@@ -6919,7 +7233,7 @@
           <w:noProof/>
         </w:rPr>
       </w:pPr>
-      <w:hyperlink w:anchor="_Toc119429731" w:history="1">
+      <w:hyperlink w:anchor="_Toc119445244" w:history="1">
         <w:r>
           <w:rPr>
             <w:rStyle w:val="af1"/>
@@ -6969,7 +7283,7 @@
             <w:noProof/>
             <w:webHidden/>
           </w:rPr>
-          <w:instrText xml:space="preserve"> PAGEREF _Toc119429731 \h </w:instrText>
+          <w:instrText xml:space="preserve"> PAGEREF _Toc119445244 \h </w:instrText>
         </w:r>
         <w:r>
           <w:rPr>
@@ -7012,7 +7326,7 @@
           <w:noProof/>
         </w:rPr>
       </w:pPr>
-      <w:hyperlink w:anchor="_Toc119429732" w:history="1">
+      <w:hyperlink w:anchor="_Toc119445245" w:history="1">
         <w:r>
           <w:rPr>
             <w:rStyle w:val="af1"/>
@@ -7055,7 +7369,7 @@
             <w:noProof/>
             <w:webHidden/>
           </w:rPr>
-          <w:instrText xml:space="preserve"> PAGEREF _Toc119429732 \h </w:instrText>
+          <w:instrText xml:space="preserve"> PAGEREF _Toc119445245 \h </w:instrText>
         </w:r>
         <w:r>
           <w:rPr>
@@ -7098,7 +7412,7 @@
           <w:noProof/>
         </w:rPr>
       </w:pPr>
-      <w:hyperlink w:anchor="_Toc119429733" w:history="1">
+      <w:hyperlink w:anchor="_Toc119445246" w:history="1">
         <w:r>
           <w:rPr>
             <w:rStyle w:val="af1"/>
@@ -7141,7 +7455,7 @@
             <w:noProof/>
             <w:webHidden/>
           </w:rPr>
-          <w:instrText xml:space="preserve"> PAGEREF _Toc119429733 \h </w:instrText>
+          <w:instrText xml:space="preserve"> PAGEREF _Toc119445246 \h </w:instrText>
         </w:r>
         <w:r>
           <w:rPr>
@@ -7184,7 +7498,7 @@
           <w:noProof/>
         </w:rPr>
       </w:pPr>
-      <w:hyperlink w:anchor="_Toc119429734" w:history="1">
+      <w:hyperlink w:anchor="_Toc119445247" w:history="1">
         <w:r>
           <w:rPr>
             <w:rStyle w:val="af1"/>
@@ -7227,7 +7541,7 @@
             <w:noProof/>
             <w:webHidden/>
           </w:rPr>
-          <w:instrText xml:space="preserve"> PAGEREF _Toc119429734 \h </w:instrText>
+          <w:instrText xml:space="preserve"> PAGEREF _Toc119445247 \h </w:instrText>
         </w:r>
         <w:r>
           <w:rPr>
@@ -7270,7 +7584,7 @@
           <w:noProof/>
         </w:rPr>
       </w:pPr>
-      <w:hyperlink w:anchor="_Toc119429735" w:history="1">
+      <w:hyperlink w:anchor="_Toc119445248" w:history="1">
         <w:r>
           <w:rPr>
             <w:rStyle w:val="af1"/>
@@ -7313,7 +7627,7 @@
             <w:noProof/>
             <w:webHidden/>
           </w:rPr>
-          <w:instrText xml:space="preserve"> PAGEREF _Toc119429735 \h </w:instrText>
+          <w:instrText xml:space="preserve"> PAGEREF _Toc119445248 \h </w:instrText>
         </w:r>
         <w:r>
           <w:rPr>
@@ -7333,7 +7647,7 @@
             <w:noProof/>
             <w:webHidden/>
           </w:rPr>
-          <w:t>19</w:t>
+          <w:t>20</w:t>
         </w:r>
         <w:r>
           <w:rPr>
@@ -7356,7 +7670,7 @@
           <w:noProof/>
         </w:rPr>
       </w:pPr>
-      <w:hyperlink w:anchor="_Toc119429736" w:history="1">
+      <w:hyperlink w:anchor="_Toc119445249" w:history="1">
         <w:r>
           <w:rPr>
             <w:rStyle w:val="af1"/>
@@ -7399,7 +7713,7 @@
             <w:noProof/>
             <w:webHidden/>
           </w:rPr>
-          <w:instrText xml:space="preserve"> PAGEREF _Toc119429736 \h </w:instrText>
+          <w:instrText xml:space="preserve"> PAGEREF _Toc119445249 \h </w:instrText>
         </w:r>
         <w:r>
           <w:rPr>
@@ -7442,7 +7756,7 @@
           <w:noProof/>
         </w:rPr>
       </w:pPr>
-      <w:hyperlink w:anchor="_Toc119429737" w:history="1">
+      <w:hyperlink w:anchor="_Toc119445250" w:history="1">
         <w:r>
           <w:rPr>
             <w:rStyle w:val="af1"/>
@@ -7485,7 +7799,7 @@
             <w:noProof/>
             <w:webHidden/>
           </w:rPr>
-          <w:instrText xml:space="preserve"> PAGEREF _Toc119429737 \h </w:instrText>
+          <w:instrText xml:space="preserve"> PAGEREF _Toc119445250 \h </w:instrText>
         </w:r>
         <w:r>
           <w:rPr>
@@ -7505,7 +7819,7 @@
             <w:noProof/>
             <w:webHidden/>
           </w:rPr>
-          <w:t>20</w:t>
+          <w:t>21</w:t>
         </w:r>
         <w:r>
           <w:rPr>
@@ -7528,7 +7842,7 @@
           <w:noProof/>
         </w:rPr>
       </w:pPr>
-      <w:hyperlink w:anchor="_Toc119429738" w:history="1">
+      <w:hyperlink w:anchor="_Toc119445251" w:history="1">
         <w:r>
           <w:rPr>
             <w:rStyle w:val="af1"/>
@@ -7571,7 +7885,7 @@
             <w:noProof/>
             <w:webHidden/>
           </w:rPr>
-          <w:instrText xml:space="preserve"> PAGEREF _Toc119429738 \h </w:instrText>
+          <w:instrText xml:space="preserve"> PAGEREF _Toc119445251 \h </w:instrText>
         </w:r>
         <w:r>
           <w:rPr>
@@ -7614,7 +7928,7 @@
           <w:noProof/>
         </w:rPr>
       </w:pPr>
-      <w:hyperlink w:anchor="_Toc119429739" w:history="1">
+      <w:hyperlink w:anchor="_Toc119445252" w:history="1">
         <w:r>
           <w:rPr>
             <w:rStyle w:val="af1"/>
@@ -7657,7 +7971,7 @@
             <w:noProof/>
             <w:webHidden/>
           </w:rPr>
-          <w:instrText xml:space="preserve"> PAGEREF _Toc119429739 \h </w:instrText>
+          <w:instrText xml:space="preserve"> PAGEREF _Toc119445252 \h </w:instrText>
         </w:r>
         <w:r>
           <w:rPr>
@@ -7677,7 +7991,7 @@
             <w:noProof/>
             <w:webHidden/>
           </w:rPr>
-          <w:t>24</w:t>
+          <w:t>25</w:t>
         </w:r>
         <w:r>
           <w:rPr>
@@ -7713,7 +8027,7 @@
           <w:numId w:val="10"/>
         </w:numPr>
       </w:pPr>
-      <w:bookmarkStart w:id="5" w:name="_Toc119429673"/>
+      <w:bookmarkStart w:id="5" w:name="_Toc119445182"/>
       <w:r>
         <w:rPr>
           <w:rFonts w:hint="eastAsia"/>
@@ -7807,7 +8121,7 @@
       <w:pPr>
         <w:pStyle w:val="2"/>
       </w:pPr>
-      <w:bookmarkStart w:id="6" w:name="_Toc119429674"/>
+      <w:bookmarkStart w:id="6" w:name="_Toc119445183"/>
       <w:r>
         <w:rPr>
           <w:rFonts w:hint="eastAsia"/>
@@ -8157,7 +8471,7 @@
       <w:bookmarkStart w:id="7" w:name="_Ref116654816"/>
       <w:bookmarkStart w:id="8" w:name="_Ref117008457"/>
       <w:bookmarkStart w:id="9" w:name="_Ref117008461"/>
-      <w:bookmarkStart w:id="10" w:name="_Toc119429728"/>
+      <w:bookmarkStart w:id="10" w:name="_Toc119445241"/>
       <w:r>
         <w:rPr>
           <w:rFonts w:hint="eastAsia"/>
@@ -9229,7 +9543,7 @@
       <w:pPr>
         <w:pStyle w:val="2"/>
       </w:pPr>
-      <w:bookmarkStart w:id="11" w:name="_Toc119429675"/>
+      <w:bookmarkStart w:id="11" w:name="_Toc119445184"/>
       <w:r>
         <w:rPr>
           <w:rFonts w:hint="eastAsia"/>
@@ -9805,7 +10119,7 @@
       <w:pPr>
         <w:pStyle w:val="2"/>
       </w:pPr>
-      <w:bookmarkStart w:id="12" w:name="_Toc119429676"/>
+      <w:bookmarkStart w:id="12" w:name="_Toc119445185"/>
       <w:r>
         <w:rPr>
           <w:rFonts w:hint="eastAsia"/>
@@ -10209,7 +10523,7 @@
       </w:pPr>
       <w:bookmarkStart w:id="13" w:name="_Ref117000770"/>
       <w:bookmarkStart w:id="14" w:name="_Ref117009590"/>
-      <w:bookmarkStart w:id="15" w:name="_Toc119429714"/>
+      <w:bookmarkStart w:id="15" w:name="_Toc119445223"/>
       <w:r>
         <w:rPr>
           <w:rFonts w:hint="eastAsia"/>
@@ -10319,7 +10633,7 @@
       <w:pPr>
         <w:pStyle w:val="1"/>
       </w:pPr>
-      <w:bookmarkStart w:id="16" w:name="_Toc119429677"/>
+      <w:bookmarkStart w:id="16" w:name="_Toc119445186"/>
       <w:r>
         <w:rPr>
           <w:rFonts w:hint="eastAsia"/>
@@ -10383,7 +10697,7 @@
       <w:pPr>
         <w:pStyle w:val="2"/>
       </w:pPr>
-      <w:bookmarkStart w:id="17" w:name="_Toc119429678"/>
+      <w:bookmarkStart w:id="17" w:name="_Toc119445187"/>
       <w:r>
         <w:rPr>
           <w:rFonts w:hint="eastAsia"/>
@@ -10471,7 +10785,7 @@
       </w:pPr>
       <w:bookmarkStart w:id="18" w:name="_Ref117068695"/>
       <w:bookmarkStart w:id="19" w:name="_Ref117068694"/>
-      <w:bookmarkStart w:id="20" w:name="_Toc119429715"/>
+      <w:bookmarkStart w:id="20" w:name="_Toc119445224"/>
       <w:r>
         <w:rPr>
           <w:rFonts w:hint="eastAsia"/>
@@ -11555,7 +11869,7 @@
       <w:pPr>
         <w:pStyle w:val="aa"/>
       </w:pPr>
-      <w:bookmarkStart w:id="21" w:name="_Toc119429716"/>
+      <w:bookmarkStart w:id="21" w:name="_Toc119445225"/>
       <w:r>
         <w:rPr>
           <w:rFonts w:hint="eastAsia"/>
@@ -12105,7 +12419,7 @@
         <w:pStyle w:val="ae"/>
       </w:pPr>
       <w:bookmarkStart w:id="22" w:name="_Ref116660541"/>
-      <w:bookmarkStart w:id="23" w:name="_Toc119429729"/>
+      <w:bookmarkStart w:id="23" w:name="_Toc119445242"/>
       <w:r>
         <w:rPr>
           <w:rFonts w:hint="eastAsia"/>
@@ -13211,7 +13525,7 @@
       <w:pPr>
         <w:pStyle w:val="ae"/>
       </w:pPr>
-      <w:bookmarkStart w:id="24" w:name="_Toc119429730"/>
+      <w:bookmarkStart w:id="24" w:name="_Toc119445243"/>
       <w:r>
         <w:rPr>
           <w:rFonts w:hint="eastAsia"/>
@@ -14354,7 +14668,7 @@
         <w:pStyle w:val="ae"/>
       </w:pPr>
       <w:bookmarkStart w:id="25" w:name="_Ref116656586"/>
-      <w:bookmarkStart w:id="26" w:name="_Toc119429731"/>
+      <w:bookmarkStart w:id="26" w:name="_Toc119445244"/>
       <w:r>
         <w:rPr>
           <w:rFonts w:hint="eastAsia"/>
@@ -14716,7 +15030,6 @@
               <w:ind w:firstLine="0"/>
               <w:jc w:val="center"/>
             </w:pPr>
-            <w:proofErr w:type="spellStart"/>
             <w:r>
               <w:rPr>
                 <w:rFonts w:hint="eastAsia"/>
@@ -14724,11 +15037,7 @@
               <w:t>H</w:t>
             </w:r>
             <w:r>
-              <w:t>elmert</w:t>
-            </w:r>
-            <w:proofErr w:type="spellEnd"/>
-            <w:r>
-              <w:t xml:space="preserve"> Coding</w:t>
+              <w:t>elmert Coding</w:t>
             </w:r>
           </w:p>
         </w:tc>
@@ -14904,7 +15213,7 @@
       <w:pPr>
         <w:pStyle w:val="3"/>
       </w:pPr>
-      <w:bookmarkStart w:id="27" w:name="_Toc119429679"/>
+      <w:bookmarkStart w:id="27" w:name="_Toc119445188"/>
       <w:r>
         <w:rPr>
           <w:rFonts w:hint="eastAsia"/>
@@ -15590,18 +15899,12 @@
         </w:rPr>
         <w:t>差甚遠</w:t>
       </w:r>
-      <w:r>
-        <w:rPr>
-          <w:rFonts w:hint="eastAsia"/>
-        </w:rPr>
-        <w:t>時</w:t>
-      </w:r>
       <w:proofErr w:type="gramEnd"/>
       <w:r>
         <w:rPr>
           <w:rFonts w:hint="eastAsia"/>
         </w:rPr>
-        <w:t>，順序編碼</w:t>
+        <w:t>時，順序編碼</w:t>
       </w:r>
       <w:r>
         <w:rPr>
@@ -15638,7 +15941,7 @@
       <w:pPr>
         <w:pStyle w:val="3"/>
       </w:pPr>
-      <w:bookmarkStart w:id="30" w:name="_Toc119429680"/>
+      <w:bookmarkStart w:id="30" w:name="_Toc119445189"/>
       <w:proofErr w:type="gramStart"/>
       <w:r>
         <w:rPr>
@@ -15947,6 +16250,103 @@
           <w:rFonts w:hint="eastAsia"/>
         </w:rPr>
         <w:t>為透過</w:t>
+      </w:r>
+      <m:oMath>
+        <m:r>
+          <w:rPr>
+            <w:rFonts w:ascii="Cambria Math" w:hAnsi="Cambria Math" w:hint="eastAsia"/>
+          </w:rPr>
+          <m:t>n</m:t>
+        </m:r>
+      </m:oMath>
+      <w:r>
+        <w:rPr>
+          <w:rFonts w:hint="eastAsia"/>
+        </w:rPr>
+        <w:t>個</w:t>
+      </w:r>
+      <w:r>
+        <w:rPr>
+          <w:rFonts w:hint="eastAsia"/>
+        </w:rPr>
+        <w:t>虛擬</w:t>
+      </w:r>
+      <w:r>
+        <w:rPr>
+          <w:rFonts w:hint="eastAsia"/>
+        </w:rPr>
+        <w:t>變數</w:t>
+      </w:r>
+      <w:r>
+        <w:rPr>
+          <w:rFonts w:hint="eastAsia"/>
+        </w:rPr>
+        <w:t>（</w:t>
+      </w:r>
+      <w:r>
+        <w:rPr>
+          <w:rFonts w:hint="eastAsia"/>
+        </w:rPr>
+        <w:t>Dummy variable</w:t>
+      </w:r>
+      <w:r>
+        <w:rPr>
+          <w:rFonts w:hint="eastAsia"/>
+        </w:rPr>
+        <w:t>）</w:t>
+      </w:r>
+      <w:r>
+        <w:rPr>
+          <w:rFonts w:hint="eastAsia"/>
+        </w:rPr>
+        <w:t>來描述</w:t>
+      </w:r>
+      <w:r>
+        <w:rPr>
+          <w:rFonts w:hint="eastAsia"/>
+        </w:rPr>
+        <w:t>原先的</w:t>
+      </w:r>
+      <m:oMath>
+        <m:r>
+          <w:rPr>
+            <w:rFonts w:ascii="Cambria Math" w:hAnsi="Cambria Math" w:hint="eastAsia"/>
+          </w:rPr>
+          <m:t>n</m:t>
+        </m:r>
+      </m:oMath>
+      <w:r>
+        <w:rPr>
+          <w:rFonts w:hint="eastAsia"/>
+        </w:rPr>
+        <w:t>個種類的類別</w:t>
+      </w:r>
+      <w:r>
+        <w:rPr>
+          <w:rFonts w:hint="eastAsia"/>
+        </w:rPr>
+        <w:t>特徵。</w:t>
+      </w:r>
+      <w:r>
+        <w:rPr>
+          <w:rFonts w:hint="eastAsia"/>
+        </w:rPr>
+        <w:t>假設有一類別特徵</w:t>
+      </w:r>
+      <m:oMath>
+        <m:r>
+          <w:rPr>
+            <w:rStyle w:val="afb"/>
+            <w:rFonts w:hint="eastAsia"/>
+          </w:rPr>
+          <m:t>M</m:t>
+        </m:r>
+      </m:oMath>
+      <w:r>
+        <w:rPr>
+          <w:rFonts w:hint="eastAsia"/>
+        </w:rPr>
+        <w:t>具有</w:t>
       </w:r>
       <m:oMath>
         <m:r>
@@ -15968,37 +16368,159 @@
         <w:rPr>
           <w:rFonts w:hint="eastAsia"/>
         </w:rPr>
-        <w:t>虛擬</w:t>
-      </w:r>
-      <w:r>
-        <w:rPr>
-          <w:rFonts w:hint="eastAsia"/>
-        </w:rPr>
-        <w:t>變數</w:t>
-      </w:r>
-      <w:r>
-        <w:rPr>
-          <w:rFonts w:hint="eastAsia"/>
-        </w:rPr>
-        <w:t>（</w:t>
-      </w:r>
-      <w:r>
-        <w:rPr>
-          <w:rFonts w:hint="eastAsia"/>
-        </w:rPr>
-        <w:t>Dummy variable</w:t>
-      </w:r>
-      <w:r>
-        <w:rPr>
-          <w:rFonts w:hint="eastAsia"/>
-        </w:rPr>
-        <w:t>）</w:t>
-      </w:r>
-      <w:r>
-        <w:rPr>
-          <w:rFonts w:hint="eastAsia"/>
-        </w:rPr>
-        <w:t>來描述</w:t>
+        <w:t>獨特類別</w:t>
+      </w:r>
+      <w:r>
+        <w:rPr>
+          <w:rFonts w:hint="eastAsia"/>
+        </w:rPr>
+        <w:t>，每一類別由</w:t>
+      </w:r>
+      <m:oMath>
+        <m:sSub>
+          <m:sSubPr>
+            <m:ctrlPr>
+              <w:rPr>
+                <w:rFonts w:ascii="Cambria Math" w:hAnsi="Cambria Math"/>
+                <w:i/>
+              </w:rPr>
+            </m:ctrlPr>
+          </m:sSubPr>
+          <m:e>
+            <m:r>
+              <w:rPr>
+                <w:rFonts w:ascii="Cambria Math" w:hAnsi="Cambria Math" w:hint="eastAsia"/>
+              </w:rPr>
+              <m:t>m</m:t>
+            </m:r>
+          </m:e>
+          <m:sub>
+            <m:r>
+              <w:rPr>
+                <w:rFonts w:ascii="Cambria Math" w:hAnsi="Cambria Math"/>
+              </w:rPr>
+              <m:t>i</m:t>
+            </m:r>
+          </m:sub>
+        </m:sSub>
+      </m:oMath>
+      <w:r>
+        <w:rPr>
+          <w:rFonts w:hint="eastAsia"/>
+        </w:rPr>
+        <w:t>表示</w:t>
+      </w:r>
+      <w:r>
+        <w:rPr>
+          <w:rFonts w:hint="eastAsia"/>
+        </w:rPr>
+        <w:t>；</w:t>
+      </w:r>
+      <w:proofErr w:type="gramStart"/>
+      <w:r>
+        <w:rPr>
+          <w:rFonts w:hint="eastAsia"/>
+        </w:rPr>
+        <w:t>經由</w:t>
+      </w:r>
+      <w:r>
+        <w:rPr>
+          <w:rFonts w:hint="eastAsia"/>
+        </w:rPr>
+        <w:t>獨</w:t>
+      </w:r>
+      <w:r>
+        <w:rPr>
+          <w:rFonts w:hint="eastAsia"/>
+        </w:rPr>
+        <w:t>熱編碼</w:t>
+      </w:r>
+      <w:proofErr w:type="gramEnd"/>
+      <w:r>
+        <w:rPr>
+          <w:rFonts w:hint="eastAsia"/>
+        </w:rPr>
+        <w:t>後的新特徵欄位</w:t>
+      </w:r>
+      <w:r>
+        <w:rPr>
+          <w:rFonts w:hint="eastAsia"/>
+        </w:rPr>
+        <w:t>為</w:t>
+      </w:r>
+      <m:oMath>
+        <m:sSup>
+          <m:sSupPr>
+            <m:ctrlPr>
+              <w:rPr>
+                <w:rFonts w:ascii="Cambria Math" w:hAnsi="Cambria Math"/>
+                <w:i/>
+              </w:rPr>
+            </m:ctrlPr>
+          </m:sSupPr>
+          <m:e>
+            <m:r>
+              <w:rPr>
+                <w:rFonts w:ascii="Cambria Math" w:hAnsi="Cambria Math" w:hint="eastAsia"/>
+              </w:rPr>
+              <m:t>M</m:t>
+            </m:r>
+          </m:e>
+          <m:sup>
+            <m:r>
+              <w:rPr>
+                <w:rFonts w:ascii="Cambria Math" w:hAnsi="Cambria Math"/>
+              </w:rPr>
+              <m:t>'</m:t>
+            </m:r>
+          </m:sup>
+        </m:sSup>
+      </m:oMath>
+      <w:r>
+        <w:rPr>
+          <w:rFonts w:hint="eastAsia"/>
+        </w:rPr>
+        <w:t>，則</w:t>
+      </w:r>
+      <w:r>
+        <w:rPr>
+          <w:rFonts w:hint="eastAsia"/>
+        </w:rPr>
+        <w:t>向量</w:t>
+      </w:r>
+      <m:oMath>
+        <m:sSub>
+          <m:sSubPr>
+            <m:ctrlPr>
+              <w:rPr>
+                <w:rFonts w:ascii="Cambria Math" w:hAnsi="Cambria Math"/>
+                <w:i/>
+              </w:rPr>
+            </m:ctrlPr>
+          </m:sSubPr>
+          <m:e>
+            <m:r>
+              <w:rPr>
+                <w:rFonts w:ascii="Cambria Math" w:hAnsi="Cambria Math"/>
+              </w:rPr>
+              <m:t>v</m:t>
+            </m:r>
+          </m:e>
+          <m:sub>
+            <m:r>
+              <w:rPr>
+                <w:rFonts w:ascii="Cambria Math" w:hAnsi="Cambria Math"/>
+              </w:rPr>
+              <m:t>i</m:t>
+            </m:r>
+          </m:sub>
+        </m:sSub>
+      </m:oMath>
+      <w:r>
+        <w:rPr>
+          <w:rFonts w:hint="eastAsia"/>
+        </w:rPr>
+        <w:t>表示</w:t>
       </w:r>
       <w:r>
         <w:rPr>
@@ -16014,248 +16536,11 @@
           <m:t>n</m:t>
         </m:r>
       </m:oMath>
-      <w:proofErr w:type="gramStart"/>
-      <w:r>
-        <w:rPr>
-          <w:rFonts w:hint="eastAsia"/>
-        </w:rPr>
-        <w:t>個</w:t>
-      </w:r>
-      <w:proofErr w:type="gramEnd"/>
-      <w:r>
-        <w:rPr>
-          <w:rFonts w:hint="eastAsia"/>
-        </w:rPr>
-        <w:t>種類的類別</w:t>
-      </w:r>
-      <w:r>
-        <w:rPr>
-          <w:rFonts w:hint="eastAsia"/>
-        </w:rPr>
-        <w:t>特徵。</w:t>
-      </w:r>
-      <w:r>
-        <w:rPr>
-          <w:rFonts w:hint="eastAsia"/>
-        </w:rPr>
-        <w:t>假設有一類別特徵</w:t>
-      </w:r>
-      <m:oMath>
-        <m:r>
-          <w:rPr>
-            <w:rStyle w:val="afb"/>
-            <w:rFonts w:hint="eastAsia"/>
-          </w:rPr>
-          <m:t>M</m:t>
-        </m:r>
-      </m:oMath>
-      <w:r>
-        <w:rPr>
-          <w:rFonts w:hint="eastAsia"/>
-        </w:rPr>
-        <w:t>具有</w:t>
-      </w:r>
-      <m:oMath>
-        <m:r>
-          <w:rPr>
-            <w:rFonts w:ascii="Cambria Math" w:hAnsi="Cambria Math" w:hint="eastAsia"/>
-          </w:rPr>
-          <m:t>n</m:t>
-        </m:r>
-      </m:oMath>
-      <w:proofErr w:type="gramStart"/>
-      <w:r>
-        <w:rPr>
-          <w:rFonts w:hint="eastAsia"/>
-        </w:rPr>
-        <w:t>個</w:t>
-      </w:r>
-      <w:proofErr w:type="gramEnd"/>
-      <w:r>
-        <w:rPr>
-          <w:rFonts w:hint="eastAsia"/>
-        </w:rPr>
-        <w:t>獨特類別</w:t>
-      </w:r>
-      <w:r>
-        <w:rPr>
-          <w:rFonts w:hint="eastAsia"/>
-        </w:rPr>
-        <w:t>，每一類別由</w:t>
-      </w:r>
-      <m:oMath>
-        <m:sSub>
-          <m:sSubPr>
-            <m:ctrlPr>
-              <w:rPr>
-                <w:rFonts w:ascii="Cambria Math" w:hAnsi="Cambria Math"/>
-                <w:i/>
-              </w:rPr>
-            </m:ctrlPr>
-          </m:sSubPr>
-          <m:e>
-            <m:r>
-              <w:rPr>
-                <w:rFonts w:ascii="Cambria Math" w:hAnsi="Cambria Math" w:hint="eastAsia"/>
-              </w:rPr>
-              <m:t>m</m:t>
-            </m:r>
-          </m:e>
-          <m:sub>
-            <m:r>
-              <w:rPr>
-                <w:rFonts w:ascii="Cambria Math" w:hAnsi="Cambria Math"/>
-              </w:rPr>
-              <m:t>i</m:t>
-            </m:r>
-          </m:sub>
-        </m:sSub>
-      </m:oMath>
-      <w:r>
-        <w:rPr>
-          <w:rFonts w:hint="eastAsia"/>
-        </w:rPr>
-        <w:t>表示</w:t>
-      </w:r>
-      <w:r>
-        <w:rPr>
-          <w:rFonts w:hint="eastAsia"/>
-        </w:rPr>
-        <w:t>；</w:t>
-      </w:r>
-      <w:proofErr w:type="gramStart"/>
-      <w:r>
-        <w:rPr>
-          <w:rFonts w:hint="eastAsia"/>
-        </w:rPr>
-        <w:t>經由</w:t>
-      </w:r>
-      <w:r>
-        <w:rPr>
-          <w:rFonts w:hint="eastAsia"/>
-        </w:rPr>
-        <w:t>獨</w:t>
-      </w:r>
-      <w:r>
-        <w:rPr>
-          <w:rFonts w:hint="eastAsia"/>
-        </w:rPr>
-        <w:t>熱編碼</w:t>
-      </w:r>
-      <w:proofErr w:type="gramEnd"/>
-      <w:r>
-        <w:rPr>
-          <w:rFonts w:hint="eastAsia"/>
-        </w:rPr>
-        <w:t>後的新特徵欄位</w:t>
-      </w:r>
-      <w:r>
-        <w:rPr>
-          <w:rFonts w:hint="eastAsia"/>
-        </w:rPr>
-        <w:t>為</w:t>
-      </w:r>
-      <m:oMath>
-        <m:sSup>
-          <m:sSupPr>
-            <m:ctrlPr>
-              <w:rPr>
-                <w:rFonts w:ascii="Cambria Math" w:hAnsi="Cambria Math"/>
-                <w:i/>
-              </w:rPr>
-            </m:ctrlPr>
-          </m:sSupPr>
-          <m:e>
-            <m:r>
-              <w:rPr>
-                <w:rFonts w:ascii="Cambria Math" w:hAnsi="Cambria Math" w:hint="eastAsia"/>
-              </w:rPr>
-              <m:t>M</m:t>
-            </m:r>
-          </m:e>
-          <m:sup>
-            <m:r>
-              <w:rPr>
-                <w:rFonts w:ascii="Cambria Math" w:hAnsi="Cambria Math"/>
-              </w:rPr>
-              <m:t>'</m:t>
-            </m:r>
-          </m:sup>
-        </m:sSup>
-      </m:oMath>
-      <w:r>
-        <w:rPr>
-          <w:rFonts w:hint="eastAsia"/>
-        </w:rPr>
-        <w:t>，則</w:t>
-      </w:r>
-      <w:r>
-        <w:rPr>
-          <w:rFonts w:hint="eastAsia"/>
-        </w:rPr>
-        <w:t>向量</w:t>
-      </w:r>
-      <m:oMath>
-        <m:sSub>
-          <m:sSubPr>
-            <m:ctrlPr>
-              <w:rPr>
-                <w:rFonts w:ascii="Cambria Math" w:hAnsi="Cambria Math"/>
-                <w:i/>
-              </w:rPr>
-            </m:ctrlPr>
-          </m:sSubPr>
-          <m:e>
-            <m:r>
-              <w:rPr>
-                <w:rFonts w:ascii="Cambria Math" w:hAnsi="Cambria Math"/>
-              </w:rPr>
-              <m:t>v</m:t>
-            </m:r>
-          </m:e>
-          <m:sub>
-            <m:r>
-              <w:rPr>
-                <w:rFonts w:ascii="Cambria Math" w:hAnsi="Cambria Math"/>
-              </w:rPr>
-              <m:t>i</m:t>
-            </m:r>
-          </m:sub>
-        </m:sSub>
-      </m:oMath>
-      <w:r>
-        <w:rPr>
-          <w:rFonts w:hint="eastAsia"/>
-        </w:rPr>
-        <w:t>表示</w:t>
-      </w:r>
-      <w:r>
-        <w:rPr>
-          <w:rFonts w:hint="eastAsia"/>
-        </w:rPr>
-        <w:t>原先的</w:t>
-      </w:r>
-      <m:oMath>
-        <m:r>
-          <w:rPr>
-            <w:rFonts w:ascii="Cambria Math" w:hAnsi="Cambria Math" w:hint="eastAsia"/>
-          </w:rPr>
-          <m:t>n</m:t>
-        </m:r>
-      </m:oMath>
-      <w:proofErr w:type="gramStart"/>
-      <w:r>
-        <w:rPr>
-          <w:rFonts w:hint="eastAsia"/>
-        </w:rPr>
-        <w:t>個</w:t>
-      </w:r>
-      <w:proofErr w:type="gramEnd"/>
-      <w:r>
-        <w:rPr>
-          <w:rFonts w:hint="eastAsia"/>
-        </w:rPr>
-        <w:t>不同類別：</w:t>
+      <w:r>
+        <w:rPr>
+          <w:rFonts w:hint="eastAsia"/>
+        </w:rPr>
+        <w:t>個不同類別：</w:t>
       </w:r>
     </w:p>
     <w:p>
@@ -17116,18 +17401,12 @@
         </w:rPr>
         <w:t>獨熱</w:t>
       </w:r>
-      <w:r>
-        <w:rPr>
-          <w:rFonts w:hint="eastAsia"/>
-        </w:rPr>
-        <w:t>後</w:t>
-      </w:r>
       <w:proofErr w:type="gramEnd"/>
       <w:r>
         <w:rPr>
           <w:rFonts w:hint="eastAsia"/>
         </w:rPr>
-        <w:t>的高維資料存在著嚴重的並行性與共線性</w:t>
+        <w:t>後的高維資料存在著嚴重的並行性與共線性</w:t>
       </w:r>
       <w:r>
         <w:rPr>
@@ -17259,7 +17538,7 @@
       </w:pPr>
       <w:bookmarkStart w:id="31" w:name="_Ref117098064"/>
       <w:bookmarkStart w:id="32" w:name="_Ref117098275"/>
-      <w:bookmarkStart w:id="33" w:name="_Toc119429681"/>
+      <w:bookmarkStart w:id="33" w:name="_Toc119445190"/>
       <w:r>
         <w:rPr>
           <w:rFonts w:hint="eastAsia"/>
@@ -17339,39 +17618,31 @@
           <m:t>n</m:t>
         </m:r>
       </m:oMath>
+      <w:r>
+        <w:rPr>
+          <w:rFonts w:hint="eastAsia"/>
+        </w:rPr>
+        <w:t>個的情形下，</w:t>
+      </w:r>
       <w:proofErr w:type="gramStart"/>
       <w:r>
         <w:rPr>
           <w:rFonts w:hint="eastAsia"/>
         </w:rPr>
-        <w:t>個</w:t>
+        <w:t>獨熱</w:t>
+      </w:r>
+      <w:r>
+        <w:rPr>
+          <w:rFonts w:hint="eastAsia"/>
+        </w:rPr>
+        <w:t>編</w:t>
       </w:r>
       <w:proofErr w:type="gramEnd"/>
       <w:r>
         <w:rPr>
           <w:rFonts w:hint="eastAsia"/>
         </w:rPr>
-        <w:t>的情形下，</w:t>
-      </w:r>
-      <w:proofErr w:type="gramStart"/>
-      <w:r>
-        <w:rPr>
-          <w:rFonts w:hint="eastAsia"/>
-        </w:rPr>
-        <w:t>獨熱</w:t>
-      </w:r>
-      <w:r>
-        <w:rPr>
-          <w:rFonts w:hint="eastAsia"/>
-        </w:rPr>
-        <w:t>編碼</w:t>
-      </w:r>
-      <w:proofErr w:type="gramEnd"/>
-      <w:r>
-        <w:rPr>
-          <w:rFonts w:hint="eastAsia"/>
-        </w:rPr>
-        <w:t>需要</w:t>
+        <w:t>碼需要</w:t>
       </w:r>
       <m:oMath>
         <m:r>
@@ -17381,14 +17652,12 @@
           <m:t>n</m:t>
         </m:r>
       </m:oMath>
-      <w:proofErr w:type="gramStart"/>
       <w:r>
         <w:rPr>
           <w:rFonts w:hint="eastAsia"/>
         </w:rPr>
         <w:t>個</w:t>
       </w:r>
-      <w:proofErr w:type="gramEnd"/>
       <w:r>
         <w:rPr>
           <w:rFonts w:hint="eastAsia"/>
@@ -17827,19 +18096,11 @@
           <m:t>n</m:t>
         </m:r>
       </m:oMath>
-      <w:proofErr w:type="gramStart"/>
-      <w:r>
-        <w:rPr>
-          <w:rFonts w:hint="eastAsia"/>
-        </w:rPr>
-        <w:t>個</w:t>
-      </w:r>
-      <w:proofErr w:type="gramEnd"/>
-      <w:r>
-        <w:rPr>
-          <w:rFonts w:hint="eastAsia"/>
-        </w:rPr>
-        <w:t>不同類別：</w:t>
+      <w:r>
+        <w:rPr>
+          <w:rFonts w:hint="eastAsia"/>
+        </w:rPr>
+        <w:t>個不同類別：</w:t>
       </w:r>
     </w:p>
     <w:p>
@@ -18495,7 +18756,7 @@
           <w:noProof/>
         </w:rPr>
         <w:drawing>
-          <wp:inline distT="0" distB="0" distL="0" distR="0" wp14:anchorId="0AF483E6" wp14:editId="7555C73C">
+          <wp:inline distT="0" distB="0" distL="0" distR="0" wp14:anchorId="0AF483E6" wp14:editId="1BD0AF52">
             <wp:extent cx="3162300" cy="2529150"/>
             <wp:effectExtent l="0" t="0" r="0" b="5080"/>
             <wp:docPr id="15" name="圖表 15">
@@ -18520,7 +18781,7 @@
         <w:pStyle w:val="aa"/>
       </w:pPr>
       <w:bookmarkStart w:id="34" w:name="_Ref117099597"/>
-      <w:bookmarkStart w:id="35" w:name="_Toc119429717"/>
+      <w:bookmarkStart w:id="35" w:name="_Toc119445226"/>
       <w:r>
         <w:rPr>
           <w:rFonts w:hint="eastAsia"/>
@@ -18626,7 +18887,7 @@
       <w:pPr>
         <w:pStyle w:val="3"/>
       </w:pPr>
-      <w:bookmarkStart w:id="36" w:name="_Toc119429682"/>
+      <w:bookmarkStart w:id="36" w:name="_Toc119445191"/>
       <w:r>
         <w:rPr>
           <w:rFonts w:hint="eastAsia"/>
@@ -19517,7 +19778,7 @@
       </w:pPr>
       <w:bookmarkStart w:id="37" w:name="_Ref116674135"/>
       <w:bookmarkStart w:id="38" w:name="_Ref117092637"/>
-      <w:bookmarkStart w:id="39" w:name="_Toc119429732"/>
+      <w:bookmarkStart w:id="39" w:name="_Toc119445245"/>
       <w:r>
         <w:rPr>
           <w:rFonts w:hint="eastAsia"/>
@@ -20920,7 +21181,7 @@
       <w:pPr>
         <w:pStyle w:val="3"/>
       </w:pPr>
-      <w:bookmarkStart w:id="40" w:name="_Toc119429683"/>
+      <w:bookmarkStart w:id="40" w:name="_Toc119445192"/>
       <w:r>
         <w:rPr>
           <w:rFonts w:hint="eastAsia"/>
@@ -21098,9 +21359,15 @@
         <w:rPr>
           <w:rFonts w:hint="eastAsia"/>
         </w:rPr>
-        <w:t>了獨熱編碼</w:t>
+        <w:t>了獨熱編</w:t>
       </w:r>
       <w:proofErr w:type="gramEnd"/>
+      <w:r>
+        <w:rPr>
+          <w:rFonts w:hint="eastAsia"/>
+        </w:rPr>
+        <w:t>碼</w:t>
+      </w:r>
       <w:r>
         <w:rPr>
           <w:rFonts w:hint="eastAsia"/>
@@ -21144,7 +21411,7 @@
       <w:pPr>
         <w:pStyle w:val="ae"/>
       </w:pPr>
-      <w:bookmarkStart w:id="41" w:name="_Toc119429733"/>
+      <w:bookmarkStart w:id="41" w:name="_Toc119445246"/>
       <w:r>
         <w:rPr>
           <w:rFonts w:hint="eastAsia"/>
@@ -21654,7 +21921,7 @@
       <w:pPr>
         <w:pStyle w:val="2"/>
       </w:pPr>
-      <w:bookmarkStart w:id="42" w:name="_Toc119429684"/>
+      <w:bookmarkStart w:id="42" w:name="_Toc119445193"/>
       <w:r>
         <w:rPr>
           <w:rFonts w:hint="eastAsia"/>
@@ -21951,7 +22218,7 @@
       <w:pPr>
         <w:pStyle w:val="aa"/>
       </w:pPr>
-      <w:bookmarkStart w:id="43" w:name="_Toc119429718"/>
+      <w:bookmarkStart w:id="43" w:name="_Toc119445227"/>
       <w:r>
         <w:rPr>
           <w:rFonts w:hint="eastAsia"/>
@@ -22257,7 +22524,7 @@
       </w:pPr>
       <w:bookmarkStart w:id="44" w:name="_Ref116740096"/>
       <w:bookmarkStart w:id="45" w:name="_Ref116740092"/>
-      <w:bookmarkStart w:id="46" w:name="_Toc119429719"/>
+      <w:bookmarkStart w:id="46" w:name="_Toc119445228"/>
       <w:r>
         <w:rPr>
           <w:rFonts w:hint="eastAsia"/>
@@ -22693,7 +22960,7 @@
         <w:pStyle w:val="aa"/>
       </w:pPr>
       <w:bookmarkStart w:id="47" w:name="_Ref117110430"/>
-      <w:bookmarkStart w:id="48" w:name="_Toc119429720"/>
+      <w:bookmarkStart w:id="48" w:name="_Toc119445229"/>
       <w:r>
         <w:rPr>
           <w:rFonts w:hint="eastAsia"/>
@@ -22878,7 +23145,7 @@
         <w:pStyle w:val="aa"/>
       </w:pPr>
       <w:bookmarkStart w:id="49" w:name="_Ref116741673"/>
-      <w:bookmarkStart w:id="50" w:name="_Toc119429721"/>
+      <w:bookmarkStart w:id="50" w:name="_Toc119445230"/>
       <w:r>
         <w:rPr>
           <w:rFonts w:hint="eastAsia"/>
@@ -23049,14 +23316,14 @@
         <w:rPr>
           <w:rFonts w:hint="eastAsia"/>
         </w:rPr>
-        <w:t>到質心</w:t>
+        <w:t>到質</w:t>
       </w:r>
       <w:proofErr w:type="gramEnd"/>
       <w:r>
         <w:rPr>
           <w:rFonts w:hint="eastAsia"/>
         </w:rPr>
-        <w:t>的最小和最大歐幾里得距離之差與最小距離本身之比趨於零</w:t>
+        <w:t>心的最小和最大歐幾里得距離之差與最小距離本身之比趨於零</w:t>
       </w:r>
       <w:r>
         <w:rPr>
@@ -23492,28 +23759,28 @@
         <w:rPr>
           <w:rFonts w:hint="eastAsia"/>
         </w:rPr>
-        <w:t>兩點間的高斯</w:t>
+        <w:t>兩點間的高</w:t>
       </w:r>
       <w:proofErr w:type="gramEnd"/>
       <w:r>
         <w:rPr>
           <w:rFonts w:hint="eastAsia"/>
         </w:rPr>
-        <w:t>距離分佈（鐘形曲線）</w:t>
+        <w:t>斯距離分佈（鐘形曲線）</w:t>
       </w:r>
       <w:proofErr w:type="gramStart"/>
       <w:r>
         <w:rPr>
           <w:rFonts w:hint="eastAsia"/>
         </w:rPr>
-        <w:t>逐漸右移</w:t>
+        <w:t>逐漸右</w:t>
       </w:r>
       <w:proofErr w:type="gramEnd"/>
       <w:r>
         <w:rPr>
           <w:rFonts w:hint="eastAsia"/>
         </w:rPr>
-        <w:t>，</w:t>
+        <w:t>移，</w:t>
       </w:r>
       <w:r>
         <w:rPr>
@@ -23562,28 +23829,28 @@
         <w:rPr>
           <w:rFonts w:hint="eastAsia"/>
         </w:rPr>
-        <w:t>樣本間的遠近</w:t>
+        <w:t>樣本間的遠</w:t>
       </w:r>
       <w:proofErr w:type="gramEnd"/>
       <w:r>
         <w:rPr>
           <w:rFonts w:hint="eastAsia"/>
         </w:rPr>
-        <w:t>關係，相較於</w:t>
+        <w:t>近關係，相較於</w:t>
       </w:r>
       <w:proofErr w:type="gramStart"/>
       <w:r>
         <w:rPr>
           <w:rFonts w:hint="eastAsia"/>
         </w:rPr>
-        <w:t>處於低維度</w:t>
+        <w:t>處於低維</w:t>
       </w:r>
       <w:proofErr w:type="gramEnd"/>
       <w:r>
         <w:rPr>
           <w:rFonts w:hint="eastAsia"/>
         </w:rPr>
-        <w:t>空間時的顯著成效將有著明顯落差</w:t>
+        <w:t>度空間時的顯著成效將有著明顯落差</w:t>
       </w:r>
       <w:r>
         <w:rPr>
@@ -23650,7 +23917,7 @@
         <w:pStyle w:val="aa"/>
       </w:pPr>
       <w:bookmarkStart w:id="52" w:name="_Ref117104517"/>
-      <w:bookmarkStart w:id="53" w:name="_Toc119429722"/>
+      <w:bookmarkStart w:id="53" w:name="_Toc119445231"/>
       <w:r>
         <w:rPr>
           <w:rFonts w:hint="eastAsia"/>
@@ -23843,7 +24110,7 @@
       <w:pPr>
         <w:pStyle w:val="2"/>
       </w:pPr>
-      <w:bookmarkStart w:id="54" w:name="_Toc119429685"/>
+      <w:bookmarkStart w:id="54" w:name="_Toc119445194"/>
       <w:proofErr w:type="gramStart"/>
       <w:r>
         <w:rPr>
@@ -24058,7 +24325,7 @@
         <w:pStyle w:val="aa"/>
       </w:pPr>
       <w:bookmarkStart w:id="55" w:name="_Ref117113533"/>
-      <w:bookmarkStart w:id="56" w:name="_Toc119429723"/>
+      <w:bookmarkStart w:id="56" w:name="_Toc119445232"/>
       <w:r>
         <w:rPr>
           <w:rFonts w:hint="eastAsia"/>
@@ -24191,7 +24458,7 @@
       <w:pPr>
         <w:pStyle w:val="3"/>
       </w:pPr>
-      <w:bookmarkStart w:id="57" w:name="_Toc119429686"/>
+      <w:bookmarkStart w:id="57" w:name="_Toc119445195"/>
       <w:r>
         <w:rPr>
           <w:rFonts w:hint="eastAsia"/>
@@ -24282,7 +24549,7 @@
       <w:pPr>
         <w:pStyle w:val="aa"/>
       </w:pPr>
-      <w:bookmarkStart w:id="58" w:name="_Toc119429724"/>
+      <w:bookmarkStart w:id="58" w:name="_Toc119445233"/>
       <w:r>
         <w:rPr>
           <w:rFonts w:hint="eastAsia"/>
@@ -24546,7 +24813,7 @@
       <w:pPr>
         <w:pStyle w:val="3"/>
       </w:pPr>
-      <w:bookmarkStart w:id="59" w:name="_Toc119429687"/>
+      <w:bookmarkStart w:id="59" w:name="_Toc119445196"/>
       <w:r>
         <w:rPr>
           <w:rFonts w:hint="eastAsia"/>
@@ -25057,7 +25324,7 @@
       <w:pPr>
         <w:pStyle w:val="aa"/>
       </w:pPr>
-      <w:bookmarkStart w:id="60" w:name="_Toc119429725"/>
+      <w:bookmarkStart w:id="60" w:name="_Toc119445234"/>
       <w:r>
         <w:rPr>
           <w:rFonts w:hint="eastAsia"/>
@@ -25255,7 +25522,7 @@
       <w:pPr>
         <w:pStyle w:val="2"/>
       </w:pPr>
-      <w:bookmarkStart w:id="61" w:name="_Toc119429688"/>
+      <w:bookmarkStart w:id="61" w:name="_Toc119445197"/>
       <w:r>
         <w:rPr>
           <w:rFonts w:hint="eastAsia"/>
@@ -25284,7 +25551,7 @@
       <w:pPr>
         <w:pStyle w:val="1"/>
       </w:pPr>
-      <w:bookmarkStart w:id="62" w:name="_Toc119429689"/>
+      <w:bookmarkStart w:id="62" w:name="_Toc119445198"/>
       <w:r>
         <w:rPr>
           <w:rFonts w:hint="eastAsia"/>
@@ -25488,7 +25755,7 @@
         <w:pStyle w:val="ae"/>
       </w:pPr>
       <w:bookmarkStart w:id="63" w:name="_Ref118812408"/>
-      <w:bookmarkStart w:id="64" w:name="_Toc119429734"/>
+      <w:bookmarkStart w:id="64" w:name="_Toc119445247"/>
       <w:r>
         <w:rPr>
           <w:rFonts w:hint="eastAsia"/>
@@ -26071,9 +26338,6 @@
           <w:p>
             <w:pPr>
               <w:ind w:firstLine="0"/>
-              <w:rPr>
-                <w:rFonts w:hint="eastAsia"/>
-              </w:rPr>
             </w:pPr>
           </w:p>
         </w:tc>
@@ -26391,9 +26655,9 @@
         </w:rPr>
         <w:lastRenderedPageBreak/>
         <w:drawing>
-          <wp:inline distT="0" distB="0" distL="0" distR="0" wp14:anchorId="3A3C0EB2" wp14:editId="385098C9">
-            <wp:extent cx="3109145" cy="4158532"/>
-            <wp:effectExtent l="0" t="0" r="0" b="0"/>
+          <wp:inline distT="0" distB="0" distL="0" distR="0" wp14:anchorId="3A3C0EB2" wp14:editId="2B88B0D7">
+            <wp:extent cx="2433813" cy="3255264"/>
+            <wp:effectExtent l="0" t="0" r="5080" b="0"/>
             <wp:docPr id="14" name="圖片 14" descr="C:\Users\TerryYang\AppData\Local\Microsoft\Windows\INetCache\Content.MSO\90286CC4.tmp"/>
             <wp:cNvGraphicFramePr>
               <a:graphicFrameLocks xmlns:a="http://schemas.openxmlformats.org/drawingml/2006/main" noChangeAspect="1"/>
@@ -26423,7 +26687,7 @@
                   <pic:spPr bwMode="auto">
                     <a:xfrm>
                       <a:off x="0" y="0"/>
-                      <a:ext cx="3128353" cy="4184222"/>
+                      <a:ext cx="2454084" cy="3282377"/>
                     </a:xfrm>
                     <a:prstGeom prst="rect">
                       <a:avLst/>
@@ -26446,7 +26710,7 @@
       </w:pPr>
       <w:bookmarkStart w:id="65" w:name="_Ref118812970"/>
       <w:bookmarkStart w:id="66" w:name="_Ref118812965"/>
-      <w:bookmarkStart w:id="67" w:name="_Toc119429726"/>
+      <w:bookmarkStart w:id="67" w:name="_Toc119445235"/>
       <w:r>
         <w:rPr>
           <w:rFonts w:hint="eastAsia"/>
@@ -26544,9 +26808,6 @@
     <w:p>
       <w:pPr>
         <w:pStyle w:val="aa"/>
-        <w:rPr>
-          <w:rFonts w:hint="eastAsia"/>
-        </w:rPr>
       </w:pPr>
       <w:r>
         <w:rPr>
@@ -26606,7 +26867,7 @@
           <w:tab w:val="left" w:pos="5910"/>
         </w:tabs>
       </w:pPr>
-      <w:bookmarkStart w:id="68" w:name="_Toc119429690"/>
+      <w:bookmarkStart w:id="68" w:name="_Toc119445199"/>
       <w:r>
         <w:rPr>
           <w:rFonts w:hint="eastAsia"/>
@@ -26656,44 +26917,50 @@
         <w:rPr>
           <w:rFonts w:hint="eastAsia"/>
         </w:rPr>
+        <w:t>進行群組，以便將數量較多、資訊較弱的相互關連的二元特徵整合進入同一群組內，以便後續</w:t>
+      </w:r>
+      <w:r>
+        <w:rPr>
+          <w:rFonts w:hint="eastAsia"/>
+        </w:rPr>
+        <w:t>將群組內的特徵</w:t>
+      </w:r>
+      <w:r>
+        <w:rPr>
+          <w:rFonts w:hint="eastAsia"/>
+        </w:rPr>
+        <w:t>。</w:t>
+      </w:r>
+      <w:r>
+        <w:rPr>
+          <w:rFonts w:hint="eastAsia"/>
+        </w:rPr>
+        <w:t>在本研究之中，</w:t>
+      </w:r>
+      <w:r>
+        <w:rPr>
+          <w:rFonts w:hint="eastAsia"/>
+        </w:rPr>
+        <w:t>提出了</w:t>
+      </w:r>
+      <w:r>
+        <w:rPr>
+          <w:rFonts w:hint="eastAsia"/>
+        </w:rPr>
+        <w:t>根據特徵選取與特徵萃取的方式</w:t>
+      </w:r>
+      <w:r>
+        <w:rPr>
+          <w:rFonts w:hint="eastAsia"/>
+        </w:rPr>
+        <w:t>、</w:t>
+      </w:r>
+      <w:r>
+        <w:rPr>
+          <w:rFonts w:hint="eastAsia"/>
+        </w:rPr>
         <w:lastRenderedPageBreak/>
-        <w:t>進行群組，以便將數量較多、資訊較弱的相互關連的二元特徵整合進入同一群組內，以便後續</w:t>
-      </w:r>
-      <w:r>
-        <w:rPr>
-          <w:rFonts w:hint="eastAsia"/>
-        </w:rPr>
-        <w:t>將群組內的特徵</w:t>
-      </w:r>
-      <w:r>
-        <w:rPr>
-          <w:rFonts w:hint="eastAsia"/>
-        </w:rPr>
-        <w:t>。</w:t>
-      </w:r>
-      <w:r>
-        <w:rPr>
-          <w:rFonts w:hint="eastAsia"/>
-        </w:rPr>
-        <w:t>在本研究之中，</w:t>
-      </w:r>
-      <w:r>
-        <w:rPr>
-          <w:rFonts w:hint="eastAsia"/>
-        </w:rPr>
-        <w:t>提出了</w:t>
-      </w:r>
-      <w:r>
-        <w:rPr>
-          <w:rFonts w:hint="eastAsia"/>
-        </w:rPr>
-        <w:t>根據特徵選取與特徵萃取的方式</w:t>
-      </w:r>
-      <w:r>
-        <w:rPr>
-          <w:rFonts w:hint="eastAsia"/>
-        </w:rPr>
-        <w:t>、或是依據相關性分析，</w:t>
+        <w:t>或是依據相關性分析，</w:t>
       </w:r>
       <w:r>
         <w:rPr>
@@ -26736,7 +27003,7 @@
       <w:pPr>
         <w:pStyle w:val="3"/>
       </w:pPr>
-      <w:bookmarkStart w:id="69" w:name="_Toc119429691"/>
+      <w:bookmarkStart w:id="69" w:name="_Toc119445200"/>
       <w:r>
         <w:rPr>
           <w:rFonts w:hint="eastAsia"/>
@@ -26793,7 +27060,7 @@
       <w:pPr>
         <w:pStyle w:val="ae"/>
       </w:pPr>
-      <w:bookmarkStart w:id="70" w:name="_Toc119429735"/>
+      <w:bookmarkStart w:id="70" w:name="_Toc119445248"/>
       <w:r>
         <w:rPr>
           <w:rFonts w:hint="eastAsia"/>
@@ -26897,6 +27164,9 @@
         <w:pStyle w:val="ae"/>
       </w:pPr>
       <w:r>
+        <w:rPr>
+          <w:noProof/>
+        </w:rPr>
         <w:drawing>
           <wp:inline distT="0" distB="0" distL="0" distR="0" wp14:anchorId="54508A5D" wp14:editId="215449A3">
             <wp:extent cx="5220000" cy="1254992"/>
@@ -26945,11 +27215,6 @@
       </w:r>
     </w:p>
     <w:p>
-      <w:pPr>
-        <w:rPr>
-          <w:rFonts w:hint="eastAsia"/>
-        </w:rPr>
-      </w:pPr>
       <w:r>
         <w:rPr>
           <w:rFonts w:hint="eastAsia"/>
@@ -27053,7 +27318,7 @@
       <w:pPr>
         <w:pStyle w:val="ae"/>
       </w:pPr>
-      <w:bookmarkStart w:id="71" w:name="_Toc119429736"/>
+      <w:bookmarkStart w:id="71" w:name="_Toc119445249"/>
       <w:r>
         <w:rPr>
           <w:rFonts w:hint="eastAsia"/>
@@ -27208,7 +27473,7 @@
       <w:pPr>
         <w:pStyle w:val="3"/>
       </w:pPr>
-      <w:bookmarkStart w:id="72" w:name="_Toc119429692"/>
+      <w:bookmarkStart w:id="72" w:name="_Toc119445201"/>
       <w:r>
         <w:rPr>
           <w:rFonts w:hint="eastAsia"/>
@@ -27218,11 +27483,6 @@
       <w:bookmarkEnd w:id="72"/>
     </w:p>
     <w:p>
-      <w:pPr>
-        <w:rPr>
-          <w:rFonts w:hint="eastAsia"/>
-        </w:rPr>
-      </w:pPr>
       <w:r>
         <w:rPr>
           <w:rFonts w:hint="eastAsia"/>
@@ -27308,21 +27568,14 @@
         <w:rPr>
           <w:rFonts w:hint="eastAsia"/>
         </w:rPr>
-        <w:t>於同一群組</w:t>
-      </w:r>
-      <w:r>
-        <w:rPr>
-          <w:rFonts w:hint="eastAsia"/>
-        </w:rPr>
-        <w:lastRenderedPageBreak/>
-        <w:t>之中。</w:t>
+        <w:t>於同一群組之中。</w:t>
       </w:r>
     </w:p>
     <w:p>
       <w:pPr>
         <w:pStyle w:val="ae"/>
       </w:pPr>
-      <w:bookmarkStart w:id="73" w:name="_Toc119429737"/>
+      <w:bookmarkStart w:id="73" w:name="_Toc119445250"/>
       <w:r>
         <w:rPr>
           <w:rFonts w:hint="eastAsia"/>
@@ -27429,6 +27682,7 @@
         <w:rPr>
           <w:noProof/>
         </w:rPr>
+        <w:lastRenderedPageBreak/>
         <w:drawing>
           <wp:inline distT="0" distB="0" distL="0" distR="0" wp14:anchorId="63CEE19A" wp14:editId="7BC06B7E">
             <wp:extent cx="5220000" cy="3099374"/>
@@ -27479,7 +27733,7 @@
       <w:pPr>
         <w:pStyle w:val="ae"/>
       </w:pPr>
-      <w:bookmarkStart w:id="74" w:name="_Toc119429738"/>
+      <w:bookmarkStart w:id="74" w:name="_Toc119445251"/>
       <w:r>
         <w:rPr>
           <w:rFonts w:hint="eastAsia"/>
@@ -27577,6 +27831,9 @@
         <w:pStyle w:val="ae"/>
       </w:pPr>
       <w:r>
+        <w:rPr>
+          <w:noProof/>
+        </w:rPr>
         <w:drawing>
           <wp:inline distT="0" distB="0" distL="0" distR="0" wp14:anchorId="0B863AF0" wp14:editId="1AF1FE31">
             <wp:extent cx="5220000" cy="1341722"/>
@@ -27628,7 +27885,7 @@
       <w:pPr>
         <w:pStyle w:val="3"/>
       </w:pPr>
-      <w:bookmarkStart w:id="75" w:name="_Toc119429693"/>
+      <w:bookmarkStart w:id="75" w:name="_Toc119445202"/>
       <w:r>
         <w:rPr>
           <w:rFonts w:hint="eastAsia"/>
@@ -27696,14 +27953,14 @@
         <w:rPr>
           <w:rFonts w:hint="eastAsia"/>
         </w:rPr>
-        <w:t>或是塊建模</w:t>
+        <w:t>或是塊建</w:t>
       </w:r>
       <w:proofErr w:type="gramEnd"/>
       <w:r>
         <w:rPr>
           <w:rFonts w:hint="eastAsia"/>
         </w:rPr>
-        <w:t>（</w:t>
+        <w:t>模（</w:t>
       </w:r>
       <w:r>
         <w:rPr>
@@ -27822,6 +28079,9 @@
         <w:pStyle w:val="aa"/>
       </w:pPr>
       <w:r>
+        <w:rPr>
+          <w:noProof/>
+        </w:rPr>
         <w:lastRenderedPageBreak/>
         <w:drawing>
           <wp:inline distT="0" distB="0" distL="0" distR="0" wp14:anchorId="747D2980" wp14:editId="235CC61C">
@@ -27873,10 +28133,8 @@
     <w:p>
       <w:pPr>
         <w:pStyle w:val="aa"/>
-        <w:rPr>
-          <w:rFonts w:hint="eastAsia"/>
-        </w:rPr>
       </w:pPr>
+      <w:bookmarkStart w:id="76" w:name="_Toc119445236"/>
       <w:r>
         <w:rPr>
           <w:rFonts w:hint="eastAsia"/>
@@ -27984,6 +28242,7 @@
       <w:r>
         <w:t>，以動物園資料為例</w:t>
       </w:r>
+      <w:bookmarkEnd w:id="76"/>
     </w:p>
     <w:p>
       <w:pPr>
@@ -28044,6 +28303,7 @@
       <w:pPr>
         <w:pStyle w:val="aa"/>
       </w:pPr>
+      <w:bookmarkStart w:id="77" w:name="_Toc119445237"/>
       <w:r>
         <w:rPr>
           <w:rFonts w:hint="eastAsia"/>
@@ -28140,13 +28400,19 @@
         <w:rPr>
           <w:rFonts w:hint="eastAsia"/>
         </w:rPr>
-        <w:t>進行群組後的</w:t>
-      </w:r>
-      <w:r>
-        <w:rPr>
-          <w:rFonts w:hint="eastAsia"/>
-        </w:rPr>
-        <w:t>二元</w:t>
+        <w:t>進行</w:t>
+      </w:r>
+      <w:r>
+        <w:rPr>
+          <w:rFonts w:hint="eastAsia"/>
+        </w:rPr>
+        <w:t>置換</w:t>
+      </w:r>
+      <w:r>
+        <w:rPr>
+          <w:rFonts w:hint="eastAsia"/>
+        </w:rPr>
+        <w:t>後的二元</w:t>
       </w:r>
       <w:proofErr w:type="gramStart"/>
       <w:r>
@@ -28165,19 +28431,20 @@
       <w:r>
         <w:t>，以動物園資料為例</w:t>
       </w:r>
+      <w:bookmarkEnd w:id="77"/>
     </w:p>
     <w:p>
       <w:pPr>
         <w:pStyle w:val="2"/>
       </w:pPr>
-      <w:bookmarkStart w:id="76" w:name="_Toc119429694"/>
+      <w:bookmarkStart w:id="78" w:name="_Toc119445203"/>
       <w:r>
         <w:rPr>
           <w:rFonts w:hint="eastAsia"/>
         </w:rPr>
         <w:t>排序組間特徵</w:t>
       </w:r>
-      <w:bookmarkEnd w:id="76"/>
+      <w:bookmarkEnd w:id="78"/>
     </w:p>
     <w:p>
       <w:r>
@@ -28226,13 +28493,7 @@
         <w:rPr>
           <w:rFonts w:hint="eastAsia"/>
         </w:rPr>
-        <w:t>後的</w:t>
-      </w:r>
-      <w:r>
-        <w:rPr>
-          <w:rFonts w:hint="eastAsia"/>
-        </w:rPr>
-        <w:t>新數值特徵</w:t>
+        <w:t>後的新數值特徵</w:t>
       </w:r>
       <w:r>
         <w:rPr>
@@ -28411,6 +28672,9 @@
         <w:pStyle w:val="aa"/>
       </w:pPr>
       <w:r>
+        <w:rPr>
+          <w:noProof/>
+        </w:rPr>
         <w:drawing>
           <wp:inline distT="0" distB="0" distL="0" distR="0" wp14:anchorId="1B390559" wp14:editId="6BF40F74">
             <wp:extent cx="5040000" cy="3601651"/>
@@ -28461,10 +28725,8 @@
     <w:p>
       <w:pPr>
         <w:pStyle w:val="aa"/>
-        <w:rPr>
-          <w:rFonts w:hint="eastAsia"/>
-        </w:rPr>
       </w:pPr>
+      <w:bookmarkStart w:id="79" w:name="_Toc119445238"/>
       <w:r>
         <w:rPr>
           <w:rFonts w:hint="eastAsia"/>
@@ -28558,12 +28820,13 @@
       <w:r>
         <w:t>，以動物園資料為例</w:t>
       </w:r>
+      <w:bookmarkEnd w:id="79"/>
     </w:p>
     <w:p>
       <w:pPr>
         <w:pStyle w:val="3"/>
       </w:pPr>
-      <w:bookmarkStart w:id="77" w:name="_Toc119429695"/>
+      <w:bookmarkStart w:id="80" w:name="_Toc119445204"/>
       <w:r>
         <w:rPr>
           <w:rFonts w:hint="eastAsia"/>
@@ -28588,7 +28851,7 @@
         </w:rPr>
         <w:t>和</w:t>
       </w:r>
-      <w:bookmarkEnd w:id="77"/>
+      <w:bookmarkEnd w:id="80"/>
     </w:p>
     <w:p>
       <w:r>
@@ -28737,10 +29000,8 @@
     <w:p>
       <w:pPr>
         <w:pStyle w:val="aa"/>
-        <w:rPr>
-          <w:rFonts w:hint="eastAsia"/>
-        </w:rPr>
       </w:pPr>
+      <w:bookmarkStart w:id="81" w:name="_Toc119445239"/>
       <w:r>
         <w:rPr>
           <w:rFonts w:hint="eastAsia"/>
@@ -28837,12 +29098,13 @@
       <w:r>
         <w:t>，以動物園資料為例</w:t>
       </w:r>
+      <w:bookmarkEnd w:id="81"/>
     </w:p>
     <w:p>
       <w:pPr>
         <w:pStyle w:val="3"/>
       </w:pPr>
-      <w:bookmarkStart w:id="78" w:name="_Toc119429696"/>
+      <w:bookmarkStart w:id="82" w:name="_Toc119445205"/>
       <w:r>
         <w:rPr>
           <w:rFonts w:hint="eastAsia"/>
@@ -28867,9 +29129,7 @@
         </w:rPr>
         <w:t>度</w:t>
       </w:r>
-      <w:bookmarkStart w:id="79" w:name="_GoBack"/>
-      <w:bookmarkEnd w:id="78"/>
-      <w:bookmarkEnd w:id="79"/>
+      <w:bookmarkEnd w:id="82"/>
     </w:p>
     <w:p>
       <w:r>
@@ -29032,7 +29292,7 @@
       <w:pPr>
         <w:pStyle w:val="3"/>
       </w:pPr>
-      <w:bookmarkStart w:id="80" w:name="_Toc119429697"/>
+      <w:bookmarkStart w:id="83" w:name="_Toc119445206"/>
       <w:r>
         <w:rPr>
           <w:rFonts w:hint="eastAsia"/>
@@ -29054,7 +29314,7 @@
         </w:rPr>
         <w:t>）</w:t>
       </w:r>
-      <w:bookmarkEnd w:id="80"/>
+      <w:bookmarkEnd w:id="83"/>
     </w:p>
     <w:p>
       <w:r>
@@ -29111,14 +29371,14 @@
       <w:pPr>
         <w:pStyle w:val="3"/>
       </w:pPr>
-      <w:bookmarkStart w:id="81" w:name="_Toc119429698"/>
+      <w:bookmarkStart w:id="84" w:name="_Toc119445207"/>
       <w:r>
         <w:rPr>
           <w:rFonts w:hint="eastAsia"/>
         </w:rPr>
         <w:t>以基因演算最佳化</w:t>
       </w:r>
-      <w:bookmarkEnd w:id="81"/>
+      <w:bookmarkEnd w:id="84"/>
     </w:p>
     <w:p>
       <w:r>
@@ -29223,7 +29483,19 @@
         <w:rPr>
           <w:rFonts w:hint="eastAsia"/>
         </w:rPr>
-        <w:t>類別的變異，皆可做為適應值供</w:t>
+        <w:t>類別的變異，皆可做為適應值</w:t>
+      </w:r>
+      <w:r>
+        <w:rPr>
+          <w:rFonts w:hint="eastAsia"/>
+        </w:rPr>
+        <w:t>的計算方式，</w:t>
+      </w:r>
+      <w:r>
+        <w:rPr>
+          <w:rFonts w:hint="eastAsia"/>
+        </w:rPr>
+        <w:t>供</w:t>
       </w:r>
       <w:r>
         <w:rPr>
@@ -29235,12 +29507,24 @@
         <w:rPr>
           <w:rFonts w:hint="eastAsia"/>
         </w:rPr>
+        <w:t>在不同世代間</w:t>
+      </w:r>
+      <w:r>
+        <w:rPr>
+          <w:rFonts w:hint="eastAsia"/>
+        </w:rPr>
         <w:t>篩選</w:t>
       </w:r>
       <w:r>
         <w:rPr>
           <w:rFonts w:hint="eastAsia"/>
         </w:rPr>
+        <w:t>染色體</w:t>
+      </w:r>
+      <w:r>
+        <w:rPr>
+          <w:rFonts w:hint="eastAsia"/>
+        </w:rPr>
         <w:t>。</w:t>
       </w:r>
       <w:r>
@@ -29262,7 +29546,13 @@
         <w:rPr>
           <w:rFonts w:hint="eastAsia"/>
         </w:rPr>
-        <w:t>，十二</w:t>
+        <w:t>，十</w:t>
+      </w:r>
+      <w:r>
+        <w:rPr>
+          <w:rFonts w:hint="eastAsia"/>
+        </w:rPr>
+        <w:t>八</w:t>
       </w:r>
       <w:proofErr w:type="gramStart"/>
       <w:r>
@@ -29276,7 +29566,19 @@
         <w:rPr>
           <w:rFonts w:hint="eastAsia"/>
         </w:rPr>
-        <w:t>特徵分為四個特徵組，而針對各組內的特徵順序進行調換，以提升最佳的適應值</w:t>
+        <w:t>特徵分為</w:t>
+      </w:r>
+      <w:r>
+        <w:rPr>
+          <w:rFonts w:hint="eastAsia"/>
+        </w:rPr>
+        <w:t>三</w:t>
+      </w:r>
+      <w:r>
+        <w:rPr>
+          <w:rFonts w:hint="eastAsia"/>
+        </w:rPr>
+        <w:t>個特徵組，而針對各組內的特徵順序進行調換，以提升最佳的適應值</w:t>
       </w:r>
       <w:r>
         <w:rPr>
@@ -29289,7 +29591,7 @@
       <w:pPr>
         <w:pStyle w:val="ae"/>
       </w:pPr>
-      <w:bookmarkStart w:id="82" w:name="_Toc119429739"/>
+      <w:bookmarkStart w:id="85" w:name="_Toc119445252"/>
       <w:r>
         <w:rPr>
           <w:rFonts w:hint="eastAsia"/>
@@ -29383,33 +29685,40 @@
         </w:rPr>
         <w:t>染色體範例，以基因演算法排序組內特徵</w:t>
       </w:r>
-      <w:bookmarkEnd w:id="82"/>
+      <w:bookmarkEnd w:id="85"/>
     </w:p>
     <w:tbl>
       <w:tblPr>
         <w:tblStyle w:val="af0"/>
-        <w:tblW w:w="0" w:type="auto"/>
+        <w:tblW w:w="8513" w:type="dxa"/>
+        <w:tblLayout w:type="fixed"/>
         <w:tblLook w:val="04A0" w:firstRow="1" w:lastRow="0" w:firstColumn="1" w:lastColumn="0" w:noHBand="0" w:noVBand="1"/>
       </w:tblPr>
       <w:tblGrid>
-        <w:gridCol w:w="1744"/>
-        <w:gridCol w:w="554"/>
-        <w:gridCol w:w="560"/>
-        <w:gridCol w:w="560"/>
-        <w:gridCol w:w="564"/>
-        <w:gridCol w:w="564"/>
-        <w:gridCol w:w="564"/>
-        <w:gridCol w:w="564"/>
-        <w:gridCol w:w="564"/>
-        <w:gridCol w:w="564"/>
-        <w:gridCol w:w="564"/>
-        <w:gridCol w:w="564"/>
-        <w:gridCol w:w="564"/>
+        <w:gridCol w:w="1276"/>
+        <w:gridCol w:w="402"/>
+        <w:gridCol w:w="402"/>
+        <w:gridCol w:w="402"/>
+        <w:gridCol w:w="402"/>
+        <w:gridCol w:w="402"/>
+        <w:gridCol w:w="402"/>
+        <w:gridCol w:w="402"/>
+        <w:gridCol w:w="402"/>
+        <w:gridCol w:w="402"/>
+        <w:gridCol w:w="402"/>
+        <w:gridCol w:w="402"/>
+        <w:gridCol w:w="402"/>
+        <w:gridCol w:w="402"/>
+        <w:gridCol w:w="402"/>
+        <w:gridCol w:w="402"/>
+        <w:gridCol w:w="402"/>
+        <w:gridCol w:w="402"/>
+        <w:gridCol w:w="403"/>
       </w:tblGrid>
       <w:tr>
         <w:tc>
           <w:tcPr>
-            <w:tcW w:w="1744" w:type="dxa"/>
+            <w:tcW w:w="1276" w:type="dxa"/>
             <w:tcBorders>
               <w:top w:val="nil"/>
               <w:left w:val="nil"/>
@@ -29425,8 +29734,8 @@
         </w:tc>
         <w:tc>
           <w:tcPr>
-            <w:tcW w:w="1674" w:type="dxa"/>
-            <w:gridSpan w:val="3"/>
+            <w:tcW w:w="2412" w:type="dxa"/>
+            <w:gridSpan w:val="6"/>
             <w:tcBorders>
               <w:top w:val="single" w:sz="12" w:space="0" w:color="auto"/>
               <w:bottom w:val="single" w:sz="12" w:space="0" w:color="auto"/>
@@ -29436,6 +29745,9 @@
           <w:p>
             <w:pPr>
               <w:pStyle w:val="ae"/>
+              <w:rPr>
+                <w:rFonts w:hint="eastAsia"/>
+              </w:rPr>
             </w:pPr>
             <w:r>
               <w:rPr>
@@ -29450,8 +29762,8 @@
         </w:tc>
         <w:tc>
           <w:tcPr>
-            <w:tcW w:w="1692" w:type="dxa"/>
-            <w:gridSpan w:val="3"/>
+            <w:tcW w:w="2412" w:type="dxa"/>
+            <w:gridSpan w:val="6"/>
             <w:tcBorders>
               <w:top w:val="single" w:sz="12" w:space="0" w:color="auto"/>
               <w:bottom w:val="single" w:sz="12" w:space="0" w:color="auto"/>
@@ -29461,6 +29773,9 @@
           <w:p>
             <w:pPr>
               <w:pStyle w:val="ae"/>
+              <w:rPr>
+                <w:rFonts w:hint="eastAsia"/>
+              </w:rPr>
             </w:pPr>
             <w:r>
               <w:rPr>
@@ -29475,8 +29790,8 @@
         </w:tc>
         <w:tc>
           <w:tcPr>
-            <w:tcW w:w="1692" w:type="dxa"/>
-            <w:gridSpan w:val="3"/>
+            <w:tcW w:w="2413" w:type="dxa"/>
+            <w:gridSpan w:val="6"/>
             <w:tcBorders>
               <w:top w:val="single" w:sz="12" w:space="0" w:color="auto"/>
               <w:bottom w:val="single" w:sz="12" w:space="0" w:color="auto"/>
@@ -29486,6 +29801,9 @@
           <w:p>
             <w:pPr>
               <w:pStyle w:val="ae"/>
+              <w:rPr>
+                <w:rFonts w:hint="eastAsia"/>
+              </w:rPr>
             </w:pPr>
             <w:r>
               <w:rPr>
@@ -29498,58 +29816,36 @@
             </w:r>
           </w:p>
         </w:tc>
+      </w:tr>
+      <w:tr>
         <w:tc>
           <w:tcPr>
-            <w:tcW w:w="1692" w:type="dxa"/>
-            <w:gridSpan w:val="3"/>
+            <w:tcW w:w="1276" w:type="dxa"/>
             <w:tcBorders>
               <w:top w:val="single" w:sz="12" w:space="0" w:color="auto"/>
-              <w:bottom w:val="single" w:sz="12" w:space="0" w:color="auto"/>
+              <w:bottom w:val="single" w:sz="4" w:space="0" w:color="auto"/>
             </w:tcBorders>
             <w:vAlign w:val="center"/>
           </w:tcPr>
           <w:p>
             <w:pPr>
               <w:pStyle w:val="ae"/>
+              <w:rPr>
+                <w:rFonts w:hAnsi="標楷體" w:cs="Arial"/>
+                <w:sz w:val="16"/>
+              </w:rPr>
             </w:pPr>
             <w:r>
               <w:rPr>
-                <w:rFonts w:hint="eastAsia"/>
-              </w:rPr>
-              <w:t>Gr</w:t>
-            </w:r>
-            <w:r>
-              <w:t>oup 4</w:t>
-            </w:r>
-          </w:p>
-        </w:tc>
-      </w:tr>
-      <w:tr>
-        <w:tc>
-          <w:tcPr>
-            <w:tcW w:w="1744" w:type="dxa"/>
-            <w:tcBorders>
-              <w:top w:val="single" w:sz="12" w:space="0" w:color="auto"/>
-              <w:bottom w:val="nil"/>
-            </w:tcBorders>
-            <w:vAlign w:val="center"/>
-          </w:tcPr>
-          <w:p>
-            <w:pPr>
-              <w:pStyle w:val="ae"/>
-              <w:rPr>
                 <w:rFonts w:hAnsi="標楷體" w:cs="Arial"/>
-              </w:rPr>
-            </w:pPr>
-            <w:r>
-              <w:rPr>
-                <w:rFonts w:hAnsi="標楷體" w:cs="Arial"/>
+                <w:sz w:val="16"/>
               </w:rPr>
               <w:t>Chromosome</w:t>
             </w:r>
             <w:r>
               <w:rPr>
                 <w:rFonts w:hAnsi="標楷體" w:cs="Arial" w:hint="eastAsia"/>
+                <w:sz w:val="16"/>
               </w:rPr>
               <w:t xml:space="preserve"> 1</w:t>
             </w:r>
@@ -29557,10 +29853,10 @@
         </w:tc>
         <w:tc>
           <w:tcPr>
-            <w:tcW w:w="554" w:type="dxa"/>
+            <w:tcW w:w="402" w:type="dxa"/>
             <w:tcBorders>
               <w:top w:val="single" w:sz="12" w:space="0" w:color="auto"/>
-              <w:bottom w:val="nil"/>
+              <w:bottom w:val="single" w:sz="4" w:space="0" w:color="auto"/>
               <w:right w:val="nil"/>
             </w:tcBorders>
             <w:vAlign w:val="center"/>
@@ -29568,6 +29864,9 @@
           <w:p>
             <w:pPr>
               <w:pStyle w:val="ae"/>
+              <w:rPr>
+                <w:sz w:val="18"/>
+              </w:rPr>
             </w:pPr>
             <m:oMathPara>
               <m:oMath>
@@ -29576,6 +29875,7 @@
                     <m:ctrlPr>
                       <w:rPr>
                         <w:rFonts w:ascii="Cambria Math" w:hAnsi="Cambria Math"/>
+                        <w:sz w:val="18"/>
                       </w:rPr>
                     </m:ctrlPr>
                   </m:sSubPr>
@@ -29586,6 +29886,7 @@
                       </m:rPr>
                       <w:rPr>
                         <w:rFonts w:ascii="Cambria Math" w:hAnsi="Cambria Math" w:hint="eastAsia"/>
+                        <w:sz w:val="18"/>
                       </w:rPr>
                       <m:t>C</m:t>
                     </m:r>
@@ -29594,6 +29895,7 @@
                     <m:r>
                       <w:rPr>
                         <w:rFonts w:ascii="Cambria Math" w:hAnsi="Cambria Math" w:hint="eastAsia"/>
+                        <w:sz w:val="18"/>
                       </w:rPr>
                       <m:t>11</m:t>
                     </m:r>
@@ -29605,11 +29907,11 @@
         </w:tc>
         <w:tc>
           <w:tcPr>
-            <w:tcW w:w="560" w:type="dxa"/>
+            <w:tcW w:w="402" w:type="dxa"/>
             <w:tcBorders>
               <w:top w:val="single" w:sz="12" w:space="0" w:color="auto"/>
               <w:left w:val="nil"/>
-              <w:bottom w:val="nil"/>
+              <w:bottom w:val="single" w:sz="4" w:space="0" w:color="auto"/>
               <w:right w:val="nil"/>
             </w:tcBorders>
             <w:vAlign w:val="center"/>
@@ -29617,6 +29919,9 @@
           <w:p>
             <w:pPr>
               <w:pStyle w:val="ae"/>
+              <w:rPr>
+                <w:sz w:val="18"/>
+              </w:rPr>
             </w:pPr>
             <m:oMathPara>
               <m:oMath>
@@ -29625,6 +29930,7 @@
                     <m:ctrlPr>
                       <w:rPr>
                         <w:rFonts w:ascii="Cambria Math" w:hAnsi="Cambria Math"/>
+                        <w:sz w:val="18"/>
                       </w:rPr>
                     </m:ctrlPr>
                   </m:sSubPr>
@@ -29635,6 +29941,7 @@
                       </m:rPr>
                       <w:rPr>
                         <w:rFonts w:ascii="Cambria Math" w:hAnsi="Cambria Math" w:hint="eastAsia"/>
+                        <w:sz w:val="18"/>
                       </w:rPr>
                       <m:t>C</m:t>
                     </m:r>
@@ -29643,6 +29950,7 @@
                     <m:r>
                       <w:rPr>
                         <w:rFonts w:ascii="Cambria Math" w:hAnsi="Cambria Math" w:hint="eastAsia"/>
+                        <w:sz w:val="18"/>
                       </w:rPr>
                       <m:t>12</m:t>
                     </m:r>
@@ -29654,17 +29962,21 @@
         </w:tc>
         <w:tc>
           <w:tcPr>
-            <w:tcW w:w="560" w:type="dxa"/>
+            <w:tcW w:w="402" w:type="dxa"/>
             <w:tcBorders>
               <w:top w:val="single" w:sz="12" w:space="0" w:color="auto"/>
               <w:left w:val="nil"/>
-              <w:bottom w:val="nil"/>
+              <w:bottom w:val="single" w:sz="4" w:space="0" w:color="auto"/>
+              <w:right w:val="nil"/>
             </w:tcBorders>
             <w:vAlign w:val="center"/>
           </w:tcPr>
           <w:p>
             <w:pPr>
               <w:pStyle w:val="ae"/>
+              <w:rPr>
+                <w:sz w:val="18"/>
+              </w:rPr>
             </w:pPr>
             <m:oMathPara>
               <m:oMath>
@@ -29673,6 +29985,7 @@
                     <m:ctrlPr>
                       <w:rPr>
                         <w:rFonts w:ascii="Cambria Math" w:hAnsi="Cambria Math"/>
+                        <w:sz w:val="18"/>
                       </w:rPr>
                     </m:ctrlPr>
                   </m:sSubPr>
@@ -29683,6 +29996,7 @@
                       </m:rPr>
                       <w:rPr>
                         <w:rFonts w:ascii="Cambria Math" w:hAnsi="Cambria Math" w:hint="eastAsia"/>
+                        <w:sz w:val="18"/>
                       </w:rPr>
                       <m:t>C</m:t>
                     </m:r>
@@ -29691,6 +30005,7 @@
                     <m:r>
                       <w:rPr>
                         <w:rFonts w:ascii="Cambria Math" w:hAnsi="Cambria Math" w:hint="eastAsia"/>
+                        <w:sz w:val="18"/>
                       </w:rPr>
                       <m:t>13</m:t>
                     </m:r>
@@ -29702,17 +30017,21 @@
         </w:tc>
         <w:tc>
           <w:tcPr>
-            <w:tcW w:w="564" w:type="dxa"/>
+            <w:tcW w:w="402" w:type="dxa"/>
             <w:tcBorders>
               <w:top w:val="single" w:sz="12" w:space="0" w:color="auto"/>
-              <w:bottom w:val="nil"/>
+              <w:left w:val="nil"/>
+              <w:bottom w:val="single" w:sz="4" w:space="0" w:color="auto"/>
               <w:right w:val="nil"/>
             </w:tcBorders>
-            <w:vAlign w:val="center"/>
           </w:tcPr>
           <w:p>
             <w:pPr>
               <w:pStyle w:val="ae"/>
+              <w:rPr>
+                <w:rFonts w:hAnsi="標楷體" w:cs="Arial"/>
+                <w:sz w:val="18"/>
+              </w:rPr>
             </w:pPr>
             <m:oMathPara>
               <m:oMath>
@@ -29721,6 +30040,7 @@
                     <m:ctrlPr>
                       <w:rPr>
                         <w:rFonts w:ascii="Cambria Math" w:hAnsi="Cambria Math"/>
+                        <w:sz w:val="18"/>
                       </w:rPr>
                     </m:ctrlPr>
                   </m:sSubPr>
@@ -29731,6 +30051,7 @@
                       </m:rPr>
                       <w:rPr>
                         <w:rFonts w:ascii="Cambria Math" w:hAnsi="Cambria Math" w:hint="eastAsia"/>
+                        <w:sz w:val="18"/>
                       </w:rPr>
                       <m:t>C</m:t>
                     </m:r>
@@ -29739,6 +30060,191 @@
                     <m:r>
                       <w:rPr>
                         <w:rFonts w:ascii="Cambria Math" w:hAnsi="Cambria Math" w:hint="eastAsia"/>
+                        <w:sz w:val="18"/>
+                      </w:rPr>
+                      <m:t>1</m:t>
+                    </m:r>
+                    <m:r>
+                      <w:rPr>
+                        <w:rFonts w:ascii="Cambria Math" w:hAnsi="Cambria Math" w:hint="eastAsia"/>
+                        <w:sz w:val="18"/>
+                      </w:rPr>
+                      <m:t>4</m:t>
+                    </m:r>
+                  </m:sub>
+                </m:sSub>
+              </m:oMath>
+            </m:oMathPara>
+          </w:p>
+        </w:tc>
+        <w:tc>
+          <w:tcPr>
+            <w:tcW w:w="402" w:type="dxa"/>
+            <w:tcBorders>
+              <w:top w:val="single" w:sz="12" w:space="0" w:color="auto"/>
+              <w:left w:val="nil"/>
+              <w:bottom w:val="single" w:sz="4" w:space="0" w:color="auto"/>
+              <w:right w:val="nil"/>
+            </w:tcBorders>
+          </w:tcPr>
+          <w:p>
+            <w:pPr>
+              <w:pStyle w:val="ae"/>
+              <w:rPr>
+                <w:rFonts w:hAnsi="標楷體" w:cs="Arial"/>
+                <w:sz w:val="18"/>
+              </w:rPr>
+            </w:pPr>
+            <m:oMathPara>
+              <m:oMath>
+                <m:sSub>
+                  <m:sSubPr>
+                    <m:ctrlPr>
+                      <w:rPr>
+                        <w:rFonts w:ascii="Cambria Math" w:hAnsi="Cambria Math"/>
+                        <w:sz w:val="18"/>
+                      </w:rPr>
+                    </m:ctrlPr>
+                  </m:sSubPr>
+                  <m:e>
+                    <m:r>
+                      <m:rPr>
+                        <m:sty m:val="p"/>
+                      </m:rPr>
+                      <w:rPr>
+                        <w:rFonts w:ascii="Cambria Math" w:hAnsi="Cambria Math" w:hint="eastAsia"/>
+                        <w:sz w:val="18"/>
+                      </w:rPr>
+                      <m:t>C</m:t>
+                    </m:r>
+                  </m:e>
+                  <m:sub>
+                    <m:r>
+                      <w:rPr>
+                        <w:rFonts w:ascii="Cambria Math" w:hAnsi="Cambria Math" w:hint="eastAsia"/>
+                        <w:sz w:val="18"/>
+                      </w:rPr>
+                      <m:t>1</m:t>
+                    </m:r>
+                    <m:r>
+                      <w:rPr>
+                        <w:rFonts w:ascii="Cambria Math" w:hAnsi="Cambria Math" w:hint="eastAsia"/>
+                        <w:sz w:val="18"/>
+                      </w:rPr>
+                      <m:t>5</m:t>
+                    </m:r>
+                  </m:sub>
+                </m:sSub>
+              </m:oMath>
+            </m:oMathPara>
+          </w:p>
+        </w:tc>
+        <w:tc>
+          <w:tcPr>
+            <w:tcW w:w="402" w:type="dxa"/>
+            <w:tcBorders>
+              <w:top w:val="single" w:sz="12" w:space="0" w:color="auto"/>
+              <w:left w:val="nil"/>
+              <w:bottom w:val="single" w:sz="4" w:space="0" w:color="auto"/>
+            </w:tcBorders>
+          </w:tcPr>
+          <w:p>
+            <w:pPr>
+              <w:pStyle w:val="ae"/>
+              <w:rPr>
+                <w:rFonts w:hAnsi="標楷體" w:cs="Arial"/>
+                <w:sz w:val="18"/>
+              </w:rPr>
+            </w:pPr>
+            <m:oMathPara>
+              <m:oMath>
+                <m:sSub>
+                  <m:sSubPr>
+                    <m:ctrlPr>
+                      <w:rPr>
+                        <w:rFonts w:ascii="Cambria Math" w:hAnsi="Cambria Math"/>
+                        <w:sz w:val="18"/>
+                      </w:rPr>
+                    </m:ctrlPr>
+                  </m:sSubPr>
+                  <m:e>
+                    <m:r>
+                      <m:rPr>
+                        <m:sty m:val="p"/>
+                      </m:rPr>
+                      <w:rPr>
+                        <w:rFonts w:ascii="Cambria Math" w:hAnsi="Cambria Math" w:hint="eastAsia"/>
+                        <w:sz w:val="18"/>
+                      </w:rPr>
+                      <m:t>C</m:t>
+                    </m:r>
+                  </m:e>
+                  <m:sub>
+                    <m:r>
+                      <w:rPr>
+                        <w:rFonts w:ascii="Cambria Math" w:hAnsi="Cambria Math" w:hint="eastAsia"/>
+                        <w:sz w:val="18"/>
+                      </w:rPr>
+                      <m:t>1</m:t>
+                    </m:r>
+                    <m:r>
+                      <w:rPr>
+                        <w:rFonts w:ascii="Cambria Math" w:hAnsi="Cambria Math" w:hint="eastAsia"/>
+                        <w:sz w:val="18"/>
+                      </w:rPr>
+                      <m:t>6</m:t>
+                    </m:r>
+                  </m:sub>
+                </m:sSub>
+              </m:oMath>
+            </m:oMathPara>
+          </w:p>
+        </w:tc>
+        <w:tc>
+          <w:tcPr>
+            <w:tcW w:w="402" w:type="dxa"/>
+            <w:tcBorders>
+              <w:top w:val="single" w:sz="12" w:space="0" w:color="auto"/>
+              <w:bottom w:val="single" w:sz="4" w:space="0" w:color="auto"/>
+              <w:right w:val="nil"/>
+            </w:tcBorders>
+            <w:vAlign w:val="center"/>
+          </w:tcPr>
+          <w:p>
+            <w:pPr>
+              <w:pStyle w:val="ae"/>
+              <w:rPr>
+                <w:sz w:val="18"/>
+              </w:rPr>
+            </w:pPr>
+            <m:oMathPara>
+              <m:oMath>
+                <m:sSub>
+                  <m:sSubPr>
+                    <m:ctrlPr>
+                      <w:rPr>
+                        <w:rFonts w:ascii="Cambria Math" w:hAnsi="Cambria Math"/>
+                        <w:sz w:val="18"/>
+                      </w:rPr>
+                    </m:ctrlPr>
+                  </m:sSubPr>
+                  <m:e>
+                    <m:r>
+                      <m:rPr>
+                        <m:sty m:val="p"/>
+                      </m:rPr>
+                      <w:rPr>
+                        <w:rFonts w:ascii="Cambria Math" w:hAnsi="Cambria Math" w:hint="eastAsia"/>
+                        <w:sz w:val="18"/>
+                      </w:rPr>
+                      <m:t>C</m:t>
+                    </m:r>
+                  </m:e>
+                  <m:sub>
+                    <m:r>
+                      <w:rPr>
+                        <w:rFonts w:ascii="Cambria Math" w:hAnsi="Cambria Math" w:hint="eastAsia"/>
+                        <w:sz w:val="18"/>
                       </w:rPr>
                       <m:t>21</m:t>
                     </m:r>
@@ -29750,11 +30256,11 @@
         </w:tc>
         <w:tc>
           <w:tcPr>
-            <w:tcW w:w="564" w:type="dxa"/>
+            <w:tcW w:w="402" w:type="dxa"/>
             <w:tcBorders>
               <w:top w:val="single" w:sz="12" w:space="0" w:color="auto"/>
               <w:left w:val="nil"/>
-              <w:bottom w:val="nil"/>
+              <w:bottom w:val="single" w:sz="4" w:space="0" w:color="auto"/>
               <w:right w:val="nil"/>
             </w:tcBorders>
             <w:vAlign w:val="center"/>
@@ -29762,6 +30268,9 @@
           <w:p>
             <w:pPr>
               <w:pStyle w:val="ae"/>
+              <w:rPr>
+                <w:sz w:val="18"/>
+              </w:rPr>
             </w:pPr>
             <m:oMathPara>
               <m:oMath>
@@ -29770,6 +30279,7 @@
                     <m:ctrlPr>
                       <w:rPr>
                         <w:rFonts w:ascii="Cambria Math" w:hAnsi="Cambria Math"/>
+                        <w:sz w:val="18"/>
                       </w:rPr>
                     </m:ctrlPr>
                   </m:sSubPr>
@@ -29780,6 +30290,7 @@
                       </m:rPr>
                       <w:rPr>
                         <w:rFonts w:ascii="Cambria Math" w:hAnsi="Cambria Math" w:hint="eastAsia"/>
+                        <w:sz w:val="18"/>
                       </w:rPr>
                       <m:t>C</m:t>
                     </m:r>
@@ -29788,6 +30299,7 @@
                     <m:r>
                       <w:rPr>
                         <w:rFonts w:ascii="Cambria Math" w:hAnsi="Cambria Math" w:hint="eastAsia"/>
+                        <w:sz w:val="18"/>
                       </w:rPr>
                       <m:t>22</m:t>
                     </m:r>
@@ -29799,17 +30311,21 @@
         </w:tc>
         <w:tc>
           <w:tcPr>
-            <w:tcW w:w="564" w:type="dxa"/>
+            <w:tcW w:w="402" w:type="dxa"/>
             <w:tcBorders>
               <w:top w:val="single" w:sz="12" w:space="0" w:color="auto"/>
               <w:left w:val="nil"/>
-              <w:bottom w:val="nil"/>
+              <w:bottom w:val="single" w:sz="4" w:space="0" w:color="auto"/>
+              <w:right w:val="nil"/>
             </w:tcBorders>
             <w:vAlign w:val="center"/>
           </w:tcPr>
           <w:p>
             <w:pPr>
               <w:pStyle w:val="ae"/>
+              <w:rPr>
+                <w:sz w:val="18"/>
+              </w:rPr>
             </w:pPr>
             <m:oMathPara>
               <m:oMath>
@@ -29818,6 +30334,7 @@
                     <m:ctrlPr>
                       <w:rPr>
                         <w:rFonts w:ascii="Cambria Math" w:hAnsi="Cambria Math"/>
+                        <w:sz w:val="18"/>
                       </w:rPr>
                     </m:ctrlPr>
                   </m:sSubPr>
@@ -29828,6 +30345,7 @@
                       </m:rPr>
                       <w:rPr>
                         <w:rFonts w:ascii="Cambria Math" w:hAnsi="Cambria Math" w:hint="eastAsia"/>
+                        <w:sz w:val="18"/>
                       </w:rPr>
                       <m:t>C</m:t>
                     </m:r>
@@ -29836,6 +30354,7 @@
                     <m:r>
                       <w:rPr>
                         <w:rFonts w:ascii="Cambria Math" w:hAnsi="Cambria Math" w:hint="eastAsia"/>
+                        <w:sz w:val="18"/>
                       </w:rPr>
                       <m:t>23</m:t>
                     </m:r>
@@ -29847,10 +30366,11 @@
         </w:tc>
         <w:tc>
           <w:tcPr>
-            <w:tcW w:w="564" w:type="dxa"/>
+            <w:tcW w:w="402" w:type="dxa"/>
             <w:tcBorders>
               <w:top w:val="single" w:sz="12" w:space="0" w:color="auto"/>
-              <w:bottom w:val="nil"/>
+              <w:left w:val="nil"/>
+              <w:bottom w:val="single" w:sz="4" w:space="0" w:color="auto"/>
               <w:right w:val="nil"/>
             </w:tcBorders>
             <w:vAlign w:val="center"/>
@@ -29858,6 +30378,10 @@
           <w:p>
             <w:pPr>
               <w:pStyle w:val="ae"/>
+              <w:rPr>
+                <w:rFonts w:hAnsi="標楷體" w:cs="Arial"/>
+                <w:sz w:val="18"/>
+              </w:rPr>
             </w:pPr>
             <m:oMathPara>
               <m:oMath>
@@ -29866,6 +30390,7 @@
                     <m:ctrlPr>
                       <w:rPr>
                         <w:rFonts w:ascii="Cambria Math" w:hAnsi="Cambria Math"/>
+                        <w:sz w:val="18"/>
                       </w:rPr>
                     </m:ctrlPr>
                   </m:sSubPr>
@@ -29876,6 +30401,7 @@
                       </m:rPr>
                       <w:rPr>
                         <w:rFonts w:ascii="Cambria Math" w:hAnsi="Cambria Math" w:hint="eastAsia"/>
+                        <w:sz w:val="18"/>
                       </w:rPr>
                       <m:t>C</m:t>
                     </m:r>
@@ -29884,6 +30410,193 @@
                     <m:r>
                       <w:rPr>
                         <w:rFonts w:ascii="Cambria Math" w:hAnsi="Cambria Math" w:hint="eastAsia"/>
+                        <w:sz w:val="18"/>
+                      </w:rPr>
+                      <m:t>2</m:t>
+                    </m:r>
+                    <m:r>
+                      <w:rPr>
+                        <w:rFonts w:ascii="Cambria Math" w:hAnsi="Cambria Math" w:hint="eastAsia"/>
+                        <w:sz w:val="18"/>
+                      </w:rPr>
+                      <m:t>4</m:t>
+                    </m:r>
+                  </m:sub>
+                </m:sSub>
+              </m:oMath>
+            </m:oMathPara>
+          </w:p>
+        </w:tc>
+        <w:tc>
+          <w:tcPr>
+            <w:tcW w:w="402" w:type="dxa"/>
+            <w:tcBorders>
+              <w:top w:val="single" w:sz="12" w:space="0" w:color="auto"/>
+              <w:left w:val="nil"/>
+              <w:bottom w:val="single" w:sz="4" w:space="0" w:color="auto"/>
+              <w:right w:val="nil"/>
+            </w:tcBorders>
+            <w:vAlign w:val="center"/>
+          </w:tcPr>
+          <w:p>
+            <w:pPr>
+              <w:pStyle w:val="ae"/>
+              <w:rPr>
+                <w:rFonts w:hAnsi="標楷體" w:cs="Arial"/>
+                <w:sz w:val="18"/>
+              </w:rPr>
+            </w:pPr>
+            <m:oMathPara>
+              <m:oMath>
+                <m:sSub>
+                  <m:sSubPr>
+                    <m:ctrlPr>
+                      <w:rPr>
+                        <w:rFonts w:ascii="Cambria Math" w:hAnsi="Cambria Math"/>
+                        <w:sz w:val="18"/>
+                      </w:rPr>
+                    </m:ctrlPr>
+                  </m:sSubPr>
+                  <m:e>
+                    <m:r>
+                      <m:rPr>
+                        <m:sty m:val="p"/>
+                      </m:rPr>
+                      <w:rPr>
+                        <w:rFonts w:ascii="Cambria Math" w:hAnsi="Cambria Math" w:hint="eastAsia"/>
+                        <w:sz w:val="18"/>
+                      </w:rPr>
+                      <m:t>C</m:t>
+                    </m:r>
+                  </m:e>
+                  <m:sub>
+                    <m:r>
+                      <w:rPr>
+                        <w:rFonts w:ascii="Cambria Math" w:hAnsi="Cambria Math" w:hint="eastAsia"/>
+                        <w:sz w:val="18"/>
+                      </w:rPr>
+                      <m:t>2</m:t>
+                    </m:r>
+                    <m:r>
+                      <w:rPr>
+                        <w:rFonts w:ascii="Cambria Math" w:hAnsi="Cambria Math" w:hint="eastAsia"/>
+                        <w:sz w:val="18"/>
+                      </w:rPr>
+                      <m:t>5</m:t>
+                    </m:r>
+                  </m:sub>
+                </m:sSub>
+              </m:oMath>
+            </m:oMathPara>
+          </w:p>
+        </w:tc>
+        <w:tc>
+          <w:tcPr>
+            <w:tcW w:w="402" w:type="dxa"/>
+            <w:tcBorders>
+              <w:top w:val="single" w:sz="12" w:space="0" w:color="auto"/>
+              <w:left w:val="nil"/>
+              <w:bottom w:val="single" w:sz="4" w:space="0" w:color="auto"/>
+            </w:tcBorders>
+            <w:vAlign w:val="center"/>
+          </w:tcPr>
+          <w:p>
+            <w:pPr>
+              <w:pStyle w:val="ae"/>
+              <w:rPr>
+                <w:rFonts w:hAnsi="標楷體" w:cs="Arial"/>
+                <w:sz w:val="18"/>
+              </w:rPr>
+            </w:pPr>
+            <m:oMathPara>
+              <m:oMath>
+                <m:sSub>
+                  <m:sSubPr>
+                    <m:ctrlPr>
+                      <w:rPr>
+                        <w:rFonts w:ascii="Cambria Math" w:hAnsi="Cambria Math"/>
+                        <w:sz w:val="18"/>
+                      </w:rPr>
+                    </m:ctrlPr>
+                  </m:sSubPr>
+                  <m:e>
+                    <m:r>
+                      <m:rPr>
+                        <m:sty m:val="p"/>
+                      </m:rPr>
+                      <w:rPr>
+                        <w:rFonts w:ascii="Cambria Math" w:hAnsi="Cambria Math" w:hint="eastAsia"/>
+                        <w:sz w:val="18"/>
+                      </w:rPr>
+                      <m:t>C</m:t>
+                    </m:r>
+                  </m:e>
+                  <m:sub>
+                    <m:r>
+                      <w:rPr>
+                        <w:rFonts w:ascii="Cambria Math" w:hAnsi="Cambria Math" w:hint="eastAsia"/>
+                        <w:sz w:val="18"/>
+                      </w:rPr>
+                      <m:t>2</m:t>
+                    </m:r>
+                    <m:r>
+                      <w:rPr>
+                        <w:rFonts w:ascii="Cambria Math" w:hAnsi="Cambria Math" w:hint="eastAsia"/>
+                        <w:sz w:val="18"/>
+                      </w:rPr>
+                      <m:t>6</m:t>
+                    </m:r>
+                  </m:sub>
+                </m:sSub>
+              </m:oMath>
+            </m:oMathPara>
+          </w:p>
+        </w:tc>
+        <w:tc>
+          <w:tcPr>
+            <w:tcW w:w="402" w:type="dxa"/>
+            <w:tcBorders>
+              <w:top w:val="single" w:sz="12" w:space="0" w:color="auto"/>
+              <w:bottom w:val="single" w:sz="4" w:space="0" w:color="auto"/>
+              <w:right w:val="nil"/>
+            </w:tcBorders>
+            <w:vAlign w:val="center"/>
+          </w:tcPr>
+          <w:p>
+            <w:pPr>
+              <w:pStyle w:val="ae"/>
+              <w:rPr>
+                <w:sz w:val="18"/>
+              </w:rPr>
+            </w:pPr>
+            <m:oMathPara>
+              <m:oMath>
+                <m:sSub>
+                  <m:sSubPr>
+                    <m:ctrlPr>
+                      <w:rPr>
+                        <w:rFonts w:ascii="Cambria Math" w:hAnsi="Cambria Math"/>
+                        <w:sz w:val="18"/>
+                      </w:rPr>
+                    </m:ctrlPr>
+                  </m:sSubPr>
+                  <m:e>
+                    <m:r>
+                      <m:rPr>
+                        <m:sty m:val="p"/>
+                      </m:rPr>
+                      <w:rPr>
+                        <w:rFonts w:ascii="Cambria Math" w:hAnsi="Cambria Math" w:hint="eastAsia"/>
+                        <w:sz w:val="18"/>
+                      </w:rPr>
+                      <m:t>C</m:t>
+                    </m:r>
+                  </m:e>
+                  <m:sub>
+                    <m:r>
+                      <w:rPr>
+                        <w:rFonts w:ascii="Cambria Math" w:hAnsi="Cambria Math" w:hint="eastAsia"/>
+                        <w:sz w:val="18"/>
                       </w:rPr>
                       <m:t>31</m:t>
                     </m:r>
@@ -29895,11 +30608,11 @@
         </w:tc>
         <w:tc>
           <w:tcPr>
-            <w:tcW w:w="564" w:type="dxa"/>
+            <w:tcW w:w="402" w:type="dxa"/>
             <w:tcBorders>
               <w:top w:val="single" w:sz="12" w:space="0" w:color="auto"/>
               <w:left w:val="nil"/>
-              <w:bottom w:val="nil"/>
+              <w:bottom w:val="single" w:sz="4" w:space="0" w:color="auto"/>
               <w:right w:val="nil"/>
             </w:tcBorders>
             <w:vAlign w:val="center"/>
@@ -29907,6 +30620,9 @@
           <w:p>
             <w:pPr>
               <w:pStyle w:val="ae"/>
+              <w:rPr>
+                <w:sz w:val="18"/>
+              </w:rPr>
             </w:pPr>
             <m:oMathPara>
               <m:oMath>
@@ -29915,6 +30631,7 @@
                     <m:ctrlPr>
                       <w:rPr>
                         <w:rFonts w:ascii="Cambria Math" w:hAnsi="Cambria Math"/>
+                        <w:sz w:val="18"/>
                       </w:rPr>
                     </m:ctrlPr>
                   </m:sSubPr>
@@ -29925,6 +30642,7 @@
                       </m:rPr>
                       <w:rPr>
                         <w:rFonts w:ascii="Cambria Math" w:hAnsi="Cambria Math" w:hint="eastAsia"/>
+                        <w:sz w:val="18"/>
                       </w:rPr>
                       <m:t>C</m:t>
                     </m:r>
@@ -29933,6 +30651,7 @@
                     <m:r>
                       <w:rPr>
                         <w:rFonts w:ascii="Cambria Math" w:hAnsi="Cambria Math" w:hint="eastAsia"/>
+                        <w:sz w:val="18"/>
                       </w:rPr>
                       <m:t>32</m:t>
                     </m:r>
@@ -29944,17 +30663,21 @@
         </w:tc>
         <w:tc>
           <w:tcPr>
-            <w:tcW w:w="564" w:type="dxa"/>
+            <w:tcW w:w="402" w:type="dxa"/>
             <w:tcBorders>
               <w:top w:val="single" w:sz="12" w:space="0" w:color="auto"/>
               <w:left w:val="nil"/>
-              <w:bottom w:val="nil"/>
+              <w:bottom w:val="single" w:sz="4" w:space="0" w:color="auto"/>
+              <w:right w:val="nil"/>
             </w:tcBorders>
             <w:vAlign w:val="center"/>
           </w:tcPr>
           <w:p>
             <w:pPr>
               <w:pStyle w:val="ae"/>
+              <w:rPr>
+                <w:sz w:val="18"/>
+              </w:rPr>
             </w:pPr>
             <m:oMathPara>
               <m:oMath>
@@ -29963,6 +30686,7 @@
                     <m:ctrlPr>
                       <w:rPr>
                         <w:rFonts w:ascii="Cambria Math" w:hAnsi="Cambria Math"/>
+                        <w:sz w:val="18"/>
                       </w:rPr>
                     </m:ctrlPr>
                   </m:sSubPr>
@@ -29973,6 +30697,7 @@
                       </m:rPr>
                       <w:rPr>
                         <w:rFonts w:ascii="Cambria Math" w:hAnsi="Cambria Math" w:hint="eastAsia"/>
+                        <w:sz w:val="18"/>
                       </w:rPr>
                       <m:t>C</m:t>
                     </m:r>
@@ -29981,6 +30706,7 @@
                     <m:r>
                       <w:rPr>
                         <w:rFonts w:ascii="Cambria Math" w:hAnsi="Cambria Math" w:hint="eastAsia"/>
+                        <w:sz w:val="18"/>
                       </w:rPr>
                       <m:t>33</m:t>
                     </m:r>
@@ -29992,17 +30718,21 @@
         </w:tc>
         <w:tc>
           <w:tcPr>
-            <w:tcW w:w="564" w:type="dxa"/>
+            <w:tcW w:w="402" w:type="dxa"/>
             <w:tcBorders>
               <w:top w:val="single" w:sz="12" w:space="0" w:color="auto"/>
-              <w:bottom w:val="nil"/>
+              <w:left w:val="nil"/>
+              <w:bottom w:val="single" w:sz="4" w:space="0" w:color="auto"/>
               <w:right w:val="nil"/>
             </w:tcBorders>
-            <w:vAlign w:val="center"/>
           </w:tcPr>
           <w:p>
             <w:pPr>
               <w:pStyle w:val="ae"/>
+              <w:rPr>
+                <w:rFonts w:hAnsi="標楷體" w:cs="Arial"/>
+                <w:sz w:val="18"/>
+              </w:rPr>
             </w:pPr>
             <m:oMathPara>
               <m:oMath>
@@ -30011,6 +30741,7 @@
                     <m:ctrlPr>
                       <w:rPr>
                         <w:rFonts w:ascii="Cambria Math" w:hAnsi="Cambria Math"/>
+                        <w:sz w:val="18"/>
                       </w:rPr>
                     </m:ctrlPr>
                   </m:sSubPr>
@@ -30021,6 +30752,7 @@
                       </m:rPr>
                       <w:rPr>
                         <w:rFonts w:ascii="Cambria Math" w:hAnsi="Cambria Math" w:hint="eastAsia"/>
+                        <w:sz w:val="18"/>
                       </w:rPr>
                       <m:t>C</m:t>
                     </m:r>
@@ -30029,8 +30761,16 @@
                     <m:r>
                       <w:rPr>
                         <w:rFonts w:ascii="Cambria Math" w:hAnsi="Cambria Math" w:hint="eastAsia"/>
+                        <w:sz w:val="18"/>
                       </w:rPr>
-                      <m:t>41</m:t>
+                      <m:t>3</m:t>
+                    </m:r>
+                    <m:r>
+                      <w:rPr>
+                        <w:rFonts w:ascii="Cambria Math" w:hAnsi="Cambria Math" w:hint="eastAsia"/>
+                        <w:sz w:val="18"/>
+                      </w:rPr>
+                      <m:t>4</m:t>
                     </m:r>
                   </m:sub>
                 </m:sSub>
@@ -30040,18 +30780,21 @@
         </w:tc>
         <w:tc>
           <w:tcPr>
-            <w:tcW w:w="564" w:type="dxa"/>
+            <w:tcW w:w="402" w:type="dxa"/>
             <w:tcBorders>
               <w:top w:val="single" w:sz="12" w:space="0" w:color="auto"/>
               <w:left w:val="nil"/>
-              <w:bottom w:val="nil"/>
+              <w:bottom w:val="single" w:sz="4" w:space="0" w:color="auto"/>
               <w:right w:val="nil"/>
             </w:tcBorders>
-            <w:vAlign w:val="center"/>
           </w:tcPr>
           <w:p>
             <w:pPr>
               <w:pStyle w:val="ae"/>
+              <w:rPr>
+                <w:rFonts w:hAnsi="標楷體" w:cs="Arial"/>
+                <w:sz w:val="18"/>
+              </w:rPr>
             </w:pPr>
             <m:oMathPara>
               <m:oMath>
@@ -30060,6 +30803,7 @@
                     <m:ctrlPr>
                       <w:rPr>
                         <w:rFonts w:ascii="Cambria Math" w:hAnsi="Cambria Math"/>
+                        <w:sz w:val="18"/>
                       </w:rPr>
                     </m:ctrlPr>
                   </m:sSubPr>
@@ -30070,6 +30814,7 @@
                       </m:rPr>
                       <w:rPr>
                         <w:rFonts w:ascii="Cambria Math" w:hAnsi="Cambria Math" w:hint="eastAsia"/>
+                        <w:sz w:val="18"/>
                       </w:rPr>
                       <m:t>C</m:t>
                     </m:r>
@@ -30078,8 +30823,16 @@
                     <m:r>
                       <w:rPr>
                         <w:rFonts w:ascii="Cambria Math" w:hAnsi="Cambria Math" w:hint="eastAsia"/>
+                        <w:sz w:val="18"/>
                       </w:rPr>
-                      <m:t>42</m:t>
+                      <m:t>3</m:t>
+                    </m:r>
+                    <m:r>
+                      <w:rPr>
+                        <w:rFonts w:ascii="Cambria Math" w:hAnsi="Cambria Math" w:hint="eastAsia"/>
+                        <w:sz w:val="18"/>
+                      </w:rPr>
+                      <m:t>5</m:t>
                     </m:r>
                   </m:sub>
                 </m:sSub>
@@ -30089,17 +30842,20 @@
         </w:tc>
         <w:tc>
           <w:tcPr>
-            <w:tcW w:w="564" w:type="dxa"/>
+            <w:tcW w:w="403" w:type="dxa"/>
             <w:tcBorders>
               <w:top w:val="single" w:sz="12" w:space="0" w:color="auto"/>
               <w:left w:val="nil"/>
-              <w:bottom w:val="nil"/>
+              <w:bottom w:val="single" w:sz="4" w:space="0" w:color="auto"/>
             </w:tcBorders>
-            <w:vAlign w:val="center"/>
           </w:tcPr>
           <w:p>
             <w:pPr>
               <w:pStyle w:val="ae"/>
+              <w:rPr>
+                <w:rFonts w:hAnsi="標楷體" w:cs="Arial"/>
+                <w:sz w:val="18"/>
+              </w:rPr>
             </w:pPr>
             <m:oMathPara>
               <m:oMath>
@@ -30108,6 +30864,7 @@
                     <m:ctrlPr>
                       <w:rPr>
                         <w:rFonts w:ascii="Cambria Math" w:hAnsi="Cambria Math"/>
+                        <w:sz w:val="18"/>
                       </w:rPr>
                     </m:ctrlPr>
                   </m:sSubPr>
@@ -30118,6 +30875,7 @@
                       </m:rPr>
                       <w:rPr>
                         <w:rFonts w:ascii="Cambria Math" w:hAnsi="Cambria Math" w:hint="eastAsia"/>
+                        <w:sz w:val="18"/>
                       </w:rPr>
                       <m:t>C</m:t>
                     </m:r>
@@ -30126,8 +30884,16 @@
                     <m:r>
                       <w:rPr>
                         <w:rFonts w:ascii="Cambria Math" w:hAnsi="Cambria Math" w:hint="eastAsia"/>
+                        <w:sz w:val="18"/>
                       </w:rPr>
-                      <m:t>43</m:t>
+                      <m:t>3</m:t>
+                    </m:r>
+                    <m:r>
+                      <w:rPr>
+                        <w:rFonts w:ascii="Cambria Math" w:hAnsi="Cambria Math" w:hint="eastAsia"/>
+                        <w:sz w:val="18"/>
+                      </w:rPr>
+                      <m:t>6</m:t>
                     </m:r>
                   </m:sub>
                 </m:sSub>
@@ -30139,10 +30905,10 @@
       <w:tr>
         <w:tc>
           <w:tcPr>
-            <w:tcW w:w="1744" w:type="dxa"/>
+            <w:tcW w:w="1276" w:type="dxa"/>
             <w:tcBorders>
-              <w:top w:val="nil"/>
-              <w:bottom w:val="single" w:sz="12" w:space="0" w:color="auto"/>
+              <w:top w:val="single" w:sz="4" w:space="0" w:color="auto"/>
+              <w:bottom w:val="single" w:sz="4" w:space="0" w:color="auto"/>
             </w:tcBorders>
             <w:vAlign w:val="center"/>
           </w:tcPr>
@@ -30151,17 +30917,20 @@
               <w:pStyle w:val="ae"/>
               <w:rPr>
                 <w:rFonts w:hAnsi="標楷體" w:cs="Arial"/>
+                <w:sz w:val="16"/>
               </w:rPr>
             </w:pPr>
             <w:r>
               <w:rPr>
                 <w:rFonts w:hAnsi="標楷體" w:cs="Arial"/>
+                <w:sz w:val="16"/>
               </w:rPr>
               <w:t>Chromosome</w:t>
             </w:r>
             <w:r>
               <w:rPr>
                 <w:rFonts w:hAnsi="標楷體" w:cs="Arial" w:hint="eastAsia"/>
+                <w:sz w:val="16"/>
               </w:rPr>
               <w:t xml:space="preserve"> 2</w:t>
             </w:r>
@@ -30169,10 +30938,10 @@
         </w:tc>
         <w:tc>
           <w:tcPr>
-            <w:tcW w:w="554" w:type="dxa"/>
+            <w:tcW w:w="402" w:type="dxa"/>
             <w:tcBorders>
-              <w:top w:val="nil"/>
-              <w:bottom w:val="single" w:sz="12" w:space="0" w:color="auto"/>
+              <w:top w:val="single" w:sz="4" w:space="0" w:color="auto"/>
+              <w:bottom w:val="single" w:sz="4" w:space="0" w:color="auto"/>
               <w:right w:val="nil"/>
             </w:tcBorders>
             <w:vAlign w:val="center"/>
@@ -30182,6 +30951,7 @@
               <w:pStyle w:val="ae"/>
               <w:rPr>
                 <w:rFonts w:hAnsi="標楷體" w:cs="Arial"/>
+                <w:sz w:val="18"/>
               </w:rPr>
             </w:pPr>
             <m:oMathPara>
@@ -30191,6 +30961,7 @@
                     <m:ctrlPr>
                       <w:rPr>
                         <w:rFonts w:ascii="Cambria Math" w:hAnsi="Cambria Math"/>
+                        <w:sz w:val="18"/>
                       </w:rPr>
                     </m:ctrlPr>
                   </m:sSubPr>
@@ -30201,6 +30972,7 @@
                       </m:rPr>
                       <w:rPr>
                         <w:rFonts w:ascii="Cambria Math" w:hAnsi="Cambria Math" w:hint="eastAsia"/>
+                        <w:sz w:val="18"/>
                       </w:rPr>
                       <m:t>C</m:t>
                     </m:r>
@@ -30209,8 +30981,16 @@
                     <m:r>
                       <w:rPr>
                         <w:rFonts w:ascii="Cambria Math" w:hAnsi="Cambria Math" w:hint="eastAsia"/>
+                        <w:sz w:val="18"/>
                       </w:rPr>
-                      <m:t>13</m:t>
+                      <m:t>1</m:t>
+                    </m:r>
+                    <m:r>
+                      <w:rPr>
+                        <w:rFonts w:ascii="Cambria Math" w:hAnsi="Cambria Math" w:hint="eastAsia"/>
+                        <w:sz w:val="18"/>
+                      </w:rPr>
+                      <m:t>6</m:t>
                     </m:r>
                   </m:sub>
                 </m:sSub>
@@ -30220,11 +31000,11 @@
         </w:tc>
         <w:tc>
           <w:tcPr>
-            <w:tcW w:w="560" w:type="dxa"/>
+            <w:tcW w:w="402" w:type="dxa"/>
             <w:tcBorders>
-              <w:top w:val="nil"/>
+              <w:top w:val="single" w:sz="4" w:space="0" w:color="auto"/>
               <w:left w:val="nil"/>
-              <w:bottom w:val="single" w:sz="12" w:space="0" w:color="auto"/>
+              <w:bottom w:val="single" w:sz="4" w:space="0" w:color="auto"/>
               <w:right w:val="nil"/>
             </w:tcBorders>
             <w:vAlign w:val="center"/>
@@ -30234,6 +31014,7 @@
               <w:pStyle w:val="ae"/>
               <w:rPr>
                 <w:rFonts w:cs="Arial"/>
+                <w:sz w:val="18"/>
               </w:rPr>
             </w:pPr>
             <m:oMathPara>
@@ -30243,6 +31024,7 @@
                     <m:ctrlPr>
                       <w:rPr>
                         <w:rFonts w:ascii="Cambria Math" w:hAnsi="Cambria Math"/>
+                        <w:sz w:val="18"/>
                       </w:rPr>
                     </m:ctrlPr>
                   </m:sSubPr>
@@ -30253,6 +31035,7 @@
                       </m:rPr>
                       <w:rPr>
                         <w:rFonts w:ascii="Cambria Math" w:hAnsi="Cambria Math" w:hint="eastAsia"/>
+                        <w:sz w:val="18"/>
                       </w:rPr>
                       <m:t>C</m:t>
                     </m:r>
@@ -30261,8 +31044,16 @@
                     <m:r>
                       <w:rPr>
                         <w:rFonts w:ascii="Cambria Math" w:hAnsi="Cambria Math" w:hint="eastAsia"/>
+                        <w:sz w:val="18"/>
                       </w:rPr>
-                      <m:t>12</m:t>
+                      <m:t>1</m:t>
+                    </m:r>
+                    <m:r>
+                      <w:rPr>
+                        <w:rFonts w:ascii="Cambria Math" w:hAnsi="Cambria Math" w:hint="eastAsia"/>
+                        <w:sz w:val="18"/>
+                      </w:rPr>
+                      <m:t>5</m:t>
                     </m:r>
                   </m:sub>
                 </m:sSub>
@@ -30272,11 +31063,12 @@
         </w:tc>
         <w:tc>
           <w:tcPr>
-            <w:tcW w:w="560" w:type="dxa"/>
+            <w:tcW w:w="402" w:type="dxa"/>
             <w:tcBorders>
-              <w:top w:val="nil"/>
+              <w:top w:val="single" w:sz="4" w:space="0" w:color="auto"/>
               <w:left w:val="nil"/>
-              <w:bottom w:val="single" w:sz="12" w:space="0" w:color="auto"/>
+              <w:bottom w:val="single" w:sz="4" w:space="0" w:color="auto"/>
+              <w:right w:val="nil"/>
             </w:tcBorders>
             <w:vAlign w:val="center"/>
           </w:tcPr>
@@ -30285,6 +31077,7 @@
               <w:pStyle w:val="ae"/>
               <w:rPr>
                 <w:rFonts w:cs="Arial"/>
+                <w:sz w:val="18"/>
               </w:rPr>
             </w:pPr>
             <m:oMathPara>
@@ -30294,6 +31087,7 @@
                     <m:ctrlPr>
                       <w:rPr>
                         <w:rFonts w:ascii="Cambria Math" w:hAnsi="Cambria Math"/>
+                        <w:sz w:val="18"/>
                       </w:rPr>
                     </m:ctrlPr>
                   </m:sSubPr>
@@ -30304,6 +31098,7 @@
                       </m:rPr>
                       <w:rPr>
                         <w:rFonts w:ascii="Cambria Math" w:hAnsi="Cambria Math" w:hint="eastAsia"/>
+                        <w:sz w:val="18"/>
                       </w:rPr>
                       <m:t>C</m:t>
                     </m:r>
@@ -30312,6 +31107,192 @@
                     <m:r>
                       <w:rPr>
                         <w:rFonts w:ascii="Cambria Math" w:hAnsi="Cambria Math" w:hint="eastAsia"/>
+                        <w:sz w:val="18"/>
+                      </w:rPr>
+                      <m:t>1</m:t>
+                    </m:r>
+                    <m:r>
+                      <w:rPr>
+                        <w:rFonts w:ascii="Cambria Math" w:hAnsi="Cambria Math" w:hint="eastAsia"/>
+                        <w:sz w:val="18"/>
+                      </w:rPr>
+                      <m:t>4</m:t>
+                    </m:r>
+                  </m:sub>
+                </m:sSub>
+              </m:oMath>
+            </m:oMathPara>
+          </w:p>
+        </w:tc>
+        <w:tc>
+          <w:tcPr>
+            <w:tcW w:w="402" w:type="dxa"/>
+            <w:tcBorders>
+              <w:top w:val="single" w:sz="4" w:space="0" w:color="auto"/>
+              <w:left w:val="nil"/>
+              <w:bottom w:val="single" w:sz="4" w:space="0" w:color="auto"/>
+              <w:right w:val="nil"/>
+            </w:tcBorders>
+          </w:tcPr>
+          <w:p>
+            <w:pPr>
+              <w:pStyle w:val="ae"/>
+              <w:rPr>
+                <w:rFonts w:hAnsi="標楷體" w:cs="Arial"/>
+                <w:sz w:val="18"/>
+              </w:rPr>
+            </w:pPr>
+            <m:oMathPara>
+              <m:oMath>
+                <m:sSub>
+                  <m:sSubPr>
+                    <m:ctrlPr>
+                      <w:rPr>
+                        <w:rFonts w:ascii="Cambria Math" w:hAnsi="Cambria Math"/>
+                        <w:sz w:val="18"/>
+                      </w:rPr>
+                    </m:ctrlPr>
+                  </m:sSubPr>
+                  <m:e>
+                    <m:r>
+                      <m:rPr>
+                        <m:sty m:val="p"/>
+                      </m:rPr>
+                      <w:rPr>
+                        <w:rFonts w:ascii="Cambria Math" w:hAnsi="Cambria Math" w:hint="eastAsia"/>
+                        <w:sz w:val="18"/>
+                      </w:rPr>
+                      <m:t>C</m:t>
+                    </m:r>
+                  </m:e>
+                  <m:sub>
+                    <m:r>
+                      <w:rPr>
+                        <w:rFonts w:ascii="Cambria Math" w:hAnsi="Cambria Math" w:hint="eastAsia"/>
+                        <w:sz w:val="18"/>
+                      </w:rPr>
+                      <m:t>1</m:t>
+                    </m:r>
+                    <m:r>
+                      <w:rPr>
+                        <w:rFonts w:ascii="Cambria Math" w:hAnsi="Cambria Math" w:hint="eastAsia"/>
+                        <w:sz w:val="18"/>
+                      </w:rPr>
+                      <m:t>3</m:t>
+                    </m:r>
+                  </m:sub>
+                </m:sSub>
+              </m:oMath>
+            </m:oMathPara>
+          </w:p>
+        </w:tc>
+        <w:tc>
+          <w:tcPr>
+            <w:tcW w:w="402" w:type="dxa"/>
+            <w:tcBorders>
+              <w:top w:val="single" w:sz="4" w:space="0" w:color="auto"/>
+              <w:left w:val="nil"/>
+              <w:bottom w:val="single" w:sz="4" w:space="0" w:color="auto"/>
+              <w:right w:val="nil"/>
+            </w:tcBorders>
+          </w:tcPr>
+          <w:p>
+            <w:pPr>
+              <w:pStyle w:val="ae"/>
+              <w:rPr>
+                <w:rFonts w:hAnsi="標楷體" w:cs="Arial"/>
+                <w:sz w:val="18"/>
+              </w:rPr>
+            </w:pPr>
+            <m:oMathPara>
+              <m:oMath>
+                <m:sSub>
+                  <m:sSubPr>
+                    <m:ctrlPr>
+                      <w:rPr>
+                        <w:rFonts w:ascii="Cambria Math" w:hAnsi="Cambria Math"/>
+                        <w:sz w:val="18"/>
+                      </w:rPr>
+                    </m:ctrlPr>
+                  </m:sSubPr>
+                  <m:e>
+                    <m:r>
+                      <m:rPr>
+                        <m:sty m:val="p"/>
+                      </m:rPr>
+                      <w:rPr>
+                        <w:rFonts w:ascii="Cambria Math" w:hAnsi="Cambria Math" w:hint="eastAsia"/>
+                        <w:sz w:val="18"/>
+                      </w:rPr>
+                      <m:t>C</m:t>
+                    </m:r>
+                  </m:e>
+                  <m:sub>
+                    <m:r>
+                      <w:rPr>
+                        <w:rFonts w:ascii="Cambria Math" w:hAnsi="Cambria Math" w:hint="eastAsia"/>
+                        <w:sz w:val="18"/>
+                      </w:rPr>
+                      <m:t>1</m:t>
+                    </m:r>
+                    <m:r>
+                      <w:rPr>
+                        <w:rFonts w:ascii="Cambria Math" w:hAnsi="Cambria Math" w:hint="eastAsia"/>
+                        <w:sz w:val="18"/>
+                      </w:rPr>
+                      <m:t>2</m:t>
+                    </m:r>
+                  </m:sub>
+                </m:sSub>
+              </m:oMath>
+            </m:oMathPara>
+          </w:p>
+        </w:tc>
+        <w:tc>
+          <w:tcPr>
+            <w:tcW w:w="402" w:type="dxa"/>
+            <w:tcBorders>
+              <w:top w:val="single" w:sz="4" w:space="0" w:color="auto"/>
+              <w:left w:val="nil"/>
+              <w:bottom w:val="single" w:sz="4" w:space="0" w:color="auto"/>
+            </w:tcBorders>
+          </w:tcPr>
+          <w:p>
+            <w:pPr>
+              <w:pStyle w:val="ae"/>
+              <w:rPr>
+                <w:rFonts w:hAnsi="標楷體" w:cs="Arial"/>
+                <w:sz w:val="18"/>
+              </w:rPr>
+            </w:pPr>
+            <m:oMathPara>
+              <m:oMath>
+                <m:sSub>
+                  <m:sSubPr>
+                    <m:ctrlPr>
+                      <w:rPr>
+                        <w:rFonts w:ascii="Cambria Math" w:hAnsi="Cambria Math"/>
+                        <w:sz w:val="18"/>
+                      </w:rPr>
+                    </m:ctrlPr>
+                  </m:sSubPr>
+                  <m:e>
+                    <m:r>
+                      <m:rPr>
+                        <m:sty m:val="p"/>
+                      </m:rPr>
+                      <w:rPr>
+                        <w:rFonts w:ascii="Cambria Math" w:hAnsi="Cambria Math" w:hint="eastAsia"/>
+                        <w:sz w:val="18"/>
+                      </w:rPr>
+                      <m:t>C</m:t>
+                    </m:r>
+                  </m:e>
+                  <m:sub>
+                    <m:r>
+                      <w:rPr>
+                        <w:rFonts w:ascii="Cambria Math" w:hAnsi="Cambria Math" w:hint="eastAsia"/>
+                        <w:sz w:val="18"/>
                       </w:rPr>
                       <m:t>11</m:t>
                     </m:r>
@@ -30323,10 +31304,10 @@
         </w:tc>
         <w:tc>
           <w:tcPr>
-            <w:tcW w:w="564" w:type="dxa"/>
+            <w:tcW w:w="402" w:type="dxa"/>
             <w:tcBorders>
-              <w:top w:val="nil"/>
-              <w:bottom w:val="single" w:sz="12" w:space="0" w:color="auto"/>
+              <w:top w:val="single" w:sz="4" w:space="0" w:color="auto"/>
+              <w:bottom w:val="single" w:sz="4" w:space="0" w:color="auto"/>
               <w:right w:val="nil"/>
             </w:tcBorders>
             <w:vAlign w:val="center"/>
@@ -30336,6 +31317,7 @@
               <w:pStyle w:val="ae"/>
               <w:rPr>
                 <w:rFonts w:cs="Arial"/>
+                <w:sz w:val="18"/>
               </w:rPr>
             </w:pPr>
             <m:oMathPara>
@@ -30345,6 +31327,7 @@
                     <m:ctrlPr>
                       <w:rPr>
                         <w:rFonts w:ascii="Cambria Math" w:hAnsi="Cambria Math"/>
+                        <w:sz w:val="18"/>
                       </w:rPr>
                     </m:ctrlPr>
                   </m:sSubPr>
@@ -30355,6 +31338,7 @@
                       </m:rPr>
                       <w:rPr>
                         <w:rFonts w:ascii="Cambria Math" w:hAnsi="Cambria Math" w:hint="eastAsia"/>
+                        <w:sz w:val="18"/>
                       </w:rPr>
                       <m:t>C</m:t>
                     </m:r>
@@ -30363,8 +31347,16 @@
                     <m:r>
                       <w:rPr>
                         <w:rFonts w:ascii="Cambria Math" w:hAnsi="Cambria Math" w:hint="eastAsia"/>
+                        <w:sz w:val="18"/>
                       </w:rPr>
-                      <m:t>21</m:t>
+                      <m:t>2</m:t>
+                    </m:r>
+                    <m:r>
+                      <w:rPr>
+                        <w:rFonts w:ascii="Cambria Math" w:hAnsi="Cambria Math" w:hint="eastAsia"/>
+                        <w:sz w:val="18"/>
+                      </w:rPr>
+                      <m:t>6</m:t>
                     </m:r>
                   </m:sub>
                 </m:sSub>
@@ -30374,11 +31366,11 @@
         </w:tc>
         <w:tc>
           <w:tcPr>
-            <w:tcW w:w="564" w:type="dxa"/>
+            <w:tcW w:w="402" w:type="dxa"/>
             <w:tcBorders>
-              <w:top w:val="nil"/>
+              <w:top w:val="single" w:sz="4" w:space="0" w:color="auto"/>
               <w:left w:val="nil"/>
-              <w:bottom w:val="single" w:sz="12" w:space="0" w:color="auto"/>
+              <w:bottom w:val="single" w:sz="4" w:space="0" w:color="auto"/>
               <w:right w:val="nil"/>
             </w:tcBorders>
             <w:vAlign w:val="center"/>
@@ -30388,6 +31380,7 @@
               <w:pStyle w:val="ae"/>
               <w:rPr>
                 <w:rFonts w:cs="Arial"/>
+                <w:sz w:val="18"/>
               </w:rPr>
             </w:pPr>
             <m:oMathPara>
@@ -30397,6 +31390,7 @@
                     <m:ctrlPr>
                       <w:rPr>
                         <w:rFonts w:ascii="Cambria Math" w:hAnsi="Cambria Math"/>
+                        <w:sz w:val="18"/>
                       </w:rPr>
                     </m:ctrlPr>
                   </m:sSubPr>
@@ -30407,6 +31401,7 @@
                       </m:rPr>
                       <w:rPr>
                         <w:rFonts w:ascii="Cambria Math" w:hAnsi="Cambria Math" w:hint="eastAsia"/>
+                        <w:sz w:val="18"/>
                       </w:rPr>
                       <m:t>C</m:t>
                     </m:r>
@@ -30415,8 +31410,16 @@
                     <m:r>
                       <w:rPr>
                         <w:rFonts w:ascii="Cambria Math" w:hAnsi="Cambria Math" w:hint="eastAsia"/>
+                        <w:sz w:val="18"/>
                       </w:rPr>
-                      <m:t>23</m:t>
+                      <m:t>2</m:t>
+                    </m:r>
+                    <m:r>
+                      <w:rPr>
+                        <w:rFonts w:ascii="Cambria Math" w:hAnsi="Cambria Math" w:hint="eastAsia"/>
+                        <w:sz w:val="18"/>
+                      </w:rPr>
+                      <m:t>5</m:t>
                     </m:r>
                   </m:sub>
                 </m:sSub>
@@ -30426,11 +31429,12 @@
         </w:tc>
         <w:tc>
           <w:tcPr>
-            <w:tcW w:w="564" w:type="dxa"/>
+            <w:tcW w:w="402" w:type="dxa"/>
             <w:tcBorders>
-              <w:top w:val="nil"/>
+              <w:top w:val="single" w:sz="4" w:space="0" w:color="auto"/>
               <w:left w:val="nil"/>
-              <w:bottom w:val="single" w:sz="12" w:space="0" w:color="auto"/>
+              <w:bottom w:val="single" w:sz="4" w:space="0" w:color="auto"/>
+              <w:right w:val="nil"/>
             </w:tcBorders>
             <w:vAlign w:val="center"/>
           </w:tcPr>
@@ -30439,6 +31443,7 @@
               <w:pStyle w:val="ae"/>
               <w:rPr>
                 <w:rFonts w:cs="Arial"/>
+                <w:sz w:val="18"/>
               </w:rPr>
             </w:pPr>
             <m:oMathPara>
@@ -30448,6 +31453,7 @@
                     <m:ctrlPr>
                       <w:rPr>
                         <w:rFonts w:ascii="Cambria Math" w:hAnsi="Cambria Math"/>
+                        <w:sz w:val="18"/>
                       </w:rPr>
                     </m:ctrlPr>
                   </m:sSubPr>
@@ -30458,6 +31464,7 @@
                       </m:rPr>
                       <w:rPr>
                         <w:rFonts w:ascii="Cambria Math" w:hAnsi="Cambria Math" w:hint="eastAsia"/>
+                        <w:sz w:val="18"/>
                       </w:rPr>
                       <m:t>C</m:t>
                     </m:r>
@@ -30466,6 +31473,133 @@
                     <m:r>
                       <w:rPr>
                         <w:rFonts w:ascii="Cambria Math" w:hAnsi="Cambria Math" w:hint="eastAsia"/>
+                        <w:sz w:val="18"/>
+                      </w:rPr>
+                      <m:t>2</m:t>
+                    </m:r>
+                    <m:r>
+                      <w:rPr>
+                        <w:rFonts w:ascii="Cambria Math" w:hAnsi="Cambria Math" w:hint="eastAsia"/>
+                        <w:sz w:val="18"/>
+                      </w:rPr>
+                      <m:t>4</m:t>
+                    </m:r>
+                  </m:sub>
+                </m:sSub>
+              </m:oMath>
+            </m:oMathPara>
+          </w:p>
+        </w:tc>
+        <w:tc>
+          <w:tcPr>
+            <w:tcW w:w="402" w:type="dxa"/>
+            <w:tcBorders>
+              <w:top w:val="single" w:sz="4" w:space="0" w:color="auto"/>
+              <w:left w:val="nil"/>
+              <w:bottom w:val="single" w:sz="4" w:space="0" w:color="auto"/>
+              <w:right w:val="nil"/>
+            </w:tcBorders>
+            <w:vAlign w:val="center"/>
+          </w:tcPr>
+          <w:p>
+            <w:pPr>
+              <w:pStyle w:val="ae"/>
+              <w:rPr>
+                <w:rFonts w:hAnsi="標楷體" w:cs="Arial"/>
+                <w:sz w:val="18"/>
+              </w:rPr>
+            </w:pPr>
+            <m:oMathPara>
+              <m:oMath>
+                <m:sSub>
+                  <m:sSubPr>
+                    <m:ctrlPr>
+                      <w:rPr>
+                        <w:rFonts w:ascii="Cambria Math" w:hAnsi="Cambria Math"/>
+                        <w:sz w:val="18"/>
+                      </w:rPr>
+                    </m:ctrlPr>
+                  </m:sSubPr>
+                  <m:e>
+                    <m:r>
+                      <m:rPr>
+                        <m:sty m:val="p"/>
+                      </m:rPr>
+                      <w:rPr>
+                        <w:rFonts w:ascii="Cambria Math" w:hAnsi="Cambria Math" w:hint="eastAsia"/>
+                        <w:sz w:val="18"/>
+                      </w:rPr>
+                      <m:t>C</m:t>
+                    </m:r>
+                  </m:e>
+                  <m:sub>
+                    <m:r>
+                      <w:rPr>
+                        <w:rFonts w:ascii="Cambria Math" w:hAnsi="Cambria Math" w:hint="eastAsia"/>
+                        <w:sz w:val="18"/>
+                      </w:rPr>
+                      <m:t>2</m:t>
+                    </m:r>
+                    <m:r>
+                      <w:rPr>
+                        <w:rFonts w:ascii="Cambria Math" w:hAnsi="Cambria Math" w:hint="eastAsia"/>
+                        <w:sz w:val="18"/>
+                      </w:rPr>
+                      <m:t>3</m:t>
+                    </m:r>
+                  </m:sub>
+                </m:sSub>
+              </m:oMath>
+            </m:oMathPara>
+          </w:p>
+        </w:tc>
+        <w:tc>
+          <w:tcPr>
+            <w:tcW w:w="402" w:type="dxa"/>
+            <w:tcBorders>
+              <w:top w:val="single" w:sz="4" w:space="0" w:color="auto"/>
+              <w:left w:val="nil"/>
+              <w:bottom w:val="single" w:sz="4" w:space="0" w:color="auto"/>
+              <w:right w:val="nil"/>
+            </w:tcBorders>
+            <w:vAlign w:val="center"/>
+          </w:tcPr>
+          <w:p>
+            <w:pPr>
+              <w:pStyle w:val="ae"/>
+              <w:rPr>
+                <w:rFonts w:hAnsi="標楷體" w:cs="Arial"/>
+                <w:sz w:val="18"/>
+              </w:rPr>
+            </w:pPr>
+            <m:oMathPara>
+              <m:oMath>
+                <m:sSub>
+                  <m:sSubPr>
+                    <m:ctrlPr>
+                      <w:rPr>
+                        <w:rFonts w:ascii="Cambria Math" w:hAnsi="Cambria Math"/>
+                        <w:sz w:val="18"/>
+                      </w:rPr>
+                    </m:ctrlPr>
+                  </m:sSubPr>
+                  <m:e>
+                    <m:r>
+                      <m:rPr>
+                        <m:sty m:val="p"/>
+                      </m:rPr>
+                      <w:rPr>
+                        <w:rFonts w:ascii="Cambria Math" w:hAnsi="Cambria Math" w:hint="eastAsia"/>
+                        <w:sz w:val="18"/>
+                      </w:rPr>
+                      <m:t>C</m:t>
+                    </m:r>
+                  </m:e>
+                  <m:sub>
+                    <m:r>
+                      <w:rPr>
+                        <w:rFonts w:ascii="Cambria Math" w:hAnsi="Cambria Math" w:hint="eastAsia"/>
+                        <w:sz w:val="18"/>
                       </w:rPr>
                       <m:t>22</m:t>
                     </m:r>
@@ -30477,11 +31611,11 @@
         </w:tc>
         <w:tc>
           <w:tcPr>
-            <w:tcW w:w="564" w:type="dxa"/>
+            <w:tcW w:w="402" w:type="dxa"/>
             <w:tcBorders>
-              <w:top w:val="nil"/>
-              <w:bottom w:val="single" w:sz="12" w:space="0" w:color="auto"/>
-              <w:right w:val="nil"/>
+              <w:top w:val="single" w:sz="4" w:space="0" w:color="auto"/>
+              <w:left w:val="nil"/>
+              <w:bottom w:val="single" w:sz="4" w:space="0" w:color="auto"/>
             </w:tcBorders>
             <w:vAlign w:val="center"/>
           </w:tcPr>
@@ -30489,7 +31623,8 @@
             <w:pPr>
               <w:pStyle w:val="ae"/>
               <w:rPr>
-                <w:rFonts w:cs="Arial"/>
+                <w:rFonts w:hAnsi="標楷體" w:cs="Arial"/>
+                <w:sz w:val="18"/>
               </w:rPr>
             </w:pPr>
             <m:oMathPara>
@@ -30499,6 +31634,7 @@
                     <m:ctrlPr>
                       <w:rPr>
                         <w:rFonts w:ascii="Cambria Math" w:hAnsi="Cambria Math"/>
+                        <w:sz w:val="18"/>
                       </w:rPr>
                     </m:ctrlPr>
                   </m:sSubPr>
@@ -30509,6 +31645,7 @@
                       </m:rPr>
                       <w:rPr>
                         <w:rFonts w:ascii="Cambria Math" w:hAnsi="Cambria Math" w:hint="eastAsia"/>
+                        <w:sz w:val="18"/>
                       </w:rPr>
                       <m:t>C</m:t>
                     </m:r>
@@ -30517,8 +31654,16 @@
                     <m:r>
                       <w:rPr>
                         <w:rFonts w:ascii="Cambria Math" w:hAnsi="Cambria Math" w:hint="eastAsia"/>
+                        <w:sz w:val="18"/>
                       </w:rPr>
-                      <m:t>31</m:t>
+                      <m:t>2</m:t>
+                    </m:r>
+                    <m:r>
+                      <w:rPr>
+                        <w:rFonts w:ascii="Cambria Math" w:hAnsi="Cambria Math" w:hint="eastAsia"/>
+                        <w:sz w:val="18"/>
+                      </w:rPr>
+                      <m:t>1</m:t>
                     </m:r>
                   </m:sub>
                 </m:sSub>
@@ -30528,11 +31673,10 @@
         </w:tc>
         <w:tc>
           <w:tcPr>
-            <w:tcW w:w="564" w:type="dxa"/>
+            <w:tcW w:w="402" w:type="dxa"/>
             <w:tcBorders>
-              <w:top w:val="nil"/>
-              <w:left w:val="nil"/>
-              <w:bottom w:val="single" w:sz="12" w:space="0" w:color="auto"/>
+              <w:top w:val="single" w:sz="4" w:space="0" w:color="auto"/>
+              <w:bottom w:val="single" w:sz="4" w:space="0" w:color="auto"/>
               <w:right w:val="nil"/>
             </w:tcBorders>
             <w:vAlign w:val="center"/>
@@ -30542,6 +31686,7 @@
               <w:pStyle w:val="ae"/>
               <w:rPr>
                 <w:rFonts w:cs="Arial"/>
+                <w:sz w:val="18"/>
               </w:rPr>
             </w:pPr>
             <m:oMathPara>
@@ -30551,6 +31696,7 @@
                     <m:ctrlPr>
                       <w:rPr>
                         <w:rFonts w:ascii="Cambria Math" w:hAnsi="Cambria Math"/>
+                        <w:sz w:val="18"/>
                       </w:rPr>
                     </m:ctrlPr>
                   </m:sSubPr>
@@ -30561,6 +31707,7 @@
                       </m:rPr>
                       <w:rPr>
                         <w:rFonts w:ascii="Cambria Math" w:hAnsi="Cambria Math" w:hint="eastAsia"/>
+                        <w:sz w:val="18"/>
                       </w:rPr>
                       <m:t>C</m:t>
                     </m:r>
@@ -30569,8 +31716,16 @@
                     <m:r>
                       <w:rPr>
                         <w:rFonts w:ascii="Cambria Math" w:hAnsi="Cambria Math" w:hint="eastAsia"/>
+                        <w:sz w:val="18"/>
                       </w:rPr>
-                      <m:t>32</m:t>
+                      <m:t>3</m:t>
+                    </m:r>
+                    <m:r>
+                      <w:rPr>
+                        <w:rFonts w:ascii="Cambria Math" w:hAnsi="Cambria Math" w:hint="eastAsia"/>
+                        <w:sz w:val="18"/>
+                      </w:rPr>
+                      <m:t>6</m:t>
                     </m:r>
                   </m:sub>
                 </m:sSub>
@@ -30580,11 +31735,12 @@
         </w:tc>
         <w:tc>
           <w:tcPr>
-            <w:tcW w:w="564" w:type="dxa"/>
+            <w:tcW w:w="402" w:type="dxa"/>
             <w:tcBorders>
-              <w:top w:val="nil"/>
+              <w:top w:val="single" w:sz="4" w:space="0" w:color="auto"/>
               <w:left w:val="nil"/>
-              <w:bottom w:val="single" w:sz="12" w:space="0" w:color="auto"/>
+              <w:bottom w:val="single" w:sz="4" w:space="0" w:color="auto"/>
+              <w:right w:val="nil"/>
             </w:tcBorders>
             <w:vAlign w:val="center"/>
           </w:tcPr>
@@ -30593,6 +31749,7 @@
               <w:pStyle w:val="ae"/>
               <w:rPr>
                 <w:rFonts w:cs="Arial"/>
+                <w:sz w:val="18"/>
               </w:rPr>
             </w:pPr>
             <m:oMathPara>
@@ -30602,6 +31759,7 @@
                     <m:ctrlPr>
                       <w:rPr>
                         <w:rFonts w:ascii="Cambria Math" w:hAnsi="Cambria Math"/>
+                        <w:sz w:val="18"/>
                       </w:rPr>
                     </m:ctrlPr>
                   </m:sSubPr>
@@ -30612,6 +31770,7 @@
                       </m:rPr>
                       <w:rPr>
                         <w:rFonts w:ascii="Cambria Math" w:hAnsi="Cambria Math" w:hint="eastAsia"/>
+                        <w:sz w:val="18"/>
                       </w:rPr>
                       <m:t>C</m:t>
                     </m:r>
@@ -30620,6 +31779,132 @@
                     <m:r>
                       <w:rPr>
                         <w:rFonts w:ascii="Cambria Math" w:hAnsi="Cambria Math" w:hint="eastAsia"/>
+                        <w:sz w:val="18"/>
+                      </w:rPr>
+                      <m:t>3</m:t>
+                    </m:r>
+                    <m:r>
+                      <w:rPr>
+                        <w:rFonts w:ascii="Cambria Math" w:hAnsi="Cambria Math" w:hint="eastAsia"/>
+                        <w:sz w:val="18"/>
+                      </w:rPr>
+                      <m:t>5</m:t>
+                    </m:r>
+                  </m:sub>
+                </m:sSub>
+              </m:oMath>
+            </m:oMathPara>
+          </w:p>
+        </w:tc>
+        <w:tc>
+          <w:tcPr>
+            <w:tcW w:w="402" w:type="dxa"/>
+            <w:tcBorders>
+              <w:top w:val="single" w:sz="4" w:space="0" w:color="auto"/>
+              <w:left w:val="nil"/>
+              <w:bottom w:val="single" w:sz="4" w:space="0" w:color="auto"/>
+              <w:right w:val="nil"/>
+            </w:tcBorders>
+            <w:vAlign w:val="center"/>
+          </w:tcPr>
+          <w:p>
+            <w:pPr>
+              <w:pStyle w:val="ae"/>
+              <w:rPr>
+                <w:rFonts w:cs="Arial"/>
+                <w:sz w:val="18"/>
+              </w:rPr>
+            </w:pPr>
+            <m:oMathPara>
+              <m:oMath>
+                <m:sSub>
+                  <m:sSubPr>
+                    <m:ctrlPr>
+                      <w:rPr>
+                        <w:rFonts w:ascii="Cambria Math" w:hAnsi="Cambria Math"/>
+                        <w:sz w:val="18"/>
+                      </w:rPr>
+                    </m:ctrlPr>
+                  </m:sSubPr>
+                  <m:e>
+                    <m:r>
+                      <m:rPr>
+                        <m:sty m:val="p"/>
+                      </m:rPr>
+                      <w:rPr>
+                        <w:rFonts w:ascii="Cambria Math" w:hAnsi="Cambria Math" w:hint="eastAsia"/>
+                        <w:sz w:val="18"/>
+                      </w:rPr>
+                      <m:t>C</m:t>
+                    </m:r>
+                  </m:e>
+                  <m:sub>
+                    <m:r>
+                      <w:rPr>
+                        <w:rFonts w:ascii="Cambria Math" w:hAnsi="Cambria Math" w:hint="eastAsia"/>
+                        <w:sz w:val="18"/>
+                      </w:rPr>
+                      <m:t>3</m:t>
+                    </m:r>
+                    <m:r>
+                      <w:rPr>
+                        <w:rFonts w:ascii="Cambria Math" w:hAnsi="Cambria Math" w:hint="eastAsia"/>
+                        <w:sz w:val="18"/>
+                      </w:rPr>
+                      <m:t>4</m:t>
+                    </m:r>
+                  </m:sub>
+                </m:sSub>
+              </m:oMath>
+            </m:oMathPara>
+          </w:p>
+        </w:tc>
+        <w:tc>
+          <w:tcPr>
+            <w:tcW w:w="402" w:type="dxa"/>
+            <w:tcBorders>
+              <w:top w:val="single" w:sz="4" w:space="0" w:color="auto"/>
+              <w:left w:val="nil"/>
+              <w:bottom w:val="single" w:sz="4" w:space="0" w:color="auto"/>
+              <w:right w:val="nil"/>
+            </w:tcBorders>
+          </w:tcPr>
+          <w:p>
+            <w:pPr>
+              <w:pStyle w:val="ae"/>
+              <w:rPr>
+                <w:rFonts w:hAnsi="標楷體" w:cs="Arial"/>
+                <w:sz w:val="18"/>
+              </w:rPr>
+            </w:pPr>
+            <m:oMathPara>
+              <m:oMath>
+                <m:sSub>
+                  <m:sSubPr>
+                    <m:ctrlPr>
+                      <w:rPr>
+                        <w:rFonts w:ascii="Cambria Math" w:hAnsi="Cambria Math"/>
+                        <w:sz w:val="18"/>
+                      </w:rPr>
+                    </m:ctrlPr>
+                  </m:sSubPr>
+                  <m:e>
+                    <m:r>
+                      <m:rPr>
+                        <m:sty m:val="p"/>
+                      </m:rPr>
+                      <w:rPr>
+                        <w:rFonts w:ascii="Cambria Math" w:hAnsi="Cambria Math" w:hint="eastAsia"/>
+                        <w:sz w:val="18"/>
+                      </w:rPr>
+                      <m:t>C</m:t>
+                    </m:r>
+                  </m:e>
+                  <m:sub>
+                    <m:r>
+                      <w:rPr>
+                        <w:rFonts w:ascii="Cambria Math" w:hAnsi="Cambria Math" w:hint="eastAsia"/>
+                        <w:sz w:val="18"/>
                       </w:rPr>
                       <m:t>33</m:t>
                     </m:r>
@@ -30631,19 +31916,20 @@
         </w:tc>
         <w:tc>
           <w:tcPr>
-            <w:tcW w:w="564" w:type="dxa"/>
+            <w:tcW w:w="402" w:type="dxa"/>
             <w:tcBorders>
-              <w:top w:val="nil"/>
-              <w:bottom w:val="single" w:sz="12" w:space="0" w:color="auto"/>
+              <w:top w:val="single" w:sz="4" w:space="0" w:color="auto"/>
+              <w:left w:val="nil"/>
+              <w:bottom w:val="single" w:sz="4" w:space="0" w:color="auto"/>
               <w:right w:val="nil"/>
             </w:tcBorders>
-            <w:vAlign w:val="center"/>
           </w:tcPr>
           <w:p>
             <w:pPr>
               <w:pStyle w:val="ae"/>
               <w:rPr>
-                <w:rFonts w:cs="Arial"/>
+                <w:rFonts w:hAnsi="標楷體" w:cs="Arial"/>
+                <w:sz w:val="18"/>
               </w:rPr>
             </w:pPr>
             <m:oMathPara>
@@ -30653,6 +31939,7 @@
                     <m:ctrlPr>
                       <w:rPr>
                         <w:rFonts w:ascii="Cambria Math" w:hAnsi="Cambria Math"/>
+                        <w:sz w:val="18"/>
                       </w:rPr>
                     </m:ctrlPr>
                   </m:sSubPr>
@@ -30663,6 +31950,7 @@
                       </m:rPr>
                       <w:rPr>
                         <w:rFonts w:ascii="Cambria Math" w:hAnsi="Cambria Math" w:hint="eastAsia"/>
+                        <w:sz w:val="18"/>
                       </w:rPr>
                       <m:t>C</m:t>
                     </m:r>
@@ -30671,8 +31959,16 @@
                     <m:r>
                       <w:rPr>
                         <w:rFonts w:ascii="Cambria Math" w:hAnsi="Cambria Math" w:hint="eastAsia"/>
+                        <w:sz w:val="18"/>
                       </w:rPr>
-                      <m:t>43</m:t>
+                      <m:t>3</m:t>
+                    </m:r>
+                    <m:r>
+                      <w:rPr>
+                        <w:rFonts w:ascii="Cambria Math" w:hAnsi="Cambria Math" w:hint="eastAsia"/>
+                        <w:sz w:val="18"/>
+                      </w:rPr>
+                      <m:t>2</m:t>
                     </m:r>
                   </m:sub>
                 </m:sSub>
@@ -30682,20 +31978,19 @@
         </w:tc>
         <w:tc>
           <w:tcPr>
-            <w:tcW w:w="564" w:type="dxa"/>
+            <w:tcW w:w="403" w:type="dxa"/>
             <w:tcBorders>
-              <w:top w:val="nil"/>
+              <w:top w:val="single" w:sz="4" w:space="0" w:color="auto"/>
               <w:left w:val="nil"/>
-              <w:bottom w:val="single" w:sz="12" w:space="0" w:color="auto"/>
-              <w:right w:val="nil"/>
+              <w:bottom w:val="single" w:sz="4" w:space="0" w:color="auto"/>
             </w:tcBorders>
-            <w:vAlign w:val="center"/>
           </w:tcPr>
           <w:p>
             <w:pPr>
               <w:pStyle w:val="ae"/>
               <w:rPr>
-                <w:rFonts w:cs="Arial"/>
+                <w:rFonts w:hAnsi="標楷體" w:cs="Arial"/>
+                <w:sz w:val="18"/>
               </w:rPr>
             </w:pPr>
             <m:oMathPara>
@@ -30705,6 +32000,7 @@
                     <m:ctrlPr>
                       <w:rPr>
                         <w:rFonts w:ascii="Cambria Math" w:hAnsi="Cambria Math"/>
+                        <w:sz w:val="18"/>
                       </w:rPr>
                     </m:ctrlPr>
                   </m:sSubPr>
@@ -30715,6 +32011,7 @@
                       </m:rPr>
                       <w:rPr>
                         <w:rFonts w:ascii="Cambria Math" w:hAnsi="Cambria Math" w:hint="eastAsia"/>
+                        <w:sz w:val="18"/>
                       </w:rPr>
                       <m:t>C</m:t>
                     </m:r>
@@ -30723,8 +32020,16 @@
                     <m:r>
                       <w:rPr>
                         <w:rFonts w:ascii="Cambria Math" w:hAnsi="Cambria Math" w:hint="eastAsia"/>
+                        <w:sz w:val="18"/>
                       </w:rPr>
-                      <m:t>42</m:t>
+                      <m:t>3</m:t>
+                    </m:r>
+                    <m:r>
+                      <w:rPr>
+                        <w:rFonts w:ascii="Cambria Math" w:hAnsi="Cambria Math" w:hint="eastAsia"/>
+                        <w:sz w:val="18"/>
+                      </w:rPr>
+                      <m:t>1</m:t>
                     </m:r>
                   </m:sub>
                 </m:sSub>
@@ -30732,12 +32037,14 @@
             </m:oMathPara>
           </w:p>
         </w:tc>
+      </w:tr>
+      <w:tr>
         <w:tc>
           <w:tcPr>
-            <w:tcW w:w="564" w:type="dxa"/>
+            <w:tcW w:w="8513" w:type="dxa"/>
+            <w:gridSpan w:val="19"/>
             <w:tcBorders>
-              <w:top w:val="nil"/>
-              <w:left w:val="nil"/>
+              <w:top w:val="single" w:sz="4" w:space="0" w:color="auto"/>
               <w:bottom w:val="single" w:sz="12" w:space="0" w:color="auto"/>
             </w:tcBorders>
             <w:vAlign w:val="center"/>
@@ -30746,41 +32053,17 @@
             <w:pPr>
               <w:pStyle w:val="ae"/>
               <w:rPr>
-                <w:rFonts w:cs="Arial"/>
+                <w:rFonts w:hAnsi="標楷體" w:cs="Arial"/>
+                <w:sz w:val="18"/>
               </w:rPr>
             </w:pPr>
-            <m:oMathPara>
-              <m:oMath>
-                <m:sSub>
-                  <m:sSubPr>
-                    <m:ctrlPr>
-                      <w:rPr>
-                        <w:rFonts w:ascii="Cambria Math" w:hAnsi="Cambria Math"/>
-                      </w:rPr>
-                    </m:ctrlPr>
-                  </m:sSubPr>
-                  <m:e>
-                    <m:r>
-                      <m:rPr>
-                        <m:sty m:val="p"/>
-                      </m:rPr>
-                      <w:rPr>
-                        <w:rFonts w:ascii="Cambria Math" w:hAnsi="Cambria Math" w:hint="eastAsia"/>
-                      </w:rPr>
-                      <m:t>C</m:t>
-                    </m:r>
-                  </m:e>
-                  <m:sub>
-                    <m:r>
-                      <w:rPr>
-                        <w:rFonts w:ascii="Cambria Math" w:hAnsi="Cambria Math" w:hint="eastAsia"/>
-                      </w:rPr>
-                      <m:t>41</m:t>
-                    </m:r>
-                  </m:sub>
-                </m:sSub>
-              </m:oMath>
-            </m:oMathPara>
+            <w:r>
+              <w:rPr>
+                <w:rFonts w:cs="Times New Roman"/>
+                <w:sz w:val="18"/>
+              </w:rPr>
+              <w:t>⁝</w:t>
+            </w:r>
           </w:p>
         </w:tc>
       </w:tr>
@@ -30935,7 +32218,13 @@
         <w:rPr>
           <w:rFonts w:hint="eastAsia"/>
         </w:rPr>
-        <w:t>透過基因演算，能循序漸進、方向性地搜尋特徵排序的可能性，</w:t>
+        <w:t>透過基</w:t>
+      </w:r>
+      <w:r>
+        <w:rPr>
+          <w:rFonts w:hint="eastAsia"/>
+        </w:rPr>
+        <w:t>因演算，能循序漸進、方向性地搜尋特徵排序的可能性，</w:t>
       </w:r>
       <w:r>
         <w:rPr>
@@ -30966,7 +32255,13 @@
         <w:rPr>
           <w:rFonts w:hint="eastAsia"/>
         </w:rPr>
-        <w:t>計算也尤為</w:t>
+        <w:t>計算也尤</w:t>
+      </w:r>
+      <w:r>
+        <w:rPr>
+          <w:rFonts w:hint="eastAsia"/>
+        </w:rPr>
+        <w:t>為</w:t>
       </w:r>
       <w:proofErr w:type="gramEnd"/>
       <w:r>
@@ -30980,7 +32275,7 @@
       <w:pPr>
         <w:pStyle w:val="2"/>
       </w:pPr>
-      <w:bookmarkStart w:id="83" w:name="_Toc119429699"/>
+      <w:bookmarkStart w:id="86" w:name="_Toc119445208"/>
       <w:r>
         <w:rPr>
           <w:rFonts w:hint="eastAsia"/>
@@ -30999,26 +32294,14 @@
         </w:rPr>
         <w:t>編碼</w:t>
       </w:r>
-      <w:bookmarkEnd w:id="83"/>
+      <w:bookmarkEnd w:id="86"/>
     </w:p>
     <w:p>
       <w:r>
         <w:rPr>
           <w:rFonts w:hint="eastAsia"/>
         </w:rPr>
-        <w:t>針對各組排序過後的二元特徵組，進行</w:t>
-      </w:r>
-      <w:r>
-        <w:rPr>
-          <w:rFonts w:hint="eastAsia"/>
-        </w:rPr>
-        <w:t>二進碼十進數</w:t>
-      </w:r>
-      <w:r>
-        <w:rPr>
-          <w:rFonts w:hint="eastAsia"/>
-        </w:rPr>
-        <w:t>編碼，產生新的</w:t>
+        <w:t>針對各組排序過後的二元特徵組，進行二進碼十進數編碼，產生新的</w:t>
       </w:r>
       <w:r>
         <w:rPr>
@@ -31064,27 +32347,43 @@
         <w:rPr>
           <w:rFonts w:hint="eastAsia"/>
         </w:rPr>
-        <w:t>編碼出的整數類別</w:t>
-      </w:r>
-      <w:proofErr w:type="gramStart"/>
-      <w:r>
-        <w:rPr>
-          <w:rFonts w:hint="eastAsia"/>
-        </w:rPr>
-        <w:t>變數全距範</w:t>
-      </w:r>
-      <w:proofErr w:type="gramEnd"/>
-      <w:r>
-        <w:rPr>
-          <w:rFonts w:hint="eastAsia"/>
-        </w:rPr>
-        <w:t>圍將達到</w:t>
-      </w:r>
-      <w:r>
-        <w:rPr>
-          <w:rFonts w:hint="eastAsia"/>
-        </w:rPr>
-        <w:t>0-1024</w:t>
+        <w:t>編碼出的</w:t>
+      </w:r>
+      <w:r>
+        <w:rPr>
+          <w:rFonts w:hint="eastAsia"/>
+        </w:rPr>
+        <w:t>新數值特徵</w:t>
+      </w:r>
+      <w:r>
+        <w:rPr>
+          <w:rFonts w:hint="eastAsia"/>
+        </w:rPr>
+        <w:t>範圍將達到</w:t>
+      </w:r>
+      <w:r>
+        <w:rPr>
+          <w:rFonts w:hint="eastAsia"/>
+        </w:rPr>
+        <w:t>0</w:t>
+      </w:r>
+      <w:r>
+        <w:rPr>
+          <w:rFonts w:hint="eastAsia"/>
+        </w:rPr>
+        <w:t>至</w:t>
+      </w:r>
+      <w:r>
+        <w:rPr>
+          <w:rFonts w:hint="eastAsia"/>
+        </w:rPr>
+        <w:t>1024</w:t>
+      </w:r>
+      <w:r>
+        <w:rPr>
+          <w:rFonts w:hint="eastAsia"/>
+        </w:rPr>
+        <w:t>之間</w:t>
       </w:r>
       <w:r>
         <w:rPr>
@@ -31121,20 +32420,76 @@
           <w:rFonts w:hint="eastAsia"/>
         </w:rPr>
         <w:t>過大正整數，導致整數溢位等問題。</w:t>
+      </w:r>
+    </w:p>
+    <w:p>
+      <w:pPr>
+        <w:pStyle w:val="ae"/>
+      </w:pPr>
+      <w:r>
+        <w:rPr>
+          <w:noProof/>
+        </w:rPr>
+        <w:lastRenderedPageBreak/>
+        <w:drawing>
+          <wp:inline distT="0" distB="0" distL="0" distR="0" wp14:anchorId="24BF1042" wp14:editId="50DF81C1">
+            <wp:extent cx="2470068" cy="2629976"/>
+            <wp:effectExtent l="0" t="0" r="6985" b="0"/>
+            <wp:docPr id="20" name="圖片 20"/>
+            <wp:cNvGraphicFramePr>
+              <a:graphicFrameLocks xmlns:a="http://schemas.openxmlformats.org/drawingml/2006/main" noChangeAspect="1"/>
+            </wp:cNvGraphicFramePr>
+            <a:graphic xmlns:a="http://schemas.openxmlformats.org/drawingml/2006/main">
+              <a:graphicData uri="http://schemas.openxmlformats.org/drawingml/2006/picture">
+                <pic:pic xmlns:pic="http://schemas.openxmlformats.org/drawingml/2006/picture">
+                  <pic:nvPicPr>
+                    <pic:cNvPr id="0" name="Picture 3"/>
+                    <pic:cNvPicPr>
+                      <a:picLocks noChangeAspect="1" noChangeArrowheads="1"/>
+                    </pic:cNvPicPr>
+                  </pic:nvPicPr>
+                  <pic:blipFill>
+                    <a:blip r:embed="rId35" cstate="print">
+                      <a:extLst>
+                        <a:ext uri="{28A0092B-C50C-407E-A947-70E740481C1C}">
+                          <a14:useLocalDpi xmlns:a14="http://schemas.microsoft.com/office/drawing/2010/main" val="0"/>
+                        </a:ext>
+                      </a:extLst>
+                    </a:blip>
+                    <a:srcRect/>
+                    <a:stretch>
+                      <a:fillRect/>
+                    </a:stretch>
+                  </pic:blipFill>
+                  <pic:spPr bwMode="auto">
+                    <a:xfrm>
+                      <a:off x="0" y="0"/>
+                      <a:ext cx="2488791" cy="2649911"/>
+                    </a:xfrm>
+                    <a:prstGeom prst="rect">
+                      <a:avLst/>
+                    </a:prstGeom>
+                    <a:noFill/>
+                  </pic:spPr>
+                </pic:pic>
+              </a:graphicData>
+            </a:graphic>
+          </wp:inline>
+        </w:drawing>
       </w:r>
     </w:p>
     <w:p>
       <w:pPr>
         <w:pStyle w:val="3"/>
       </w:pPr>
-      <w:bookmarkStart w:id="84" w:name="_Toc119429700"/>
+      <w:bookmarkStart w:id="87" w:name="_Toc119445209"/>
       <w:r>
         <w:rPr>
           <w:rFonts w:hint="eastAsia"/>
         </w:rPr>
         <w:t>二進位十位數編碼數值</w:t>
       </w:r>
-      <w:bookmarkEnd w:id="84"/>
+      <w:bookmarkEnd w:id="87"/>
     </w:p>
     <w:p>
       <w:r>
@@ -31147,34 +32502,111 @@
         <w:rPr>
           <w:rFonts w:hint="eastAsia"/>
         </w:rPr>
-        <w:t>二進位數值，並轉由十位是進行表示，如此便</w:t>
-      </w:r>
-      <w:r>
-        <w:rPr>
-          <w:rFonts w:hint="eastAsia"/>
-        </w:rPr>
-        <w:lastRenderedPageBreak/>
-        <w:t>產生了新的數值新特徵</w:t>
+        <w:t>二進位數值，並轉由十位</w:t>
+      </w:r>
+      <w:r>
+        <w:rPr>
+          <w:rFonts w:hint="eastAsia"/>
+        </w:rPr>
+        <w:t>數值</w:t>
+      </w:r>
+      <w:r>
+        <w:rPr>
+          <w:rFonts w:hint="eastAsia"/>
+        </w:rPr>
+        <w:t>進行表示，如此便產生了新的數值新特徵</w:t>
+      </w:r>
+      <w:r>
+        <w:rPr>
+          <w:rFonts w:hint="eastAsia"/>
+        </w:rPr>
+        <w:t>。根據本研究的實驗結果，二元特徵的群組、排序將對該數值產生相當的影響，且對於新資料的分類結果也將有顯著的影響</w:t>
+      </w:r>
+      <w:r>
+        <w:rPr>
+          <w:rFonts w:hint="eastAsia"/>
+        </w:rPr>
+        <w:t>。</w:t>
+      </w:r>
+    </w:p>
+    <w:p>
+      <w:pPr>
+        <w:pStyle w:val="ae"/>
+        <w:rPr>
+          <w:rFonts w:hint="eastAsia"/>
+        </w:rPr>
+      </w:pPr>
+      <w:r>
+        <w:rPr>
+          <w:noProof/>
+        </w:rPr>
+        <w:drawing>
+          <wp:inline distT="0" distB="0" distL="0" distR="0" wp14:anchorId="4A988DBA" wp14:editId="4F089B5D">
+            <wp:extent cx="3265715" cy="1195699"/>
+            <wp:effectExtent l="0" t="0" r="0" b="5080"/>
+            <wp:docPr id="21" name="圖片 21"/>
+            <wp:cNvGraphicFramePr>
+              <a:graphicFrameLocks xmlns:a="http://schemas.openxmlformats.org/drawingml/2006/main" noChangeAspect="1"/>
+            </wp:cNvGraphicFramePr>
+            <a:graphic xmlns:a="http://schemas.openxmlformats.org/drawingml/2006/main">
+              <a:graphicData uri="http://schemas.openxmlformats.org/drawingml/2006/picture">
+                <pic:pic xmlns:pic="http://schemas.openxmlformats.org/drawingml/2006/picture">
+                  <pic:nvPicPr>
+                    <pic:cNvPr id="0" name="Picture 4"/>
+                    <pic:cNvPicPr>
+                      <a:picLocks noChangeAspect="1" noChangeArrowheads="1"/>
+                    </pic:cNvPicPr>
+                  </pic:nvPicPr>
+                  <pic:blipFill>
+                    <a:blip r:embed="rId36" cstate="print">
+                      <a:extLst>
+                        <a:ext uri="{28A0092B-C50C-407E-A947-70E740481C1C}">
+                          <a14:useLocalDpi xmlns:a14="http://schemas.microsoft.com/office/drawing/2010/main" val="0"/>
+                        </a:ext>
+                      </a:extLst>
+                    </a:blip>
+                    <a:srcRect/>
+                    <a:stretch>
+                      <a:fillRect/>
+                    </a:stretch>
+                  </pic:blipFill>
+                  <pic:spPr bwMode="auto">
+                    <a:xfrm>
+                      <a:off x="0" y="0"/>
+                      <a:ext cx="3289038" cy="1204238"/>
+                    </a:xfrm>
+                    <a:prstGeom prst="rect">
+                      <a:avLst/>
+                    </a:prstGeom>
+                    <a:noFill/>
+                  </pic:spPr>
+                </pic:pic>
+              </a:graphicData>
+            </a:graphic>
+          </wp:inline>
+        </w:drawing>
       </w:r>
     </w:p>
     <w:p>
       <w:pPr>
         <w:pStyle w:val="3"/>
       </w:pPr>
-      <w:bookmarkStart w:id="85" w:name="_Toc119429701"/>
+      <w:bookmarkStart w:id="88" w:name="_Toc119445210"/>
       <w:r>
         <w:rPr>
           <w:rFonts w:hint="eastAsia"/>
         </w:rPr>
         <w:t>二進位十位數編碼數值排名</w:t>
       </w:r>
-      <w:bookmarkEnd w:id="85"/>
+      <w:bookmarkStart w:id="89" w:name="_GoBack"/>
+      <w:bookmarkEnd w:id="88"/>
+      <w:bookmarkEnd w:id="89"/>
     </w:p>
     <w:p>
       <w:pPr>
         <w:pStyle w:val="2"/>
       </w:pPr>
-      <w:bookmarkStart w:id="86" w:name="_Toc119429702"/>
+      <w:bookmarkStart w:id="90" w:name="_Toc119445211"/>
       <w:r>
         <w:rPr>
           <w:rFonts w:hint="eastAsia"/>
@@ -31200,7 +32632,7 @@
         </w:rPr>
         <w:t>降維方法</w:t>
       </w:r>
-      <w:bookmarkEnd w:id="86"/>
+      <w:bookmarkEnd w:id="90"/>
       <w:proofErr w:type="gramEnd"/>
     </w:p>
     <w:p>
@@ -31255,7 +32687,7 @@
       <w:pPr>
         <w:pStyle w:val="1"/>
       </w:pPr>
-      <w:bookmarkStart w:id="87" w:name="_Toc119429703"/>
+      <w:bookmarkStart w:id="91" w:name="_Toc119445212"/>
       <w:r>
         <w:rPr>
           <w:rFonts w:hint="eastAsia"/>
@@ -31275,7 +32707,7 @@
         </w:rPr>
         <w:t>案例研討</w:t>
       </w:r>
-      <w:bookmarkEnd w:id="87"/>
+      <w:bookmarkEnd w:id="91"/>
     </w:p>
     <w:p>
       <w:r>
@@ -31364,27 +32796,27 @@
       <w:pPr>
         <w:pStyle w:val="2"/>
       </w:pPr>
-      <w:bookmarkStart w:id="88" w:name="_Toc119429704"/>
+      <w:bookmarkStart w:id="92" w:name="_Toc119445213"/>
       <w:r>
         <w:rPr>
           <w:rFonts w:hint="eastAsia"/>
         </w:rPr>
         <w:t>依據連續二元分類資料測試</w:t>
       </w:r>
-      <w:bookmarkEnd w:id="88"/>
+      <w:bookmarkEnd w:id="92"/>
     </w:p>
     <w:p>
       <w:pPr>
         <w:pStyle w:val="3"/>
       </w:pPr>
-      <w:bookmarkStart w:id="89" w:name="_Toc119429705"/>
+      <w:bookmarkStart w:id="93" w:name="_Toc119445214"/>
       <w:r>
         <w:rPr>
           <w:rFonts w:hint="eastAsia"/>
         </w:rPr>
         <w:t>資料集簡介與實驗架構</w:t>
       </w:r>
-      <w:bookmarkEnd w:id="89"/>
+      <w:bookmarkEnd w:id="93"/>
     </w:p>
     <w:p>
       <w:r>
@@ -31545,7 +32977,7 @@
                     </pic:cNvPicPr>
                   </pic:nvPicPr>
                   <pic:blipFill>
-                    <a:blip r:embed="rId35" cstate="print">
+                    <a:blip r:embed="rId37" cstate="print">
                       <a:extLst>
                         <a:ext uri="{28A0092B-C50C-407E-A947-70E740481C1C}">
                           <a14:useLocalDpi xmlns:a14="http://schemas.microsoft.com/office/drawing/2010/main" val="0"/>
@@ -31581,8 +33013,8 @@
       <w:pPr>
         <w:pStyle w:val="aa"/>
       </w:pPr>
-      <w:bookmarkStart w:id="90" w:name="_Ref118817849"/>
-      <w:bookmarkStart w:id="91" w:name="_Toc119429727"/>
+      <w:bookmarkStart w:id="94" w:name="_Ref118817849"/>
+      <w:bookmarkStart w:id="95" w:name="_Toc119445240"/>
       <w:r>
         <w:rPr>
           <w:rFonts w:hint="eastAsia"/>
@@ -31664,7 +33096,7 @@
       <w:r>
         <w:fldChar w:fldCharType="end"/>
       </w:r>
-      <w:bookmarkEnd w:id="90"/>
+      <w:bookmarkEnd w:id="94"/>
       <w:r>
         <w:rPr>
           <w:rFonts w:hint="eastAsia"/>
@@ -31677,20 +33109,20 @@
         </w:rPr>
         <w:t>連續資料集下的實驗架構</w:t>
       </w:r>
-      <w:bookmarkEnd w:id="91"/>
+      <w:bookmarkEnd w:id="95"/>
     </w:p>
     <w:p>
       <w:pPr>
         <w:pStyle w:val="3"/>
       </w:pPr>
-      <w:bookmarkStart w:id="92" w:name="_Toc119429706"/>
+      <w:bookmarkStart w:id="96" w:name="_Toc119445215"/>
       <w:r>
         <w:rPr>
           <w:rFonts w:hint="eastAsia"/>
         </w:rPr>
         <w:t>分類模型設置</w:t>
       </w:r>
-      <w:bookmarkEnd w:id="92"/>
+      <w:bookmarkEnd w:id="96"/>
     </w:p>
     <w:p>
       <w:r>
@@ -31725,7 +33157,7 @@
       <w:pPr>
         <w:pStyle w:val="3"/>
       </w:pPr>
-      <w:bookmarkStart w:id="93" w:name="_Toc119429707"/>
+      <w:bookmarkStart w:id="97" w:name="_Toc119445216"/>
       <w:r>
         <w:rPr>
           <w:rFonts w:hint="eastAsia"/>
@@ -31733,7 +33165,7 @@
         <w:lastRenderedPageBreak/>
         <w:t>分類結果評比</w:t>
       </w:r>
-      <w:bookmarkEnd w:id="93"/>
+      <w:bookmarkEnd w:id="97"/>
     </w:p>
     <w:p>
       <w:r>
@@ -31747,7 +33179,7 @@
       <w:pPr>
         <w:pStyle w:val="2"/>
       </w:pPr>
-      <w:bookmarkStart w:id="94" w:name="_Toc119429708"/>
+      <w:bookmarkStart w:id="98" w:name="_Toc119445217"/>
       <w:r>
         <w:rPr>
           <w:rFonts w:hint="eastAsia"/>
@@ -31760,13 +33192,13 @@
         </w:rPr>
         <w:t>資料集</w:t>
       </w:r>
-      <w:bookmarkEnd w:id="94"/>
+      <w:bookmarkEnd w:id="98"/>
     </w:p>
     <w:p>
       <w:pPr>
         <w:pStyle w:val="2"/>
       </w:pPr>
-      <w:bookmarkStart w:id="95" w:name="_Toc119429709"/>
+      <w:bookmarkStart w:id="99" w:name="_Toc119445218"/>
       <w:r>
         <w:rPr>
           <w:rFonts w:hint="eastAsia"/>
@@ -31782,14 +33214,14 @@
         </w:rPr>
         <w:t>資料集</w:t>
       </w:r>
-      <w:bookmarkEnd w:id="95"/>
+      <w:bookmarkEnd w:id="99"/>
     </w:p>
     <w:p/>
     <w:p>
       <w:pPr>
         <w:pStyle w:val="2"/>
       </w:pPr>
-      <w:bookmarkStart w:id="96" w:name="_Toc119429710"/>
+      <w:bookmarkStart w:id="100" w:name="_Toc119445219"/>
       <w:r>
         <w:rPr>
           <w:rFonts w:hint="eastAsia"/>
@@ -31808,7 +33240,7 @@
         </w:rPr>
         <w:t>資料</w:t>
       </w:r>
-      <w:bookmarkEnd w:id="96"/>
+      <w:bookmarkEnd w:id="100"/>
     </w:p>
     <w:p/>
     <w:p>
@@ -31823,7 +33255,7 @@
       <w:pPr>
         <w:pStyle w:val="1"/>
       </w:pPr>
-      <w:bookmarkStart w:id="97" w:name="_Toc119429711"/>
+      <w:bookmarkStart w:id="101" w:name="_Toc119445220"/>
       <w:r>
         <w:rPr>
           <w:rFonts w:hint="eastAsia"/>
@@ -31843,7 +33275,7 @@
         </w:rPr>
         <w:t>結論與建議</w:t>
       </w:r>
-      <w:bookmarkEnd w:id="97"/>
+      <w:bookmarkEnd w:id="101"/>
     </w:p>
     <w:p>
       <w:r>
@@ -31875,7 +33307,7 @@
           <w:numId w:val="0"/>
         </w:numPr>
       </w:pPr>
-      <w:bookmarkStart w:id="98" w:name="_Toc119429712"/>
+      <w:bookmarkStart w:id="102" w:name="_Toc119445221"/>
       <w:r>
         <w:rPr>
           <w:rFonts w:hint="eastAsia"/>
@@ -31883,7 +33315,7 @@
         <w:lastRenderedPageBreak/>
         <w:t>參考文獻列表</w:t>
       </w:r>
-      <w:bookmarkEnd w:id="98"/>
+      <w:bookmarkEnd w:id="102"/>
     </w:p>
     <w:p/>
     <w:p>
@@ -31931,7 +33363,7 @@
       </w:r>
     </w:p>
     <w:p>
-      <w:hyperlink r:id="rId36" w:history="1">
+      <w:hyperlink r:id="rId38" w:history="1">
         <w:r>
           <w:rPr>
             <w:rStyle w:val="af1"/>
@@ -31941,7 +33373,7 @@
       </w:hyperlink>
     </w:p>
     <w:p>
-      <w:hyperlink r:id="rId37" w:history="1">
+      <w:hyperlink r:id="rId39" w:history="1">
         <w:r>
           <w:rPr>
             <w:rStyle w:val="af1"/>
@@ -31976,7 +33408,7 @@
           <w:numId w:val="0"/>
         </w:numPr>
       </w:pPr>
-      <w:bookmarkStart w:id="99" w:name="_Toc119429713"/>
+      <w:bookmarkStart w:id="103" w:name="_Toc119445222"/>
       <w:r>
         <w:rPr>
           <w:rFonts w:hint="eastAsia"/>
@@ -32017,7 +33449,7 @@
         </w:rPr>
         <w:t>)</w:t>
       </w:r>
-      <w:bookmarkEnd w:id="99"/>
+      <w:bookmarkEnd w:id="103"/>
     </w:p>
     <w:p/>
     <w:p/>
@@ -32152,7 +33584,7 @@
       <w:r>
         <w:t xml:space="preserve">. </w:t>
       </w:r>
-      <w:hyperlink r:id="rId38" w:history="1">
+      <w:hyperlink r:id="rId40" w:history="1">
         <w:r>
           <w:rPr>
             <w:rStyle w:val="af1"/>
@@ -32242,7 +33674,7 @@
       </w:r>
     </w:p>
     <w:sectPr>
-      <w:footerReference w:type="default" r:id="rId39"/>
+      <w:footerReference w:type="default" r:id="rId41"/>
       <w:pgSz w:w="11906" w:h="16838" w:code="9"/>
       <w:pgMar w:top="1701" w:right="1701" w:bottom="1134" w:left="1701" w:header="720" w:footer="476" w:gutter="0"/>
       <w:pgNumType w:fmt="lowerRoman" w:start="1"/>
@@ -34440,7 +35872,6 @@
   <w:style w:type="character" w:default="1" w:styleId="a0">
     <w:name w:val="Default Paragraph Font"/>
     <w:uiPriority w:val="1"/>
-    <w:semiHidden/>
     <w:unhideWhenUsed/>
   </w:style>
   <w:style w:type="table" w:default="1" w:styleId="a1">
@@ -36734,7 +38165,7 @@
 </file>
 
 <file path=customXml/itemProps1.xml><?xml version="1.0" encoding="utf-8"?>
-<ds:datastoreItem xmlns:ds="http://schemas.openxmlformats.org/officeDocument/2006/customXml" ds:itemID="{14A78AC2-AD34-4F5D-B57E-0D466D5A83BC}">
+<ds:datastoreItem xmlns:ds="http://schemas.openxmlformats.org/officeDocument/2006/customXml" ds:itemID="{F1941B31-EB5E-4E21-89AD-214E07AF8B61}">
   <ds:schemaRefs>
     <ds:schemaRef ds:uri="http://schemas.openxmlformats.org/officeDocument/2006/bibliography"/>
   </ds:schemaRefs>

--- a/thesis/thesis_Terry_20221019.docx
+++ b/thesis/thesis_Terry_20221019.docx
@@ -3518,7 +3518,7 @@
                 <w:noProof/>
                 <w:webHidden/>
               </w:rPr>
-              <w:t>22</w:t>
+              <w:t>23</w:t>
             </w:r>
             <w:r>
               <w:rPr>
@@ -3605,7 +3605,7 @@
                 <w:noProof/>
                 <w:webHidden/>
               </w:rPr>
-              <w:t>23</w:t>
+              <w:t>24</w:t>
             </w:r>
             <w:r>
               <w:rPr>
@@ -3692,7 +3692,7 @@
                 <w:noProof/>
                 <w:webHidden/>
               </w:rPr>
-              <w:t>24</w:t>
+              <w:t>25</w:t>
             </w:r>
             <w:r>
               <w:rPr>
@@ -3794,7 +3794,7 @@
                 <w:noProof/>
                 <w:webHidden/>
               </w:rPr>
-              <w:t>24</w:t>
+              <w:t>25</w:t>
             </w:r>
             <w:r>
               <w:rPr>
@@ -3968,7 +3968,7 @@
                 <w:noProof/>
                 <w:webHidden/>
               </w:rPr>
-              <w:t>25</w:t>
+              <w:t>26</w:t>
             </w:r>
             <w:r>
               <w:rPr>
@@ -4055,7 +4055,7 @@
                 <w:noProof/>
                 <w:webHidden/>
               </w:rPr>
-              <w:t>25</w:t>
+              <w:t>27</w:t>
             </w:r>
             <w:r>
               <w:rPr>
@@ -4142,7 +4142,7 @@
                 <w:noProof/>
                 <w:webHidden/>
               </w:rPr>
-              <w:t>26</w:t>
+              <w:t>27</w:t>
             </w:r>
             <w:r>
               <w:rPr>
@@ -4229,7 +4229,7 @@
                 <w:noProof/>
                 <w:webHidden/>
               </w:rPr>
-              <w:t>26</w:t>
+              <w:t>27</w:t>
             </w:r>
             <w:r>
               <w:rPr>
@@ -4330,7 +4330,7 @@
                 <w:noProof/>
                 <w:webHidden/>
               </w:rPr>
-              <w:t>27</w:t>
+              <w:t>28</w:t>
             </w:r>
             <w:r>
               <w:rPr>
@@ -4417,7 +4417,7 @@
                 <w:noProof/>
                 <w:webHidden/>
               </w:rPr>
-              <w:t>27</w:t>
+              <w:t>28</w:t>
             </w:r>
             <w:r>
               <w:rPr>
@@ -4504,7 +4504,7 @@
                 <w:noProof/>
                 <w:webHidden/>
               </w:rPr>
-              <w:t>27</w:t>
+              <w:t>28</w:t>
             </w:r>
             <w:r>
               <w:rPr>
@@ -4591,7 +4591,7 @@
                 <w:noProof/>
                 <w:webHidden/>
               </w:rPr>
-              <w:t>27</w:t>
+              <w:t>28</w:t>
             </w:r>
             <w:r>
               <w:rPr>
@@ -4678,7 +4678,7 @@
                 <w:noProof/>
                 <w:webHidden/>
               </w:rPr>
-              <w:t>28</w:t>
+              <w:t>29</w:t>
             </w:r>
             <w:r>
               <w:rPr>
@@ -4757,7 +4757,7 @@
                 <w:noProof/>
                 <w:webHidden/>
               </w:rPr>
-              <w:t>28</w:t>
+              <w:t>29</w:t>
             </w:r>
             <w:r>
               <w:rPr>
@@ -4836,7 +4836,7 @@
                 <w:noProof/>
                 <w:webHidden/>
               </w:rPr>
-              <w:t>28</w:t>
+              <w:t>29</w:t>
             </w:r>
             <w:r>
               <w:rPr>
@@ -4923,7 +4923,7 @@
                 <w:noProof/>
                 <w:webHidden/>
               </w:rPr>
-              <w:t>28</w:t>
+              <w:t>29</w:t>
             </w:r>
             <w:r>
               <w:rPr>
@@ -5024,7 +5024,7 @@
                 <w:noProof/>
                 <w:webHidden/>
               </w:rPr>
-              <w:t>29</w:t>
+              <w:t>30</w:t>
             </w:r>
             <w:r>
               <w:rPr>
@@ -5095,7 +5095,7 @@
                 <w:noProof/>
                 <w:webHidden/>
               </w:rPr>
-              <w:t>30</w:t>
+              <w:t>31</w:t>
             </w:r>
             <w:r>
               <w:rPr>
@@ -5188,7 +5188,7 @@
                 <w:noProof/>
                 <w:webHidden/>
               </w:rPr>
-              <w:t>31</w:t>
+              <w:t>32</w:t>
             </w:r>
             <w:r>
               <w:rPr>
@@ -6704,20 +6704,37 @@
             <w:noProof/>
             <w:webHidden/>
           </w:rPr>
-        </w:r>
-        <w:r>
-          <w:rPr>
-            <w:noProof/>
-            <w:webHidden/>
-          </w:rPr>
           <w:fldChar w:fldCharType="separate"/>
         </w:r>
         <w:r>
           <w:rPr>
+            <w:rFonts w:hint="eastAsia"/>
+            <w:b/>
+            <w:bCs/>
             <w:noProof/>
             <w:webHidden/>
           </w:rPr>
-          <w:t>23</w:t>
+          <w:t>錯誤</w:t>
+        </w:r>
+        <w:r>
+          <w:rPr>
+            <w:rFonts w:hint="eastAsia"/>
+            <w:b/>
+            <w:bCs/>
+            <w:noProof/>
+            <w:webHidden/>
+          </w:rPr>
+          <w:t xml:space="preserve">! </w:t>
+        </w:r>
+        <w:r>
+          <w:rPr>
+            <w:rFonts w:hint="eastAsia"/>
+            <w:b/>
+            <w:bCs/>
+            <w:noProof/>
+            <w:webHidden/>
+          </w:rPr>
+          <w:t>尚未定義書籤。</w:t>
         </w:r>
         <w:r>
           <w:rPr>
@@ -6803,7 +6820,7 @@
             <w:noProof/>
             <w:webHidden/>
           </w:rPr>
-          <w:t>24</w:t>
+          <w:t>25</w:t>
         </w:r>
         <w:r>
           <w:rPr>
@@ -6889,7 +6906,7 @@
             <w:noProof/>
             <w:webHidden/>
           </w:rPr>
-          <w:t>27</w:t>
+          <w:t>28</w:t>
         </w:r>
         <w:r>
           <w:rPr>
@@ -7819,7 +7836,7 @@
             <w:noProof/>
             <w:webHidden/>
           </w:rPr>
-          <w:t>21</w:t>
+          <w:t>20</w:t>
         </w:r>
         <w:r>
           <w:rPr>
@@ -7991,7 +8008,7 @@
             <w:noProof/>
             <w:webHidden/>
           </w:rPr>
-          <w:t>25</w:t>
+          <w:t>26</w:t>
         </w:r>
         <w:r>
           <w:rPr>
@@ -10521,9 +10538,9 @@
       <w:pPr>
         <w:pStyle w:val="aa"/>
       </w:pPr>
-      <w:bookmarkStart w:id="13" w:name="_Ref117000770"/>
-      <w:bookmarkStart w:id="14" w:name="_Ref117009590"/>
-      <w:bookmarkStart w:id="15" w:name="_Toc119445223"/>
+      <w:bookmarkStart w:id="13" w:name="_Ref117009590"/>
+      <w:bookmarkStart w:id="14" w:name="_Toc119445223"/>
+      <w:bookmarkStart w:id="15" w:name="_Ref117000770"/>
       <w:r>
         <w:rPr>
           <w:rFonts w:hint="eastAsia"/>
@@ -10605,21 +10622,21 @@
       <w:r>
         <w:fldChar w:fldCharType="end"/>
       </w:r>
+      <w:bookmarkEnd w:id="15"/>
+      <w:r>
+        <w:rPr>
+          <w:rFonts w:hint="eastAsia"/>
+        </w:rPr>
+        <w:t xml:space="preserve"> </w:t>
+      </w:r>
+      <w:r>
+        <w:rPr>
+          <w:rFonts w:hint="eastAsia"/>
+        </w:rPr>
+        <w:t>研究架構</w:t>
+      </w:r>
       <w:bookmarkEnd w:id="13"/>
-      <w:r>
-        <w:rPr>
-          <w:rFonts w:hint="eastAsia"/>
-        </w:rPr>
-        <w:t xml:space="preserve"> </w:t>
-      </w:r>
-      <w:r>
-        <w:rPr>
-          <w:rFonts w:hint="eastAsia"/>
-        </w:rPr>
-        <w:t>研究架構</w:t>
-      </w:r>
       <w:bookmarkEnd w:id="14"/>
-      <w:bookmarkEnd w:id="15"/>
     </w:p>
     <w:p>
       <w:pPr>
@@ -10783,9 +10800,9 @@
       <w:pPr>
         <w:pStyle w:val="aa"/>
       </w:pPr>
-      <w:bookmarkStart w:id="18" w:name="_Ref117068695"/>
-      <w:bookmarkStart w:id="19" w:name="_Ref117068694"/>
-      <w:bookmarkStart w:id="20" w:name="_Toc119445224"/>
+      <w:bookmarkStart w:id="18" w:name="_Ref117068694"/>
+      <w:bookmarkStart w:id="19" w:name="_Toc119445224"/>
+      <w:bookmarkStart w:id="20" w:name="_Ref117068695"/>
       <w:r>
         <w:rPr>
           <w:rFonts w:hint="eastAsia"/>
@@ -10867,6 +10884,19 @@
       <w:r>
         <w:fldChar w:fldCharType="end"/>
       </w:r>
+      <w:bookmarkEnd w:id="20"/>
+      <w:r>
+        <w:rPr>
+          <w:rFonts w:hint="eastAsia"/>
+        </w:rPr>
+        <w:t xml:space="preserve"> </w:t>
+      </w:r>
+      <w:r>
+        <w:rPr>
+          <w:rFonts w:hint="eastAsia"/>
+        </w:rPr>
+        <w:t>資料預處理常見步驟</w:t>
+      </w:r>
       <w:bookmarkEnd w:id="18"/>
       <w:r>
         <w:rPr>
@@ -10875,34 +10905,21 @@
         <w:t xml:space="preserve"> </w:t>
       </w:r>
       <w:r>
-        <w:rPr>
-          <w:rFonts w:hint="eastAsia"/>
-        </w:rPr>
-        <w:t>資料預處理常見步驟</w:t>
+        <w:fldChar w:fldCharType="begin"/>
+      </w:r>
+      <w:r>
+        <w:instrText xml:space="preserve"> ADDIN EN.CITE &lt;EndNote&gt;&lt;Cite&gt;&lt;Author&gt;García&lt;/Author&gt;&lt;Year&gt;2015&lt;/Year&gt;&lt;RecNum&gt;1&lt;/RecNum&gt;&lt;DisplayText&gt;(García et al., 2015)&lt;/DisplayText&gt;&lt;record&gt;&lt;rec-number&gt;1&lt;/rec-number&gt;&lt;foreign-keys&gt;&lt;key app="EN" db-id="05ap5e5p6dtraoe5ae0x25au9rtpv00p9dev" timestamp="1666166717"&gt;1&lt;/key&gt;&lt;/foreign-keys&gt;&lt;ref-type name="Book"&gt;6&lt;/ref-type&gt;&lt;contributors&gt;&lt;authors&gt;&lt;author&gt;García, Salvador&lt;/author&gt;&lt;author&gt;Luengo, Julián&lt;/author&gt;&lt;author&gt;Herrera, Francisco&lt;/author&gt;&lt;/authors&gt;&lt;/contributors&gt;&lt;titles&gt;&lt;title&gt;Data preprocessing in data mining&lt;/title&gt;&lt;/titles&gt;&lt;volume&gt;72&lt;/volume&gt;&lt;dates&gt;&lt;year&gt;2015&lt;/year&gt;&lt;/dates&gt;&lt;publisher&gt;Springer&lt;/publisher&gt;&lt;urls&gt;&lt;/urls&gt;&lt;/record&gt;&lt;/Cite&gt;&lt;/EndNote&gt;</w:instrText>
+      </w:r>
+      <w:r>
+        <w:fldChar w:fldCharType="separate"/>
+      </w:r>
+      <w:r>
+        <w:rPr>
+          <w:noProof/>
+        </w:rPr>
+        <w:t>(García et al., 2015)</w:t>
       </w:r>
       <w:bookmarkEnd w:id="19"/>
-      <w:r>
-        <w:rPr>
-          <w:rFonts w:hint="eastAsia"/>
-        </w:rPr>
-        <w:t xml:space="preserve"> </w:t>
-      </w:r>
-      <w:r>
-        <w:fldChar w:fldCharType="begin"/>
-      </w:r>
-      <w:r>
-        <w:instrText xml:space="preserve"> ADDIN EN.CITE &lt;EndNote&gt;&lt;Cite&gt;&lt;Author&gt;García&lt;/Author&gt;&lt;Year&gt;2015&lt;/Year&gt;&lt;RecNum&gt;1&lt;/RecNum&gt;&lt;DisplayText&gt;(García et al., 2015)&lt;/DisplayText&gt;&lt;record&gt;&lt;rec-number&gt;1&lt;/rec-number&gt;&lt;foreign-keys&gt;&lt;key app="EN" db-id="05ap5e5p6dtraoe5ae0x25au9rtpv00p9dev" timestamp="1666166717"&gt;1&lt;/key&gt;&lt;/foreign-keys&gt;&lt;ref-type name="Book"&gt;6&lt;/ref-type&gt;&lt;contributors&gt;&lt;authors&gt;&lt;author&gt;García, Salvador&lt;/author&gt;&lt;author&gt;Luengo, Julián&lt;/author&gt;&lt;author&gt;Herrera, Francisco&lt;/author&gt;&lt;/authors&gt;&lt;/contributors&gt;&lt;titles&gt;&lt;title&gt;Data preprocessing in data mining&lt;/title&gt;&lt;/titles&gt;&lt;volume&gt;72&lt;/volume&gt;&lt;dates&gt;&lt;year&gt;2015&lt;/year&gt;&lt;/dates&gt;&lt;publisher&gt;Springer&lt;/publisher&gt;&lt;urls&gt;&lt;/urls&gt;&lt;/record&gt;&lt;/Cite&gt;&lt;/EndNote&gt;</w:instrText>
-      </w:r>
-      <w:r>
-        <w:fldChar w:fldCharType="separate"/>
-      </w:r>
-      <w:r>
-        <w:rPr>
-          <w:noProof/>
-        </w:rPr>
-        <w:t>(García et al., 2015)</w:t>
-      </w:r>
-      <w:bookmarkEnd w:id="20"/>
       <w:r>
         <w:fldChar w:fldCharType="end"/>
       </w:r>
@@ -12418,8 +12435,8 @@
       <w:pPr>
         <w:pStyle w:val="ae"/>
       </w:pPr>
-      <w:bookmarkStart w:id="22" w:name="_Ref116660541"/>
-      <w:bookmarkStart w:id="23" w:name="_Toc119445242"/>
+      <w:bookmarkStart w:id="22" w:name="_Toc119445242"/>
+      <w:bookmarkStart w:id="23" w:name="_Ref116660541"/>
       <w:r>
         <w:rPr>
           <w:rFonts w:hint="eastAsia"/>
@@ -12501,53 +12518,53 @@
       <w:r>
         <w:fldChar w:fldCharType="end"/>
       </w:r>
+      <w:bookmarkEnd w:id="23"/>
+      <w:r>
+        <w:rPr>
+          <w:rFonts w:hint="eastAsia"/>
+        </w:rPr>
+        <w:t xml:space="preserve"> </w:t>
+      </w:r>
+      <w:r>
+        <w:rPr>
+          <w:rFonts w:hint="eastAsia"/>
+        </w:rPr>
+        <w:t>不同</w:t>
+      </w:r>
+      <w:r>
+        <w:rPr>
+          <w:rFonts w:hint="eastAsia"/>
+        </w:rPr>
+        <w:t>變數類別</w:t>
+      </w:r>
+      <w:r>
+        <w:rPr>
+          <w:rFonts w:hint="eastAsia"/>
+        </w:rPr>
+        <w:t>的定義與描述</w:t>
+      </w:r>
+      <w:r>
+        <w:rPr>
+          <w:rFonts w:hint="eastAsia"/>
+        </w:rPr>
+        <w:t xml:space="preserve"> </w:t>
+      </w:r>
+      <w:r>
+        <w:fldChar w:fldCharType="begin"/>
+      </w:r>
+      <w:r>
+        <w:instrText xml:space="preserve"> ADDIN EN.CITE &lt;EndNote&gt;&lt;Cite&gt;&lt;Author&gt;Stevens&lt;/Author&gt;&lt;Year&gt;1946&lt;/Year&gt;&lt;RecNum&gt;3&lt;/RecNum&gt;&lt;DisplayText&gt;(Stevens, 1946)&lt;/DisplayText&gt;&lt;record&gt;&lt;rec-number&gt;3&lt;/rec-number&gt;&lt;foreign-keys&gt;&lt;key app="EN" db-id="05ap5e5p6dtraoe5ae0x25au9rtpv00p9dev" timestamp="1666166856"&gt;3&lt;/key&gt;&lt;/foreign-keys&gt;&lt;ref-type name="Journal Article"&gt;17&lt;/ref-type&gt;&lt;contributors&gt;&lt;authors&gt;&lt;author&gt;Stevens, Stanley Smith&lt;/author&gt;&lt;/authors&gt;&lt;/contributors&gt;&lt;titles&gt;&lt;title&gt;On the theory of scales of measurement&lt;/title&gt;&lt;secondary-title&gt;Science&lt;/secondary-title&gt;&lt;/titles&gt;&lt;periodical&gt;&lt;full-title&gt;Science&lt;/full-title&gt;&lt;/periodical&gt;&lt;pages&gt;677-680&lt;/pages&gt;&lt;volume&gt;103&lt;/volume&gt;&lt;number&gt;2684&lt;/number&gt;&lt;dates&gt;&lt;year&gt;1946&lt;/year&gt;&lt;/dates&gt;&lt;isbn&gt;0036-8075&lt;/isbn&gt;&lt;urls&gt;&lt;/urls&gt;&lt;/record&gt;&lt;/Cite&gt;&lt;Cite&gt;&lt;Author&gt;Stevens&lt;/Author&gt;&lt;Year&gt;1946&lt;/Year&gt;&lt;RecNum&gt;3&lt;/RecNum&gt;&lt;record&gt;&lt;rec-number&gt;3&lt;/rec-number&gt;&lt;foreign-keys&gt;&lt;key app="EN" db-id="05ap5e5p6dtraoe5ae0x25au9rtpv00p9dev" timestamp="1666166856"&gt;3&lt;/key&gt;&lt;/foreign-keys&gt;&lt;ref-type name="Journal Article"&gt;17&lt;/ref-type&gt;&lt;contributors&gt;&lt;authors&gt;&lt;author&gt;Stevens, Stanley Smith&lt;/author&gt;&lt;/authors&gt;&lt;/contributors&gt;&lt;titles&gt;&lt;title&gt;On the theory of scales of measurement&lt;/title&gt;&lt;secondary-title&gt;Science&lt;/secondary-title&gt;&lt;/titles&gt;&lt;periodical&gt;&lt;full-title&gt;Science&lt;/full-title&gt;&lt;/periodical&gt;&lt;pages&gt;677-680&lt;/pages&gt;&lt;volume&gt;103&lt;/volume&gt;&lt;number&gt;2684&lt;/number&gt;&lt;dates&gt;&lt;year&gt;1946&lt;/year&gt;&lt;/dates&gt;&lt;isbn&gt;0036-8075&lt;/isbn&gt;&lt;urls&gt;&lt;/urls&gt;&lt;/record&gt;&lt;/Cite&gt;&lt;/EndNote&gt;</w:instrText>
+      </w:r>
+      <w:r>
+        <w:fldChar w:fldCharType="separate"/>
+      </w:r>
+      <w:r>
+        <w:rPr>
+          <w:noProof/>
+        </w:rPr>
+        <w:t>(Stevens, 1946)</w:t>
+      </w:r>
       <w:bookmarkEnd w:id="22"/>
-      <w:r>
-        <w:rPr>
-          <w:rFonts w:hint="eastAsia"/>
-        </w:rPr>
-        <w:t xml:space="preserve"> </w:t>
-      </w:r>
-      <w:r>
-        <w:rPr>
-          <w:rFonts w:hint="eastAsia"/>
-        </w:rPr>
-        <w:t>不同</w:t>
-      </w:r>
-      <w:r>
-        <w:rPr>
-          <w:rFonts w:hint="eastAsia"/>
-        </w:rPr>
-        <w:t>變數類別</w:t>
-      </w:r>
-      <w:r>
-        <w:rPr>
-          <w:rFonts w:hint="eastAsia"/>
-        </w:rPr>
-        <w:t>的定義與描述</w:t>
-      </w:r>
-      <w:r>
-        <w:rPr>
-          <w:rFonts w:hint="eastAsia"/>
-        </w:rPr>
-        <w:t xml:space="preserve"> </w:t>
-      </w:r>
-      <w:r>
-        <w:fldChar w:fldCharType="begin"/>
-      </w:r>
-      <w:r>
-        <w:instrText xml:space="preserve"> ADDIN EN.CITE &lt;EndNote&gt;&lt;Cite&gt;&lt;Author&gt;Stevens&lt;/Author&gt;&lt;Year&gt;1946&lt;/Year&gt;&lt;RecNum&gt;3&lt;/RecNum&gt;&lt;DisplayText&gt;(Stevens, 1946)&lt;/DisplayText&gt;&lt;record&gt;&lt;rec-number&gt;3&lt;/rec-number&gt;&lt;foreign-keys&gt;&lt;key app="EN" db-id="05ap5e5p6dtraoe5ae0x25au9rtpv00p9dev" timestamp="1666166856"&gt;3&lt;/key&gt;&lt;/foreign-keys&gt;&lt;ref-type name="Journal Article"&gt;17&lt;/ref-type&gt;&lt;contributors&gt;&lt;authors&gt;&lt;author&gt;Stevens, Stanley Smith&lt;/author&gt;&lt;/authors&gt;&lt;/contributors&gt;&lt;titles&gt;&lt;title&gt;On the theory of scales of measurement&lt;/title&gt;&lt;secondary-title&gt;Science&lt;/secondary-title&gt;&lt;/titles&gt;&lt;periodical&gt;&lt;full-title&gt;Science&lt;/full-title&gt;&lt;/periodical&gt;&lt;pages&gt;677-680&lt;/pages&gt;&lt;volume&gt;103&lt;/volume&gt;&lt;number&gt;2684&lt;/number&gt;&lt;dates&gt;&lt;year&gt;1946&lt;/year&gt;&lt;/dates&gt;&lt;isbn&gt;0036-8075&lt;/isbn&gt;&lt;urls&gt;&lt;/urls&gt;&lt;/record&gt;&lt;/Cite&gt;&lt;Cite&gt;&lt;Author&gt;Stevens&lt;/Author&gt;&lt;Year&gt;1946&lt;/Year&gt;&lt;RecNum&gt;3&lt;/RecNum&gt;&lt;record&gt;&lt;rec-number&gt;3&lt;/rec-number&gt;&lt;foreign-keys&gt;&lt;key app="EN" db-id="05ap5e5p6dtraoe5ae0x25au9rtpv00p9dev" timestamp="1666166856"&gt;3&lt;/key&gt;&lt;/foreign-keys&gt;&lt;ref-type name="Journal Article"&gt;17&lt;/ref-type&gt;&lt;contributors&gt;&lt;authors&gt;&lt;author&gt;Stevens, Stanley Smith&lt;/author&gt;&lt;/authors&gt;&lt;/contributors&gt;&lt;titles&gt;&lt;title&gt;On the theory of scales of measurement&lt;/title&gt;&lt;secondary-title&gt;Science&lt;/secondary-title&gt;&lt;/titles&gt;&lt;periodical&gt;&lt;full-title&gt;Science&lt;/full-title&gt;&lt;/periodical&gt;&lt;pages&gt;677-680&lt;/pages&gt;&lt;volume&gt;103&lt;/volume&gt;&lt;number&gt;2684&lt;/number&gt;&lt;dates&gt;&lt;year&gt;1946&lt;/year&gt;&lt;/dates&gt;&lt;isbn&gt;0036-8075&lt;/isbn&gt;&lt;urls&gt;&lt;/urls&gt;&lt;/record&gt;&lt;/Cite&gt;&lt;/EndNote&gt;</w:instrText>
-      </w:r>
-      <w:r>
-        <w:fldChar w:fldCharType="separate"/>
-      </w:r>
-      <w:r>
-        <w:rPr>
-          <w:noProof/>
-        </w:rPr>
-        <w:t>(Stevens, 1946)</w:t>
-      </w:r>
-      <w:bookmarkEnd w:id="23"/>
       <w:r>
         <w:fldChar w:fldCharType="end"/>
       </w:r>
@@ -14667,8 +14684,8 @@
       <w:pPr>
         <w:pStyle w:val="ae"/>
       </w:pPr>
-      <w:bookmarkStart w:id="25" w:name="_Ref116656586"/>
-      <w:bookmarkStart w:id="26" w:name="_Toc119445244"/>
+      <w:bookmarkStart w:id="25" w:name="_Toc119445244"/>
+      <w:bookmarkStart w:id="26" w:name="_Ref116656586"/>
       <w:r>
         <w:rPr>
           <w:rFonts w:hint="eastAsia"/>
@@ -14750,41 +14767,41 @@
       <w:r>
         <w:fldChar w:fldCharType="end"/>
       </w:r>
+      <w:bookmarkEnd w:id="26"/>
+      <w:r>
+        <w:rPr>
+          <w:rFonts w:hint="eastAsia"/>
+        </w:rPr>
+        <w:t xml:space="preserve"> </w:t>
+      </w:r>
+      <w:r>
+        <w:rPr>
+          <w:rFonts w:hint="eastAsia"/>
+        </w:rPr>
+        <w:t>不同編碼方式所對應的模型準確度</w:t>
+      </w:r>
+      <w:r>
+        <w:rPr>
+          <w:rFonts w:hint="eastAsia"/>
+        </w:rPr>
+        <w:t xml:space="preserve"> </w:t>
+      </w:r>
+      <w:r>
+        <w:fldChar w:fldCharType="begin"/>
+      </w:r>
+      <w:r>
+        <w:instrText xml:space="preserve"> ADDIN EN.CITE &lt;EndNote&gt;&lt;Cite&gt;&lt;Author&gt;Potdar&lt;/Author&gt;&lt;Year&gt;2017&lt;/Year&gt;&lt;RecNum&gt;2&lt;/RecNum&gt;&lt;DisplayText&gt;(Potdar et al., 2017)&lt;/DisplayText&gt;&lt;record&gt;&lt;rec-number&gt;2&lt;/rec-number&gt;&lt;foreign-keys&gt;&lt;key app="EN" db-id="05ap5e5p6dtraoe5ae0x25au9rtpv00p9dev" timestamp="1666166831"&gt;2&lt;/key&gt;&lt;/foreign-keys&gt;&lt;ref-type name="Journal Article"&gt;17&lt;/ref-type&gt;&lt;contributors&gt;&lt;authors&gt;&lt;author&gt;Potdar, Kedar&lt;/author&gt;&lt;author&gt;Pardawala, Taher S&lt;/author&gt;&lt;author&gt;Pai, Chinmay D&lt;/author&gt;&lt;/authors&gt;&lt;/contributors&gt;&lt;titles&gt;&lt;title&gt;A comparative study of categorical variable encoding techniques for neural network classifiers&lt;/title&gt;&lt;secondary-title&gt;International journal of computer applications&lt;/secondary-title&gt;&lt;/titles&gt;&lt;periodical&gt;&lt;full-title&gt;International journal of computer applications&lt;/full-title&gt;&lt;/periodical&gt;&lt;pages&gt;7-9&lt;/pages&gt;&lt;volume&gt;175&lt;/volume&gt;&lt;number&gt;4&lt;/number&gt;&lt;dates&gt;&lt;year&gt;2017&lt;/year&gt;&lt;/dates&gt;&lt;urls&gt;&lt;/urls&gt;&lt;/record&gt;&lt;/Cite&gt;&lt;/EndNote&gt;</w:instrText>
+      </w:r>
+      <w:r>
+        <w:fldChar w:fldCharType="separate"/>
+      </w:r>
+      <w:r>
+        <w:rPr>
+          <w:noProof/>
+        </w:rPr>
+        <w:t>(Potdar et al., 2017)</w:t>
+      </w:r>
       <w:bookmarkEnd w:id="25"/>
-      <w:r>
-        <w:rPr>
-          <w:rFonts w:hint="eastAsia"/>
-        </w:rPr>
-        <w:t xml:space="preserve"> </w:t>
-      </w:r>
-      <w:r>
-        <w:rPr>
-          <w:rFonts w:hint="eastAsia"/>
-        </w:rPr>
-        <w:t>不同編碼方式所對應的模型準確度</w:t>
-      </w:r>
-      <w:r>
-        <w:rPr>
-          <w:rFonts w:hint="eastAsia"/>
-        </w:rPr>
-        <w:t xml:space="preserve"> </w:t>
-      </w:r>
-      <w:r>
-        <w:fldChar w:fldCharType="begin"/>
-      </w:r>
-      <w:r>
-        <w:instrText xml:space="preserve"> ADDIN EN.CITE &lt;EndNote&gt;&lt;Cite&gt;&lt;Author&gt;Potdar&lt;/Author&gt;&lt;Year&gt;2017&lt;/Year&gt;&lt;RecNum&gt;2&lt;/RecNum&gt;&lt;DisplayText&gt;(Potdar et al., 2017)&lt;/DisplayText&gt;&lt;record&gt;&lt;rec-number&gt;2&lt;/rec-number&gt;&lt;foreign-keys&gt;&lt;key app="EN" db-id="05ap5e5p6dtraoe5ae0x25au9rtpv00p9dev" timestamp="1666166831"&gt;2&lt;/key&gt;&lt;/foreign-keys&gt;&lt;ref-type name="Journal Article"&gt;17&lt;/ref-type&gt;&lt;contributors&gt;&lt;authors&gt;&lt;author&gt;Potdar, Kedar&lt;/author&gt;&lt;author&gt;Pardawala, Taher S&lt;/author&gt;&lt;author&gt;Pai, Chinmay D&lt;/author&gt;&lt;/authors&gt;&lt;/contributors&gt;&lt;titles&gt;&lt;title&gt;A comparative study of categorical variable encoding techniques for neural network classifiers&lt;/title&gt;&lt;secondary-title&gt;International journal of computer applications&lt;/secondary-title&gt;&lt;/titles&gt;&lt;periodical&gt;&lt;full-title&gt;International journal of computer applications&lt;/full-title&gt;&lt;/periodical&gt;&lt;pages&gt;7-9&lt;/pages&gt;&lt;volume&gt;175&lt;/volume&gt;&lt;number&gt;4&lt;/number&gt;&lt;dates&gt;&lt;year&gt;2017&lt;/year&gt;&lt;/dates&gt;&lt;urls&gt;&lt;/urls&gt;&lt;/record&gt;&lt;/Cite&gt;&lt;/EndNote&gt;</w:instrText>
-      </w:r>
-      <w:r>
-        <w:fldChar w:fldCharType="separate"/>
-      </w:r>
-      <w:r>
-        <w:rPr>
-          <w:noProof/>
-        </w:rPr>
-        <w:t>(Potdar et al., 2017)</w:t>
-      </w:r>
-      <w:bookmarkEnd w:id="26"/>
       <w:r>
         <w:fldChar w:fldCharType="end"/>
       </w:r>
@@ -15899,12 +15916,18 @@
         </w:rPr>
         <w:t>差甚遠</w:t>
       </w:r>
+      <w:r>
+        <w:rPr>
+          <w:rFonts w:hint="eastAsia"/>
+        </w:rPr>
+        <w:t>時</w:t>
+      </w:r>
       <w:proofErr w:type="gramEnd"/>
       <w:r>
         <w:rPr>
           <w:rFonts w:hint="eastAsia"/>
         </w:rPr>
-        <w:t>時，順序編碼</w:t>
+        <w:t>，順序編碼</w:t>
       </w:r>
       <w:r>
         <w:rPr>
@@ -16259,12 +16282,14 @@
           <m:t>n</m:t>
         </m:r>
       </m:oMath>
+      <w:proofErr w:type="gramStart"/>
       <w:r>
         <w:rPr>
           <w:rFonts w:hint="eastAsia"/>
         </w:rPr>
         <w:t>個</w:t>
       </w:r>
+      <w:proofErr w:type="gramEnd"/>
       <w:r>
         <w:rPr>
           <w:rFonts w:hint="eastAsia"/>
@@ -16315,11 +16340,19 @@
           <m:t>n</m:t>
         </m:r>
       </m:oMath>
-      <w:r>
-        <w:rPr>
-          <w:rFonts w:hint="eastAsia"/>
-        </w:rPr>
-        <w:t>個種類的類別</w:t>
+      <w:proofErr w:type="gramStart"/>
+      <w:r>
+        <w:rPr>
+          <w:rFonts w:hint="eastAsia"/>
+        </w:rPr>
+        <w:t>個</w:t>
+      </w:r>
+      <w:proofErr w:type="gramEnd"/>
+      <w:r>
+        <w:rPr>
+          <w:rFonts w:hint="eastAsia"/>
+        </w:rPr>
+        <w:t>種類的類別</w:t>
       </w:r>
       <w:r>
         <w:rPr>
@@ -16536,11 +16569,19 @@
           <m:t>n</m:t>
         </m:r>
       </m:oMath>
-      <w:r>
-        <w:rPr>
-          <w:rFonts w:hint="eastAsia"/>
-        </w:rPr>
-        <w:t>個不同類別：</w:t>
+      <w:proofErr w:type="gramStart"/>
+      <w:r>
+        <w:rPr>
+          <w:rFonts w:hint="eastAsia"/>
+        </w:rPr>
+        <w:t>個</w:t>
+      </w:r>
+      <w:proofErr w:type="gramEnd"/>
+      <w:r>
+        <w:rPr>
+          <w:rFonts w:hint="eastAsia"/>
+        </w:rPr>
+        <w:t>不同類別：</w:t>
       </w:r>
     </w:p>
     <w:p>
@@ -17401,12 +17442,18 @@
         </w:rPr>
         <w:t>獨熱</w:t>
       </w:r>
+      <w:r>
+        <w:rPr>
+          <w:rFonts w:hint="eastAsia"/>
+        </w:rPr>
+        <w:t>後</w:t>
+      </w:r>
       <w:proofErr w:type="gramEnd"/>
       <w:r>
         <w:rPr>
           <w:rFonts w:hint="eastAsia"/>
         </w:rPr>
-        <w:t>後的高維資料存在著嚴重的並行性與共線性</w:t>
+        <w:t>的高維資料存在著嚴重的並行性與共線性</w:t>
       </w:r>
       <w:r>
         <w:rPr>
@@ -17618,31 +17665,39 @@
           <m:t>n</m:t>
         </m:r>
       </m:oMath>
-      <w:r>
-        <w:rPr>
-          <w:rFonts w:hint="eastAsia"/>
-        </w:rPr>
-        <w:t>個的情形下，</w:t>
-      </w:r>
       <w:proofErr w:type="gramStart"/>
       <w:r>
         <w:rPr>
           <w:rFonts w:hint="eastAsia"/>
         </w:rPr>
+        <w:t>個</w:t>
+      </w:r>
+      <w:proofErr w:type="gramEnd"/>
+      <w:r>
+        <w:rPr>
+          <w:rFonts w:hint="eastAsia"/>
+        </w:rPr>
+        <w:t>的情形下，</w:t>
+      </w:r>
+      <w:proofErr w:type="gramStart"/>
+      <w:r>
+        <w:rPr>
+          <w:rFonts w:hint="eastAsia"/>
+        </w:rPr>
         <w:t>獨熱</w:t>
       </w:r>
       <w:r>
         <w:rPr>
           <w:rFonts w:hint="eastAsia"/>
         </w:rPr>
-        <w:t>編</w:t>
+        <w:t>編碼</w:t>
       </w:r>
       <w:proofErr w:type="gramEnd"/>
       <w:r>
         <w:rPr>
           <w:rFonts w:hint="eastAsia"/>
         </w:rPr>
-        <w:t>碼需要</w:t>
+        <w:t>需要</w:t>
       </w:r>
       <m:oMath>
         <m:r>
@@ -17652,12 +17707,14 @@
           <m:t>n</m:t>
         </m:r>
       </m:oMath>
+      <w:proofErr w:type="gramStart"/>
       <w:r>
         <w:rPr>
           <w:rFonts w:hint="eastAsia"/>
         </w:rPr>
         <w:t>個</w:t>
       </w:r>
+      <w:proofErr w:type="gramEnd"/>
       <w:r>
         <w:rPr>
           <w:rFonts w:hint="eastAsia"/>
@@ -18096,11 +18153,19 @@
           <m:t>n</m:t>
         </m:r>
       </m:oMath>
-      <w:r>
-        <w:rPr>
-          <w:rFonts w:hint="eastAsia"/>
-        </w:rPr>
-        <w:t>個不同類別：</w:t>
+      <w:proofErr w:type="gramStart"/>
+      <w:r>
+        <w:rPr>
+          <w:rFonts w:hint="eastAsia"/>
+        </w:rPr>
+        <w:t>個</w:t>
+      </w:r>
+      <w:proofErr w:type="gramEnd"/>
+      <w:r>
+        <w:rPr>
+          <w:rFonts w:hint="eastAsia"/>
+        </w:rPr>
+        <w:t>不同類別：</w:t>
       </w:r>
     </w:p>
     <w:p>
@@ -18780,8 +18845,8 @@
       <w:pPr>
         <w:pStyle w:val="aa"/>
       </w:pPr>
-      <w:bookmarkStart w:id="34" w:name="_Ref117099597"/>
-      <w:bookmarkStart w:id="35" w:name="_Toc119445226"/>
+      <w:bookmarkStart w:id="34" w:name="_Toc119445226"/>
+      <w:bookmarkStart w:id="35" w:name="_Ref117099597"/>
       <w:r>
         <w:rPr>
           <w:rFonts w:hint="eastAsia"/>
@@ -18863,25 +18928,25 @@
       <w:r>
         <w:fldChar w:fldCharType="end"/>
       </w:r>
+      <w:bookmarkEnd w:id="35"/>
+      <w:r>
+        <w:t xml:space="preserve"> </w:t>
+      </w:r>
+      <w:proofErr w:type="gramStart"/>
+      <w:r>
+        <w:rPr>
+          <w:rFonts w:hint="eastAsia"/>
+        </w:rPr>
+        <w:t>獨熱</w:t>
+      </w:r>
+      <w:proofErr w:type="gramEnd"/>
+      <w:r>
+        <w:rPr>
+          <w:rFonts w:hint="eastAsia"/>
+        </w:rPr>
+        <w:t>、二進位編碼後的特徵數量比較</w:t>
+      </w:r>
       <w:bookmarkEnd w:id="34"/>
-      <w:r>
-        <w:t xml:space="preserve"> </w:t>
-      </w:r>
-      <w:proofErr w:type="gramStart"/>
-      <w:r>
-        <w:rPr>
-          <w:rFonts w:hint="eastAsia"/>
-        </w:rPr>
-        <w:t>獨熱</w:t>
-      </w:r>
-      <w:proofErr w:type="gramEnd"/>
-      <w:r>
-        <w:rPr>
-          <w:rFonts w:hint="eastAsia"/>
-        </w:rPr>
-        <w:t>、二進位編碼後的特徵數量比較</w:t>
-      </w:r>
-      <w:bookmarkEnd w:id="35"/>
     </w:p>
     <w:p>
       <w:pPr>
@@ -19776,9 +19841,9 @@
       <w:pPr>
         <w:pStyle w:val="ae"/>
       </w:pPr>
-      <w:bookmarkStart w:id="37" w:name="_Ref116674135"/>
-      <w:bookmarkStart w:id="38" w:name="_Ref117092637"/>
-      <w:bookmarkStart w:id="39" w:name="_Toc119445245"/>
+      <w:bookmarkStart w:id="37" w:name="_Ref117092637"/>
+      <w:bookmarkStart w:id="38" w:name="_Toc119445245"/>
+      <w:bookmarkStart w:id="39" w:name="_Ref116674135"/>
       <w:r>
         <w:rPr>
           <w:rFonts w:hint="eastAsia"/>
@@ -19860,44 +19925,44 @@
       <w:r>
         <w:fldChar w:fldCharType="end"/>
       </w:r>
+      <w:bookmarkEnd w:id="39"/>
+      <w:r>
+        <w:t xml:space="preserve"> </w:t>
+      </w:r>
+      <w:r>
+        <w:rPr>
+          <w:rFonts w:hint="eastAsia"/>
+        </w:rPr>
+        <w:t>順序、二進制、</w:t>
+      </w:r>
+      <w:proofErr w:type="gramStart"/>
+      <w:r>
+        <w:rPr>
+          <w:rFonts w:hint="eastAsia"/>
+        </w:rPr>
+        <w:t>獨</w:t>
+      </w:r>
+      <w:r>
+        <w:rPr>
+          <w:rFonts w:hint="eastAsia"/>
+        </w:rPr>
+        <w:t>熱與</w:t>
+      </w:r>
+      <w:proofErr w:type="gramEnd"/>
+      <w:r>
+        <w:rPr>
+          <w:rFonts w:hint="eastAsia"/>
+        </w:rPr>
+        <w:t>頻率編碼的比較</w:t>
+      </w:r>
+      <w:r>
+        <w:rPr>
+          <w:rFonts w:hint="eastAsia"/>
+        </w:rPr>
+        <w:t>，以居住城市為例</w:t>
+      </w:r>
       <w:bookmarkEnd w:id="37"/>
-      <w:r>
-        <w:t xml:space="preserve"> </w:t>
-      </w:r>
-      <w:r>
-        <w:rPr>
-          <w:rFonts w:hint="eastAsia"/>
-        </w:rPr>
-        <w:t>順序、二進制、</w:t>
-      </w:r>
-      <w:proofErr w:type="gramStart"/>
-      <w:r>
-        <w:rPr>
-          <w:rFonts w:hint="eastAsia"/>
-        </w:rPr>
-        <w:t>獨</w:t>
-      </w:r>
-      <w:r>
-        <w:rPr>
-          <w:rFonts w:hint="eastAsia"/>
-        </w:rPr>
-        <w:t>熱與</w:t>
-      </w:r>
-      <w:proofErr w:type="gramEnd"/>
-      <w:r>
-        <w:rPr>
-          <w:rFonts w:hint="eastAsia"/>
-        </w:rPr>
-        <w:t>頻率編碼的比較</w:t>
-      </w:r>
-      <w:r>
-        <w:rPr>
-          <w:rFonts w:hint="eastAsia"/>
-        </w:rPr>
-        <w:t>，以居住城市為例</w:t>
-      </w:r>
       <w:bookmarkEnd w:id="38"/>
-      <w:bookmarkEnd w:id="39"/>
     </w:p>
     <w:tbl>
       <w:tblPr>
@@ -21359,15 +21424,9 @@
         <w:rPr>
           <w:rFonts w:hint="eastAsia"/>
         </w:rPr>
-        <w:t>了獨熱編</w:t>
+        <w:t>了獨熱編碼</w:t>
       </w:r>
       <w:proofErr w:type="gramEnd"/>
-      <w:r>
-        <w:rPr>
-          <w:rFonts w:hint="eastAsia"/>
-        </w:rPr>
-        <w:t>碼</w:t>
-      </w:r>
       <w:r>
         <w:rPr>
           <w:rFonts w:hint="eastAsia"/>
@@ -22522,9 +22581,9 @@
       <w:pPr>
         <w:pStyle w:val="aa"/>
       </w:pPr>
-      <w:bookmarkStart w:id="44" w:name="_Ref116740096"/>
-      <w:bookmarkStart w:id="45" w:name="_Ref116740092"/>
-      <w:bookmarkStart w:id="46" w:name="_Toc119445228"/>
+      <w:bookmarkStart w:id="44" w:name="_Ref116740092"/>
+      <w:bookmarkStart w:id="45" w:name="_Toc119445228"/>
+      <w:bookmarkStart w:id="46" w:name="_Ref116740096"/>
       <w:r>
         <w:rPr>
           <w:rFonts w:hint="eastAsia"/>
@@ -22606,6 +22665,31 @@
       <w:r>
         <w:fldChar w:fldCharType="end"/>
       </w:r>
+      <w:bookmarkEnd w:id="46"/>
+      <w:r>
+        <w:rPr>
+          <w:rFonts w:hint="eastAsia"/>
+        </w:rPr>
+        <w:t xml:space="preserve"> </w:t>
+      </w:r>
+      <w:r>
+        <w:rPr>
+          <w:rFonts w:hint="eastAsia"/>
+        </w:rPr>
+        <w:t>訓練模型所需樣本個數</w:t>
+      </w:r>
+      <w:r>
+        <w:rPr>
+          <w:rFonts w:hint="eastAsia"/>
+        </w:rPr>
+        <w:t>對應</w:t>
+      </w:r>
+      <w:r>
+        <w:rPr>
+          <w:rFonts w:hint="eastAsia"/>
+        </w:rPr>
+        <w:t>維度變化，以貓狗分類為例</w:t>
+      </w:r>
       <w:bookmarkEnd w:id="44"/>
       <w:r>
         <w:rPr>
@@ -22614,46 +22698,21 @@
         <w:t xml:space="preserve"> </w:t>
       </w:r>
       <w:r>
-        <w:rPr>
-          <w:rFonts w:hint="eastAsia"/>
-        </w:rPr>
-        <w:t>訓練模型所需樣本個數</w:t>
-      </w:r>
-      <w:r>
-        <w:rPr>
-          <w:rFonts w:hint="eastAsia"/>
-        </w:rPr>
-        <w:t>對應</w:t>
-      </w:r>
-      <w:r>
-        <w:rPr>
-          <w:rFonts w:hint="eastAsia"/>
-        </w:rPr>
-        <w:t>維度變化，以貓狗分類為例</w:t>
+        <w:fldChar w:fldCharType="begin"/>
+      </w:r>
+      <w:r>
+        <w:instrText xml:space="preserve"> ADDIN EN.CITE &lt;EndNote&gt;&lt;Cite&gt;&lt;Author&gt;Spruyt&lt;/Author&gt;&lt;Year&gt;2014&lt;/Year&gt;&lt;RecNum&gt;6&lt;/RecNum&gt;&lt;DisplayText&gt;(Spruyt, 2014)&lt;/DisplayText&gt;&lt;record&gt;&lt;rec-number&gt;6&lt;/rec-number&gt;&lt;foreign-keys&gt;&lt;key app="EN" db-id="05ap5e5p6dtraoe5ae0x25au9rtpv00p9dev" timestamp="1666167655"&gt;6&lt;/key&gt;&lt;/foreign-keys&gt;&lt;ref-type name="Web Page"&gt;12&lt;/ref-type&gt;&lt;contributors&gt;&lt;authors&gt;&lt;author&gt;Vincent Spruyt&lt;/author&gt;&lt;/authors&gt;&lt;/contributors&gt;&lt;titles&gt;&lt;title&gt;The Curse of Dimensionality in classification&lt;/title&gt;&lt;/titles&gt;&lt;keywords&gt;&lt;keyword&gt;Curse of Dimensionality, dimensionality reduction, feature extraction, feature selection, overfitting, PCA&lt;/keyword&gt;&lt;/keywords&gt;&lt;dates&gt;&lt;year&gt;2014&lt;/year&gt;&lt;/dates&gt;&lt;urls&gt;&lt;related-urls&gt;&lt;url&gt;https://www.visiondummy.com/2014/04/curse-dimensionality-affect-classification/&lt;/url&gt;&lt;/related-urls&gt;&lt;/urls&gt;&lt;/record&gt;&lt;/Cite&gt;&lt;/EndNote&gt;</w:instrText>
+      </w:r>
+      <w:r>
+        <w:fldChar w:fldCharType="separate"/>
+      </w:r>
+      <w:r>
+        <w:rPr>
+          <w:noProof/>
+        </w:rPr>
+        <w:t>(Spruyt, 2014)</w:t>
       </w:r>
       <w:bookmarkEnd w:id="45"/>
-      <w:r>
-        <w:rPr>
-          <w:rFonts w:hint="eastAsia"/>
-        </w:rPr>
-        <w:t xml:space="preserve"> </w:t>
-      </w:r>
-      <w:r>
-        <w:fldChar w:fldCharType="begin"/>
-      </w:r>
-      <w:r>
-        <w:instrText xml:space="preserve"> ADDIN EN.CITE &lt;EndNote&gt;&lt;Cite&gt;&lt;Author&gt;Spruyt&lt;/Author&gt;&lt;Year&gt;2014&lt;/Year&gt;&lt;RecNum&gt;6&lt;/RecNum&gt;&lt;DisplayText&gt;(Spruyt, 2014)&lt;/DisplayText&gt;&lt;record&gt;&lt;rec-number&gt;6&lt;/rec-number&gt;&lt;foreign-keys&gt;&lt;key app="EN" db-id="05ap5e5p6dtraoe5ae0x25au9rtpv00p9dev" timestamp="1666167655"&gt;6&lt;/key&gt;&lt;/foreign-keys&gt;&lt;ref-type name="Web Page"&gt;12&lt;/ref-type&gt;&lt;contributors&gt;&lt;authors&gt;&lt;author&gt;Vincent Spruyt&lt;/author&gt;&lt;/authors&gt;&lt;/contributors&gt;&lt;titles&gt;&lt;title&gt;The Curse of Dimensionality in classification&lt;/title&gt;&lt;/titles&gt;&lt;keywords&gt;&lt;keyword&gt;Curse of Dimensionality, dimensionality reduction, feature extraction, feature selection, overfitting, PCA&lt;/keyword&gt;&lt;/keywords&gt;&lt;dates&gt;&lt;year&gt;2014&lt;/year&gt;&lt;/dates&gt;&lt;urls&gt;&lt;related-urls&gt;&lt;url&gt;https://www.visiondummy.com/2014/04/curse-dimensionality-affect-classification/&lt;/url&gt;&lt;/related-urls&gt;&lt;/urls&gt;&lt;/record&gt;&lt;/Cite&gt;&lt;/EndNote&gt;</w:instrText>
-      </w:r>
-      <w:r>
-        <w:fldChar w:fldCharType="separate"/>
-      </w:r>
-      <w:r>
-        <w:rPr>
-          <w:noProof/>
-        </w:rPr>
-        <w:t>(Spruyt, 2014)</w:t>
-      </w:r>
-      <w:bookmarkEnd w:id="46"/>
       <w:r>
         <w:fldChar w:fldCharType="end"/>
       </w:r>
@@ -22959,8 +23018,8 @@
       <w:pPr>
         <w:pStyle w:val="aa"/>
       </w:pPr>
-      <w:bookmarkStart w:id="47" w:name="_Ref117110430"/>
-      <w:bookmarkStart w:id="48" w:name="_Toc119445229"/>
+      <w:bookmarkStart w:id="47" w:name="_Toc119445229"/>
+      <w:bookmarkStart w:id="48" w:name="_Ref117110430"/>
       <w:r>
         <w:rPr>
           <w:rFonts w:hint="eastAsia"/>
@@ -23042,41 +23101,41 @@
       <w:r>
         <w:fldChar w:fldCharType="end"/>
       </w:r>
+      <w:bookmarkEnd w:id="48"/>
+      <w:r>
+        <w:rPr>
+          <w:rFonts w:hint="eastAsia"/>
+        </w:rPr>
+        <w:t xml:space="preserve"> </w:t>
+      </w:r>
+      <w:r>
+        <w:rPr>
+          <w:rFonts w:hint="eastAsia"/>
+        </w:rPr>
+        <w:t>超球體體積對應維度變化</w:t>
+      </w:r>
+      <w:r>
+        <w:rPr>
+          <w:rFonts w:hint="eastAsia"/>
+        </w:rPr>
+        <w:t xml:space="preserve"> </w:t>
+      </w:r>
+      <w:r>
+        <w:fldChar w:fldCharType="begin"/>
+      </w:r>
+      <w:r>
+        <w:instrText xml:space="preserve"> ADDIN EN.CITE &lt;EndNote&gt;&lt;Cite&gt;&lt;Author&gt;Köppen&lt;/Author&gt;&lt;Year&gt;2000&lt;/Year&gt;&lt;RecNum&gt;8&lt;/RecNum&gt;&lt;DisplayText&gt;(Köppen, 2000)&lt;/DisplayText&gt;&lt;record&gt;&lt;rec-number&gt;8&lt;/rec-number&gt;&lt;foreign-keys&gt;&lt;key app="EN" db-id="05ap5e5p6dtraoe5ae0x25au9rtpv00p9dev" timestamp="1666180205"&gt;8&lt;/key&gt;&lt;/foreign-keys&gt;&lt;ref-type name="Conference Proceedings"&gt;10&lt;/ref-type&gt;&lt;contributors&gt;&lt;authors&gt;&lt;author&gt;Köppen, Mario&lt;/author&gt;&lt;/authors&gt;&lt;/contributors&gt;&lt;titles&gt;&lt;title&gt;The curse of dimensionality&lt;/title&gt;&lt;secondary-title&gt;5th online world conference on soft computing in industrial applications (WSC5)&lt;/secondary-title&gt;&lt;/titles&gt;&lt;pages&gt;4-8&lt;/pages&gt;&lt;volume&gt;1&lt;/volume&gt;&lt;dates&gt;&lt;year&gt;2000&lt;/year&gt;&lt;/dates&gt;&lt;urls&gt;&lt;/urls&gt;&lt;/record&gt;&lt;/Cite&gt;&lt;/EndNote&gt;</w:instrText>
+      </w:r>
+      <w:r>
+        <w:fldChar w:fldCharType="separate"/>
+      </w:r>
+      <w:r>
+        <w:rPr>
+          <w:noProof/>
+        </w:rPr>
+        <w:t>(Köppen, 2000)</w:t>
+      </w:r>
       <w:bookmarkEnd w:id="47"/>
-      <w:r>
-        <w:rPr>
-          <w:rFonts w:hint="eastAsia"/>
-        </w:rPr>
-        <w:t xml:space="preserve"> </w:t>
-      </w:r>
-      <w:r>
-        <w:rPr>
-          <w:rFonts w:hint="eastAsia"/>
-        </w:rPr>
-        <w:t>超球體體積對應維度變化</w:t>
-      </w:r>
-      <w:r>
-        <w:rPr>
-          <w:rFonts w:hint="eastAsia"/>
-        </w:rPr>
-        <w:t xml:space="preserve"> </w:t>
-      </w:r>
-      <w:r>
-        <w:fldChar w:fldCharType="begin"/>
-      </w:r>
-      <w:r>
-        <w:instrText xml:space="preserve"> ADDIN EN.CITE &lt;EndNote&gt;&lt;Cite&gt;&lt;Author&gt;Köppen&lt;/Author&gt;&lt;Year&gt;2000&lt;/Year&gt;&lt;RecNum&gt;8&lt;/RecNum&gt;&lt;DisplayText&gt;(Köppen, 2000)&lt;/DisplayText&gt;&lt;record&gt;&lt;rec-number&gt;8&lt;/rec-number&gt;&lt;foreign-keys&gt;&lt;key app="EN" db-id="05ap5e5p6dtraoe5ae0x25au9rtpv00p9dev" timestamp="1666180205"&gt;8&lt;/key&gt;&lt;/foreign-keys&gt;&lt;ref-type name="Conference Proceedings"&gt;10&lt;/ref-type&gt;&lt;contributors&gt;&lt;authors&gt;&lt;author&gt;Köppen, Mario&lt;/author&gt;&lt;/authors&gt;&lt;/contributors&gt;&lt;titles&gt;&lt;title&gt;The curse of dimensionality&lt;/title&gt;&lt;secondary-title&gt;5th online world conference on soft computing in industrial applications (WSC5)&lt;/secondary-title&gt;&lt;/titles&gt;&lt;pages&gt;4-8&lt;/pages&gt;&lt;volume&gt;1&lt;/volume&gt;&lt;dates&gt;&lt;year&gt;2000&lt;/year&gt;&lt;/dates&gt;&lt;urls&gt;&lt;/urls&gt;&lt;/record&gt;&lt;/Cite&gt;&lt;/EndNote&gt;</w:instrText>
-      </w:r>
-      <w:r>
-        <w:fldChar w:fldCharType="separate"/>
-      </w:r>
-      <w:r>
-        <w:rPr>
-          <w:noProof/>
-        </w:rPr>
-        <w:t>(Köppen, 2000)</w:t>
-      </w:r>
-      <w:bookmarkEnd w:id="48"/>
       <w:r>
         <w:fldChar w:fldCharType="end"/>
       </w:r>
@@ -23144,8 +23203,8 @@
       <w:pPr>
         <w:pStyle w:val="aa"/>
       </w:pPr>
-      <w:bookmarkStart w:id="49" w:name="_Ref116741673"/>
-      <w:bookmarkStart w:id="50" w:name="_Toc119445230"/>
+      <w:bookmarkStart w:id="49" w:name="_Toc119445230"/>
+      <w:bookmarkStart w:id="50" w:name="_Ref116741673"/>
       <w:r>
         <w:rPr>
           <w:rFonts w:hint="eastAsia"/>
@@ -23227,47 +23286,47 @@
       <w:r>
         <w:fldChar w:fldCharType="end"/>
       </w:r>
+      <w:bookmarkEnd w:id="50"/>
+      <w:r>
+        <w:rPr>
+          <w:rFonts w:hint="eastAsia"/>
+        </w:rPr>
+        <w:t xml:space="preserve"> </w:t>
+      </w:r>
+      <w:r>
+        <w:rPr>
+          <w:rFonts w:hint="eastAsia"/>
+        </w:rPr>
+        <w:t>資料分佈情形對應維度變化</w:t>
+      </w:r>
+      <w:r>
+        <w:rPr>
+          <w:rFonts w:hint="eastAsia"/>
+        </w:rPr>
+        <w:t>，以貓狗分類為例</w:t>
+      </w:r>
+      <w:r>
+        <w:rPr>
+          <w:rFonts w:hint="eastAsia"/>
+        </w:rPr>
+        <w:t xml:space="preserve"> </w:t>
+      </w:r>
+      <w:r>
+        <w:fldChar w:fldCharType="begin"/>
+      </w:r>
+      <w:r>
+        <w:instrText xml:space="preserve"> ADDIN EN.CITE &lt;EndNote&gt;&lt;Cite&gt;&lt;Author&gt;Spruyt&lt;/Author&gt;&lt;Year&gt;2014&lt;/Year&gt;&lt;RecNum&gt;6&lt;/RecNum&gt;&lt;DisplayText&gt;(Spruyt, 2014)&lt;/DisplayText&gt;&lt;record&gt;&lt;rec-number&gt;6&lt;/rec-number&gt;&lt;foreign-keys&gt;&lt;key app="EN" db-id="05ap5e5p6dtraoe5ae0x25au9rtpv00p9dev" timestamp="1666167655"&gt;6&lt;/key&gt;&lt;/foreign-keys&gt;&lt;ref-type name="Web Page"&gt;12&lt;/ref-type&gt;&lt;contributors&gt;&lt;authors&gt;&lt;author&gt;Vincent Spruyt&lt;/author&gt;&lt;/authors&gt;&lt;/contributors&gt;&lt;titles&gt;&lt;title&gt;The Curse of Dimensionality in classification&lt;/title&gt;&lt;/titles&gt;&lt;keywords&gt;&lt;keyword&gt;Curse of Dimensionality, dimensionality reduction, feature extraction, feature selection, overfitting, PCA&lt;/keyword&gt;&lt;/keywords&gt;&lt;dates&gt;&lt;year&gt;2014&lt;/year&gt;&lt;/dates&gt;&lt;urls&gt;&lt;related-urls&gt;&lt;url&gt;https://www.visiondummy.com/2014/04/curse-dimensionality-affect-classification/&lt;/url&gt;&lt;/related-urls&gt;&lt;/urls&gt;&lt;/record&gt;&lt;/Cite&gt;&lt;/EndNote&gt;</w:instrText>
+      </w:r>
+      <w:r>
+        <w:fldChar w:fldCharType="separate"/>
+      </w:r>
+      <w:r>
+        <w:rPr>
+          <w:noProof/>
+        </w:rPr>
+        <w:t>(Spruyt, 2014)</w:t>
+      </w:r>
       <w:bookmarkEnd w:id="49"/>
-      <w:r>
-        <w:rPr>
-          <w:rFonts w:hint="eastAsia"/>
-        </w:rPr>
-        <w:t xml:space="preserve"> </w:t>
-      </w:r>
-      <w:r>
-        <w:rPr>
-          <w:rFonts w:hint="eastAsia"/>
-        </w:rPr>
-        <w:t>資料分佈情形對應維度變化</w:t>
-      </w:r>
-      <w:r>
-        <w:rPr>
-          <w:rFonts w:hint="eastAsia"/>
-        </w:rPr>
-        <w:t>，以貓狗分類為例</w:t>
-      </w:r>
-      <w:r>
-        <w:rPr>
-          <w:rFonts w:hint="eastAsia"/>
-        </w:rPr>
-        <w:t xml:space="preserve"> </w:t>
-      </w:r>
-      <w:r>
-        <w:fldChar w:fldCharType="begin"/>
-      </w:r>
-      <w:r>
-        <w:instrText xml:space="preserve"> ADDIN EN.CITE &lt;EndNote&gt;&lt;Cite&gt;&lt;Author&gt;Spruyt&lt;/Author&gt;&lt;Year&gt;2014&lt;/Year&gt;&lt;RecNum&gt;6&lt;/RecNum&gt;&lt;DisplayText&gt;(Spruyt, 2014)&lt;/DisplayText&gt;&lt;record&gt;&lt;rec-number&gt;6&lt;/rec-number&gt;&lt;foreign-keys&gt;&lt;key app="EN" db-id="05ap5e5p6dtraoe5ae0x25au9rtpv00p9dev" timestamp="1666167655"&gt;6&lt;/key&gt;&lt;/foreign-keys&gt;&lt;ref-type name="Web Page"&gt;12&lt;/ref-type&gt;&lt;contributors&gt;&lt;authors&gt;&lt;author&gt;Vincent Spruyt&lt;/author&gt;&lt;/authors&gt;&lt;/contributors&gt;&lt;titles&gt;&lt;title&gt;The Curse of Dimensionality in classification&lt;/title&gt;&lt;/titles&gt;&lt;keywords&gt;&lt;keyword&gt;Curse of Dimensionality, dimensionality reduction, feature extraction, feature selection, overfitting, PCA&lt;/keyword&gt;&lt;/keywords&gt;&lt;dates&gt;&lt;year&gt;2014&lt;/year&gt;&lt;/dates&gt;&lt;urls&gt;&lt;related-urls&gt;&lt;url&gt;https://www.visiondummy.com/2014/04/curse-dimensionality-affect-classification/&lt;/url&gt;&lt;/related-urls&gt;&lt;/urls&gt;&lt;/record&gt;&lt;/Cite&gt;&lt;/EndNote&gt;</w:instrText>
-      </w:r>
-      <w:r>
-        <w:fldChar w:fldCharType="separate"/>
-      </w:r>
-      <w:r>
-        <w:rPr>
-          <w:noProof/>
-        </w:rPr>
-        <w:t>(Spruyt, 2014)</w:t>
-      </w:r>
-      <w:bookmarkEnd w:id="50"/>
       <w:r>
         <w:fldChar w:fldCharType="end"/>
       </w:r>
@@ -23316,14 +23375,14 @@
         <w:rPr>
           <w:rFonts w:hint="eastAsia"/>
         </w:rPr>
-        <w:t>到質</w:t>
+        <w:t>到質心</w:t>
       </w:r>
       <w:proofErr w:type="gramEnd"/>
       <w:r>
         <w:rPr>
           <w:rFonts w:hint="eastAsia"/>
         </w:rPr>
-        <w:t>心的最小和最大歐幾里得距離之差與最小距離本身之比趨於零</w:t>
+        <w:t>的最小和最大歐幾里得距離之差與最小距離本身之比趨於零</w:t>
       </w:r>
       <w:r>
         <w:rPr>
@@ -23759,28 +23818,28 @@
         <w:rPr>
           <w:rFonts w:hint="eastAsia"/>
         </w:rPr>
-        <w:t>兩點間的高</w:t>
+        <w:t>兩點間的高斯</w:t>
       </w:r>
       <w:proofErr w:type="gramEnd"/>
       <w:r>
         <w:rPr>
           <w:rFonts w:hint="eastAsia"/>
         </w:rPr>
-        <w:t>斯距離分佈（鐘形曲線）</w:t>
+        <w:t>距離分佈（鐘形曲線）</w:t>
       </w:r>
       <w:proofErr w:type="gramStart"/>
       <w:r>
         <w:rPr>
           <w:rFonts w:hint="eastAsia"/>
         </w:rPr>
-        <w:t>逐漸右</w:t>
+        <w:t>逐漸右移</w:t>
       </w:r>
       <w:proofErr w:type="gramEnd"/>
       <w:r>
         <w:rPr>
           <w:rFonts w:hint="eastAsia"/>
         </w:rPr>
-        <w:t>移，</w:t>
+        <w:t>，</w:t>
       </w:r>
       <w:r>
         <w:rPr>
@@ -23829,28 +23888,28 @@
         <w:rPr>
           <w:rFonts w:hint="eastAsia"/>
         </w:rPr>
-        <w:t>樣本間的遠</w:t>
+        <w:t>樣本間的遠近</w:t>
       </w:r>
       <w:proofErr w:type="gramEnd"/>
       <w:r>
         <w:rPr>
           <w:rFonts w:hint="eastAsia"/>
         </w:rPr>
-        <w:t>近關係，相較於</w:t>
+        <w:t>關係，相較於</w:t>
       </w:r>
       <w:proofErr w:type="gramStart"/>
       <w:r>
         <w:rPr>
           <w:rFonts w:hint="eastAsia"/>
         </w:rPr>
-        <w:t>處於低維</w:t>
+        <w:t>處於低維度</w:t>
       </w:r>
       <w:proofErr w:type="gramEnd"/>
       <w:r>
         <w:rPr>
           <w:rFonts w:hint="eastAsia"/>
         </w:rPr>
-        <w:t>度空間時的顯著成效將有著明顯落差</w:t>
+        <w:t>空間時的顯著成效將有著明顯落差</w:t>
       </w:r>
       <w:r>
         <w:rPr>
@@ -23916,8 +23975,8 @@
       <w:pPr>
         <w:pStyle w:val="aa"/>
       </w:pPr>
-      <w:bookmarkStart w:id="52" w:name="_Ref117104517"/>
-      <w:bookmarkStart w:id="53" w:name="_Toc119445231"/>
+      <w:bookmarkStart w:id="52" w:name="_Toc119445231"/>
+      <w:bookmarkStart w:id="53" w:name="_Ref117104517"/>
       <w:r>
         <w:rPr>
           <w:rFonts w:hint="eastAsia"/>
@@ -23999,53 +24058,53 @@
       <w:r>
         <w:fldChar w:fldCharType="end"/>
       </w:r>
+      <w:bookmarkEnd w:id="53"/>
+      <w:r>
+        <w:rPr>
+          <w:rFonts w:hint="eastAsia"/>
+        </w:rPr>
+        <w:t xml:space="preserve"> </w:t>
+      </w:r>
+      <w:r>
+        <w:rPr>
+          <w:rFonts w:hint="eastAsia"/>
+        </w:rPr>
+        <w:t>高斯核函數</w:t>
+      </w:r>
+      <w:r>
+        <w:rPr>
+          <w:rFonts w:hint="eastAsia"/>
+        </w:rPr>
+        <w:t>值對應距離分布</w:t>
+      </w:r>
+      <w:r>
+        <w:rPr>
+          <w:rFonts w:hint="eastAsia"/>
+        </w:rPr>
+        <w:t>於高維度空間的變化</w:t>
+      </w:r>
+      <w:r>
+        <w:rPr>
+          <w:rFonts w:hint="eastAsia"/>
+        </w:rPr>
+        <w:t xml:space="preserve"> </w:t>
+      </w:r>
+      <w:r>
+        <w:fldChar w:fldCharType="begin"/>
+      </w:r>
+      <w:r>
+        <w:instrText xml:space="preserve"> ADDIN EN.CITE &lt;EndNote&gt;&lt;Cite&gt;&lt;Author&gt;Verleysen&lt;/Author&gt;&lt;Year&gt;2005&lt;/Year&gt;&lt;RecNum&gt;4&lt;/RecNum&gt;&lt;DisplayText&gt;(Verleysen &amp;amp; François, 2005)&lt;/DisplayText&gt;&lt;record&gt;&lt;rec-number&gt;4&lt;/rec-number&gt;&lt;foreign-keys&gt;&lt;key app="EN" db-id="05ap5e5p6dtraoe5ae0x25au9rtpv00p9dev" timestamp="1666166889"&gt;4&lt;/key&gt;&lt;/foreign-keys&gt;&lt;ref-type name="Conference Proceedings"&gt;10&lt;/ref-type&gt;&lt;contributors&gt;&lt;authors&gt;&lt;author&gt;Verleysen, Michel&lt;/author&gt;&lt;author&gt;François, Damien&lt;/author&gt;&lt;/authors&gt;&lt;/contributors&gt;&lt;titles&gt;&lt;title&gt;The curse of dimensionality in data mining and time series prediction&lt;/title&gt;&lt;secondary-title&gt;International work-conference on artificial neural networks&lt;/secondary-title&gt;&lt;/titles&gt;&lt;pages&gt;758-770&lt;/pages&gt;&lt;dates&gt;&lt;year&gt;2005&lt;/year&gt;&lt;/dates&gt;&lt;publisher&gt;Springer&lt;/publisher&gt;&lt;urls&gt;&lt;/urls&gt;&lt;/record&gt;&lt;/Cite&gt;&lt;/EndNote&gt;</w:instrText>
+      </w:r>
+      <w:r>
+        <w:fldChar w:fldCharType="separate"/>
+      </w:r>
+      <w:r>
+        <w:rPr>
+          <w:noProof/>
+        </w:rPr>
+        <w:t>(Verleysen &amp; François, 2005)</w:t>
+      </w:r>
       <w:bookmarkEnd w:id="52"/>
-      <w:r>
-        <w:rPr>
-          <w:rFonts w:hint="eastAsia"/>
-        </w:rPr>
-        <w:t xml:space="preserve"> </w:t>
-      </w:r>
-      <w:r>
-        <w:rPr>
-          <w:rFonts w:hint="eastAsia"/>
-        </w:rPr>
-        <w:t>高斯核函數</w:t>
-      </w:r>
-      <w:r>
-        <w:rPr>
-          <w:rFonts w:hint="eastAsia"/>
-        </w:rPr>
-        <w:t>值對應距離分布</w:t>
-      </w:r>
-      <w:r>
-        <w:rPr>
-          <w:rFonts w:hint="eastAsia"/>
-        </w:rPr>
-        <w:t>於高維度空間的變化</w:t>
-      </w:r>
-      <w:r>
-        <w:rPr>
-          <w:rFonts w:hint="eastAsia"/>
-        </w:rPr>
-        <w:t xml:space="preserve"> </w:t>
-      </w:r>
-      <w:r>
-        <w:fldChar w:fldCharType="begin"/>
-      </w:r>
-      <w:r>
-        <w:instrText xml:space="preserve"> ADDIN EN.CITE &lt;EndNote&gt;&lt;Cite&gt;&lt;Author&gt;Verleysen&lt;/Author&gt;&lt;Year&gt;2005&lt;/Year&gt;&lt;RecNum&gt;4&lt;/RecNum&gt;&lt;DisplayText&gt;(Verleysen &amp;amp; François, 2005)&lt;/DisplayText&gt;&lt;record&gt;&lt;rec-number&gt;4&lt;/rec-number&gt;&lt;foreign-keys&gt;&lt;key app="EN" db-id="05ap5e5p6dtraoe5ae0x25au9rtpv00p9dev" timestamp="1666166889"&gt;4&lt;/key&gt;&lt;/foreign-keys&gt;&lt;ref-type name="Conference Proceedings"&gt;10&lt;/ref-type&gt;&lt;contributors&gt;&lt;authors&gt;&lt;author&gt;Verleysen, Michel&lt;/author&gt;&lt;author&gt;François, Damien&lt;/author&gt;&lt;/authors&gt;&lt;/contributors&gt;&lt;titles&gt;&lt;title&gt;The curse of dimensionality in data mining and time series prediction&lt;/title&gt;&lt;secondary-title&gt;International work-conference on artificial neural networks&lt;/secondary-title&gt;&lt;/titles&gt;&lt;pages&gt;758-770&lt;/pages&gt;&lt;dates&gt;&lt;year&gt;2005&lt;/year&gt;&lt;/dates&gt;&lt;publisher&gt;Springer&lt;/publisher&gt;&lt;urls&gt;&lt;/urls&gt;&lt;/record&gt;&lt;/Cite&gt;&lt;/EndNote&gt;</w:instrText>
-      </w:r>
-      <w:r>
-        <w:fldChar w:fldCharType="separate"/>
-      </w:r>
-      <w:r>
-        <w:rPr>
-          <w:noProof/>
-        </w:rPr>
-        <w:t>(Verleysen &amp; François, 2005)</w:t>
-      </w:r>
-      <w:bookmarkEnd w:id="53"/>
       <w:r>
         <w:fldChar w:fldCharType="end"/>
       </w:r>
@@ -24324,8 +24383,8 @@
       <w:pPr>
         <w:pStyle w:val="aa"/>
       </w:pPr>
-      <w:bookmarkStart w:id="55" w:name="_Ref117113533"/>
-      <w:bookmarkStart w:id="56" w:name="_Toc119445232"/>
+      <w:bookmarkStart w:id="55" w:name="_Toc119445232"/>
+      <w:bookmarkStart w:id="56" w:name="_Ref117113533"/>
       <w:r>
         <w:rPr>
           <w:rFonts w:hint="eastAsia"/>
@@ -24448,11 +24507,11 @@
         </w:rPr>
         <w:t>(Tang et al., 2014)</w:t>
       </w:r>
+      <w:bookmarkEnd w:id="55"/>
+      <w:r>
+        <w:fldChar w:fldCharType="end"/>
+      </w:r>
       <w:bookmarkEnd w:id="56"/>
-      <w:r>
-        <w:fldChar w:fldCharType="end"/>
-      </w:r>
-      <w:bookmarkEnd w:id="55"/>
     </w:p>
     <w:p>
       <w:pPr>
@@ -25735,27 +25794,25 @@
         </w:rPr>
         <w:t>，先是透過群組相關的二元特徵、而後進行特徵組內的特徵排序、再透過二進位十位數編碼的方式將</w:t>
       </w:r>
-      <w:proofErr w:type="gramStart"/>
-      <w:r>
-        <w:rPr>
-          <w:rFonts w:hint="eastAsia"/>
-        </w:rPr>
-        <w:t>拍敘後</w:t>
-      </w:r>
-      <w:proofErr w:type="gramEnd"/>
-      <w:r>
-        <w:rPr>
-          <w:rFonts w:hint="eastAsia"/>
-        </w:rPr>
-        <w:t>的特徵組轉換為數值資料。</w:t>
+      <w:r>
+        <w:rPr>
+          <w:rFonts w:hint="eastAsia"/>
+        </w:rPr>
+        <w:t>排序</w:t>
+      </w:r>
+      <w:r>
+        <w:rPr>
+          <w:rFonts w:hint="eastAsia"/>
+        </w:rPr>
+        <w:t>後的特徵組轉換為數值資料。</w:t>
       </w:r>
     </w:p>
     <w:p>
       <w:pPr>
         <w:pStyle w:val="ae"/>
       </w:pPr>
-      <w:bookmarkStart w:id="63" w:name="_Ref118812408"/>
-      <w:bookmarkStart w:id="64" w:name="_Toc119445247"/>
+      <w:bookmarkStart w:id="63" w:name="_Toc119445247"/>
+      <w:bookmarkStart w:id="64" w:name="_Ref118812408"/>
       <w:r>
         <w:rPr>
           <w:rFonts w:hint="eastAsia"/>
@@ -25837,20 +25894,20 @@
       <w:r>
         <w:fldChar w:fldCharType="end"/>
       </w:r>
+      <w:bookmarkEnd w:id="64"/>
+      <w:r>
+        <w:rPr>
+          <w:rFonts w:hint="eastAsia"/>
+        </w:rPr>
+        <w:t xml:space="preserve"> </w:t>
+      </w:r>
+      <w:r>
+        <w:rPr>
+          <w:rFonts w:hint="eastAsia"/>
+        </w:rPr>
+        <w:t>變數與符號定義</w:t>
+      </w:r>
       <w:bookmarkEnd w:id="63"/>
-      <w:r>
-        <w:rPr>
-          <w:rFonts w:hint="eastAsia"/>
-        </w:rPr>
-        <w:t xml:space="preserve"> </w:t>
-      </w:r>
-      <w:r>
-        <w:rPr>
-          <w:rFonts w:hint="eastAsia"/>
-        </w:rPr>
-        <w:t>變數與符號定義</w:t>
-      </w:r>
-      <w:bookmarkEnd w:id="64"/>
     </w:p>
     <w:tbl>
       <w:tblPr>
@@ -26019,6 +26076,12 @@
                       </w:rPr>
                       <m:t>b</m:t>
                     </m:r>
+                    <m:r>
+                      <w:rPr>
+                        <w:rFonts w:ascii="Cambria Math" w:hAnsi="Cambria Math"/>
+                      </w:rPr>
+                      <m:t>in</m:t>
+                    </m:r>
                   </m:sup>
                 </m:sSubSup>
               </m:oMath>
@@ -26124,6 +26187,12 @@
                       </w:rPr>
                       <m:t>b</m:t>
                     </m:r>
+                    <m:r>
+                      <w:rPr>
+                        <w:rFonts w:ascii="Cambria Math" w:hAnsi="Cambria Math" w:cs="Arial"/>
+                      </w:rPr>
+                      <m:t>in</m:t>
+                    </m:r>
                   </m:sup>
                 </m:sSubSup>
                 <m:r>
@@ -26151,29 +26220,7 @@
               <w:rPr>
                 <w:rFonts w:hint="eastAsia"/>
               </w:rPr>
-              <w:t>第</w:t>
-            </w:r>
-            <w:proofErr w:type="spellStart"/>
-            <w:r>
-              <w:rPr>
-                <w:rFonts w:hint="eastAsia"/>
-              </w:rPr>
-              <w:t>i</w:t>
-            </w:r>
-            <w:proofErr w:type="spellEnd"/>
-            <w:proofErr w:type="gramStart"/>
-            <w:r>
-              <w:rPr>
-                <w:rFonts w:hint="eastAsia"/>
-              </w:rPr>
-              <w:t>個</w:t>
-            </w:r>
-            <w:proofErr w:type="gramEnd"/>
-            <w:r>
-              <w:rPr>
-                <w:rFonts w:hint="eastAsia"/>
-              </w:rPr>
-              <w:t>二元特徵所屬的群組</w:t>
+              <w:t>二元特徵的群組方式</w:t>
             </w:r>
           </w:p>
         </w:tc>
@@ -26339,6 +26386,12 @@
             <w:pPr>
               <w:ind w:firstLine="0"/>
             </w:pPr>
+            <w:r>
+              <w:rPr>
+                <w:rFonts w:hint="eastAsia"/>
+              </w:rPr>
+              <w:t>二元特徵的排序方式</w:t>
+            </w:r>
           </w:p>
         </w:tc>
       </w:tr>
@@ -26596,6 +26649,12 @@
                       </w:rPr>
                       <m:t>n</m:t>
                     </m:r>
+                    <m:r>
+                      <w:rPr>
+                        <w:rFonts w:ascii="Cambria Math" w:hAnsi="Cambria Math"/>
+                      </w:rPr>
+                      <m:t>um</m:t>
+                    </m:r>
                   </m:sup>
                 </m:sSubSup>
               </m:oMath>
@@ -26655,9 +26714,9 @@
         </w:rPr>
         <w:lastRenderedPageBreak/>
         <w:drawing>
-          <wp:inline distT="0" distB="0" distL="0" distR="0" wp14:anchorId="3A3C0EB2" wp14:editId="2B88B0D7">
-            <wp:extent cx="2433813" cy="3255264"/>
-            <wp:effectExtent l="0" t="0" r="5080" b="0"/>
+          <wp:inline distT="0" distB="0" distL="0" distR="0" wp14:anchorId="3A3C0EB2" wp14:editId="563F8CAC">
+            <wp:extent cx="3708088" cy="4959628"/>
+            <wp:effectExtent l="0" t="0" r="0" b="0"/>
             <wp:docPr id="14" name="圖片 14" descr="C:\Users\TerryYang\AppData\Local\Microsoft\Windows\INetCache\Content.MSO\90286CC4.tmp"/>
             <wp:cNvGraphicFramePr>
               <a:graphicFrameLocks xmlns:a="http://schemas.openxmlformats.org/drawingml/2006/main" noChangeAspect="1"/>
@@ -26687,7 +26746,7 @@
                   <pic:spPr bwMode="auto">
                     <a:xfrm>
                       <a:off x="0" y="0"/>
-                      <a:ext cx="2454084" cy="3282377"/>
+                      <a:ext cx="3749985" cy="5015665"/>
                     </a:xfrm>
                     <a:prstGeom prst="rect">
                       <a:avLst/>
@@ -26708,9 +26767,9 @@
       <w:pPr>
         <w:pStyle w:val="aa"/>
       </w:pPr>
-      <w:bookmarkStart w:id="65" w:name="_Ref118812970"/>
-      <w:bookmarkStart w:id="66" w:name="_Ref118812965"/>
-      <w:bookmarkStart w:id="67" w:name="_Toc119445235"/>
+      <w:bookmarkStart w:id="65" w:name="_Ref118812965"/>
+      <w:bookmarkStart w:id="66" w:name="_Toc119445235"/>
+      <w:bookmarkStart w:id="67" w:name="_Ref118812970"/>
       <w:r>
         <w:rPr>
           <w:rFonts w:hint="eastAsia"/>
@@ -26792,29 +26851,163 @@
       <w:r>
         <w:fldChar w:fldCharType="end"/>
       </w:r>
+      <w:bookmarkEnd w:id="67"/>
+      <w:r>
+        <w:t xml:space="preserve"> </w:t>
+      </w:r>
+      <w:r>
+        <w:rPr>
+          <w:rFonts w:hint="eastAsia"/>
+        </w:rPr>
+        <w:t>方法流程圖</w:t>
+      </w:r>
       <w:bookmarkEnd w:id="65"/>
-      <w:r>
-        <w:t xml:space="preserve"> </w:t>
-      </w:r>
-      <w:r>
-        <w:rPr>
-          <w:rFonts w:hint="eastAsia"/>
-        </w:rPr>
-        <w:t>方法流程圖</w:t>
-      </w:r>
       <w:bookmarkEnd w:id="66"/>
-      <w:bookmarkEnd w:id="67"/>
+    </w:p>
+    <w:p>
+      <w:pPr>
+        <w:pStyle w:val="2"/>
+        <w:tabs>
+          <w:tab w:val="left" w:pos="5910"/>
+        </w:tabs>
+      </w:pPr>
+      <w:bookmarkStart w:id="68" w:name="_Toc119445199"/>
+      <w:r>
+        <w:rPr>
+          <w:rFonts w:hint="eastAsia"/>
+        </w:rPr>
+        <w:t>依據特徵工程群組二元特徵</w:t>
+      </w:r>
+      <w:bookmarkEnd w:id="68"/>
+    </w:p>
+    <w:p>
+      <w:r>
+        <w:rPr>
+          <w:rFonts w:hint="eastAsia"/>
+        </w:rPr>
+        <w:t>在此階段針對</w:t>
+      </w:r>
+      <w:r>
+        <w:rPr>
+          <w:rFonts w:hint="eastAsia"/>
+        </w:rPr>
+        <w:t>具備</w:t>
+      </w:r>
+      <w:r>
+        <w:rPr>
+          <w:rFonts w:hint="eastAsia"/>
+        </w:rPr>
+        <w:t>有相同物理意義</w:t>
+      </w:r>
+      <w:r>
+        <w:rPr>
+          <w:rFonts w:hint="eastAsia"/>
+        </w:rPr>
+        <w:t>、具有相關性</w:t>
+      </w:r>
+      <w:r>
+        <w:rPr>
+          <w:rFonts w:hint="eastAsia"/>
+        </w:rPr>
+        <w:t>、或是重要度相近</w:t>
+      </w:r>
+      <w:r>
+        <w:rPr>
+          <w:rFonts w:hint="eastAsia"/>
+        </w:rPr>
+        <w:t>的二元特徵</w:t>
+      </w:r>
+      <w:r>
+        <w:rPr>
+          <w:rFonts w:hint="eastAsia"/>
+        </w:rPr>
+        <w:t>進行群組，以便將數量較多、資訊較弱的相互關連的二元特徵整合進入同一群組內，以便後續</w:t>
+      </w:r>
+      <w:r>
+        <w:rPr>
+          <w:rFonts w:hint="eastAsia"/>
+        </w:rPr>
+        <w:t>將群組內的特徵</w:t>
+      </w:r>
+      <w:r>
+        <w:rPr>
+          <w:rFonts w:hint="eastAsia"/>
+        </w:rPr>
+        <w:t>。</w:t>
+      </w:r>
+      <w:r>
+        <w:rPr>
+          <w:rFonts w:hint="eastAsia"/>
+        </w:rPr>
+        <w:t>在本研究之中，</w:t>
+      </w:r>
+      <w:r>
+        <w:rPr>
+          <w:rFonts w:hint="eastAsia"/>
+        </w:rPr>
+        <w:t>提出了</w:t>
+      </w:r>
+      <w:r>
+        <w:rPr>
+          <w:rFonts w:hint="eastAsia"/>
+        </w:rPr>
+        <w:t>根據特徵選取與特徵萃取的方式</w:t>
+      </w:r>
+      <w:r>
+        <w:rPr>
+          <w:rFonts w:hint="eastAsia"/>
+        </w:rPr>
+        <w:t>、或是依據相關性分析，</w:t>
+      </w:r>
+      <w:r>
+        <w:rPr>
+          <w:rFonts w:hint="eastAsia"/>
+        </w:rPr>
+        <w:t>將</w:t>
+      </w:r>
+      <w:r>
+        <w:rPr>
+          <w:rFonts w:hint="eastAsia"/>
+        </w:rPr>
+        <w:t>二元特徵區分至各個</w:t>
+      </w:r>
+      <w:r>
+        <w:rPr>
+          <w:rFonts w:hint="eastAsia"/>
+        </w:rPr>
+        <w:t>群組</w:t>
+      </w:r>
+      <w:r>
+        <w:rPr>
+          <w:rFonts w:hint="eastAsia"/>
+        </w:rPr>
+        <w:t>之</w:t>
+      </w:r>
+      <w:r>
+        <w:rPr>
+          <w:rFonts w:hint="eastAsia"/>
+        </w:rPr>
+        <w:t>中</w:t>
+      </w:r>
+      <w:r>
+        <w:rPr>
+          <w:rFonts w:hint="eastAsia"/>
+        </w:rPr>
+        <w:t>。</w:t>
+      </w:r>
     </w:p>
     <w:p>
       <w:pPr>
         <w:pStyle w:val="aa"/>
+        <w:keepNext/>
       </w:pPr>
       <w:r>
         <w:rPr>
           <w:noProof/>
         </w:rPr>
+        <w:lastRenderedPageBreak/>
         <w:drawing>
-          <wp:inline distT="0" distB="0" distL="0" distR="0" wp14:anchorId="71F343A7" wp14:editId="18B5801E">
+          <wp:inline distT="0" distB="0" distL="0" distR="0" wp14:anchorId="2CC797F5" wp14:editId="001D5CA3">
             <wp:extent cx="4679950" cy="3344353"/>
             <wp:effectExtent l="0" t="0" r="6350" b="0"/>
             <wp:docPr id="46" name="圖片 46"/>
@@ -26862,141 +27055,106 @@
     </w:p>
     <w:p>
       <w:pPr>
-        <w:pStyle w:val="2"/>
-        <w:tabs>
-          <w:tab w:val="left" w:pos="5910"/>
-        </w:tabs>
+        <w:pStyle w:val="aa"/>
       </w:pPr>
-      <w:bookmarkStart w:id="68" w:name="_Toc119445199"/>
-      <w:r>
-        <w:rPr>
-          <w:rFonts w:hint="eastAsia"/>
-        </w:rPr>
-        <w:t>依據特徵工程群組二元特徵</w:t>
-      </w:r>
-      <w:bookmarkEnd w:id="68"/>
-    </w:p>
-    <w:p>
-      <w:r>
-        <w:rPr>
-          <w:rFonts w:hint="eastAsia"/>
-        </w:rPr>
-        <w:t>在此階段針對</w:t>
-      </w:r>
-      <w:r>
-        <w:rPr>
-          <w:rFonts w:hint="eastAsia"/>
-        </w:rPr>
-        <w:t>具備</w:t>
-      </w:r>
-      <w:r>
-        <w:rPr>
-          <w:rFonts w:hint="eastAsia"/>
-        </w:rPr>
-        <w:t>有相同物理意義</w:t>
-      </w:r>
-      <w:r>
-        <w:rPr>
-          <w:rFonts w:hint="eastAsia"/>
-        </w:rPr>
-        <w:t>、具有相關性</w:t>
-      </w:r>
-      <w:r>
-        <w:rPr>
-          <w:rFonts w:hint="eastAsia"/>
-        </w:rPr>
-        <w:t>、或是重要度相近</w:t>
-      </w:r>
-      <w:r>
-        <w:rPr>
-          <w:rFonts w:hint="eastAsia"/>
-        </w:rPr>
-        <w:t>的二元特徵</w:t>
-      </w:r>
-      <w:r>
-        <w:rPr>
-          <w:rFonts w:hint="eastAsia"/>
-        </w:rPr>
-        <w:t>進行群組，以便將數量較多、資訊較弱的相互關連的二元特徵整合進入同一群組內，以便後續</w:t>
-      </w:r>
-      <w:r>
-        <w:rPr>
-          <w:rFonts w:hint="eastAsia"/>
-        </w:rPr>
-        <w:t>將群組內的特徵</w:t>
-      </w:r>
-      <w:r>
-        <w:rPr>
-          <w:rFonts w:hint="eastAsia"/>
-        </w:rPr>
-        <w:t>。</w:t>
-      </w:r>
-      <w:r>
-        <w:rPr>
-          <w:rFonts w:hint="eastAsia"/>
-        </w:rPr>
-        <w:t>在本研究之中，</w:t>
-      </w:r>
-      <w:r>
-        <w:rPr>
-          <w:rFonts w:hint="eastAsia"/>
-        </w:rPr>
-        <w:t>提出了</w:t>
-      </w:r>
-      <w:r>
-        <w:rPr>
-          <w:rFonts w:hint="eastAsia"/>
-        </w:rPr>
-        <w:t>根據特徵選取與特徵萃取的方式</w:t>
-      </w:r>
-      <w:r>
-        <w:rPr>
-          <w:rFonts w:hint="eastAsia"/>
-        </w:rPr>
-        <w:t>、</w:t>
-      </w:r>
-      <w:r>
-        <w:rPr>
-          <w:rFonts w:hint="eastAsia"/>
-        </w:rPr>
-        <w:lastRenderedPageBreak/>
-        <w:t>或是依據相關性分析，</w:t>
-      </w:r>
-      <w:r>
-        <w:rPr>
-          <w:rFonts w:hint="eastAsia"/>
-        </w:rPr>
-        <w:t>將</w:t>
-      </w:r>
-      <w:r>
-        <w:rPr>
-          <w:rFonts w:hint="eastAsia"/>
-        </w:rPr>
-        <w:t>二元特徵區分至各個</w:t>
-      </w:r>
-      <w:r>
-        <w:rPr>
-          <w:rFonts w:hint="eastAsia"/>
-        </w:rPr>
-        <w:t>群組</w:t>
-      </w:r>
-      <w:r>
-        <w:rPr>
-          <w:rFonts w:hint="eastAsia"/>
-        </w:rPr>
-        <w:t>之</w:t>
-      </w:r>
-      <w:r>
-        <w:rPr>
-          <w:rFonts w:hint="eastAsia"/>
-        </w:rPr>
-        <w:t>中</w:t>
-      </w:r>
-      <w:r>
-        <w:rPr>
-          <w:rFonts w:hint="eastAsia"/>
-        </w:rPr>
-        <w:t>。</w:t>
+      <w:r>
+        <w:rPr>
+          <w:rFonts w:hint="eastAsia"/>
+        </w:rPr>
+        <w:t>圖</w:t>
+      </w:r>
+      <w:r>
+        <w:rPr>
+          <w:rFonts w:hint="eastAsia"/>
+        </w:rPr>
+        <w:t xml:space="preserve"> </w:t>
+      </w:r>
+      <w:r>
+        <w:fldChar w:fldCharType="begin"/>
+      </w:r>
+      <w:r>
+        <w:instrText xml:space="preserve"> </w:instrText>
+      </w:r>
+      <w:r>
+        <w:rPr>
+          <w:rFonts w:hint="eastAsia"/>
+        </w:rPr>
+        <w:instrText>STYLEREF 1 \s</w:instrText>
+      </w:r>
+      <w:r>
+        <w:instrText xml:space="preserve"> </w:instrText>
+      </w:r>
+      <w:r>
+        <w:fldChar w:fldCharType="separate"/>
+      </w:r>
+      <w:r>
+        <w:rPr>
+          <w:noProof/>
+        </w:rPr>
+        <w:t>3</w:t>
+      </w:r>
+      <w:r>
+        <w:fldChar w:fldCharType="end"/>
+      </w:r>
+      <w:r>
+        <w:t>.</w:t>
+      </w:r>
+      <w:r>
+        <w:fldChar w:fldCharType="begin"/>
+      </w:r>
+      <w:r>
+        <w:instrText xml:space="preserve"> </w:instrText>
+      </w:r>
+      <w:r>
+        <w:rPr>
+          <w:rFonts w:hint="eastAsia"/>
+        </w:rPr>
+        <w:instrText xml:space="preserve">SEQ </w:instrText>
+      </w:r>
+      <w:r>
+        <w:rPr>
+          <w:rFonts w:hint="eastAsia"/>
+        </w:rPr>
+        <w:instrText>圖</w:instrText>
+      </w:r>
+      <w:r>
+        <w:rPr>
+          <w:rFonts w:hint="eastAsia"/>
+        </w:rPr>
+        <w:instrText xml:space="preserve"> \* ARABIC \s 1</w:instrText>
+      </w:r>
+      <w:r>
+        <w:instrText xml:space="preserve"> </w:instrText>
+      </w:r>
+      <w:r>
+        <w:fldChar w:fldCharType="separate"/>
+      </w:r>
+      <w:r>
+        <w:rPr>
+          <w:noProof/>
+        </w:rPr>
+        <w:t>2</w:t>
+      </w:r>
+      <w:r>
+        <w:fldChar w:fldCharType="end"/>
+      </w:r>
+      <w:r>
+        <w:rPr>
+          <w:rFonts w:hint="eastAsia"/>
+        </w:rPr>
+        <w:t xml:space="preserve"> </w:t>
+      </w:r>
+      <w:r>
+        <w:rPr>
+          <w:rFonts w:hint="eastAsia"/>
+        </w:rPr>
+        <w:t>原始二元特徵資料</w:t>
+      </w:r>
+      <w:r>
+        <w:rPr>
+          <w:rFonts w:hint="eastAsia"/>
+        </w:rPr>
+        <w:t>，以動物園資料為例</w:t>
       </w:r>
     </w:p>
     <w:p>
@@ -27422,6 +27580,7 @@
         <w:rPr>
           <w:noProof/>
         </w:rPr>
+        <w:lastRenderedPageBreak/>
         <w:drawing>
           <wp:inline distT="0" distB="0" distL="0" distR="0" wp14:anchorId="412BCABF" wp14:editId="6324017F">
             <wp:extent cx="5220000" cy="1049293"/>
@@ -27682,7 +27841,6 @@
         <w:rPr>
           <w:noProof/>
         </w:rPr>
-        <w:lastRenderedPageBreak/>
         <w:drawing>
           <wp:inline distT="0" distB="0" distL="0" distR="0" wp14:anchorId="63CEE19A" wp14:editId="7BC06B7E">
             <wp:extent cx="5220000" cy="3099374"/>
@@ -27890,6 +28048,7 @@
         <w:rPr>
           <w:rFonts w:hint="eastAsia"/>
         </w:rPr>
+        <w:lastRenderedPageBreak/>
         <w:t>相關係數群集</w:t>
       </w:r>
       <w:bookmarkEnd w:id="75"/>
@@ -28082,7 +28241,6 @@
         <w:rPr>
           <w:noProof/>
         </w:rPr>
-        <w:lastRenderedPageBreak/>
         <w:drawing>
           <wp:inline distT="0" distB="0" distL="0" distR="0" wp14:anchorId="747D2980" wp14:editId="235CC61C">
             <wp:extent cx="4320000" cy="3460550"/>
@@ -28211,7 +28369,7 @@
         <w:rPr>
           <w:noProof/>
         </w:rPr>
-        <w:t>2</w:t>
+        <w:t>3</w:t>
       </w:r>
       <w:r>
         <w:fldChar w:fldCharType="end"/>
@@ -28252,6 +28410,7 @@
         <w:rPr>
           <w:noProof/>
         </w:rPr>
+        <w:lastRenderedPageBreak/>
         <w:drawing>
           <wp:inline distT="0" distB="0" distL="0" distR="0" wp14:anchorId="68049439" wp14:editId="5A02A539">
             <wp:extent cx="4320000" cy="3463457"/>
@@ -28380,7 +28539,7 @@
         <w:rPr>
           <w:noProof/>
         </w:rPr>
-        <w:t>3</w:t>
+        <w:t>4</w:t>
       </w:r>
       <w:r>
         <w:fldChar w:fldCharType="end"/>
@@ -28419,14 +28578,14 @@
         <w:rPr>
           <w:rFonts w:hint="eastAsia"/>
         </w:rPr>
-        <w:t>特徵間的相關性</w:t>
+        <w:t>特徵間的相關</w:t>
       </w:r>
       <w:proofErr w:type="gramEnd"/>
       <w:r>
         <w:rPr>
           <w:rFonts w:hint="eastAsia"/>
         </w:rPr>
-        <w:t>矩陣</w:t>
+        <w:t>性矩陣</w:t>
       </w:r>
       <w:r>
         <w:t>，以動物園資料為例</w:t>
@@ -28447,236 +28606,13 @@
       <w:bookmarkEnd w:id="78"/>
     </w:p>
     <w:p>
-      <w:r>
-        <w:rPr>
-          <w:rFonts w:hint="eastAsia"/>
-        </w:rPr>
-        <w:t>在</w:t>
-      </w:r>
-      <w:r>
-        <w:rPr>
-          <w:rFonts w:hint="eastAsia"/>
-        </w:rPr>
-        <w:t>群組</w:t>
-      </w:r>
-      <w:r>
-        <w:rPr>
-          <w:rFonts w:hint="eastAsia"/>
-        </w:rPr>
-        <w:t>了原是資料的二元</w:t>
-      </w:r>
-      <w:r>
-        <w:rPr>
-          <w:rFonts w:hint="eastAsia"/>
-        </w:rPr>
-        <w:t>特徵後</w:t>
-      </w:r>
-      <w:r>
-        <w:rPr>
-          <w:rFonts w:hint="eastAsia"/>
-        </w:rPr>
-        <w:t>，為了</w:t>
-      </w:r>
-      <w:r>
-        <w:rPr>
-          <w:rFonts w:hint="eastAsia"/>
-        </w:rPr>
-        <w:t>使</w:t>
-      </w:r>
-      <w:r>
-        <w:rPr>
-          <w:rFonts w:hint="eastAsia"/>
-        </w:rPr>
-        <w:t>產出</w:t>
-      </w:r>
-      <w:r>
-        <w:rPr>
-          <w:rFonts w:hint="eastAsia"/>
-        </w:rPr>
-        <w:t>後的新數值特徵</w:t>
-      </w:r>
-      <w:r>
-        <w:rPr>
-          <w:rFonts w:hint="eastAsia"/>
-        </w:rPr>
-        <w:t>更具有</w:t>
-      </w:r>
-      <w:r>
-        <w:rPr>
-          <w:rFonts w:hint="eastAsia"/>
-        </w:rPr>
-        <w:t>目標</w:t>
-      </w:r>
-      <w:r>
-        <w:rPr>
-          <w:rFonts w:hint="eastAsia"/>
-        </w:rPr>
-        <w:t>資</w:t>
-      </w:r>
-      <w:r>
-        <w:rPr>
-          <w:rFonts w:hint="eastAsia"/>
-        </w:rPr>
-        <w:lastRenderedPageBreak/>
-        <w:t>訊、與分類價值</w:t>
-      </w:r>
-      <w:r>
-        <w:rPr>
-          <w:rFonts w:hint="eastAsia"/>
-        </w:rPr>
-        <w:t>，將依據</w:t>
-      </w:r>
-      <w:r>
-        <w:rPr>
-          <w:rFonts w:hint="eastAsia"/>
-        </w:rPr>
-        <w:t>各群組內各個二元</w:t>
-      </w:r>
-      <w:r>
-        <w:rPr>
-          <w:rFonts w:hint="eastAsia"/>
-        </w:rPr>
-        <w:t>特徵本身屬性，再對各組內</w:t>
-      </w:r>
-      <w:r>
-        <w:rPr>
-          <w:rFonts w:hint="eastAsia"/>
-        </w:rPr>
-        <w:t>二元</w:t>
-      </w:r>
-      <w:r>
-        <w:rPr>
-          <w:rFonts w:hint="eastAsia"/>
-        </w:rPr>
-        <w:t>特徵做排序，來調動編碼過後的數值。這些屬性包括但不限於</w:t>
-      </w:r>
-      <w:r>
-        <w:rPr>
-          <w:rFonts w:hint="eastAsia"/>
-        </w:rPr>
-        <w:t>二元</w:t>
-      </w:r>
-      <w:r>
-        <w:rPr>
-          <w:rFonts w:hint="eastAsia"/>
-        </w:rPr>
-        <w:t>特徵總值</w:t>
-      </w:r>
-      <w:r>
-        <w:rPr>
-          <w:rFonts w:hint="eastAsia"/>
-        </w:rPr>
-        <w:t>、資料</w:t>
-      </w:r>
-      <w:r>
-        <w:rPr>
-          <w:rFonts w:hint="eastAsia"/>
-        </w:rPr>
-        <w:t>純</w:t>
-      </w:r>
-      <w:r>
-        <w:rPr>
-          <w:rFonts w:hint="eastAsia"/>
-        </w:rPr>
-        <w:t>粹</w:t>
-      </w:r>
-      <w:r>
-        <w:rPr>
-          <w:rFonts w:hint="eastAsia"/>
-        </w:rPr>
-        <w:t>度</w:t>
-      </w:r>
-      <w:r>
-        <w:rPr>
-          <w:rFonts w:hint="eastAsia"/>
-        </w:rPr>
-        <w:t>、預訓練模型的</w:t>
-      </w:r>
-      <w:r>
-        <w:rPr>
-          <w:rFonts w:hint="eastAsia"/>
-        </w:rPr>
-        <w:t>特徵重要性、</w:t>
-      </w:r>
-      <w:r>
-        <w:rPr>
-          <w:rFonts w:hint="eastAsia"/>
-        </w:rPr>
-        <w:t>或</w:t>
-      </w:r>
-      <w:r>
-        <w:rPr>
-          <w:rFonts w:hint="eastAsia"/>
-        </w:rPr>
-        <w:t>甚至</w:t>
-      </w:r>
-      <w:r>
-        <w:rPr>
-          <w:rFonts w:hint="eastAsia"/>
-        </w:rPr>
-        <w:t>以隨機指派的方式</w:t>
-      </w:r>
-      <w:r>
-        <w:rPr>
-          <w:rFonts w:hint="eastAsia"/>
-        </w:rPr>
-        <w:t>作為排序依據</w:t>
-      </w:r>
-      <w:r>
-        <w:rPr>
-          <w:rFonts w:hint="eastAsia"/>
-        </w:rPr>
-        <w:t>，而後對比不同的排序方式對於分類結果的影響</w:t>
-      </w:r>
-      <w:r>
-        <w:rPr>
-          <w:rFonts w:hint="eastAsia"/>
-        </w:rPr>
-        <w:t>。</w:t>
-      </w:r>
-    </w:p>
-    <w:p>
-      <w:r>
-        <w:rPr>
-          <w:rFonts w:hint="eastAsia"/>
-        </w:rPr>
-        <w:t>除了以特徵屬性作排列依據之外，也可以將此描述為一最佳化問題，嘗試以不同</w:t>
-      </w:r>
-      <w:r>
-        <w:rPr>
-          <w:rFonts w:hint="eastAsia"/>
-        </w:rPr>
-        <w:t>最佳</w:t>
-      </w:r>
-      <w:r>
-        <w:rPr>
-          <w:rFonts w:hint="eastAsia"/>
-        </w:rPr>
-        <w:t>化</w:t>
-      </w:r>
-      <w:r>
-        <w:rPr>
-          <w:rFonts w:hint="eastAsia"/>
-        </w:rPr>
-        <w:t>方</w:t>
-      </w:r>
-      <w:r>
-        <w:rPr>
-          <w:rFonts w:hint="eastAsia"/>
-        </w:rPr>
-        <w:t>法進行求解，例如基因演算、捷思法等。</w:t>
-      </w:r>
-    </w:p>
-    <w:p>
       <w:pPr>
         <w:pStyle w:val="aa"/>
+        <w:keepNext/>
       </w:pPr>
       <w:r>
-        <w:rPr>
-          <w:noProof/>
-        </w:rPr>
         <w:drawing>
-          <wp:inline distT="0" distB="0" distL="0" distR="0" wp14:anchorId="1B390559" wp14:editId="6BF40F74">
+          <wp:inline distT="0" distB="0" distL="0" distR="0" wp14:anchorId="6196ED88" wp14:editId="76236D1E">
             <wp:extent cx="5040000" cy="3601651"/>
             <wp:effectExtent l="0" t="0" r="0" b="0"/>
             <wp:docPr id="51" name="圖片 51"/>
@@ -28726,7 +28662,6 @@
       <w:pPr>
         <w:pStyle w:val="aa"/>
       </w:pPr>
-      <w:bookmarkStart w:id="79" w:name="_Toc119445238"/>
       <w:r>
         <w:rPr>
           <w:rFonts w:hint="eastAsia"/>
@@ -28803,12 +28738,15 @@
         <w:rPr>
           <w:noProof/>
         </w:rPr>
-        <w:t>4</w:t>
+        <w:t>5</w:t>
       </w:r>
       <w:r>
         <w:fldChar w:fldCharType="end"/>
       </w:r>
       <w:r>
+        <w:rPr>
+          <w:rFonts w:hint="eastAsia"/>
+        </w:rPr>
         <w:t xml:space="preserve"> </w:t>
       </w:r>
       <w:r>
@@ -28820,13 +28758,403 @@
       <w:r>
         <w:t>，以動物園資料為例</w:t>
       </w:r>
-      <w:bookmarkEnd w:id="79"/>
+    </w:p>
+    <w:p>
+      <w:r>
+        <w:rPr>
+          <w:rFonts w:hint="eastAsia"/>
+        </w:rPr>
+        <w:t>在</w:t>
+      </w:r>
+      <w:r>
+        <w:rPr>
+          <w:rFonts w:hint="eastAsia"/>
+        </w:rPr>
+        <w:t>群組</w:t>
+      </w:r>
+      <w:r>
+        <w:rPr>
+          <w:rFonts w:hint="eastAsia"/>
+        </w:rPr>
+        <w:t>了原</w:t>
+      </w:r>
+      <w:r>
+        <w:rPr>
+          <w:rFonts w:hint="eastAsia"/>
+        </w:rPr>
+        <w:t>始</w:t>
+      </w:r>
+      <w:r>
+        <w:rPr>
+          <w:rFonts w:hint="eastAsia"/>
+        </w:rPr>
+        <w:t>資料的二元</w:t>
+      </w:r>
+      <w:r>
+        <w:rPr>
+          <w:rFonts w:hint="eastAsia"/>
+        </w:rPr>
+        <w:t>特徵後</w:t>
+      </w:r>
+      <w:r>
+        <w:rPr>
+          <w:rFonts w:hint="eastAsia"/>
+        </w:rPr>
+        <w:t>，為了</w:t>
+      </w:r>
+      <w:r>
+        <w:rPr>
+          <w:rFonts w:hint="eastAsia"/>
+        </w:rPr>
+        <w:t>使</w:t>
+      </w:r>
+      <w:r>
+        <w:rPr>
+          <w:rFonts w:hint="eastAsia"/>
+        </w:rPr>
+        <w:t>產出</w:t>
+      </w:r>
+      <w:r>
+        <w:rPr>
+          <w:rFonts w:hint="eastAsia"/>
+        </w:rPr>
+        <w:t>後的新數值特徵</w:t>
+      </w:r>
+      <w:r>
+        <w:rPr>
+          <w:rFonts w:hint="eastAsia"/>
+        </w:rPr>
+        <w:t>更具有</w:t>
+      </w:r>
+      <w:r>
+        <w:rPr>
+          <w:rFonts w:hint="eastAsia"/>
+        </w:rPr>
+        <w:t>目標</w:t>
+      </w:r>
+      <w:r>
+        <w:rPr>
+          <w:rFonts w:hint="eastAsia"/>
+        </w:rPr>
+        <w:t>資</w:t>
+      </w:r>
+      <w:r>
+        <w:rPr>
+          <w:rFonts w:hint="eastAsia"/>
+        </w:rPr>
+        <w:lastRenderedPageBreak/>
+        <w:t>訊、與分類價值</w:t>
+      </w:r>
+      <w:r>
+        <w:rPr>
+          <w:rFonts w:hint="eastAsia"/>
+        </w:rPr>
+        <w:t>，將依據</w:t>
+      </w:r>
+      <w:r>
+        <w:rPr>
+          <w:rFonts w:hint="eastAsia"/>
+        </w:rPr>
+        <w:t>各群組內各個二元</w:t>
+      </w:r>
+      <w:r>
+        <w:rPr>
+          <w:rFonts w:hint="eastAsia"/>
+        </w:rPr>
+        <w:t>特徵本身屬性，再對各組內</w:t>
+      </w:r>
+      <w:r>
+        <w:rPr>
+          <w:rFonts w:hint="eastAsia"/>
+        </w:rPr>
+        <w:t>二元</w:t>
+      </w:r>
+      <w:r>
+        <w:rPr>
+          <w:rFonts w:hint="eastAsia"/>
+        </w:rPr>
+        <w:t>特徵做排序，來調動編碼過後的數值。這些屬性包括但不限於</w:t>
+      </w:r>
+      <w:r>
+        <w:rPr>
+          <w:rFonts w:hint="eastAsia"/>
+        </w:rPr>
+        <w:t>二元</w:t>
+      </w:r>
+      <w:r>
+        <w:rPr>
+          <w:rFonts w:hint="eastAsia"/>
+        </w:rPr>
+        <w:t>特徵總值</w:t>
+      </w:r>
+      <w:r>
+        <w:rPr>
+          <w:rFonts w:hint="eastAsia"/>
+        </w:rPr>
+        <w:t>、資料</w:t>
+      </w:r>
+      <w:r>
+        <w:rPr>
+          <w:rFonts w:hint="eastAsia"/>
+        </w:rPr>
+        <w:t>純</w:t>
+      </w:r>
+      <w:r>
+        <w:rPr>
+          <w:rFonts w:hint="eastAsia"/>
+        </w:rPr>
+        <w:t>粹</w:t>
+      </w:r>
+      <w:r>
+        <w:rPr>
+          <w:rFonts w:hint="eastAsia"/>
+        </w:rPr>
+        <w:t>度</w:t>
+      </w:r>
+      <w:r>
+        <w:rPr>
+          <w:rFonts w:hint="eastAsia"/>
+        </w:rPr>
+        <w:t>、預訓練模型的</w:t>
+      </w:r>
+      <w:r>
+        <w:rPr>
+          <w:rFonts w:hint="eastAsia"/>
+        </w:rPr>
+        <w:t>特徵重要性、</w:t>
+      </w:r>
+      <w:r>
+        <w:rPr>
+          <w:rFonts w:hint="eastAsia"/>
+        </w:rPr>
+        <w:t>或</w:t>
+      </w:r>
+      <w:r>
+        <w:rPr>
+          <w:rFonts w:hint="eastAsia"/>
+        </w:rPr>
+        <w:t>甚至</w:t>
+      </w:r>
+      <w:r>
+        <w:rPr>
+          <w:rFonts w:hint="eastAsia"/>
+        </w:rPr>
+        <w:t>以隨機指派的方式</w:t>
+      </w:r>
+      <w:r>
+        <w:rPr>
+          <w:rFonts w:hint="eastAsia"/>
+        </w:rPr>
+        <w:t>作為排序依據</w:t>
+      </w:r>
+      <w:r>
+        <w:rPr>
+          <w:rFonts w:hint="eastAsia"/>
+        </w:rPr>
+        <w:t>，而後對比不同的排序方式對於分類結果的影響</w:t>
+      </w:r>
+      <w:r>
+        <w:rPr>
+          <w:rFonts w:hint="eastAsia"/>
+        </w:rPr>
+        <w:t>。</w:t>
+      </w:r>
+      <w:r>
+        <w:rPr>
+          <w:rFonts w:hint="eastAsia"/>
+        </w:rPr>
+        <w:t>除了以特徵屬性作排列依據之外，也可以將此描述為一最佳化問題，嘗試以不同最佳化方法進行求解，例如基因演算、捷思法等。</w:t>
+      </w:r>
+    </w:p>
+    <w:p>
+      <w:pPr>
+        <w:pStyle w:val="aa"/>
+        <w:keepNext/>
+      </w:pPr>
+      <w:r>
+        <w:rPr>
+          <w:noProof/>
+        </w:rPr>
+        <w:drawing>
+          <wp:inline distT="0" distB="0" distL="0" distR="0" wp14:anchorId="6FD71980" wp14:editId="0995E979">
+            <wp:extent cx="5040000" cy="2522000"/>
+            <wp:effectExtent l="0" t="0" r="0" b="0"/>
+            <wp:docPr id="28" name="圖片 28"/>
+            <wp:cNvGraphicFramePr>
+              <a:graphicFrameLocks xmlns:a="http://schemas.openxmlformats.org/drawingml/2006/main" noChangeAspect="1"/>
+            </wp:cNvGraphicFramePr>
+            <a:graphic xmlns:a="http://schemas.openxmlformats.org/drawingml/2006/main">
+              <a:graphicData uri="http://schemas.openxmlformats.org/drawingml/2006/picture">
+                <pic:pic xmlns:pic="http://schemas.openxmlformats.org/drawingml/2006/picture">
+                  <pic:nvPicPr>
+                    <pic:cNvPr id="0" name="Picture 3"/>
+                    <pic:cNvPicPr>
+                      <a:picLocks noChangeAspect="1" noChangeArrowheads="1"/>
+                    </pic:cNvPicPr>
+                  </pic:nvPicPr>
+                  <pic:blipFill>
+                    <a:blip r:embed="rId33">
+                      <a:extLst>
+                        <a:ext uri="{28A0092B-C50C-407E-A947-70E740481C1C}">
+                          <a14:useLocalDpi xmlns:a14="http://schemas.microsoft.com/office/drawing/2010/main" val="0"/>
+                        </a:ext>
+                      </a:extLst>
+                    </a:blip>
+                    <a:srcRect/>
+                    <a:stretch>
+                      <a:fillRect/>
+                    </a:stretch>
+                  </pic:blipFill>
+                  <pic:spPr bwMode="auto">
+                    <a:xfrm>
+                      <a:off x="0" y="0"/>
+                      <a:ext cx="5040000" cy="2522000"/>
+                    </a:xfrm>
+                    <a:prstGeom prst="rect">
+                      <a:avLst/>
+                    </a:prstGeom>
+                    <a:noFill/>
+                  </pic:spPr>
+                </pic:pic>
+              </a:graphicData>
+            </a:graphic>
+          </wp:inline>
+        </w:drawing>
+      </w:r>
+    </w:p>
+    <w:p>
+      <w:pPr>
+        <w:pStyle w:val="aa"/>
+        <w:rPr>
+          <w:rFonts w:hint="eastAsia"/>
+        </w:rPr>
+      </w:pPr>
+      <w:r>
+        <w:rPr>
+          <w:rFonts w:hint="eastAsia"/>
+        </w:rPr>
+        <w:t>圖</w:t>
+      </w:r>
+      <w:r>
+        <w:rPr>
+          <w:rFonts w:hint="eastAsia"/>
+        </w:rPr>
+        <w:t xml:space="preserve"> </w:t>
+      </w:r>
+      <w:r>
+        <w:fldChar w:fldCharType="begin"/>
+      </w:r>
+      <w:r>
+        <w:instrText xml:space="preserve"> </w:instrText>
+      </w:r>
+      <w:r>
+        <w:rPr>
+          <w:rFonts w:hint="eastAsia"/>
+        </w:rPr>
+        <w:instrText>STYLEREF 1 \s</w:instrText>
+      </w:r>
+      <w:r>
+        <w:instrText xml:space="preserve"> </w:instrText>
+      </w:r>
+      <w:r>
+        <w:fldChar w:fldCharType="separate"/>
+      </w:r>
+      <w:r>
+        <w:rPr>
+          <w:noProof/>
+        </w:rPr>
+        <w:t>3</w:t>
+      </w:r>
+      <w:r>
+        <w:fldChar w:fldCharType="end"/>
+      </w:r>
+      <w:r>
+        <w:t>.</w:t>
+      </w:r>
+      <w:r>
+        <w:fldChar w:fldCharType="begin"/>
+      </w:r>
+      <w:r>
+        <w:instrText xml:space="preserve"> </w:instrText>
+      </w:r>
+      <w:r>
+        <w:rPr>
+          <w:rFonts w:hint="eastAsia"/>
+        </w:rPr>
+        <w:instrText xml:space="preserve">SEQ </w:instrText>
+      </w:r>
+      <w:r>
+        <w:rPr>
+          <w:rFonts w:hint="eastAsia"/>
+        </w:rPr>
+        <w:instrText>圖</w:instrText>
+      </w:r>
+      <w:r>
+        <w:rPr>
+          <w:rFonts w:hint="eastAsia"/>
+        </w:rPr>
+        <w:instrText xml:space="preserve"> \* ARABIC \s 1</w:instrText>
+      </w:r>
+      <w:r>
+        <w:instrText xml:space="preserve"> </w:instrText>
+      </w:r>
+      <w:r>
+        <w:fldChar w:fldCharType="separate"/>
+      </w:r>
+      <w:r>
+        <w:rPr>
+          <w:noProof/>
+        </w:rPr>
+        <w:t>6</w:t>
+      </w:r>
+      <w:r>
+        <w:fldChar w:fldCharType="end"/>
+      </w:r>
+      <w:r>
+        <w:rPr>
+          <w:rFonts w:hint="eastAsia"/>
+        </w:rPr>
+        <w:t xml:space="preserve"> </w:t>
+      </w:r>
+      <w:r>
+        <w:rPr>
+          <w:rFonts w:hint="eastAsia"/>
+        </w:rPr>
+        <w:t>以不同方式排序二元特徵，產生的新數值資料</w:t>
+      </w:r>
+      <w:r>
+        <w:rPr>
+          <w:rFonts w:hint="eastAsia"/>
+        </w:rPr>
+        <w:t>的分類難易度也</w:t>
+      </w:r>
+      <w:r>
+        <w:rPr>
+          <w:rFonts w:hint="eastAsia"/>
+        </w:rPr>
+        <w:t>不</w:t>
+      </w:r>
+      <w:r>
+        <w:rPr>
+          <w:rFonts w:hint="eastAsia"/>
+        </w:rPr>
+        <w:t>盡</w:t>
+      </w:r>
+      <w:r>
+        <w:rPr>
+          <w:rFonts w:hint="eastAsia"/>
+        </w:rPr>
+        <w:t>相同</w:t>
+      </w:r>
+      <w:r>
+        <w:t>，以動物園資料為例</w:t>
+      </w:r>
     </w:p>
     <w:p>
       <w:pPr>
         <w:pStyle w:val="3"/>
       </w:pPr>
-      <w:bookmarkStart w:id="80" w:name="_Toc119445204"/>
+      <w:bookmarkStart w:id="79" w:name="_Toc119445204"/>
       <w:r>
         <w:rPr>
           <w:rFonts w:hint="eastAsia"/>
@@ -28851,7 +29179,7 @@
         </w:rPr>
         <w:t>和</w:t>
       </w:r>
-      <w:bookmarkEnd w:id="80"/>
+      <w:bookmarkEnd w:id="79"/>
     </w:p>
     <w:p>
       <w:r>
@@ -28951,8 +29279,8 @@
         </w:rPr>
         <w:lastRenderedPageBreak/>
         <w:drawing>
-          <wp:inline distT="0" distB="0" distL="0" distR="0" wp14:anchorId="0F4E540D" wp14:editId="66B66744">
-            <wp:extent cx="5040000" cy="3601651"/>
+          <wp:inline distT="0" distB="0" distL="0" distR="0" wp14:anchorId="0F4E540D" wp14:editId="13D2547A">
+            <wp:extent cx="5039750" cy="3601651"/>
             <wp:effectExtent l="0" t="0" r="0" b="0"/>
             <wp:docPr id="55" name="圖片 55"/>
             <wp:cNvGraphicFramePr>
@@ -28968,7 +29296,342 @@
                     </pic:cNvPicPr>
                   </pic:nvPicPr>
                   <pic:blipFill>
-                    <a:blip r:embed="rId33">
+                    <a:blip r:embed="rId34">
+                      <a:extLst>
+                        <a:ext uri="{28A0092B-C50C-407E-A947-70E740481C1C}">
+                          <a14:useLocalDpi xmlns:a14="http://schemas.microsoft.com/office/drawing/2010/main" val="0"/>
+                        </a:ext>
+                      </a:extLst>
+                    </a:blip>
+                    <a:stretch>
+                      <a:fillRect/>
+                    </a:stretch>
+                  </pic:blipFill>
+                  <pic:spPr bwMode="auto">
+                    <a:xfrm>
+                      <a:off x="0" y="0"/>
+                      <a:ext cx="5039750" cy="3601651"/>
+                    </a:xfrm>
+                    <a:prstGeom prst="rect">
+                      <a:avLst/>
+                    </a:prstGeom>
+                    <a:noFill/>
+                  </pic:spPr>
+                </pic:pic>
+              </a:graphicData>
+            </a:graphic>
+          </wp:inline>
+        </w:drawing>
+      </w:r>
+    </w:p>
+    <w:p>
+      <w:pPr>
+        <w:pStyle w:val="aa"/>
+      </w:pPr>
+      <w:bookmarkStart w:id="80" w:name="_Toc119445239"/>
+      <w:r>
+        <w:rPr>
+          <w:rFonts w:hint="eastAsia"/>
+        </w:rPr>
+        <w:t>圖</w:t>
+      </w:r>
+      <w:r>
+        <w:rPr>
+          <w:rFonts w:hint="eastAsia"/>
+        </w:rPr>
+        <w:t xml:space="preserve"> </w:t>
+      </w:r>
+      <w:r>
+        <w:fldChar w:fldCharType="begin"/>
+      </w:r>
+      <w:r>
+        <w:instrText xml:space="preserve"> </w:instrText>
+      </w:r>
+      <w:r>
+        <w:rPr>
+          <w:rFonts w:hint="eastAsia"/>
+        </w:rPr>
+        <w:instrText>STYLEREF 1 \s</w:instrText>
+      </w:r>
+      <w:r>
+        <w:instrText xml:space="preserve"> </w:instrText>
+      </w:r>
+      <w:r>
+        <w:fldChar w:fldCharType="separate"/>
+      </w:r>
+      <w:r>
+        <w:rPr>
+          <w:noProof/>
+        </w:rPr>
+        <w:t>3</w:t>
+      </w:r>
+      <w:r>
+        <w:fldChar w:fldCharType="end"/>
+      </w:r>
+      <w:r>
+        <w:t>.</w:t>
+      </w:r>
+      <w:r>
+        <w:fldChar w:fldCharType="begin"/>
+      </w:r>
+      <w:r>
+        <w:instrText xml:space="preserve"> </w:instrText>
+      </w:r>
+      <w:r>
+        <w:rPr>
+          <w:rFonts w:hint="eastAsia"/>
+        </w:rPr>
+        <w:instrText xml:space="preserve">SEQ </w:instrText>
+      </w:r>
+      <w:r>
+        <w:rPr>
+          <w:rFonts w:hint="eastAsia"/>
+        </w:rPr>
+        <w:instrText>圖</w:instrText>
+      </w:r>
+      <w:r>
+        <w:rPr>
+          <w:rFonts w:hint="eastAsia"/>
+        </w:rPr>
+        <w:instrText xml:space="preserve"> \* ARABIC \s 1</w:instrText>
+      </w:r>
+      <w:r>
+        <w:instrText xml:space="preserve"> </w:instrText>
+      </w:r>
+      <w:r>
+        <w:fldChar w:fldCharType="separate"/>
+      </w:r>
+      <w:r>
+        <w:rPr>
+          <w:noProof/>
+        </w:rPr>
+        <w:t>7</w:t>
+      </w:r>
+      <w:r>
+        <w:fldChar w:fldCharType="end"/>
+      </w:r>
+      <w:r>
+        <w:rPr>
+          <w:rFonts w:hint="eastAsia"/>
+        </w:rPr>
+        <w:t xml:space="preserve"> </w:t>
+      </w:r>
+      <w:r>
+        <w:rPr>
+          <w:rFonts w:hint="eastAsia"/>
+        </w:rPr>
+        <w:t>以二元特徵總和，排序各個群組中的二元特徵</w:t>
+      </w:r>
+      <w:r>
+        <w:t>，以動物園資料為例</w:t>
+      </w:r>
+      <w:bookmarkEnd w:id="80"/>
+    </w:p>
+    <w:p>
+      <w:pPr>
+        <w:pStyle w:val="3"/>
+      </w:pPr>
+      <w:bookmarkStart w:id="81" w:name="_Toc119445205"/>
+      <w:r>
+        <w:rPr>
+          <w:rFonts w:hint="eastAsia"/>
+        </w:rPr>
+        <w:t>資料</w:t>
+      </w:r>
+      <w:r>
+        <w:rPr>
+          <w:rFonts w:hint="eastAsia"/>
+        </w:rPr>
+        <w:t>純</w:t>
+      </w:r>
+      <w:r>
+        <w:rPr>
+          <w:rFonts w:hint="eastAsia"/>
+        </w:rPr>
+        <w:t>粹</w:t>
+      </w:r>
+      <w:r>
+        <w:rPr>
+          <w:rFonts w:hint="eastAsia"/>
+        </w:rPr>
+        <w:t>度</w:t>
+      </w:r>
+      <w:bookmarkEnd w:id="81"/>
+    </w:p>
+    <w:p>
+      <w:r>
+        <w:rPr>
+          <w:rFonts w:hint="eastAsia"/>
+        </w:rPr>
+        <w:t>計算特徵的資訊純</w:t>
+      </w:r>
+      <w:r>
+        <w:rPr>
+          <w:rFonts w:hint="eastAsia"/>
+        </w:rPr>
+        <w:t>粹</w:t>
+      </w:r>
+      <w:r>
+        <w:rPr>
+          <w:rFonts w:hint="eastAsia"/>
+        </w:rPr>
+        <w:t>度，</w:t>
+      </w:r>
+      <w:r>
+        <w:rPr>
+          <w:rFonts w:hint="eastAsia"/>
+        </w:rPr>
+        <w:t>以</w:t>
+      </w:r>
+      <w:r>
+        <w:rPr>
+          <w:rFonts w:hint="eastAsia"/>
+        </w:rPr>
+        <w:t>進行特徵排序；</w:t>
+      </w:r>
+      <w:r>
+        <w:rPr>
+          <w:rFonts w:hint="eastAsia"/>
+        </w:rPr>
+        <w:t>以二元分類為例，</w:t>
+      </w:r>
+      <w:r>
+        <w:rPr>
+          <w:rFonts w:hint="eastAsia"/>
+        </w:rPr>
+        <w:t>將最有分類價值、</w:t>
+      </w:r>
+      <w:r>
+        <w:rPr>
+          <w:rFonts w:hint="eastAsia"/>
+        </w:rPr>
+        <w:t>純度越高的資料分布於特徵群組的</w:t>
+      </w:r>
+      <w:r>
+        <w:rPr>
+          <w:rFonts w:hint="eastAsia"/>
+        </w:rPr>
+        <w:t>前端、與後端</w:t>
+      </w:r>
+      <w:r>
+        <w:rPr>
+          <w:rFonts w:hint="eastAsia"/>
+        </w:rPr>
+        <w:t>，</w:t>
+      </w:r>
+      <w:r>
+        <w:rPr>
+          <w:rFonts w:hint="eastAsia"/>
+        </w:rPr>
+        <w:t>而中間的特徵則是最不純粹的</w:t>
+      </w:r>
+      <w:r>
+        <w:rPr>
+          <w:rFonts w:hint="eastAsia"/>
+        </w:rPr>
+        <w:t>，如圖所示</w:t>
+      </w:r>
+      <w:r>
+        <w:rPr>
+          <w:rFonts w:hint="eastAsia"/>
+        </w:rPr>
+        <w:t>；如此</w:t>
+      </w:r>
+      <w:proofErr w:type="gramStart"/>
+      <w:r>
+        <w:rPr>
+          <w:rFonts w:hint="eastAsia"/>
+        </w:rPr>
+        <w:t>一來，</w:t>
+      </w:r>
+      <w:proofErr w:type="gramEnd"/>
+      <w:r>
+        <w:rPr>
+          <w:rFonts w:hint="eastAsia"/>
+        </w:rPr>
+        <w:t>當群組中的二元特徵經由</w:t>
+      </w:r>
+      <w:r>
+        <w:rPr>
+          <w:rFonts w:hint="eastAsia"/>
+        </w:rPr>
+        <w:t>BCD</w:t>
+      </w:r>
+      <w:r>
+        <w:rPr>
+          <w:rFonts w:hint="eastAsia"/>
+        </w:rPr>
+        <w:t>轉換為數值資料時，兩</w:t>
+      </w:r>
+      <w:proofErr w:type="gramStart"/>
+      <w:r>
+        <w:rPr>
+          <w:rFonts w:hint="eastAsia"/>
+        </w:rPr>
+        <w:t>種類別會因</w:t>
+      </w:r>
+      <w:proofErr w:type="gramEnd"/>
+      <w:r>
+        <w:rPr>
+          <w:rFonts w:hint="eastAsia"/>
+        </w:rPr>
+        <w:t>為這些被置於前方、含有資訊與分類價值的二元特徵</w:t>
+      </w:r>
+      <w:r>
+        <w:rPr>
+          <w:rFonts w:hint="eastAsia"/>
+        </w:rPr>
+        <w:t>。</w:t>
+      </w:r>
+      <w:r>
+        <w:rPr>
+          <w:rFonts w:hint="eastAsia"/>
+        </w:rPr>
+        <w:t>因在排序的過程之中參考了目標欄位，因此為</w:t>
+      </w:r>
+      <w:proofErr w:type="gramStart"/>
+      <w:r>
+        <w:rPr>
+          <w:rFonts w:hint="eastAsia"/>
+        </w:rPr>
+        <w:t>監督式的排序</w:t>
+      </w:r>
+      <w:proofErr w:type="gramEnd"/>
+      <w:r>
+        <w:rPr>
+          <w:rFonts w:hint="eastAsia"/>
+        </w:rPr>
+        <w:t>方式。</w:t>
+      </w:r>
+    </w:p>
+    <w:p>
+      <w:pPr>
+        <w:pStyle w:val="aa"/>
+      </w:pPr>
+      <w:r>
+        <w:rPr>
+          <w:noProof/>
+        </w:rPr>
+        <w:lastRenderedPageBreak/>
+        <w:drawing>
+          <wp:inline distT="0" distB="0" distL="0" distR="0" wp14:anchorId="7BB8F22D" wp14:editId="03DF8398">
+            <wp:extent cx="5040000" cy="3601651"/>
+            <wp:effectExtent l="0" t="0" r="0" b="0"/>
+            <wp:docPr id="25" name="圖片 25"/>
+            <wp:cNvGraphicFramePr>
+              <a:graphicFrameLocks xmlns:a="http://schemas.openxmlformats.org/drawingml/2006/main" noChangeAspect="1"/>
+            </wp:cNvGraphicFramePr>
+            <a:graphic xmlns:a="http://schemas.openxmlformats.org/drawingml/2006/main">
+              <a:graphicData uri="http://schemas.openxmlformats.org/drawingml/2006/picture">
+                <pic:pic xmlns:pic="http://schemas.openxmlformats.org/drawingml/2006/picture">
+                  <pic:nvPicPr>
+                    <pic:cNvPr id="0" name="Picture 2"/>
+                    <pic:cNvPicPr>
+                      <a:picLocks noChangeAspect="1" noChangeArrowheads="1"/>
+                    </pic:cNvPicPr>
+                  </pic:nvPicPr>
+                  <pic:blipFill>
+                    <a:blip r:embed="rId35">
                       <a:extLst>
                         <a:ext uri="{28A0092B-C50C-407E-A947-70E740481C1C}">
                           <a14:useLocalDpi xmlns:a14="http://schemas.microsoft.com/office/drawing/2010/main" val="0"/>
@@ -29000,8 +29663,10 @@
     <w:p>
       <w:pPr>
         <w:pStyle w:val="aa"/>
+        <w:rPr>
+          <w:rFonts w:hint="eastAsia"/>
+        </w:rPr>
       </w:pPr>
-      <w:bookmarkStart w:id="81" w:name="_Toc119445239"/>
       <w:r>
         <w:rPr>
           <w:rFonts w:hint="eastAsia"/>
@@ -29078,56 +29743,61 @@
         <w:rPr>
           <w:noProof/>
         </w:rPr>
-        <w:t>5</w:t>
+        <w:t>8</w:t>
       </w:r>
       <w:r>
         <w:fldChar w:fldCharType="end"/>
       </w:r>
       <w:r>
-        <w:rPr>
-          <w:rFonts w:hint="eastAsia"/>
-        </w:rPr>
         <w:t xml:space="preserve"> </w:t>
       </w:r>
       <w:r>
         <w:rPr>
           <w:rFonts w:hint="eastAsia"/>
         </w:rPr>
-        <w:t>以二元特徵總和，排序各個群組中的二元特徵</w:t>
+        <w:t>以</w:t>
+      </w:r>
+      <w:r>
+        <w:rPr>
+          <w:rFonts w:hint="eastAsia"/>
+        </w:rPr>
+        <w:t>目標類別純粹度</w:t>
+      </w:r>
+      <w:r>
+        <w:rPr>
+          <w:rFonts w:hint="eastAsia"/>
+        </w:rPr>
+        <w:t>，排序各個群組中的二元特徵</w:t>
       </w:r>
       <w:r>
         <w:t>，以動物園資料為例</w:t>
       </w:r>
-      <w:bookmarkEnd w:id="81"/>
     </w:p>
     <w:p>
       <w:pPr>
         <w:pStyle w:val="3"/>
       </w:pPr>
-      <w:bookmarkStart w:id="82" w:name="_Toc119445205"/>
-      <w:r>
-        <w:rPr>
-          <w:rFonts w:hint="eastAsia"/>
-        </w:rPr>
-        <w:t>資料</w:t>
-      </w:r>
-      <w:r>
-        <w:rPr>
-          <w:rFonts w:hint="eastAsia"/>
-        </w:rPr>
-        <w:t>純</w:t>
-      </w:r>
-      <w:r>
-        <w:rPr>
-          <w:rFonts w:hint="eastAsia"/>
-        </w:rPr>
-        <w:t>粹</w:t>
-      </w:r>
-      <w:r>
-        <w:rPr>
-          <w:rFonts w:hint="eastAsia"/>
-        </w:rPr>
-        <w:t>度</w:t>
+      <w:bookmarkStart w:id="82" w:name="_Toc119445206"/>
+      <w:r>
+        <w:rPr>
+          <w:rFonts w:hint="eastAsia"/>
+        </w:rPr>
+        <w:t>特徵重要性（</w:t>
+      </w:r>
+      <w:r>
+        <w:rPr>
+          <w:rFonts w:hint="eastAsia"/>
+        </w:rPr>
+        <w:t>Fe</w:t>
+      </w:r>
+      <w:r>
+        <w:t>ature importance</w:t>
+      </w:r>
+      <w:r>
+        <w:rPr>
+          <w:rFonts w:hint="eastAsia"/>
+        </w:rPr>
+        <w:t>）</w:t>
       </w:r>
       <w:bookmarkEnd w:id="82"/>
     </w:p>
@@ -29136,249 +29806,57 @@
         <w:rPr>
           <w:rFonts w:hint="eastAsia"/>
         </w:rPr>
-        <w:t>計算特徵的資訊純</w:t>
-      </w:r>
-      <w:r>
-        <w:rPr>
-          <w:rFonts w:hint="eastAsia"/>
-        </w:rPr>
-        <w:t>粹</w:t>
-      </w:r>
-      <w:r>
-        <w:rPr>
-          <w:rFonts w:hint="eastAsia"/>
-        </w:rPr>
-        <w:t>度，</w:t>
-      </w:r>
-      <w:r>
-        <w:rPr>
-          <w:rFonts w:hint="eastAsia"/>
-        </w:rPr>
-        <w:t>以</w:t>
-      </w:r>
-      <w:r>
-        <w:rPr>
-          <w:rFonts w:hint="eastAsia"/>
-        </w:rPr>
-        <w:t>進行特徵排序；</w:t>
-      </w:r>
-      <w:r>
-        <w:rPr>
-          <w:rFonts w:hint="eastAsia"/>
-        </w:rPr>
-        <w:t>以二元分類為例，</w:t>
-      </w:r>
-      <w:r>
-        <w:rPr>
-          <w:rFonts w:hint="eastAsia"/>
-        </w:rPr>
-        <w:t>將最有分類價值、</w:t>
-      </w:r>
-      <w:r>
-        <w:rPr>
-          <w:rFonts w:hint="eastAsia"/>
-        </w:rPr>
-        <w:t>純度越高的資料分布於特徵群組的</w:t>
-      </w:r>
-      <w:r>
-        <w:rPr>
-          <w:rFonts w:hint="eastAsia"/>
-        </w:rPr>
-        <w:t>前端、與後端</w:t>
-      </w:r>
-      <w:r>
-        <w:rPr>
-          <w:rFonts w:hint="eastAsia"/>
-        </w:rPr>
-        <w:t>，</w:t>
-      </w:r>
-      <w:r>
-        <w:rPr>
-          <w:rFonts w:hint="eastAsia"/>
-        </w:rPr>
-        <w:t>而中間的特徵則是最不純粹的</w:t>
-      </w:r>
-      <w:r>
-        <w:rPr>
-          <w:rFonts w:hint="eastAsia"/>
-        </w:rPr>
-        <w:t>，如圖所示</w:t>
+        <w:t>根據預先訓練</w:t>
+      </w:r>
+      <w:r>
+        <w:rPr>
+          <w:rFonts w:hint="eastAsia"/>
+        </w:rPr>
+        <w:t>的分類</w:t>
+      </w:r>
+      <w:r>
+        <w:rPr>
+          <w:rFonts w:hint="eastAsia"/>
+        </w:rPr>
+        <w:t>模型的特徵重要性來進行組內的特徵排序</w:t>
+      </w:r>
+      <w:r>
+        <w:rPr>
+          <w:rFonts w:hint="eastAsia"/>
+        </w:rPr>
+        <w:t>，以期將最具有分類資訊的特徵</w:t>
+      </w:r>
+      <w:r>
+        <w:rPr>
+          <w:rFonts w:hint="eastAsia"/>
+        </w:rPr>
+        <w:t>調整至</w:t>
+      </w:r>
+      <w:r>
+        <w:rPr>
+          <w:rFonts w:hint="eastAsia"/>
+        </w:rPr>
+        <w:t>於群組的最前方</w:t>
       </w:r>
       <w:r>
         <w:rPr>
           <w:rFonts w:hint="eastAsia"/>
         </w:rPr>
         <w:t>。</w:t>
-      </w:r>
-    </w:p>
-    <w:p>
-      <w:r>
-        <w:rPr>
-          <w:noProof/>
-        </w:rPr>
-        <w:drawing>
-          <wp:inline distT="0" distB="0" distL="0" distR="0" wp14:anchorId="6CF087AB" wp14:editId="7891B61C">
-            <wp:extent cx="4352307" cy="2248578"/>
-            <wp:effectExtent l="0" t="0" r="0" b="0"/>
-            <wp:docPr id="12" name="圖片 12"/>
-            <wp:cNvGraphicFramePr>
-              <a:graphicFrameLocks xmlns:a="http://schemas.openxmlformats.org/drawingml/2006/main" noChangeAspect="1"/>
-            </wp:cNvGraphicFramePr>
-            <a:graphic xmlns:a="http://schemas.openxmlformats.org/drawingml/2006/main">
-              <a:graphicData uri="http://schemas.openxmlformats.org/drawingml/2006/picture">
-                <pic:pic xmlns:pic="http://schemas.openxmlformats.org/drawingml/2006/picture">
-                  <pic:nvPicPr>
-                    <pic:cNvPr id="0" name="Picture 1"/>
-                    <pic:cNvPicPr>
-                      <a:picLocks noChangeAspect="1" noChangeArrowheads="1"/>
-                    </pic:cNvPicPr>
-                  </pic:nvPicPr>
-                  <pic:blipFill>
-                    <a:blip r:embed="rId34" cstate="print">
-                      <a:extLst>
-                        <a:ext uri="{28A0092B-C50C-407E-A947-70E740481C1C}">
-                          <a14:useLocalDpi xmlns:a14="http://schemas.microsoft.com/office/drawing/2010/main" val="0"/>
-                        </a:ext>
-                      </a:extLst>
-                    </a:blip>
-                    <a:srcRect/>
-                    <a:stretch>
-                      <a:fillRect/>
-                    </a:stretch>
-                  </pic:blipFill>
-                  <pic:spPr bwMode="auto">
-                    <a:xfrm>
-                      <a:off x="0" y="0"/>
-                      <a:ext cx="4356316" cy="2250649"/>
-                    </a:xfrm>
-                    <a:prstGeom prst="rect">
-                      <a:avLst/>
-                    </a:prstGeom>
-                    <a:noFill/>
-                    <a:ln>
-                      <a:noFill/>
-                    </a:ln>
-                  </pic:spPr>
-                </pic:pic>
-              </a:graphicData>
-            </a:graphic>
-          </wp:inline>
-        </w:drawing>
-      </w:r>
-    </w:p>
-    <w:p>
-      <w:r>
-        <w:rPr>
-          <w:rFonts w:hint="eastAsia"/>
-        </w:rPr>
-        <w:t>因在排序的過程之中參考了目標欄位，因此為</w:t>
-      </w:r>
-      <w:proofErr w:type="gramStart"/>
-      <w:r>
-        <w:rPr>
-          <w:rFonts w:hint="eastAsia"/>
-        </w:rPr>
-        <w:t>監督式的排序</w:t>
-      </w:r>
-      <w:proofErr w:type="gramEnd"/>
-      <w:r>
-        <w:rPr>
-          <w:rFonts w:hint="eastAsia"/>
-        </w:rPr>
-        <w:t>方式。</w:t>
       </w:r>
     </w:p>
     <w:p>
       <w:pPr>
         <w:pStyle w:val="3"/>
       </w:pPr>
-      <w:bookmarkStart w:id="83" w:name="_Toc119445206"/>
-      <w:r>
-        <w:rPr>
-          <w:rFonts w:hint="eastAsia"/>
-        </w:rPr>
-        <w:t>特徵重要性（</w:t>
-      </w:r>
-      <w:r>
-        <w:rPr>
-          <w:rFonts w:hint="eastAsia"/>
-        </w:rPr>
-        <w:t>Fe</w:t>
-      </w:r>
-      <w:r>
-        <w:t>ature importance</w:t>
-      </w:r>
-      <w:r>
-        <w:rPr>
-          <w:rFonts w:hint="eastAsia"/>
-        </w:rPr>
-        <w:t>）</w:t>
+      <w:bookmarkStart w:id="83" w:name="_Toc119445207"/>
+      <w:r>
+        <w:rPr>
+          <w:rFonts w:hint="eastAsia"/>
+        </w:rPr>
+        <w:t>以基因演算最佳化</w:t>
       </w:r>
       <w:bookmarkEnd w:id="83"/>
-    </w:p>
-    <w:p>
-      <w:r>
-        <w:rPr>
-          <w:rFonts w:hint="eastAsia"/>
-        </w:rPr>
-        <w:t>根據預先訓練</w:t>
-      </w:r>
-      <w:r>
-        <w:rPr>
-          <w:rFonts w:hint="eastAsia"/>
-        </w:rPr>
-        <w:t>的分類</w:t>
-      </w:r>
-      <w:r>
-        <w:rPr>
-          <w:rFonts w:hint="eastAsia"/>
-        </w:rPr>
-        <w:t>模型的特徵重要性來進行組內的特徵排序</w:t>
-      </w:r>
-      <w:r>
-        <w:rPr>
-          <w:rFonts w:hint="eastAsia"/>
-        </w:rPr>
-        <w:t>，以期將最具</w:t>
-      </w:r>
-      <w:r>
-        <w:rPr>
-          <w:rFonts w:hint="eastAsia"/>
-        </w:rPr>
-        <w:lastRenderedPageBreak/>
-        <w:t>有分類資訊的特徵</w:t>
-      </w:r>
-      <w:r>
-        <w:rPr>
-          <w:rFonts w:hint="eastAsia"/>
-        </w:rPr>
-        <w:t>調整至</w:t>
-      </w:r>
-      <w:r>
-        <w:rPr>
-          <w:rFonts w:hint="eastAsia"/>
-        </w:rPr>
-        <w:t>於群組的最前方</w:t>
-      </w:r>
-      <w:r>
-        <w:rPr>
-          <w:rFonts w:hint="eastAsia"/>
-        </w:rPr>
-        <w:t>。</w:t>
-      </w:r>
-    </w:p>
-    <w:p>
-      <w:pPr>
-        <w:pStyle w:val="3"/>
-      </w:pPr>
-      <w:bookmarkStart w:id="84" w:name="_Toc119445207"/>
-      <w:r>
-        <w:rPr>
-          <w:rFonts w:hint="eastAsia"/>
-        </w:rPr>
-        <w:t>以基因演算最佳化</w:t>
-      </w:r>
-      <w:bookmarkEnd w:id="84"/>
     </w:p>
     <w:p>
       <w:r>
@@ -29591,7 +30069,7 @@
       <w:pPr>
         <w:pStyle w:val="ae"/>
       </w:pPr>
-      <w:bookmarkStart w:id="85" w:name="_Toc119445252"/>
+      <w:bookmarkStart w:id="84" w:name="_Toc119445252"/>
       <w:r>
         <w:rPr>
           <w:rFonts w:hint="eastAsia"/>
@@ -29685,7 +30163,7 @@
         </w:rPr>
         <w:t>染色體範例，以基因演算法排序組內特徵</w:t>
       </w:r>
-      <w:bookmarkEnd w:id="85"/>
+      <w:bookmarkEnd w:id="84"/>
     </w:p>
     <w:tbl>
       <w:tblPr>
@@ -29745,9 +30223,6 @@
           <w:p>
             <w:pPr>
               <w:pStyle w:val="ae"/>
-              <w:rPr>
-                <w:rFonts w:hint="eastAsia"/>
-              </w:rPr>
             </w:pPr>
             <w:r>
               <w:rPr>
@@ -29773,9 +30248,6 @@
           <w:p>
             <w:pPr>
               <w:pStyle w:val="ae"/>
-              <w:rPr>
-                <w:rFonts w:hint="eastAsia"/>
-              </w:rPr>
             </w:pPr>
             <w:r>
               <w:rPr>
@@ -29801,9 +30273,6 @@
           <w:p>
             <w:pPr>
               <w:pStyle w:val="ae"/>
-              <w:rPr>
-                <w:rFonts w:hint="eastAsia"/>
-              </w:rPr>
             </w:pPr>
             <w:r>
               <w:rPr>
@@ -30062,14 +30531,7 @@
                         <w:rFonts w:ascii="Cambria Math" w:hAnsi="Cambria Math" w:hint="eastAsia"/>
                         <w:sz w:val="18"/>
                       </w:rPr>
-                      <m:t>1</m:t>
-                    </m:r>
-                    <m:r>
-                      <w:rPr>
-                        <w:rFonts w:ascii="Cambria Math" w:hAnsi="Cambria Math" w:hint="eastAsia"/>
-                        <w:sz w:val="18"/>
-                      </w:rPr>
-                      <m:t>4</m:t>
+                      <m:t>14</m:t>
                     </m:r>
                   </m:sub>
                 </m:sSub>
@@ -30124,14 +30586,7 @@
                         <w:rFonts w:ascii="Cambria Math" w:hAnsi="Cambria Math" w:hint="eastAsia"/>
                         <w:sz w:val="18"/>
                       </w:rPr>
-                      <m:t>1</m:t>
-                    </m:r>
-                    <m:r>
-                      <w:rPr>
-                        <w:rFonts w:ascii="Cambria Math" w:hAnsi="Cambria Math" w:hint="eastAsia"/>
-                        <w:sz w:val="18"/>
-                      </w:rPr>
-                      <m:t>5</m:t>
+                      <m:t>15</m:t>
                     </m:r>
                   </m:sub>
                 </m:sSub>
@@ -30185,14 +30640,7 @@
                         <w:rFonts w:ascii="Cambria Math" w:hAnsi="Cambria Math" w:hint="eastAsia"/>
                         <w:sz w:val="18"/>
                       </w:rPr>
-                      <m:t>1</m:t>
-                    </m:r>
-                    <m:r>
-                      <w:rPr>
-                        <w:rFonts w:ascii="Cambria Math" w:hAnsi="Cambria Math" w:hint="eastAsia"/>
-                        <w:sz w:val="18"/>
-                      </w:rPr>
-                      <m:t>6</m:t>
+                      <m:t>16</m:t>
                     </m:r>
                   </m:sub>
                 </m:sSub>
@@ -30412,14 +30860,7 @@
                         <w:rFonts w:ascii="Cambria Math" w:hAnsi="Cambria Math" w:hint="eastAsia"/>
                         <w:sz w:val="18"/>
                       </w:rPr>
-                      <m:t>2</m:t>
-                    </m:r>
-                    <m:r>
-                      <w:rPr>
-                        <w:rFonts w:ascii="Cambria Math" w:hAnsi="Cambria Math" w:hint="eastAsia"/>
-                        <w:sz w:val="18"/>
-                      </w:rPr>
-                      <m:t>4</m:t>
+                      <m:t>24</m:t>
                     </m:r>
                   </m:sub>
                 </m:sSub>
@@ -30475,14 +30916,7 @@
                         <w:rFonts w:ascii="Cambria Math" w:hAnsi="Cambria Math" w:hint="eastAsia"/>
                         <w:sz w:val="18"/>
                       </w:rPr>
-                      <m:t>2</m:t>
-                    </m:r>
-                    <m:r>
-                      <w:rPr>
-                        <w:rFonts w:ascii="Cambria Math" w:hAnsi="Cambria Math" w:hint="eastAsia"/>
-                        <w:sz w:val="18"/>
-                      </w:rPr>
-                      <m:t>5</m:t>
+                      <m:t>25</m:t>
                     </m:r>
                   </m:sub>
                 </m:sSub>
@@ -30537,14 +30971,7 @@
                         <w:rFonts w:ascii="Cambria Math" w:hAnsi="Cambria Math" w:hint="eastAsia"/>
                         <w:sz w:val="18"/>
                       </w:rPr>
-                      <m:t>2</m:t>
-                    </m:r>
-                    <m:r>
-                      <w:rPr>
-                        <w:rFonts w:ascii="Cambria Math" w:hAnsi="Cambria Math" w:hint="eastAsia"/>
-                        <w:sz w:val="18"/>
-                      </w:rPr>
-                      <m:t>6</m:t>
+                      <m:t>26</m:t>
                     </m:r>
                   </m:sub>
                 </m:sSub>
@@ -30763,14 +31190,7 @@
                         <w:rFonts w:ascii="Cambria Math" w:hAnsi="Cambria Math" w:hint="eastAsia"/>
                         <w:sz w:val="18"/>
                       </w:rPr>
-                      <m:t>3</m:t>
-                    </m:r>
-                    <m:r>
-                      <w:rPr>
-                        <w:rFonts w:ascii="Cambria Math" w:hAnsi="Cambria Math" w:hint="eastAsia"/>
-                        <w:sz w:val="18"/>
-                      </w:rPr>
-                      <m:t>4</m:t>
+                      <m:t>34</m:t>
                     </m:r>
                   </m:sub>
                 </m:sSub>
@@ -30825,14 +31245,7 @@
                         <w:rFonts w:ascii="Cambria Math" w:hAnsi="Cambria Math" w:hint="eastAsia"/>
                         <w:sz w:val="18"/>
                       </w:rPr>
-                      <m:t>3</m:t>
-                    </m:r>
-                    <m:r>
-                      <w:rPr>
-                        <w:rFonts w:ascii="Cambria Math" w:hAnsi="Cambria Math" w:hint="eastAsia"/>
-                        <w:sz w:val="18"/>
-                      </w:rPr>
-                      <m:t>5</m:t>
+                      <m:t>35</m:t>
                     </m:r>
                   </m:sub>
                 </m:sSub>
@@ -30886,14 +31299,7 @@
                         <w:rFonts w:ascii="Cambria Math" w:hAnsi="Cambria Math" w:hint="eastAsia"/>
                         <w:sz w:val="18"/>
                       </w:rPr>
-                      <m:t>3</m:t>
-                    </m:r>
-                    <m:r>
-                      <w:rPr>
-                        <w:rFonts w:ascii="Cambria Math" w:hAnsi="Cambria Math" w:hint="eastAsia"/>
-                        <w:sz w:val="18"/>
-                      </w:rPr>
-                      <m:t>6</m:t>
+                      <m:t>36</m:t>
                     </m:r>
                   </m:sub>
                 </m:sSub>
@@ -30925,6 +31331,7 @@
                 <w:rFonts w:hAnsi="標楷體" w:cs="Arial"/>
                 <w:sz w:val="16"/>
               </w:rPr>
+              <w:lastRenderedPageBreak/>
               <w:t>Chromosome</w:t>
             </w:r>
             <w:r>
@@ -30983,14 +31390,7 @@
                         <w:rFonts w:ascii="Cambria Math" w:hAnsi="Cambria Math" w:hint="eastAsia"/>
                         <w:sz w:val="18"/>
                       </w:rPr>
-                      <m:t>1</m:t>
-                    </m:r>
-                    <m:r>
-                      <w:rPr>
-                        <w:rFonts w:ascii="Cambria Math" w:hAnsi="Cambria Math" w:hint="eastAsia"/>
-                        <w:sz w:val="18"/>
-                      </w:rPr>
-                      <m:t>6</m:t>
+                      <m:t>16</m:t>
                     </m:r>
                   </m:sub>
                 </m:sSub>
@@ -31046,14 +31446,7 @@
                         <w:rFonts w:ascii="Cambria Math" w:hAnsi="Cambria Math" w:hint="eastAsia"/>
                         <w:sz w:val="18"/>
                       </w:rPr>
-                      <m:t>1</m:t>
-                    </m:r>
-                    <m:r>
-                      <w:rPr>
-                        <w:rFonts w:ascii="Cambria Math" w:hAnsi="Cambria Math" w:hint="eastAsia"/>
-                        <w:sz w:val="18"/>
-                      </w:rPr>
-                      <m:t>5</m:t>
+                      <m:t>15</m:t>
                     </m:r>
                   </m:sub>
                 </m:sSub>
@@ -31109,14 +31502,7 @@
                         <w:rFonts w:ascii="Cambria Math" w:hAnsi="Cambria Math" w:hint="eastAsia"/>
                         <w:sz w:val="18"/>
                       </w:rPr>
-                      <m:t>1</m:t>
-                    </m:r>
-                    <m:r>
-                      <w:rPr>
-                        <w:rFonts w:ascii="Cambria Math" w:hAnsi="Cambria Math" w:hint="eastAsia"/>
-                        <w:sz w:val="18"/>
-                      </w:rPr>
-                      <m:t>4</m:t>
+                      <m:t>14</m:t>
                     </m:r>
                   </m:sub>
                 </m:sSub>
@@ -31171,14 +31557,7 @@
                         <w:rFonts w:ascii="Cambria Math" w:hAnsi="Cambria Math" w:hint="eastAsia"/>
                         <w:sz w:val="18"/>
                       </w:rPr>
-                      <m:t>1</m:t>
-                    </m:r>
-                    <m:r>
-                      <w:rPr>
-                        <w:rFonts w:ascii="Cambria Math" w:hAnsi="Cambria Math" w:hint="eastAsia"/>
-                        <w:sz w:val="18"/>
-                      </w:rPr>
-                      <m:t>3</m:t>
+                      <m:t>13</m:t>
                     </m:r>
                   </m:sub>
                 </m:sSub>
@@ -31233,14 +31612,7 @@
                         <w:rFonts w:ascii="Cambria Math" w:hAnsi="Cambria Math" w:hint="eastAsia"/>
                         <w:sz w:val="18"/>
                       </w:rPr>
-                      <m:t>1</m:t>
-                    </m:r>
-                    <m:r>
-                      <w:rPr>
-                        <w:rFonts w:ascii="Cambria Math" w:hAnsi="Cambria Math" w:hint="eastAsia"/>
-                        <w:sz w:val="18"/>
-                      </w:rPr>
-                      <m:t>2</m:t>
+                      <m:t>12</m:t>
                     </m:r>
                   </m:sub>
                 </m:sSub>
@@ -31349,14 +31721,7 @@
                         <w:rFonts w:ascii="Cambria Math" w:hAnsi="Cambria Math" w:hint="eastAsia"/>
                         <w:sz w:val="18"/>
                       </w:rPr>
-                      <m:t>2</m:t>
-                    </m:r>
-                    <m:r>
-                      <w:rPr>
-                        <w:rFonts w:ascii="Cambria Math" w:hAnsi="Cambria Math" w:hint="eastAsia"/>
-                        <w:sz w:val="18"/>
-                      </w:rPr>
-                      <m:t>6</m:t>
+                      <m:t>26</m:t>
                     </m:r>
                   </m:sub>
                 </m:sSub>
@@ -31412,14 +31777,7 @@
                         <w:rFonts w:ascii="Cambria Math" w:hAnsi="Cambria Math" w:hint="eastAsia"/>
                         <w:sz w:val="18"/>
                       </w:rPr>
-                      <m:t>2</m:t>
-                    </m:r>
-                    <m:r>
-                      <w:rPr>
-                        <w:rFonts w:ascii="Cambria Math" w:hAnsi="Cambria Math" w:hint="eastAsia"/>
-                        <w:sz w:val="18"/>
-                      </w:rPr>
-                      <m:t>5</m:t>
+                      <m:t>25</m:t>
                     </m:r>
                   </m:sub>
                 </m:sSub>
@@ -31475,14 +31833,7 @@
                         <w:rFonts w:ascii="Cambria Math" w:hAnsi="Cambria Math" w:hint="eastAsia"/>
                         <w:sz w:val="18"/>
                       </w:rPr>
-                      <m:t>2</m:t>
-                    </m:r>
-                    <m:r>
-                      <w:rPr>
-                        <w:rFonts w:ascii="Cambria Math" w:hAnsi="Cambria Math" w:hint="eastAsia"/>
-                        <w:sz w:val="18"/>
-                      </w:rPr>
-                      <m:t>4</m:t>
+                      <m:t>24</m:t>
                     </m:r>
                   </m:sub>
                 </m:sSub>
@@ -31538,14 +31889,7 @@
                         <w:rFonts w:ascii="Cambria Math" w:hAnsi="Cambria Math" w:hint="eastAsia"/>
                         <w:sz w:val="18"/>
                       </w:rPr>
-                      <m:t>2</m:t>
-                    </m:r>
-                    <m:r>
-                      <w:rPr>
-                        <w:rFonts w:ascii="Cambria Math" w:hAnsi="Cambria Math" w:hint="eastAsia"/>
-                        <w:sz w:val="18"/>
-                      </w:rPr>
-                      <m:t>3</m:t>
+                      <m:t>23</m:t>
                     </m:r>
                   </m:sub>
                 </m:sSub>
@@ -31656,14 +32000,7 @@
                         <w:rFonts w:ascii="Cambria Math" w:hAnsi="Cambria Math" w:hint="eastAsia"/>
                         <w:sz w:val="18"/>
                       </w:rPr>
-                      <m:t>2</m:t>
-                    </m:r>
-                    <m:r>
-                      <w:rPr>
-                        <w:rFonts w:ascii="Cambria Math" w:hAnsi="Cambria Math" w:hint="eastAsia"/>
-                        <w:sz w:val="18"/>
-                      </w:rPr>
-                      <m:t>1</m:t>
+                      <m:t>21</m:t>
                     </m:r>
                   </m:sub>
                 </m:sSub>
@@ -31718,14 +32055,7 @@
                         <w:rFonts w:ascii="Cambria Math" w:hAnsi="Cambria Math" w:hint="eastAsia"/>
                         <w:sz w:val="18"/>
                       </w:rPr>
-                      <m:t>3</m:t>
-                    </m:r>
-                    <m:r>
-                      <w:rPr>
-                        <w:rFonts w:ascii="Cambria Math" w:hAnsi="Cambria Math" w:hint="eastAsia"/>
-                        <w:sz w:val="18"/>
-                      </w:rPr>
-                      <m:t>6</m:t>
+                      <m:t>36</m:t>
                     </m:r>
                   </m:sub>
                 </m:sSub>
@@ -31781,14 +32111,7 @@
                         <w:rFonts w:ascii="Cambria Math" w:hAnsi="Cambria Math" w:hint="eastAsia"/>
                         <w:sz w:val="18"/>
                       </w:rPr>
-                      <m:t>3</m:t>
-                    </m:r>
-                    <m:r>
-                      <w:rPr>
-                        <w:rFonts w:ascii="Cambria Math" w:hAnsi="Cambria Math" w:hint="eastAsia"/>
-                        <w:sz w:val="18"/>
-                      </w:rPr>
-                      <m:t>5</m:t>
+                      <m:t>35</m:t>
                     </m:r>
                   </m:sub>
                 </m:sSub>
@@ -31844,14 +32167,7 @@
                         <w:rFonts w:ascii="Cambria Math" w:hAnsi="Cambria Math" w:hint="eastAsia"/>
                         <w:sz w:val="18"/>
                       </w:rPr>
-                      <m:t>3</m:t>
-                    </m:r>
-                    <m:r>
-                      <w:rPr>
-                        <w:rFonts w:ascii="Cambria Math" w:hAnsi="Cambria Math" w:hint="eastAsia"/>
-                        <w:sz w:val="18"/>
-                      </w:rPr>
-                      <m:t>4</m:t>
+                      <m:t>34</m:t>
                     </m:r>
                   </m:sub>
                 </m:sSub>
@@ -31961,14 +32277,7 @@
                         <w:rFonts w:ascii="Cambria Math" w:hAnsi="Cambria Math" w:hint="eastAsia"/>
                         <w:sz w:val="18"/>
                       </w:rPr>
-                      <m:t>3</m:t>
-                    </m:r>
-                    <m:r>
-                      <w:rPr>
-                        <w:rFonts w:ascii="Cambria Math" w:hAnsi="Cambria Math" w:hint="eastAsia"/>
-                        <w:sz w:val="18"/>
-                      </w:rPr>
-                      <m:t>2</m:t>
+                      <m:t>32</m:t>
                     </m:r>
                   </m:sub>
                 </m:sSub>
@@ -32022,14 +32331,7 @@
                         <w:rFonts w:ascii="Cambria Math" w:hAnsi="Cambria Math" w:hint="eastAsia"/>
                         <w:sz w:val="18"/>
                       </w:rPr>
-                      <m:t>3</m:t>
-                    </m:r>
-                    <m:r>
-                      <w:rPr>
-                        <w:rFonts w:ascii="Cambria Math" w:hAnsi="Cambria Math" w:hint="eastAsia"/>
-                        <w:sz w:val="18"/>
-                      </w:rPr>
-                      <m:t>1</m:t>
+                      <m:t>31</m:t>
                     </m:r>
                   </m:sub>
                 </m:sSub>
@@ -32275,7 +32577,7 @@
       <w:pPr>
         <w:pStyle w:val="2"/>
       </w:pPr>
-      <w:bookmarkStart w:id="86" w:name="_Toc119445208"/>
+      <w:bookmarkStart w:id="85" w:name="_Toc119445208"/>
       <w:r>
         <w:rPr>
           <w:rFonts w:hint="eastAsia"/>
@@ -32294,7 +32596,7 @@
         </w:rPr>
         <w:t>編碼</w:t>
       </w:r>
-      <w:bookmarkEnd w:id="86"/>
+      <w:bookmarkEnd w:id="85"/>
     </w:p>
     <w:p>
       <w:r>
@@ -32430,7 +32732,6 @@
         <w:rPr>
           <w:noProof/>
         </w:rPr>
-        <w:lastRenderedPageBreak/>
         <w:drawing>
           <wp:inline distT="0" distB="0" distL="0" distR="0" wp14:anchorId="24BF1042" wp14:editId="50DF81C1">
             <wp:extent cx="2470068" cy="2629976"/>
@@ -32449,7 +32750,7 @@
                     </pic:cNvPicPr>
                   </pic:nvPicPr>
                   <pic:blipFill>
-                    <a:blip r:embed="rId35" cstate="print">
+                    <a:blip r:embed="rId36" cstate="print">
                       <a:extLst>
                         <a:ext uri="{28A0092B-C50C-407E-A947-70E740481C1C}">
                           <a14:useLocalDpi xmlns:a14="http://schemas.microsoft.com/office/drawing/2010/main" val="0"/>
@@ -32482,14 +32783,14 @@
       <w:pPr>
         <w:pStyle w:val="3"/>
       </w:pPr>
-      <w:bookmarkStart w:id="87" w:name="_Toc119445209"/>
+      <w:bookmarkStart w:id="86" w:name="_Toc119445209"/>
       <w:r>
         <w:rPr>
           <w:rFonts w:hint="eastAsia"/>
         </w:rPr>
         <w:t>二進位十位數編碼數值</w:t>
       </w:r>
-      <w:bookmarkEnd w:id="87"/>
+      <w:bookmarkEnd w:id="86"/>
     </w:p>
     <w:p>
       <w:r>
@@ -32532,14 +32833,12 @@
     <w:p>
       <w:pPr>
         <w:pStyle w:val="ae"/>
-        <w:rPr>
-          <w:rFonts w:hint="eastAsia"/>
-        </w:rPr>
       </w:pPr>
       <w:r>
         <w:rPr>
           <w:noProof/>
         </w:rPr>
+        <w:lastRenderedPageBreak/>
         <w:drawing>
           <wp:inline distT="0" distB="0" distL="0" distR="0" wp14:anchorId="4A988DBA" wp14:editId="4F089B5D">
             <wp:extent cx="3265715" cy="1195699"/>
@@ -32558,7 +32857,7 @@
                     </pic:cNvPicPr>
                   </pic:nvPicPr>
                   <pic:blipFill>
-                    <a:blip r:embed="rId36" cstate="print">
+                    <a:blip r:embed="rId37" cstate="print">
                       <a:extLst>
                         <a:ext uri="{28A0092B-C50C-407E-A947-70E740481C1C}">
                           <a14:useLocalDpi xmlns:a14="http://schemas.microsoft.com/office/drawing/2010/main" val="0"/>
@@ -32591,22 +32890,29 @@
       <w:pPr>
         <w:pStyle w:val="3"/>
       </w:pPr>
-      <w:bookmarkStart w:id="88" w:name="_Toc119445210"/>
+      <w:bookmarkStart w:id="87" w:name="_Toc119445210"/>
       <w:r>
         <w:rPr>
           <w:rFonts w:hint="eastAsia"/>
         </w:rPr>
         <w:t>二進位十位數編碼數值排名</w:t>
       </w:r>
-      <w:bookmarkStart w:id="89" w:name="_GoBack"/>
+      <w:bookmarkEnd w:id="87"/>
+    </w:p>
+    <w:p>
+      <w:pPr>
+        <w:rPr>
+          <w:rFonts w:hint="eastAsia"/>
+        </w:rPr>
+      </w:pPr>
+      <w:bookmarkStart w:id="88" w:name="_GoBack"/>
       <w:bookmarkEnd w:id="88"/>
-      <w:bookmarkEnd w:id="89"/>
     </w:p>
     <w:p>
       <w:pPr>
         <w:pStyle w:val="2"/>
       </w:pPr>
-      <w:bookmarkStart w:id="90" w:name="_Toc119445211"/>
+      <w:bookmarkStart w:id="89" w:name="_Toc119445211"/>
       <w:r>
         <w:rPr>
           <w:rFonts w:hint="eastAsia"/>
@@ -32632,7 +32938,7 @@
         </w:rPr>
         <w:t>降維方法</w:t>
       </w:r>
-      <w:bookmarkEnd w:id="90"/>
+      <w:bookmarkEnd w:id="89"/>
       <w:proofErr w:type="gramEnd"/>
     </w:p>
     <w:p>
@@ -32687,7 +32993,7 @@
       <w:pPr>
         <w:pStyle w:val="1"/>
       </w:pPr>
-      <w:bookmarkStart w:id="91" w:name="_Toc119445212"/>
+      <w:bookmarkStart w:id="90" w:name="_Toc119445212"/>
       <w:r>
         <w:rPr>
           <w:rFonts w:hint="eastAsia"/>
@@ -32707,7 +33013,7 @@
         </w:rPr>
         <w:t>案例研討</w:t>
       </w:r>
-      <w:bookmarkEnd w:id="91"/>
+      <w:bookmarkEnd w:id="90"/>
     </w:p>
     <w:p>
       <w:r>
@@ -32796,27 +33102,27 @@
       <w:pPr>
         <w:pStyle w:val="2"/>
       </w:pPr>
-      <w:bookmarkStart w:id="92" w:name="_Toc119445213"/>
+      <w:bookmarkStart w:id="91" w:name="_Toc119445213"/>
       <w:r>
         <w:rPr>
           <w:rFonts w:hint="eastAsia"/>
         </w:rPr>
         <w:t>依據連續二元分類資料測試</w:t>
       </w:r>
-      <w:bookmarkEnd w:id="92"/>
+      <w:bookmarkEnd w:id="91"/>
     </w:p>
     <w:p>
       <w:pPr>
         <w:pStyle w:val="3"/>
       </w:pPr>
-      <w:bookmarkStart w:id="93" w:name="_Toc119445214"/>
+      <w:bookmarkStart w:id="92" w:name="_Toc119445214"/>
       <w:r>
         <w:rPr>
           <w:rFonts w:hint="eastAsia"/>
         </w:rPr>
         <w:t>資料集簡介與實驗架構</w:t>
       </w:r>
-      <w:bookmarkEnd w:id="93"/>
+      <w:bookmarkEnd w:id="92"/>
     </w:p>
     <w:p>
       <w:r>
@@ -32977,7 +33283,7 @@
                     </pic:cNvPicPr>
                   </pic:nvPicPr>
                   <pic:blipFill>
-                    <a:blip r:embed="rId37" cstate="print">
+                    <a:blip r:embed="rId38" cstate="print">
                       <a:extLst>
                         <a:ext uri="{28A0092B-C50C-407E-A947-70E740481C1C}">
                           <a14:useLocalDpi xmlns:a14="http://schemas.microsoft.com/office/drawing/2010/main" val="0"/>
@@ -33013,8 +33319,8 @@
       <w:pPr>
         <w:pStyle w:val="aa"/>
       </w:pPr>
+      <w:bookmarkStart w:id="93" w:name="_Toc119445240"/>
       <w:bookmarkStart w:id="94" w:name="_Ref118817849"/>
-      <w:bookmarkStart w:id="95" w:name="_Toc119445240"/>
       <w:r>
         <w:rPr>
           <w:rFonts w:hint="eastAsia"/>
@@ -33109,20 +33415,20 @@
         </w:rPr>
         <w:t>連續資料集下的實驗架構</w:t>
       </w:r>
-      <w:bookmarkEnd w:id="95"/>
+      <w:bookmarkEnd w:id="93"/>
     </w:p>
     <w:p>
       <w:pPr>
         <w:pStyle w:val="3"/>
       </w:pPr>
-      <w:bookmarkStart w:id="96" w:name="_Toc119445215"/>
+      <w:bookmarkStart w:id="95" w:name="_Toc119445215"/>
       <w:r>
         <w:rPr>
           <w:rFonts w:hint="eastAsia"/>
         </w:rPr>
         <w:t>分類模型設置</w:t>
       </w:r>
-      <w:bookmarkEnd w:id="96"/>
+      <w:bookmarkEnd w:id="95"/>
     </w:p>
     <w:p>
       <w:r>
@@ -33157,7 +33463,7 @@
       <w:pPr>
         <w:pStyle w:val="3"/>
       </w:pPr>
-      <w:bookmarkStart w:id="97" w:name="_Toc119445216"/>
+      <w:bookmarkStart w:id="96" w:name="_Toc119445216"/>
       <w:r>
         <w:rPr>
           <w:rFonts w:hint="eastAsia"/>
@@ -33165,7 +33471,7 @@
         <w:lastRenderedPageBreak/>
         <w:t>分類結果評比</w:t>
       </w:r>
-      <w:bookmarkEnd w:id="97"/>
+      <w:bookmarkEnd w:id="96"/>
     </w:p>
     <w:p>
       <w:r>
@@ -33179,7 +33485,7 @@
       <w:pPr>
         <w:pStyle w:val="2"/>
       </w:pPr>
-      <w:bookmarkStart w:id="98" w:name="_Toc119445217"/>
+      <w:bookmarkStart w:id="97" w:name="_Toc119445217"/>
       <w:r>
         <w:rPr>
           <w:rFonts w:hint="eastAsia"/>
@@ -33192,13 +33498,20 @@
         </w:rPr>
         <w:t>資料集</w:t>
       </w:r>
-      <w:bookmarkEnd w:id="98"/>
+      <w:bookmarkEnd w:id="97"/>
+    </w:p>
+    <w:p>
+      <w:pPr>
+        <w:rPr>
+          <w:rFonts w:hint="eastAsia"/>
+        </w:rPr>
+      </w:pPr>
     </w:p>
     <w:p>
       <w:pPr>
         <w:pStyle w:val="2"/>
       </w:pPr>
-      <w:bookmarkStart w:id="99" w:name="_Toc119445218"/>
+      <w:bookmarkStart w:id="98" w:name="_Toc119445218"/>
       <w:r>
         <w:rPr>
           <w:rFonts w:hint="eastAsia"/>
@@ -33214,14 +33527,14 @@
         </w:rPr>
         <w:t>資料集</w:t>
       </w:r>
-      <w:bookmarkEnd w:id="99"/>
+      <w:bookmarkEnd w:id="98"/>
     </w:p>
     <w:p/>
     <w:p>
       <w:pPr>
         <w:pStyle w:val="2"/>
       </w:pPr>
-      <w:bookmarkStart w:id="100" w:name="_Toc119445219"/>
+      <w:bookmarkStart w:id="99" w:name="_Toc119445219"/>
       <w:r>
         <w:rPr>
           <w:rFonts w:hint="eastAsia"/>
@@ -33240,7 +33553,7 @@
         </w:rPr>
         <w:t>資料</w:t>
       </w:r>
-      <w:bookmarkEnd w:id="100"/>
+      <w:bookmarkEnd w:id="99"/>
     </w:p>
     <w:p/>
     <w:p>
@@ -33255,7 +33568,7 @@
       <w:pPr>
         <w:pStyle w:val="1"/>
       </w:pPr>
-      <w:bookmarkStart w:id="101" w:name="_Toc119445220"/>
+      <w:bookmarkStart w:id="100" w:name="_Toc119445220"/>
       <w:r>
         <w:rPr>
           <w:rFonts w:hint="eastAsia"/>
@@ -33275,7 +33588,7 @@
         </w:rPr>
         <w:t>結論與建議</w:t>
       </w:r>
-      <w:bookmarkEnd w:id="101"/>
+      <w:bookmarkEnd w:id="100"/>
     </w:p>
     <w:p>
       <w:r>
@@ -33307,7 +33620,7 @@
           <w:numId w:val="0"/>
         </w:numPr>
       </w:pPr>
-      <w:bookmarkStart w:id="102" w:name="_Toc119445221"/>
+      <w:bookmarkStart w:id="101" w:name="_Toc119445221"/>
       <w:r>
         <w:rPr>
           <w:rFonts w:hint="eastAsia"/>
@@ -33315,7 +33628,7 @@
         <w:lastRenderedPageBreak/>
         <w:t>參考文獻列表</w:t>
       </w:r>
-      <w:bookmarkEnd w:id="102"/>
+      <w:bookmarkEnd w:id="101"/>
     </w:p>
     <w:p/>
     <w:p>
@@ -33363,7 +33676,7 @@
       </w:r>
     </w:p>
     <w:p>
-      <w:hyperlink r:id="rId38" w:history="1">
+      <w:hyperlink r:id="rId39" w:history="1">
         <w:r>
           <w:rPr>
             <w:rStyle w:val="af1"/>
@@ -33373,7 +33686,7 @@
       </w:hyperlink>
     </w:p>
     <w:p>
-      <w:hyperlink r:id="rId39" w:history="1">
+      <w:hyperlink r:id="rId40" w:history="1">
         <w:r>
           <w:rPr>
             <w:rStyle w:val="af1"/>
@@ -33408,7 +33721,7 @@
           <w:numId w:val="0"/>
         </w:numPr>
       </w:pPr>
-      <w:bookmarkStart w:id="103" w:name="_Toc119445222"/>
+      <w:bookmarkStart w:id="102" w:name="_Toc119445222"/>
       <w:r>
         <w:rPr>
           <w:rFonts w:hint="eastAsia"/>
@@ -33449,7 +33762,7 @@
         </w:rPr>
         <w:t>)</w:t>
       </w:r>
-      <w:bookmarkEnd w:id="103"/>
+      <w:bookmarkEnd w:id="102"/>
     </w:p>
     <w:p/>
     <w:p/>
@@ -33584,7 +33897,7 @@
       <w:r>
         <w:t xml:space="preserve">. </w:t>
       </w:r>
-      <w:hyperlink r:id="rId40" w:history="1">
+      <w:hyperlink r:id="rId41" w:history="1">
         <w:r>
           <w:rPr>
             <w:rStyle w:val="af1"/>
@@ -33674,7 +33987,7 @@
       </w:r>
     </w:p>
     <w:sectPr>
-      <w:footerReference w:type="default" r:id="rId41"/>
+      <w:footerReference w:type="default" r:id="rId42"/>
       <w:pgSz w:w="11906" w:h="16838" w:code="9"/>
       <w:pgMar w:top="1701" w:right="1701" w:bottom="1134" w:left="1701" w:header="720" w:footer="476" w:gutter="0"/>
       <w:pgNumType w:fmt="lowerRoman" w:start="1"/>
@@ -38165,7 +38478,7 @@
 </file>
 
 <file path=customXml/itemProps1.xml><?xml version="1.0" encoding="utf-8"?>
-<ds:datastoreItem xmlns:ds="http://schemas.openxmlformats.org/officeDocument/2006/customXml" ds:itemID="{F1941B31-EB5E-4E21-89AD-214E07AF8B61}">
+<ds:datastoreItem xmlns:ds="http://schemas.openxmlformats.org/officeDocument/2006/customXml" ds:itemID="{79443B52-FFEC-4744-B157-E7EF73BBA423}">
   <ds:schemaRefs>
     <ds:schemaRef ds:uri="http://schemas.openxmlformats.org/officeDocument/2006/bibliography"/>
   </ds:schemaRefs>
